--- a/homework_v00.docx
+++ b/homework_v00.docx
@@ -1,6 +1,6 @@
 
 <file path=word/document.xml><?xml version="1.0" encoding="utf-8"?>
-<w:document xmlns:wpc="http://schemas.microsoft.com/office/word/2010/wordprocessingCanvas" xmlns:cx="http://schemas.microsoft.com/office/drawing/2014/chartex" xmlns:cx1="http://schemas.microsoft.com/office/drawing/2015/9/8/chartex" xmlns:cx2="http://schemas.microsoft.com/office/drawing/2015/10/21/chartex" xmlns:cx3="http://schemas.microsoft.com/office/drawing/2016/5/9/chartex" xmlns:cx4="http://schemas.microsoft.com/office/drawing/2016/5/10/chartex" xmlns:cx5="http://schemas.microsoft.com/office/drawing/2016/5/11/chartex" xmlns:cx6="http://schemas.microsoft.com/office/drawing/2016/5/12/chartex" xmlns:cx7="http://schemas.microsoft.com/office/drawing/2016/5/13/chartex" xmlns:cx8="http://schemas.microsoft.com/office/drawing/2016/5/14/chartex" xmlns:mc="http://schemas.openxmlformats.org/markup-compatibility/2006" xmlns:aink="http://schemas.microsoft.com/office/drawing/2016/ink" xmlns:am3d="http://schemas.microsoft.com/office/drawing/2017/model3d" xmlns:o="urn:schemas-microsoft-com:office:office" xmlns:r="http://schemas.openxmlformats.org/officeDocument/2006/relationships" xmlns:m="http://schemas.openxmlformats.org/officeDocument/2006/math" xmlns:v="urn:schemas-microsoft-com:vml" xmlns:wp14="http://schemas.microsoft.com/office/word/2010/wordprocessingDrawing" xmlns:wp="http://schemas.openxmlformats.org/drawingml/2006/wordprocessingDrawing" xmlns:w10="urn:schemas-microsoft-com:office:word" xmlns:w="http://schemas.openxmlformats.org/wordprocessingml/2006/main" xmlns:w14="http://schemas.microsoft.com/office/word/2010/wordml" xmlns:w15="http://schemas.microsoft.com/office/word/2012/wordml" xmlns:w16cex="http://schemas.microsoft.com/office/word/2018/wordml/cex" xmlns:w16cid="http://schemas.microsoft.com/office/word/2016/wordml/cid" xmlns:w16="http://schemas.microsoft.com/office/word/2018/wordml" xmlns:w16sdtdh="http://schemas.microsoft.com/office/word/2020/wordml/sdtdatahash" xmlns:w16se="http://schemas.microsoft.com/office/word/2015/wordml/symex" xmlns:wpg="http://schemas.microsoft.com/office/word/2010/wordprocessingGroup" xmlns:wpi="http://schemas.microsoft.com/office/word/2010/wordprocessingInk" xmlns:wne="http://schemas.microsoft.com/office/word/2006/wordml" xmlns:wps="http://schemas.microsoft.com/office/word/2010/wordprocessingShape" mc:Ignorable="w14 w15 w16se w16cid w16 w16cex w16sdtdh wp14">
+<w:document xmlns:wpc="http://schemas.microsoft.com/office/word/2010/wordprocessingCanvas" xmlns:cx="http://schemas.microsoft.com/office/drawing/2014/chartex" xmlns:cx1="http://schemas.microsoft.com/office/drawing/2015/9/8/chartex" xmlns:cx2="http://schemas.microsoft.com/office/drawing/2015/10/21/chartex" xmlns:cx3="http://schemas.microsoft.com/office/drawing/2016/5/9/chartex" xmlns:cx4="http://schemas.microsoft.com/office/drawing/2016/5/10/chartex" xmlns:cx5="http://schemas.microsoft.com/office/drawing/2016/5/11/chartex" xmlns:cx6="http://schemas.microsoft.com/office/drawing/2016/5/12/chartex" xmlns:cx7="http://schemas.microsoft.com/office/drawing/2016/5/13/chartex" xmlns:cx8="http://schemas.microsoft.com/office/drawing/2016/5/14/chartex" xmlns:mc="http://schemas.openxmlformats.org/markup-compatibility/2006" xmlns:aink="http://schemas.microsoft.com/office/drawing/2016/ink" xmlns:am3d="http://schemas.microsoft.com/office/drawing/2017/model3d" xmlns:o="urn:schemas-microsoft-com:office:office" xmlns:oel="http://schemas.microsoft.com/office/2019/extlst" xmlns:r="http://schemas.openxmlformats.org/officeDocument/2006/relationships" xmlns:m="http://schemas.openxmlformats.org/officeDocument/2006/math" xmlns:v="urn:schemas-microsoft-com:vml" xmlns:wp14="http://schemas.microsoft.com/office/word/2010/wordprocessingDrawing" xmlns:wp="http://schemas.openxmlformats.org/drawingml/2006/wordprocessingDrawing" xmlns:w10="urn:schemas-microsoft-com:office:word" xmlns:w="http://schemas.openxmlformats.org/wordprocessingml/2006/main" xmlns:w14="http://schemas.microsoft.com/office/word/2010/wordml" xmlns:w15="http://schemas.microsoft.com/office/word/2012/wordml" xmlns:w16cex="http://schemas.microsoft.com/office/word/2018/wordml/cex" xmlns:w16cid="http://schemas.microsoft.com/office/word/2016/wordml/cid" xmlns:w16="http://schemas.microsoft.com/office/word/2018/wordml" xmlns:w16sdtdh="http://schemas.microsoft.com/office/word/2020/wordml/sdtdatahash" xmlns:w16se="http://schemas.microsoft.com/office/word/2015/wordml/symex" xmlns:wpg="http://schemas.microsoft.com/office/word/2010/wordprocessingGroup" xmlns:wpi="http://schemas.microsoft.com/office/word/2010/wordprocessingInk" xmlns:wne="http://schemas.microsoft.com/office/word/2006/wordml" xmlns:wps="http://schemas.microsoft.com/office/word/2010/wordprocessingShape" mc:Ignorable="w14 w15 w16se w16cid w16 w16cex w16sdtdh wp14">
   <w:body>
     <w:p>
       <w:pPr>
@@ -52,7 +52,7 @@
                         </a:ln>
                         <a:extLst>
                           <a:ext uri="{91240B29-F687-4f45-9708-019B960494DF}">
-                            <a14:hiddenLine xmlns:a14="http://schemas.microsoft.com/office/drawing/2010/main" xmlns:w="http://schemas.openxmlformats.org/wordprocessingml/2006/main" xmlns:w10="urn:schemas-microsoft-com:office:word" xmlns:v="urn:schemas-microsoft-com:vml" xmlns:o="urn:schemas-microsoft-com:office:office" xmlns="" xmlns:mv="urn:schemas-microsoft-com:mac:vml" xmlns:mo="http://schemas.microsoft.com/office/mac/office/2008/main" w="9525">
+                            <a14:hiddenLine xmlns:mo="http://schemas.microsoft.com/office/mac/office/2008/main" xmlns:mv="urn:schemas-microsoft-com:mac:vml" xmlns="" xmlns:o="urn:schemas-microsoft-com:office:office" xmlns:v="urn:schemas-microsoft-com:vml" xmlns:w10="urn:schemas-microsoft-com:office:word" xmlns:w="http://schemas.openxmlformats.org/wordprocessingml/2006/main" xmlns:a14="http://schemas.microsoft.com/office/drawing/2010/main" w="9525">
                               <a:solidFill>
                                 <a:srgbClr val="000000"/>
                               </a:solidFill>
@@ -196,14 +196,14 @@
                         <a:effectLst/>
                         <a:extLst>
                           <a:ext uri="{909E8E84-426E-40dd-AFC4-6F175D3DCCD1}">
-                            <a14:hiddenFill xmlns:a14="http://schemas.microsoft.com/office/drawing/2010/main" xmlns:w="http://schemas.openxmlformats.org/wordprocessingml/2006/main" xmlns:w10="urn:schemas-microsoft-com:office:word" xmlns:v="urn:schemas-microsoft-com:vml" xmlns:o="urn:schemas-microsoft-com:office:office" xmlns="" xmlns:mv="urn:schemas-microsoft-com:mac:vml" xmlns:mo="http://schemas.microsoft.com/office/mac/office/2008/main">
+                            <a14:hiddenFill xmlns:mo="http://schemas.microsoft.com/office/mac/office/2008/main" xmlns:mv="urn:schemas-microsoft-com:mac:vml" xmlns="" xmlns:o="urn:schemas-microsoft-com:office:office" xmlns:v="urn:schemas-microsoft-com:vml" xmlns:w10="urn:schemas-microsoft-com:office:word" xmlns:w="http://schemas.openxmlformats.org/wordprocessingml/2006/main" xmlns:a14="http://schemas.microsoft.com/office/drawing/2010/main">
                               <a:solidFill>
                                 <a:srgbClr val="FFFFFF"/>
                               </a:solidFill>
                             </a14:hiddenFill>
                           </a:ext>
                           <a:ext uri="{AF507438-7753-43e0-B8FC-AC1667EBCBE1}">
-                            <a14:hiddenEffects xmlns:a14="http://schemas.microsoft.com/office/drawing/2010/main" xmlns:w="http://schemas.openxmlformats.org/wordprocessingml/2006/main" xmlns:w10="urn:schemas-microsoft-com:office:word" xmlns:v="urn:schemas-microsoft-com:vml" xmlns:o="urn:schemas-microsoft-com:office:office" xmlns="" xmlns:mv="urn:schemas-microsoft-com:mac:vml" xmlns:mo="http://schemas.microsoft.com/office/mac/office/2008/main">
+                            <a14:hiddenEffects xmlns:mo="http://schemas.microsoft.com/office/mac/office/2008/main" xmlns:mv="urn:schemas-microsoft-com:mac:vml" xmlns="" xmlns:o="urn:schemas-microsoft-com:office:office" xmlns:v="urn:schemas-microsoft-com:vml" xmlns:w10="urn:schemas-microsoft-com:office:word" xmlns:w="http://schemas.openxmlformats.org/wordprocessingml/2006/main" xmlns:a14="http://schemas.microsoft.com/office/drawing/2010/main">
                               <a:effectLst>
                                 <a:outerShdw dist="107763" dir="2700000" algn="ctr" rotWithShape="0">
                                   <a:srgbClr val="808080"/>
@@ -228,7 +228,7 @@
               </wp:anchor>
             </w:drawing>
           </mc:Choice>
-          <mc:Fallback xmlns:mv="urn:schemas-microsoft-com:mac:vml" xmlns:mo="http://schemas.microsoft.com/office/mac/office/2008/main">
+          <mc:Fallback xmlns:mo="http://schemas.microsoft.com/office/mac/office/2008/main" xmlns:mv="urn:schemas-microsoft-com:mac:vml">
             <w:pict>
               <v:rect w14:anchorId="21CB4454" id="Rectangle 3" o:spid="_x0000_s1026" style="position:absolute;margin-left:5.25pt;margin-top:5.25pt;width:468pt;height:9in;z-index:-251661312;visibility:visible;mso-wrap-style:square;mso-width-percent:0;mso-height-percent:0;mso-wrap-distance-left:9pt;mso-wrap-distance-top:0;mso-wrap-distance-right:9pt;mso-wrap-distance-bottom:0;mso-position-horizontal:absolute;mso-position-horizontal-relative:margin;mso-position-vertical:absolute;mso-position-vertical-relative:margin;mso-width-percent:0;mso-height-percent:0;mso-width-relative:page;mso-height-relative:page;v-text-anchor:top" o:gfxdata="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" filled="f" strokecolor="#339" strokeweight="3pt">
                 <o:lock v:ext="edit" aspectratio="t"/>
@@ -287,14 +287,14 @@
                         <a:effectLst/>
                         <a:extLst>
                           <a:ext uri="{909E8E84-426E-40dd-AFC4-6F175D3DCCD1}">
-                            <a14:hiddenFill xmlns:a14="http://schemas.microsoft.com/office/drawing/2010/main" xmlns:w="http://schemas.openxmlformats.org/wordprocessingml/2006/main" xmlns:w10="urn:schemas-microsoft-com:office:word" xmlns:v="urn:schemas-microsoft-com:vml" xmlns:o="urn:schemas-microsoft-com:office:office" xmlns="" xmlns:mv="urn:schemas-microsoft-com:mac:vml" xmlns:mo="http://schemas.microsoft.com/office/mac/office/2008/main">
+                            <a14:hiddenFill xmlns:mo="http://schemas.microsoft.com/office/mac/office/2008/main" xmlns:mv="urn:schemas-microsoft-com:mac:vml" xmlns="" xmlns:o="urn:schemas-microsoft-com:office:office" xmlns:v="urn:schemas-microsoft-com:vml" xmlns:w10="urn:schemas-microsoft-com:office:word" xmlns:w="http://schemas.openxmlformats.org/wordprocessingml/2006/main" xmlns:a14="http://schemas.microsoft.com/office/drawing/2010/main">
                               <a:solidFill>
                                 <a:srgbClr val="FFFFFF"/>
                               </a:solidFill>
                             </a14:hiddenFill>
                           </a:ext>
                           <a:ext uri="{AF507438-7753-43e0-B8FC-AC1667EBCBE1}">
-                            <a14:hiddenEffects xmlns:a14="http://schemas.microsoft.com/office/drawing/2010/main" xmlns:w="http://schemas.openxmlformats.org/wordprocessingml/2006/main" xmlns:w10="urn:schemas-microsoft-com:office:word" xmlns:v="urn:schemas-microsoft-com:vml" xmlns:o="urn:schemas-microsoft-com:office:office" xmlns="" xmlns:mv="urn:schemas-microsoft-com:mac:vml" xmlns:mo="http://schemas.microsoft.com/office/mac/office/2008/main">
+                            <a14:hiddenEffects xmlns:mo="http://schemas.microsoft.com/office/mac/office/2008/main" xmlns:mv="urn:schemas-microsoft-com:mac:vml" xmlns="" xmlns:o="urn:schemas-microsoft-com:office:office" xmlns:v="urn:schemas-microsoft-com:vml" xmlns:w10="urn:schemas-microsoft-com:office:word" xmlns:w="http://schemas.openxmlformats.org/wordprocessingml/2006/main" xmlns:a14="http://schemas.microsoft.com/office/drawing/2010/main">
                               <a:effectLst>
                                 <a:outerShdw dist="107763" dir="2700000" algn="ctr" rotWithShape="0">
                                   <a:srgbClr val="808080"/>
@@ -319,7 +319,7 @@
               </wp:anchor>
             </w:drawing>
           </mc:Choice>
-          <mc:Fallback xmlns:mv="urn:schemas-microsoft-com:mac:vml" xmlns:mo="http://schemas.microsoft.com/office/mac/office/2008/main">
+          <mc:Fallback xmlns:mo="http://schemas.microsoft.com/office/mac/office/2008/main" xmlns:mv="urn:schemas-microsoft-com:mac:vml">
             <w:pict>
               <v:rect w14:anchorId="0B36FB85" id="Rectangle 2" o:spid="_x0000_s1026" style="position:absolute;margin-left:0;margin-top:0;width:468pt;height:9in;z-index:-251660288;visibility:visible;mso-wrap-style:square;mso-width-percent:0;mso-height-percent:0;mso-wrap-distance-left:9pt;mso-wrap-distance-top:0;mso-wrap-distance-right:9pt;mso-wrap-distance-bottom:0;mso-position-horizontal:center;mso-position-horizontal-relative:margin;mso-position-vertical:center;mso-position-vertical-relative:margin;mso-width-percent:0;mso-height-percent:0;mso-width-relative:page;mso-height-relative:page;v-text-anchor:top" o:gfxdata="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" filled="f" strokecolor="#be0f34" strokeweight="3pt">
                 <o:lock v:ext="edit" aspectratio="t"/>
@@ -330,7 +330,13 @@
         </mc:AlternateContent>
       </w:r>
       <w:r>
-        <w:t>Homework Assignment No. XX:</w:t>
+        <w:t xml:space="preserve">Homework Assignment No. </w:t>
+      </w:r>
+      <w:r>
+        <w:t>03</w:t>
+      </w:r>
+      <w:r>
+        <w:t>:</w:t>
       </w:r>
     </w:p>
     <w:p>
@@ -349,7 +355,7 @@
           <w:b/>
           <w:sz w:val="28"/>
         </w:rPr>
-        <w:t xml:space="preserve">HW No. XX: </w:t>
+        <w:t xml:space="preserve">HW No. </w:t>
       </w:r>
       <w:r>
         <w:rPr>
@@ -357,7 +363,23 @@
           <w:b/>
           <w:sz w:val="28"/>
         </w:rPr>
-        <w:t>Title of the Assignment</w:t>
+        <w:t>03</w:t>
+      </w:r>
+      <w:r>
+        <w:rPr>
+          <w:rFonts w:ascii="Helvetica" w:hAnsi="Helvetica"/>
+          <w:b/>
+          <w:sz w:val="28"/>
+        </w:rPr>
+        <w:t xml:space="preserve">: </w:t>
+      </w:r>
+      <w:r>
+        <w:rPr>
+          <w:rFonts w:ascii="Helvetica" w:hAnsi="Helvetica"/>
+          <w:b/>
+          <w:sz w:val="28"/>
+        </w:rPr>
+        <w:t>Maximum Likelihood vs. Bayesian Estimation</w:t>
       </w:r>
     </w:p>
     <w:p>
@@ -466,7 +488,10 @@
         <w:jc w:val="center"/>
       </w:pPr>
       <w:r>
-        <w:t>January 9, 2022</w:t>
+        <w:t>February 6th</w:t>
+      </w:r>
+      <w:r>
+        <w:t>, 2022</w:t>
       </w:r>
     </w:p>
     <w:p>
@@ -483,14 +508,17 @@
         <w:jc w:val="center"/>
       </w:pPr>
       <w:r>
-        <w:t>J</w:t>
-      </w:r>
-      <w:r>
-        <w:t>ohn Smith</w:t>
+        <w:t>Gavin Koma</w:t>
       </w:r>
       <w:r>
         <w:br/>
-        <w:t>Email: jsmith@temple.edu</w:t>
+        <w:t xml:space="preserve">Email: </w:t>
+      </w:r>
+      <w:r>
+        <w:t>gavintkoma</w:t>
+      </w:r>
+      <w:r>
+        <w:t>@temple.edu</w:t>
       </w:r>
     </w:p>
     <w:p>
@@ -527,12 +555,6 @@
         <w:pStyle w:val="SDTOC"/>
         <w:spacing w:after="120"/>
         <w:sectPr>
-          <w:headerReference w:type="even" r:id="rId7"/>
-          <w:headerReference w:type="default" r:id="rId8"/>
-          <w:footerReference w:type="even" r:id="rId9"/>
-          <w:footerReference w:type="default" r:id="rId10"/>
-          <w:headerReference w:type="first" r:id="rId11"/>
-          <w:footerReference w:type="first" r:id="rId12"/>
           <w:pgSz w:w="12240" w:h="15840"/>
           <w:pgMar w:top="1440" w:right="1440" w:bottom="1440" w:left="1440" w:header="720" w:footer="720" w:gutter="0"/>
           <w:cols w:space="720"/>
@@ -548,115 +570,185 @@
       <w:bookmarkStart w:id="1" w:name="_Ref49480580"/>
       <w:r>
         <w:lastRenderedPageBreak/>
-        <w:t>Description</w:t>
-      </w:r>
-      <w:r>
-        <w:t xml:space="preserve"> OF </w:t>
-      </w:r>
-      <w:r>
-        <w:t>The Task</w:t>
-      </w:r>
-    </w:p>
-    <w:p>
-      <w:r>
-        <w:t>Briefly describe the general approach that you used to solve the problem(s). Show snippets of code and explain how this code works.</w:t>
-      </w:r>
-      <w:r>
-        <w:t xml:space="preserve"> Show results in tables comparing new results to your baselines.</w:t>
-      </w:r>
-    </w:p>
-    <w:p>
-      <w:pPr>
-        <w:spacing w:after="120"/>
-      </w:pPr>
-      <w:r>
-        <w:t>For examples of well-formatted documents, please review these conference abstracts:</w:t>
-      </w:r>
-    </w:p>
-    <w:p>
-      <w:pPr>
-        <w:spacing w:after="0"/>
-        <w:ind w:left="187"/>
-        <w:rPr>
-          <w:sz w:val="20"/>
-        </w:rPr>
-      </w:pPr>
-      <w:r>
-        <w:rPr>
-          <w:sz w:val="20"/>
-        </w:rPr>
-        <w:t>https://isip.piconepress.com/publications/conference_presentations/2021/ieee_spmb/dpath/abstract_v22.docx</w:t>
-      </w:r>
-    </w:p>
-    <w:p>
-      <w:pPr>
-        <w:spacing w:after="120"/>
-        <w:ind w:left="180"/>
-        <w:rPr>
-          <w:sz w:val="20"/>
-        </w:rPr>
-      </w:pPr>
-      <w:r>
-        <w:rPr>
-          <w:sz w:val="20"/>
-        </w:rPr>
-        <w:t>https://isip.piconepress.com/publications/conference_presentations/2021/ieee_spmb/tueg/abstract_v10.docx</w:t>
-      </w:r>
-    </w:p>
-    <w:p>
-      <w:pPr>
-        <w:spacing w:after="120"/>
-        <w:rPr>
-          <w:sz w:val="20"/>
-        </w:rPr>
-      </w:pPr>
-      <w:r>
-        <w:rPr>
-          <w:sz w:val="20"/>
-        </w:rPr>
-        <w:t>For information on how to embed images and tables in textboxes, look here:</w:t>
-      </w:r>
-    </w:p>
-    <w:p>
-      <w:pPr>
-        <w:spacing w:after="120"/>
-        <w:ind w:left="180"/>
-        <w:rPr>
-          <w:sz w:val="20"/>
-        </w:rPr>
-      </w:pPr>
-      <w:r>
-        <w:rPr>
-          <w:sz w:val="20"/>
-        </w:rPr>
-        <w:t>https://isip.piconepress.com/courses/temple/ece_1111/resources/tutorials/tips_ms_word/</w:t>
-      </w:r>
-    </w:p>
-    <w:p>
-      <w:pPr>
-        <w:rPr>
-          <w:sz w:val="20"/>
-        </w:rPr>
-      </w:pPr>
-      <w:r>
-        <w:rPr>
-          <w:sz w:val="20"/>
-        </w:rPr>
-        <w:t xml:space="preserve">There are </w:t>
-      </w:r>
-      <w:proofErr w:type="gramStart"/>
-      <w:r>
-        <w:rPr>
-          <w:sz w:val="20"/>
-        </w:rPr>
-        <w:t>a number of</w:t>
-      </w:r>
-      <w:proofErr w:type="gramEnd"/>
-      <w:r>
-        <w:rPr>
-          <w:sz w:val="20"/>
-        </w:rPr>
-        <w:t xml:space="preserve"> useful MS Word tips at that site.</w:t>
+        <w:t>Task 1</w:t>
+      </w:r>
+    </w:p>
+    <w:p>
+      <w:r>
+        <w:t xml:space="preserve">As with any python project, one must first import any necessary libraries. For this task, I imported numpy, pandas, matplotlib, as well as random. To do so, the following snippet was included at the start of my script: </w:t>
+      </w:r>
+    </w:p>
+    <w:p>
+      <w:pPr>
+        <w:jc w:val="center"/>
+      </w:pPr>
+      <w:r>
+        <w:rPr>
+          <w:noProof/>
+        </w:rPr>
+        <w:drawing>
+          <wp:inline distT="0" distB="0" distL="0" distR="0" wp14:anchorId="4A204C4D" wp14:editId="137FD3BC">
+            <wp:extent cx="4884222" cy="829793"/>
+            <wp:effectExtent l="0" t="0" r="0" b="0"/>
+            <wp:docPr id="1" name="Picture 1" descr="Graphical user interface, text, application&#10;&#10;Description automatically generated"/>
+            <wp:cNvGraphicFramePr>
+              <a:graphicFrameLocks xmlns:a="http://schemas.openxmlformats.org/drawingml/2006/main" noChangeAspect="1"/>
+            </wp:cNvGraphicFramePr>
+            <a:graphic xmlns:a="http://schemas.openxmlformats.org/drawingml/2006/main">
+              <a:graphicData uri="http://schemas.openxmlformats.org/drawingml/2006/picture">
+                <pic:pic xmlns:pic="http://schemas.openxmlformats.org/drawingml/2006/picture">
+                  <pic:nvPicPr>
+                    <pic:cNvPr id="1" name="Picture 1" descr="Graphical user interface, text, application&#10;&#10;Description automatically generated"/>
+                    <pic:cNvPicPr/>
+                  </pic:nvPicPr>
+                  <pic:blipFill>
+                    <a:blip r:embed="rId8"/>
+                    <a:stretch>
+                      <a:fillRect/>
+                    </a:stretch>
+                  </pic:blipFill>
+                  <pic:spPr>
+                    <a:xfrm>
+                      <a:off x="0" y="0"/>
+                      <a:ext cx="4953759" cy="841607"/>
+                    </a:xfrm>
+                    <a:prstGeom prst="rect">
+                      <a:avLst/>
+                    </a:prstGeom>
+                  </pic:spPr>
+                </pic:pic>
+              </a:graphicData>
+            </a:graphic>
+          </wp:inline>
+        </w:drawing>
+      </w:r>
+    </w:p>
+    <w:p>
+      <w:r>
+        <w:t>At this point, we can start diving into the real work of this homework assignment. The first goal is to generate a set of 11 independent data points with a variance of 1 (from a Gaussian distribution). To do so, I listed all initial variables and created a dictionary that will allow me to format data for use. This dataset has 11 varying means, but all have the same size.</w:t>
+      </w:r>
+      <w:r>
+        <w:t xml:space="preserve"> The means to be used are 0.90, 0.92, 0.94, 0.96, 0.98, 1.00, 1.02, 1.04, 1.06, 1.08, and 1.10. These means are generated using numpy.arange and are saved in the variable </w:t>
+      </w:r>
+      <w:proofErr w:type="spellStart"/>
+      <w:r>
+        <w:t>deltrange</w:t>
+      </w:r>
+      <w:proofErr w:type="spellEnd"/>
+      <w:r>
+        <w:t xml:space="preserve">. </w:t>
+      </w:r>
+    </w:p>
+    <w:p>
+      <w:pPr>
+        <w:jc w:val="center"/>
+      </w:pPr>
+      <w:r>
+        <w:rPr>
+          <w:noProof/>
+        </w:rPr>
+        <w:drawing>
+          <wp:inline distT="0" distB="0" distL="0" distR="0" wp14:anchorId="6EE83B17" wp14:editId="458F832E">
+            <wp:extent cx="4791694" cy="1395530"/>
+            <wp:effectExtent l="0" t="0" r="0" b="1905"/>
+            <wp:docPr id="2" name="Picture 2" descr="Graphical user interface, text&#10;&#10;Description automatically generated"/>
+            <wp:cNvGraphicFramePr>
+              <a:graphicFrameLocks xmlns:a="http://schemas.openxmlformats.org/drawingml/2006/main" noChangeAspect="1"/>
+            </wp:cNvGraphicFramePr>
+            <a:graphic xmlns:a="http://schemas.openxmlformats.org/drawingml/2006/main">
+              <a:graphicData uri="http://schemas.openxmlformats.org/drawingml/2006/picture">
+                <pic:pic xmlns:pic="http://schemas.openxmlformats.org/drawingml/2006/picture">
+                  <pic:nvPicPr>
+                    <pic:cNvPr id="2" name="Picture 2" descr="Graphical user interface, text&#10;&#10;Description automatically generated"/>
+                    <pic:cNvPicPr/>
+                  </pic:nvPicPr>
+                  <pic:blipFill>
+                    <a:blip r:embed="rId9"/>
+                    <a:stretch>
+                      <a:fillRect/>
+                    </a:stretch>
+                  </pic:blipFill>
+                  <pic:spPr>
+                    <a:xfrm>
+                      <a:off x="0" y="0"/>
+                      <a:ext cx="4828174" cy="1406154"/>
+                    </a:xfrm>
+                    <a:prstGeom prst="rect">
+                      <a:avLst/>
+                    </a:prstGeom>
+                  </pic:spPr>
+                </pic:pic>
+              </a:graphicData>
+            </a:graphic>
+          </wp:inline>
+        </w:drawing>
+      </w:r>
+    </w:p>
+    <w:p>
+      <w:r>
+        <w:t xml:space="preserve">The code above functions by taking the specified means and supplying them to my dataframe generation command that utilizes np.random.normal. </w:t>
+      </w:r>
+      <w:r>
+        <w:t xml:space="preserve">The outputted dictionary {d} has a size of 11 and is designed to have the value of the mean of the array </w:t>
+      </w:r>
+      <w:r>
+        <w:t>that was specified</w:t>
+      </w:r>
+      <w:r>
+        <w:t>.</w:t>
+      </w:r>
+      <w:r>
+        <w:t xml:space="preserve"> </w:t>
+      </w:r>
+    </w:p>
+    <w:p>
+      <w:pPr>
+        <w:jc w:val="center"/>
+      </w:pPr>
+      <w:r>
+        <w:rPr>
+          <w:noProof/>
+        </w:rPr>
+        <w:drawing>
+          <wp:inline distT="0" distB="0" distL="0" distR="0" wp14:anchorId="706F6817" wp14:editId="7C22605F">
+            <wp:extent cx="5186261" cy="2174240"/>
+            <wp:effectExtent l="0" t="0" r="0" b="0"/>
+            <wp:docPr id="3" name="Picture 3" descr="Graphical user interface, text, chat or text message&#10;&#10;Description automatically generated"/>
+            <wp:cNvGraphicFramePr>
+              <a:graphicFrameLocks xmlns:a="http://schemas.openxmlformats.org/drawingml/2006/main" noChangeAspect="1"/>
+            </wp:cNvGraphicFramePr>
+            <a:graphic xmlns:a="http://schemas.openxmlformats.org/drawingml/2006/main">
+              <a:graphicData uri="http://schemas.openxmlformats.org/drawingml/2006/picture">
+                <pic:pic xmlns:pic="http://schemas.openxmlformats.org/drawingml/2006/picture">
+                  <pic:nvPicPr>
+                    <pic:cNvPr id="3" name="Picture 3" descr="Graphical user interface, text, chat or text message&#10;&#10;Description automatically generated"/>
+                    <pic:cNvPicPr/>
+                  </pic:nvPicPr>
+                  <pic:blipFill>
+                    <a:blip r:embed="rId10"/>
+                    <a:stretch>
+                      <a:fillRect/>
+                    </a:stretch>
+                  </pic:blipFill>
+                  <pic:spPr>
+                    <a:xfrm>
+                      <a:off x="0" y="0"/>
+                      <a:ext cx="5195348" cy="2178050"/>
+                    </a:xfrm>
+                    <a:prstGeom prst="rect">
+                      <a:avLst/>
+                    </a:prstGeom>
+                  </pic:spPr>
+                </pic:pic>
+              </a:graphicData>
+            </a:graphic>
+          </wp:inline>
+        </w:drawing>
+      </w:r>
+    </w:p>
+    <w:p>
+      <w:r>
+        <w:t>This completes Task 1 of the homework assignment as step 1 was to just create 11 independent datasets consisting of 10^6 points with a variance of 1 and varying means.</w:t>
       </w:r>
     </w:p>
     <w:p>
@@ -664,32 +756,2239 @@
         <w:pStyle w:val="Heading1"/>
       </w:pPr>
       <w:r>
-        <w:t>Description OF The Task</w:t>
-      </w:r>
-    </w:p>
-    <w:p>
-      <w:r>
-        <w:t>Repeat the same process for the next task.</w:t>
-      </w:r>
-    </w:p>
+        <w:lastRenderedPageBreak/>
+        <w:t>Task 2</w:t>
+      </w:r>
+    </w:p>
+    <w:p>
+      <w:r>
+        <w:t xml:space="preserve">Task 2’s goal was first to utilize a dataset with a mean of </w:t>
+      </w:r>
+      <w:r>
+        <w:t>1.00 and</w:t>
+      </w:r>
+      <w:r>
+        <w:t xml:space="preserve"> estimate the mean value through the maximum likelihood estimate method. </w:t>
+      </w:r>
+      <w:r>
+        <w:t xml:space="preserve">In order to do this, I utilized the same dictionary {d} that was generated in the previous task. </w:t>
+      </w:r>
+      <w:r>
+        <w:t>Out of pure anxiety, I double checked all of the values in my dictionary to ensure they all had the proper means. I wrote a for-loop that iterates through the name and values of the data frame and calculated the mean by diving the sum of the values by the total length of the array.</w:t>
+      </w:r>
+    </w:p>
+    <w:p>
+      <w:pPr>
+        <w:jc w:val="center"/>
+      </w:pPr>
+      <w:r>
+        <w:rPr>
+          <w:noProof/>
+        </w:rPr>
+        <w:drawing>
+          <wp:inline distT="0" distB="0" distL="0" distR="0" wp14:anchorId="4BFF5ACA" wp14:editId="7725311A">
+            <wp:extent cx="5171370" cy="883578"/>
+            <wp:effectExtent l="0" t="0" r="0" b="5715"/>
+            <wp:docPr id="4" name="Picture 4" descr="Text&#10;&#10;Description automatically generated"/>
+            <wp:cNvGraphicFramePr>
+              <a:graphicFrameLocks xmlns:a="http://schemas.openxmlformats.org/drawingml/2006/main" noChangeAspect="1"/>
+            </wp:cNvGraphicFramePr>
+            <a:graphic xmlns:a="http://schemas.openxmlformats.org/drawingml/2006/main">
+              <a:graphicData uri="http://schemas.openxmlformats.org/drawingml/2006/picture">
+                <pic:pic xmlns:pic="http://schemas.openxmlformats.org/drawingml/2006/picture">
+                  <pic:nvPicPr>
+                    <pic:cNvPr id="4" name="Picture 4" descr="Text&#10;&#10;Description automatically generated"/>
+                    <pic:cNvPicPr/>
+                  </pic:nvPicPr>
+                  <pic:blipFill rotWithShape="1">
+                    <a:blip r:embed="rId11"/>
+                    <a:srcRect b="46585"/>
+                    <a:stretch/>
+                  </pic:blipFill>
+                  <pic:spPr bwMode="auto">
+                    <a:xfrm>
+                      <a:off x="0" y="0"/>
+                      <a:ext cx="5225326" cy="892797"/>
+                    </a:xfrm>
+                    <a:prstGeom prst="rect">
+                      <a:avLst/>
+                    </a:prstGeom>
+                    <a:ln>
+                      <a:noFill/>
+                    </a:ln>
+                    <a:extLst>
+                      <a:ext uri="{53640926-AAD7-44D8-BBD7-CCE9431645EC}">
+                        <a14:shadowObscured xmlns:a14="http://schemas.microsoft.com/office/drawing/2010/main"/>
+                      </a:ext>
+                    </a:extLst>
+                  </pic:spPr>
+                </pic:pic>
+              </a:graphicData>
+            </a:graphic>
+          </wp:inline>
+        </w:drawing>
+      </w:r>
+    </w:p>
+    <w:p>
+      <w:r>
+        <w:t xml:space="preserve">The outputted value of the mean using the maximum likelihood estimation for the dataset with an intended mean of 1.00 is 1.00135. This is good as it was exactly as intended. The other datasets follow in that all of their means are incredibly close to the intended value. </w:t>
+      </w:r>
+    </w:p>
+    <w:p>
+      <w:r>
+        <w:t xml:space="preserve">The next goal of this task is to plot the estimated mean for the range of </w:t>
+      </w:r>
+      <w:r>
+        <w:rPr>
+          <w:i/>
+          <w:iCs/>
+        </w:rPr>
+        <w:t>N</w:t>
+      </w:r>
+      <w:r>
+        <w:t xml:space="preserve"> = [1,10^6] using a log base 10 scale. Therefore, I plotted all estimated means for all 1,000,000 data points and utilized a log base scale as required. </w:t>
+      </w:r>
+      <w:ins w:id="2" w:author="Gavin Thomas Koma" w:date="2023-02-06T21:04:00Z">
+        <w:r>
+          <w:t>The outputted graph is as follows:</w:t>
+        </w:r>
+      </w:ins>
+    </w:p>
+    <w:p>
+      <w:pPr>
+        <w:jc w:val="center"/>
+        <w:rPr>
+          <w:ins w:id="3" w:author="Gavin Thomas Koma" w:date="2023-02-06T21:06:00Z"/>
+        </w:rPr>
+      </w:pPr>
+      <w:ins w:id="4" w:author="Gavin Thomas Koma" w:date="2023-02-06T21:05:00Z">
+        <w:r>
+          <w:rPr>
+            <w:noProof/>
+          </w:rPr>
+          <w:drawing>
+            <wp:inline distT="0" distB="0" distL="0" distR="0" wp14:anchorId="75B6A04E" wp14:editId="521D54F0">
+              <wp:extent cx="3981236" cy="3056960"/>
+              <wp:effectExtent l="0" t="0" r="0" b="3810"/>
+              <wp:docPr id="6" name="Picture 6" descr="Chart&#10;&#10;Description automatically generated"/>
+              <wp:cNvGraphicFramePr>
+                <a:graphicFrameLocks xmlns:a="http://schemas.openxmlformats.org/drawingml/2006/main" noChangeAspect="1"/>
+              </wp:cNvGraphicFramePr>
+              <a:graphic xmlns:a="http://schemas.openxmlformats.org/drawingml/2006/main">
+                <a:graphicData uri="http://schemas.openxmlformats.org/drawingml/2006/picture">
+                  <pic:pic xmlns:pic="http://schemas.openxmlformats.org/drawingml/2006/picture">
+                    <pic:nvPicPr>
+                      <pic:cNvPr id="6" name="Picture 6" descr="Chart&#10;&#10;Description automatically generated"/>
+                      <pic:cNvPicPr/>
+                    </pic:nvPicPr>
+                    <pic:blipFill>
+                      <a:blip r:embed="rId12"/>
+                      <a:stretch>
+                        <a:fillRect/>
+                      </a:stretch>
+                    </pic:blipFill>
+                    <pic:spPr>
+                      <a:xfrm>
+                        <a:off x="0" y="0"/>
+                        <a:ext cx="4000341" cy="3071630"/>
+                      </a:xfrm>
+                      <a:prstGeom prst="rect">
+                        <a:avLst/>
+                      </a:prstGeom>
+                    </pic:spPr>
+                  </pic:pic>
+                </a:graphicData>
+              </a:graphic>
+            </wp:inline>
+          </w:drawing>
+        </w:r>
+      </w:ins>
+      <w:del w:id="5" w:author="Gavin Thomas Koma" w:date="2023-02-06T21:05:00Z">
+        <w:r>
+          <w:rPr>
+            <w:noProof/>
+          </w:rPr>
+          <w:drawing>
+            <wp:inline distT="0" distB="0" distL="0" distR="0" wp14:anchorId="0DBA2215" wp14:editId="165C815B">
+              <wp:extent cx="4368229" cy="3276172"/>
+              <wp:effectExtent l="0" t="0" r="635" b="635"/>
+              <wp:docPr id="5" name="Picture 5" descr="Chart&#10;&#10;Description automatically generated"/>
+              <wp:cNvGraphicFramePr>
+                <a:graphicFrameLocks xmlns:a="http://schemas.openxmlformats.org/drawingml/2006/main" noChangeAspect="1"/>
+              </wp:cNvGraphicFramePr>
+              <a:graphic xmlns:a="http://schemas.openxmlformats.org/drawingml/2006/main">
+                <a:graphicData uri="http://schemas.openxmlformats.org/drawingml/2006/picture">
+                  <pic:pic xmlns:pic="http://schemas.openxmlformats.org/drawingml/2006/picture">
+                    <pic:nvPicPr>
+                      <pic:cNvPr id="5" name="Picture 5" descr="Chart&#10;&#10;Description automatically generated"/>
+                      <pic:cNvPicPr/>
+                    </pic:nvPicPr>
+                    <pic:blipFill>
+                      <a:blip r:embed="rId13"/>
+                      <a:stretch>
+                        <a:fillRect/>
+                      </a:stretch>
+                    </pic:blipFill>
+                    <pic:spPr>
+                      <a:xfrm>
+                        <a:off x="0" y="0"/>
+                        <a:ext cx="4378918" cy="3284189"/>
+                      </a:xfrm>
+                      <a:prstGeom prst="rect">
+                        <a:avLst/>
+                      </a:prstGeom>
+                    </pic:spPr>
+                  </pic:pic>
+                </a:graphicData>
+              </a:graphic>
+            </wp:inline>
+          </w:drawing>
+        </w:r>
+      </w:del>
+    </w:p>
+    <w:p>
+      <w:pPr>
+        <w:rPr>
+          <w:ins w:id="6" w:author="Gavin Thomas Koma" w:date="2023-02-06T21:14:00Z"/>
+        </w:rPr>
+      </w:pPr>
+      <w:ins w:id="7" w:author="Gavin Thomas Koma" w:date="2023-02-06T21:06:00Z">
+        <w:r>
+          <w:t xml:space="preserve">The Task then requires students to compute the mean estimated for varying values of </w:t>
+        </w:r>
+        <w:r>
+          <w:rPr>
+            <w:i/>
+            <w:iCs/>
+          </w:rPr>
+          <w:t>N</w:t>
+        </w:r>
+      </w:ins>
+      <w:ins w:id="8" w:author="Gavin Thomas Koma" w:date="2023-02-06T21:07:00Z">
+        <w:r>
+          <w:rPr>
+            <w:i/>
+            <w:iCs/>
+          </w:rPr>
+          <w:t xml:space="preserve"> </w:t>
+        </w:r>
+        <w:r>
+          <w:t>(1, 5, 10^1, 50, 10^2, …, 10^6)</w:t>
+        </w:r>
+      </w:ins>
+      <w:ins w:id="9" w:author="Gavin Thomas Koma" w:date="2023-02-06T21:06:00Z">
+        <w:r>
+          <w:t xml:space="preserve">. </w:t>
+        </w:r>
+      </w:ins>
+      <w:ins w:id="10" w:author="Gavin Thomas Koma" w:date="2023-02-06T21:12:00Z">
+        <w:r>
+          <w:t>In order to complete this task,</w:t>
+        </w:r>
+      </w:ins>
+      <w:ins w:id="11" w:author="Gavin Thomas Koma" w:date="2023-02-06T21:14:00Z">
+        <w:r>
+          <w:t xml:space="preserve"> I first defined the samples as specified in the homework assignment:</w:t>
+        </w:r>
+      </w:ins>
+    </w:p>
+    <w:p>
+      <w:pPr>
+        <w:jc w:val="center"/>
+        <w:rPr>
+          <w:ins w:id="12" w:author="Gavin Thomas Koma" w:date="2023-02-06T21:15:00Z"/>
+        </w:rPr>
+      </w:pPr>
+      <w:ins w:id="13" w:author="Gavin Thomas Koma" w:date="2023-02-06T21:15:00Z">
+        <w:r>
+          <w:rPr>
+            <w:noProof/>
+          </w:rPr>
+          <w:drawing>
+            <wp:inline distT="0" distB="0" distL="0" distR="0" wp14:anchorId="2D34AC8D" wp14:editId="11089647">
+              <wp:extent cx="4648342" cy="459726"/>
+              <wp:effectExtent l="0" t="0" r="0" b="0"/>
+              <wp:docPr id="7" name="Picture 7"/>
+              <wp:cNvGraphicFramePr>
+                <a:graphicFrameLocks xmlns:a="http://schemas.openxmlformats.org/drawingml/2006/main" noChangeAspect="1"/>
+              </wp:cNvGraphicFramePr>
+              <a:graphic xmlns:a="http://schemas.openxmlformats.org/drawingml/2006/main">
+                <a:graphicData uri="http://schemas.openxmlformats.org/drawingml/2006/picture">
+                  <pic:pic xmlns:pic="http://schemas.openxmlformats.org/drawingml/2006/picture">
+                    <pic:nvPicPr>
+                      <pic:cNvPr id="7" name="Picture 7"/>
+                      <pic:cNvPicPr/>
+                    </pic:nvPicPr>
+                    <pic:blipFill>
+                      <a:blip r:embed="rId14"/>
+                      <a:stretch>
+                        <a:fillRect/>
+                      </a:stretch>
+                    </pic:blipFill>
+                    <pic:spPr>
+                      <a:xfrm>
+                        <a:off x="0" y="0"/>
+                        <a:ext cx="4714993" cy="466318"/>
+                      </a:xfrm>
+                      <a:prstGeom prst="rect">
+                        <a:avLst/>
+                      </a:prstGeom>
+                    </pic:spPr>
+                  </pic:pic>
+                </a:graphicData>
+              </a:graphic>
+            </wp:inline>
+          </w:drawing>
+        </w:r>
+      </w:ins>
+    </w:p>
+    <w:p>
+      <w:pPr>
+        <w:jc w:val="center"/>
+        <w:rPr>
+          <w:ins w:id="14" w:author="Gavin Thomas Koma" w:date="2023-02-06T21:05:00Z"/>
+        </w:rPr>
+      </w:pPr>
+    </w:p>
+    <w:p>
+      <w:pPr>
+        <w:rPr>
+          <w:ins w:id="15" w:author="Gavin Thomas Koma" w:date="2023-02-06T21:05:00Z"/>
+        </w:rPr>
+      </w:pPr>
+      <w:ins w:id="16" w:author="Gavin Thomas Koma" w:date="2023-02-06T21:22:00Z">
+        <w:r>
+          <w:lastRenderedPageBreak/>
+          <w:t>I then created a new dictionary that will allow me to for-loop through both the desired means and the desired sample amount. This will facilitate the plotting of the estimated mean of the data frame with a mean of 1</w:t>
+        </w:r>
+      </w:ins>
+      <w:ins w:id="17" w:author="Gavin Thomas Koma" w:date="2023-02-06T21:23:00Z">
+        <w:r>
+          <w:t xml:space="preserve">.00 while also accounting for the desired </w:t>
+        </w:r>
+        <w:r>
+          <w:rPr>
+            <w:i/>
+            <w:iCs/>
+          </w:rPr>
+          <w:t>N</w:t>
+        </w:r>
+        <w:r>
+          <w:t xml:space="preserve"> values. For brevity’s sake, I have elected not to explain my code line by line but instead include a </w:t>
+        </w:r>
+      </w:ins>
+      <w:ins w:id="18" w:author="Gavin Thomas Koma" w:date="2023-02-06T21:24:00Z">
+        <w:r>
+          <w:t>commented-out</w:t>
+        </w:r>
+      </w:ins>
+      <w:ins w:id="19" w:author="Gavin Thomas Koma" w:date="2023-02-06T21:23:00Z">
+        <w:r>
+          <w:t xml:space="preserve"> version of my code to offer an explanation.</w:t>
+        </w:r>
+      </w:ins>
+    </w:p>
+    <w:p>
+      <w:pPr>
+        <w:jc w:val="center"/>
+        <w:rPr>
+          <w:ins w:id="20" w:author="Gavin Thomas Koma" w:date="2023-02-06T21:24:00Z"/>
+        </w:rPr>
+      </w:pPr>
+      <w:ins w:id="21" w:author="Gavin Thomas Koma" w:date="2023-02-06T21:23:00Z">
+        <w:r>
+          <w:rPr>
+            <w:noProof/>
+          </w:rPr>
+          <w:drawing>
+            <wp:inline distT="0" distB="0" distL="0" distR="0" wp14:anchorId="59157A52" wp14:editId="34253BBE">
+              <wp:extent cx="4998378" cy="2691968"/>
+              <wp:effectExtent l="0" t="0" r="5715" b="635"/>
+              <wp:docPr id="11" name="Picture 11" descr="Text&#10;&#10;Description automatically generated"/>
+              <wp:cNvGraphicFramePr>
+                <a:graphicFrameLocks xmlns:a="http://schemas.openxmlformats.org/drawingml/2006/main" noChangeAspect="1"/>
+              </wp:cNvGraphicFramePr>
+              <a:graphic xmlns:a="http://schemas.openxmlformats.org/drawingml/2006/main">
+                <a:graphicData uri="http://schemas.openxmlformats.org/drawingml/2006/picture">
+                  <pic:pic xmlns:pic="http://schemas.openxmlformats.org/drawingml/2006/picture">
+                    <pic:nvPicPr>
+                      <pic:cNvPr id="11" name="Picture 11" descr="Text&#10;&#10;Description automatically generated"/>
+                      <pic:cNvPicPr/>
+                    </pic:nvPicPr>
+                    <pic:blipFill>
+                      <a:blip r:embed="rId15"/>
+                      <a:stretch>
+                        <a:fillRect/>
+                      </a:stretch>
+                    </pic:blipFill>
+                    <pic:spPr>
+                      <a:xfrm>
+                        <a:off x="0" y="0"/>
+                        <a:ext cx="5008472" cy="2697404"/>
+                      </a:xfrm>
+                      <a:prstGeom prst="rect">
+                        <a:avLst/>
+                      </a:prstGeom>
+                    </pic:spPr>
+                  </pic:pic>
+                </a:graphicData>
+              </a:graphic>
+            </wp:inline>
+          </w:drawing>
+        </w:r>
+      </w:ins>
+    </w:p>
+    <w:p>
+      <w:pPr>
+        <w:rPr>
+          <w:ins w:id="22" w:author="Gavin Thomas Koma" w:date="2023-02-06T21:24:00Z"/>
+        </w:rPr>
+        <w:pPrChange w:id="23" w:author="Gavin Thomas Koma" w:date="2023-02-06T21:26:00Z">
+          <w:pPr>
+            <w:jc w:val="center"/>
+          </w:pPr>
+        </w:pPrChange>
+      </w:pPr>
+      <w:ins w:id="24" w:author="Gavin Thomas Koma" w:date="2023-02-06T21:26:00Z">
+        <w:r>
+          <w:t>The outputted plot looks as follows</w:t>
+        </w:r>
+      </w:ins>
+      <w:ins w:id="25" w:author="Gavin Thomas Koma" w:date="2023-02-06T21:27:00Z">
+        <w:r>
+          <w:t xml:space="preserve"> and shows our mean converging to 1.00 with an increase in </w:t>
+        </w:r>
+        <w:r>
+          <w:rPr>
+            <w:i/>
+            <w:iCs/>
+          </w:rPr>
+          <w:t>N</w:t>
+        </w:r>
+        <w:r>
+          <w:t xml:space="preserve"> values. </w:t>
+        </w:r>
+      </w:ins>
+    </w:p>
+    <w:p>
+      <w:pPr>
+        <w:jc w:val="center"/>
+        <w:rPr>
+          <w:ins w:id="26" w:author="Gavin Thomas Koma" w:date="2023-02-06T21:28:00Z"/>
+        </w:rPr>
+      </w:pPr>
+      <w:ins w:id="27" w:author="Gavin Thomas Koma" w:date="2023-02-06T21:27:00Z">
+        <w:r>
+          <w:rPr>
+            <w:noProof/>
+          </w:rPr>
+          <w:drawing>
+            <wp:inline distT="0" distB="0" distL="0" distR="0" wp14:anchorId="694856A4" wp14:editId="328BCBB4">
+              <wp:extent cx="3937000" cy="2946400"/>
+              <wp:effectExtent l="0" t="0" r="0" b="0"/>
+              <wp:docPr id="12" name="Picture 12" descr="Chart, scatter chart&#10;&#10;Description automatically generated"/>
+              <wp:cNvGraphicFramePr>
+                <a:graphicFrameLocks xmlns:a="http://schemas.openxmlformats.org/drawingml/2006/main" noChangeAspect="1"/>
+              </wp:cNvGraphicFramePr>
+              <a:graphic xmlns:a="http://schemas.openxmlformats.org/drawingml/2006/main">
+                <a:graphicData uri="http://schemas.openxmlformats.org/drawingml/2006/picture">
+                  <pic:pic xmlns:pic="http://schemas.openxmlformats.org/drawingml/2006/picture">
+                    <pic:nvPicPr>
+                      <pic:cNvPr id="12" name="Picture 12" descr="Chart, scatter chart&#10;&#10;Description automatically generated"/>
+                      <pic:cNvPicPr/>
+                    </pic:nvPicPr>
+                    <pic:blipFill>
+                      <a:blip r:embed="rId16"/>
+                      <a:stretch>
+                        <a:fillRect/>
+                      </a:stretch>
+                    </pic:blipFill>
+                    <pic:spPr>
+                      <a:xfrm>
+                        <a:off x="0" y="0"/>
+                        <a:ext cx="3937000" cy="2946400"/>
+                      </a:xfrm>
+                      <a:prstGeom prst="rect">
+                        <a:avLst/>
+                      </a:prstGeom>
+                    </pic:spPr>
+                  </pic:pic>
+                </a:graphicData>
+              </a:graphic>
+            </wp:inline>
+          </w:drawing>
+        </w:r>
+      </w:ins>
+    </w:p>
+    <w:p>
+      <w:pPr>
+        <w:rPr>
+          <w:ins w:id="28" w:author="Gavin Thomas Koma" w:date="2023-02-06T21:05:00Z"/>
+        </w:rPr>
+      </w:pPr>
+      <w:ins w:id="29" w:author="Gavin Thomas Koma" w:date="2023-02-06T21:28:00Z">
+        <w:r>
+          <w:t xml:space="preserve">We are then tasked by taking the average of the first </w:t>
+        </w:r>
+        <w:r>
+          <w:rPr>
+            <w:i/>
+            <w:iCs/>
+          </w:rPr>
+          <w:t>N</w:t>
+        </w:r>
+        <w:r>
+          <w:t xml:space="preserve"> of points of the first 6 sets. </w:t>
+        </w:r>
+      </w:ins>
+      <w:ins w:id="30" w:author="Gavin Thomas Koma" w:date="2023-02-06T21:29:00Z">
+        <w:r>
+          <w:t xml:space="preserve">These plots all vary above and below the desired mean. For example, the first point of the dataset with mean </w:t>
+        </w:r>
+      </w:ins>
+      <w:ins w:id="31" w:author="Gavin Thomas Koma" w:date="2023-02-06T21:30:00Z">
+        <w:r>
+          <w:t>0.9 is 1.07801 and the first point of the dataset with mean 0.94 is 0.73374. These values are biased</w:t>
+        </w:r>
+      </w:ins>
+      <w:ins w:id="32" w:author="Gavin Thomas Koma" w:date="2023-02-06T21:31:00Z">
+        <w:r>
+          <w:t xml:space="preserve"> because they do not show the true mean of the data. We will only see the true mean of our data as we increase the sample size and allow our data to converge to the true mean.</w:t>
+        </w:r>
+      </w:ins>
+    </w:p>
+    <w:p/>
     <w:p>
       <w:pPr>
         <w:pStyle w:val="Heading1"/>
       </w:pPr>
       <w:r>
+        <w:lastRenderedPageBreak/>
+        <w:t>Task 3</w:t>
+      </w:r>
+    </w:p>
+    <w:p>
+      <w:ins w:id="33" w:author="Gavin Thomas Koma" w:date="2023-02-06T21:35:00Z">
+        <w:r>
+          <w:t>For Task 3, we were</w:t>
+        </w:r>
+      </w:ins>
+      <w:ins w:id="34" w:author="Gavin Thomas Koma" w:date="2023-02-06T21:37:00Z">
+        <w:r>
+          <w:t xml:space="preserve"> to perform the same as Task </w:t>
+        </w:r>
+      </w:ins>
+      <w:ins w:id="35" w:author="Gavin Thomas Koma" w:date="2023-02-06T21:39:00Z">
+        <w:r>
+          <w:t>2,</w:t>
+        </w:r>
+      </w:ins>
+      <w:ins w:id="36" w:author="Gavin Thomas Koma" w:date="2023-02-06T21:37:00Z">
+        <w:r>
+          <w:t xml:space="preserve"> but wi</w:t>
+        </w:r>
+      </w:ins>
+      <w:ins w:id="37" w:author="Gavin Thomas Koma" w:date="2023-02-06T21:39:00Z">
+        <w:r>
+          <w:t>th</w:t>
+        </w:r>
+      </w:ins>
+      <w:ins w:id="38" w:author="Gavin Thomas Koma" w:date="2023-02-06T21:37:00Z">
+        <w:r>
+          <w:t xml:space="preserve"> all the previously generated means given by the variable </w:t>
+        </w:r>
+      </w:ins>
+      <w:ins w:id="39" w:author="Gavin Thomas Koma" w:date="2023-02-06T21:38:00Z">
+        <w:r>
+          <w:t>‘</w:t>
+        </w:r>
+      </w:ins>
+      <w:ins w:id="40" w:author="Gavin Thomas Koma" w:date="2023-02-06T21:37:00Z">
+        <w:r>
+          <w:t>sample</w:t>
+        </w:r>
+      </w:ins>
+      <w:ins w:id="41" w:author="Gavin Thomas Koma" w:date="2023-02-06T21:38:00Z">
+        <w:r>
+          <w:t>’</w:t>
+        </w:r>
+      </w:ins>
+      <w:ins w:id="42" w:author="Gavin Thomas Koma" w:date="2023-02-06T21:37:00Z">
+        <w:r>
+          <w:t>.</w:t>
+        </w:r>
+      </w:ins>
+      <w:ins w:id="43" w:author="Gavin Thomas Koma" w:date="2023-02-06T21:38:00Z">
+        <w:r>
+          <w:t xml:space="preserve"> </w:t>
+        </w:r>
+      </w:ins>
+      <w:ins w:id="44" w:author="Gavin Thomas Koma" w:date="2023-02-06T21:39:00Z">
+        <w:r>
+          <w:t xml:space="preserve">I had to scour a few </w:t>
+        </w:r>
+      </w:ins>
+      <w:ins w:id="45" w:author="Gavin Thomas Koma" w:date="2023-02-06T21:41:00Z">
+        <w:r>
+          <w:t>Stack</w:t>
+        </w:r>
+      </w:ins>
+      <w:ins w:id="46" w:author="Gavin Thomas Koma" w:date="2023-02-06T21:44:00Z">
+        <w:r>
+          <w:t xml:space="preserve"> </w:t>
+        </w:r>
+      </w:ins>
+      <w:ins w:id="47" w:author="Gavin Thomas Koma" w:date="2023-02-06T21:41:00Z">
+        <w:r>
+          <w:t xml:space="preserve">Overflow forums to figure out how to plot multiple graphs in an easier manner than just brute forcing it. My endeavors were </w:t>
+        </w:r>
+      </w:ins>
+      <w:ins w:id="48" w:author="Gavin Thomas Koma" w:date="2023-02-06T21:43:00Z">
+        <w:r>
+          <w:t>rewarded,</w:t>
+        </w:r>
+      </w:ins>
+      <w:ins w:id="49" w:author="Gavin Thomas Koma" w:date="2023-02-06T21:41:00Z">
+        <w:r>
+          <w:t xml:space="preserve"> and I was able to implement a for-loop that calls each of the unique mean</w:t>
+        </w:r>
+      </w:ins>
+      <w:ins w:id="50" w:author="Gavin Thomas Koma" w:date="2023-02-06T21:42:00Z">
+        <w:r>
+          <w:t>s of a data frame and plot them sequentially. First, however, I ha</w:t>
+        </w:r>
+      </w:ins>
+      <w:ins w:id="51" w:author="Gavin Thomas Koma" w:date="2023-02-06T21:43:00Z">
+        <w:r>
+          <w:t xml:space="preserve">d to create a dictionary that had </w:t>
+        </w:r>
+        <w:r>
+          <w:rPr>
+            <w:i/>
+            <w:iCs/>
+          </w:rPr>
+          <w:t>all</w:t>
+        </w:r>
+        <w:r>
+          <w:t xml:space="preserve"> of the distributions and their corresponding values.</w:t>
+        </w:r>
+      </w:ins>
+      <w:ins w:id="52" w:author="Gavin Thomas Koma" w:date="2023-02-06T21:47:00Z">
+        <w:r>
+          <w:t xml:space="preserve"> </w:t>
+        </w:r>
+      </w:ins>
+      <w:ins w:id="53" w:author="Gavin Thomas Koma" w:date="2023-02-06T21:44:00Z">
+        <w:r>
+          <w:t>A simple nested for-loop can be implemented to do this.</w:t>
+        </w:r>
+      </w:ins>
+    </w:p>
+    <w:p>
+      <w:pPr>
+        <w:jc w:val="center"/>
+        <w:pPrChange w:id="54" w:author="Gavin Thomas Koma" w:date="2023-02-06T21:47:00Z">
+          <w:pPr/>
+        </w:pPrChange>
+      </w:pPr>
+      <w:ins w:id="55" w:author="Gavin Thomas Koma" w:date="2023-02-06T21:47:00Z">
+        <w:r>
+          <w:rPr>
+            <w:noProof/>
+          </w:rPr>
+          <w:drawing>
+            <wp:inline distT="0" distB="0" distL="0" distR="0" wp14:anchorId="12B4B060" wp14:editId="2CA4A339">
+              <wp:extent cx="4916915" cy="1476125"/>
+              <wp:effectExtent l="0" t="0" r="0" b="0"/>
+              <wp:docPr id="13" name="Picture 13" descr="Text&#10;&#10;Description automatically generated"/>
+              <wp:cNvGraphicFramePr>
+                <a:graphicFrameLocks xmlns:a="http://schemas.openxmlformats.org/drawingml/2006/main" noChangeAspect="1"/>
+              </wp:cNvGraphicFramePr>
+              <a:graphic xmlns:a="http://schemas.openxmlformats.org/drawingml/2006/main">
+                <a:graphicData uri="http://schemas.openxmlformats.org/drawingml/2006/picture">
+                  <pic:pic xmlns:pic="http://schemas.openxmlformats.org/drawingml/2006/picture">
+                    <pic:nvPicPr>
+                      <pic:cNvPr id="13" name="Picture 13" descr="Text&#10;&#10;Description automatically generated"/>
+                      <pic:cNvPicPr/>
+                    </pic:nvPicPr>
+                    <pic:blipFill>
+                      <a:blip r:embed="rId17"/>
+                      <a:stretch>
+                        <a:fillRect/>
+                      </a:stretch>
+                    </pic:blipFill>
+                    <pic:spPr>
+                      <a:xfrm>
+                        <a:off x="0" y="0"/>
+                        <a:ext cx="4942967" cy="1483946"/>
+                      </a:xfrm>
+                      <a:prstGeom prst="rect">
+                        <a:avLst/>
+                      </a:prstGeom>
+                    </pic:spPr>
+                  </pic:pic>
+                </a:graphicData>
+              </a:graphic>
+            </wp:inline>
+          </w:drawing>
+        </w:r>
+      </w:ins>
+    </w:p>
+    <w:p>
+      <w:pPr>
+        <w:jc w:val="center"/>
+        <w:rPr>
+          <w:ins w:id="56" w:author="Gavin Thomas Koma" w:date="2023-02-06T21:48:00Z"/>
+        </w:rPr>
+      </w:pPr>
+      <w:ins w:id="57" w:author="Gavin Thomas Koma" w:date="2023-02-06T21:48:00Z">
+        <w:r>
+          <w:rPr>
+            <w:noProof/>
+          </w:rPr>
+          <w:drawing>
+            <wp:inline distT="0" distB="0" distL="0" distR="0" wp14:anchorId="06DD6C63" wp14:editId="7B5BF3E0">
+              <wp:extent cx="4951075" cy="2206297"/>
+              <wp:effectExtent l="0" t="0" r="2540" b="3810"/>
+              <wp:docPr id="14" name="Picture 14" descr="Text, chat or text message&#10;&#10;Description automatically generated"/>
+              <wp:cNvGraphicFramePr>
+                <a:graphicFrameLocks xmlns:a="http://schemas.openxmlformats.org/drawingml/2006/main" noChangeAspect="1"/>
+              </wp:cNvGraphicFramePr>
+              <a:graphic xmlns:a="http://schemas.openxmlformats.org/drawingml/2006/main">
+                <a:graphicData uri="http://schemas.openxmlformats.org/drawingml/2006/picture">
+                  <pic:pic xmlns:pic="http://schemas.openxmlformats.org/drawingml/2006/picture">
+                    <pic:nvPicPr>
+                      <pic:cNvPr id="14" name="Picture 14" descr="Text, chat or text message&#10;&#10;Description automatically generated"/>
+                      <pic:cNvPicPr/>
+                    </pic:nvPicPr>
+                    <pic:blipFill>
+                      <a:blip r:embed="rId18"/>
+                      <a:stretch>
+                        <a:fillRect/>
+                      </a:stretch>
+                    </pic:blipFill>
+                    <pic:spPr>
+                      <a:xfrm>
+                        <a:off x="0" y="0"/>
+                        <a:ext cx="4988926" cy="2223164"/>
+                      </a:xfrm>
+                      <a:prstGeom prst="rect">
+                        <a:avLst/>
+                      </a:prstGeom>
+                    </pic:spPr>
+                  </pic:pic>
+                </a:graphicData>
+              </a:graphic>
+            </wp:inline>
+          </w:drawing>
+        </w:r>
+      </w:ins>
+    </w:p>
+    <w:p>
+      <w:pPr>
+        <w:rPr>
+          <w:ins w:id="58" w:author="Gavin Thomas Koma" w:date="2023-02-06T21:54:00Z"/>
+        </w:rPr>
+      </w:pPr>
+      <w:ins w:id="59" w:author="Gavin Thomas Koma" w:date="2023-02-06T21:48:00Z">
+        <w:r>
+          <w:t xml:space="preserve">Here we see that our </w:t>
+        </w:r>
+        <w:proofErr w:type="spellStart"/>
+        <w:r>
+          <w:t>all_distributions</w:t>
+        </w:r>
+        <w:proofErr w:type="spellEnd"/>
+        <w:r>
+          <w:t xml:space="preserve"> dictionary has all the means requested (13 total values) and that each value has an array of length that matches the </w:t>
+        </w:r>
+        <w:r>
+          <w:rPr>
+            <w:i/>
+            <w:iCs/>
+          </w:rPr>
+          <w:t>N</w:t>
+        </w:r>
+        <w:r>
+          <w:t xml:space="preserve"> value. </w:t>
+        </w:r>
+      </w:ins>
+      <w:ins w:id="60" w:author="Gavin Thomas Koma" w:date="2023-02-06T21:52:00Z">
+        <w:r>
+          <w:t xml:space="preserve">From here, we want to now calculate each value of the mean for each </w:t>
+        </w:r>
+        <w:r>
+          <w:rPr>
+            <w:i/>
+            <w:iCs/>
+          </w:rPr>
+          <w:t>N</w:t>
+        </w:r>
+        <w:r>
+          <w:t xml:space="preserve"> value. </w:t>
+        </w:r>
+      </w:ins>
+      <w:ins w:id="61" w:author="Gavin Thomas Koma" w:date="2023-02-06T21:53:00Z">
+        <w:r>
+          <w:t xml:space="preserve">This can be done by following the same syntax that was implemented in Task 2. We iterate through the bigger dictionary, reference the keys and values of the smaller dictionary, and then calculate the mean. The only difference is that at the end, we will create a new pandas dataframe that will </w:t>
+        </w:r>
+      </w:ins>
+      <w:ins w:id="62" w:author="Gavin Thomas Koma" w:date="2023-02-06T21:54:00Z">
+        <w:r>
+          <w:t>have specified column names and will allow us to plot graphs notably easier than otherwise.</w:t>
+        </w:r>
+      </w:ins>
+    </w:p>
+    <w:p>
+      <w:pPr>
+        <w:jc w:val="center"/>
+        <w:rPr>
+          <w:ins w:id="63" w:author="Gavin Thomas Koma" w:date="2023-02-06T21:55:00Z"/>
+        </w:rPr>
+        <w:pPrChange w:id="64" w:author="Gavin Thomas Koma" w:date="2023-02-06T21:55:00Z">
+          <w:pPr/>
+        </w:pPrChange>
+      </w:pPr>
+      <w:ins w:id="65" w:author="Gavin Thomas Koma" w:date="2023-02-06T21:55:00Z">
+        <w:r>
+          <w:rPr>
+            <w:noProof/>
+          </w:rPr>
+          <w:drawing>
+            <wp:inline distT="0" distB="0" distL="0" distR="0" wp14:anchorId="1AFFA757" wp14:editId="34CC2FB1">
+              <wp:extent cx="5450440" cy="1123280"/>
+              <wp:effectExtent l="0" t="0" r="0" b="0"/>
+              <wp:docPr id="17" name="Picture 17" descr="Graphical user interface, text, website&#10;&#10;Description automatically generated"/>
+              <wp:cNvGraphicFramePr>
+                <a:graphicFrameLocks xmlns:a="http://schemas.openxmlformats.org/drawingml/2006/main" noChangeAspect="1"/>
+              </wp:cNvGraphicFramePr>
+              <a:graphic xmlns:a="http://schemas.openxmlformats.org/drawingml/2006/main">
+                <a:graphicData uri="http://schemas.openxmlformats.org/drawingml/2006/picture">
+                  <pic:pic xmlns:pic="http://schemas.openxmlformats.org/drawingml/2006/picture">
+                    <pic:nvPicPr>
+                      <pic:cNvPr id="17" name="Picture 17" descr="Graphical user interface, text, website&#10;&#10;Description automatically generated"/>
+                      <pic:cNvPicPr/>
+                    </pic:nvPicPr>
+                    <pic:blipFill>
+                      <a:blip r:embed="rId19"/>
+                      <a:stretch>
+                        <a:fillRect/>
+                      </a:stretch>
+                    </pic:blipFill>
+                    <pic:spPr>
+                      <a:xfrm>
+                        <a:off x="0" y="0"/>
+                        <a:ext cx="5473180" cy="1127967"/>
+                      </a:xfrm>
+                      <a:prstGeom prst="rect">
+                        <a:avLst/>
+                      </a:prstGeom>
+                    </pic:spPr>
+                  </pic:pic>
+                </a:graphicData>
+              </a:graphic>
+            </wp:inline>
+          </w:drawing>
+        </w:r>
+      </w:ins>
+    </w:p>
+    <w:p>
+      <w:pPr>
+        <w:rPr>
+          <w:ins w:id="66" w:author="Gavin Thomas Koma" w:date="2023-02-06T21:56:00Z"/>
+        </w:rPr>
+      </w:pPr>
+    </w:p>
+    <w:p>
+      <w:pPr>
+        <w:rPr>
+          <w:ins w:id="67" w:author="Gavin Thomas Koma" w:date="2023-02-06T21:56:00Z"/>
+        </w:rPr>
+      </w:pPr>
+      <w:ins w:id="68" w:author="Gavin Thomas Koma" w:date="2023-02-06T21:55:00Z">
+        <w:r>
+          <w:lastRenderedPageBreak/>
+          <w:t>The outputted dataframe will look as such</w:t>
+        </w:r>
+      </w:ins>
+      <w:ins w:id="69" w:author="Gavin Thomas Koma" w:date="2023-02-06T21:57:00Z">
+        <w:r>
+          <w:t xml:space="preserve"> and will be of dimensions 143x3. This is because we are supplying 11 different datasets with </w:t>
+        </w:r>
+        <w:r>
+          <w:t>13 varying sample sizes (11 * 13 = 143).</w:t>
+        </w:r>
+      </w:ins>
+    </w:p>
+    <w:p>
+      <w:pPr>
+        <w:jc w:val="center"/>
+        <w:rPr>
+          <w:ins w:id="70" w:author="Gavin Thomas Koma" w:date="2023-02-06T21:55:00Z"/>
+        </w:rPr>
+        <w:pPrChange w:id="71" w:author="Gavin Thomas Koma" w:date="2023-02-06T21:56:00Z">
+          <w:pPr/>
+        </w:pPrChange>
+      </w:pPr>
+      <w:ins w:id="72" w:author="Gavin Thomas Koma" w:date="2023-02-06T22:13:00Z">
+        <w:r>
+          <w:rPr>
+            <w:noProof/>
+          </w:rPr>
+          <w:drawing>
+            <wp:inline distT="0" distB="0" distL="0" distR="0" wp14:anchorId="4FBFCCD7" wp14:editId="4B1D2AA3">
+              <wp:extent cx="4194139" cy="3740446"/>
+              <wp:effectExtent l="0" t="0" r="0" b="0"/>
+              <wp:docPr id="20" name="Picture 20" descr="A screenshot of a computer&#10;&#10;Description automatically generated with medium confidence"/>
+              <wp:cNvGraphicFramePr>
+                <a:graphicFrameLocks xmlns:a="http://schemas.openxmlformats.org/drawingml/2006/main" noChangeAspect="1"/>
+              </wp:cNvGraphicFramePr>
+              <a:graphic xmlns:a="http://schemas.openxmlformats.org/drawingml/2006/main">
+                <a:graphicData uri="http://schemas.openxmlformats.org/drawingml/2006/picture">
+                  <pic:pic xmlns:pic="http://schemas.openxmlformats.org/drawingml/2006/picture">
+                    <pic:nvPicPr>
+                      <pic:cNvPr id="20" name="Picture 20" descr="A screenshot of a computer&#10;&#10;Description automatically generated with medium confidence"/>
+                      <pic:cNvPicPr/>
+                    </pic:nvPicPr>
+                    <pic:blipFill>
+                      <a:blip r:embed="rId20"/>
+                      <a:stretch>
+                        <a:fillRect/>
+                      </a:stretch>
+                    </pic:blipFill>
+                    <pic:spPr>
+                      <a:xfrm>
+                        <a:off x="0" y="0"/>
+                        <a:ext cx="4209209" cy="3753886"/>
+                      </a:xfrm>
+                      <a:prstGeom prst="rect">
+                        <a:avLst/>
+                      </a:prstGeom>
+                    </pic:spPr>
+                  </pic:pic>
+                </a:graphicData>
+              </a:graphic>
+            </wp:inline>
+          </w:drawing>
+        </w:r>
+      </w:ins>
+    </w:p>
+    <w:p>
+      <w:pPr>
+        <w:rPr>
+          <w:ins w:id="73" w:author="Gavin Thomas Koma" w:date="2023-02-06T22:08:00Z"/>
+        </w:rPr>
+      </w:pPr>
+      <w:ins w:id="74" w:author="Gavin Thomas Koma" w:date="2023-02-06T22:05:00Z">
+        <w:r>
+          <w:t>We can then implement the previously mentioned for-loop to plot all of our graphs. Note that the column names are ‘mean’, ‘n’, and ‘estimate.’</w:t>
+        </w:r>
+      </w:ins>
+      <w:ins w:id="75" w:author="Gavin Thomas Koma" w:date="2023-02-06T22:06:00Z">
+        <w:r>
+          <w:t xml:space="preserve"> We will use these to call on our data</w:t>
+        </w:r>
+      </w:ins>
+      <w:ins w:id="76" w:author="Gavin Thomas Koma" w:date="2023-02-06T22:08:00Z">
+        <w:r>
+          <w:t xml:space="preserve"> by only calling on the unique means. This is done by looked at the ‘mean’ column and selecting all of the unique variables (mean_0.9,</w:t>
+        </w:r>
+      </w:ins>
+      <w:ins w:id="77" w:author="Gavin Thomas Koma" w:date="2023-02-06T22:09:00Z">
+        <w:r>
+          <w:t xml:space="preserve"> mean_0.92, mean_0.94, </w:t>
+        </w:r>
+        <w:proofErr w:type="spellStart"/>
+        <w:r>
+          <w:t>etc</w:t>
+        </w:r>
+        <w:proofErr w:type="spellEnd"/>
+        <w:r>
+          <w:t>…). Then, the for-loop will iterate through these columns and plot every possible combination of the mean values, the mean estimate, and the sample size.</w:t>
+        </w:r>
+      </w:ins>
+    </w:p>
+    <w:p>
+      <w:pPr>
+        <w:jc w:val="center"/>
+        <w:rPr>
+          <w:ins w:id="78" w:author="Gavin Thomas Koma" w:date="2023-02-06T22:14:00Z"/>
+        </w:rPr>
+      </w:pPr>
+      <w:ins w:id="79" w:author="Gavin Thomas Koma" w:date="2023-02-06T22:08:00Z">
+        <w:r>
+          <w:rPr>
+            <w:noProof/>
+          </w:rPr>
+          <w:drawing>
+            <wp:inline distT="0" distB="0" distL="0" distR="0" wp14:anchorId="4F872AC8" wp14:editId="7C99BE86">
+              <wp:extent cx="5090845" cy="1502778"/>
+              <wp:effectExtent l="0" t="0" r="1905" b="0"/>
+              <wp:docPr id="19" name="Picture 19" descr="Text&#10;&#10;Description automatically generated"/>
+              <wp:cNvGraphicFramePr>
+                <a:graphicFrameLocks xmlns:a="http://schemas.openxmlformats.org/drawingml/2006/main" noChangeAspect="1"/>
+              </wp:cNvGraphicFramePr>
+              <a:graphic xmlns:a="http://schemas.openxmlformats.org/drawingml/2006/main">
+                <a:graphicData uri="http://schemas.openxmlformats.org/drawingml/2006/picture">
+                  <pic:pic xmlns:pic="http://schemas.openxmlformats.org/drawingml/2006/picture">
+                    <pic:nvPicPr>
+                      <pic:cNvPr id="19" name="Picture 19" descr="Text&#10;&#10;Description automatically generated"/>
+                      <pic:cNvPicPr/>
+                    </pic:nvPicPr>
+                    <pic:blipFill>
+                      <a:blip r:embed="rId21"/>
+                      <a:stretch>
+                        <a:fillRect/>
+                      </a:stretch>
+                    </pic:blipFill>
+                    <pic:spPr>
+                      <a:xfrm>
+                        <a:off x="0" y="0"/>
+                        <a:ext cx="5134888" cy="1515779"/>
+                      </a:xfrm>
+                      <a:prstGeom prst="rect">
+                        <a:avLst/>
+                      </a:prstGeom>
+                    </pic:spPr>
+                  </pic:pic>
+                </a:graphicData>
+              </a:graphic>
+            </wp:inline>
+          </w:drawing>
+        </w:r>
+      </w:ins>
+    </w:p>
+    <w:p>
+      <w:pPr>
+        <w:rPr>
+          <w:ins w:id="80" w:author="Gavin Thomas Koma" w:date="2023-02-06T22:16:00Z"/>
+        </w:rPr>
+      </w:pPr>
+      <w:ins w:id="81" w:author="Gavin Thomas Koma" w:date="2023-02-06T22:15:00Z">
+        <w:r>
+          <w:t xml:space="preserve">Each of the graphs has been screenshotted and uploaded on the following pages. The mean value is listed on the y-axis and the x-axis are all log10 scale. </w:t>
+        </w:r>
+      </w:ins>
+    </w:p>
+    <w:p>
+      <w:pPr>
+        <w:rPr>
+          <w:ins w:id="82" w:author="Gavin Thomas Koma" w:date="2023-02-06T22:16:00Z"/>
+        </w:rPr>
+      </w:pPr>
+    </w:p>
+    <w:p>
+      <w:pPr>
+        <w:rPr>
+          <w:ins w:id="83" w:author="Gavin Thomas Koma" w:date="2023-02-06T22:16:00Z"/>
+        </w:rPr>
+      </w:pPr>
+    </w:p>
+    <w:p>
+      <w:pPr>
+        <w:jc w:val="center"/>
+        <w:rPr>
+          <w:ins w:id="84" w:author="Gavin Thomas Koma" w:date="2023-02-06T22:16:00Z"/>
+        </w:rPr>
+        <w:pPrChange w:id="85" w:author="Gavin Thomas Koma" w:date="2023-02-06T22:17:00Z">
+          <w:pPr/>
+        </w:pPrChange>
+      </w:pPr>
+      <w:ins w:id="86" w:author="Gavin Thomas Koma" w:date="2023-02-06T22:16:00Z">
+        <w:r>
+          <w:rPr>
+            <w:noProof/>
+          </w:rPr>
+          <w:lastRenderedPageBreak/>
+          <w:drawing>
+            <wp:inline distT="0" distB="0" distL="0" distR="0" wp14:anchorId="7CDE32BE" wp14:editId="292CB738">
+              <wp:extent cx="3472665" cy="2634180"/>
+              <wp:effectExtent l="0" t="0" r="0" b="0"/>
+              <wp:docPr id="21" name="Picture 21" descr="Chart, scatter chart&#10;&#10;Description automatically generated"/>
+              <wp:cNvGraphicFramePr>
+                <a:graphicFrameLocks xmlns:a="http://schemas.openxmlformats.org/drawingml/2006/main" noChangeAspect="1"/>
+              </wp:cNvGraphicFramePr>
+              <a:graphic xmlns:a="http://schemas.openxmlformats.org/drawingml/2006/main">
+                <a:graphicData uri="http://schemas.openxmlformats.org/drawingml/2006/picture">
+                  <pic:pic xmlns:pic="http://schemas.openxmlformats.org/drawingml/2006/picture">
+                    <pic:nvPicPr>
+                      <pic:cNvPr id="21" name="Picture 21" descr="Chart, scatter chart&#10;&#10;Description automatically generated"/>
+                      <pic:cNvPicPr/>
+                    </pic:nvPicPr>
+                    <pic:blipFill>
+                      <a:blip r:embed="rId22"/>
+                      <a:stretch>
+                        <a:fillRect/>
+                      </a:stretch>
+                    </pic:blipFill>
+                    <pic:spPr>
+                      <a:xfrm>
+                        <a:off x="0" y="0"/>
+                        <a:ext cx="3524349" cy="2673385"/>
+                      </a:xfrm>
+                      <a:prstGeom prst="rect">
+                        <a:avLst/>
+                      </a:prstGeom>
+                    </pic:spPr>
+                  </pic:pic>
+                </a:graphicData>
+              </a:graphic>
+            </wp:inline>
+          </w:drawing>
+        </w:r>
+      </w:ins>
+    </w:p>
+    <w:p>
+      <w:pPr>
+        <w:jc w:val="center"/>
+        <w:rPr>
+          <w:ins w:id="87" w:author="Gavin Thomas Koma" w:date="2023-02-06T22:16:00Z"/>
+        </w:rPr>
+        <w:pPrChange w:id="88" w:author="Gavin Thomas Koma" w:date="2023-02-06T22:17:00Z">
+          <w:pPr/>
+        </w:pPrChange>
+      </w:pPr>
+      <w:ins w:id="89" w:author="Gavin Thomas Koma" w:date="2023-02-06T22:16:00Z">
+        <w:r>
+          <w:rPr>
+            <w:noProof/>
+          </w:rPr>
+          <w:drawing>
+            <wp:inline distT="0" distB="0" distL="0" distR="0" wp14:anchorId="21D96CB6" wp14:editId="38E53E5C">
+              <wp:extent cx="3400746" cy="2604695"/>
+              <wp:effectExtent l="0" t="0" r="3175" b="0"/>
+              <wp:docPr id="22" name="Picture 22" descr="Chart, scatter chart&#10;&#10;Description automatically generated"/>
+              <wp:cNvGraphicFramePr>
+                <a:graphicFrameLocks xmlns:a="http://schemas.openxmlformats.org/drawingml/2006/main" noChangeAspect="1"/>
+              </wp:cNvGraphicFramePr>
+              <a:graphic xmlns:a="http://schemas.openxmlformats.org/drawingml/2006/main">
+                <a:graphicData uri="http://schemas.openxmlformats.org/drawingml/2006/picture">
+                  <pic:pic xmlns:pic="http://schemas.openxmlformats.org/drawingml/2006/picture">
+                    <pic:nvPicPr>
+                      <pic:cNvPr id="22" name="Picture 22" descr="Chart, scatter chart&#10;&#10;Description automatically generated"/>
+                      <pic:cNvPicPr/>
+                    </pic:nvPicPr>
+                    <pic:blipFill>
+                      <a:blip r:embed="rId23"/>
+                      <a:stretch>
+                        <a:fillRect/>
+                      </a:stretch>
+                    </pic:blipFill>
+                    <pic:spPr>
+                      <a:xfrm>
+                        <a:off x="0" y="0"/>
+                        <a:ext cx="3448118" cy="2640978"/>
+                      </a:xfrm>
+                      <a:prstGeom prst="rect">
+                        <a:avLst/>
+                      </a:prstGeom>
+                    </pic:spPr>
+                  </pic:pic>
+                </a:graphicData>
+              </a:graphic>
+            </wp:inline>
+          </w:drawing>
+        </w:r>
+      </w:ins>
+    </w:p>
+    <w:p>
+      <w:pPr>
+        <w:jc w:val="center"/>
+        <w:rPr>
+          <w:ins w:id="90" w:author="Gavin Thomas Koma" w:date="2023-02-06T22:16:00Z"/>
+        </w:rPr>
+        <w:pPrChange w:id="91" w:author="Gavin Thomas Koma" w:date="2023-02-06T22:17:00Z">
+          <w:pPr/>
+        </w:pPrChange>
+      </w:pPr>
+      <w:ins w:id="92" w:author="Gavin Thomas Koma" w:date="2023-02-06T22:17:00Z">
+        <w:r>
+          <w:rPr>
+            <w:noProof/>
+          </w:rPr>
+          <w:drawing>
+            <wp:inline distT="0" distB="0" distL="0" distR="0" wp14:anchorId="5687CDEC" wp14:editId="4F26817F">
+              <wp:extent cx="3451632" cy="2561804"/>
+              <wp:effectExtent l="0" t="0" r="3175" b="3810"/>
+              <wp:docPr id="23" name="Picture 23" descr="Chart, scatter chart&#10;&#10;Description automatically generated"/>
+              <wp:cNvGraphicFramePr>
+                <a:graphicFrameLocks xmlns:a="http://schemas.openxmlformats.org/drawingml/2006/main" noChangeAspect="1"/>
+              </wp:cNvGraphicFramePr>
+              <a:graphic xmlns:a="http://schemas.openxmlformats.org/drawingml/2006/main">
+                <a:graphicData uri="http://schemas.openxmlformats.org/drawingml/2006/picture">
+                  <pic:pic xmlns:pic="http://schemas.openxmlformats.org/drawingml/2006/picture">
+                    <pic:nvPicPr>
+                      <pic:cNvPr id="23" name="Picture 23" descr="Chart, scatter chart&#10;&#10;Description automatically generated"/>
+                      <pic:cNvPicPr/>
+                    </pic:nvPicPr>
+                    <pic:blipFill>
+                      <a:blip r:embed="rId24"/>
+                      <a:stretch>
+                        <a:fillRect/>
+                      </a:stretch>
+                    </pic:blipFill>
+                    <pic:spPr>
+                      <a:xfrm>
+                        <a:off x="0" y="0"/>
+                        <a:ext cx="3470656" cy="2575924"/>
+                      </a:xfrm>
+                      <a:prstGeom prst="rect">
+                        <a:avLst/>
+                      </a:prstGeom>
+                    </pic:spPr>
+                  </pic:pic>
+                </a:graphicData>
+              </a:graphic>
+            </wp:inline>
+          </w:drawing>
+        </w:r>
+      </w:ins>
+    </w:p>
+    <w:p>
+      <w:pPr>
+        <w:jc w:val="center"/>
+        <w:rPr>
+          <w:ins w:id="93" w:author="Gavin Thomas Koma" w:date="2023-02-06T22:16:00Z"/>
+        </w:rPr>
+        <w:pPrChange w:id="94" w:author="Gavin Thomas Koma" w:date="2023-02-06T22:18:00Z">
+          <w:pPr/>
+        </w:pPrChange>
+      </w:pPr>
+      <w:ins w:id="95" w:author="Gavin Thomas Koma" w:date="2023-02-06T22:17:00Z">
+        <w:r>
+          <w:rPr>
+            <w:noProof/>
+          </w:rPr>
+          <w:lastRenderedPageBreak/>
+          <w:drawing>
+            <wp:inline distT="0" distB="0" distL="0" distR="0" wp14:anchorId="3F0398FB" wp14:editId="0640BA45">
+              <wp:extent cx="3429135" cy="2578813"/>
+              <wp:effectExtent l="0" t="0" r="0" b="0"/>
+              <wp:docPr id="24" name="Picture 24" descr="Chart, scatter chart&#10;&#10;Description automatically generated"/>
+              <wp:cNvGraphicFramePr>
+                <a:graphicFrameLocks xmlns:a="http://schemas.openxmlformats.org/drawingml/2006/main" noChangeAspect="1"/>
+              </wp:cNvGraphicFramePr>
+              <a:graphic xmlns:a="http://schemas.openxmlformats.org/drawingml/2006/main">
+                <a:graphicData uri="http://schemas.openxmlformats.org/drawingml/2006/picture">
+                  <pic:pic xmlns:pic="http://schemas.openxmlformats.org/drawingml/2006/picture">
+                    <pic:nvPicPr>
+                      <pic:cNvPr id="24" name="Picture 24" descr="Chart, scatter chart&#10;&#10;Description automatically generated"/>
+                      <pic:cNvPicPr/>
+                    </pic:nvPicPr>
+                    <pic:blipFill>
+                      <a:blip r:embed="rId25"/>
+                      <a:stretch>
+                        <a:fillRect/>
+                      </a:stretch>
+                    </pic:blipFill>
+                    <pic:spPr>
+                      <a:xfrm>
+                        <a:off x="0" y="0"/>
+                        <a:ext cx="3443744" cy="2589799"/>
+                      </a:xfrm>
+                      <a:prstGeom prst="rect">
+                        <a:avLst/>
+                      </a:prstGeom>
+                    </pic:spPr>
+                  </pic:pic>
+                </a:graphicData>
+              </a:graphic>
+            </wp:inline>
+          </w:drawing>
+        </w:r>
+      </w:ins>
+    </w:p>
+    <w:p>
+      <w:pPr>
+        <w:jc w:val="center"/>
+        <w:rPr>
+          <w:ins w:id="96" w:author="Gavin Thomas Koma" w:date="2023-02-06T22:16:00Z"/>
+        </w:rPr>
+        <w:pPrChange w:id="97" w:author="Gavin Thomas Koma" w:date="2023-02-06T22:18:00Z">
+          <w:pPr/>
+        </w:pPrChange>
+      </w:pPr>
+      <w:ins w:id="98" w:author="Gavin Thomas Koma" w:date="2023-02-06T22:17:00Z">
+        <w:r>
+          <w:rPr>
+            <w:noProof/>
+          </w:rPr>
+          <w:drawing>
+            <wp:inline distT="0" distB="0" distL="0" distR="0" wp14:anchorId="1E1D506D" wp14:editId="0D1B7289">
+              <wp:extent cx="3429000" cy="2528521"/>
+              <wp:effectExtent l="0" t="0" r="0" b="0"/>
+              <wp:docPr id="25" name="Picture 25" descr="Chart, scatter chart&#10;&#10;Description automatically generated"/>
+              <wp:cNvGraphicFramePr>
+                <a:graphicFrameLocks xmlns:a="http://schemas.openxmlformats.org/drawingml/2006/main" noChangeAspect="1"/>
+              </wp:cNvGraphicFramePr>
+              <a:graphic xmlns:a="http://schemas.openxmlformats.org/drawingml/2006/main">
+                <a:graphicData uri="http://schemas.openxmlformats.org/drawingml/2006/picture">
+                  <pic:pic xmlns:pic="http://schemas.openxmlformats.org/drawingml/2006/picture">
+                    <pic:nvPicPr>
+                      <pic:cNvPr id="25" name="Picture 25" descr="Chart, scatter chart&#10;&#10;Description automatically generated"/>
+                      <pic:cNvPicPr/>
+                    </pic:nvPicPr>
+                    <pic:blipFill>
+                      <a:blip r:embed="rId26"/>
+                      <a:stretch>
+                        <a:fillRect/>
+                      </a:stretch>
+                    </pic:blipFill>
+                    <pic:spPr>
+                      <a:xfrm>
+                        <a:off x="0" y="0"/>
+                        <a:ext cx="3476752" cy="2563733"/>
+                      </a:xfrm>
+                      <a:prstGeom prst="rect">
+                        <a:avLst/>
+                      </a:prstGeom>
+                    </pic:spPr>
+                  </pic:pic>
+                </a:graphicData>
+              </a:graphic>
+            </wp:inline>
+          </w:drawing>
+        </w:r>
+      </w:ins>
+    </w:p>
+    <w:p>
+      <w:pPr>
+        <w:jc w:val="center"/>
+        <w:rPr>
+          <w:ins w:id="99" w:author="Gavin Thomas Koma" w:date="2023-02-06T22:16:00Z"/>
+        </w:rPr>
+        <w:pPrChange w:id="100" w:author="Gavin Thomas Koma" w:date="2023-02-06T22:18:00Z">
+          <w:pPr/>
+        </w:pPrChange>
+      </w:pPr>
+      <w:ins w:id="101" w:author="Gavin Thomas Koma" w:date="2023-02-06T22:18:00Z">
+        <w:r>
+          <w:rPr>
+            <w:noProof/>
+          </w:rPr>
+          <w:drawing>
+            <wp:inline distT="0" distB="0" distL="0" distR="0" wp14:anchorId="5AE41E9E" wp14:editId="441A954A">
+              <wp:extent cx="3441414" cy="2558265"/>
+              <wp:effectExtent l="0" t="0" r="635" b="0"/>
+              <wp:docPr id="26" name="Picture 26" descr="Chart, scatter chart&#10;&#10;Description automatically generated"/>
+              <wp:cNvGraphicFramePr>
+                <a:graphicFrameLocks xmlns:a="http://schemas.openxmlformats.org/drawingml/2006/main" noChangeAspect="1"/>
+              </wp:cNvGraphicFramePr>
+              <a:graphic xmlns:a="http://schemas.openxmlformats.org/drawingml/2006/main">
+                <a:graphicData uri="http://schemas.openxmlformats.org/drawingml/2006/picture">
+                  <pic:pic xmlns:pic="http://schemas.openxmlformats.org/drawingml/2006/picture">
+                    <pic:nvPicPr>
+                      <pic:cNvPr id="26" name="Picture 26" descr="Chart, scatter chart&#10;&#10;Description automatically generated"/>
+                      <pic:cNvPicPr/>
+                    </pic:nvPicPr>
+                    <pic:blipFill>
+                      <a:blip r:embed="rId27"/>
+                      <a:stretch>
+                        <a:fillRect/>
+                      </a:stretch>
+                    </pic:blipFill>
+                    <pic:spPr>
+                      <a:xfrm>
+                        <a:off x="0" y="0"/>
+                        <a:ext cx="3476497" cy="2584345"/>
+                      </a:xfrm>
+                      <a:prstGeom prst="rect">
+                        <a:avLst/>
+                      </a:prstGeom>
+                    </pic:spPr>
+                  </pic:pic>
+                </a:graphicData>
+              </a:graphic>
+            </wp:inline>
+          </w:drawing>
+        </w:r>
+      </w:ins>
+    </w:p>
+    <w:p>
+      <w:pPr>
+        <w:jc w:val="center"/>
+        <w:rPr>
+          <w:ins w:id="102" w:author="Gavin Thomas Koma" w:date="2023-02-06T22:19:00Z"/>
+        </w:rPr>
+        <w:pPrChange w:id="103" w:author="Gavin Thomas Koma" w:date="2023-02-06T22:20:00Z">
+          <w:pPr/>
+        </w:pPrChange>
+      </w:pPr>
+      <w:ins w:id="104" w:author="Gavin Thomas Koma" w:date="2023-02-06T22:19:00Z">
+        <w:r>
+          <w:rPr>
+            <w:noProof/>
+          </w:rPr>
+          <w:lastRenderedPageBreak/>
+          <w:drawing>
+            <wp:inline distT="0" distB="0" distL="0" distR="0" wp14:anchorId="1453F563" wp14:editId="259F3A20">
+              <wp:extent cx="3421294" cy="2557563"/>
+              <wp:effectExtent l="0" t="0" r="0" b="0"/>
+              <wp:docPr id="27" name="Picture 27" descr="Chart, scatter chart&#10;&#10;Description automatically generated"/>
+              <wp:cNvGraphicFramePr>
+                <a:graphicFrameLocks xmlns:a="http://schemas.openxmlformats.org/drawingml/2006/main" noChangeAspect="1"/>
+              </wp:cNvGraphicFramePr>
+              <a:graphic xmlns:a="http://schemas.openxmlformats.org/drawingml/2006/main">
+                <a:graphicData uri="http://schemas.openxmlformats.org/drawingml/2006/picture">
+                  <pic:pic xmlns:pic="http://schemas.openxmlformats.org/drawingml/2006/picture">
+                    <pic:nvPicPr>
+                      <pic:cNvPr id="27" name="Picture 27" descr="Chart, scatter chart&#10;&#10;Description automatically generated"/>
+                      <pic:cNvPicPr/>
+                    </pic:nvPicPr>
+                    <pic:blipFill>
+                      <a:blip r:embed="rId28"/>
+                      <a:stretch>
+                        <a:fillRect/>
+                      </a:stretch>
+                    </pic:blipFill>
+                    <pic:spPr>
+                      <a:xfrm>
+                        <a:off x="0" y="0"/>
+                        <a:ext cx="3460589" cy="2586938"/>
+                      </a:xfrm>
+                      <a:prstGeom prst="rect">
+                        <a:avLst/>
+                      </a:prstGeom>
+                    </pic:spPr>
+                  </pic:pic>
+                </a:graphicData>
+              </a:graphic>
+            </wp:inline>
+          </w:drawing>
+        </w:r>
+      </w:ins>
+    </w:p>
+    <w:p>
+      <w:pPr>
+        <w:jc w:val="center"/>
+        <w:rPr>
+          <w:ins w:id="105" w:author="Gavin Thomas Koma" w:date="2023-02-06T22:19:00Z"/>
+        </w:rPr>
+        <w:pPrChange w:id="106" w:author="Gavin Thomas Koma" w:date="2023-02-06T22:20:00Z">
+          <w:pPr/>
+        </w:pPrChange>
+      </w:pPr>
+      <w:ins w:id="107" w:author="Gavin Thomas Koma" w:date="2023-02-06T22:19:00Z">
+        <w:r>
+          <w:rPr>
+            <w:noProof/>
+          </w:rPr>
+          <w:drawing>
+            <wp:inline distT="0" distB="0" distL="0" distR="0" wp14:anchorId="3A517697" wp14:editId="69F0F0CC">
+              <wp:extent cx="3436459" cy="2578813"/>
+              <wp:effectExtent l="0" t="0" r="5715" b="0"/>
+              <wp:docPr id="28" name="Picture 28" descr="Chart, scatter chart&#10;&#10;Description automatically generated"/>
+              <wp:cNvGraphicFramePr>
+                <a:graphicFrameLocks xmlns:a="http://schemas.openxmlformats.org/drawingml/2006/main" noChangeAspect="1"/>
+              </wp:cNvGraphicFramePr>
+              <a:graphic xmlns:a="http://schemas.openxmlformats.org/drawingml/2006/main">
+                <a:graphicData uri="http://schemas.openxmlformats.org/drawingml/2006/picture">
+                  <pic:pic xmlns:pic="http://schemas.openxmlformats.org/drawingml/2006/picture">
+                    <pic:nvPicPr>
+                      <pic:cNvPr id="28" name="Picture 28" descr="Chart, scatter chart&#10;&#10;Description automatically generated"/>
+                      <pic:cNvPicPr/>
+                    </pic:nvPicPr>
+                    <pic:blipFill>
+                      <a:blip r:embed="rId29"/>
+                      <a:stretch>
+                        <a:fillRect/>
+                      </a:stretch>
+                    </pic:blipFill>
+                    <pic:spPr>
+                      <a:xfrm>
+                        <a:off x="0" y="0"/>
+                        <a:ext cx="3473521" cy="2606625"/>
+                      </a:xfrm>
+                      <a:prstGeom prst="rect">
+                        <a:avLst/>
+                      </a:prstGeom>
+                    </pic:spPr>
+                  </pic:pic>
+                </a:graphicData>
+              </a:graphic>
+            </wp:inline>
+          </w:drawing>
+        </w:r>
+      </w:ins>
+    </w:p>
+    <w:p>
+      <w:pPr>
+        <w:jc w:val="center"/>
+        <w:rPr>
+          <w:ins w:id="108" w:author="Gavin Thomas Koma" w:date="2023-02-06T22:19:00Z"/>
+        </w:rPr>
+        <w:pPrChange w:id="109" w:author="Gavin Thomas Koma" w:date="2023-02-06T22:20:00Z">
+          <w:pPr/>
+        </w:pPrChange>
+      </w:pPr>
+      <w:ins w:id="110" w:author="Gavin Thomas Koma" w:date="2023-02-06T22:19:00Z">
+        <w:r>
+          <w:rPr>
+            <w:noProof/>
+          </w:rPr>
+          <w:drawing>
+            <wp:inline distT="0" distB="0" distL="0" distR="0" wp14:anchorId="458A6A91" wp14:editId="20F82C1A">
+              <wp:extent cx="3431569" cy="2641502"/>
+              <wp:effectExtent l="0" t="0" r="0" b="635"/>
+              <wp:docPr id="29" name="Picture 29" descr="Chart, scatter chart&#10;&#10;Description automatically generated"/>
+              <wp:cNvGraphicFramePr>
+                <a:graphicFrameLocks xmlns:a="http://schemas.openxmlformats.org/drawingml/2006/main" noChangeAspect="1"/>
+              </wp:cNvGraphicFramePr>
+              <a:graphic xmlns:a="http://schemas.openxmlformats.org/drawingml/2006/main">
+                <a:graphicData uri="http://schemas.openxmlformats.org/drawingml/2006/picture">
+                  <pic:pic xmlns:pic="http://schemas.openxmlformats.org/drawingml/2006/picture">
+                    <pic:nvPicPr>
+                      <pic:cNvPr id="29" name="Picture 29" descr="Chart, scatter chart&#10;&#10;Description automatically generated"/>
+                      <pic:cNvPicPr/>
+                    </pic:nvPicPr>
+                    <pic:blipFill>
+                      <a:blip r:embed="rId30"/>
+                      <a:stretch>
+                        <a:fillRect/>
+                      </a:stretch>
+                    </pic:blipFill>
+                    <pic:spPr>
+                      <a:xfrm>
+                        <a:off x="0" y="0"/>
+                        <a:ext cx="3455303" cy="2659772"/>
+                      </a:xfrm>
+                      <a:prstGeom prst="rect">
+                        <a:avLst/>
+                      </a:prstGeom>
+                    </pic:spPr>
+                  </pic:pic>
+                </a:graphicData>
+              </a:graphic>
+            </wp:inline>
+          </w:drawing>
+        </w:r>
+      </w:ins>
+    </w:p>
+    <w:p>
+      <w:pPr>
+        <w:jc w:val="center"/>
+        <w:rPr>
+          <w:ins w:id="111" w:author="Gavin Thomas Koma" w:date="2023-02-06T22:19:00Z"/>
+        </w:rPr>
+        <w:pPrChange w:id="112" w:author="Gavin Thomas Koma" w:date="2023-02-06T22:20:00Z">
+          <w:pPr/>
+        </w:pPrChange>
+      </w:pPr>
+      <w:ins w:id="113" w:author="Gavin Thomas Koma" w:date="2023-02-06T22:20:00Z">
+        <w:r>
+          <w:rPr>
+            <w:noProof/>
+          </w:rPr>
+          <w:lastRenderedPageBreak/>
+          <w:drawing>
+            <wp:inline distT="0" distB="0" distL="0" distR="0" wp14:anchorId="050811DC" wp14:editId="7D92FFB6">
+              <wp:extent cx="3421294" cy="2653330"/>
+              <wp:effectExtent l="0" t="0" r="0" b="1270"/>
+              <wp:docPr id="30" name="Picture 30" descr="Chart, scatter chart&#10;&#10;Description automatically generated"/>
+              <wp:cNvGraphicFramePr>
+                <a:graphicFrameLocks xmlns:a="http://schemas.openxmlformats.org/drawingml/2006/main" noChangeAspect="1"/>
+              </wp:cNvGraphicFramePr>
+              <a:graphic xmlns:a="http://schemas.openxmlformats.org/drawingml/2006/main">
+                <a:graphicData uri="http://schemas.openxmlformats.org/drawingml/2006/picture">
+                  <pic:pic xmlns:pic="http://schemas.openxmlformats.org/drawingml/2006/picture">
+                    <pic:nvPicPr>
+                      <pic:cNvPr id="30" name="Picture 30" descr="Chart, scatter chart&#10;&#10;Description automatically generated"/>
+                      <pic:cNvPicPr/>
+                    </pic:nvPicPr>
+                    <pic:blipFill>
+                      <a:blip r:embed="rId31"/>
+                      <a:stretch>
+                        <a:fillRect/>
+                      </a:stretch>
+                    </pic:blipFill>
+                    <pic:spPr>
+                      <a:xfrm>
+                        <a:off x="0" y="0"/>
+                        <a:ext cx="3475263" cy="2695185"/>
+                      </a:xfrm>
+                      <a:prstGeom prst="rect">
+                        <a:avLst/>
+                      </a:prstGeom>
+                    </pic:spPr>
+                  </pic:pic>
+                </a:graphicData>
+              </a:graphic>
+            </wp:inline>
+          </w:drawing>
+        </w:r>
+      </w:ins>
+    </w:p>
+    <w:p>
+      <w:pPr>
+        <w:jc w:val="center"/>
+        <w:rPr>
+          <w:ins w:id="114" w:author="Gavin Thomas Koma" w:date="2023-02-06T22:20:00Z"/>
+        </w:rPr>
+      </w:pPr>
+      <w:ins w:id="115" w:author="Gavin Thomas Koma" w:date="2023-02-06T22:20:00Z">
+        <w:r>
+          <w:rPr>
+            <w:noProof/>
+          </w:rPr>
+          <w:drawing>
+            <wp:inline distT="0" distB="0" distL="0" distR="0" wp14:anchorId="3C332688" wp14:editId="5F865D03">
+              <wp:extent cx="3398940" cy="2630184"/>
+              <wp:effectExtent l="0" t="0" r="5080" b="0"/>
+              <wp:docPr id="31" name="Picture 31" descr="Chart, scatter chart&#10;&#10;Description automatically generated"/>
+              <wp:cNvGraphicFramePr>
+                <a:graphicFrameLocks xmlns:a="http://schemas.openxmlformats.org/drawingml/2006/main" noChangeAspect="1"/>
+              </wp:cNvGraphicFramePr>
+              <a:graphic xmlns:a="http://schemas.openxmlformats.org/drawingml/2006/main">
+                <a:graphicData uri="http://schemas.openxmlformats.org/drawingml/2006/picture">
+                  <pic:pic xmlns:pic="http://schemas.openxmlformats.org/drawingml/2006/picture">
+                    <pic:nvPicPr>
+                      <pic:cNvPr id="31" name="Picture 31" descr="Chart, scatter chart&#10;&#10;Description automatically generated"/>
+                      <pic:cNvPicPr/>
+                    </pic:nvPicPr>
+                    <pic:blipFill>
+                      <a:blip r:embed="rId32"/>
+                      <a:stretch>
+                        <a:fillRect/>
+                      </a:stretch>
+                    </pic:blipFill>
+                    <pic:spPr>
+                      <a:xfrm>
+                        <a:off x="0" y="0"/>
+                        <a:ext cx="3419084" cy="2645772"/>
+                      </a:xfrm>
+                      <a:prstGeom prst="rect">
+                        <a:avLst/>
+                      </a:prstGeom>
+                    </pic:spPr>
+                  </pic:pic>
+                </a:graphicData>
+              </a:graphic>
+            </wp:inline>
+          </w:drawing>
+        </w:r>
+      </w:ins>
+    </w:p>
+    <w:p>
+      <w:pPr>
+        <w:rPr>
+          <w:ins w:id="116" w:author="Gavin Thomas Koma" w:date="2023-02-06T22:19:00Z"/>
+        </w:rPr>
+      </w:pPr>
+      <w:ins w:id="117" w:author="Gavin Thomas Koma" w:date="2023-02-06T22:21:00Z">
+        <w:r>
+          <w:t>I am confident in the means of these datasets as each graph shows a convergence to the true mean.</w:t>
+        </w:r>
+      </w:ins>
+      <w:ins w:id="118" w:author="Gavin Thomas Koma" w:date="2023-02-06T22:22:00Z">
+        <w:r>
+          <w:t xml:space="preserve"> Now, the goal is to compute the average of the averages of these means. </w:t>
+        </w:r>
+      </w:ins>
+      <w:ins w:id="119" w:author="Gavin Thomas Koma" w:date="2023-02-06T22:23:00Z">
+        <w:r>
+          <w:t xml:space="preserve">We should ideally see a convergence at 1.00 because we have taken an equal </w:t>
+        </w:r>
+      </w:ins>
+      <w:ins w:id="120" w:author="Gavin Thomas Koma" w:date="2023-02-06T22:27:00Z">
+        <w:r>
+          <w:t>number</w:t>
+        </w:r>
+      </w:ins>
+      <w:ins w:id="121" w:author="Gavin Thomas Koma" w:date="2023-02-06T22:23:00Z">
+        <w:r>
+          <w:t xml:space="preserve"> of steps above and below 1.00 (1.00</w:t>
+        </w:r>
+      </w:ins>
+      <w:ins w:id="122" w:author="Gavin Thomas Koma" w:date="2023-02-06T22:24:00Z">
+        <w:r>
+          <w:t xml:space="preserve"> </w:t>
+        </w:r>
+      </w:ins>
+      <w:ins w:id="123" w:author="Gavin Thomas Koma" w:date="2023-02-06T22:23:00Z">
+        <w:r>
+          <w:sym w:font="Symbol" w:char="F0B1"/>
+        </w:r>
+      </w:ins>
+      <w:ins w:id="124" w:author="Gavin Thomas Koma" w:date="2023-02-06T22:24:00Z">
+        <w:r>
+          <w:t xml:space="preserve"> </w:t>
+        </w:r>
+      </w:ins>
+      <w:ins w:id="125" w:author="Gavin Thomas Koma" w:date="2023-02-06T22:23:00Z">
+        <w:r>
+          <w:t>0.1</w:t>
+        </w:r>
+      </w:ins>
+      <w:ins w:id="126" w:author="Gavin Thomas Koma" w:date="2023-02-06T22:24:00Z">
+        <w:r>
+          <w:t xml:space="preserve">0). In order to do this, we must take the average of each value of ‘estimate’ once we have sorted through our dataframe by ‘n’. </w:t>
+        </w:r>
+      </w:ins>
+      <w:ins w:id="127" w:author="Gavin Thomas Koma" w:date="2023-02-06T22:25:00Z">
+        <w:r>
+          <w:t xml:space="preserve">An easy explanation to these </w:t>
+        </w:r>
+      </w:ins>
+      <w:ins w:id="128" w:author="Gavin Thomas Koma" w:date="2023-02-06T22:26:00Z">
+        <w:r>
+          <w:t>steps</w:t>
+        </w:r>
+      </w:ins>
+      <w:ins w:id="129" w:author="Gavin Thomas Koma" w:date="2023-02-06T22:25:00Z">
+        <w:r>
+          <w:t xml:space="preserve"> is </w:t>
+        </w:r>
+      </w:ins>
+      <w:ins w:id="130" w:author="Gavin Thomas Koma" w:date="2023-02-06T22:26:00Z">
+        <w:r>
+          <w:t xml:space="preserve">to sort the values by ‘n’ and then compute the mean as previously done. The only difference is that we must first group the values, then call on the ‘estimate’ column, take the sum, and then divide by 11 (the </w:t>
+        </w:r>
+      </w:ins>
+      <w:ins w:id="131" w:author="Gavin Thomas Koma" w:date="2023-02-06T22:27:00Z">
+        <w:r>
+          <w:t>total count of varying means). This code was omitted due to simplicity and to avoid further repetition as this is the same mean calculation as previously done in this task and in task 2. Once complete</w:t>
+        </w:r>
+      </w:ins>
+      <w:ins w:id="132" w:author="Gavin Thomas Koma" w:date="2023-02-06T22:28:00Z">
+        <w:r>
+          <w:t xml:space="preserve">d, we see that our graph also converges to 1.00 which I had assumed that it would. </w:t>
+        </w:r>
+      </w:ins>
+    </w:p>
+    <w:p>
+      <w:pPr>
+        <w:rPr>
+          <w:ins w:id="133" w:author="Gavin Thomas Koma" w:date="2023-02-06T22:09:00Z"/>
+        </w:rPr>
+        <w:pPrChange w:id="134" w:author="Gavin Thomas Koma" w:date="2023-02-06T22:15:00Z">
+          <w:pPr>
+            <w:jc w:val="center"/>
+          </w:pPr>
+        </w:pPrChange>
+      </w:pPr>
+    </w:p>
+    <w:p>
+      <w:pPr>
+        <w:rPr>
+          <w:ins w:id="135" w:author="Gavin Thomas Koma" w:date="2023-02-06T22:10:00Z"/>
+        </w:rPr>
+      </w:pPr>
+    </w:p>
+    <w:p>
+      <w:pPr>
+        <w:rPr>
+          <w:ins w:id="136" w:author="Gavin Thomas Koma" w:date="2023-02-06T22:09:00Z"/>
+        </w:rPr>
+        <w:pPrChange w:id="137" w:author="Gavin Thomas Koma" w:date="2023-02-06T22:10:00Z">
+          <w:pPr>
+            <w:jc w:val="center"/>
+          </w:pPr>
+        </w:pPrChange>
+      </w:pPr>
+    </w:p>
+    <w:p>
+      <w:pPr>
+        <w:jc w:val="center"/>
+        <w:rPr>
+          <w:ins w:id="138" w:author="Gavin Thomas Koma" w:date="2023-02-06T22:43:00Z"/>
+        </w:rPr>
+      </w:pPr>
+      <w:ins w:id="139" w:author="Gavin Thomas Koma" w:date="2023-02-06T22:25:00Z">
+        <w:r>
+          <w:rPr>
+            <w:noProof/>
+          </w:rPr>
+          <w:lastRenderedPageBreak/>
+          <w:drawing>
+            <wp:inline distT="0" distB="0" distL="0" distR="0" wp14:anchorId="0EEC5A4F" wp14:editId="77DFB592">
+              <wp:extent cx="3642189" cy="2724248"/>
+              <wp:effectExtent l="0" t="0" r="3175" b="0"/>
+              <wp:docPr id="32" name="Picture 32" descr="Chart, scatter chart&#10;&#10;Description automatically generated"/>
+              <wp:cNvGraphicFramePr>
+                <a:graphicFrameLocks xmlns:a="http://schemas.openxmlformats.org/drawingml/2006/main" noChangeAspect="1"/>
+              </wp:cNvGraphicFramePr>
+              <a:graphic xmlns:a="http://schemas.openxmlformats.org/drawingml/2006/main">
+                <a:graphicData uri="http://schemas.openxmlformats.org/drawingml/2006/picture">
+                  <pic:pic xmlns:pic="http://schemas.openxmlformats.org/drawingml/2006/picture">
+                    <pic:nvPicPr>
+                      <pic:cNvPr id="32" name="Picture 32" descr="Chart, scatter chart&#10;&#10;Description automatically generated"/>
+                      <pic:cNvPicPr/>
+                    </pic:nvPicPr>
+                    <pic:blipFill>
+                      <a:blip r:embed="rId33"/>
+                      <a:stretch>
+                        <a:fillRect/>
+                      </a:stretch>
+                    </pic:blipFill>
+                    <pic:spPr>
+                      <a:xfrm>
+                        <a:off x="0" y="0"/>
+                        <a:ext cx="3665286" cy="2741524"/>
+                      </a:xfrm>
+                      <a:prstGeom prst="rect">
+                        <a:avLst/>
+                      </a:prstGeom>
+                    </pic:spPr>
+                  </pic:pic>
+                </a:graphicData>
+              </a:graphic>
+            </wp:inline>
+          </w:drawing>
+        </w:r>
+      </w:ins>
+    </w:p>
+    <w:p>
+      <w:ins w:id="140" w:author="Gavin Thomas Koma" w:date="2023-02-06T22:43:00Z">
+        <w:r>
+          <w:t xml:space="preserve">The homework asks: “Note that in this case, for </w:t>
+        </w:r>
+        <w:r>
+          <w:rPr>
+            <w:i/>
+            <w:iCs/>
+          </w:rPr>
+          <w:t>N</w:t>
+        </w:r>
+        <w:r>
+          <w:t xml:space="preserve"> = 10, you are using 11x10 = 110 points, to compute the average. How does that compare to </w:t>
+        </w:r>
+        <w:r>
+          <w:rPr>
+            <w:i/>
+            <w:iCs/>
+          </w:rPr>
+          <w:t>N</w:t>
+        </w:r>
+        <w:r>
+          <w:t xml:space="preserve"> = 110 for the plot of problem</w:t>
+        </w:r>
+      </w:ins>
+      <w:ins w:id="141" w:author="Gavin Thomas Koma" w:date="2023-02-06T22:44:00Z">
+        <w:r>
+          <w:t xml:space="preserve"> no. 2?” We know that </w:t>
+        </w:r>
+      </w:ins>
+      <w:ins w:id="142" w:author="Gavin Thomas Koma" w:date="2023-02-06T22:45:00Z">
+        <w:r>
+          <w:t>we can calculate a</w:t>
+        </w:r>
+      </w:ins>
+      <w:ins w:id="143" w:author="Gavin Thomas Koma" w:date="2023-02-06T22:44:00Z">
+        <w:r>
+          <w:t xml:space="preserve"> Bayesian model</w:t>
+        </w:r>
+      </w:ins>
+      <w:ins w:id="144" w:author="Gavin Thomas Koma" w:date="2023-02-06T22:45:00Z">
+        <w:r>
+          <w:t xml:space="preserve"> average by</w:t>
+        </w:r>
+      </w:ins>
+      <w:ins w:id="145" w:author="Gavin Thomas Koma" w:date="2023-02-06T22:44:00Z">
+        <w:r>
+          <w:t xml:space="preserve"> averag</w:t>
+        </w:r>
+      </w:ins>
+      <w:ins w:id="146" w:author="Gavin Thomas Koma" w:date="2023-02-06T22:45:00Z">
+        <w:r>
+          <w:t>ing</w:t>
+        </w:r>
+      </w:ins>
+      <w:ins w:id="147" w:author="Gavin Thomas Koma" w:date="2023-02-06T22:44:00Z">
+        <w:r>
+          <w:t xml:space="preserve"> the estimates or the predictions of different models</w:t>
+        </w:r>
+      </w:ins>
+      <w:ins w:id="148" w:author="Gavin Thomas Koma" w:date="2023-02-06T22:45:00Z">
+        <w:r>
+          <w:t xml:space="preserve">. Therefore, we know that by averaging the averages of the varying models, we have ultimately created a </w:t>
+        </w:r>
+      </w:ins>
+      <w:ins w:id="149" w:author="Gavin Thomas Koma" w:date="2023-02-06T22:46:00Z">
+        <w:r>
+          <w:t>Bayesian estimate of the aggregated models we have generated. The main differences we see in the plots are varying data points caused by flu</w:t>
+        </w:r>
+      </w:ins>
+      <w:ins w:id="150" w:author="Gavin Thomas Koma" w:date="2023-02-06T22:47:00Z">
+        <w:r>
+          <w:t>ctu</w:t>
+        </w:r>
+      </w:ins>
+      <w:ins w:id="151" w:author="Gavin Thomas Koma" w:date="2023-02-06T22:46:00Z">
+        <w:r>
+          <w:t xml:space="preserve">ations during the averages. However, as expected, we see that our final graph has converged to a value of 1.00. </w:t>
+        </w:r>
+      </w:ins>
+      <w:ins w:id="152" w:author="Gavin Thomas Koma" w:date="2023-02-06T22:47:00Z">
+        <w:r>
+          <w:t>This is exactly as we would expect.</w:t>
+        </w:r>
+      </w:ins>
+    </w:p>
+    <w:p>
+      <w:pPr>
+        <w:pStyle w:val="Heading1"/>
+      </w:pPr>
+      <w:r>
+        <w:t>Task 4</w:t>
+      </w:r>
+    </w:p>
+    <w:p>
+      <w:pPr>
+        <w:rPr>
+          <w:ins w:id="153" w:author="Gavin Thomas Koma" w:date="2023-02-06T22:48:00Z"/>
+        </w:rPr>
+      </w:pPr>
+      <w:ins w:id="154" w:author="Gavin Thomas Koma" w:date="2023-02-06T22:29:00Z">
+        <w:r>
+          <w:t xml:space="preserve">The final task requires us to construct a Bayesian estimate of the mean. I will preface this task by saying that I was not entirely sure how to go about this. We are given an initial mean guess of 2 but we are also told that the mean is unknown. However, I assumed that </w:t>
+        </w:r>
+      </w:ins>
+      <w:ins w:id="155" w:author="Gavin Thomas Koma" w:date="2023-02-06T22:30:00Z">
+        <w:r>
+          <w:t xml:space="preserve">we would want our plot to converge to 1 as we assumed that it would in the previous task. </w:t>
+        </w:r>
+      </w:ins>
+    </w:p>
+    <w:p>
+      <w:pPr>
+        <w:rPr>
+          <w:del w:id="156" w:author="Gavin Thomas Koma" w:date="2023-02-06T22:28:00Z"/>
+        </w:rPr>
+      </w:pPr>
+      <w:ins w:id="157" w:author="Gavin Thomas Koma" w:date="2023-02-06T22:48:00Z">
+        <w:r>
+          <w:t>As previously discussed at the end of Task 3, we have essentially created a Bayesian estimate by averaging the averages of our model. We see that our</w:t>
+        </w:r>
+      </w:ins>
+      <w:ins w:id="158" w:author="Gavin Thomas Koma" w:date="2023-02-06T22:49:00Z">
+        <w:r>
+          <w:t xml:space="preserve"> average of averages converges to 1 as expected and we hope to see a similar occurrence when we create a Bayesian estimate of the mean. To do so, we will iterate through our samples again using a simple for-loop and pass the sample values to a hard coded Bayesi</w:t>
+        </w:r>
+      </w:ins>
+      <w:ins w:id="159" w:author="Gavin Thomas Koma" w:date="2023-02-06T22:50:00Z">
+        <w:r>
+          <w:t xml:space="preserve">an estimation. This was done as follows and I was able to read complete this by reading through an article on StatLect.com. </w:t>
+        </w:r>
+      </w:ins>
+    </w:p>
+    <w:p>
+      <w:pPr>
+        <w:rPr>
+          <w:ins w:id="160" w:author="Gavin Thomas Koma" w:date="2023-02-06T22:52:00Z"/>
+        </w:rPr>
+      </w:pPr>
+      <w:ins w:id="161" w:author="Gavin Thomas Koma" w:date="2023-02-06T22:50:00Z">
+        <w:r>
+          <w:t xml:space="preserve">The article applies basic principles of </w:t>
+        </w:r>
+      </w:ins>
+      <w:ins w:id="162" w:author="Gavin Thomas Koma" w:date="2023-02-06T22:51:00Z">
+        <w:r>
+          <w:t xml:space="preserve">Bayesian statistics to estimate parameters. </w:t>
+        </w:r>
+      </w:ins>
+    </w:p>
+    <w:p>
+      <w:pPr>
+        <w:rPr>
+          <w:ins w:id="163" w:author="Gavin Thomas Koma" w:date="2023-02-06T22:50:00Z"/>
+        </w:rPr>
+      </w:pPr>
+      <w:ins w:id="164" w:author="Gavin Thomas Koma" w:date="2023-02-06T22:52:00Z">
+        <w:r>
+          <w:t>Thus, we are able to take the initial mean (2.00)</w:t>
+        </w:r>
+      </w:ins>
+      <w:ins w:id="165" w:author="Gavin Thomas Koma" w:date="2023-02-06T22:53:00Z">
+        <w:r>
+          <w:t xml:space="preserve"> and divide by our variance</w:t>
+        </w:r>
+        <w:r>
+          <w:t xml:space="preserve"> which results in 2.</w:t>
+        </w:r>
+      </w:ins>
+      <w:ins w:id="166" w:author="Gavin Thomas Koma" w:date="2023-02-06T22:54:00Z">
+        <w:r>
+          <w:t xml:space="preserve"> Our denominator is (1/</w:t>
+        </w:r>
+        <w:proofErr w:type="spellStart"/>
+        <w:r>
+          <w:t>var+i</w:t>
+        </w:r>
+        <w:proofErr w:type="spellEnd"/>
+        <w:r>
+          <w:t xml:space="preserve">) where I elected to just enter 1 for ease of reading later. This equation then provides the following graph which </w:t>
+        </w:r>
+      </w:ins>
+      <w:ins w:id="167" w:author="Gavin Thomas Koma" w:date="2023-02-06T22:55:00Z">
+        <w:r>
+          <w:t>shows the mean estimate converging to our true value of 1. For this problem, I did assume that we were trying to approach a true mean of 1 as to be able to compare it to our previous graphs.</w:t>
+        </w:r>
+      </w:ins>
+    </w:p>
+    <w:p>
+      <w:pPr>
+        <w:jc w:val="center"/>
+        <w:rPr>
+          <w:ins w:id="168" w:author="Gavin Thomas Koma" w:date="2023-02-06T22:32:00Z"/>
+        </w:rPr>
+        <w:pPrChange w:id="169" w:author="Gavin Thomas Koma" w:date="2023-02-06T22:54:00Z">
+          <w:pPr/>
+        </w:pPrChange>
+      </w:pPr>
+      <w:ins w:id="170" w:author="Gavin Thomas Koma" w:date="2023-02-06T22:54:00Z">
+        <w:r>
+          <w:rPr>
+            <w:noProof/>
+          </w:rPr>
+          <w:drawing>
+            <wp:inline distT="0" distB="0" distL="0" distR="0" wp14:anchorId="463B1FCE" wp14:editId="06CA919D">
+              <wp:extent cx="4003354" cy="610866"/>
+              <wp:effectExtent l="0" t="0" r="0" b="0"/>
+              <wp:docPr id="34" name="Picture 34" descr="Text&#10;&#10;Description automatically generated"/>
+              <wp:cNvGraphicFramePr>
+                <a:graphicFrameLocks xmlns:a="http://schemas.openxmlformats.org/drawingml/2006/main" noChangeAspect="1"/>
+              </wp:cNvGraphicFramePr>
+              <a:graphic xmlns:a="http://schemas.openxmlformats.org/drawingml/2006/main">
+                <a:graphicData uri="http://schemas.openxmlformats.org/drawingml/2006/picture">
+                  <pic:pic xmlns:pic="http://schemas.openxmlformats.org/drawingml/2006/picture">
+                    <pic:nvPicPr>
+                      <pic:cNvPr id="34" name="Picture 34" descr="Text&#10;&#10;Description automatically generated"/>
+                      <pic:cNvPicPr/>
+                    </pic:nvPicPr>
+                    <pic:blipFill>
+                      <a:blip r:embed="rId34"/>
+                      <a:stretch>
+                        <a:fillRect/>
+                      </a:stretch>
+                    </pic:blipFill>
+                    <pic:spPr>
+                      <a:xfrm>
+                        <a:off x="0" y="0"/>
+                        <a:ext cx="4058133" cy="619225"/>
+                      </a:xfrm>
+                      <a:prstGeom prst="rect">
+                        <a:avLst/>
+                      </a:prstGeom>
+                    </pic:spPr>
+                  </pic:pic>
+                </a:graphicData>
+              </a:graphic>
+            </wp:inline>
+          </w:drawing>
+        </w:r>
+      </w:ins>
+    </w:p>
+    <w:p>
+      <w:pPr>
+        <w:jc w:val="center"/>
+        <w:rPr>
+          <w:ins w:id="171" w:author="Gavin Thomas Koma" w:date="2023-02-06T22:55:00Z"/>
+        </w:rPr>
+      </w:pPr>
+      <w:ins w:id="172" w:author="Gavin Thomas Koma" w:date="2023-02-06T22:48:00Z">
+        <w:r>
+          <w:rPr>
+            <w:noProof/>
+          </w:rPr>
+          <w:lastRenderedPageBreak/>
+          <w:drawing>
+            <wp:inline distT="0" distB="0" distL="0" distR="0" wp14:anchorId="3F66107F" wp14:editId="68ABC528">
+              <wp:extent cx="3888769" cy="2913253"/>
+              <wp:effectExtent l="0" t="0" r="0" b="0"/>
+              <wp:docPr id="33" name="Picture 33" descr="Chart&#10;&#10;Description automatically generated"/>
+              <wp:cNvGraphicFramePr>
+                <a:graphicFrameLocks xmlns:a="http://schemas.openxmlformats.org/drawingml/2006/main" noChangeAspect="1"/>
+              </wp:cNvGraphicFramePr>
+              <a:graphic xmlns:a="http://schemas.openxmlformats.org/drawingml/2006/main">
+                <a:graphicData uri="http://schemas.openxmlformats.org/drawingml/2006/picture">
+                  <pic:pic xmlns:pic="http://schemas.openxmlformats.org/drawingml/2006/picture">
+                    <pic:nvPicPr>
+                      <pic:cNvPr id="33" name="Picture 33" descr="Chart&#10;&#10;Description automatically generated"/>
+                      <pic:cNvPicPr/>
+                    </pic:nvPicPr>
+                    <pic:blipFill>
+                      <a:blip r:embed="rId35"/>
+                      <a:stretch>
+                        <a:fillRect/>
+                      </a:stretch>
+                    </pic:blipFill>
+                    <pic:spPr>
+                      <a:xfrm>
+                        <a:off x="0" y="0"/>
+                        <a:ext cx="3913443" cy="2931737"/>
+                      </a:xfrm>
+                      <a:prstGeom prst="rect">
+                        <a:avLst/>
+                      </a:prstGeom>
+                    </pic:spPr>
+                  </pic:pic>
+                </a:graphicData>
+              </a:graphic>
+            </wp:inline>
+          </w:drawing>
+        </w:r>
+      </w:ins>
+    </w:p>
+    <w:p>
+      <w:pPr>
+        <w:rPr>
+          <w:del w:id="173" w:author="Gavin Thomas Koma" w:date="2023-02-06T22:58:00Z"/>
+        </w:rPr>
+      </w:pPr>
+      <w:ins w:id="174" w:author="Gavin Thomas Koma" w:date="2023-02-06T22:55:00Z">
+        <w:r>
+          <w:t>We see that it takes a nota</w:t>
+        </w:r>
+      </w:ins>
+      <w:ins w:id="175" w:author="Gavin Thomas Koma" w:date="2023-02-06T22:56:00Z">
+        <w:r>
+          <w:t xml:space="preserve">bly larger number of guesses to converge to the true mean using the Bayesian Estimation. It is important to recall that the horizontal axis of this graph and therefore we do not start to see convergence to the true mean until approximately 10^2 </w:t>
+        </w:r>
+      </w:ins>
+      <w:ins w:id="176" w:author="Gavin Thomas Koma" w:date="2023-02-06T22:57:00Z">
+        <w:r>
+          <w:rPr>
+            <w:i/>
+            <w:iCs/>
+          </w:rPr>
+          <w:t>N</w:t>
+        </w:r>
+        <w:r>
+          <w:t xml:space="preserve"> size. However, we see convergence on all Maximum Likelihood Estimations </w:t>
+        </w:r>
+        <w:r>
+          <w:rPr>
+            <w:i/>
+            <w:iCs/>
+          </w:rPr>
+          <w:t>before</w:t>
+        </w:r>
+        <w:r>
+          <w:t xml:space="preserve"> 10^1 </w:t>
+        </w:r>
+        <w:r>
+          <w:rPr>
+            <w:i/>
+            <w:iCs/>
+          </w:rPr>
+          <w:t>N</w:t>
+        </w:r>
+        <w:r>
+          <w:t xml:space="preserve"> size. From an initial glance, I would say that the estimates are only equal to each other when the </w:t>
+        </w:r>
+      </w:ins>
+      <w:ins w:id="177" w:author="Gavin Thomas Koma" w:date="2023-02-06T22:58:00Z">
+        <w:r>
+          <w:t xml:space="preserve">sample size is very small. At this point, both estimators are very far off but will eventually converge to the true mean at high </w:t>
+        </w:r>
+        <w:r>
+          <w:rPr>
+            <w:i/>
+            <w:iCs/>
+          </w:rPr>
+          <w:t>N</w:t>
+        </w:r>
+        <w:r>
+          <w:t xml:space="preserve"> values. </w:t>
+        </w:r>
+      </w:ins>
+    </w:p>
+    <w:p/>
+    <w:p>
+      <w:pPr>
+        <w:pStyle w:val="Heading1"/>
+        <w:rPr>
+          <w:ins w:id="178" w:author="Gavin Thomas Koma" w:date="2023-02-06T22:58:00Z"/>
+        </w:rPr>
+      </w:pPr>
+      <w:r>
         <w:t>Summary</w:t>
       </w:r>
     </w:p>
     <w:p>
-      <w:r>
-        <w:t xml:space="preserve">Briefly describe what you learned from this assignment and ways you could improve your </w:t>
-      </w:r>
-      <w:r>
-        <w:t>solutions</w:t>
-      </w:r>
-      <w:r>
-        <w:t>.</w:t>
-      </w:r>
+      <w:pPr>
+        <w:rPr>
+          <w:ins w:id="179" w:author="Gavin Thomas Koma" w:date="2023-02-06T23:04:00Z"/>
+        </w:rPr>
+      </w:pPr>
+      <w:ins w:id="180" w:author="Gavin Thomas Koma" w:date="2023-02-06T22:58:00Z">
+        <w:r>
+          <w:t xml:space="preserve">The goal of this </w:t>
+        </w:r>
+      </w:ins>
+      <w:ins w:id="181" w:author="Gavin Thomas Koma" w:date="2023-02-06T23:02:00Z">
+        <w:r>
+          <w:t>assignment</w:t>
+        </w:r>
+      </w:ins>
+      <w:ins w:id="182" w:author="Gavin Thomas Koma" w:date="2023-02-06T23:03:00Z">
+        <w:r>
+          <w:t xml:space="preserve"> was to gain a better understanding and application of maximum likelihood as well as a Bayesian Estimation. The assignment was fairly straight forward for the first two </w:t>
+        </w:r>
+        <w:proofErr w:type="gramStart"/>
+        <w:r>
+          <w:t>tasks</w:t>
+        </w:r>
+        <w:proofErr w:type="gramEnd"/>
+        <w:r>
+          <w:t xml:space="preserve"> but I did stumble a lot on Tasks 3 and 4. </w:t>
+        </w:r>
+        <w:r>
+          <w:t xml:space="preserve">The ML </w:t>
+        </w:r>
+      </w:ins>
+      <w:ins w:id="183" w:author="Gavin Thomas Koma" w:date="2023-02-06T23:04:00Z">
+        <w:r>
+          <w:t xml:space="preserve">application seemed to work with little to no problems but I am unsure if my application of the Bayesian estimator was correct or not, albeit it converging to 1.00. </w:t>
+        </w:r>
+      </w:ins>
+    </w:p>
+    <w:p>
+      <w:pPr>
+        <w:rPr>
+          <w:ins w:id="184" w:author="Gavin Thomas Koma" w:date="2023-02-06T23:05:00Z"/>
+        </w:rPr>
+      </w:pPr>
+      <w:ins w:id="185" w:author="Gavin Thomas Koma" w:date="2023-02-06T23:04:00Z">
+        <w:r>
+          <w:t>After completing this assignment, I realize that I am going to have to spend more time reading t</w:t>
+        </w:r>
+      </w:ins>
+      <w:ins w:id="186" w:author="Gavin Thomas Koma" w:date="2023-02-06T23:05:00Z">
+        <w:r>
+          <w:t xml:space="preserve">hrough notes and reading outside material to gain the understanding of Bayesian Estimation to apply this in a more facilitated manner. </w:t>
+        </w:r>
+      </w:ins>
+    </w:p>
+    <w:p>
+      <w:pPr>
+        <w:pPrChange w:id="187" w:author="Gavin Thomas Koma" w:date="2023-02-06T22:58:00Z">
+          <w:pPr>
+            <w:pStyle w:val="Heading1"/>
+          </w:pPr>
+        </w:pPrChange>
+      </w:pPr>
+      <w:ins w:id="188" w:author="Gavin Thomas Koma" w:date="2023-02-06T23:05:00Z">
+        <w:r>
+          <w:t xml:space="preserve">Overall, the assignment helped me a lot with </w:t>
+        </w:r>
+      </w:ins>
+      <w:ins w:id="189" w:author="Gavin Thomas Koma" w:date="2023-02-06T23:06:00Z">
+        <w:r>
+          <w:t>application,</w:t>
+        </w:r>
+      </w:ins>
+      <w:ins w:id="190" w:author="Gavin Thomas Koma" w:date="2023-02-06T23:05:00Z">
+        <w:r>
+          <w:t xml:space="preserve"> but I do hope that we can spare a few minutes at the start of next class to further discuss how one would apply these techniques. Primarily out of curiosity but also to ensure </w:t>
+        </w:r>
+      </w:ins>
+      <w:ins w:id="191" w:author="Gavin Thomas Koma" w:date="2023-02-06T23:06:00Z">
+        <w:r>
+          <w:t xml:space="preserve">I don’t make any mistakes with these techniques in the future. </w:t>
+        </w:r>
+      </w:ins>
     </w:p>
     <w:p/>
     <w:p/>
@@ -697,8 +2996,8 @@
     <w:bookmarkEnd w:id="1"/>
     <w:p/>
     <w:sectPr>
-      <w:headerReference w:type="default" r:id="rId13"/>
-      <w:footerReference w:type="default" r:id="rId14"/>
+      <w:headerReference w:type="default" r:id="rId36"/>
+      <w:footerReference w:type="default" r:id="rId37"/>
       <w:pgSz w:w="12240" w:h="15840"/>
       <w:pgMar w:top="1440" w:right="1440" w:bottom="1440" w:left="1440" w:header="576" w:footer="360" w:gutter="0"/>
       <w:pgNumType w:start="1"/>
@@ -710,7 +3009,7 @@
 </file>
 
 <file path=word/endnotes.xml><?xml version="1.0" encoding="utf-8"?>
-<w:endnotes xmlns:wpc="http://schemas.microsoft.com/office/word/2010/wordprocessingCanvas" xmlns:cx="http://schemas.microsoft.com/office/drawing/2014/chartex" xmlns:cx1="http://schemas.microsoft.com/office/drawing/2015/9/8/chartex" xmlns:cx2="http://schemas.microsoft.com/office/drawing/2015/10/21/chartex" xmlns:cx3="http://schemas.microsoft.com/office/drawing/2016/5/9/chartex" xmlns:cx4="http://schemas.microsoft.com/office/drawing/2016/5/10/chartex" xmlns:cx5="http://schemas.microsoft.com/office/drawing/2016/5/11/chartex" xmlns:cx6="http://schemas.microsoft.com/office/drawing/2016/5/12/chartex" xmlns:cx7="http://schemas.microsoft.com/office/drawing/2016/5/13/chartex" xmlns:cx8="http://schemas.microsoft.com/office/drawing/2016/5/14/chartex" xmlns:mc="http://schemas.openxmlformats.org/markup-compatibility/2006" xmlns:aink="http://schemas.microsoft.com/office/drawing/2016/ink" xmlns:am3d="http://schemas.microsoft.com/office/drawing/2017/model3d" xmlns:o="urn:schemas-microsoft-com:office:office" xmlns:r="http://schemas.openxmlformats.org/officeDocument/2006/relationships" xmlns:m="http://schemas.openxmlformats.org/officeDocument/2006/math" xmlns:v="urn:schemas-microsoft-com:vml" xmlns:wp14="http://schemas.microsoft.com/office/word/2010/wordprocessingDrawing" xmlns:wp="http://schemas.openxmlformats.org/drawingml/2006/wordprocessingDrawing" xmlns:w10="urn:schemas-microsoft-com:office:word" xmlns:w="http://schemas.openxmlformats.org/wordprocessingml/2006/main" xmlns:w14="http://schemas.microsoft.com/office/word/2010/wordml" xmlns:w15="http://schemas.microsoft.com/office/word/2012/wordml" xmlns:w16cex="http://schemas.microsoft.com/office/word/2018/wordml/cex" xmlns:w16cid="http://schemas.microsoft.com/office/word/2016/wordml/cid" xmlns:w16="http://schemas.microsoft.com/office/word/2018/wordml" xmlns:w16sdtdh="http://schemas.microsoft.com/office/word/2020/wordml/sdtdatahash" xmlns:w16se="http://schemas.microsoft.com/office/word/2015/wordml/symex" xmlns:wpg="http://schemas.microsoft.com/office/word/2010/wordprocessingGroup" xmlns:wpi="http://schemas.microsoft.com/office/word/2010/wordprocessingInk" xmlns:wne="http://schemas.microsoft.com/office/word/2006/wordml" xmlns:wps="http://schemas.microsoft.com/office/word/2010/wordprocessingShape" mc:Ignorable="w14 w15 w16se w16cid w16 w16cex w16sdtdh wp14">
+<w:endnotes xmlns:wpc="http://schemas.microsoft.com/office/word/2010/wordprocessingCanvas" xmlns:cx="http://schemas.microsoft.com/office/drawing/2014/chartex" xmlns:cx1="http://schemas.microsoft.com/office/drawing/2015/9/8/chartex" xmlns:cx2="http://schemas.microsoft.com/office/drawing/2015/10/21/chartex" xmlns:cx3="http://schemas.microsoft.com/office/drawing/2016/5/9/chartex" xmlns:cx4="http://schemas.microsoft.com/office/drawing/2016/5/10/chartex" xmlns:cx5="http://schemas.microsoft.com/office/drawing/2016/5/11/chartex" xmlns:cx6="http://schemas.microsoft.com/office/drawing/2016/5/12/chartex" xmlns:cx7="http://schemas.microsoft.com/office/drawing/2016/5/13/chartex" xmlns:cx8="http://schemas.microsoft.com/office/drawing/2016/5/14/chartex" xmlns:mc="http://schemas.openxmlformats.org/markup-compatibility/2006" xmlns:aink="http://schemas.microsoft.com/office/drawing/2016/ink" xmlns:am3d="http://schemas.microsoft.com/office/drawing/2017/model3d" xmlns:o="urn:schemas-microsoft-com:office:office" xmlns:oel="http://schemas.microsoft.com/office/2019/extlst" xmlns:r="http://schemas.openxmlformats.org/officeDocument/2006/relationships" xmlns:m="http://schemas.openxmlformats.org/officeDocument/2006/math" xmlns:v="urn:schemas-microsoft-com:vml" xmlns:wp14="http://schemas.microsoft.com/office/word/2010/wordprocessingDrawing" xmlns:wp="http://schemas.openxmlformats.org/drawingml/2006/wordprocessingDrawing" xmlns:w10="urn:schemas-microsoft-com:office:word" xmlns:w="http://schemas.openxmlformats.org/wordprocessingml/2006/main" xmlns:w14="http://schemas.microsoft.com/office/word/2010/wordml" xmlns:w15="http://schemas.microsoft.com/office/word/2012/wordml" xmlns:w16cex="http://schemas.microsoft.com/office/word/2018/wordml/cex" xmlns:w16cid="http://schemas.microsoft.com/office/word/2016/wordml/cid" xmlns:w16="http://schemas.microsoft.com/office/word/2018/wordml" xmlns:w16sdtdh="http://schemas.microsoft.com/office/word/2020/wordml/sdtdatahash" xmlns:w16se="http://schemas.microsoft.com/office/word/2015/wordml/symex" xmlns:wpg="http://schemas.microsoft.com/office/word/2010/wordprocessingGroup" xmlns:wpi="http://schemas.microsoft.com/office/word/2010/wordprocessingInk" xmlns:wne="http://schemas.microsoft.com/office/word/2006/wordml" xmlns:wps="http://schemas.microsoft.com/office/word/2010/wordprocessingShape" mc:Ignorable="w14 w15 w16se w16cid w16 w16cex w16sdtdh wp14">
   <w:endnote w:type="separator" w:id="-1">
     <w:p>
       <w:pPr>
@@ -735,37 +3034,7 @@
 </file>
 
 <file path=word/footer1.xml><?xml version="1.0" encoding="utf-8"?>
-<w:ftr xmlns:wpc="http://schemas.microsoft.com/office/word/2010/wordprocessingCanvas" xmlns:cx="http://schemas.microsoft.com/office/drawing/2014/chartex" xmlns:cx1="http://schemas.microsoft.com/office/drawing/2015/9/8/chartex" xmlns:cx2="http://schemas.microsoft.com/office/drawing/2015/10/21/chartex" xmlns:cx3="http://schemas.microsoft.com/office/drawing/2016/5/9/chartex" xmlns:cx4="http://schemas.microsoft.com/office/drawing/2016/5/10/chartex" xmlns:cx5="http://schemas.microsoft.com/office/drawing/2016/5/11/chartex" xmlns:cx6="http://schemas.microsoft.com/office/drawing/2016/5/12/chartex" xmlns:cx7="http://schemas.microsoft.com/office/drawing/2016/5/13/chartex" xmlns:cx8="http://schemas.microsoft.com/office/drawing/2016/5/14/chartex" xmlns:mc="http://schemas.openxmlformats.org/markup-compatibility/2006" xmlns:aink="http://schemas.microsoft.com/office/drawing/2016/ink" xmlns:am3d="http://schemas.microsoft.com/office/drawing/2017/model3d" xmlns:o="urn:schemas-microsoft-com:office:office" xmlns:r="http://schemas.openxmlformats.org/officeDocument/2006/relationships" xmlns:m="http://schemas.openxmlformats.org/officeDocument/2006/math" xmlns:v="urn:schemas-microsoft-com:vml" xmlns:wp14="http://schemas.microsoft.com/office/word/2010/wordprocessingDrawing" xmlns:wp="http://schemas.openxmlformats.org/drawingml/2006/wordprocessingDrawing" xmlns:w10="urn:schemas-microsoft-com:office:word" xmlns:w="http://schemas.openxmlformats.org/wordprocessingml/2006/main" xmlns:w14="http://schemas.microsoft.com/office/word/2010/wordml" xmlns:w15="http://schemas.microsoft.com/office/word/2012/wordml" xmlns:w16cex="http://schemas.microsoft.com/office/word/2018/wordml/cex" xmlns:w16cid="http://schemas.microsoft.com/office/word/2016/wordml/cid" xmlns:w16="http://schemas.microsoft.com/office/word/2018/wordml" xmlns:w16sdtdh="http://schemas.microsoft.com/office/word/2020/wordml/sdtdatahash" xmlns:w16se="http://schemas.microsoft.com/office/word/2015/wordml/symex" xmlns:wpg="http://schemas.microsoft.com/office/word/2010/wordprocessingGroup" xmlns:wpi="http://schemas.microsoft.com/office/word/2010/wordprocessingInk" xmlns:wne="http://schemas.microsoft.com/office/word/2006/wordml" xmlns:wps="http://schemas.microsoft.com/office/word/2010/wordprocessingShape" mc:Ignorable="w14 w15 w16se w16cid w16 w16cex w16sdtdh wp14">
-  <w:p>
-    <w:pPr>
-      <w:pStyle w:val="Footer"/>
-    </w:pPr>
-  </w:p>
-</w:ftr>
-</file>
-
-<file path=word/footer2.xml><?xml version="1.0" encoding="utf-8"?>
-<w:ftr xmlns:wpc="http://schemas.microsoft.com/office/word/2010/wordprocessingCanvas" xmlns:cx="http://schemas.microsoft.com/office/drawing/2014/chartex" xmlns:cx1="http://schemas.microsoft.com/office/drawing/2015/9/8/chartex" xmlns:cx2="http://schemas.microsoft.com/office/drawing/2015/10/21/chartex" xmlns:cx3="http://schemas.microsoft.com/office/drawing/2016/5/9/chartex" xmlns:cx4="http://schemas.microsoft.com/office/drawing/2016/5/10/chartex" xmlns:cx5="http://schemas.microsoft.com/office/drawing/2016/5/11/chartex" xmlns:cx6="http://schemas.microsoft.com/office/drawing/2016/5/12/chartex" xmlns:cx7="http://schemas.microsoft.com/office/drawing/2016/5/13/chartex" xmlns:cx8="http://schemas.microsoft.com/office/drawing/2016/5/14/chartex" xmlns:mc="http://schemas.openxmlformats.org/markup-compatibility/2006" xmlns:aink="http://schemas.microsoft.com/office/drawing/2016/ink" xmlns:am3d="http://schemas.microsoft.com/office/drawing/2017/model3d" xmlns:o="urn:schemas-microsoft-com:office:office" xmlns:r="http://schemas.openxmlformats.org/officeDocument/2006/relationships" xmlns:m="http://schemas.openxmlformats.org/officeDocument/2006/math" xmlns:v="urn:schemas-microsoft-com:vml" xmlns:wp14="http://schemas.microsoft.com/office/word/2010/wordprocessingDrawing" xmlns:wp="http://schemas.openxmlformats.org/drawingml/2006/wordprocessingDrawing" xmlns:w10="urn:schemas-microsoft-com:office:word" xmlns:w="http://schemas.openxmlformats.org/wordprocessingml/2006/main" xmlns:w14="http://schemas.microsoft.com/office/word/2010/wordml" xmlns:w15="http://schemas.microsoft.com/office/word/2012/wordml" xmlns:w16cex="http://schemas.microsoft.com/office/word/2018/wordml/cex" xmlns:w16cid="http://schemas.microsoft.com/office/word/2016/wordml/cid" xmlns:w16="http://schemas.microsoft.com/office/word/2018/wordml" xmlns:w16sdtdh="http://schemas.microsoft.com/office/word/2020/wordml/sdtdatahash" xmlns:w16se="http://schemas.microsoft.com/office/word/2015/wordml/symex" xmlns:wpg="http://schemas.microsoft.com/office/word/2010/wordprocessingGroup" xmlns:wpi="http://schemas.microsoft.com/office/word/2010/wordprocessingInk" xmlns:wne="http://schemas.microsoft.com/office/word/2006/wordml" xmlns:wps="http://schemas.microsoft.com/office/word/2010/wordprocessingShape" mc:Ignorable="w14 w15 w16se w16cid w16 w16cex w16sdtdh wp14">
-  <w:p>
-    <w:pPr>
-      <w:pStyle w:val="Footer"/>
-    </w:pPr>
-  </w:p>
-</w:ftr>
-</file>
-
-<file path=word/footer3.xml><?xml version="1.0" encoding="utf-8"?>
-<w:ftr xmlns:wpc="http://schemas.microsoft.com/office/word/2010/wordprocessingCanvas" xmlns:cx="http://schemas.microsoft.com/office/drawing/2014/chartex" xmlns:cx1="http://schemas.microsoft.com/office/drawing/2015/9/8/chartex" xmlns:cx2="http://schemas.microsoft.com/office/drawing/2015/10/21/chartex" xmlns:cx3="http://schemas.microsoft.com/office/drawing/2016/5/9/chartex" xmlns:cx4="http://schemas.microsoft.com/office/drawing/2016/5/10/chartex" xmlns:cx5="http://schemas.microsoft.com/office/drawing/2016/5/11/chartex" xmlns:cx6="http://schemas.microsoft.com/office/drawing/2016/5/12/chartex" xmlns:cx7="http://schemas.microsoft.com/office/drawing/2016/5/13/chartex" xmlns:cx8="http://schemas.microsoft.com/office/drawing/2016/5/14/chartex" xmlns:mc="http://schemas.openxmlformats.org/markup-compatibility/2006" xmlns:aink="http://schemas.microsoft.com/office/drawing/2016/ink" xmlns:am3d="http://schemas.microsoft.com/office/drawing/2017/model3d" xmlns:o="urn:schemas-microsoft-com:office:office" xmlns:r="http://schemas.openxmlformats.org/officeDocument/2006/relationships" xmlns:m="http://schemas.openxmlformats.org/officeDocument/2006/math" xmlns:v="urn:schemas-microsoft-com:vml" xmlns:wp14="http://schemas.microsoft.com/office/word/2010/wordprocessingDrawing" xmlns:wp="http://schemas.openxmlformats.org/drawingml/2006/wordprocessingDrawing" xmlns:w10="urn:schemas-microsoft-com:office:word" xmlns:w="http://schemas.openxmlformats.org/wordprocessingml/2006/main" xmlns:w14="http://schemas.microsoft.com/office/word/2010/wordml" xmlns:w15="http://schemas.microsoft.com/office/word/2012/wordml" xmlns:w16cex="http://schemas.microsoft.com/office/word/2018/wordml/cex" xmlns:w16cid="http://schemas.microsoft.com/office/word/2016/wordml/cid" xmlns:w16="http://schemas.microsoft.com/office/word/2018/wordml" xmlns:w16sdtdh="http://schemas.microsoft.com/office/word/2020/wordml/sdtdatahash" xmlns:w16se="http://schemas.microsoft.com/office/word/2015/wordml/symex" xmlns:wpg="http://schemas.microsoft.com/office/word/2010/wordprocessingGroup" xmlns:wpi="http://schemas.microsoft.com/office/word/2010/wordprocessingInk" xmlns:wne="http://schemas.microsoft.com/office/word/2006/wordml" xmlns:wps="http://schemas.microsoft.com/office/word/2010/wordprocessingShape" mc:Ignorable="w14 w15 w16se w16cid w16 w16cex w16sdtdh wp14">
-  <w:p>
-    <w:pPr>
-      <w:pStyle w:val="Footer"/>
-    </w:pPr>
-  </w:p>
-</w:ftr>
-</file>
-
-<file path=word/footer4.xml><?xml version="1.0" encoding="utf-8"?>
-<w:ftr xmlns:wpc="http://schemas.microsoft.com/office/word/2010/wordprocessingCanvas" xmlns:cx="http://schemas.microsoft.com/office/drawing/2014/chartex" xmlns:cx1="http://schemas.microsoft.com/office/drawing/2015/9/8/chartex" xmlns:cx2="http://schemas.microsoft.com/office/drawing/2015/10/21/chartex" xmlns:cx3="http://schemas.microsoft.com/office/drawing/2016/5/9/chartex" xmlns:cx4="http://schemas.microsoft.com/office/drawing/2016/5/10/chartex" xmlns:cx5="http://schemas.microsoft.com/office/drawing/2016/5/11/chartex" xmlns:cx6="http://schemas.microsoft.com/office/drawing/2016/5/12/chartex" xmlns:cx7="http://schemas.microsoft.com/office/drawing/2016/5/13/chartex" xmlns:cx8="http://schemas.microsoft.com/office/drawing/2016/5/14/chartex" xmlns:mc="http://schemas.openxmlformats.org/markup-compatibility/2006" xmlns:aink="http://schemas.microsoft.com/office/drawing/2016/ink" xmlns:am3d="http://schemas.microsoft.com/office/drawing/2017/model3d" xmlns:o="urn:schemas-microsoft-com:office:office" xmlns:r="http://schemas.openxmlformats.org/officeDocument/2006/relationships" xmlns:m="http://schemas.openxmlformats.org/officeDocument/2006/math" xmlns:v="urn:schemas-microsoft-com:vml" xmlns:wp14="http://schemas.microsoft.com/office/word/2010/wordprocessingDrawing" xmlns:wp="http://schemas.openxmlformats.org/drawingml/2006/wordprocessingDrawing" xmlns:w10="urn:schemas-microsoft-com:office:word" xmlns:w="http://schemas.openxmlformats.org/wordprocessingml/2006/main" xmlns:w14="http://schemas.microsoft.com/office/word/2010/wordml" xmlns:w15="http://schemas.microsoft.com/office/word/2012/wordml" xmlns:w16cex="http://schemas.microsoft.com/office/word/2018/wordml/cex" xmlns:w16cid="http://schemas.microsoft.com/office/word/2016/wordml/cid" xmlns:w16="http://schemas.microsoft.com/office/word/2018/wordml" xmlns:w16sdtdh="http://schemas.microsoft.com/office/word/2020/wordml/sdtdatahash" xmlns:w16se="http://schemas.microsoft.com/office/word/2015/wordml/symex" xmlns:wpg="http://schemas.microsoft.com/office/word/2010/wordprocessingGroup" xmlns:wpi="http://schemas.microsoft.com/office/word/2010/wordprocessingInk" xmlns:wne="http://schemas.microsoft.com/office/word/2006/wordml" xmlns:wps="http://schemas.microsoft.com/office/word/2010/wordprocessingShape" mc:Ignorable="w14 w15 w16se w16cid w16 w16cex w16sdtdh wp14">
+<w:ftr xmlns:wpc="http://schemas.microsoft.com/office/word/2010/wordprocessingCanvas" xmlns:cx="http://schemas.microsoft.com/office/drawing/2014/chartex" xmlns:cx1="http://schemas.microsoft.com/office/drawing/2015/9/8/chartex" xmlns:cx2="http://schemas.microsoft.com/office/drawing/2015/10/21/chartex" xmlns:cx3="http://schemas.microsoft.com/office/drawing/2016/5/9/chartex" xmlns:cx4="http://schemas.microsoft.com/office/drawing/2016/5/10/chartex" xmlns:cx5="http://schemas.microsoft.com/office/drawing/2016/5/11/chartex" xmlns:cx6="http://schemas.microsoft.com/office/drawing/2016/5/12/chartex" xmlns:cx7="http://schemas.microsoft.com/office/drawing/2016/5/13/chartex" xmlns:cx8="http://schemas.microsoft.com/office/drawing/2016/5/14/chartex" xmlns:mc="http://schemas.openxmlformats.org/markup-compatibility/2006" xmlns:aink="http://schemas.microsoft.com/office/drawing/2016/ink" xmlns:am3d="http://schemas.microsoft.com/office/drawing/2017/model3d" xmlns:o="urn:schemas-microsoft-com:office:office" xmlns:oel="http://schemas.microsoft.com/office/2019/extlst" xmlns:r="http://schemas.openxmlformats.org/officeDocument/2006/relationships" xmlns:m="http://schemas.openxmlformats.org/officeDocument/2006/math" xmlns:v="urn:schemas-microsoft-com:vml" xmlns:wp14="http://schemas.microsoft.com/office/word/2010/wordprocessingDrawing" xmlns:wp="http://schemas.openxmlformats.org/drawingml/2006/wordprocessingDrawing" xmlns:w10="urn:schemas-microsoft-com:office:word" xmlns:w="http://schemas.openxmlformats.org/wordprocessingml/2006/main" xmlns:w14="http://schemas.microsoft.com/office/word/2010/wordml" xmlns:w15="http://schemas.microsoft.com/office/word/2012/wordml" xmlns:w16cex="http://schemas.microsoft.com/office/word/2018/wordml/cex" xmlns:w16cid="http://schemas.microsoft.com/office/word/2016/wordml/cid" xmlns:w16="http://schemas.microsoft.com/office/word/2018/wordml" xmlns:w16sdtdh="http://schemas.microsoft.com/office/word/2020/wordml/sdtdatahash" xmlns:w16se="http://schemas.microsoft.com/office/word/2015/wordml/symex" xmlns:wpg="http://schemas.microsoft.com/office/word/2010/wordprocessingGroup" xmlns:wpi="http://schemas.microsoft.com/office/word/2010/wordprocessingInk" xmlns:wne="http://schemas.microsoft.com/office/word/2006/wordml" xmlns:wps="http://schemas.microsoft.com/office/word/2010/wordprocessingShape" mc:Ignorable="w14 w15 w16se w16cid w16 w16cex w16sdtdh wp14">
   <w:p>
     <w:pPr>
       <w:pStyle w:val="Footer"/>
@@ -777,26 +3046,39 @@
       <w:t>E</w:t>
     </w:r>
     <w:r>
-      <w:t>CE 1111</w:t>
+      <w:t xml:space="preserve">CE </w:t>
+    </w:r>
+    <w:r>
+      <w:t>8527</w:t>
     </w:r>
     <w:r>
       <w:t xml:space="preserve">: </w:t>
     </w:r>
     <w:r>
-      <w:t>Engineering Computation I</w:t>
+      <w:t>Introduction to Machine Learning and Pattern Recognition</w:t>
     </w:r>
     <w:r>
       <w:tab/>
     </w:r>
+    <w:ins w:id="195" w:author="Gavin Thomas Koma" w:date="2023-02-06T22:58:00Z">
+      <w:r>
+        <w:t>February 6th</w:t>
+      </w:r>
+    </w:ins>
+    <w:del w:id="196" w:author="Gavin Thomas Koma" w:date="2023-02-06T22:58:00Z">
+      <w:r>
+        <w:delText>January 6</w:delText>
+      </w:r>
+    </w:del>
     <w:r>
-      <w:t>January 6, 2022</w:t>
+      <w:t>, 2022</w:t>
     </w:r>
   </w:p>
 </w:ftr>
 </file>
 
 <file path=word/footnotes.xml><?xml version="1.0" encoding="utf-8"?>
-<w:footnotes xmlns:wpc="http://schemas.microsoft.com/office/word/2010/wordprocessingCanvas" xmlns:cx="http://schemas.microsoft.com/office/drawing/2014/chartex" xmlns:cx1="http://schemas.microsoft.com/office/drawing/2015/9/8/chartex" xmlns:cx2="http://schemas.microsoft.com/office/drawing/2015/10/21/chartex" xmlns:cx3="http://schemas.microsoft.com/office/drawing/2016/5/9/chartex" xmlns:cx4="http://schemas.microsoft.com/office/drawing/2016/5/10/chartex" xmlns:cx5="http://schemas.microsoft.com/office/drawing/2016/5/11/chartex" xmlns:cx6="http://schemas.microsoft.com/office/drawing/2016/5/12/chartex" xmlns:cx7="http://schemas.microsoft.com/office/drawing/2016/5/13/chartex" xmlns:cx8="http://schemas.microsoft.com/office/drawing/2016/5/14/chartex" xmlns:mc="http://schemas.openxmlformats.org/markup-compatibility/2006" xmlns:aink="http://schemas.microsoft.com/office/drawing/2016/ink" xmlns:am3d="http://schemas.microsoft.com/office/drawing/2017/model3d" xmlns:o="urn:schemas-microsoft-com:office:office" xmlns:r="http://schemas.openxmlformats.org/officeDocument/2006/relationships" xmlns:m="http://schemas.openxmlformats.org/officeDocument/2006/math" xmlns:v="urn:schemas-microsoft-com:vml" xmlns:wp14="http://schemas.microsoft.com/office/word/2010/wordprocessingDrawing" xmlns:wp="http://schemas.openxmlformats.org/drawingml/2006/wordprocessingDrawing" xmlns:w10="urn:schemas-microsoft-com:office:word" xmlns:w="http://schemas.openxmlformats.org/wordprocessingml/2006/main" xmlns:w14="http://schemas.microsoft.com/office/word/2010/wordml" xmlns:w15="http://schemas.microsoft.com/office/word/2012/wordml" xmlns:w16cex="http://schemas.microsoft.com/office/word/2018/wordml/cex" xmlns:w16cid="http://schemas.microsoft.com/office/word/2016/wordml/cid" xmlns:w16="http://schemas.microsoft.com/office/word/2018/wordml" xmlns:w16sdtdh="http://schemas.microsoft.com/office/word/2020/wordml/sdtdatahash" xmlns:w16se="http://schemas.microsoft.com/office/word/2015/wordml/symex" xmlns:wpg="http://schemas.microsoft.com/office/word/2010/wordprocessingGroup" xmlns:wpi="http://schemas.microsoft.com/office/word/2010/wordprocessingInk" xmlns:wne="http://schemas.microsoft.com/office/word/2006/wordml" xmlns:wps="http://schemas.microsoft.com/office/word/2010/wordprocessingShape" mc:Ignorable="w14 w15 w16se w16cid w16 w16cex w16sdtdh wp14">
+<w:footnotes xmlns:wpc="http://schemas.microsoft.com/office/word/2010/wordprocessingCanvas" xmlns:cx="http://schemas.microsoft.com/office/drawing/2014/chartex" xmlns:cx1="http://schemas.microsoft.com/office/drawing/2015/9/8/chartex" xmlns:cx2="http://schemas.microsoft.com/office/drawing/2015/10/21/chartex" xmlns:cx3="http://schemas.microsoft.com/office/drawing/2016/5/9/chartex" xmlns:cx4="http://schemas.microsoft.com/office/drawing/2016/5/10/chartex" xmlns:cx5="http://schemas.microsoft.com/office/drawing/2016/5/11/chartex" xmlns:cx6="http://schemas.microsoft.com/office/drawing/2016/5/12/chartex" xmlns:cx7="http://schemas.microsoft.com/office/drawing/2016/5/13/chartex" xmlns:cx8="http://schemas.microsoft.com/office/drawing/2016/5/14/chartex" xmlns:mc="http://schemas.openxmlformats.org/markup-compatibility/2006" xmlns:aink="http://schemas.microsoft.com/office/drawing/2016/ink" xmlns:am3d="http://schemas.microsoft.com/office/drawing/2017/model3d" xmlns:o="urn:schemas-microsoft-com:office:office" xmlns:oel="http://schemas.microsoft.com/office/2019/extlst" xmlns:r="http://schemas.openxmlformats.org/officeDocument/2006/relationships" xmlns:m="http://schemas.openxmlformats.org/officeDocument/2006/math" xmlns:v="urn:schemas-microsoft-com:vml" xmlns:wp14="http://schemas.microsoft.com/office/word/2010/wordprocessingDrawing" xmlns:wp="http://schemas.openxmlformats.org/drawingml/2006/wordprocessingDrawing" xmlns:w10="urn:schemas-microsoft-com:office:word" xmlns:w="http://schemas.openxmlformats.org/wordprocessingml/2006/main" xmlns:w14="http://schemas.microsoft.com/office/word/2010/wordml" xmlns:w15="http://schemas.microsoft.com/office/word/2012/wordml" xmlns:w16cex="http://schemas.microsoft.com/office/word/2018/wordml/cex" xmlns:w16cid="http://schemas.microsoft.com/office/word/2016/wordml/cid" xmlns:w16="http://schemas.microsoft.com/office/word/2018/wordml" xmlns:w16sdtdh="http://schemas.microsoft.com/office/word/2020/wordml/sdtdatahash" xmlns:w16se="http://schemas.microsoft.com/office/word/2015/wordml/symex" xmlns:wpg="http://schemas.microsoft.com/office/word/2010/wordprocessingGroup" xmlns:wpi="http://schemas.microsoft.com/office/word/2010/wordprocessingInk" xmlns:wne="http://schemas.microsoft.com/office/word/2006/wordml" xmlns:wps="http://schemas.microsoft.com/office/word/2010/wordprocessingShape" mc:Ignorable="w14 w15 w16se w16cid w16 w16cex w16sdtdh wp14">
   <w:footnote w:type="separator" w:id="-1">
     <w:p>
       <w:pPr>
@@ -821,37 +3103,7 @@
 </file>
 
 <file path=word/header1.xml><?xml version="1.0" encoding="utf-8"?>
-<w:hdr xmlns:wpc="http://schemas.microsoft.com/office/word/2010/wordprocessingCanvas" xmlns:cx="http://schemas.microsoft.com/office/drawing/2014/chartex" xmlns:cx1="http://schemas.microsoft.com/office/drawing/2015/9/8/chartex" xmlns:cx2="http://schemas.microsoft.com/office/drawing/2015/10/21/chartex" xmlns:cx3="http://schemas.microsoft.com/office/drawing/2016/5/9/chartex" xmlns:cx4="http://schemas.microsoft.com/office/drawing/2016/5/10/chartex" xmlns:cx5="http://schemas.microsoft.com/office/drawing/2016/5/11/chartex" xmlns:cx6="http://schemas.microsoft.com/office/drawing/2016/5/12/chartex" xmlns:cx7="http://schemas.microsoft.com/office/drawing/2016/5/13/chartex" xmlns:cx8="http://schemas.microsoft.com/office/drawing/2016/5/14/chartex" xmlns:mc="http://schemas.openxmlformats.org/markup-compatibility/2006" xmlns:aink="http://schemas.microsoft.com/office/drawing/2016/ink" xmlns:am3d="http://schemas.microsoft.com/office/drawing/2017/model3d" xmlns:o="urn:schemas-microsoft-com:office:office" xmlns:r="http://schemas.openxmlformats.org/officeDocument/2006/relationships" xmlns:m="http://schemas.openxmlformats.org/officeDocument/2006/math" xmlns:v="urn:schemas-microsoft-com:vml" xmlns:wp14="http://schemas.microsoft.com/office/word/2010/wordprocessingDrawing" xmlns:wp="http://schemas.openxmlformats.org/drawingml/2006/wordprocessingDrawing" xmlns:w10="urn:schemas-microsoft-com:office:word" xmlns:w="http://schemas.openxmlformats.org/wordprocessingml/2006/main" xmlns:w14="http://schemas.microsoft.com/office/word/2010/wordml" xmlns:w15="http://schemas.microsoft.com/office/word/2012/wordml" xmlns:w16cex="http://schemas.microsoft.com/office/word/2018/wordml/cex" xmlns:w16cid="http://schemas.microsoft.com/office/word/2016/wordml/cid" xmlns:w16="http://schemas.microsoft.com/office/word/2018/wordml" xmlns:w16sdtdh="http://schemas.microsoft.com/office/word/2020/wordml/sdtdatahash" xmlns:w16se="http://schemas.microsoft.com/office/word/2015/wordml/symex" xmlns:wpg="http://schemas.microsoft.com/office/word/2010/wordprocessingGroup" xmlns:wpi="http://schemas.microsoft.com/office/word/2010/wordprocessingInk" xmlns:wne="http://schemas.microsoft.com/office/word/2006/wordml" xmlns:wps="http://schemas.microsoft.com/office/word/2010/wordprocessingShape" mc:Ignorable="w14 w15 w16se w16cid w16 w16cex w16sdtdh wp14">
-  <w:p>
-    <w:pPr>
-      <w:pStyle w:val="Header"/>
-    </w:pPr>
-  </w:p>
-</w:hdr>
-</file>
-
-<file path=word/header2.xml><?xml version="1.0" encoding="utf-8"?>
-<w:hdr xmlns:wpc="http://schemas.microsoft.com/office/word/2010/wordprocessingCanvas" xmlns:cx="http://schemas.microsoft.com/office/drawing/2014/chartex" xmlns:cx1="http://schemas.microsoft.com/office/drawing/2015/9/8/chartex" xmlns:cx2="http://schemas.microsoft.com/office/drawing/2015/10/21/chartex" xmlns:cx3="http://schemas.microsoft.com/office/drawing/2016/5/9/chartex" xmlns:cx4="http://schemas.microsoft.com/office/drawing/2016/5/10/chartex" xmlns:cx5="http://schemas.microsoft.com/office/drawing/2016/5/11/chartex" xmlns:cx6="http://schemas.microsoft.com/office/drawing/2016/5/12/chartex" xmlns:cx7="http://schemas.microsoft.com/office/drawing/2016/5/13/chartex" xmlns:cx8="http://schemas.microsoft.com/office/drawing/2016/5/14/chartex" xmlns:mc="http://schemas.openxmlformats.org/markup-compatibility/2006" xmlns:aink="http://schemas.microsoft.com/office/drawing/2016/ink" xmlns:am3d="http://schemas.microsoft.com/office/drawing/2017/model3d" xmlns:o="urn:schemas-microsoft-com:office:office" xmlns:r="http://schemas.openxmlformats.org/officeDocument/2006/relationships" xmlns:m="http://schemas.openxmlformats.org/officeDocument/2006/math" xmlns:v="urn:schemas-microsoft-com:vml" xmlns:wp14="http://schemas.microsoft.com/office/word/2010/wordprocessingDrawing" xmlns:wp="http://schemas.openxmlformats.org/drawingml/2006/wordprocessingDrawing" xmlns:w10="urn:schemas-microsoft-com:office:word" xmlns:w="http://schemas.openxmlformats.org/wordprocessingml/2006/main" xmlns:w14="http://schemas.microsoft.com/office/word/2010/wordml" xmlns:w15="http://schemas.microsoft.com/office/word/2012/wordml" xmlns:w16cex="http://schemas.microsoft.com/office/word/2018/wordml/cex" xmlns:w16cid="http://schemas.microsoft.com/office/word/2016/wordml/cid" xmlns:w16="http://schemas.microsoft.com/office/word/2018/wordml" xmlns:w16sdtdh="http://schemas.microsoft.com/office/word/2020/wordml/sdtdatahash" xmlns:w16se="http://schemas.microsoft.com/office/word/2015/wordml/symex" xmlns:wpg="http://schemas.microsoft.com/office/word/2010/wordprocessingGroup" xmlns:wpi="http://schemas.microsoft.com/office/word/2010/wordprocessingInk" xmlns:wne="http://schemas.microsoft.com/office/word/2006/wordml" xmlns:wps="http://schemas.microsoft.com/office/word/2010/wordprocessingShape" mc:Ignorable="w14 w15 w16se w16cid w16 w16cex w16sdtdh wp14">
-  <w:p>
-    <w:pPr>
-      <w:pStyle w:val="Header"/>
-    </w:pPr>
-  </w:p>
-</w:hdr>
-</file>
-
-<file path=word/header3.xml><?xml version="1.0" encoding="utf-8"?>
-<w:hdr xmlns:wpc="http://schemas.microsoft.com/office/word/2010/wordprocessingCanvas" xmlns:cx="http://schemas.microsoft.com/office/drawing/2014/chartex" xmlns:cx1="http://schemas.microsoft.com/office/drawing/2015/9/8/chartex" xmlns:cx2="http://schemas.microsoft.com/office/drawing/2015/10/21/chartex" xmlns:cx3="http://schemas.microsoft.com/office/drawing/2016/5/9/chartex" xmlns:cx4="http://schemas.microsoft.com/office/drawing/2016/5/10/chartex" xmlns:cx5="http://schemas.microsoft.com/office/drawing/2016/5/11/chartex" xmlns:cx6="http://schemas.microsoft.com/office/drawing/2016/5/12/chartex" xmlns:cx7="http://schemas.microsoft.com/office/drawing/2016/5/13/chartex" xmlns:cx8="http://schemas.microsoft.com/office/drawing/2016/5/14/chartex" xmlns:mc="http://schemas.openxmlformats.org/markup-compatibility/2006" xmlns:aink="http://schemas.microsoft.com/office/drawing/2016/ink" xmlns:am3d="http://schemas.microsoft.com/office/drawing/2017/model3d" xmlns:o="urn:schemas-microsoft-com:office:office" xmlns:r="http://schemas.openxmlformats.org/officeDocument/2006/relationships" xmlns:m="http://schemas.openxmlformats.org/officeDocument/2006/math" xmlns:v="urn:schemas-microsoft-com:vml" xmlns:wp14="http://schemas.microsoft.com/office/word/2010/wordprocessingDrawing" xmlns:wp="http://schemas.openxmlformats.org/drawingml/2006/wordprocessingDrawing" xmlns:w10="urn:schemas-microsoft-com:office:word" xmlns:w="http://schemas.openxmlformats.org/wordprocessingml/2006/main" xmlns:w14="http://schemas.microsoft.com/office/word/2010/wordml" xmlns:w15="http://schemas.microsoft.com/office/word/2012/wordml" xmlns:w16cex="http://schemas.microsoft.com/office/word/2018/wordml/cex" xmlns:w16cid="http://schemas.microsoft.com/office/word/2016/wordml/cid" xmlns:w16="http://schemas.microsoft.com/office/word/2018/wordml" xmlns:w16sdtdh="http://schemas.microsoft.com/office/word/2020/wordml/sdtdatahash" xmlns:w16se="http://schemas.microsoft.com/office/word/2015/wordml/symex" xmlns:wpg="http://schemas.microsoft.com/office/word/2010/wordprocessingGroup" xmlns:wpi="http://schemas.microsoft.com/office/word/2010/wordprocessingInk" xmlns:wne="http://schemas.microsoft.com/office/word/2006/wordml" xmlns:wps="http://schemas.microsoft.com/office/word/2010/wordprocessingShape" mc:Ignorable="w14 w15 w16se w16cid w16 w16cex w16sdtdh wp14">
-  <w:p>
-    <w:pPr>
-      <w:pStyle w:val="Header"/>
-    </w:pPr>
-  </w:p>
-</w:hdr>
-</file>
-
-<file path=word/header4.xml><?xml version="1.0" encoding="utf-8"?>
-<w:hdr xmlns:wpc="http://schemas.microsoft.com/office/word/2010/wordprocessingCanvas" xmlns:cx="http://schemas.microsoft.com/office/drawing/2014/chartex" xmlns:cx1="http://schemas.microsoft.com/office/drawing/2015/9/8/chartex" xmlns:cx2="http://schemas.microsoft.com/office/drawing/2015/10/21/chartex" xmlns:cx3="http://schemas.microsoft.com/office/drawing/2016/5/9/chartex" xmlns:cx4="http://schemas.microsoft.com/office/drawing/2016/5/10/chartex" xmlns:cx5="http://schemas.microsoft.com/office/drawing/2016/5/11/chartex" xmlns:cx6="http://schemas.microsoft.com/office/drawing/2016/5/12/chartex" xmlns:cx7="http://schemas.microsoft.com/office/drawing/2016/5/13/chartex" xmlns:cx8="http://schemas.microsoft.com/office/drawing/2016/5/14/chartex" xmlns:mc="http://schemas.openxmlformats.org/markup-compatibility/2006" xmlns:aink="http://schemas.microsoft.com/office/drawing/2016/ink" xmlns:am3d="http://schemas.microsoft.com/office/drawing/2017/model3d" xmlns:o="urn:schemas-microsoft-com:office:office" xmlns:r="http://schemas.openxmlformats.org/officeDocument/2006/relationships" xmlns:m="http://schemas.openxmlformats.org/officeDocument/2006/math" xmlns:v="urn:schemas-microsoft-com:vml" xmlns:wp14="http://schemas.microsoft.com/office/word/2010/wordprocessingDrawing" xmlns:wp="http://schemas.openxmlformats.org/drawingml/2006/wordprocessingDrawing" xmlns:w10="urn:schemas-microsoft-com:office:word" xmlns:w="http://schemas.openxmlformats.org/wordprocessingml/2006/main" xmlns:w14="http://schemas.microsoft.com/office/word/2010/wordml" xmlns:w15="http://schemas.microsoft.com/office/word/2012/wordml" xmlns:w16cex="http://schemas.microsoft.com/office/word/2018/wordml/cex" xmlns:w16cid="http://schemas.microsoft.com/office/word/2016/wordml/cid" xmlns:w16="http://schemas.microsoft.com/office/word/2018/wordml" xmlns:w16sdtdh="http://schemas.microsoft.com/office/word/2020/wordml/sdtdatahash" xmlns:w16se="http://schemas.microsoft.com/office/word/2015/wordml/symex" xmlns:wpg="http://schemas.microsoft.com/office/word/2010/wordprocessingGroup" xmlns:wpi="http://schemas.microsoft.com/office/word/2010/wordprocessingInk" xmlns:wne="http://schemas.microsoft.com/office/word/2006/wordml" xmlns:wps="http://schemas.microsoft.com/office/word/2010/wordprocessingShape" mc:Ignorable="w14 w15 w16se w16cid w16 w16cex w16sdtdh wp14">
+<w:hdr xmlns:wpc="http://schemas.microsoft.com/office/word/2010/wordprocessingCanvas" xmlns:cx="http://schemas.microsoft.com/office/drawing/2014/chartex" xmlns:cx1="http://schemas.microsoft.com/office/drawing/2015/9/8/chartex" xmlns:cx2="http://schemas.microsoft.com/office/drawing/2015/10/21/chartex" xmlns:cx3="http://schemas.microsoft.com/office/drawing/2016/5/9/chartex" xmlns:cx4="http://schemas.microsoft.com/office/drawing/2016/5/10/chartex" xmlns:cx5="http://schemas.microsoft.com/office/drawing/2016/5/11/chartex" xmlns:cx6="http://schemas.microsoft.com/office/drawing/2016/5/12/chartex" xmlns:cx7="http://schemas.microsoft.com/office/drawing/2016/5/13/chartex" xmlns:cx8="http://schemas.microsoft.com/office/drawing/2016/5/14/chartex" xmlns:mc="http://schemas.openxmlformats.org/markup-compatibility/2006" xmlns:aink="http://schemas.microsoft.com/office/drawing/2016/ink" xmlns:am3d="http://schemas.microsoft.com/office/drawing/2017/model3d" xmlns:o="urn:schemas-microsoft-com:office:office" xmlns:oel="http://schemas.microsoft.com/office/2019/extlst" xmlns:r="http://schemas.openxmlformats.org/officeDocument/2006/relationships" xmlns:m="http://schemas.openxmlformats.org/officeDocument/2006/math" xmlns:v="urn:schemas-microsoft-com:vml" xmlns:wp14="http://schemas.microsoft.com/office/word/2010/wordprocessingDrawing" xmlns:wp="http://schemas.openxmlformats.org/drawingml/2006/wordprocessingDrawing" xmlns:w10="urn:schemas-microsoft-com:office:word" xmlns:w="http://schemas.openxmlformats.org/wordprocessingml/2006/main" xmlns:w14="http://schemas.microsoft.com/office/word/2010/wordml" xmlns:w15="http://schemas.microsoft.com/office/word/2012/wordml" xmlns:w16cex="http://schemas.microsoft.com/office/word/2018/wordml/cex" xmlns:w16cid="http://schemas.microsoft.com/office/word/2016/wordml/cid" xmlns:w16="http://schemas.microsoft.com/office/word/2018/wordml" xmlns:w16sdtdh="http://schemas.microsoft.com/office/word/2020/wordml/sdtdatahash" xmlns:w16se="http://schemas.microsoft.com/office/word/2015/wordml/symex" xmlns:wpg="http://schemas.microsoft.com/office/word/2010/wordprocessingGroup" xmlns:wpi="http://schemas.microsoft.com/office/word/2010/wordprocessingInk" xmlns:wne="http://schemas.microsoft.com/office/word/2006/wordml" xmlns:wps="http://schemas.microsoft.com/office/word/2010/wordprocessingShape" mc:Ignorable="w14 w15 w16se w16cid w16 w16cex w16sdtdh wp14">
   <w:p>
     <w:pPr>
       <w:pStyle w:val="Header"/>
@@ -860,7 +3112,19 @@
       </w:tabs>
     </w:pPr>
     <w:r>
-      <w:t>J. Smith: HW # XX</w:t>
+      <w:t>G</w:t>
+    </w:r>
+    <w:r>
+      <w:t xml:space="preserve">. </w:t>
+    </w:r>
+    <w:r>
+      <w:t>Koma</w:t>
+    </w:r>
+    <w:r>
+      <w:t xml:space="preserve">: HW # </w:t>
+    </w:r>
+    <w:r>
+      <w:t>03</w:t>
     </w:r>
     <w:r>
       <w:tab/>
@@ -903,18 +3167,36 @@
       </w:rPr>
       <w:t xml:space="preserve"> of </w:t>
     </w:r>
-    <w:r>
-      <w:rPr>
-        <w:rStyle w:val="PageNumber"/>
-      </w:rPr>
-      <w:t>2</w:t>
-    </w:r>
+    <w:ins w:id="192" w:author="Gavin Thomas Koma" w:date="2023-02-06T22:58:00Z">
+      <w:r>
+        <w:rPr>
+          <w:rStyle w:val="PageNumber"/>
+        </w:rPr>
+        <w:t>1</w:t>
+      </w:r>
+    </w:ins>
+    <w:ins w:id="193" w:author="Gavin Thomas Koma" w:date="2023-02-06T23:04:00Z">
+      <w:r>
+        <w:rPr>
+          <w:rStyle w:val="PageNumber"/>
+        </w:rPr>
+        <w:t>1</w:t>
+      </w:r>
+    </w:ins>
+    <w:del w:id="194" w:author="Gavin Thomas Koma" w:date="2023-02-06T22:58:00Z">
+      <w:r>
+        <w:rPr>
+          <w:rStyle w:val="PageNumber"/>
+        </w:rPr>
+        <w:delText>2</w:delText>
+      </w:r>
+    </w:del>
   </w:p>
 </w:hdr>
 </file>
 
 <file path=word/numbering.xml><?xml version="1.0" encoding="utf-8"?>
-<w:numbering xmlns:wpc="http://schemas.microsoft.com/office/word/2010/wordprocessingCanvas" xmlns:cx="http://schemas.microsoft.com/office/drawing/2014/chartex" xmlns:cx1="http://schemas.microsoft.com/office/drawing/2015/9/8/chartex" xmlns:cx2="http://schemas.microsoft.com/office/drawing/2015/10/21/chartex" xmlns:cx3="http://schemas.microsoft.com/office/drawing/2016/5/9/chartex" xmlns:cx4="http://schemas.microsoft.com/office/drawing/2016/5/10/chartex" xmlns:cx5="http://schemas.microsoft.com/office/drawing/2016/5/11/chartex" xmlns:cx6="http://schemas.microsoft.com/office/drawing/2016/5/12/chartex" xmlns:cx7="http://schemas.microsoft.com/office/drawing/2016/5/13/chartex" xmlns:cx8="http://schemas.microsoft.com/office/drawing/2016/5/14/chartex" xmlns:mc="http://schemas.openxmlformats.org/markup-compatibility/2006" xmlns:aink="http://schemas.microsoft.com/office/drawing/2016/ink" xmlns:am3d="http://schemas.microsoft.com/office/drawing/2017/model3d" xmlns:o="urn:schemas-microsoft-com:office:office" xmlns:r="http://schemas.openxmlformats.org/officeDocument/2006/relationships" xmlns:m="http://schemas.openxmlformats.org/officeDocument/2006/math" xmlns:v="urn:schemas-microsoft-com:vml" xmlns:wp14="http://schemas.microsoft.com/office/word/2010/wordprocessingDrawing" xmlns:wp="http://schemas.openxmlformats.org/drawingml/2006/wordprocessingDrawing" xmlns:w10="urn:schemas-microsoft-com:office:word" xmlns:w="http://schemas.openxmlformats.org/wordprocessingml/2006/main" xmlns:w14="http://schemas.microsoft.com/office/word/2010/wordml" xmlns:w15="http://schemas.microsoft.com/office/word/2012/wordml" xmlns:w16cex="http://schemas.microsoft.com/office/word/2018/wordml/cex" xmlns:w16cid="http://schemas.microsoft.com/office/word/2016/wordml/cid" xmlns:w16="http://schemas.microsoft.com/office/word/2018/wordml" xmlns:w16sdtdh="http://schemas.microsoft.com/office/word/2020/wordml/sdtdatahash" xmlns:w16se="http://schemas.microsoft.com/office/word/2015/wordml/symex" xmlns:wpg="http://schemas.microsoft.com/office/word/2010/wordprocessingGroup" xmlns:wpi="http://schemas.microsoft.com/office/word/2010/wordprocessingInk" xmlns:wne="http://schemas.microsoft.com/office/word/2006/wordml" xmlns:wps="http://schemas.microsoft.com/office/word/2010/wordprocessingShape" mc:Ignorable="w14 w15 w16se w16cid w16 w16cex w16sdtdh wp14">
+<w:numbering xmlns:wpc="http://schemas.microsoft.com/office/word/2010/wordprocessingCanvas" xmlns:cx="http://schemas.microsoft.com/office/drawing/2014/chartex" xmlns:cx1="http://schemas.microsoft.com/office/drawing/2015/9/8/chartex" xmlns:cx2="http://schemas.microsoft.com/office/drawing/2015/10/21/chartex" xmlns:cx3="http://schemas.microsoft.com/office/drawing/2016/5/9/chartex" xmlns:cx4="http://schemas.microsoft.com/office/drawing/2016/5/10/chartex" xmlns:cx5="http://schemas.microsoft.com/office/drawing/2016/5/11/chartex" xmlns:cx6="http://schemas.microsoft.com/office/drawing/2016/5/12/chartex" xmlns:cx7="http://schemas.microsoft.com/office/drawing/2016/5/13/chartex" xmlns:cx8="http://schemas.microsoft.com/office/drawing/2016/5/14/chartex" xmlns:mc="http://schemas.openxmlformats.org/markup-compatibility/2006" xmlns:aink="http://schemas.microsoft.com/office/drawing/2016/ink" xmlns:am3d="http://schemas.microsoft.com/office/drawing/2017/model3d" xmlns:o="urn:schemas-microsoft-com:office:office" xmlns:oel="http://schemas.microsoft.com/office/2019/extlst" xmlns:r="http://schemas.openxmlformats.org/officeDocument/2006/relationships" xmlns:m="http://schemas.openxmlformats.org/officeDocument/2006/math" xmlns:v="urn:schemas-microsoft-com:vml" xmlns:wp14="http://schemas.microsoft.com/office/word/2010/wordprocessingDrawing" xmlns:wp="http://schemas.openxmlformats.org/drawingml/2006/wordprocessingDrawing" xmlns:w10="urn:schemas-microsoft-com:office:word" xmlns:w="http://schemas.openxmlformats.org/wordprocessingml/2006/main" xmlns:w14="http://schemas.microsoft.com/office/word/2010/wordml" xmlns:w15="http://schemas.microsoft.com/office/word/2012/wordml" xmlns:w16cex="http://schemas.microsoft.com/office/word/2018/wordml/cex" xmlns:w16cid="http://schemas.microsoft.com/office/word/2016/wordml/cid" xmlns:w16="http://schemas.microsoft.com/office/word/2018/wordml" xmlns:w16sdtdh="http://schemas.microsoft.com/office/word/2020/wordml/sdtdatahash" xmlns:w16se="http://schemas.microsoft.com/office/word/2015/wordml/symex" xmlns:wpg="http://schemas.microsoft.com/office/word/2010/wordprocessingGroup" xmlns:wpi="http://schemas.microsoft.com/office/word/2010/wordprocessingInk" xmlns:wne="http://schemas.microsoft.com/office/word/2006/wordml" xmlns:wps="http://schemas.microsoft.com/office/word/2010/wordprocessingShape" mc:Ignorable="w14 w15 w16se w16cid w16 w16cex w16sdtdh wp14">
   <w:abstractNum w:abstractNumId="0" w15:restartNumberingAfterBreak="0">
     <w:nsid w:val="FFFFFFFB"/>
     <w:multiLevelType w:val="multilevel"/>
@@ -1865,6 +4147,95 @@
     </w:lvl>
   </w:abstractNum>
   <w:abstractNum w:abstractNumId="9" w15:restartNumberingAfterBreak="0">
+    <w:nsid w:val="36A21839"/>
+    <w:multiLevelType w:val="hybridMultilevel"/>
+    <w:tmpl w:val="2F8EA98A"/>
+    <w:lvl w:ilvl="0" w:tplc="9C445A50">
+      <w:start w:val="1"/>
+      <w:numFmt w:val="decimal"/>
+      <w:lvlText w:val="%1."/>
+      <w:lvlJc w:val="left"/>
+      <w:pPr>
+        <w:ind w:left="1080" w:hanging="360"/>
+      </w:pPr>
+      <w:rPr>
+        <w:rFonts w:hint="default"/>
+      </w:rPr>
+    </w:lvl>
+    <w:lvl w:ilvl="1" w:tplc="04090019" w:tentative="1">
+      <w:start w:val="1"/>
+      <w:numFmt w:val="lowerLetter"/>
+      <w:lvlText w:val="%2."/>
+      <w:lvlJc w:val="left"/>
+      <w:pPr>
+        <w:ind w:left="1800" w:hanging="360"/>
+      </w:pPr>
+    </w:lvl>
+    <w:lvl w:ilvl="2" w:tplc="0409001B" w:tentative="1">
+      <w:start w:val="1"/>
+      <w:numFmt w:val="lowerRoman"/>
+      <w:lvlText w:val="%3."/>
+      <w:lvlJc w:val="right"/>
+      <w:pPr>
+        <w:ind w:left="2520" w:hanging="180"/>
+      </w:pPr>
+    </w:lvl>
+    <w:lvl w:ilvl="3" w:tplc="0409000F" w:tentative="1">
+      <w:start w:val="1"/>
+      <w:numFmt w:val="decimal"/>
+      <w:lvlText w:val="%4."/>
+      <w:lvlJc w:val="left"/>
+      <w:pPr>
+        <w:ind w:left="3240" w:hanging="360"/>
+      </w:pPr>
+    </w:lvl>
+    <w:lvl w:ilvl="4" w:tplc="04090019" w:tentative="1">
+      <w:start w:val="1"/>
+      <w:numFmt w:val="lowerLetter"/>
+      <w:lvlText w:val="%5."/>
+      <w:lvlJc w:val="left"/>
+      <w:pPr>
+        <w:ind w:left="3960" w:hanging="360"/>
+      </w:pPr>
+    </w:lvl>
+    <w:lvl w:ilvl="5" w:tplc="0409001B" w:tentative="1">
+      <w:start w:val="1"/>
+      <w:numFmt w:val="lowerRoman"/>
+      <w:lvlText w:val="%6."/>
+      <w:lvlJc w:val="right"/>
+      <w:pPr>
+        <w:ind w:left="4680" w:hanging="180"/>
+      </w:pPr>
+    </w:lvl>
+    <w:lvl w:ilvl="6" w:tplc="0409000F" w:tentative="1">
+      <w:start w:val="1"/>
+      <w:numFmt w:val="decimal"/>
+      <w:lvlText w:val="%7."/>
+      <w:lvlJc w:val="left"/>
+      <w:pPr>
+        <w:ind w:left="5400" w:hanging="360"/>
+      </w:pPr>
+    </w:lvl>
+    <w:lvl w:ilvl="7" w:tplc="04090019" w:tentative="1">
+      <w:start w:val="1"/>
+      <w:numFmt w:val="lowerLetter"/>
+      <w:lvlText w:val="%8."/>
+      <w:lvlJc w:val="left"/>
+      <w:pPr>
+        <w:ind w:left="6120" w:hanging="360"/>
+      </w:pPr>
+    </w:lvl>
+    <w:lvl w:ilvl="8" w:tplc="0409001B" w:tentative="1">
+      <w:start w:val="1"/>
+      <w:numFmt w:val="lowerRoman"/>
+      <w:lvlText w:val="%9."/>
+      <w:lvlJc w:val="right"/>
+      <w:pPr>
+        <w:ind w:left="6840" w:hanging="180"/>
+      </w:pPr>
+    </w:lvl>
+  </w:abstractNum>
+  <w:abstractNum w:abstractNumId="10" w15:restartNumberingAfterBreak="0">
     <w:nsid w:val="3ABD296C"/>
     <w:multiLevelType w:val="singleLevel"/>
     <w:tmpl w:val="D968FDAC"/>
@@ -1884,7 +4255,7 @@
       </w:rPr>
     </w:lvl>
   </w:abstractNum>
-  <w:abstractNum w:abstractNumId="10" w15:restartNumberingAfterBreak="0">
+  <w:abstractNum w:abstractNumId="11" w15:restartNumberingAfterBreak="0">
     <w:nsid w:val="3D791D25"/>
     <w:multiLevelType w:val="multilevel"/>
     <w:tmpl w:val="BCCC5D5C"/>
@@ -1971,7 +4342,7 @@
       </w:rPr>
     </w:lvl>
   </w:abstractNum>
-  <w:abstractNum w:abstractNumId="11" w15:restartNumberingAfterBreak="0">
+  <w:abstractNum w:abstractNumId="12" w15:restartNumberingAfterBreak="0">
     <w:nsid w:val="52833F01"/>
     <w:multiLevelType w:val="multilevel"/>
     <w:tmpl w:val="0A68B8C2"/>
@@ -2116,7 +4487,7 @@
       </w:rPr>
     </w:lvl>
   </w:abstractNum>
-  <w:abstractNum w:abstractNumId="12" w15:restartNumberingAfterBreak="0">
+  <w:abstractNum w:abstractNumId="13" w15:restartNumberingAfterBreak="0">
     <w:nsid w:val="5C516C10"/>
     <w:multiLevelType w:val="hybridMultilevel"/>
     <w:tmpl w:val="BCC668F6"/>
@@ -2229,7 +4600,7 @@
       </w:rPr>
     </w:lvl>
   </w:abstractNum>
-  <w:abstractNum w:abstractNumId="13" w15:restartNumberingAfterBreak="0">
+  <w:abstractNum w:abstractNumId="14" w15:restartNumberingAfterBreak="0">
     <w:nsid w:val="5D3455A9"/>
     <w:multiLevelType w:val="hybridMultilevel"/>
     <w:tmpl w:val="E354B746"/>
@@ -2342,7 +4713,7 @@
       </w:rPr>
     </w:lvl>
   </w:abstractNum>
-  <w:abstractNum w:abstractNumId="14" w15:restartNumberingAfterBreak="0">
+  <w:abstractNum w:abstractNumId="15" w15:restartNumberingAfterBreak="0">
     <w:nsid w:val="5F796CEE"/>
     <w:multiLevelType w:val="multilevel"/>
     <w:tmpl w:val="0409001F"/>
@@ -2428,7 +4799,7 @@
       </w:pPr>
     </w:lvl>
   </w:abstractNum>
-  <w:abstractNum w:abstractNumId="15" w15:restartNumberingAfterBreak="0">
+  <w:abstractNum w:abstractNumId="16" w15:restartNumberingAfterBreak="0">
     <w:nsid w:val="609E58DB"/>
     <w:multiLevelType w:val="hybridMultilevel"/>
     <w:tmpl w:val="1FF45FC0"/>
@@ -2517,7 +4888,7 @@
       </w:pPr>
     </w:lvl>
   </w:abstractNum>
-  <w:abstractNum w:abstractNumId="16" w15:restartNumberingAfterBreak="0">
+  <w:abstractNum w:abstractNumId="17" w15:restartNumberingAfterBreak="0">
     <w:nsid w:val="6B9F009B"/>
     <w:multiLevelType w:val="hybridMultilevel"/>
     <w:tmpl w:val="BA5E52C2"/>
@@ -2609,7 +4980,7 @@
       </w:pPr>
     </w:lvl>
   </w:abstractNum>
-  <w:abstractNum w:abstractNumId="17" w15:restartNumberingAfterBreak="0">
+  <w:abstractNum w:abstractNumId="18" w15:restartNumberingAfterBreak="0">
     <w:nsid w:val="70426D38"/>
     <w:multiLevelType w:val="hybridMultilevel"/>
     <w:tmpl w:val="1FF45FC0"/>
@@ -2698,7 +5069,7 @@
       </w:pPr>
     </w:lvl>
   </w:abstractNum>
-  <w:abstractNum w:abstractNumId="18" w15:restartNumberingAfterBreak="0">
+  <w:abstractNum w:abstractNumId="19" w15:restartNumberingAfterBreak="0">
     <w:nsid w:val="722F58B4"/>
     <w:multiLevelType w:val="hybridMultilevel"/>
     <w:tmpl w:val="98987840"/>
@@ -2784,94 +5155,105 @@
       </w:pPr>
     </w:lvl>
   </w:abstractNum>
-  <w:num w:numId="1">
+  <w:num w:numId="1" w16cid:durableId="787507193">
     <w:abstractNumId w:val="0"/>
   </w:num>
-  <w:num w:numId="2">
+  <w:num w:numId="2" w16cid:durableId="1654721865">
     <w:abstractNumId w:val="5"/>
   </w:num>
-  <w:num w:numId="3">
+  <w:num w:numId="3" w16cid:durableId="433987271">
+    <w:abstractNumId w:val="12"/>
+  </w:num>
+  <w:num w:numId="4" w16cid:durableId="1390953177">
     <w:abstractNumId w:val="11"/>
   </w:num>
-  <w:num w:numId="4">
+  <w:num w:numId="5" w16cid:durableId="1321151790">
+    <w:abstractNumId w:val="6"/>
+  </w:num>
+  <w:num w:numId="6" w16cid:durableId="520169004">
     <w:abstractNumId w:val="10"/>
   </w:num>
-  <w:num w:numId="5">
-    <w:abstractNumId w:val="6"/>
+  <w:num w:numId="7" w16cid:durableId="775750910">
+    <w:abstractNumId w:val="4"/>
   </w:num>
-  <w:num w:numId="6">
+  <w:num w:numId="8" w16cid:durableId="207231787">
+    <w:abstractNumId w:val="13"/>
+  </w:num>
+  <w:num w:numId="9" w16cid:durableId="884439974">
+    <w:abstractNumId w:val="3"/>
+  </w:num>
+  <w:num w:numId="10" w16cid:durableId="1996061557">
+    <w:abstractNumId w:val="1"/>
+  </w:num>
+  <w:num w:numId="11" w16cid:durableId="1689913250">
+    <w:abstractNumId w:val="17"/>
+  </w:num>
+  <w:num w:numId="12" w16cid:durableId="655689566">
+    <w:abstractNumId w:val="8"/>
+  </w:num>
+  <w:num w:numId="13" w16cid:durableId="560795643">
+    <w:abstractNumId w:val="14"/>
+  </w:num>
+  <w:num w:numId="14" w16cid:durableId="737093247">
+    <w:abstractNumId w:val="5"/>
+  </w:num>
+  <w:num w:numId="15" w16cid:durableId="1276713568">
+    <w:abstractNumId w:val="5"/>
+  </w:num>
+  <w:num w:numId="16" w16cid:durableId="1420634121">
+    <w:abstractNumId w:val="5"/>
+  </w:num>
+  <w:num w:numId="17" w16cid:durableId="143356271">
+    <w:abstractNumId w:val="5"/>
+  </w:num>
+  <w:num w:numId="18" w16cid:durableId="1022708404">
+    <w:abstractNumId w:val="5"/>
+  </w:num>
+  <w:num w:numId="19" w16cid:durableId="160464642">
+    <w:abstractNumId w:val="5"/>
+  </w:num>
+  <w:num w:numId="20" w16cid:durableId="912081838">
+    <w:abstractNumId w:val="5"/>
+  </w:num>
+  <w:num w:numId="21" w16cid:durableId="353650905">
+    <w:abstractNumId w:val="15"/>
+  </w:num>
+  <w:num w:numId="22" w16cid:durableId="228344051">
+    <w:abstractNumId w:val="7"/>
+  </w:num>
+  <w:num w:numId="23" w16cid:durableId="1287465680">
+    <w:abstractNumId w:val="7"/>
+  </w:num>
+  <w:num w:numId="24" w16cid:durableId="1053963362">
+    <w:abstractNumId w:val="7"/>
+  </w:num>
+  <w:num w:numId="25" w16cid:durableId="401607734">
+    <w:abstractNumId w:val="7"/>
+  </w:num>
+  <w:num w:numId="26" w16cid:durableId="1963732861">
+    <w:abstractNumId w:val="19"/>
+  </w:num>
+  <w:num w:numId="27" w16cid:durableId="76295130">
+    <w:abstractNumId w:val="18"/>
+  </w:num>
+  <w:num w:numId="28" w16cid:durableId="411780868">
+    <w:abstractNumId w:val="2"/>
+  </w:num>
+  <w:num w:numId="29" w16cid:durableId="295911008">
+    <w:abstractNumId w:val="16"/>
+  </w:num>
+  <w:num w:numId="30" w16cid:durableId="548077786">
     <w:abstractNumId w:val="9"/>
   </w:num>
-  <w:num w:numId="7">
-    <w:abstractNumId w:val="4"/>
-  </w:num>
-  <w:num w:numId="8">
-    <w:abstractNumId w:val="12"/>
-  </w:num>
-  <w:num w:numId="9">
-    <w:abstractNumId w:val="3"/>
-  </w:num>
-  <w:num w:numId="10">
-    <w:abstractNumId w:val="1"/>
-  </w:num>
-  <w:num w:numId="11">
-    <w:abstractNumId w:val="16"/>
-  </w:num>
-  <w:num w:numId="12">
-    <w:abstractNumId w:val="8"/>
-  </w:num>
-  <w:num w:numId="13">
-    <w:abstractNumId w:val="13"/>
-  </w:num>
-  <w:num w:numId="14">
-    <w:abstractNumId w:val="5"/>
-  </w:num>
-  <w:num w:numId="15">
-    <w:abstractNumId w:val="5"/>
-  </w:num>
-  <w:num w:numId="16">
-    <w:abstractNumId w:val="5"/>
-  </w:num>
-  <w:num w:numId="17">
-    <w:abstractNumId w:val="5"/>
-  </w:num>
-  <w:num w:numId="18">
-    <w:abstractNumId w:val="5"/>
-  </w:num>
-  <w:num w:numId="19">
-    <w:abstractNumId w:val="5"/>
-  </w:num>
-  <w:num w:numId="20">
-    <w:abstractNumId w:val="5"/>
-  </w:num>
-  <w:num w:numId="21">
-    <w:abstractNumId w:val="14"/>
-  </w:num>
-  <w:num w:numId="22">
-    <w:abstractNumId w:val="7"/>
-  </w:num>
-  <w:num w:numId="23">
-    <w:abstractNumId w:val="7"/>
-  </w:num>
-  <w:num w:numId="24">
-    <w:abstractNumId w:val="7"/>
-  </w:num>
-  <w:num w:numId="25">
-    <w:abstractNumId w:val="7"/>
-  </w:num>
-  <w:num w:numId="26">
-    <w:abstractNumId w:val="18"/>
-  </w:num>
-  <w:num w:numId="27">
-    <w:abstractNumId w:val="17"/>
-  </w:num>
-  <w:num w:numId="28">
-    <w:abstractNumId w:val="2"/>
-  </w:num>
-  <w:num w:numId="29">
-    <w:abstractNumId w:val="15"/>
-  </w:num>
 </w:numbering>
+</file>
+
+<file path=word/people.xml><?xml version="1.0" encoding="utf-8"?>
+<w15:people xmlns:wpc="http://schemas.microsoft.com/office/word/2010/wordprocessingCanvas" xmlns:cx="http://schemas.microsoft.com/office/drawing/2014/chartex" xmlns:cx1="http://schemas.microsoft.com/office/drawing/2015/9/8/chartex" xmlns:cx2="http://schemas.microsoft.com/office/drawing/2015/10/21/chartex" xmlns:cx3="http://schemas.microsoft.com/office/drawing/2016/5/9/chartex" xmlns:cx4="http://schemas.microsoft.com/office/drawing/2016/5/10/chartex" xmlns:cx5="http://schemas.microsoft.com/office/drawing/2016/5/11/chartex" xmlns:cx6="http://schemas.microsoft.com/office/drawing/2016/5/12/chartex" xmlns:cx7="http://schemas.microsoft.com/office/drawing/2016/5/13/chartex" xmlns:cx8="http://schemas.microsoft.com/office/drawing/2016/5/14/chartex" xmlns:mc="http://schemas.openxmlformats.org/markup-compatibility/2006" xmlns:aink="http://schemas.microsoft.com/office/drawing/2016/ink" xmlns:am3d="http://schemas.microsoft.com/office/drawing/2017/model3d" xmlns:o="urn:schemas-microsoft-com:office:office" xmlns:oel="http://schemas.microsoft.com/office/2019/extlst" xmlns:r="http://schemas.openxmlformats.org/officeDocument/2006/relationships" xmlns:m="http://schemas.openxmlformats.org/officeDocument/2006/math" xmlns:v="urn:schemas-microsoft-com:vml" xmlns:wp14="http://schemas.microsoft.com/office/word/2010/wordprocessingDrawing" xmlns:wp="http://schemas.openxmlformats.org/drawingml/2006/wordprocessingDrawing" xmlns:w10="urn:schemas-microsoft-com:office:word" xmlns:w="http://schemas.openxmlformats.org/wordprocessingml/2006/main" xmlns:w14="http://schemas.microsoft.com/office/word/2010/wordml" xmlns:w15="http://schemas.microsoft.com/office/word/2012/wordml" xmlns:w16cex="http://schemas.microsoft.com/office/word/2018/wordml/cex" xmlns:w16cid="http://schemas.microsoft.com/office/word/2016/wordml/cid" xmlns:w16="http://schemas.microsoft.com/office/word/2018/wordml" xmlns:w16sdtdh="http://schemas.microsoft.com/office/word/2020/wordml/sdtdatahash" xmlns:w16se="http://schemas.microsoft.com/office/word/2015/wordml/symex" xmlns:wpg="http://schemas.microsoft.com/office/word/2010/wordprocessingGroup" xmlns:wpi="http://schemas.microsoft.com/office/word/2010/wordprocessingInk" xmlns:wne="http://schemas.microsoft.com/office/word/2006/wordml" xmlns:wps="http://schemas.microsoft.com/office/word/2010/wordprocessingShape" mc:Ignorable="w14 w15 w16se w16cid w16 w16cex w16sdtdh wp14">
+  <w15:person w15:author="Gavin Thomas Koma">
+    <w15:presenceInfo w15:providerId="AD" w15:userId="S::tug44382@temple.edu::6701367a-3b1c-45a8-a91f-7682e18c06a7"/>
+  </w15:person>
+</w15:people>
 </file>
 
 <file path=word/styles.xml><?xml version="1.0" encoding="utf-8"?>
@@ -3846,6 +6228,16 @@
       <w:bCs/>
     </w:rPr>
   </w:style>
+  <w:style w:type="paragraph" w:styleId="Revision">
+    <w:name w:val="Revision"/>
+    <w:hidden/>
+    <w:uiPriority w:val="99"/>
+    <w:semiHidden/>
+    <w:rsid w:val="00F200F3"/>
+    <w:rPr>
+      <w:sz w:val="22"/>
+    </w:rPr>
+  </w:style>
 </w:styles>
 </file>
 
@@ -4130,4 +6522,16 @@
   <a:objectDefaults/>
   <a:extraClrSchemeLst/>
 </a:theme>
+</file>
+
+<file path=customXml/item1.xml><?xml version="1.0" encoding="utf-8"?>
+<b:Sources xmlns:b="http://schemas.openxmlformats.org/officeDocument/2006/bibliography" xmlns="http://schemas.openxmlformats.org/officeDocument/2006/bibliography" SelectedStyle="/APASixthEditionOfficeOnline.xsl" StyleName="APA" Version="6"/>
+</file>
+
+<file path=customXml/itemProps1.xml><?xml version="1.0" encoding="utf-8"?>
+<ds:datastoreItem xmlns:ds="http://schemas.openxmlformats.org/officeDocument/2006/customXml" ds:itemID="{D2233D4A-7573-F04F-A778-C34CA6616C7F}">
+  <ds:schemaRefs>
+    <ds:schemaRef ds:uri="http://schemas.openxmlformats.org/officeDocument/2006/bibliography"/>
+  </ds:schemaRefs>
+</ds:datastoreItem>
 </file>
--- a/homework_v00.docx
+++ b/homework_v00.docx
@@ -1,6 +1,6 @@
 
 <file path=word/document.xml><?xml version="1.0" encoding="utf-8"?>
-<w:document xmlns:wpc="http://schemas.microsoft.com/office/word/2010/wordprocessingCanvas" xmlns:cx="http://schemas.microsoft.com/office/drawing/2014/chartex" xmlns:cx1="http://schemas.microsoft.com/office/drawing/2015/9/8/chartex" xmlns:cx2="http://schemas.microsoft.com/office/drawing/2015/10/21/chartex" xmlns:cx3="http://schemas.microsoft.com/office/drawing/2016/5/9/chartex" xmlns:cx4="http://schemas.microsoft.com/office/drawing/2016/5/10/chartex" xmlns:cx5="http://schemas.microsoft.com/office/drawing/2016/5/11/chartex" xmlns:cx6="http://schemas.microsoft.com/office/drawing/2016/5/12/chartex" xmlns:cx7="http://schemas.microsoft.com/office/drawing/2016/5/13/chartex" xmlns:cx8="http://schemas.microsoft.com/office/drawing/2016/5/14/chartex" xmlns:mc="http://schemas.openxmlformats.org/markup-compatibility/2006" xmlns:aink="http://schemas.microsoft.com/office/drawing/2016/ink" xmlns:am3d="http://schemas.microsoft.com/office/drawing/2017/model3d" xmlns:o="urn:schemas-microsoft-com:office:office" xmlns:oel="http://schemas.microsoft.com/office/2019/extlst" xmlns:r="http://schemas.openxmlformats.org/officeDocument/2006/relationships" xmlns:m="http://schemas.openxmlformats.org/officeDocument/2006/math" xmlns:v="urn:schemas-microsoft-com:vml" xmlns:wp14="http://schemas.microsoft.com/office/word/2010/wordprocessingDrawing" xmlns:wp="http://schemas.openxmlformats.org/drawingml/2006/wordprocessingDrawing" xmlns:w10="urn:schemas-microsoft-com:office:word" xmlns:w="http://schemas.openxmlformats.org/wordprocessingml/2006/main" xmlns:w14="http://schemas.microsoft.com/office/word/2010/wordml" xmlns:w15="http://schemas.microsoft.com/office/word/2012/wordml" xmlns:w16cex="http://schemas.microsoft.com/office/word/2018/wordml/cex" xmlns:w16cid="http://schemas.microsoft.com/office/word/2016/wordml/cid" xmlns:w16="http://schemas.microsoft.com/office/word/2018/wordml" xmlns:w16sdtdh="http://schemas.microsoft.com/office/word/2020/wordml/sdtdatahash" xmlns:w16se="http://schemas.microsoft.com/office/word/2015/wordml/symex" xmlns:wpg="http://schemas.microsoft.com/office/word/2010/wordprocessingGroup" xmlns:wpi="http://schemas.microsoft.com/office/word/2010/wordprocessingInk" xmlns:wne="http://schemas.microsoft.com/office/word/2006/wordml" xmlns:wps="http://schemas.microsoft.com/office/word/2010/wordprocessingShape" mc:Ignorable="w14 w15 w16se w16cid w16 w16cex w16sdtdh wp14">
+<w:document xmlns:wpc="http://schemas.microsoft.com/office/word/2010/wordprocessingCanvas" xmlns:cx="http://schemas.microsoft.com/office/drawing/2014/chartex" xmlns:cx1="http://schemas.microsoft.com/office/drawing/2015/9/8/chartex" xmlns:cx2="http://schemas.microsoft.com/office/drawing/2015/10/21/chartex" xmlns:cx3="http://schemas.microsoft.com/office/drawing/2016/5/9/chartex" xmlns:cx4="http://schemas.microsoft.com/office/drawing/2016/5/10/chartex" xmlns:cx5="http://schemas.microsoft.com/office/drawing/2016/5/11/chartex" xmlns:cx6="http://schemas.microsoft.com/office/drawing/2016/5/12/chartex" xmlns:cx7="http://schemas.microsoft.com/office/drawing/2016/5/13/chartex" xmlns:cx8="http://schemas.microsoft.com/office/drawing/2016/5/14/chartex" xmlns:mc="http://schemas.openxmlformats.org/markup-compatibility/2006" xmlns:aink="http://schemas.microsoft.com/office/drawing/2016/ink" xmlns:am3d="http://schemas.microsoft.com/office/drawing/2017/model3d" xmlns:o="urn:schemas-microsoft-com:office:office" xmlns:oel="http://schemas.microsoft.com/office/2019/extlst" xmlns:r="http://schemas.openxmlformats.org/officeDocument/2006/relationships" xmlns:m="http://schemas.openxmlformats.org/officeDocument/2006/math" xmlns:v="urn:schemas-microsoft-com:vml" xmlns:wp14="http://schemas.microsoft.com/office/word/2010/wordprocessingDrawing" xmlns:wp="http://schemas.openxmlformats.org/drawingml/2006/wordprocessingDrawing" xmlns:w10="urn:schemas-microsoft-com:office:word" xmlns:w="http://schemas.openxmlformats.org/wordprocessingml/2006/main" xmlns:w14="http://schemas.microsoft.com/office/word/2010/wordml" xmlns:w15="http://schemas.microsoft.com/office/word/2012/wordml" xmlns:w16cex="http://schemas.microsoft.com/office/word/2018/wordml/cex" xmlns:w16cid="http://schemas.microsoft.com/office/word/2016/wordml/cid" xmlns:w16="http://schemas.microsoft.com/office/word/2018/wordml" xmlns:w16du="http://schemas.microsoft.com/office/word/2023/wordml/word16du" xmlns:w16sdtdh="http://schemas.microsoft.com/office/word/2020/wordml/sdtdatahash" xmlns:w16se="http://schemas.microsoft.com/office/word/2015/wordml/symex" xmlns:wpg="http://schemas.microsoft.com/office/word/2010/wordprocessingGroup" xmlns:wpi="http://schemas.microsoft.com/office/word/2010/wordprocessingInk" xmlns:wne="http://schemas.microsoft.com/office/word/2006/wordml" xmlns:wps="http://schemas.microsoft.com/office/word/2010/wordprocessingShape" mc:Ignorable="w14 w15 w16se w16cid w16 w16cex w16sdtdh wp14">
   <w:body>
     <w:p>
       <w:pPr>
@@ -52,7 +52,7 @@
                         </a:ln>
                         <a:extLst>
                           <a:ext uri="{91240B29-F687-4f45-9708-019B960494DF}">
-                            <a14:hiddenLine xmlns:mo="http://schemas.microsoft.com/office/mac/office/2008/main" xmlns:mv="urn:schemas-microsoft-com:mac:vml" xmlns="" xmlns:o="urn:schemas-microsoft-com:office:office" xmlns:v="urn:schemas-microsoft-com:vml" xmlns:w10="urn:schemas-microsoft-com:office:word" xmlns:w="http://schemas.openxmlformats.org/wordprocessingml/2006/main" xmlns:a14="http://schemas.microsoft.com/office/drawing/2010/main" w="9525">
+                            <a14:hiddenLine xmlns:a14="http://schemas.microsoft.com/office/drawing/2010/main" xmlns:w="http://schemas.openxmlformats.org/wordprocessingml/2006/main" xmlns:w10="urn:schemas-microsoft-com:office:word" xmlns:v="urn:schemas-microsoft-com:vml" xmlns:o="urn:schemas-microsoft-com:office:office" xmlns="" xmlns:mv="urn:schemas-microsoft-com:mac:vml" xmlns:mo="http://schemas.microsoft.com/office/mac/office/2008/main" w="9525">
                               <a:solidFill>
                                 <a:srgbClr val="000000"/>
                               </a:solidFill>
@@ -196,14 +196,14 @@
                         <a:effectLst/>
                         <a:extLst>
                           <a:ext uri="{909E8E84-426E-40dd-AFC4-6F175D3DCCD1}">
-                            <a14:hiddenFill xmlns:mo="http://schemas.microsoft.com/office/mac/office/2008/main" xmlns:mv="urn:schemas-microsoft-com:mac:vml" xmlns="" xmlns:o="urn:schemas-microsoft-com:office:office" xmlns:v="urn:schemas-microsoft-com:vml" xmlns:w10="urn:schemas-microsoft-com:office:word" xmlns:w="http://schemas.openxmlformats.org/wordprocessingml/2006/main" xmlns:a14="http://schemas.microsoft.com/office/drawing/2010/main">
+                            <a14:hiddenFill xmlns:a14="http://schemas.microsoft.com/office/drawing/2010/main" xmlns:w="http://schemas.openxmlformats.org/wordprocessingml/2006/main" xmlns:w10="urn:schemas-microsoft-com:office:word" xmlns:v="urn:schemas-microsoft-com:vml" xmlns:o="urn:schemas-microsoft-com:office:office" xmlns="" xmlns:mv="urn:schemas-microsoft-com:mac:vml" xmlns:mo="http://schemas.microsoft.com/office/mac/office/2008/main">
                               <a:solidFill>
                                 <a:srgbClr val="FFFFFF"/>
                               </a:solidFill>
                             </a14:hiddenFill>
                           </a:ext>
                           <a:ext uri="{AF507438-7753-43e0-B8FC-AC1667EBCBE1}">
-                            <a14:hiddenEffects xmlns:mo="http://schemas.microsoft.com/office/mac/office/2008/main" xmlns:mv="urn:schemas-microsoft-com:mac:vml" xmlns="" xmlns:o="urn:schemas-microsoft-com:office:office" xmlns:v="urn:schemas-microsoft-com:vml" xmlns:w10="urn:schemas-microsoft-com:office:word" xmlns:w="http://schemas.openxmlformats.org/wordprocessingml/2006/main" xmlns:a14="http://schemas.microsoft.com/office/drawing/2010/main">
+                            <a14:hiddenEffects xmlns:a14="http://schemas.microsoft.com/office/drawing/2010/main" xmlns:w="http://schemas.openxmlformats.org/wordprocessingml/2006/main" xmlns:w10="urn:schemas-microsoft-com:office:word" xmlns:v="urn:schemas-microsoft-com:vml" xmlns:o="urn:schemas-microsoft-com:office:office" xmlns="" xmlns:mv="urn:schemas-microsoft-com:mac:vml" xmlns:mo="http://schemas.microsoft.com/office/mac/office/2008/main">
                               <a:effectLst>
                                 <a:outerShdw dist="107763" dir="2700000" algn="ctr" rotWithShape="0">
                                   <a:srgbClr val="808080"/>
@@ -228,7 +228,7 @@
               </wp:anchor>
             </w:drawing>
           </mc:Choice>
-          <mc:Fallback xmlns:mo="http://schemas.microsoft.com/office/mac/office/2008/main" xmlns:mv="urn:schemas-microsoft-com:mac:vml">
+          <mc:Fallback xmlns:mv="urn:schemas-microsoft-com:mac:vml" xmlns:mo="http://schemas.microsoft.com/office/mac/office/2008/main">
             <w:pict>
               <v:rect w14:anchorId="21CB4454" id="Rectangle 3" o:spid="_x0000_s1026" style="position:absolute;margin-left:5.25pt;margin-top:5.25pt;width:468pt;height:9in;z-index:-251661312;visibility:visible;mso-wrap-style:square;mso-width-percent:0;mso-height-percent:0;mso-wrap-distance-left:9pt;mso-wrap-distance-top:0;mso-wrap-distance-right:9pt;mso-wrap-distance-bottom:0;mso-position-horizontal:absolute;mso-position-horizontal-relative:margin;mso-position-vertical:absolute;mso-position-vertical-relative:margin;mso-width-percent:0;mso-height-percent:0;mso-width-relative:page;mso-height-relative:page;v-text-anchor:top" o:gfxdata="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" filled="f" strokecolor="#339" strokeweight="3pt">
                 <o:lock v:ext="edit" aspectratio="t"/>
@@ -287,14 +287,14 @@
                         <a:effectLst/>
                         <a:extLst>
                           <a:ext uri="{909E8E84-426E-40dd-AFC4-6F175D3DCCD1}">
-                            <a14:hiddenFill xmlns:mo="http://schemas.microsoft.com/office/mac/office/2008/main" xmlns:mv="urn:schemas-microsoft-com:mac:vml" xmlns="" xmlns:o="urn:schemas-microsoft-com:office:office" xmlns:v="urn:schemas-microsoft-com:vml" xmlns:w10="urn:schemas-microsoft-com:office:word" xmlns:w="http://schemas.openxmlformats.org/wordprocessingml/2006/main" xmlns:a14="http://schemas.microsoft.com/office/drawing/2010/main">
+                            <a14:hiddenFill xmlns:a14="http://schemas.microsoft.com/office/drawing/2010/main" xmlns:w="http://schemas.openxmlformats.org/wordprocessingml/2006/main" xmlns:w10="urn:schemas-microsoft-com:office:word" xmlns:v="urn:schemas-microsoft-com:vml" xmlns:o="urn:schemas-microsoft-com:office:office" xmlns="" xmlns:mv="urn:schemas-microsoft-com:mac:vml" xmlns:mo="http://schemas.microsoft.com/office/mac/office/2008/main">
                               <a:solidFill>
                                 <a:srgbClr val="FFFFFF"/>
                               </a:solidFill>
                             </a14:hiddenFill>
                           </a:ext>
                           <a:ext uri="{AF507438-7753-43e0-B8FC-AC1667EBCBE1}">
-                            <a14:hiddenEffects xmlns:mo="http://schemas.microsoft.com/office/mac/office/2008/main" xmlns:mv="urn:schemas-microsoft-com:mac:vml" xmlns="" xmlns:o="urn:schemas-microsoft-com:office:office" xmlns:v="urn:schemas-microsoft-com:vml" xmlns:w10="urn:schemas-microsoft-com:office:word" xmlns:w="http://schemas.openxmlformats.org/wordprocessingml/2006/main" xmlns:a14="http://schemas.microsoft.com/office/drawing/2010/main">
+                            <a14:hiddenEffects xmlns:a14="http://schemas.microsoft.com/office/drawing/2010/main" xmlns:w="http://schemas.openxmlformats.org/wordprocessingml/2006/main" xmlns:w10="urn:schemas-microsoft-com:office:word" xmlns:v="urn:schemas-microsoft-com:vml" xmlns:o="urn:schemas-microsoft-com:office:office" xmlns="" xmlns:mv="urn:schemas-microsoft-com:mac:vml" xmlns:mo="http://schemas.microsoft.com/office/mac/office/2008/main">
                               <a:effectLst>
                                 <a:outerShdw dist="107763" dir="2700000" algn="ctr" rotWithShape="0">
                                   <a:srgbClr val="808080"/>
@@ -319,7 +319,7 @@
               </wp:anchor>
             </w:drawing>
           </mc:Choice>
-          <mc:Fallback xmlns:mo="http://schemas.microsoft.com/office/mac/office/2008/main" xmlns:mv="urn:schemas-microsoft-com:mac:vml">
+          <mc:Fallback xmlns:mv="urn:schemas-microsoft-com:mac:vml" xmlns:mo="http://schemas.microsoft.com/office/mac/office/2008/main">
             <w:pict>
               <v:rect w14:anchorId="0B36FB85" id="Rectangle 2" o:spid="_x0000_s1026" style="position:absolute;margin-left:0;margin-top:0;width:468pt;height:9in;z-index:-251660288;visibility:visible;mso-wrap-style:square;mso-width-percent:0;mso-height-percent:0;mso-wrap-distance-left:9pt;mso-wrap-distance-top:0;mso-wrap-distance-right:9pt;mso-wrap-distance-bottom:0;mso-position-horizontal:center;mso-position-horizontal-relative:margin;mso-position-vertical:center;mso-position-vertical-relative:margin;mso-width-percent:0;mso-height-percent:0;mso-width-relative:page;mso-height-relative:page;v-text-anchor:top" o:gfxdata="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" filled="f" strokecolor="#be0f34" strokeweight="3pt">
                 <o:lock v:ext="edit" aspectratio="t"/>
@@ -333,8 +333,18 @@
         <w:t xml:space="preserve">Homework Assignment No. </w:t>
       </w:r>
       <w:r>
-        <w:t>03</w:t>
+        <w:t>0</w:t>
       </w:r>
+      <w:ins w:id="1" w:author="Gavin Thomas Koma" w:date="2023-03-18T19:54:00Z">
+        <w:r>
+          <w:t>8</w:t>
+        </w:r>
+      </w:ins>
+      <w:del w:id="2" w:author="Gavin Thomas Koma" w:date="2023-03-18T19:54:00Z">
+        <w:r>
+          <w:delText>3</w:delText>
+        </w:r>
+      </w:del>
       <w:r>
         <w:t>:</w:t>
       </w:r>
@@ -363,8 +373,28 @@
           <w:b/>
           <w:sz w:val="28"/>
         </w:rPr>
-        <w:t>03</w:t>
+        <w:t>0</w:t>
       </w:r>
+      <w:ins w:id="3" w:author="Gavin Thomas Koma" w:date="2023-03-18T19:54:00Z">
+        <w:r>
+          <w:rPr>
+            <w:rFonts w:ascii="Helvetica" w:hAnsi="Helvetica"/>
+            <w:b/>
+            <w:sz w:val="28"/>
+          </w:rPr>
+          <w:t>8</w:t>
+        </w:r>
+      </w:ins>
+      <w:del w:id="4" w:author="Gavin Thomas Koma" w:date="2023-03-18T19:54:00Z">
+        <w:r>
+          <w:rPr>
+            <w:rFonts w:ascii="Helvetica" w:hAnsi="Helvetica"/>
+            <w:b/>
+            <w:sz w:val="28"/>
+          </w:rPr>
+          <w:delText>3</w:delText>
+        </w:r>
+      </w:del>
       <w:r>
         <w:rPr>
           <w:rFonts w:ascii="Helvetica" w:hAnsi="Helvetica"/>
@@ -373,14 +403,26 @@
         </w:rPr>
         <w:t xml:space="preserve">: </w:t>
       </w:r>
-      <w:r>
-        <w:rPr>
-          <w:rFonts w:ascii="Helvetica" w:hAnsi="Helvetica"/>
-          <w:b/>
-          <w:sz w:val="28"/>
-        </w:rPr>
-        <w:t>Maximum Likelihood vs. Bayesian Estimation</w:t>
-      </w:r>
+      <w:ins w:id="5" w:author="Gavin Thomas Koma" w:date="2023-03-18T19:54:00Z">
+        <w:r>
+          <w:rPr>
+            <w:rFonts w:ascii="Helvetica" w:hAnsi="Helvetica"/>
+            <w:b/>
+            <w:sz w:val="28"/>
+          </w:rPr>
+          <w:t>K-Nearest Neighbors and K-Means Clustering</w:t>
+        </w:r>
+      </w:ins>
+      <w:del w:id="6" w:author="Gavin Thomas Koma" w:date="2023-03-18T19:54:00Z">
+        <w:r>
+          <w:rPr>
+            <w:rFonts w:ascii="Helvetica" w:hAnsi="Helvetica"/>
+            <w:b/>
+            <w:sz w:val="28"/>
+          </w:rPr>
+          <w:delText>Maximum Likelihood vs. Bayesian Estimation</w:delText>
+        </w:r>
+      </w:del>
     </w:p>
     <w:p>
       <w:pPr>
@@ -399,8 +441,13 @@
         </w:rPr>
       </w:pPr>
       <w:r>
-        <w:t>Professor Joseph Picone</w:t>
+        <w:t xml:space="preserve">Professor Joseph </w:t>
       </w:r>
+      <w:proofErr w:type="spellStart"/>
+      <w:r>
+        <w:t>Picone</w:t>
+      </w:r>
+      <w:proofErr w:type="spellEnd"/>
     </w:p>
     <w:p>
       <w:pPr>
@@ -487,12 +534,37 @@
       <w:pPr>
         <w:jc w:val="center"/>
       </w:pPr>
+      <w:ins w:id="7" w:author="Gavin Thomas Koma" w:date="2023-03-18T19:54:00Z">
+        <w:r>
+          <w:t>March</w:t>
+        </w:r>
+      </w:ins>
+      <w:ins w:id="8" w:author="Gavin Thomas Koma" w:date="2023-03-18T19:55:00Z">
+        <w:r>
+          <w:t xml:space="preserve"> 18</w:t>
+        </w:r>
+      </w:ins>
+      <w:del w:id="9" w:author="Gavin Thomas Koma" w:date="2023-03-18T19:54:00Z">
+        <w:r>
+          <w:delText>February 6</w:delText>
+        </w:r>
+      </w:del>
       <w:r>
-        <w:t>February 6th</w:t>
+        <w:t>th</w:t>
       </w:r>
       <w:r>
-        <w:t>, 2022</w:t>
+        <w:t>, 202</w:t>
       </w:r>
+      <w:ins w:id="10" w:author="Gavin Thomas Koma" w:date="2023-03-18T19:55:00Z">
+        <w:r>
+          <w:t>3</w:t>
+        </w:r>
+      </w:ins>
+      <w:del w:id="11" w:author="Gavin Thomas Koma" w:date="2023-03-18T19:55:00Z">
+        <w:r>
+          <w:delText>2</w:delText>
+        </w:r>
+      </w:del>
     </w:p>
     <w:p>
       <w:pPr>
@@ -566,16 +638,651 @@
       <w:pPr>
         <w:pStyle w:val="Heading1"/>
         <w:pageBreakBefore/>
-      </w:pPr>
-      <w:bookmarkStart w:id="1" w:name="_Ref49480580"/>
+        <w:rPr>
+          <w:ins w:id="12" w:author="Gavin Thomas Koma" w:date="2023-03-18T19:55:00Z"/>
+        </w:rPr>
+      </w:pPr>
+      <w:bookmarkStart w:id="13" w:name="_Ref49480580"/>
       <w:r>
         <w:lastRenderedPageBreak/>
         <w:t>Task 1</w:t>
       </w:r>
     </w:p>
     <w:p>
+      <w:pPr>
+        <w:rPr>
+          <w:ins w:id="14" w:author="Gavin Thomas Koma" w:date="2023-03-18T21:15:00Z"/>
+        </w:rPr>
+      </w:pPr>
+      <w:ins w:id="15" w:author="Gavin Thomas Koma" w:date="2023-03-18T21:05:00Z">
+        <w:r>
+          <w:t>The goal of this assignment is split into two tasks. The first task is to util</w:t>
+        </w:r>
+      </w:ins>
+      <w:ins w:id="16" w:author="Gavin Thomas Koma" w:date="2023-03-18T21:06:00Z">
+        <w:r>
+          <w:t>ize k-Nearest Neighbors to assess datasets 8, 9</w:t>
+        </w:r>
+      </w:ins>
+      <w:ins w:id="17" w:author="Gavin Thomas Koma" w:date="2023-03-18T21:07:00Z">
+        <w:r>
+          <w:t>, and 10.</w:t>
+        </w:r>
+      </w:ins>
+      <w:ins w:id="18" w:author="Gavin Thomas Koma" w:date="2023-03-18T21:09:00Z">
+        <w:r>
+          <w:t xml:space="preserve"> K-Nearest Neighbors</w:t>
+        </w:r>
+      </w:ins>
+      <w:ins w:id="19" w:author="Gavin Thomas Koma" w:date="2023-03-18T21:21:00Z">
+        <w:r>
+          <w:t xml:space="preserve"> (</w:t>
+        </w:r>
+        <w:proofErr w:type="spellStart"/>
+        <w:r>
+          <w:t>kNN</w:t>
+        </w:r>
+        <w:proofErr w:type="spellEnd"/>
+        <w:r>
+          <w:t>)</w:t>
+        </w:r>
+      </w:ins>
+      <w:ins w:id="20" w:author="Gavin Thomas Koma" w:date="2023-03-18T21:09:00Z">
+        <w:r>
+          <w:t xml:space="preserve"> is an incredibly important and fundaments algorithm that is utilized in machine learning; the algorithm functions by a data point </w:t>
+        </w:r>
+      </w:ins>
+      <w:ins w:id="21" w:author="Gavin Thomas Koma" w:date="2023-03-18T21:10:00Z">
+        <w:r>
+          <w:t>based on how its neighbor is classified</w:t>
+        </w:r>
+      </w:ins>
+      <w:ins w:id="22" w:author="Gavin Thomas Koma" w:date="2023-03-18T21:14:00Z">
+        <w:r>
+          <w:t>.</w:t>
+        </w:r>
+        <w:r>
+          <w:t xml:space="preserve"> It is important to note that we will vary our values of k (which represents how </w:t>
+        </w:r>
+      </w:ins>
+      <w:ins w:id="23" w:author="Gavin Thomas Koma" w:date="2023-03-18T21:15:00Z">
+        <w:r>
+          <w:t xml:space="preserve">many neighbors we will assess) to classify new data points. </w:t>
+        </w:r>
+      </w:ins>
+    </w:p>
+    <w:p>
+      <w:pPr>
+        <w:rPr>
+          <w:ins w:id="24" w:author="Gavin Thomas Koma" w:date="2023-03-18T21:30:00Z"/>
+        </w:rPr>
+      </w:pPr>
+      <w:ins w:id="25" w:author="Gavin Thomas Koma" w:date="2023-03-18T21:20:00Z">
+        <w:r>
+          <w:t xml:space="preserve">Our homework assignment </w:t>
+        </w:r>
+      </w:ins>
+      <w:ins w:id="26" w:author="Gavin Thomas Koma" w:date="2023-03-18T21:21:00Z">
+        <w:r>
+          <w:t xml:space="preserve">is to perform </w:t>
+        </w:r>
+        <w:proofErr w:type="spellStart"/>
+        <w:r>
+          <w:t>kNN</w:t>
+        </w:r>
+        <w:proofErr w:type="spellEnd"/>
+        <w:r>
+          <w:t xml:space="preserve"> as well as k-Means Clustering (</w:t>
+        </w:r>
+        <w:proofErr w:type="spellStart"/>
+        <w:r>
+          <w:t>k</w:t>
+        </w:r>
+      </w:ins>
+      <w:ins w:id="27" w:author="Gavin Thomas Koma" w:date="2023-03-18T21:22:00Z">
+        <w:r>
+          <w:t>MN</w:t>
+        </w:r>
+        <w:proofErr w:type="spellEnd"/>
+        <w:r>
+          <w:t xml:space="preserve">) on </w:t>
+        </w:r>
+      </w:ins>
+      <w:ins w:id="28" w:author="Gavin Thomas Koma" w:date="2023-03-18T21:23:00Z">
+        <w:r>
+          <w:t>the provided datasets. The only difference for this assignment and homework 4 is that the table in homework 4 requests to perf</w:t>
+        </w:r>
+      </w:ins>
+      <w:ins w:id="29" w:author="Gavin Thomas Koma" w:date="2023-03-18T21:24:00Z">
+        <w:r>
+          <w:t>orm the analyses after we pool /train and /dev together. Homework 8, states to only optimize performance using /dev and to use this to classify /train, /dev, and /eval.</w:t>
+        </w:r>
+      </w:ins>
+      <w:ins w:id="30" w:author="Gavin Thomas Koma" w:date="2023-03-18T21:30:00Z">
+        <w:r>
+          <w:t xml:space="preserve"> </w:t>
+        </w:r>
+      </w:ins>
+    </w:p>
+    <w:p>
+      <w:pPr>
+        <w:rPr>
+          <w:ins w:id="31" w:author="Gavin Thomas Koma" w:date="2023-03-18T21:31:00Z"/>
+        </w:rPr>
+      </w:pPr>
+      <w:ins w:id="32" w:author="Gavin Thomas Koma" w:date="2023-03-18T21:30:00Z">
+        <w:r>
+          <w:t>To begin, t</w:t>
+        </w:r>
+      </w:ins>
+      <w:ins w:id="33" w:author="Gavin Thomas Koma" w:date="2023-03-18T21:31:00Z">
+        <w:r>
+          <w:t>he data was first imported, and datasets were labeled accordingly.</w:t>
+        </w:r>
+      </w:ins>
+    </w:p>
+    <w:p>
+      <w:pPr>
+        <w:rPr>
+          <w:ins w:id="34" w:author="Gavin Thomas Koma" w:date="2023-03-18T21:31:00Z"/>
+        </w:rPr>
+      </w:pPr>
+      <w:ins w:id="35" w:author="Gavin Thomas Koma" w:date="2023-03-18T21:31:00Z">
+        <w:r>
+          <w:rPr>
+            <w:noProof/>
+          </w:rPr>
+          <w:drawing>
+            <wp:inline distT="0" distB="0" distL="0" distR="0" wp14:anchorId="60C3C97E" wp14:editId="71C2B3B7">
+              <wp:extent cx="5943600" cy="1915795"/>
+              <wp:effectExtent l="0" t="0" r="0" b="1905"/>
+              <wp:docPr id="16" name="Picture 16" descr="Text&#10;&#10;Description automatically generated"/>
+              <wp:cNvGraphicFramePr>
+                <a:graphicFrameLocks xmlns:a="http://schemas.openxmlformats.org/drawingml/2006/main" noChangeAspect="1"/>
+              </wp:cNvGraphicFramePr>
+              <a:graphic xmlns:a="http://schemas.openxmlformats.org/drawingml/2006/main">
+                <a:graphicData uri="http://schemas.openxmlformats.org/drawingml/2006/picture">
+                  <pic:pic xmlns:pic="http://schemas.openxmlformats.org/drawingml/2006/picture">
+                    <pic:nvPicPr>
+                      <pic:cNvPr id="16" name="Picture 16" descr="Text&#10;&#10;Description automatically generated"/>
+                      <pic:cNvPicPr/>
+                    </pic:nvPicPr>
+                    <pic:blipFill>
+                      <a:blip r:embed="rId8"/>
+                      <a:stretch>
+                        <a:fillRect/>
+                      </a:stretch>
+                    </pic:blipFill>
+                    <pic:spPr>
+                      <a:xfrm>
+                        <a:off x="0" y="0"/>
+                        <a:ext cx="5943600" cy="1915795"/>
+                      </a:xfrm>
+                      <a:prstGeom prst="rect">
+                        <a:avLst/>
+                      </a:prstGeom>
+                    </pic:spPr>
+                  </pic:pic>
+                </a:graphicData>
+              </a:graphic>
+            </wp:inline>
+          </w:drawing>
+        </w:r>
+      </w:ins>
+    </w:p>
+    <w:p>
+      <w:pPr>
+        <w:rPr>
+          <w:ins w:id="36" w:author="Gavin Thomas Koma" w:date="2023-03-18T21:31:00Z"/>
+        </w:rPr>
+      </w:pPr>
+      <w:ins w:id="37" w:author="Gavin Thomas Koma" w:date="2023-03-18T21:32:00Z">
+        <w:r>
+          <w:t xml:space="preserve">I then created a list of numbers from 1 to 10 and initiated empty vectors to store </w:t>
+        </w:r>
+      </w:ins>
+      <w:ins w:id="38" w:author="Gavin Thomas Koma" w:date="2023-03-18T21:33:00Z">
+        <w:r>
+          <w:t>accuracy values for plots later.</w:t>
+        </w:r>
+      </w:ins>
+      <w:ins w:id="39" w:author="Gavin Thomas Koma" w:date="2023-03-18T21:34:00Z">
+        <w:r>
+          <w:t xml:space="preserve"> I then iterated through all 10 values and supplied them through a loop that performs a </w:t>
+        </w:r>
+        <w:proofErr w:type="spellStart"/>
+        <w:r>
+          <w:t>kNN</w:t>
+        </w:r>
+      </w:ins>
+      <w:proofErr w:type="spellEnd"/>
+      <w:ins w:id="40" w:author="Gavin Thomas Koma" w:date="2023-03-18T21:35:00Z">
+        <w:r>
+          <w:t xml:space="preserve"> algorithm for each </w:t>
+        </w:r>
+        <w:r>
+          <w:t>varying</w:t>
+        </w:r>
+        <w:r>
+          <w:t xml:space="preserve"> number of neighbors. </w:t>
+        </w:r>
+      </w:ins>
+    </w:p>
+    <w:p>
+      <w:pPr>
+        <w:rPr>
+          <w:ins w:id="41" w:author="Gavin Thomas Koma" w:date="2023-03-18T21:31:00Z"/>
+        </w:rPr>
+      </w:pPr>
+      <w:ins w:id="42" w:author="Gavin Thomas Koma" w:date="2023-03-18T21:38:00Z">
+        <w:r>
+          <w:rPr>
+            <w:noProof/>
+          </w:rPr>
+          <w:drawing>
+            <wp:inline distT="0" distB="0" distL="0" distR="0" wp14:anchorId="6AAE9BC9" wp14:editId="2E63EC3A">
+              <wp:extent cx="5943600" cy="1670685"/>
+              <wp:effectExtent l="0" t="0" r="0" b="5715"/>
+              <wp:docPr id="18" name="Picture 18" descr="Text&#10;&#10;Description automatically generated"/>
+              <wp:cNvGraphicFramePr>
+                <a:graphicFrameLocks xmlns:a="http://schemas.openxmlformats.org/drawingml/2006/main" noChangeAspect="1"/>
+              </wp:cNvGraphicFramePr>
+              <a:graphic xmlns:a="http://schemas.openxmlformats.org/drawingml/2006/main">
+                <a:graphicData uri="http://schemas.openxmlformats.org/drawingml/2006/picture">
+                  <pic:pic xmlns:pic="http://schemas.openxmlformats.org/drawingml/2006/picture">
+                    <pic:nvPicPr>
+                      <pic:cNvPr id="18" name="Picture 18" descr="Text&#10;&#10;Description automatically generated"/>
+                      <pic:cNvPicPr/>
+                    </pic:nvPicPr>
+                    <pic:blipFill>
+                      <a:blip r:embed="rId9"/>
+                      <a:stretch>
+                        <a:fillRect/>
+                      </a:stretch>
+                    </pic:blipFill>
+                    <pic:spPr>
+                      <a:xfrm>
+                        <a:off x="0" y="0"/>
+                        <a:ext cx="5943600" cy="1670685"/>
+                      </a:xfrm>
+                      <a:prstGeom prst="rect">
+                        <a:avLst/>
+                      </a:prstGeom>
+                    </pic:spPr>
+                  </pic:pic>
+                </a:graphicData>
+              </a:graphic>
+            </wp:inline>
+          </w:drawing>
+        </w:r>
+      </w:ins>
+    </w:p>
+    <w:p>
+      <w:pPr>
+        <w:rPr>
+          <w:ins w:id="43" w:author="Gavin Thomas Koma" w:date="2023-03-18T21:46:00Z"/>
+        </w:rPr>
+      </w:pPr>
+      <w:ins w:id="44" w:author="Gavin Thomas Koma" w:date="2023-03-18T21:46:00Z">
+        <w:r>
+          <w:t>We are a</w:t>
+        </w:r>
+        <w:r>
+          <w:t xml:space="preserve">ble to obtain the following graph </w:t>
+        </w:r>
+      </w:ins>
+      <w:ins w:id="45" w:author="Gavin Thomas Koma" w:date="2023-03-18T21:47:00Z">
+        <w:r>
+          <w:t>utilizing the above for-loop:</w:t>
+        </w:r>
+      </w:ins>
+    </w:p>
+    <w:p>
+      <w:pPr>
+        <w:jc w:val="center"/>
+        <w:rPr>
+          <w:ins w:id="46" w:author="Gavin Thomas Koma" w:date="2023-03-18T21:55:00Z"/>
+        </w:rPr>
+        <w:pPrChange w:id="47" w:author="Gavin Thomas Koma" w:date="2023-03-18T21:56:00Z">
+          <w:pPr/>
+        </w:pPrChange>
+      </w:pPr>
+      <w:ins w:id="48" w:author="Gavin Thomas Koma" w:date="2023-03-18T21:46:00Z">
+        <w:r>
+          <w:rPr>
+            <w:noProof/>
+          </w:rPr>
+          <w:lastRenderedPageBreak/>
+          <w:drawing>
+            <wp:inline distT="0" distB="0" distL="0" distR="0" wp14:anchorId="4EFF13DE" wp14:editId="3FCD7165">
+              <wp:extent cx="4900246" cy="3542209"/>
+              <wp:effectExtent l="0" t="0" r="2540" b="1270"/>
+              <wp:docPr id="35" name="Picture 35" descr="Chart, line chart&#10;&#10;Description automatically generated"/>
+              <wp:cNvGraphicFramePr>
+                <a:graphicFrameLocks xmlns:a="http://schemas.openxmlformats.org/drawingml/2006/main" noChangeAspect="1"/>
+              </wp:cNvGraphicFramePr>
+              <a:graphic xmlns:a="http://schemas.openxmlformats.org/drawingml/2006/main">
+                <a:graphicData uri="http://schemas.openxmlformats.org/drawingml/2006/picture">
+                  <pic:pic xmlns:pic="http://schemas.openxmlformats.org/drawingml/2006/picture">
+                    <pic:nvPicPr>
+                      <pic:cNvPr id="35" name="Picture 35" descr="Chart, line chart&#10;&#10;Description automatically generated"/>
+                      <pic:cNvPicPr/>
+                    </pic:nvPicPr>
+                    <pic:blipFill>
+                      <a:blip r:embed="rId10"/>
+                      <a:stretch>
+                        <a:fillRect/>
+                      </a:stretch>
+                    </pic:blipFill>
+                    <pic:spPr>
+                      <a:xfrm>
+                        <a:off x="0" y="0"/>
+                        <a:ext cx="4932177" cy="3565291"/>
+                      </a:xfrm>
+                      <a:prstGeom prst="rect">
+                        <a:avLst/>
+                      </a:prstGeom>
+                    </pic:spPr>
+                  </pic:pic>
+                </a:graphicData>
+              </a:graphic>
+            </wp:inline>
+          </w:drawing>
+        </w:r>
+      </w:ins>
+    </w:p>
+    <w:p>
+      <w:pPr>
+        <w:jc w:val="center"/>
+        <w:rPr>
+          <w:ins w:id="49" w:author="Gavin Thomas Koma" w:date="2023-03-18T21:58:00Z"/>
+        </w:rPr>
+      </w:pPr>
+      <w:ins w:id="50" w:author="Gavin Thomas Koma" w:date="2023-03-18T21:55:00Z">
+        <w:r>
+          <w:rPr>
+            <w:noProof/>
+          </w:rPr>
+          <w:drawing>
+            <wp:inline distT="0" distB="0" distL="0" distR="0" wp14:anchorId="6B80CC8A" wp14:editId="70C50816">
+              <wp:extent cx="4871758" cy="3633519"/>
+              <wp:effectExtent l="0" t="0" r="5080" b="0"/>
+              <wp:docPr id="36" name="Picture 36"/>
+              <wp:cNvGraphicFramePr>
+                <a:graphicFrameLocks xmlns:a="http://schemas.openxmlformats.org/drawingml/2006/main" noChangeAspect="1"/>
+              </wp:cNvGraphicFramePr>
+              <a:graphic xmlns:a="http://schemas.openxmlformats.org/drawingml/2006/main">
+                <a:graphicData uri="http://schemas.openxmlformats.org/drawingml/2006/picture">
+                  <pic:pic xmlns:pic="http://schemas.openxmlformats.org/drawingml/2006/picture">
+                    <pic:nvPicPr>
+                      <pic:cNvPr id="36" name="Picture 36"/>
+                      <pic:cNvPicPr/>
+                    </pic:nvPicPr>
+                    <pic:blipFill>
+                      <a:blip r:embed="rId11"/>
+                      <a:stretch>
+                        <a:fillRect/>
+                      </a:stretch>
+                    </pic:blipFill>
+                    <pic:spPr>
+                      <a:xfrm>
+                        <a:off x="0" y="0"/>
+                        <a:ext cx="4918439" cy="3668335"/>
+                      </a:xfrm>
+                      <a:prstGeom prst="rect">
+                        <a:avLst/>
+                      </a:prstGeom>
+                    </pic:spPr>
+                  </pic:pic>
+                </a:graphicData>
+              </a:graphic>
+            </wp:inline>
+          </w:drawing>
+        </w:r>
+      </w:ins>
+    </w:p>
+    <w:p>
+      <w:pPr>
+        <w:jc w:val="center"/>
+        <w:rPr>
+          <w:ins w:id="51" w:author="Gavin Thomas Koma" w:date="2023-03-18T21:58:00Z"/>
+        </w:rPr>
+      </w:pPr>
+    </w:p>
+    <w:p>
+      <w:pPr>
+        <w:jc w:val="center"/>
+        <w:rPr>
+          <w:ins w:id="52" w:author="Gavin Thomas Koma" w:date="2023-03-18T21:58:00Z"/>
+        </w:rPr>
+      </w:pPr>
+    </w:p>
+    <w:p>
+      <w:pPr>
+        <w:jc w:val="center"/>
+        <w:rPr>
+          <w:ins w:id="53" w:author="Gavin Thomas Koma" w:date="2023-03-18T21:59:00Z"/>
+        </w:rPr>
+      </w:pPr>
+      <w:ins w:id="54" w:author="Gavin Thomas Koma" w:date="2023-03-18T21:58:00Z">
+        <w:r>
+          <w:rPr>
+            <w:noProof/>
+          </w:rPr>
+          <w:lastRenderedPageBreak/>
+          <w:drawing>
+            <wp:inline distT="0" distB="0" distL="0" distR="0" wp14:anchorId="7809CCA1" wp14:editId="323DA893">
+              <wp:extent cx="4443013" cy="3247292"/>
+              <wp:effectExtent l="0" t="0" r="2540" b="4445"/>
+              <wp:docPr id="37" name="Picture 37" descr="Chart, line chart&#10;&#10;Description automatically generated"/>
+              <wp:cNvGraphicFramePr>
+                <a:graphicFrameLocks xmlns:a="http://schemas.openxmlformats.org/drawingml/2006/main" noChangeAspect="1"/>
+              </wp:cNvGraphicFramePr>
+              <a:graphic xmlns:a="http://schemas.openxmlformats.org/drawingml/2006/main">
+                <a:graphicData uri="http://schemas.openxmlformats.org/drawingml/2006/picture">
+                  <pic:pic xmlns:pic="http://schemas.openxmlformats.org/drawingml/2006/picture">
+                    <pic:nvPicPr>
+                      <pic:cNvPr id="37" name="Picture 37" descr="Chart, line chart&#10;&#10;Description automatically generated"/>
+                      <pic:cNvPicPr/>
+                    </pic:nvPicPr>
+                    <pic:blipFill>
+                      <a:blip r:embed="rId12"/>
+                      <a:stretch>
+                        <a:fillRect/>
+                      </a:stretch>
+                    </pic:blipFill>
+                    <pic:spPr>
+                      <a:xfrm>
+                        <a:off x="0" y="0"/>
+                        <a:ext cx="4472034" cy="3268503"/>
+                      </a:xfrm>
+                      <a:prstGeom prst="rect">
+                        <a:avLst/>
+                      </a:prstGeom>
+                    </pic:spPr>
+                  </pic:pic>
+                </a:graphicData>
+              </a:graphic>
+            </wp:inline>
+          </w:drawing>
+        </w:r>
+      </w:ins>
+    </w:p>
+    <w:p>
+      <w:pPr>
+        <w:rPr>
+          <w:ins w:id="55" w:author="Gavin Thomas Koma" w:date="2023-03-18T19:55:00Z"/>
+        </w:rPr>
+        <w:pPrChange w:id="56" w:author="Gavin Thomas Koma" w:date="2023-03-18T19:55:00Z">
+          <w:pPr>
+            <w:pStyle w:val="Heading1"/>
+            <w:pageBreakBefore/>
+          </w:pPr>
+        </w:pPrChange>
+      </w:pPr>
+      <w:ins w:id="57" w:author="Gavin Thomas Koma" w:date="2023-03-18T22:01:00Z">
+        <w:r>
+          <w:t>To save</w:t>
+        </w:r>
+      </w:ins>
+      <w:ins w:id="58" w:author="Gavin Thomas Koma" w:date="2023-03-18T22:02:00Z">
+        <w:r>
+          <w:t xml:space="preserve"> rewriting the same table of accuracy scores multiple times, I have elected to include the final table with accuracy scores for the summary portion of this assignment. </w:t>
+        </w:r>
+      </w:ins>
+    </w:p>
+    <w:p>
+      <w:pPr>
+        <w:pStyle w:val="Heading1"/>
+        <w:rPr>
+          <w:ins w:id="59" w:author="Gavin Thomas Koma" w:date="2023-03-18T22:03:00Z"/>
+        </w:rPr>
+      </w:pPr>
+      <w:ins w:id="60" w:author="Gavin Thomas Koma" w:date="2023-03-18T19:55:00Z">
+        <w:r>
+          <w:t>Task 2</w:t>
+        </w:r>
+      </w:ins>
+    </w:p>
+    <w:p>
+      <w:pPr>
+        <w:rPr>
+          <w:ins w:id="61" w:author="Gavin Thomas Koma" w:date="2023-03-18T19:55:00Z"/>
+        </w:rPr>
+        <w:pPrChange w:id="62" w:author="Gavin Thomas Koma" w:date="2023-03-18T22:03:00Z">
+          <w:pPr>
+            <w:pStyle w:val="Heading1"/>
+          </w:pPr>
+        </w:pPrChange>
+      </w:pPr>
+      <w:ins w:id="63" w:author="Gavin Thomas Koma" w:date="2023-03-18T22:03:00Z">
+        <w:r>
+          <w:t>For part two of this assignme</w:t>
+        </w:r>
+      </w:ins>
+      <w:ins w:id="64" w:author="Gavin Thomas Koma" w:date="2023-03-18T22:04:00Z">
+        <w:r>
+          <w:t xml:space="preserve">nt, we needed to implement k-Means Clustering. To do so, I first imported KMeans from the sklearn library. </w:t>
+        </w:r>
+      </w:ins>
+      <w:ins w:id="65" w:author="Gavin Thomas Koma" w:date="2023-03-18T22:12:00Z">
+        <w:r>
+          <w:t xml:space="preserve">I then needed a method to </w:t>
+        </w:r>
+      </w:ins>
+      <w:ins w:id="66" w:author="Gavin Thomas Koma" w:date="2023-03-18T22:13:00Z">
+        <w:r>
+          <w:t xml:space="preserve">assess what value of clusters to use for </w:t>
+        </w:r>
+        <w:proofErr w:type="spellStart"/>
+        <w:r>
+          <w:t>kMN</w:t>
+        </w:r>
+        <w:proofErr w:type="spellEnd"/>
+        <w:r>
+          <w:t>; I utilized the ‘Elbow Method’ for this. The Elbow Method allows us to choose an ideal value of k based on the distance between a d</w:t>
+        </w:r>
+      </w:ins>
+      <w:ins w:id="67" w:author="Gavin Thomas Koma" w:date="2023-03-18T22:14:00Z">
+        <w:r>
+          <w:t xml:space="preserve">ata point and their assigned clusters. We choose our k-value at the point of inflection on this graph as there is an acceptable trade off in accuracy/clusters. </w:t>
+        </w:r>
+      </w:ins>
+      <w:ins w:id="68" w:author="Gavin Thomas Koma" w:date="2023-03-18T22:18:00Z">
+        <w:r>
+          <w:t xml:space="preserve"> Here is one example of the outputted Elbow Graph:</w:t>
+        </w:r>
+      </w:ins>
+    </w:p>
+    <w:p>
+      <w:pPr>
+        <w:jc w:val="center"/>
+        <w:rPr>
+          <w:ins w:id="69" w:author="Gavin Thomas Koma" w:date="2023-03-18T22:18:00Z"/>
+        </w:rPr>
+      </w:pPr>
+      <w:ins w:id="70" w:author="Gavin Thomas Koma" w:date="2023-03-18T22:18:00Z">
+        <w:r>
+          <w:rPr>
+            <w:noProof/>
+          </w:rPr>
+          <w:drawing>
+            <wp:inline distT="0" distB="0" distL="0" distR="0" wp14:anchorId="526C6B54" wp14:editId="1DF72160">
+              <wp:extent cx="3881347" cy="2852127"/>
+              <wp:effectExtent l="0" t="0" r="5080" b="5715"/>
+              <wp:docPr id="38" name="Picture 38" descr="Chart, line chart&#10;&#10;Description automatically generated"/>
+              <wp:cNvGraphicFramePr>
+                <a:graphicFrameLocks xmlns:a="http://schemas.openxmlformats.org/drawingml/2006/main" noChangeAspect="1"/>
+              </wp:cNvGraphicFramePr>
+              <a:graphic xmlns:a="http://schemas.openxmlformats.org/drawingml/2006/main">
+                <a:graphicData uri="http://schemas.openxmlformats.org/drawingml/2006/picture">
+                  <pic:pic xmlns:pic="http://schemas.openxmlformats.org/drawingml/2006/picture">
+                    <pic:nvPicPr>
+                      <pic:cNvPr id="38" name="Picture 38" descr="Chart, line chart&#10;&#10;Description automatically generated"/>
+                      <pic:cNvPicPr/>
+                    </pic:nvPicPr>
+                    <pic:blipFill>
+                      <a:blip r:embed="rId13"/>
+                      <a:stretch>
+                        <a:fillRect/>
+                      </a:stretch>
+                    </pic:blipFill>
+                    <pic:spPr>
+                      <a:xfrm>
+                        <a:off x="0" y="0"/>
+                        <a:ext cx="3952998" cy="2904778"/>
+                      </a:xfrm>
+                      <a:prstGeom prst="rect">
+                        <a:avLst/>
+                      </a:prstGeom>
+                    </pic:spPr>
+                  </pic:pic>
+                </a:graphicData>
+              </a:graphic>
+            </wp:inline>
+          </w:drawing>
+        </w:r>
+      </w:ins>
+    </w:p>
+    <w:p>
+      <w:pPr>
+        <w:rPr>
+          <w:ins w:id="71" w:author="Gavin Thomas Koma" w:date="2023-03-18T22:21:00Z"/>
+        </w:rPr>
+      </w:pPr>
+      <w:ins w:id="72" w:author="Gavin Thomas Koma" w:date="2023-03-18T22:18:00Z">
+        <w:r>
+          <w:lastRenderedPageBreak/>
+          <w:t>Based</w:t>
+        </w:r>
+      </w:ins>
+      <w:ins w:id="73" w:author="Gavin Thomas Koma" w:date="2023-03-18T22:19:00Z">
+        <w:r>
+          <w:t xml:space="preserve"> on the above graph, for dataset8, I will use </w:t>
+        </w:r>
+      </w:ins>
+      <w:ins w:id="74" w:author="Gavin Thomas Koma" w:date="2023-03-18T22:20:00Z">
+        <w:r>
+          <w:t>4</w:t>
+        </w:r>
+      </w:ins>
+      <w:ins w:id="75" w:author="Gavin Thomas Koma" w:date="2023-03-18T22:19:00Z">
+        <w:r>
+          <w:t xml:space="preserve"> clusters</w:t>
+        </w:r>
+      </w:ins>
+      <w:ins w:id="76" w:author="Gavin Thomas Koma" w:date="2023-03-18T22:20:00Z">
+        <w:r>
+          <w:t>. We essentially want to choose the point on the graph where we see the largest degree of inflection. There are ways to automate this process, but it seems easier to just pick</w:t>
+        </w:r>
+      </w:ins>
+      <w:ins w:id="77" w:author="Gavin Thomas Koma" w:date="2023-03-18T22:21:00Z">
+        <w:r>
+          <w:t>. The same method was implemented for dataset 9 and dataset 10.</w:t>
+        </w:r>
+      </w:ins>
       <w:r>
-        <w:t xml:space="preserve">As with any python project, one must first import any necessary libraries. For this task, I imported numpy, pandas, matplotlib, as well as random. To do so, the following snippet was included at the start of my script: </w:t>
+        <w:t xml:space="preserve"> The dataset, when graphed with four clusters, looks as following. The red dots represent the general location of where the clusters are located. </w:t>
       </w:r>
     </w:p>
     <w:p>
@@ -587,10 +1294,10 @@
           <w:noProof/>
         </w:rPr>
         <w:drawing>
-          <wp:inline distT="0" distB="0" distL="0" distR="0" wp14:anchorId="4A204C4D" wp14:editId="137FD3BC">
-            <wp:extent cx="4884222" cy="829793"/>
-            <wp:effectExtent l="0" t="0" r="0" b="0"/>
-            <wp:docPr id="1" name="Picture 1" descr="Graphical user interface, text, application&#10;&#10;Description automatically generated"/>
+          <wp:inline distT="0" distB="0" distL="0" distR="0" wp14:anchorId="4AD88539" wp14:editId="7755AB52">
+            <wp:extent cx="3997569" cy="2937530"/>
+            <wp:effectExtent l="0" t="0" r="3175" b="0"/>
+            <wp:docPr id="40" name="Picture 40" descr="Chart, scatter chart, bubble chart&#10;&#10;Description automatically generated"/>
             <wp:cNvGraphicFramePr>
               <a:graphicFrameLocks xmlns:a="http://schemas.openxmlformats.org/drawingml/2006/main" noChangeAspect="1"/>
             </wp:cNvGraphicFramePr>
@@ -598,11 +1305,11 @@
               <a:graphicData uri="http://schemas.openxmlformats.org/drawingml/2006/picture">
                 <pic:pic xmlns:pic="http://schemas.openxmlformats.org/drawingml/2006/picture">
                   <pic:nvPicPr>
-                    <pic:cNvPr id="1" name="Picture 1" descr="Graphical user interface, text, application&#10;&#10;Description automatically generated"/>
+                    <pic:cNvPr id="40" name="Picture 40" descr="Chart, scatter chart, bubble chart&#10;&#10;Description automatically generated"/>
                     <pic:cNvPicPr/>
                   </pic:nvPicPr>
                   <pic:blipFill>
-                    <a:blip r:embed="rId8"/>
+                    <a:blip r:embed="rId14"/>
                     <a:stretch>
                       <a:fillRect/>
                     </a:stretch>
@@ -610,7 +1317,7 @@
                   <pic:spPr>
                     <a:xfrm>
                       <a:off x="0" y="0"/>
-                      <a:ext cx="4953759" cy="841607"/>
+                      <a:ext cx="4001679" cy="2940550"/>
                     </a:xfrm>
                     <a:prstGeom prst="rect">
                       <a:avLst/>
@@ -625,33 +1332,30 @@
     </w:p>
     <w:p>
       <w:r>
-        <w:t>At this point, we can start diving into the real work of this homework assignment. The first goal is to generate a set of 11 independent data points with a variance of 1 (from a Gaussian distribution). To do so, I listed all initial variables and created a dictionary that will allow me to format data for use. This dataset has 11 varying means, but all have the same size.</w:t>
-      </w:r>
-      <w:r>
-        <w:t xml:space="preserve"> The means to be used are 0.90, 0.92, 0.94, 0.96, 0.98, 1.00, 1.02, 1.04, 1.06, 1.08, and 1.10. These means are generated using numpy.arange and are saved in the variable </w:t>
-      </w:r>
-      <w:proofErr w:type="spellStart"/>
-      <w:r>
-        <w:t>deltrange</w:t>
-      </w:r>
-      <w:proofErr w:type="spellEnd"/>
-      <w:r>
-        <w:t xml:space="preserve">. </w:t>
-      </w:r>
-    </w:p>
-    <w:p>
-      <w:pPr>
-        <w:jc w:val="center"/>
-      </w:pPr>
-      <w:r>
         <w:rPr>
           <w:noProof/>
         </w:rPr>
         <w:drawing>
-          <wp:inline distT="0" distB="0" distL="0" distR="0" wp14:anchorId="6EE83B17" wp14:editId="458F832E">
-            <wp:extent cx="4791694" cy="1395530"/>
-            <wp:effectExtent l="0" t="0" r="0" b="1905"/>
-            <wp:docPr id="2" name="Picture 2" descr="Graphical user interface, text&#10;&#10;Description automatically generated"/>
+          <wp:anchor distT="0" distB="0" distL="114300" distR="114300" simplePos="0" relativeHeight="251660288" behindDoc="1" locked="0" layoutInCell="1" allowOverlap="1" wp14:anchorId="758AADCF" wp14:editId="6EFCBDCD">
+            <wp:simplePos x="0" y="0"/>
+            <wp:positionH relativeFrom="column">
+              <wp:posOffset>2754630</wp:posOffset>
+            </wp:positionH>
+            <wp:positionV relativeFrom="paragraph">
+              <wp:posOffset>416560</wp:posOffset>
+            </wp:positionV>
+            <wp:extent cx="4058285" cy="2938145"/>
+            <wp:effectExtent l="0" t="0" r="5715" b="0"/>
+            <wp:wrapTight wrapText="bothSides">
+              <wp:wrapPolygon edited="0">
+                <wp:start x="0" y="0"/>
+                <wp:lineTo x="0" y="21474"/>
+                <wp:lineTo x="21563" y="21474"/>
+                <wp:lineTo x="21563" y="0"/>
+                <wp:lineTo x="0" y="0"/>
+              </wp:wrapPolygon>
+            </wp:wrapTight>
+            <wp:docPr id="42" name="Picture 42" descr="Chart, scatter chart, bubble chart&#10;&#10;Description automatically generated"/>
             <wp:cNvGraphicFramePr>
               <a:graphicFrameLocks xmlns:a="http://schemas.openxmlformats.org/drawingml/2006/main" noChangeAspect="1"/>
             </wp:cNvGraphicFramePr>
@@ -659,11 +1363,11 @@
               <a:graphicData uri="http://schemas.openxmlformats.org/drawingml/2006/picture">
                 <pic:pic xmlns:pic="http://schemas.openxmlformats.org/drawingml/2006/picture">
                   <pic:nvPicPr>
-                    <pic:cNvPr id="2" name="Picture 2" descr="Graphical user interface, text&#10;&#10;Description automatically generated"/>
+                    <pic:cNvPr id="42" name="Picture 42" descr="Chart, scatter chart, bubble chart&#10;&#10;Description automatically generated"/>
                     <pic:cNvPicPr/>
                   </pic:nvPicPr>
                   <pic:blipFill>
-                    <a:blip r:embed="rId9"/>
+                    <a:blip r:embed="rId15"/>
                     <a:stretch>
                       <a:fillRect/>
                     </a:stretch>
@@ -671,7 +1375,7 @@
                   <pic:spPr>
                     <a:xfrm>
                       <a:off x="0" y="0"/>
-                      <a:ext cx="4828174" cy="1406154"/>
+                      <a:ext cx="4058285" cy="2938145"/>
                     </a:xfrm>
                     <a:prstGeom prst="rect">
                       <a:avLst/>
@@ -680,40 +1384,40 @@
                 </pic:pic>
               </a:graphicData>
             </a:graphic>
-          </wp:inline>
+            <wp14:sizeRelH relativeFrom="page">
+              <wp14:pctWidth>0</wp14:pctWidth>
+            </wp14:sizeRelH>
+            <wp14:sizeRelV relativeFrom="page">
+              <wp14:pctHeight>0</wp14:pctHeight>
+            </wp14:sizeRelV>
+          </wp:anchor>
         </w:drawing>
       </w:r>
-    </w:p>
-    <w:p>
-      <w:r>
-        <w:t xml:space="preserve">The code above functions by taking the specified means and supplying them to my dataframe generation command that utilizes np.random.normal. </w:t>
-      </w:r>
-      <w:r>
-        <w:t xml:space="preserve">The outputted dictionary {d} has a size of 11 and is designed to have the value of the mean of the array </w:t>
-      </w:r>
-      <w:r>
-        <w:t>that was specified</w:t>
-      </w:r>
-      <w:r>
-        <w:t>.</w:t>
-      </w:r>
-      <w:r>
-        <w:t xml:space="preserve"> </w:t>
-      </w:r>
-    </w:p>
-    <w:p>
-      <w:pPr>
-        <w:jc w:val="center"/>
-      </w:pPr>
       <w:r>
         <w:rPr>
           <w:noProof/>
         </w:rPr>
         <w:drawing>
-          <wp:inline distT="0" distB="0" distL="0" distR="0" wp14:anchorId="706F6817" wp14:editId="7C22605F">
-            <wp:extent cx="5186261" cy="2174240"/>
+          <wp:anchor distT="0" distB="0" distL="114300" distR="114300" simplePos="0" relativeHeight="251659264" behindDoc="1" locked="0" layoutInCell="1" allowOverlap="1" wp14:anchorId="55FF238A" wp14:editId="53AB8A5B">
+            <wp:simplePos x="0" y="0"/>
+            <wp:positionH relativeFrom="column">
+              <wp:posOffset>-914400</wp:posOffset>
+            </wp:positionH>
+            <wp:positionV relativeFrom="paragraph">
+              <wp:posOffset>416560</wp:posOffset>
+            </wp:positionV>
+            <wp:extent cx="3925570" cy="2999740"/>
             <wp:effectExtent l="0" t="0" r="0" b="0"/>
-            <wp:docPr id="3" name="Picture 3" descr="Graphical user interface, text, chat or text message&#10;&#10;Description automatically generated"/>
+            <wp:wrapTight wrapText="bothSides">
+              <wp:wrapPolygon edited="0">
+                <wp:start x="0" y="0"/>
+                <wp:lineTo x="0" y="21490"/>
+                <wp:lineTo x="21523" y="21490"/>
+                <wp:lineTo x="21523" y="0"/>
+                <wp:lineTo x="0" y="0"/>
+              </wp:wrapPolygon>
+            </wp:wrapTight>
+            <wp:docPr id="41" name="Picture 41" descr="Chart, line chart&#10;&#10;Description automatically generated"/>
             <wp:cNvGraphicFramePr>
               <a:graphicFrameLocks xmlns:a="http://schemas.openxmlformats.org/drawingml/2006/main" noChangeAspect="1"/>
             </wp:cNvGraphicFramePr>
@@ -721,11 +1425,11 @@
               <a:graphicData uri="http://schemas.openxmlformats.org/drawingml/2006/picture">
                 <pic:pic xmlns:pic="http://schemas.openxmlformats.org/drawingml/2006/picture">
                   <pic:nvPicPr>
-                    <pic:cNvPr id="3" name="Picture 3" descr="Graphical user interface, text, chat or text message&#10;&#10;Description automatically generated"/>
+                    <pic:cNvPr id="41" name="Picture 41" descr="Chart, line chart&#10;&#10;Description automatically generated"/>
                     <pic:cNvPicPr/>
                   </pic:nvPicPr>
                   <pic:blipFill>
-                    <a:blip r:embed="rId10"/>
+                    <a:blip r:embed="rId16"/>
                     <a:stretch>
                       <a:fillRect/>
                     </a:stretch>
@@ -733,7 +1437,7 @@
                   <pic:spPr>
                     <a:xfrm>
                       <a:off x="0" y="0"/>
-                      <a:ext cx="5195348" cy="2178050"/>
+                      <a:ext cx="3925570" cy="2999740"/>
                     </a:xfrm>
                     <a:prstGeom prst="rect">
                       <a:avLst/>
@@ -742,54 +1446,49 @@
                 </pic:pic>
               </a:graphicData>
             </a:graphic>
-          </wp:inline>
+            <wp14:sizeRelH relativeFrom="page">
+              <wp14:pctWidth>0</wp14:pctWidth>
+            </wp14:sizeRelH>
+            <wp14:sizeRelV relativeFrom="page">
+              <wp14:pctHeight>0</wp14:pctHeight>
+            </wp14:sizeRelV>
+          </wp:anchor>
         </w:drawing>
       </w:r>
-    </w:p>
-    <w:p>
       <w:r>
-        <w:t>This completes Task 1 of the homework assignment as step 1 was to just create 11 independent datasets consisting of 10^6 points with a variance of 1 and varying means.</w:t>
+        <w:t>The following is the corresponding Elbow Graph and Cluster Graph for dataset 9:</w:t>
       </w:r>
     </w:p>
+    <w:p/>
+    <w:p/>
+    <w:p/>
     <w:p>
-      <w:pPr>
-        <w:pStyle w:val="Heading1"/>
-      </w:pPr>
-      <w:r>
-        <w:lastRenderedPageBreak/>
-        <w:t>Task 2</w:t>
-      </w:r>
-    </w:p>
-    <w:p>
-      <w:r>
-        <w:t xml:space="preserve">Task 2’s goal was first to utilize a dataset with a mean of </w:t>
-      </w:r>
-      <w:r>
-        <w:t>1.00 and</w:t>
-      </w:r>
-      <w:r>
-        <w:t xml:space="preserve"> estimate the mean value through the maximum likelihood estimate method. </w:t>
-      </w:r>
-      <w:r>
-        <w:t xml:space="preserve">In order to do this, I utilized the same dictionary {d} that was generated in the previous task. </w:t>
-      </w:r>
-      <w:r>
-        <w:t>Out of pure anxiety, I double checked all of the values in my dictionary to ensure they all had the proper means. I wrote a for-loop that iterates through the name and values of the data frame and calculated the mean by diving the sum of the values by the total length of the array.</w:t>
-      </w:r>
-    </w:p>
-    <w:p>
-      <w:pPr>
-        <w:jc w:val="center"/>
-      </w:pPr>
       <w:r>
         <w:rPr>
           <w:noProof/>
         </w:rPr>
+        <w:lastRenderedPageBreak/>
         <w:drawing>
-          <wp:inline distT="0" distB="0" distL="0" distR="0" wp14:anchorId="4BFF5ACA" wp14:editId="7725311A">
-            <wp:extent cx="5171370" cy="883578"/>
-            <wp:effectExtent l="0" t="0" r="0" b="5715"/>
-            <wp:docPr id="4" name="Picture 4" descr="Text&#10;&#10;Description automatically generated"/>
+          <wp:anchor distT="0" distB="0" distL="114300" distR="114300" simplePos="0" relativeHeight="251661312" behindDoc="1" locked="0" layoutInCell="1" allowOverlap="1" wp14:anchorId="1DB26E21" wp14:editId="07179FEA">
+            <wp:simplePos x="0" y="0"/>
+            <wp:positionH relativeFrom="column">
+              <wp:posOffset>-914400</wp:posOffset>
+            </wp:positionH>
+            <wp:positionV relativeFrom="paragraph">
+              <wp:posOffset>506984</wp:posOffset>
+            </wp:positionV>
+            <wp:extent cx="3962400" cy="2883535"/>
+            <wp:effectExtent l="0" t="0" r="0" b="0"/>
+            <wp:wrapTight wrapText="bothSides">
+              <wp:wrapPolygon edited="0">
+                <wp:start x="0" y="0"/>
+                <wp:lineTo x="0" y="21500"/>
+                <wp:lineTo x="21531" y="21500"/>
+                <wp:lineTo x="21531" y="0"/>
+                <wp:lineTo x="0" y="0"/>
+              </wp:wrapPolygon>
+            </wp:wrapTight>
+            <wp:docPr id="43" name="Picture 43" descr="Chart, line chart&#10;&#10;Description automatically generated"/>
             <wp:cNvGraphicFramePr>
               <a:graphicFrameLocks xmlns:a="http://schemas.openxmlformats.org/drawingml/2006/main" noChangeAspect="1"/>
             </wp:cNvGraphicFramePr>
@@ -797,80 +1496,1739 @@
               <a:graphicData uri="http://schemas.openxmlformats.org/drawingml/2006/picture">
                 <pic:pic xmlns:pic="http://schemas.openxmlformats.org/drawingml/2006/picture">
                   <pic:nvPicPr>
-                    <pic:cNvPr id="4" name="Picture 4" descr="Text&#10;&#10;Description automatically generated"/>
+                    <pic:cNvPr id="43" name="Picture 43" descr="Chart, line chart&#10;&#10;Description automatically generated"/>
                     <pic:cNvPicPr/>
                   </pic:nvPicPr>
-                  <pic:blipFill rotWithShape="1">
-                    <a:blip r:embed="rId11"/>
-                    <a:srcRect b="46585"/>
-                    <a:stretch/>
+                  <pic:blipFill>
+                    <a:blip r:embed="rId17"/>
+                    <a:stretch>
+                      <a:fillRect/>
+                    </a:stretch>
                   </pic:blipFill>
-                  <pic:spPr bwMode="auto">
+                  <pic:spPr>
                     <a:xfrm>
                       <a:off x="0" y="0"/>
-                      <a:ext cx="5225326" cy="892797"/>
+                      <a:ext cx="3962400" cy="2883535"/>
                     </a:xfrm>
                     <a:prstGeom prst="rect">
                       <a:avLst/>
                     </a:prstGeom>
-                    <a:ln>
-                      <a:noFill/>
-                    </a:ln>
-                    <a:extLst>
-                      <a:ext uri="{53640926-AAD7-44D8-BBD7-CCE9431645EC}">
-                        <a14:shadowObscured xmlns:a14="http://schemas.microsoft.com/office/drawing/2010/main"/>
-                      </a:ext>
-                    </a:extLst>
                   </pic:spPr>
                 </pic:pic>
               </a:graphicData>
             </a:graphic>
-          </wp:inline>
+            <wp14:sizeRelH relativeFrom="page">
+              <wp14:pctWidth>0</wp14:pctWidth>
+            </wp14:sizeRelH>
+            <wp14:sizeRelV relativeFrom="page">
+              <wp14:pctHeight>0</wp14:pctHeight>
+            </wp14:sizeRelV>
+          </wp:anchor>
         </w:drawing>
+      </w:r>
+      <w:r>
+        <w:rPr>
+          <w:noProof/>
+        </w:rPr>
+        <w:drawing>
+          <wp:anchor distT="0" distB="0" distL="114300" distR="114300" simplePos="0" relativeHeight="251662336" behindDoc="1" locked="0" layoutInCell="1" allowOverlap="1" wp14:anchorId="082B1F42" wp14:editId="6FFAD73F">
+            <wp:simplePos x="0" y="0"/>
+            <wp:positionH relativeFrom="column">
+              <wp:posOffset>2806700</wp:posOffset>
+            </wp:positionH>
+            <wp:positionV relativeFrom="paragraph">
+              <wp:posOffset>425323</wp:posOffset>
+            </wp:positionV>
+            <wp:extent cx="4045585" cy="2967990"/>
+            <wp:effectExtent l="0" t="0" r="5715" b="3810"/>
+            <wp:wrapTight wrapText="bothSides">
+              <wp:wrapPolygon edited="0">
+                <wp:start x="0" y="0"/>
+                <wp:lineTo x="0" y="21535"/>
+                <wp:lineTo x="21563" y="21535"/>
+                <wp:lineTo x="21563" y="0"/>
+                <wp:lineTo x="0" y="0"/>
+              </wp:wrapPolygon>
+            </wp:wrapTight>
+            <wp:docPr id="44" name="Picture 44" descr="Chart, scatter chart, bubble chart&#10;&#10;Description automatically generated"/>
+            <wp:cNvGraphicFramePr>
+              <a:graphicFrameLocks xmlns:a="http://schemas.openxmlformats.org/drawingml/2006/main" noChangeAspect="1"/>
+            </wp:cNvGraphicFramePr>
+            <a:graphic xmlns:a="http://schemas.openxmlformats.org/drawingml/2006/main">
+              <a:graphicData uri="http://schemas.openxmlformats.org/drawingml/2006/picture">
+                <pic:pic xmlns:pic="http://schemas.openxmlformats.org/drawingml/2006/picture">
+                  <pic:nvPicPr>
+                    <pic:cNvPr id="44" name="Picture 44" descr="Chart, scatter chart, bubble chart&#10;&#10;Description automatically generated"/>
+                    <pic:cNvPicPr/>
+                  </pic:nvPicPr>
+                  <pic:blipFill>
+                    <a:blip r:embed="rId18"/>
+                    <a:stretch>
+                      <a:fillRect/>
+                    </a:stretch>
+                  </pic:blipFill>
+                  <pic:spPr>
+                    <a:xfrm>
+                      <a:off x="0" y="0"/>
+                      <a:ext cx="4045585" cy="2967990"/>
+                    </a:xfrm>
+                    <a:prstGeom prst="rect">
+                      <a:avLst/>
+                    </a:prstGeom>
+                  </pic:spPr>
+                </pic:pic>
+              </a:graphicData>
+            </a:graphic>
+            <wp14:sizeRelH relativeFrom="page">
+              <wp14:pctWidth>0</wp14:pctWidth>
+            </wp14:sizeRelH>
+            <wp14:sizeRelV relativeFrom="page">
+              <wp14:pctHeight>0</wp14:pctHeight>
+            </wp14:sizeRelV>
+          </wp:anchor>
+        </w:drawing>
+      </w:r>
+      <w:r>
+        <w:t>T</w:t>
+      </w:r>
+      <w:r>
+        <w:t xml:space="preserve">he following is the corresponding Elbow Graph and Cluster Graph for dataset </w:t>
+      </w:r>
+      <w:r>
+        <w:t>10</w:t>
+      </w:r>
+      <w:r>
+        <w:t>:</w:t>
+      </w:r>
+    </w:p>
+    <w:p/>
+    <w:p/>
+    <w:p>
+      <w:r>
+        <w:rPr>
+          <w:noProof/>
+        </w:rPr>
+        <w:drawing>
+          <wp:anchor distT="0" distB="0" distL="114300" distR="114300" simplePos="0" relativeHeight="251663360" behindDoc="1" locked="0" layoutInCell="1" allowOverlap="1" wp14:anchorId="23038678" wp14:editId="59F1AACF">
+            <wp:simplePos x="0" y="0"/>
+            <wp:positionH relativeFrom="column">
+              <wp:posOffset>958</wp:posOffset>
+            </wp:positionH>
+            <wp:positionV relativeFrom="paragraph">
+              <wp:posOffset>473710</wp:posOffset>
+            </wp:positionV>
+            <wp:extent cx="5999747" cy="1243584"/>
+            <wp:effectExtent l="0" t="0" r="0" b="1270"/>
+            <wp:wrapTight wrapText="bothSides">
+              <wp:wrapPolygon edited="0">
+                <wp:start x="0" y="0"/>
+                <wp:lineTo x="0" y="21401"/>
+                <wp:lineTo x="21536" y="21401"/>
+                <wp:lineTo x="21536" y="0"/>
+                <wp:lineTo x="0" y="0"/>
+              </wp:wrapPolygon>
+            </wp:wrapTight>
+            <wp:docPr id="45" name="Picture 45" descr="Text&#10;&#10;Description automatically generated"/>
+            <wp:cNvGraphicFramePr>
+              <a:graphicFrameLocks xmlns:a="http://schemas.openxmlformats.org/drawingml/2006/main" noChangeAspect="1"/>
+            </wp:cNvGraphicFramePr>
+            <a:graphic xmlns:a="http://schemas.openxmlformats.org/drawingml/2006/main">
+              <a:graphicData uri="http://schemas.openxmlformats.org/drawingml/2006/picture">
+                <pic:pic xmlns:pic="http://schemas.openxmlformats.org/drawingml/2006/picture">
+                  <pic:nvPicPr>
+                    <pic:cNvPr id="45" name="Picture 45" descr="Text&#10;&#10;Description automatically generated"/>
+                    <pic:cNvPicPr/>
+                  </pic:nvPicPr>
+                  <pic:blipFill>
+                    <a:blip r:embed="rId19"/>
+                    <a:stretch>
+                      <a:fillRect/>
+                    </a:stretch>
+                  </pic:blipFill>
+                  <pic:spPr>
+                    <a:xfrm>
+                      <a:off x="0" y="0"/>
+                      <a:ext cx="5999747" cy="1243584"/>
+                    </a:xfrm>
+                    <a:prstGeom prst="rect">
+                      <a:avLst/>
+                    </a:prstGeom>
+                  </pic:spPr>
+                </pic:pic>
+              </a:graphicData>
+            </a:graphic>
+            <wp14:sizeRelH relativeFrom="page">
+              <wp14:pctWidth>0</wp14:pctWidth>
+            </wp14:sizeRelH>
+            <wp14:sizeRelV relativeFrom="page">
+              <wp14:pctHeight>0</wp14:pctHeight>
+            </wp14:sizeRelV>
+          </wp:anchor>
+        </w:drawing>
+      </w:r>
+      <w:r>
+        <w:t>In order to assess the accuracy of our clusters, the following line of code was implemented to assess /dev, /train, and /eval:</w:t>
       </w:r>
     </w:p>
     <w:p>
+      <w:pPr>
+        <w:rPr>
+          <w:ins w:id="78" w:author="Gavin Thomas Koma" w:date="2023-03-18T19:55:00Z"/>
+        </w:rPr>
+      </w:pPr>
       <w:r>
-        <w:t xml:space="preserve">The outputted value of the mean using the maximum likelihood estimation for the dataset with an intended mean of 1.00 is 1.00135. This is good as it was exactly as intended. The other datasets follow in that all of their means are incredibly close to the intended value. </w:t>
+        <w:br/>
+        <w:t>All values were appended to the table found in summary.</w:t>
       </w:r>
     </w:p>
     <w:p>
-      <w:r>
-        <w:t xml:space="preserve">The next goal of this task is to plot the estimated mean for the range of </w:t>
-      </w:r>
-      <w:r>
-        <w:rPr>
-          <w:i/>
-          <w:iCs/>
-        </w:rPr>
-        <w:t>N</w:t>
-      </w:r>
-      <w:r>
-        <w:t xml:space="preserve"> = [1,10^6] using a log base 10 scale. Therefore, I plotted all estimated means for all 1,000,000 data points and utilized a log base scale as required. </w:t>
-      </w:r>
-      <w:ins w:id="2" w:author="Gavin Thomas Koma" w:date="2023-02-06T21:04:00Z">
-        <w:r>
-          <w:t>The outputted graph is as follows:</w:t>
+      <w:pPr>
+        <w:pStyle w:val="Heading1"/>
+      </w:pPr>
+      <w:ins w:id="79" w:author="Gavin Thomas Koma" w:date="2023-03-18T19:55:00Z">
+        <w:r>
+          <w:t>Summary</w:t>
         </w:r>
       </w:ins>
     </w:p>
     <w:p>
-      <w:pPr>
+      <w:r>
+        <w:t>Compiled error rates in table:</w:t>
+      </w:r>
+    </w:p>
+    <w:tbl>
+      <w:tblPr>
+        <w:tblW w:w="2885" w:type="pct"/>
         <w:jc w:val="center"/>
+        <w:tblBorders>
+          <w:top w:val="single" w:sz="4" w:space="0" w:color="auto"/>
+          <w:left w:val="single" w:sz="4" w:space="0" w:color="auto"/>
+          <w:bottom w:val="single" w:sz="4" w:space="0" w:color="auto"/>
+          <w:right w:val="single" w:sz="4" w:space="0" w:color="auto"/>
+          <w:insideH w:val="single" w:sz="4" w:space="0" w:color="auto"/>
+          <w:insideV w:val="single" w:sz="4" w:space="0" w:color="auto"/>
+        </w:tblBorders>
+        <w:tblLook w:val="04A0" w:firstRow="1" w:lastRow="0" w:firstColumn="1" w:lastColumn="0" w:noHBand="0" w:noVBand="1"/>
+      </w:tblPr>
+      <w:tblGrid>
+        <w:gridCol w:w="395"/>
+        <w:gridCol w:w="1044"/>
+        <w:gridCol w:w="1443"/>
+        <w:gridCol w:w="839"/>
+        <w:gridCol w:w="839"/>
+        <w:gridCol w:w="835"/>
+      </w:tblGrid>
+      <w:tr>
+        <w:trPr>
+          <w:trHeight w:val="184"/>
+          <w:jc w:val="center"/>
+        </w:trPr>
+        <w:tc>
+          <w:tcPr>
+            <w:tcW w:w="365" w:type="pct"/>
+            <w:shd w:val="clear" w:color="auto" w:fill="D9D9D9" w:themeFill="background1" w:themeFillShade="D9"/>
+            <w:noWrap/>
+            <w:tcMar>
+              <w:top w:w="29" w:type="dxa"/>
+              <w:left w:w="58" w:type="dxa"/>
+              <w:bottom w:w="29" w:type="dxa"/>
+              <w:right w:w="58" w:type="dxa"/>
+            </w:tcMar>
+            <w:hideMark/>
+          </w:tcPr>
+          <w:p>
+            <w:pPr>
+              <w:spacing w:after="0"/>
+              <w:jc w:val="center"/>
+              <w:rPr>
+                <w:b/>
+                <w:bCs/>
+                <w:color w:val="000000"/>
+                <w:sz w:val="18"/>
+                <w:szCs w:val="18"/>
+              </w:rPr>
+            </w:pPr>
+            <w:bookmarkStart w:id="80" w:name="_Hlk77777402"/>
+            <w:r>
+              <w:rPr>
+                <w:b/>
+                <w:bCs/>
+                <w:color w:val="000000"/>
+                <w:sz w:val="18"/>
+                <w:szCs w:val="18"/>
+              </w:rPr>
+              <w:t>DS</w:t>
+            </w:r>
+          </w:p>
+        </w:tc>
+        <w:tc>
+          <w:tcPr>
+            <w:tcW w:w="968" w:type="pct"/>
+            <w:shd w:val="clear" w:color="auto" w:fill="D9D9D9" w:themeFill="background1" w:themeFillShade="D9"/>
+            <w:tcMar>
+              <w:top w:w="29" w:type="dxa"/>
+              <w:left w:w="58" w:type="dxa"/>
+              <w:bottom w:w="29" w:type="dxa"/>
+              <w:right w:w="58" w:type="dxa"/>
+            </w:tcMar>
+          </w:tcPr>
+          <w:p>
+            <w:pPr>
+              <w:spacing w:after="0"/>
+              <w:jc w:val="center"/>
+              <w:rPr>
+                <w:b/>
+                <w:bCs/>
+                <w:color w:val="000000"/>
+                <w:sz w:val="18"/>
+                <w:szCs w:val="18"/>
+              </w:rPr>
+            </w:pPr>
+            <w:r>
+              <w:rPr>
+                <w:b/>
+                <w:bCs/>
+                <w:color w:val="000000"/>
+                <w:sz w:val="18"/>
+                <w:szCs w:val="18"/>
+              </w:rPr>
+              <w:t>System</w:t>
+            </w:r>
+          </w:p>
+        </w:tc>
+        <w:tc>
+          <w:tcPr>
+            <w:tcW w:w="1337" w:type="pct"/>
+            <w:shd w:val="clear" w:color="auto" w:fill="D9D9D9" w:themeFill="background1" w:themeFillShade="D9"/>
+          </w:tcPr>
+          <w:p>
+            <w:pPr>
+              <w:spacing w:after="0"/>
+              <w:jc w:val="center"/>
+              <w:rPr>
+                <w:b/>
+                <w:bCs/>
+                <w:color w:val="000000"/>
+                <w:sz w:val="18"/>
+                <w:szCs w:val="18"/>
+              </w:rPr>
+            </w:pPr>
+            <w:r>
+              <w:rPr>
+                <w:b/>
+                <w:bCs/>
+                <w:color w:val="000000"/>
+                <w:sz w:val="18"/>
+                <w:szCs w:val="18"/>
+              </w:rPr>
+              <w:t>Training Data</w:t>
+            </w:r>
+          </w:p>
+        </w:tc>
+        <w:tc>
+          <w:tcPr>
+            <w:tcW w:w="778" w:type="pct"/>
+            <w:shd w:val="clear" w:color="auto" w:fill="D9D9D9" w:themeFill="background1" w:themeFillShade="D9"/>
+            <w:noWrap/>
+            <w:tcMar>
+              <w:top w:w="29" w:type="dxa"/>
+              <w:left w:w="58" w:type="dxa"/>
+              <w:bottom w:w="29" w:type="dxa"/>
+              <w:right w:w="58" w:type="dxa"/>
+            </w:tcMar>
+            <w:vAlign w:val="center"/>
+          </w:tcPr>
+          <w:p>
+            <w:pPr>
+              <w:spacing w:after="0"/>
+              <w:jc w:val="right"/>
+              <w:rPr>
+                <w:b/>
+                <w:bCs/>
+                <w:color w:val="000000"/>
+                <w:sz w:val="18"/>
+                <w:szCs w:val="18"/>
+              </w:rPr>
+            </w:pPr>
+            <w:r>
+              <w:rPr>
+                <w:b/>
+                <w:bCs/>
+                <w:color w:val="000000"/>
+                <w:sz w:val="18"/>
+                <w:szCs w:val="18"/>
+              </w:rPr>
+              <w:t>Train</w:t>
+            </w:r>
+          </w:p>
+        </w:tc>
+        <w:tc>
+          <w:tcPr>
+            <w:tcW w:w="778" w:type="pct"/>
+            <w:shd w:val="clear" w:color="auto" w:fill="D9D9D9" w:themeFill="background1" w:themeFillShade="D9"/>
+            <w:noWrap/>
+            <w:tcMar>
+              <w:top w:w="29" w:type="dxa"/>
+              <w:left w:w="58" w:type="dxa"/>
+              <w:bottom w:w="29" w:type="dxa"/>
+              <w:right w:w="58" w:type="dxa"/>
+            </w:tcMar>
+            <w:vAlign w:val="center"/>
+            <w:hideMark/>
+          </w:tcPr>
+          <w:p>
+            <w:pPr>
+              <w:spacing w:after="0"/>
+              <w:jc w:val="right"/>
+              <w:rPr>
+                <w:b/>
+                <w:bCs/>
+                <w:color w:val="000000"/>
+                <w:sz w:val="18"/>
+                <w:szCs w:val="18"/>
+              </w:rPr>
+            </w:pPr>
+            <w:r>
+              <w:rPr>
+                <w:b/>
+                <w:bCs/>
+                <w:color w:val="000000"/>
+                <w:sz w:val="18"/>
+                <w:szCs w:val="18"/>
+              </w:rPr>
+              <w:t>Dev</w:t>
+            </w:r>
+          </w:p>
+        </w:tc>
+        <w:tc>
+          <w:tcPr>
+            <w:tcW w:w="775" w:type="pct"/>
+            <w:shd w:val="clear" w:color="auto" w:fill="D9D9D9" w:themeFill="background1" w:themeFillShade="D9"/>
+            <w:tcMar>
+              <w:top w:w="29" w:type="dxa"/>
+              <w:left w:w="58" w:type="dxa"/>
+              <w:bottom w:w="29" w:type="dxa"/>
+              <w:right w:w="58" w:type="dxa"/>
+            </w:tcMar>
+            <w:vAlign w:val="center"/>
+          </w:tcPr>
+          <w:p>
+            <w:pPr>
+              <w:spacing w:after="0"/>
+              <w:jc w:val="right"/>
+              <w:rPr>
+                <w:b/>
+                <w:bCs/>
+                <w:color w:val="000000"/>
+                <w:sz w:val="18"/>
+                <w:szCs w:val="18"/>
+              </w:rPr>
+            </w:pPr>
+            <w:r>
+              <w:rPr>
+                <w:b/>
+                <w:bCs/>
+                <w:color w:val="000000"/>
+                <w:sz w:val="18"/>
+                <w:szCs w:val="18"/>
+              </w:rPr>
+              <w:t>Eval</w:t>
+            </w:r>
+          </w:p>
+        </w:tc>
+      </w:tr>
+      <w:tr>
+        <w:trPr>
+          <w:trHeight w:val="75"/>
+          <w:jc w:val="center"/>
+        </w:trPr>
+        <w:tc>
+          <w:tcPr>
+            <w:tcW w:w="365" w:type="pct"/>
+            <w:vMerge w:val="restart"/>
+            <w:shd w:val="clear" w:color="auto" w:fill="auto"/>
+            <w:noWrap/>
+            <w:tcMar>
+              <w:top w:w="29" w:type="dxa"/>
+              <w:left w:w="58" w:type="dxa"/>
+              <w:bottom w:w="29" w:type="dxa"/>
+              <w:right w:w="58" w:type="dxa"/>
+            </w:tcMar>
+            <w:vAlign w:val="center"/>
+          </w:tcPr>
+          <w:p>
+            <w:pPr>
+              <w:spacing w:after="0"/>
+              <w:jc w:val="center"/>
+              <w:rPr>
+                <w:color w:val="000000"/>
+                <w:sz w:val="18"/>
+                <w:szCs w:val="18"/>
+              </w:rPr>
+            </w:pPr>
+            <w:r>
+              <w:rPr>
+                <w:color w:val="000000"/>
+                <w:sz w:val="18"/>
+                <w:szCs w:val="18"/>
+              </w:rPr>
+              <w:t>#08</w:t>
+            </w:r>
+          </w:p>
+        </w:tc>
+        <w:tc>
+          <w:tcPr>
+            <w:tcW w:w="968" w:type="pct"/>
+            <w:tcMar>
+              <w:top w:w="29" w:type="dxa"/>
+              <w:left w:w="58" w:type="dxa"/>
+              <w:bottom w:w="29" w:type="dxa"/>
+              <w:right w:w="58" w:type="dxa"/>
+            </w:tcMar>
+          </w:tcPr>
+          <w:p>
+            <w:pPr>
+              <w:spacing w:after="0"/>
+              <w:jc w:val="center"/>
+              <w:rPr>
+                <w:color w:val="000000"/>
+                <w:sz w:val="18"/>
+                <w:szCs w:val="18"/>
+              </w:rPr>
+            </w:pPr>
+            <w:r>
+              <w:rPr>
+                <w:color w:val="000000"/>
+                <w:sz w:val="18"/>
+                <w:szCs w:val="18"/>
+              </w:rPr>
+              <w:t>KNN</w:t>
+            </w:r>
+          </w:p>
+        </w:tc>
+        <w:tc>
+          <w:tcPr>
+            <w:tcW w:w="1337" w:type="pct"/>
+          </w:tcPr>
+          <w:p>
+            <w:pPr>
+              <w:spacing w:after="0"/>
+              <w:jc w:val="center"/>
+              <w:rPr>
+                <w:sz w:val="18"/>
+                <w:szCs w:val="18"/>
+              </w:rPr>
+            </w:pPr>
+            <w:r>
+              <w:rPr>
+                <w:sz w:val="18"/>
+                <w:szCs w:val="18"/>
+              </w:rPr>
+              <w:t>/</w:t>
+            </w:r>
+            <w:proofErr w:type="gramStart"/>
+            <w:r>
+              <w:rPr>
+                <w:sz w:val="18"/>
+                <w:szCs w:val="18"/>
+              </w:rPr>
+              <w:t>dev</w:t>
+            </w:r>
+            <w:proofErr w:type="gramEnd"/>
+          </w:p>
+        </w:tc>
+        <w:tc>
+          <w:tcPr>
+            <w:tcW w:w="778" w:type="pct"/>
+            <w:shd w:val="clear" w:color="auto" w:fill="auto"/>
+            <w:noWrap/>
+            <w:tcMar>
+              <w:top w:w="29" w:type="dxa"/>
+              <w:left w:w="58" w:type="dxa"/>
+              <w:bottom w:w="29" w:type="dxa"/>
+              <w:right w:w="58" w:type="dxa"/>
+            </w:tcMar>
+            <w:vAlign w:val="center"/>
+          </w:tcPr>
+          <w:p>
+            <w:pPr>
+              <w:spacing w:after="0"/>
+              <w:jc w:val="right"/>
+              <w:rPr>
+                <w:color w:val="000000"/>
+                <w:sz w:val="18"/>
+                <w:szCs w:val="18"/>
+              </w:rPr>
+            </w:pPr>
+            <w:r>
+              <w:rPr>
+                <w:color w:val="000000"/>
+                <w:sz w:val="18"/>
+                <w:szCs w:val="18"/>
+              </w:rPr>
+              <w:t>0.</w:t>
+            </w:r>
+            <w:r>
+              <w:rPr>
+                <w:color w:val="000000"/>
+                <w:sz w:val="18"/>
+                <w:szCs w:val="18"/>
+              </w:rPr>
+              <w:t>3210</w:t>
+            </w:r>
+          </w:p>
+        </w:tc>
+        <w:tc>
+          <w:tcPr>
+            <w:tcW w:w="778" w:type="pct"/>
+            <w:shd w:val="clear" w:color="auto" w:fill="auto"/>
+            <w:noWrap/>
+            <w:tcMar>
+              <w:top w:w="29" w:type="dxa"/>
+              <w:left w:w="58" w:type="dxa"/>
+              <w:bottom w:w="29" w:type="dxa"/>
+              <w:right w:w="58" w:type="dxa"/>
+            </w:tcMar>
+            <w:vAlign w:val="center"/>
+          </w:tcPr>
+          <w:p>
+            <w:pPr>
+              <w:spacing w:after="0"/>
+              <w:jc w:val="right"/>
+              <w:rPr>
+                <w:color w:val="000000"/>
+                <w:sz w:val="18"/>
+                <w:szCs w:val="18"/>
+              </w:rPr>
+            </w:pPr>
+            <w:r>
+              <w:rPr>
+                <w:color w:val="000000"/>
+                <w:sz w:val="18"/>
+                <w:szCs w:val="18"/>
+              </w:rPr>
+              <w:t>0.</w:t>
+            </w:r>
+            <w:r>
+              <w:rPr>
+                <w:color w:val="000000"/>
+                <w:sz w:val="18"/>
+                <w:szCs w:val="18"/>
+              </w:rPr>
+              <w:t>1848</w:t>
+            </w:r>
+          </w:p>
+        </w:tc>
+        <w:tc>
+          <w:tcPr>
+            <w:tcW w:w="775" w:type="pct"/>
+            <w:tcMar>
+              <w:top w:w="29" w:type="dxa"/>
+              <w:left w:w="58" w:type="dxa"/>
+              <w:bottom w:w="29" w:type="dxa"/>
+              <w:right w:w="58" w:type="dxa"/>
+            </w:tcMar>
+            <w:vAlign w:val="center"/>
+          </w:tcPr>
+          <w:p>
+            <w:pPr>
+              <w:spacing w:after="0"/>
+              <w:jc w:val="right"/>
+              <w:rPr>
+                <w:color w:val="000000"/>
+                <w:sz w:val="18"/>
+                <w:szCs w:val="18"/>
+              </w:rPr>
+            </w:pPr>
+            <w:r>
+              <w:rPr>
+                <w:color w:val="000000"/>
+                <w:sz w:val="18"/>
+                <w:szCs w:val="18"/>
+              </w:rPr>
+              <w:t>0.6090</w:t>
+            </w:r>
+          </w:p>
+        </w:tc>
+      </w:tr>
+      <w:tr>
+        <w:trPr>
+          <w:trHeight w:val="159"/>
+          <w:jc w:val="center"/>
+        </w:trPr>
+        <w:tc>
+          <w:tcPr>
+            <w:tcW w:w="365" w:type="pct"/>
+            <w:vMerge/>
+            <w:shd w:val="clear" w:color="auto" w:fill="auto"/>
+            <w:noWrap/>
+            <w:tcMar>
+              <w:top w:w="29" w:type="dxa"/>
+              <w:left w:w="58" w:type="dxa"/>
+              <w:bottom w:w="29" w:type="dxa"/>
+              <w:right w:w="58" w:type="dxa"/>
+            </w:tcMar>
+          </w:tcPr>
+          <w:p>
+            <w:pPr>
+              <w:spacing w:after="0"/>
+              <w:jc w:val="center"/>
+              <w:rPr>
+                <w:color w:val="000000"/>
+                <w:sz w:val="18"/>
+                <w:szCs w:val="18"/>
+              </w:rPr>
+            </w:pPr>
+          </w:p>
+        </w:tc>
+        <w:tc>
+          <w:tcPr>
+            <w:tcW w:w="968" w:type="pct"/>
+            <w:tcMar>
+              <w:top w:w="29" w:type="dxa"/>
+              <w:left w:w="58" w:type="dxa"/>
+              <w:bottom w:w="29" w:type="dxa"/>
+              <w:right w:w="58" w:type="dxa"/>
+            </w:tcMar>
+          </w:tcPr>
+          <w:p>
+            <w:pPr>
+              <w:spacing w:after="0"/>
+              <w:jc w:val="center"/>
+              <w:rPr>
+                <w:color w:val="000000"/>
+                <w:sz w:val="18"/>
+                <w:szCs w:val="18"/>
+              </w:rPr>
+            </w:pPr>
+            <w:r>
+              <w:rPr>
+                <w:color w:val="000000"/>
+                <w:sz w:val="18"/>
+                <w:szCs w:val="18"/>
+              </w:rPr>
+              <w:t>KMN</w:t>
+            </w:r>
+          </w:p>
+        </w:tc>
+        <w:tc>
+          <w:tcPr>
+            <w:tcW w:w="1337" w:type="pct"/>
+          </w:tcPr>
+          <w:p>
+            <w:pPr>
+              <w:spacing w:after="0"/>
+              <w:jc w:val="center"/>
+              <w:rPr>
+                <w:sz w:val="18"/>
+                <w:szCs w:val="18"/>
+              </w:rPr>
+            </w:pPr>
+            <w:r>
+              <w:rPr>
+                <w:sz w:val="18"/>
+                <w:szCs w:val="18"/>
+              </w:rPr>
+              <w:t>/</w:t>
+            </w:r>
+            <w:proofErr w:type="gramStart"/>
+            <w:r>
+              <w:rPr>
+                <w:sz w:val="18"/>
+                <w:szCs w:val="18"/>
+              </w:rPr>
+              <w:t>dev</w:t>
+            </w:r>
+            <w:proofErr w:type="gramEnd"/>
+          </w:p>
+        </w:tc>
+        <w:tc>
+          <w:tcPr>
+            <w:tcW w:w="778" w:type="pct"/>
+            <w:shd w:val="clear" w:color="auto" w:fill="auto"/>
+            <w:noWrap/>
+            <w:tcMar>
+              <w:top w:w="29" w:type="dxa"/>
+              <w:left w:w="58" w:type="dxa"/>
+              <w:bottom w:w="29" w:type="dxa"/>
+              <w:right w:w="58" w:type="dxa"/>
+            </w:tcMar>
+            <w:vAlign w:val="center"/>
+          </w:tcPr>
+          <w:p>
+            <w:pPr>
+              <w:spacing w:after="0"/>
+              <w:jc w:val="right"/>
+              <w:rPr>
+                <w:color w:val="000000"/>
+                <w:sz w:val="18"/>
+                <w:szCs w:val="18"/>
+              </w:rPr>
+            </w:pPr>
+            <w:r>
+              <w:rPr>
+                <w:color w:val="000000"/>
+                <w:sz w:val="18"/>
+                <w:szCs w:val="18"/>
+              </w:rPr>
+              <w:t>0.2772</w:t>
+            </w:r>
+          </w:p>
+        </w:tc>
+        <w:tc>
+          <w:tcPr>
+            <w:tcW w:w="778" w:type="pct"/>
+            <w:shd w:val="clear" w:color="auto" w:fill="auto"/>
+            <w:noWrap/>
+            <w:tcMar>
+              <w:top w:w="29" w:type="dxa"/>
+              <w:left w:w="58" w:type="dxa"/>
+              <w:bottom w:w="29" w:type="dxa"/>
+              <w:right w:w="58" w:type="dxa"/>
+            </w:tcMar>
+            <w:vAlign w:val="center"/>
+          </w:tcPr>
+          <w:p>
+            <w:pPr>
+              <w:spacing w:after="0"/>
+              <w:jc w:val="right"/>
+              <w:rPr>
+                <w:color w:val="000000"/>
+                <w:sz w:val="18"/>
+                <w:szCs w:val="18"/>
+              </w:rPr>
+            </w:pPr>
+            <w:r>
+              <w:rPr>
+                <w:color w:val="000000"/>
+                <w:sz w:val="18"/>
+                <w:szCs w:val="18"/>
+              </w:rPr>
+              <w:t>0.2775</w:t>
+            </w:r>
+          </w:p>
+        </w:tc>
+        <w:tc>
+          <w:tcPr>
+            <w:tcW w:w="775" w:type="pct"/>
+            <w:tcMar>
+              <w:top w:w="29" w:type="dxa"/>
+              <w:left w:w="58" w:type="dxa"/>
+              <w:bottom w:w="29" w:type="dxa"/>
+              <w:right w:w="58" w:type="dxa"/>
+            </w:tcMar>
+            <w:vAlign w:val="center"/>
+          </w:tcPr>
+          <w:p>
+            <w:pPr>
+              <w:spacing w:after="0"/>
+              <w:jc w:val="right"/>
+              <w:rPr>
+                <w:color w:val="000000"/>
+                <w:sz w:val="18"/>
+                <w:szCs w:val="18"/>
+              </w:rPr>
+            </w:pPr>
+            <w:r>
+              <w:rPr>
+                <w:color w:val="000000"/>
+                <w:sz w:val="18"/>
+                <w:szCs w:val="18"/>
+              </w:rPr>
+              <w:t>0.2261</w:t>
+            </w:r>
+          </w:p>
+        </w:tc>
+      </w:tr>
+      <w:tr>
+        <w:trPr>
+          <w:trHeight w:val="53"/>
+          <w:jc w:val="center"/>
+        </w:trPr>
+        <w:tc>
+          <w:tcPr>
+            <w:tcW w:w="365" w:type="pct"/>
+            <w:vMerge w:val="restart"/>
+            <w:tcBorders>
+              <w:top w:val="double" w:sz="4" w:space="0" w:color="auto"/>
+            </w:tcBorders>
+            <w:shd w:val="clear" w:color="auto" w:fill="auto"/>
+            <w:noWrap/>
+            <w:tcMar>
+              <w:top w:w="29" w:type="dxa"/>
+              <w:left w:w="58" w:type="dxa"/>
+              <w:bottom w:w="29" w:type="dxa"/>
+              <w:right w:w="58" w:type="dxa"/>
+            </w:tcMar>
+            <w:vAlign w:val="center"/>
+          </w:tcPr>
+          <w:p>
+            <w:pPr>
+              <w:spacing w:after="0"/>
+              <w:jc w:val="center"/>
+              <w:rPr>
+                <w:color w:val="000000"/>
+                <w:sz w:val="18"/>
+                <w:szCs w:val="18"/>
+              </w:rPr>
+            </w:pPr>
+            <w:r>
+              <w:rPr>
+                <w:color w:val="000000"/>
+                <w:sz w:val="18"/>
+                <w:szCs w:val="18"/>
+              </w:rPr>
+              <w:t>#0</w:t>
+            </w:r>
+            <w:r>
+              <w:rPr>
+                <w:color w:val="000000"/>
+                <w:sz w:val="18"/>
+                <w:szCs w:val="18"/>
+              </w:rPr>
+              <w:t>9</w:t>
+            </w:r>
+          </w:p>
+        </w:tc>
+        <w:tc>
+          <w:tcPr>
+            <w:tcW w:w="968" w:type="pct"/>
+            <w:tcBorders>
+              <w:top w:val="double" w:sz="4" w:space="0" w:color="auto"/>
+            </w:tcBorders>
+            <w:tcMar>
+              <w:top w:w="29" w:type="dxa"/>
+              <w:left w:w="58" w:type="dxa"/>
+              <w:bottom w:w="29" w:type="dxa"/>
+              <w:right w:w="58" w:type="dxa"/>
+            </w:tcMar>
+          </w:tcPr>
+          <w:p>
+            <w:pPr>
+              <w:spacing w:after="0"/>
+              <w:jc w:val="center"/>
+              <w:rPr>
+                <w:color w:val="000000"/>
+                <w:sz w:val="18"/>
+                <w:szCs w:val="18"/>
+              </w:rPr>
+            </w:pPr>
+            <w:r>
+              <w:rPr>
+                <w:color w:val="000000"/>
+                <w:sz w:val="18"/>
+                <w:szCs w:val="18"/>
+              </w:rPr>
+              <w:t>KNN</w:t>
+            </w:r>
+          </w:p>
+        </w:tc>
+        <w:tc>
+          <w:tcPr>
+            <w:tcW w:w="1337" w:type="pct"/>
+            <w:tcBorders>
+              <w:top w:val="double" w:sz="4" w:space="0" w:color="auto"/>
+            </w:tcBorders>
+          </w:tcPr>
+          <w:p>
+            <w:pPr>
+              <w:spacing w:after="0"/>
+              <w:jc w:val="center"/>
+              <w:rPr>
+                <w:sz w:val="18"/>
+                <w:szCs w:val="18"/>
+              </w:rPr>
+            </w:pPr>
+            <w:r>
+              <w:rPr>
+                <w:sz w:val="18"/>
+                <w:szCs w:val="18"/>
+              </w:rPr>
+              <w:t>/</w:t>
+            </w:r>
+            <w:proofErr w:type="gramStart"/>
+            <w:r>
+              <w:rPr>
+                <w:sz w:val="18"/>
+                <w:szCs w:val="18"/>
+              </w:rPr>
+              <w:t>dev</w:t>
+            </w:r>
+            <w:proofErr w:type="gramEnd"/>
+          </w:p>
+        </w:tc>
+        <w:tc>
+          <w:tcPr>
+            <w:tcW w:w="778" w:type="pct"/>
+            <w:tcBorders>
+              <w:top w:val="double" w:sz="4" w:space="0" w:color="auto"/>
+            </w:tcBorders>
+            <w:shd w:val="clear" w:color="auto" w:fill="auto"/>
+            <w:noWrap/>
+            <w:tcMar>
+              <w:top w:w="29" w:type="dxa"/>
+              <w:left w:w="58" w:type="dxa"/>
+              <w:bottom w:w="29" w:type="dxa"/>
+              <w:right w:w="58" w:type="dxa"/>
+            </w:tcMar>
+            <w:vAlign w:val="center"/>
+          </w:tcPr>
+          <w:p>
+            <w:pPr>
+              <w:spacing w:after="0"/>
+              <w:jc w:val="right"/>
+              <w:rPr>
+                <w:color w:val="000000"/>
+                <w:sz w:val="18"/>
+                <w:szCs w:val="18"/>
+              </w:rPr>
+            </w:pPr>
+            <w:r>
+              <w:rPr>
+                <w:color w:val="000000"/>
+                <w:sz w:val="18"/>
+                <w:szCs w:val="18"/>
+              </w:rPr>
+              <w:t>0.0460</w:t>
+            </w:r>
+          </w:p>
+        </w:tc>
+        <w:tc>
+          <w:tcPr>
+            <w:tcW w:w="778" w:type="pct"/>
+            <w:tcBorders>
+              <w:top w:val="double" w:sz="4" w:space="0" w:color="auto"/>
+            </w:tcBorders>
+            <w:shd w:val="clear" w:color="auto" w:fill="auto"/>
+            <w:noWrap/>
+            <w:tcMar>
+              <w:top w:w="29" w:type="dxa"/>
+              <w:left w:w="58" w:type="dxa"/>
+              <w:bottom w:w="29" w:type="dxa"/>
+              <w:right w:w="58" w:type="dxa"/>
+            </w:tcMar>
+            <w:vAlign w:val="center"/>
+          </w:tcPr>
+          <w:p>
+            <w:pPr>
+              <w:spacing w:after="0"/>
+              <w:jc w:val="right"/>
+              <w:rPr>
+                <w:color w:val="000000"/>
+                <w:sz w:val="18"/>
+                <w:szCs w:val="18"/>
+              </w:rPr>
+            </w:pPr>
+            <w:r>
+              <w:rPr>
+                <w:color w:val="000000"/>
+                <w:sz w:val="18"/>
+                <w:szCs w:val="18"/>
+              </w:rPr>
+              <w:t>0.0202</w:t>
+            </w:r>
+          </w:p>
+        </w:tc>
+        <w:tc>
+          <w:tcPr>
+            <w:tcW w:w="775" w:type="pct"/>
+            <w:tcBorders>
+              <w:top w:val="double" w:sz="4" w:space="0" w:color="auto"/>
+            </w:tcBorders>
+            <w:tcMar>
+              <w:top w:w="29" w:type="dxa"/>
+              <w:left w:w="58" w:type="dxa"/>
+              <w:bottom w:w="29" w:type="dxa"/>
+              <w:right w:w="58" w:type="dxa"/>
+            </w:tcMar>
+            <w:vAlign w:val="center"/>
+          </w:tcPr>
+          <w:p>
+            <w:pPr>
+              <w:spacing w:after="0"/>
+              <w:jc w:val="right"/>
+              <w:rPr>
+                <w:color w:val="000000"/>
+                <w:sz w:val="18"/>
+                <w:szCs w:val="18"/>
+              </w:rPr>
+            </w:pPr>
+            <w:r>
+              <w:rPr>
+                <w:color w:val="000000"/>
+                <w:sz w:val="18"/>
+                <w:szCs w:val="18"/>
+              </w:rPr>
+              <w:t>0.1774</w:t>
+            </w:r>
+          </w:p>
+        </w:tc>
+      </w:tr>
+      <w:tr>
+        <w:trPr>
+          <w:trHeight w:val="78"/>
+          <w:jc w:val="center"/>
+        </w:trPr>
+        <w:tc>
+          <w:tcPr>
+            <w:tcW w:w="365" w:type="pct"/>
+            <w:vMerge/>
+            <w:shd w:val="clear" w:color="auto" w:fill="auto"/>
+            <w:noWrap/>
+            <w:tcMar>
+              <w:top w:w="29" w:type="dxa"/>
+              <w:left w:w="58" w:type="dxa"/>
+              <w:bottom w:w="29" w:type="dxa"/>
+              <w:right w:w="58" w:type="dxa"/>
+            </w:tcMar>
+          </w:tcPr>
+          <w:p>
+            <w:pPr>
+              <w:spacing w:after="0"/>
+              <w:jc w:val="center"/>
+              <w:rPr>
+                <w:color w:val="000000"/>
+                <w:sz w:val="18"/>
+                <w:szCs w:val="18"/>
+              </w:rPr>
+            </w:pPr>
+          </w:p>
+        </w:tc>
+        <w:tc>
+          <w:tcPr>
+            <w:tcW w:w="968" w:type="pct"/>
+            <w:tcMar>
+              <w:top w:w="29" w:type="dxa"/>
+              <w:left w:w="58" w:type="dxa"/>
+              <w:bottom w:w="29" w:type="dxa"/>
+              <w:right w:w="58" w:type="dxa"/>
+            </w:tcMar>
+          </w:tcPr>
+          <w:p>
+            <w:pPr>
+              <w:spacing w:after="0"/>
+              <w:jc w:val="center"/>
+              <w:rPr>
+                <w:color w:val="000000"/>
+                <w:sz w:val="18"/>
+                <w:szCs w:val="18"/>
+              </w:rPr>
+            </w:pPr>
+            <w:r>
+              <w:rPr>
+                <w:color w:val="000000"/>
+                <w:sz w:val="18"/>
+                <w:szCs w:val="18"/>
+              </w:rPr>
+              <w:t>KMN</w:t>
+            </w:r>
+          </w:p>
+        </w:tc>
+        <w:tc>
+          <w:tcPr>
+            <w:tcW w:w="1337" w:type="pct"/>
+          </w:tcPr>
+          <w:p>
+            <w:pPr>
+              <w:spacing w:after="0"/>
+              <w:jc w:val="center"/>
+              <w:rPr>
+                <w:sz w:val="18"/>
+                <w:szCs w:val="18"/>
+              </w:rPr>
+            </w:pPr>
+            <w:r>
+              <w:rPr>
+                <w:sz w:val="18"/>
+                <w:szCs w:val="18"/>
+              </w:rPr>
+              <w:t>/</w:t>
+            </w:r>
+            <w:proofErr w:type="gramStart"/>
+            <w:r>
+              <w:rPr>
+                <w:sz w:val="18"/>
+                <w:szCs w:val="18"/>
+              </w:rPr>
+              <w:t>dev</w:t>
+            </w:r>
+            <w:proofErr w:type="gramEnd"/>
+          </w:p>
+        </w:tc>
+        <w:tc>
+          <w:tcPr>
+            <w:tcW w:w="778" w:type="pct"/>
+            <w:shd w:val="clear" w:color="auto" w:fill="auto"/>
+            <w:noWrap/>
+            <w:tcMar>
+              <w:top w:w="29" w:type="dxa"/>
+              <w:left w:w="58" w:type="dxa"/>
+              <w:bottom w:w="29" w:type="dxa"/>
+              <w:right w:w="58" w:type="dxa"/>
+            </w:tcMar>
+            <w:vAlign w:val="center"/>
+          </w:tcPr>
+          <w:p>
+            <w:pPr>
+              <w:spacing w:after="0"/>
+              <w:jc w:val="right"/>
+              <w:rPr>
+                <w:color w:val="000000"/>
+                <w:sz w:val="18"/>
+                <w:szCs w:val="18"/>
+              </w:rPr>
+            </w:pPr>
+            <w:r>
+              <w:rPr>
+                <w:color w:val="000000"/>
+                <w:sz w:val="18"/>
+                <w:szCs w:val="18"/>
+              </w:rPr>
+              <w:t>0.2926</w:t>
+            </w:r>
+          </w:p>
+        </w:tc>
+        <w:tc>
+          <w:tcPr>
+            <w:tcW w:w="778" w:type="pct"/>
+            <w:shd w:val="clear" w:color="auto" w:fill="auto"/>
+            <w:noWrap/>
+            <w:tcMar>
+              <w:top w:w="29" w:type="dxa"/>
+              <w:left w:w="58" w:type="dxa"/>
+              <w:bottom w:w="29" w:type="dxa"/>
+              <w:right w:w="58" w:type="dxa"/>
+            </w:tcMar>
+            <w:vAlign w:val="center"/>
+          </w:tcPr>
+          <w:p>
+            <w:pPr>
+              <w:spacing w:after="0"/>
+              <w:jc w:val="right"/>
+              <w:rPr>
+                <w:color w:val="000000"/>
+                <w:sz w:val="18"/>
+                <w:szCs w:val="18"/>
+              </w:rPr>
+            </w:pPr>
+            <w:r>
+              <w:rPr>
+                <w:color w:val="000000"/>
+                <w:sz w:val="18"/>
+                <w:szCs w:val="18"/>
+              </w:rPr>
+              <w:t>0.3047</w:t>
+            </w:r>
+          </w:p>
+        </w:tc>
+        <w:tc>
+          <w:tcPr>
+            <w:tcW w:w="775" w:type="pct"/>
+            <w:tcMar>
+              <w:top w:w="29" w:type="dxa"/>
+              <w:left w:w="58" w:type="dxa"/>
+              <w:bottom w:w="29" w:type="dxa"/>
+              <w:right w:w="58" w:type="dxa"/>
+            </w:tcMar>
+            <w:vAlign w:val="center"/>
+          </w:tcPr>
+          <w:p>
+            <w:pPr>
+              <w:spacing w:after="0"/>
+              <w:jc w:val="right"/>
+              <w:rPr>
+                <w:color w:val="000000"/>
+                <w:sz w:val="18"/>
+                <w:szCs w:val="18"/>
+              </w:rPr>
+            </w:pPr>
+            <w:r>
+              <w:rPr>
+                <w:color w:val="000000"/>
+                <w:sz w:val="18"/>
+                <w:szCs w:val="18"/>
+              </w:rPr>
+              <w:t>0.2369</w:t>
+            </w:r>
+          </w:p>
+        </w:tc>
+      </w:tr>
+      <w:tr>
+        <w:trPr>
+          <w:trHeight w:val="53"/>
+          <w:jc w:val="center"/>
+        </w:trPr>
+        <w:tc>
+          <w:tcPr>
+            <w:tcW w:w="365" w:type="pct"/>
+            <w:vMerge w:val="restart"/>
+            <w:tcBorders>
+              <w:top w:val="double" w:sz="4" w:space="0" w:color="auto"/>
+            </w:tcBorders>
+            <w:shd w:val="clear" w:color="auto" w:fill="auto"/>
+            <w:noWrap/>
+            <w:tcMar>
+              <w:top w:w="29" w:type="dxa"/>
+              <w:left w:w="58" w:type="dxa"/>
+              <w:bottom w:w="29" w:type="dxa"/>
+              <w:right w:w="58" w:type="dxa"/>
+            </w:tcMar>
+            <w:vAlign w:val="center"/>
+          </w:tcPr>
+          <w:p>
+            <w:pPr>
+              <w:spacing w:after="0"/>
+              <w:jc w:val="center"/>
+              <w:rPr>
+                <w:color w:val="000000"/>
+                <w:sz w:val="18"/>
+                <w:szCs w:val="18"/>
+              </w:rPr>
+            </w:pPr>
+            <w:r>
+              <w:rPr>
+                <w:color w:val="000000"/>
+                <w:sz w:val="18"/>
+                <w:szCs w:val="18"/>
+              </w:rPr>
+              <w:t>#10</w:t>
+            </w:r>
+          </w:p>
+        </w:tc>
+        <w:tc>
+          <w:tcPr>
+            <w:tcW w:w="968" w:type="pct"/>
+            <w:tcBorders>
+              <w:top w:val="double" w:sz="4" w:space="0" w:color="auto"/>
+              <w:bottom w:val="single" w:sz="4" w:space="0" w:color="000000"/>
+            </w:tcBorders>
+            <w:tcMar>
+              <w:top w:w="29" w:type="dxa"/>
+              <w:left w:w="58" w:type="dxa"/>
+              <w:bottom w:w="29" w:type="dxa"/>
+              <w:right w:w="58" w:type="dxa"/>
+            </w:tcMar>
+          </w:tcPr>
+          <w:p>
+            <w:pPr>
+              <w:spacing w:after="0"/>
+              <w:jc w:val="center"/>
+              <w:rPr>
+                <w:color w:val="000000"/>
+                <w:sz w:val="18"/>
+                <w:szCs w:val="18"/>
+              </w:rPr>
+            </w:pPr>
+            <w:r>
+              <w:rPr>
+                <w:color w:val="000000"/>
+                <w:sz w:val="18"/>
+                <w:szCs w:val="18"/>
+              </w:rPr>
+              <w:t>KNN</w:t>
+            </w:r>
+          </w:p>
+        </w:tc>
+        <w:tc>
+          <w:tcPr>
+            <w:tcW w:w="1337" w:type="pct"/>
+            <w:tcBorders>
+              <w:top w:val="double" w:sz="4" w:space="0" w:color="auto"/>
+              <w:bottom w:val="single" w:sz="4" w:space="0" w:color="000000"/>
+            </w:tcBorders>
+          </w:tcPr>
+          <w:p>
+            <w:pPr>
+              <w:spacing w:after="0"/>
+              <w:jc w:val="center"/>
+              <w:rPr>
+                <w:color w:val="000000"/>
+                <w:sz w:val="18"/>
+                <w:szCs w:val="18"/>
+              </w:rPr>
+            </w:pPr>
+            <w:r>
+              <w:rPr>
+                <w:color w:val="000000"/>
+                <w:sz w:val="18"/>
+                <w:szCs w:val="18"/>
+              </w:rPr>
+              <w:t>/</w:t>
+            </w:r>
+            <w:proofErr w:type="gramStart"/>
+            <w:r>
+              <w:rPr>
+                <w:color w:val="000000"/>
+                <w:sz w:val="18"/>
+                <w:szCs w:val="18"/>
+              </w:rPr>
+              <w:t>dev</w:t>
+            </w:r>
+            <w:proofErr w:type="gramEnd"/>
+          </w:p>
+        </w:tc>
+        <w:tc>
+          <w:tcPr>
+            <w:tcW w:w="778" w:type="pct"/>
+            <w:tcBorders>
+              <w:top w:val="double" w:sz="4" w:space="0" w:color="auto"/>
+              <w:bottom w:val="single" w:sz="4" w:space="0" w:color="000000"/>
+            </w:tcBorders>
+            <w:shd w:val="clear" w:color="auto" w:fill="auto"/>
+            <w:noWrap/>
+            <w:tcMar>
+              <w:top w:w="29" w:type="dxa"/>
+              <w:left w:w="58" w:type="dxa"/>
+              <w:bottom w:w="29" w:type="dxa"/>
+              <w:right w:w="58" w:type="dxa"/>
+            </w:tcMar>
+            <w:vAlign w:val="center"/>
+          </w:tcPr>
+          <w:p>
+            <w:pPr>
+              <w:spacing w:after="0"/>
+              <w:jc w:val="right"/>
+              <w:rPr>
+                <w:color w:val="000000"/>
+                <w:sz w:val="18"/>
+                <w:szCs w:val="18"/>
+              </w:rPr>
+            </w:pPr>
+            <w:r>
+              <w:rPr>
+                <w:color w:val="000000"/>
+                <w:sz w:val="18"/>
+                <w:szCs w:val="18"/>
+              </w:rPr>
+              <w:t>0.3727</w:t>
+            </w:r>
+          </w:p>
+        </w:tc>
+        <w:tc>
+          <w:tcPr>
+            <w:tcW w:w="778" w:type="pct"/>
+            <w:tcBorders>
+              <w:top w:val="double" w:sz="4" w:space="0" w:color="auto"/>
+              <w:bottom w:val="single" w:sz="4" w:space="0" w:color="000000"/>
+            </w:tcBorders>
+            <w:shd w:val="clear" w:color="auto" w:fill="auto"/>
+            <w:noWrap/>
+            <w:tcMar>
+              <w:top w:w="29" w:type="dxa"/>
+              <w:left w:w="58" w:type="dxa"/>
+              <w:bottom w:w="29" w:type="dxa"/>
+              <w:right w:w="58" w:type="dxa"/>
+            </w:tcMar>
+            <w:vAlign w:val="center"/>
+          </w:tcPr>
+          <w:p>
+            <w:pPr>
+              <w:spacing w:after="0"/>
+              <w:jc w:val="right"/>
+              <w:rPr>
+                <w:color w:val="000000"/>
+                <w:sz w:val="18"/>
+                <w:szCs w:val="18"/>
+              </w:rPr>
+            </w:pPr>
+            <w:r>
+              <w:rPr>
+                <w:color w:val="000000"/>
+                <w:sz w:val="18"/>
+                <w:szCs w:val="18"/>
+              </w:rPr>
+              <w:t>0.1113</w:t>
+            </w:r>
+          </w:p>
+        </w:tc>
+        <w:tc>
+          <w:tcPr>
+            <w:tcW w:w="775" w:type="pct"/>
+            <w:tcBorders>
+              <w:top w:val="double" w:sz="4" w:space="0" w:color="auto"/>
+              <w:bottom w:val="single" w:sz="4" w:space="0" w:color="000000"/>
+            </w:tcBorders>
+            <w:tcMar>
+              <w:top w:w="29" w:type="dxa"/>
+              <w:left w:w="58" w:type="dxa"/>
+              <w:bottom w:w="29" w:type="dxa"/>
+              <w:right w:w="58" w:type="dxa"/>
+            </w:tcMar>
+            <w:vAlign w:val="center"/>
+          </w:tcPr>
+          <w:p>
+            <w:pPr>
+              <w:spacing w:after="0"/>
+              <w:jc w:val="right"/>
+              <w:rPr>
+                <w:color w:val="000000"/>
+                <w:sz w:val="18"/>
+                <w:szCs w:val="18"/>
+              </w:rPr>
+            </w:pPr>
+            <w:r>
+              <w:rPr>
+                <w:color w:val="000000"/>
+                <w:sz w:val="18"/>
+                <w:szCs w:val="18"/>
+              </w:rPr>
+              <w:t>0.4640</w:t>
+            </w:r>
+          </w:p>
+        </w:tc>
+      </w:tr>
+      <w:tr>
+        <w:trPr>
+          <w:trHeight w:val="53"/>
+          <w:jc w:val="center"/>
+        </w:trPr>
+        <w:tc>
+          <w:tcPr>
+            <w:tcW w:w="365" w:type="pct"/>
+            <w:vMerge/>
+            <w:shd w:val="clear" w:color="auto" w:fill="auto"/>
+            <w:noWrap/>
+            <w:tcMar>
+              <w:top w:w="29" w:type="dxa"/>
+              <w:left w:w="58" w:type="dxa"/>
+              <w:bottom w:w="29" w:type="dxa"/>
+              <w:right w:w="58" w:type="dxa"/>
+            </w:tcMar>
+          </w:tcPr>
+          <w:p>
+            <w:pPr>
+              <w:spacing w:after="0"/>
+              <w:jc w:val="center"/>
+              <w:rPr>
+                <w:color w:val="000000"/>
+                <w:sz w:val="18"/>
+                <w:szCs w:val="18"/>
+              </w:rPr>
+            </w:pPr>
+          </w:p>
+        </w:tc>
+        <w:tc>
+          <w:tcPr>
+            <w:tcW w:w="968" w:type="pct"/>
+            <w:tcBorders>
+              <w:top w:val="single" w:sz="4" w:space="0" w:color="000000"/>
+              <w:bottom w:val="single" w:sz="4" w:space="0" w:color="000000"/>
+            </w:tcBorders>
+            <w:tcMar>
+              <w:top w:w="29" w:type="dxa"/>
+              <w:left w:w="58" w:type="dxa"/>
+              <w:bottom w:w="29" w:type="dxa"/>
+              <w:right w:w="58" w:type="dxa"/>
+            </w:tcMar>
+          </w:tcPr>
+          <w:p>
+            <w:pPr>
+              <w:spacing w:after="0"/>
+              <w:jc w:val="center"/>
+              <w:rPr>
+                <w:color w:val="000000"/>
+                <w:sz w:val="18"/>
+                <w:szCs w:val="18"/>
+              </w:rPr>
+            </w:pPr>
+            <w:r>
+              <w:rPr>
+                <w:color w:val="000000"/>
+                <w:sz w:val="18"/>
+                <w:szCs w:val="18"/>
+              </w:rPr>
+              <w:t>KMN</w:t>
+            </w:r>
+          </w:p>
+        </w:tc>
+        <w:tc>
+          <w:tcPr>
+            <w:tcW w:w="1337" w:type="pct"/>
+            <w:tcBorders>
+              <w:top w:val="single" w:sz="4" w:space="0" w:color="000000"/>
+              <w:bottom w:val="single" w:sz="4" w:space="0" w:color="000000"/>
+            </w:tcBorders>
+          </w:tcPr>
+          <w:p>
+            <w:pPr>
+              <w:spacing w:after="0"/>
+              <w:jc w:val="center"/>
+              <w:rPr>
+                <w:color w:val="000000"/>
+                <w:sz w:val="18"/>
+                <w:szCs w:val="18"/>
+              </w:rPr>
+            </w:pPr>
+            <w:r>
+              <w:rPr>
+                <w:color w:val="000000"/>
+                <w:sz w:val="18"/>
+                <w:szCs w:val="18"/>
+              </w:rPr>
+              <w:t>/</w:t>
+            </w:r>
+            <w:proofErr w:type="gramStart"/>
+            <w:r>
+              <w:rPr>
+                <w:color w:val="000000"/>
+                <w:sz w:val="18"/>
+                <w:szCs w:val="18"/>
+              </w:rPr>
+              <w:t>dev</w:t>
+            </w:r>
+            <w:proofErr w:type="gramEnd"/>
+          </w:p>
+        </w:tc>
+        <w:tc>
+          <w:tcPr>
+            <w:tcW w:w="778" w:type="pct"/>
+            <w:tcBorders>
+              <w:top w:val="single" w:sz="4" w:space="0" w:color="000000"/>
+              <w:bottom w:val="single" w:sz="4" w:space="0" w:color="000000"/>
+            </w:tcBorders>
+            <w:shd w:val="clear" w:color="auto" w:fill="auto"/>
+            <w:noWrap/>
+            <w:tcMar>
+              <w:top w:w="29" w:type="dxa"/>
+              <w:left w:w="58" w:type="dxa"/>
+              <w:bottom w:w="29" w:type="dxa"/>
+              <w:right w:w="58" w:type="dxa"/>
+            </w:tcMar>
+            <w:vAlign w:val="center"/>
+          </w:tcPr>
+          <w:p>
+            <w:pPr>
+              <w:spacing w:after="0"/>
+              <w:jc w:val="right"/>
+              <w:rPr>
+                <w:color w:val="000000"/>
+                <w:sz w:val="18"/>
+                <w:szCs w:val="18"/>
+              </w:rPr>
+            </w:pPr>
+            <w:r>
+              <w:rPr>
+                <w:color w:val="000000"/>
+                <w:sz w:val="18"/>
+                <w:szCs w:val="18"/>
+              </w:rPr>
+              <w:t>0.2204</w:t>
+            </w:r>
+          </w:p>
+        </w:tc>
+        <w:tc>
+          <w:tcPr>
+            <w:tcW w:w="778" w:type="pct"/>
+            <w:tcBorders>
+              <w:top w:val="single" w:sz="4" w:space="0" w:color="000000"/>
+              <w:bottom w:val="single" w:sz="4" w:space="0" w:color="000000"/>
+            </w:tcBorders>
+            <w:shd w:val="clear" w:color="auto" w:fill="auto"/>
+            <w:noWrap/>
+            <w:tcMar>
+              <w:top w:w="29" w:type="dxa"/>
+              <w:left w:w="58" w:type="dxa"/>
+              <w:bottom w:w="29" w:type="dxa"/>
+              <w:right w:w="58" w:type="dxa"/>
+            </w:tcMar>
+            <w:vAlign w:val="center"/>
+          </w:tcPr>
+          <w:p>
+            <w:pPr>
+              <w:spacing w:after="0"/>
+              <w:jc w:val="right"/>
+              <w:rPr>
+                <w:color w:val="000000"/>
+                <w:sz w:val="18"/>
+                <w:szCs w:val="18"/>
+              </w:rPr>
+            </w:pPr>
+            <w:r>
+              <w:rPr>
+                <w:color w:val="000000"/>
+                <w:sz w:val="18"/>
+                <w:szCs w:val="18"/>
+              </w:rPr>
+              <w:t>0.2532</w:t>
+            </w:r>
+          </w:p>
+        </w:tc>
+        <w:tc>
+          <w:tcPr>
+            <w:tcW w:w="775" w:type="pct"/>
+            <w:tcBorders>
+              <w:top w:val="single" w:sz="4" w:space="0" w:color="000000"/>
+              <w:bottom w:val="single" w:sz="4" w:space="0" w:color="000000"/>
+            </w:tcBorders>
+            <w:tcMar>
+              <w:top w:w="29" w:type="dxa"/>
+              <w:left w:w="58" w:type="dxa"/>
+              <w:bottom w:w="29" w:type="dxa"/>
+              <w:right w:w="58" w:type="dxa"/>
+            </w:tcMar>
+            <w:vAlign w:val="center"/>
+          </w:tcPr>
+          <w:p>
+            <w:pPr>
+              <w:spacing w:after="0"/>
+              <w:jc w:val="right"/>
+              <w:rPr>
+                <w:color w:val="000000"/>
+                <w:sz w:val="18"/>
+                <w:szCs w:val="18"/>
+              </w:rPr>
+            </w:pPr>
+            <w:r>
+              <w:rPr>
+                <w:color w:val="000000"/>
+                <w:sz w:val="18"/>
+                <w:szCs w:val="18"/>
+              </w:rPr>
+              <w:t>0.2406</w:t>
+            </w:r>
+          </w:p>
+        </w:tc>
+      </w:tr>
+    </w:tbl>
+    <w:bookmarkEnd w:id="80"/>
+    <w:p>
+      <w:del w:id="81" w:author="Gavin Thomas Koma" w:date="2023-03-18T19:55:00Z">
+        <w:r>
+          <w:delText xml:space="preserve">As with any python project, one must first import any necessary libraries. For this task, I imported numpy, pandas, matplotlib, as well as random. To do so, the following snippet was included at the start of my script: </w:delText>
+        </w:r>
+      </w:del>
+    </w:p>
+    <w:p>
+      <w:pPr>
         <w:rPr>
-          <w:ins w:id="3" w:author="Gavin Thomas Koma" w:date="2023-02-06T21:06:00Z"/>
+          <w:del w:id="82" w:author="Gavin Thomas Koma" w:date="2023-03-18T19:55:00Z"/>
         </w:rPr>
-      </w:pPr>
-      <w:ins w:id="4" w:author="Gavin Thomas Koma" w:date="2023-02-06T21:05:00Z">
+        <w:pPrChange w:id="83" w:author="Gavin Thomas Koma" w:date="2023-03-18T19:55:00Z">
+          <w:pPr/>
+        </w:pPrChange>
+      </w:pPr>
+    </w:p>
+    <w:p>
+      <w:pPr>
+        <w:rPr>
+          <w:del w:id="84" w:author="Gavin Thomas Koma" w:date="2023-03-18T19:55:00Z"/>
+        </w:rPr>
+        <w:pPrChange w:id="85" w:author="Gavin Thomas Koma" w:date="2023-03-18T19:55:00Z">
+          <w:pPr>
+            <w:jc w:val="center"/>
+          </w:pPr>
+        </w:pPrChange>
+      </w:pPr>
+      <w:del w:id="86" w:author="Gavin Thomas Koma" w:date="2023-03-18T19:55:00Z">
         <w:r>
           <w:rPr>
             <w:noProof/>
           </w:rPr>
           <w:drawing>
-            <wp:inline distT="0" distB="0" distL="0" distR="0" wp14:anchorId="75B6A04E" wp14:editId="521D54F0">
-              <wp:extent cx="3981236" cy="3056960"/>
-              <wp:effectExtent l="0" t="0" r="0" b="3810"/>
-              <wp:docPr id="6" name="Picture 6" descr="Chart&#10;&#10;Description automatically generated"/>
+            <wp:inline distT="0" distB="0" distL="0" distR="0" wp14:anchorId="4A204C4D" wp14:editId="137FD3BC">
+              <wp:extent cx="4884222" cy="829793"/>
+              <wp:effectExtent l="0" t="0" r="0" b="0"/>
+              <wp:docPr id="1" name="Picture 1" descr="Graphical user interface, text, application&#10;&#10;Description automatically generated"/>
               <wp:cNvGraphicFramePr>
                 <a:graphicFrameLocks xmlns:a="http://schemas.openxmlformats.org/drawingml/2006/main" noChangeAspect="1"/>
               </wp:cNvGraphicFramePr>
@@ -878,11 +3236,11 @@
                 <a:graphicData uri="http://schemas.openxmlformats.org/drawingml/2006/picture">
                   <pic:pic xmlns:pic="http://schemas.openxmlformats.org/drawingml/2006/picture">
                     <pic:nvPicPr>
-                      <pic:cNvPr id="6" name="Picture 6" descr="Chart&#10;&#10;Description automatically generated"/>
+                      <pic:cNvPr id="1" name="Picture 1" descr="Graphical user interface, text, application&#10;&#10;Description automatically generated"/>
                       <pic:cNvPicPr/>
                     </pic:nvPicPr>
                     <pic:blipFill>
-                      <a:blip r:embed="rId12"/>
+                      <a:blip r:embed="rId20"/>
                       <a:stretch>
                         <a:fillRect/>
                       </a:stretch>
@@ -890,7 +3248,7 @@
                     <pic:spPr>
                       <a:xfrm>
                         <a:off x="0" y="0"/>
-                        <a:ext cx="4000341" cy="3071630"/>
+                        <a:ext cx="4953759" cy="841607"/>
                       </a:xfrm>
                       <a:prstGeom prst="rect">
                         <a:avLst/>
@@ -902,8 +3260,331 @@
             </wp:inline>
           </w:drawing>
         </w:r>
-      </w:ins>
-      <w:del w:id="5" w:author="Gavin Thomas Koma" w:date="2023-02-06T21:05:00Z">
+      </w:del>
+    </w:p>
+    <w:p>
+      <w:pPr>
+        <w:rPr>
+          <w:del w:id="87" w:author="Gavin Thomas Koma" w:date="2023-03-18T19:55:00Z"/>
+        </w:rPr>
+        <w:pPrChange w:id="88" w:author="Gavin Thomas Koma" w:date="2023-03-18T19:55:00Z">
+          <w:pPr/>
+        </w:pPrChange>
+      </w:pPr>
+      <w:del w:id="89" w:author="Gavin Thomas Koma" w:date="2023-03-18T19:55:00Z">
+        <w:r>
+          <w:delText>At this point, we can start diving into the real work of this homework assignment. The first goal is to generate a set of 11 independent data points with a variance of 1 (from a Gaussian distribution). To do so, I listed all initial variables and created a dictionary that will allow me to format data for use. This dataset has 11 varying means, but all have the same size.</w:delText>
+        </w:r>
+        <w:r>
+          <w:delText xml:space="preserve"> The means to be used are 0.90, 0.92, 0.94, 0.96, 0.98, 1.00, 1.02, 1.04, 1.06, 1.08, and 1.10. These means are generated using numpy.arange and are saved in the variable deltrange. </w:delText>
+        </w:r>
+      </w:del>
+    </w:p>
+    <w:p>
+      <w:pPr>
+        <w:rPr>
+          <w:del w:id="90" w:author="Gavin Thomas Koma" w:date="2023-03-18T19:55:00Z"/>
+        </w:rPr>
+        <w:pPrChange w:id="91" w:author="Gavin Thomas Koma" w:date="2023-03-18T19:55:00Z">
+          <w:pPr>
+            <w:jc w:val="center"/>
+          </w:pPr>
+        </w:pPrChange>
+      </w:pPr>
+      <w:del w:id="92" w:author="Gavin Thomas Koma" w:date="2023-03-18T19:55:00Z">
+        <w:r>
+          <w:rPr>
+            <w:noProof/>
+          </w:rPr>
+          <w:drawing>
+            <wp:inline distT="0" distB="0" distL="0" distR="0" wp14:anchorId="6EE83B17" wp14:editId="458F832E">
+              <wp:extent cx="4791694" cy="1395530"/>
+              <wp:effectExtent l="0" t="0" r="0" b="1905"/>
+              <wp:docPr id="2" name="Picture 2" descr="Graphical user interface, text&#10;&#10;Description automatically generated"/>
+              <wp:cNvGraphicFramePr>
+                <a:graphicFrameLocks xmlns:a="http://schemas.openxmlformats.org/drawingml/2006/main" noChangeAspect="1"/>
+              </wp:cNvGraphicFramePr>
+              <a:graphic xmlns:a="http://schemas.openxmlformats.org/drawingml/2006/main">
+                <a:graphicData uri="http://schemas.openxmlformats.org/drawingml/2006/picture">
+                  <pic:pic xmlns:pic="http://schemas.openxmlformats.org/drawingml/2006/picture">
+                    <pic:nvPicPr>
+                      <pic:cNvPr id="2" name="Picture 2" descr="Graphical user interface, text&#10;&#10;Description automatically generated"/>
+                      <pic:cNvPicPr/>
+                    </pic:nvPicPr>
+                    <pic:blipFill>
+                      <a:blip r:embed="rId21"/>
+                      <a:stretch>
+                        <a:fillRect/>
+                      </a:stretch>
+                    </pic:blipFill>
+                    <pic:spPr>
+                      <a:xfrm>
+                        <a:off x="0" y="0"/>
+                        <a:ext cx="4828174" cy="1406154"/>
+                      </a:xfrm>
+                      <a:prstGeom prst="rect">
+                        <a:avLst/>
+                      </a:prstGeom>
+                    </pic:spPr>
+                  </pic:pic>
+                </a:graphicData>
+              </a:graphic>
+            </wp:inline>
+          </w:drawing>
+        </w:r>
+      </w:del>
+    </w:p>
+    <w:p>
+      <w:pPr>
+        <w:rPr>
+          <w:del w:id="93" w:author="Gavin Thomas Koma" w:date="2023-03-18T19:55:00Z"/>
+        </w:rPr>
+        <w:pPrChange w:id="94" w:author="Gavin Thomas Koma" w:date="2023-03-18T19:55:00Z">
+          <w:pPr/>
+        </w:pPrChange>
+      </w:pPr>
+      <w:del w:id="95" w:author="Gavin Thomas Koma" w:date="2023-03-18T19:55:00Z">
+        <w:r>
+          <w:delText xml:space="preserve">The code above functions by taking the specified means and supplying them to my dataframe generation command that utilizes np.random.normal. </w:delText>
+        </w:r>
+        <w:r>
+          <w:delText xml:space="preserve">The outputted dictionary {d} has a size of 11 and is designed to have the value of the mean of the array </w:delText>
+        </w:r>
+        <w:r>
+          <w:delText>that was specified</w:delText>
+        </w:r>
+        <w:r>
+          <w:delText>.</w:delText>
+        </w:r>
+        <w:r>
+          <w:delText xml:space="preserve"> </w:delText>
+        </w:r>
+      </w:del>
+    </w:p>
+    <w:p>
+      <w:pPr>
+        <w:rPr>
+          <w:del w:id="96" w:author="Gavin Thomas Koma" w:date="2023-03-18T19:55:00Z"/>
+        </w:rPr>
+        <w:pPrChange w:id="97" w:author="Gavin Thomas Koma" w:date="2023-03-18T19:55:00Z">
+          <w:pPr>
+            <w:jc w:val="center"/>
+          </w:pPr>
+        </w:pPrChange>
+      </w:pPr>
+      <w:del w:id="98" w:author="Gavin Thomas Koma" w:date="2023-03-18T19:55:00Z">
+        <w:r>
+          <w:rPr>
+            <w:noProof/>
+          </w:rPr>
+          <w:drawing>
+            <wp:inline distT="0" distB="0" distL="0" distR="0" wp14:anchorId="706F6817" wp14:editId="7C22605F">
+              <wp:extent cx="5186261" cy="2174240"/>
+              <wp:effectExtent l="0" t="0" r="0" b="0"/>
+              <wp:docPr id="3" name="Picture 3" descr="Graphical user interface, text, chat or text message&#10;&#10;Description automatically generated"/>
+              <wp:cNvGraphicFramePr>
+                <a:graphicFrameLocks xmlns:a="http://schemas.openxmlformats.org/drawingml/2006/main" noChangeAspect="1"/>
+              </wp:cNvGraphicFramePr>
+              <a:graphic xmlns:a="http://schemas.openxmlformats.org/drawingml/2006/main">
+                <a:graphicData uri="http://schemas.openxmlformats.org/drawingml/2006/picture">
+                  <pic:pic xmlns:pic="http://schemas.openxmlformats.org/drawingml/2006/picture">
+                    <pic:nvPicPr>
+                      <pic:cNvPr id="3" name="Picture 3" descr="Graphical user interface, text, chat or text message&#10;&#10;Description automatically generated"/>
+                      <pic:cNvPicPr/>
+                    </pic:nvPicPr>
+                    <pic:blipFill>
+                      <a:blip r:embed="rId22"/>
+                      <a:stretch>
+                        <a:fillRect/>
+                      </a:stretch>
+                    </pic:blipFill>
+                    <pic:spPr>
+                      <a:xfrm>
+                        <a:off x="0" y="0"/>
+                        <a:ext cx="5195348" cy="2178050"/>
+                      </a:xfrm>
+                      <a:prstGeom prst="rect">
+                        <a:avLst/>
+                      </a:prstGeom>
+                    </pic:spPr>
+                  </pic:pic>
+                </a:graphicData>
+              </a:graphic>
+            </wp:inline>
+          </w:drawing>
+        </w:r>
+      </w:del>
+    </w:p>
+    <w:p>
+      <w:pPr>
+        <w:rPr>
+          <w:del w:id="99" w:author="Gavin Thomas Koma" w:date="2023-03-18T19:55:00Z"/>
+        </w:rPr>
+        <w:pPrChange w:id="100" w:author="Gavin Thomas Koma" w:date="2023-03-18T19:55:00Z">
+          <w:pPr/>
+        </w:pPrChange>
+      </w:pPr>
+      <w:del w:id="101" w:author="Gavin Thomas Koma" w:date="2023-03-18T19:55:00Z">
+        <w:r>
+          <w:delText>This completes Task 1 of the homework assignment as step 1 was to just create 11 independent datasets consisting of 10^6 points with a variance of 1 and varying means.</w:delText>
+        </w:r>
+      </w:del>
+    </w:p>
+    <w:p>
+      <w:pPr>
+        <w:rPr>
+          <w:del w:id="102" w:author="Gavin Thomas Koma" w:date="2023-03-18T19:55:00Z"/>
+        </w:rPr>
+        <w:pPrChange w:id="103" w:author="Gavin Thomas Koma" w:date="2023-03-18T19:55:00Z">
+          <w:pPr>
+            <w:pStyle w:val="Heading1"/>
+          </w:pPr>
+        </w:pPrChange>
+      </w:pPr>
+      <w:del w:id="104" w:author="Gavin Thomas Koma" w:date="2023-03-18T19:55:00Z">
+        <w:r>
+          <w:delText>Task 2</w:delText>
+        </w:r>
+      </w:del>
+    </w:p>
+    <w:p>
+      <w:pPr>
+        <w:rPr>
+          <w:del w:id="105" w:author="Gavin Thomas Koma" w:date="2023-03-18T19:55:00Z"/>
+        </w:rPr>
+        <w:pPrChange w:id="106" w:author="Gavin Thomas Koma" w:date="2023-03-18T19:55:00Z">
+          <w:pPr/>
+        </w:pPrChange>
+      </w:pPr>
+      <w:del w:id="107" w:author="Gavin Thomas Koma" w:date="2023-03-18T19:55:00Z">
+        <w:r>
+          <w:delText xml:space="preserve">Task 2’s goal was first to utilize a dataset with a mean of </w:delText>
+        </w:r>
+        <w:r>
+          <w:delText>1.00 and</w:delText>
+        </w:r>
+        <w:r>
+          <w:delText xml:space="preserve"> estimate the mean value through the maximum likelihood estimate method. </w:delText>
+        </w:r>
+        <w:r>
+          <w:delText xml:space="preserve">In order to do this, I utilized the same dictionary {d} that was generated in the previous task. </w:delText>
+        </w:r>
+        <w:r>
+          <w:delText>Out of pure anxiety, I double checked all of the values in my dictionary to ensure they all had the proper means. I wrote a for-loop that iterates through the name and values of the data frame and calculated the mean by diving the sum of the values by the total length of the array.</w:delText>
+        </w:r>
+      </w:del>
+    </w:p>
+    <w:p>
+      <w:pPr>
+        <w:rPr>
+          <w:del w:id="108" w:author="Gavin Thomas Koma" w:date="2023-03-18T19:55:00Z"/>
+        </w:rPr>
+        <w:pPrChange w:id="109" w:author="Gavin Thomas Koma" w:date="2023-03-18T19:55:00Z">
+          <w:pPr>
+            <w:jc w:val="center"/>
+          </w:pPr>
+        </w:pPrChange>
+      </w:pPr>
+      <w:del w:id="110" w:author="Gavin Thomas Koma" w:date="2023-03-18T19:55:00Z">
+        <w:r>
+          <w:rPr>
+            <w:noProof/>
+          </w:rPr>
+          <w:drawing>
+            <wp:inline distT="0" distB="0" distL="0" distR="0" wp14:anchorId="4BFF5ACA" wp14:editId="7725311A">
+              <wp:extent cx="5171370" cy="883578"/>
+              <wp:effectExtent l="0" t="0" r="0" b="5715"/>
+              <wp:docPr id="4" name="Picture 4" descr="Text&#10;&#10;Description automatically generated"/>
+              <wp:cNvGraphicFramePr>
+                <a:graphicFrameLocks xmlns:a="http://schemas.openxmlformats.org/drawingml/2006/main" noChangeAspect="1"/>
+              </wp:cNvGraphicFramePr>
+              <a:graphic xmlns:a="http://schemas.openxmlformats.org/drawingml/2006/main">
+                <a:graphicData uri="http://schemas.openxmlformats.org/drawingml/2006/picture">
+                  <pic:pic xmlns:pic="http://schemas.openxmlformats.org/drawingml/2006/picture">
+                    <pic:nvPicPr>
+                      <pic:cNvPr id="4" name="Picture 4" descr="Text&#10;&#10;Description automatically generated"/>
+                      <pic:cNvPicPr/>
+                    </pic:nvPicPr>
+                    <pic:blipFill rotWithShape="1">
+                      <a:blip r:embed="rId23"/>
+                      <a:srcRect b="46585"/>
+                      <a:stretch/>
+                    </pic:blipFill>
+                    <pic:spPr bwMode="auto">
+                      <a:xfrm>
+                        <a:off x="0" y="0"/>
+                        <a:ext cx="5225326" cy="892797"/>
+                      </a:xfrm>
+                      <a:prstGeom prst="rect">
+                        <a:avLst/>
+                      </a:prstGeom>
+                      <a:ln>
+                        <a:noFill/>
+                      </a:ln>
+                      <a:extLst>
+                        <a:ext uri="{53640926-AAD7-44D8-BBD7-CCE9431645EC}">
+                          <a14:shadowObscured xmlns:a14="http://schemas.microsoft.com/office/drawing/2010/main"/>
+                        </a:ext>
+                      </a:extLst>
+                    </pic:spPr>
+                  </pic:pic>
+                </a:graphicData>
+              </a:graphic>
+            </wp:inline>
+          </w:drawing>
+        </w:r>
+      </w:del>
+    </w:p>
+    <w:p>
+      <w:pPr>
+        <w:rPr>
+          <w:del w:id="111" w:author="Gavin Thomas Koma" w:date="2023-03-18T19:55:00Z"/>
+        </w:rPr>
+        <w:pPrChange w:id="112" w:author="Gavin Thomas Koma" w:date="2023-03-18T19:55:00Z">
+          <w:pPr/>
+        </w:pPrChange>
+      </w:pPr>
+      <w:del w:id="113" w:author="Gavin Thomas Koma" w:date="2023-03-18T19:55:00Z">
+        <w:r>
+          <w:delText xml:space="preserve">The outputted value of the mean using the maximum likelihood estimation for the dataset with an intended mean of 1.00 is 1.00135. This is good as it was exactly as intended. The other datasets follow in that all of their means are incredibly close to the intended value. </w:delText>
+        </w:r>
+      </w:del>
+    </w:p>
+    <w:p>
+      <w:pPr>
+        <w:rPr>
+          <w:del w:id="114" w:author="Gavin Thomas Koma" w:date="2023-03-18T19:55:00Z"/>
+        </w:rPr>
+        <w:pPrChange w:id="115" w:author="Gavin Thomas Koma" w:date="2023-03-18T19:55:00Z">
+          <w:pPr/>
+        </w:pPrChange>
+      </w:pPr>
+      <w:del w:id="116" w:author="Gavin Thomas Koma" w:date="2023-03-18T19:55:00Z">
+        <w:r>
+          <w:delText xml:space="preserve">The next goal of this task is to plot the estimated mean for the range of </w:delText>
+        </w:r>
+        <w:r>
+          <w:rPr>
+            <w:i/>
+            <w:iCs/>
+          </w:rPr>
+          <w:delText>N</w:delText>
+        </w:r>
+        <w:r>
+          <w:delText xml:space="preserve"> = [1,10^6] using a log base 10 scale. Therefore, I plotted all estimated means for all 1,000,000 data points and utilized a log base scale as required. </w:delText>
+        </w:r>
+      </w:del>
+    </w:p>
+    <w:p>
+      <w:pPr>
+        <w:rPr>
+          <w:del w:id="117" w:author="Gavin Thomas Koma" w:date="2023-03-18T19:55:00Z"/>
+        </w:rPr>
+        <w:pPrChange w:id="118" w:author="Gavin Thomas Koma" w:date="2023-03-18T19:55:00Z">
+          <w:pPr/>
+        </w:pPrChange>
+      </w:pPr>
+      <w:del w:id="119" w:author="Gavin Thomas Koma" w:date="2023-02-06T21:05:00Z">
         <w:r>
           <w:rPr>
             <w:noProof/>
@@ -924,7 +3605,7 @@
                       <pic:cNvPicPr/>
                     </pic:nvPicPr>
                     <pic:blipFill>
-                      <a:blip r:embed="rId13"/>
+                      <a:blip r:embed="rId24"/>
                       <a:stretch>
                         <a:fillRect/>
                       </a:stretch>
@@ -949,2055 +3630,120 @@
     <w:p>
       <w:pPr>
         <w:rPr>
-          <w:ins w:id="6" w:author="Gavin Thomas Koma" w:date="2023-02-06T21:14:00Z"/>
+          <w:del w:id="120" w:author="Gavin Thomas Koma" w:date="2023-03-18T19:55:00Z"/>
         </w:rPr>
-      </w:pPr>
-      <w:ins w:id="7" w:author="Gavin Thomas Koma" w:date="2023-02-06T21:06:00Z">
-        <w:r>
-          <w:t xml:space="preserve">The Task then requires students to compute the mean estimated for varying values of </w:t>
-        </w:r>
-        <w:r>
-          <w:rPr>
-            <w:i/>
-            <w:iCs/>
-          </w:rPr>
-          <w:t>N</w:t>
-        </w:r>
-      </w:ins>
-      <w:ins w:id="8" w:author="Gavin Thomas Koma" w:date="2023-02-06T21:07:00Z">
-        <w:r>
-          <w:rPr>
-            <w:i/>
-            <w:iCs/>
-          </w:rPr>
-          <w:t xml:space="preserve"> </w:t>
-        </w:r>
-        <w:r>
-          <w:t>(1, 5, 10^1, 50, 10^2, …, 10^6)</w:t>
-        </w:r>
-      </w:ins>
-      <w:ins w:id="9" w:author="Gavin Thomas Koma" w:date="2023-02-06T21:06:00Z">
-        <w:r>
-          <w:t xml:space="preserve">. </w:t>
-        </w:r>
-      </w:ins>
-      <w:ins w:id="10" w:author="Gavin Thomas Koma" w:date="2023-02-06T21:12:00Z">
-        <w:r>
-          <w:t>In order to complete this task,</w:t>
-        </w:r>
-      </w:ins>
-      <w:ins w:id="11" w:author="Gavin Thomas Koma" w:date="2023-02-06T21:14:00Z">
-        <w:r>
-          <w:t xml:space="preserve"> I first defined the samples as specified in the homework assignment:</w:t>
-        </w:r>
-      </w:ins>
-    </w:p>
-    <w:p>
-      <w:pPr>
-        <w:jc w:val="center"/>
-        <w:rPr>
-          <w:ins w:id="12" w:author="Gavin Thomas Koma" w:date="2023-02-06T21:15:00Z"/>
-        </w:rPr>
-      </w:pPr>
-      <w:ins w:id="13" w:author="Gavin Thomas Koma" w:date="2023-02-06T21:15:00Z">
-        <w:r>
-          <w:rPr>
-            <w:noProof/>
-          </w:rPr>
-          <w:drawing>
-            <wp:inline distT="0" distB="0" distL="0" distR="0" wp14:anchorId="2D34AC8D" wp14:editId="11089647">
-              <wp:extent cx="4648342" cy="459726"/>
-              <wp:effectExtent l="0" t="0" r="0" b="0"/>
-              <wp:docPr id="7" name="Picture 7"/>
-              <wp:cNvGraphicFramePr>
-                <a:graphicFrameLocks xmlns:a="http://schemas.openxmlformats.org/drawingml/2006/main" noChangeAspect="1"/>
-              </wp:cNvGraphicFramePr>
-              <a:graphic xmlns:a="http://schemas.openxmlformats.org/drawingml/2006/main">
-                <a:graphicData uri="http://schemas.openxmlformats.org/drawingml/2006/picture">
-                  <pic:pic xmlns:pic="http://schemas.openxmlformats.org/drawingml/2006/picture">
-                    <pic:nvPicPr>
-                      <pic:cNvPr id="7" name="Picture 7"/>
-                      <pic:cNvPicPr/>
-                    </pic:nvPicPr>
-                    <pic:blipFill>
-                      <a:blip r:embed="rId14"/>
-                      <a:stretch>
-                        <a:fillRect/>
-                      </a:stretch>
-                    </pic:blipFill>
-                    <pic:spPr>
-                      <a:xfrm>
-                        <a:off x="0" y="0"/>
-                        <a:ext cx="4714993" cy="466318"/>
-                      </a:xfrm>
-                      <a:prstGeom prst="rect">
-                        <a:avLst/>
-                      </a:prstGeom>
-                    </pic:spPr>
-                  </pic:pic>
-                </a:graphicData>
-              </a:graphic>
-            </wp:inline>
-          </w:drawing>
-        </w:r>
-      </w:ins>
-    </w:p>
-    <w:p>
-      <w:pPr>
-        <w:jc w:val="center"/>
-        <w:rPr>
-          <w:ins w:id="14" w:author="Gavin Thomas Koma" w:date="2023-02-06T21:05:00Z"/>
-        </w:rPr>
-      </w:pPr>
-    </w:p>
-    <w:p>
-      <w:pPr>
-        <w:rPr>
-          <w:ins w:id="15" w:author="Gavin Thomas Koma" w:date="2023-02-06T21:05:00Z"/>
-        </w:rPr>
-      </w:pPr>
-      <w:ins w:id="16" w:author="Gavin Thomas Koma" w:date="2023-02-06T21:22:00Z">
-        <w:r>
-          <w:lastRenderedPageBreak/>
-          <w:t>I then created a new dictionary that will allow me to for-loop through both the desired means and the desired sample amount. This will facilitate the plotting of the estimated mean of the data frame with a mean of 1</w:t>
-        </w:r>
-      </w:ins>
-      <w:ins w:id="17" w:author="Gavin Thomas Koma" w:date="2023-02-06T21:23:00Z">
-        <w:r>
-          <w:t xml:space="preserve">.00 while also accounting for the desired </w:t>
-        </w:r>
-        <w:r>
-          <w:rPr>
-            <w:i/>
-            <w:iCs/>
-          </w:rPr>
-          <w:t>N</w:t>
-        </w:r>
-        <w:r>
-          <w:t xml:space="preserve"> values. For brevity’s sake, I have elected not to explain my code line by line but instead include a </w:t>
-        </w:r>
-      </w:ins>
-      <w:ins w:id="18" w:author="Gavin Thomas Koma" w:date="2023-02-06T21:24:00Z">
-        <w:r>
-          <w:t>commented-out</w:t>
-        </w:r>
-      </w:ins>
-      <w:ins w:id="19" w:author="Gavin Thomas Koma" w:date="2023-02-06T21:23:00Z">
-        <w:r>
-          <w:t xml:space="preserve"> version of my code to offer an explanation.</w:t>
-        </w:r>
-      </w:ins>
-    </w:p>
-    <w:p>
-      <w:pPr>
-        <w:jc w:val="center"/>
-        <w:rPr>
-          <w:ins w:id="20" w:author="Gavin Thomas Koma" w:date="2023-02-06T21:24:00Z"/>
-        </w:rPr>
-      </w:pPr>
-      <w:ins w:id="21" w:author="Gavin Thomas Koma" w:date="2023-02-06T21:23:00Z">
-        <w:r>
-          <w:rPr>
-            <w:noProof/>
-          </w:rPr>
-          <w:drawing>
-            <wp:inline distT="0" distB="0" distL="0" distR="0" wp14:anchorId="59157A52" wp14:editId="34253BBE">
-              <wp:extent cx="4998378" cy="2691968"/>
-              <wp:effectExtent l="0" t="0" r="5715" b="635"/>
-              <wp:docPr id="11" name="Picture 11" descr="Text&#10;&#10;Description automatically generated"/>
-              <wp:cNvGraphicFramePr>
-                <a:graphicFrameLocks xmlns:a="http://schemas.openxmlformats.org/drawingml/2006/main" noChangeAspect="1"/>
-              </wp:cNvGraphicFramePr>
-              <a:graphic xmlns:a="http://schemas.openxmlformats.org/drawingml/2006/main">
-                <a:graphicData uri="http://schemas.openxmlformats.org/drawingml/2006/picture">
-                  <pic:pic xmlns:pic="http://schemas.openxmlformats.org/drawingml/2006/picture">
-                    <pic:nvPicPr>
-                      <pic:cNvPr id="11" name="Picture 11" descr="Text&#10;&#10;Description automatically generated"/>
-                      <pic:cNvPicPr/>
-                    </pic:nvPicPr>
-                    <pic:blipFill>
-                      <a:blip r:embed="rId15"/>
-                      <a:stretch>
-                        <a:fillRect/>
-                      </a:stretch>
-                    </pic:blipFill>
-                    <pic:spPr>
-                      <a:xfrm>
-                        <a:off x="0" y="0"/>
-                        <a:ext cx="5008472" cy="2697404"/>
-                      </a:xfrm>
-                      <a:prstGeom prst="rect">
-                        <a:avLst/>
-                      </a:prstGeom>
-                    </pic:spPr>
-                  </pic:pic>
-                </a:graphicData>
-              </a:graphic>
-            </wp:inline>
-          </w:drawing>
-        </w:r>
-      </w:ins>
-    </w:p>
-    <w:p>
-      <w:pPr>
-        <w:rPr>
-          <w:ins w:id="22" w:author="Gavin Thomas Koma" w:date="2023-02-06T21:24:00Z"/>
-        </w:rPr>
-        <w:pPrChange w:id="23" w:author="Gavin Thomas Koma" w:date="2023-02-06T21:26:00Z">
-          <w:pPr>
-            <w:jc w:val="center"/>
-          </w:pPr>
-        </w:pPrChange>
-      </w:pPr>
-      <w:ins w:id="24" w:author="Gavin Thomas Koma" w:date="2023-02-06T21:26:00Z">
-        <w:r>
-          <w:t>The outputted plot looks as follows</w:t>
-        </w:r>
-      </w:ins>
-      <w:ins w:id="25" w:author="Gavin Thomas Koma" w:date="2023-02-06T21:27:00Z">
-        <w:r>
-          <w:t xml:space="preserve"> and shows our mean converging to 1.00 with an increase in </w:t>
-        </w:r>
-        <w:r>
-          <w:rPr>
-            <w:i/>
-            <w:iCs/>
-          </w:rPr>
-          <w:t>N</w:t>
-        </w:r>
-        <w:r>
-          <w:t xml:space="preserve"> values. </w:t>
-        </w:r>
-      </w:ins>
-    </w:p>
-    <w:p>
-      <w:pPr>
-        <w:jc w:val="center"/>
-        <w:rPr>
-          <w:ins w:id="26" w:author="Gavin Thomas Koma" w:date="2023-02-06T21:28:00Z"/>
-        </w:rPr>
-      </w:pPr>
-      <w:ins w:id="27" w:author="Gavin Thomas Koma" w:date="2023-02-06T21:27:00Z">
-        <w:r>
-          <w:rPr>
-            <w:noProof/>
-          </w:rPr>
-          <w:drawing>
-            <wp:inline distT="0" distB="0" distL="0" distR="0" wp14:anchorId="694856A4" wp14:editId="328BCBB4">
-              <wp:extent cx="3937000" cy="2946400"/>
-              <wp:effectExtent l="0" t="0" r="0" b="0"/>
-              <wp:docPr id="12" name="Picture 12" descr="Chart, scatter chart&#10;&#10;Description automatically generated"/>
-              <wp:cNvGraphicFramePr>
-                <a:graphicFrameLocks xmlns:a="http://schemas.openxmlformats.org/drawingml/2006/main" noChangeAspect="1"/>
-              </wp:cNvGraphicFramePr>
-              <a:graphic xmlns:a="http://schemas.openxmlformats.org/drawingml/2006/main">
-                <a:graphicData uri="http://schemas.openxmlformats.org/drawingml/2006/picture">
-                  <pic:pic xmlns:pic="http://schemas.openxmlformats.org/drawingml/2006/picture">
-                    <pic:nvPicPr>
-                      <pic:cNvPr id="12" name="Picture 12" descr="Chart, scatter chart&#10;&#10;Description automatically generated"/>
-                      <pic:cNvPicPr/>
-                    </pic:nvPicPr>
-                    <pic:blipFill>
-                      <a:blip r:embed="rId16"/>
-                      <a:stretch>
-                        <a:fillRect/>
-                      </a:stretch>
-                    </pic:blipFill>
-                    <pic:spPr>
-                      <a:xfrm>
-                        <a:off x="0" y="0"/>
-                        <a:ext cx="3937000" cy="2946400"/>
-                      </a:xfrm>
-                      <a:prstGeom prst="rect">
-                        <a:avLst/>
-                      </a:prstGeom>
-                    </pic:spPr>
-                  </pic:pic>
-                </a:graphicData>
-              </a:graphic>
-            </wp:inline>
-          </w:drawing>
-        </w:r>
-      </w:ins>
-    </w:p>
-    <w:p>
-      <w:pPr>
-        <w:rPr>
-          <w:ins w:id="28" w:author="Gavin Thomas Koma" w:date="2023-02-06T21:05:00Z"/>
-        </w:rPr>
-      </w:pPr>
-      <w:ins w:id="29" w:author="Gavin Thomas Koma" w:date="2023-02-06T21:28:00Z">
-        <w:r>
-          <w:t xml:space="preserve">We are then tasked by taking the average of the first </w:t>
-        </w:r>
-        <w:r>
-          <w:rPr>
-            <w:i/>
-            <w:iCs/>
-          </w:rPr>
-          <w:t>N</w:t>
-        </w:r>
-        <w:r>
-          <w:t xml:space="preserve"> of points of the first 6 sets. </w:t>
-        </w:r>
-      </w:ins>
-      <w:ins w:id="30" w:author="Gavin Thomas Koma" w:date="2023-02-06T21:29:00Z">
-        <w:r>
-          <w:t xml:space="preserve">These plots all vary above and below the desired mean. For example, the first point of the dataset with mean </w:t>
-        </w:r>
-      </w:ins>
-      <w:ins w:id="31" w:author="Gavin Thomas Koma" w:date="2023-02-06T21:30:00Z">
-        <w:r>
-          <w:t>0.9 is 1.07801 and the first point of the dataset with mean 0.94 is 0.73374. These values are biased</w:t>
-        </w:r>
-      </w:ins>
-      <w:ins w:id="32" w:author="Gavin Thomas Koma" w:date="2023-02-06T21:31:00Z">
-        <w:r>
-          <w:t xml:space="preserve"> because they do not show the true mean of the data. We will only see the true mean of our data as we increase the sample size and allow our data to converge to the true mean.</w:t>
-        </w:r>
-      </w:ins>
-    </w:p>
-    <w:p/>
-    <w:p>
-      <w:pPr>
-        <w:pStyle w:val="Heading1"/>
-      </w:pPr>
-      <w:r>
-        <w:lastRenderedPageBreak/>
-        <w:t>Task 3</w:t>
-      </w:r>
-    </w:p>
-    <w:p>
-      <w:ins w:id="33" w:author="Gavin Thomas Koma" w:date="2023-02-06T21:35:00Z">
-        <w:r>
-          <w:t>For Task 3, we were</w:t>
-        </w:r>
-      </w:ins>
-      <w:ins w:id="34" w:author="Gavin Thomas Koma" w:date="2023-02-06T21:37:00Z">
-        <w:r>
-          <w:t xml:space="preserve"> to perform the same as Task </w:t>
-        </w:r>
-      </w:ins>
-      <w:ins w:id="35" w:author="Gavin Thomas Koma" w:date="2023-02-06T21:39:00Z">
-        <w:r>
-          <w:t>2,</w:t>
-        </w:r>
-      </w:ins>
-      <w:ins w:id="36" w:author="Gavin Thomas Koma" w:date="2023-02-06T21:37:00Z">
-        <w:r>
-          <w:t xml:space="preserve"> but wi</w:t>
-        </w:r>
-      </w:ins>
-      <w:ins w:id="37" w:author="Gavin Thomas Koma" w:date="2023-02-06T21:39:00Z">
-        <w:r>
-          <w:t>th</w:t>
-        </w:r>
-      </w:ins>
-      <w:ins w:id="38" w:author="Gavin Thomas Koma" w:date="2023-02-06T21:37:00Z">
-        <w:r>
-          <w:t xml:space="preserve"> all the previously generated means given by the variable </w:t>
-        </w:r>
-      </w:ins>
-      <w:ins w:id="39" w:author="Gavin Thomas Koma" w:date="2023-02-06T21:38:00Z">
-        <w:r>
-          <w:t>‘</w:t>
-        </w:r>
-      </w:ins>
-      <w:ins w:id="40" w:author="Gavin Thomas Koma" w:date="2023-02-06T21:37:00Z">
-        <w:r>
-          <w:t>sample</w:t>
-        </w:r>
-      </w:ins>
-      <w:ins w:id="41" w:author="Gavin Thomas Koma" w:date="2023-02-06T21:38:00Z">
-        <w:r>
-          <w:t>’</w:t>
-        </w:r>
-      </w:ins>
-      <w:ins w:id="42" w:author="Gavin Thomas Koma" w:date="2023-02-06T21:37:00Z">
-        <w:r>
-          <w:t>.</w:t>
-        </w:r>
-      </w:ins>
-      <w:ins w:id="43" w:author="Gavin Thomas Koma" w:date="2023-02-06T21:38:00Z">
-        <w:r>
-          <w:t xml:space="preserve"> </w:t>
-        </w:r>
-      </w:ins>
-      <w:ins w:id="44" w:author="Gavin Thomas Koma" w:date="2023-02-06T21:39:00Z">
-        <w:r>
-          <w:t xml:space="preserve">I had to scour a few </w:t>
-        </w:r>
-      </w:ins>
-      <w:ins w:id="45" w:author="Gavin Thomas Koma" w:date="2023-02-06T21:41:00Z">
-        <w:r>
-          <w:t>Stack</w:t>
-        </w:r>
-      </w:ins>
-      <w:ins w:id="46" w:author="Gavin Thomas Koma" w:date="2023-02-06T21:44:00Z">
-        <w:r>
-          <w:t xml:space="preserve"> </w:t>
-        </w:r>
-      </w:ins>
-      <w:ins w:id="47" w:author="Gavin Thomas Koma" w:date="2023-02-06T21:41:00Z">
-        <w:r>
-          <w:t xml:space="preserve">Overflow forums to figure out how to plot multiple graphs in an easier manner than just brute forcing it. My endeavors were </w:t>
-        </w:r>
-      </w:ins>
-      <w:ins w:id="48" w:author="Gavin Thomas Koma" w:date="2023-02-06T21:43:00Z">
-        <w:r>
-          <w:t>rewarded,</w:t>
-        </w:r>
-      </w:ins>
-      <w:ins w:id="49" w:author="Gavin Thomas Koma" w:date="2023-02-06T21:41:00Z">
-        <w:r>
-          <w:t xml:space="preserve"> and I was able to implement a for-loop that calls each of the unique mean</w:t>
-        </w:r>
-      </w:ins>
-      <w:ins w:id="50" w:author="Gavin Thomas Koma" w:date="2023-02-06T21:42:00Z">
-        <w:r>
-          <w:t>s of a data frame and plot them sequentially. First, however, I ha</w:t>
-        </w:r>
-      </w:ins>
-      <w:ins w:id="51" w:author="Gavin Thomas Koma" w:date="2023-02-06T21:43:00Z">
-        <w:r>
-          <w:t xml:space="preserve">d to create a dictionary that had </w:t>
-        </w:r>
-        <w:r>
-          <w:rPr>
-            <w:i/>
-            <w:iCs/>
-          </w:rPr>
-          <w:t>all</w:t>
-        </w:r>
-        <w:r>
-          <w:t xml:space="preserve"> of the distributions and their corresponding values.</w:t>
-        </w:r>
-      </w:ins>
-      <w:ins w:id="52" w:author="Gavin Thomas Koma" w:date="2023-02-06T21:47:00Z">
-        <w:r>
-          <w:t xml:space="preserve"> </w:t>
-        </w:r>
-      </w:ins>
-      <w:ins w:id="53" w:author="Gavin Thomas Koma" w:date="2023-02-06T21:44:00Z">
-        <w:r>
-          <w:t>A simple nested for-loop can be implemented to do this.</w:t>
-        </w:r>
-      </w:ins>
-    </w:p>
-    <w:p>
-      <w:pPr>
-        <w:jc w:val="center"/>
-        <w:pPrChange w:id="54" w:author="Gavin Thomas Koma" w:date="2023-02-06T21:47:00Z">
-          <w:pPr/>
-        </w:pPrChange>
-      </w:pPr>
-      <w:ins w:id="55" w:author="Gavin Thomas Koma" w:date="2023-02-06T21:47:00Z">
-        <w:r>
-          <w:rPr>
-            <w:noProof/>
-          </w:rPr>
-          <w:drawing>
-            <wp:inline distT="0" distB="0" distL="0" distR="0" wp14:anchorId="12B4B060" wp14:editId="2CA4A339">
-              <wp:extent cx="4916915" cy="1476125"/>
-              <wp:effectExtent l="0" t="0" r="0" b="0"/>
-              <wp:docPr id="13" name="Picture 13" descr="Text&#10;&#10;Description automatically generated"/>
-              <wp:cNvGraphicFramePr>
-                <a:graphicFrameLocks xmlns:a="http://schemas.openxmlformats.org/drawingml/2006/main" noChangeAspect="1"/>
-              </wp:cNvGraphicFramePr>
-              <a:graphic xmlns:a="http://schemas.openxmlformats.org/drawingml/2006/main">
-                <a:graphicData uri="http://schemas.openxmlformats.org/drawingml/2006/picture">
-                  <pic:pic xmlns:pic="http://schemas.openxmlformats.org/drawingml/2006/picture">
-                    <pic:nvPicPr>
-                      <pic:cNvPr id="13" name="Picture 13" descr="Text&#10;&#10;Description automatically generated"/>
-                      <pic:cNvPicPr/>
-                    </pic:nvPicPr>
-                    <pic:blipFill>
-                      <a:blip r:embed="rId17"/>
-                      <a:stretch>
-                        <a:fillRect/>
-                      </a:stretch>
-                    </pic:blipFill>
-                    <pic:spPr>
-                      <a:xfrm>
-                        <a:off x="0" y="0"/>
-                        <a:ext cx="4942967" cy="1483946"/>
-                      </a:xfrm>
-                      <a:prstGeom prst="rect">
-                        <a:avLst/>
-                      </a:prstGeom>
-                    </pic:spPr>
-                  </pic:pic>
-                </a:graphicData>
-              </a:graphic>
-            </wp:inline>
-          </w:drawing>
-        </w:r>
-      </w:ins>
-    </w:p>
-    <w:p>
-      <w:pPr>
-        <w:jc w:val="center"/>
-        <w:rPr>
-          <w:ins w:id="56" w:author="Gavin Thomas Koma" w:date="2023-02-06T21:48:00Z"/>
-        </w:rPr>
-      </w:pPr>
-      <w:ins w:id="57" w:author="Gavin Thomas Koma" w:date="2023-02-06T21:48:00Z">
-        <w:r>
-          <w:rPr>
-            <w:noProof/>
-          </w:rPr>
-          <w:drawing>
-            <wp:inline distT="0" distB="0" distL="0" distR="0" wp14:anchorId="06DD6C63" wp14:editId="7B5BF3E0">
-              <wp:extent cx="4951075" cy="2206297"/>
-              <wp:effectExtent l="0" t="0" r="2540" b="3810"/>
-              <wp:docPr id="14" name="Picture 14" descr="Text, chat or text message&#10;&#10;Description automatically generated"/>
-              <wp:cNvGraphicFramePr>
-                <a:graphicFrameLocks xmlns:a="http://schemas.openxmlformats.org/drawingml/2006/main" noChangeAspect="1"/>
-              </wp:cNvGraphicFramePr>
-              <a:graphic xmlns:a="http://schemas.openxmlformats.org/drawingml/2006/main">
-                <a:graphicData uri="http://schemas.openxmlformats.org/drawingml/2006/picture">
-                  <pic:pic xmlns:pic="http://schemas.openxmlformats.org/drawingml/2006/picture">
-                    <pic:nvPicPr>
-                      <pic:cNvPr id="14" name="Picture 14" descr="Text, chat or text message&#10;&#10;Description automatically generated"/>
-                      <pic:cNvPicPr/>
-                    </pic:nvPicPr>
-                    <pic:blipFill>
-                      <a:blip r:embed="rId18"/>
-                      <a:stretch>
-                        <a:fillRect/>
-                      </a:stretch>
-                    </pic:blipFill>
-                    <pic:spPr>
-                      <a:xfrm>
-                        <a:off x="0" y="0"/>
-                        <a:ext cx="4988926" cy="2223164"/>
-                      </a:xfrm>
-                      <a:prstGeom prst="rect">
-                        <a:avLst/>
-                      </a:prstGeom>
-                    </pic:spPr>
-                  </pic:pic>
-                </a:graphicData>
-              </a:graphic>
-            </wp:inline>
-          </w:drawing>
-        </w:r>
-      </w:ins>
-    </w:p>
-    <w:p>
-      <w:pPr>
-        <w:rPr>
-          <w:ins w:id="58" w:author="Gavin Thomas Koma" w:date="2023-02-06T21:54:00Z"/>
-        </w:rPr>
-      </w:pPr>
-      <w:ins w:id="59" w:author="Gavin Thomas Koma" w:date="2023-02-06T21:48:00Z">
-        <w:r>
-          <w:t xml:space="preserve">Here we see that our </w:t>
-        </w:r>
-        <w:proofErr w:type="spellStart"/>
-        <w:r>
-          <w:t>all_distributions</w:t>
-        </w:r>
-        <w:proofErr w:type="spellEnd"/>
-        <w:r>
-          <w:t xml:space="preserve"> dictionary has all the means requested (13 total values) and that each value has an array of length that matches the </w:t>
-        </w:r>
-        <w:r>
-          <w:rPr>
-            <w:i/>
-            <w:iCs/>
-          </w:rPr>
-          <w:t>N</w:t>
-        </w:r>
-        <w:r>
-          <w:t xml:space="preserve"> value. </w:t>
-        </w:r>
-      </w:ins>
-      <w:ins w:id="60" w:author="Gavin Thomas Koma" w:date="2023-02-06T21:52:00Z">
-        <w:r>
-          <w:t xml:space="preserve">From here, we want to now calculate each value of the mean for each </w:t>
-        </w:r>
-        <w:r>
-          <w:rPr>
-            <w:i/>
-            <w:iCs/>
-          </w:rPr>
-          <w:t>N</w:t>
-        </w:r>
-        <w:r>
-          <w:t xml:space="preserve"> value. </w:t>
-        </w:r>
-      </w:ins>
-      <w:ins w:id="61" w:author="Gavin Thomas Koma" w:date="2023-02-06T21:53:00Z">
-        <w:r>
-          <w:t xml:space="preserve">This can be done by following the same syntax that was implemented in Task 2. We iterate through the bigger dictionary, reference the keys and values of the smaller dictionary, and then calculate the mean. The only difference is that at the end, we will create a new pandas dataframe that will </w:t>
-        </w:r>
-      </w:ins>
-      <w:ins w:id="62" w:author="Gavin Thomas Koma" w:date="2023-02-06T21:54:00Z">
-        <w:r>
-          <w:t>have specified column names and will allow us to plot graphs notably easier than otherwise.</w:t>
-        </w:r>
-      </w:ins>
-    </w:p>
-    <w:p>
-      <w:pPr>
-        <w:jc w:val="center"/>
-        <w:rPr>
-          <w:ins w:id="63" w:author="Gavin Thomas Koma" w:date="2023-02-06T21:55:00Z"/>
-        </w:rPr>
-        <w:pPrChange w:id="64" w:author="Gavin Thomas Koma" w:date="2023-02-06T21:55:00Z">
-          <w:pPr/>
-        </w:pPrChange>
-      </w:pPr>
-      <w:ins w:id="65" w:author="Gavin Thomas Koma" w:date="2023-02-06T21:55:00Z">
-        <w:r>
-          <w:rPr>
-            <w:noProof/>
-          </w:rPr>
-          <w:drawing>
-            <wp:inline distT="0" distB="0" distL="0" distR="0" wp14:anchorId="1AFFA757" wp14:editId="34CC2FB1">
-              <wp:extent cx="5450440" cy="1123280"/>
-              <wp:effectExtent l="0" t="0" r="0" b="0"/>
-              <wp:docPr id="17" name="Picture 17" descr="Graphical user interface, text, website&#10;&#10;Description automatically generated"/>
-              <wp:cNvGraphicFramePr>
-                <a:graphicFrameLocks xmlns:a="http://schemas.openxmlformats.org/drawingml/2006/main" noChangeAspect="1"/>
-              </wp:cNvGraphicFramePr>
-              <a:graphic xmlns:a="http://schemas.openxmlformats.org/drawingml/2006/main">
-                <a:graphicData uri="http://schemas.openxmlformats.org/drawingml/2006/picture">
-                  <pic:pic xmlns:pic="http://schemas.openxmlformats.org/drawingml/2006/picture">
-                    <pic:nvPicPr>
-                      <pic:cNvPr id="17" name="Picture 17" descr="Graphical user interface, text, website&#10;&#10;Description automatically generated"/>
-                      <pic:cNvPicPr/>
-                    </pic:nvPicPr>
-                    <pic:blipFill>
-                      <a:blip r:embed="rId19"/>
-                      <a:stretch>
-                        <a:fillRect/>
-                      </a:stretch>
-                    </pic:blipFill>
-                    <pic:spPr>
-                      <a:xfrm>
-                        <a:off x="0" y="0"/>
-                        <a:ext cx="5473180" cy="1127967"/>
-                      </a:xfrm>
-                      <a:prstGeom prst="rect">
-                        <a:avLst/>
-                      </a:prstGeom>
-                    </pic:spPr>
-                  </pic:pic>
-                </a:graphicData>
-              </a:graphic>
-            </wp:inline>
-          </w:drawing>
-        </w:r>
-      </w:ins>
-    </w:p>
-    <w:p>
-      <w:pPr>
-        <w:rPr>
-          <w:ins w:id="66" w:author="Gavin Thomas Koma" w:date="2023-02-06T21:56:00Z"/>
-        </w:rPr>
-      </w:pPr>
-    </w:p>
-    <w:p>
-      <w:pPr>
-        <w:rPr>
-          <w:ins w:id="67" w:author="Gavin Thomas Koma" w:date="2023-02-06T21:56:00Z"/>
-        </w:rPr>
-      </w:pPr>
-      <w:ins w:id="68" w:author="Gavin Thomas Koma" w:date="2023-02-06T21:55:00Z">
-        <w:r>
-          <w:lastRenderedPageBreak/>
-          <w:t>The outputted dataframe will look as such</w:t>
-        </w:r>
-      </w:ins>
-      <w:ins w:id="69" w:author="Gavin Thomas Koma" w:date="2023-02-06T21:57:00Z">
-        <w:r>
-          <w:t xml:space="preserve"> and will be of dimensions 143x3. This is because we are supplying 11 different datasets with </w:t>
-        </w:r>
-        <w:r>
-          <w:t>13 varying sample sizes (11 * 13 = 143).</w:t>
-        </w:r>
-      </w:ins>
-    </w:p>
-    <w:p>
-      <w:pPr>
-        <w:jc w:val="center"/>
-        <w:rPr>
-          <w:ins w:id="70" w:author="Gavin Thomas Koma" w:date="2023-02-06T21:55:00Z"/>
-        </w:rPr>
-        <w:pPrChange w:id="71" w:author="Gavin Thomas Koma" w:date="2023-02-06T21:56:00Z">
-          <w:pPr/>
-        </w:pPrChange>
-      </w:pPr>
-      <w:ins w:id="72" w:author="Gavin Thomas Koma" w:date="2023-02-06T22:13:00Z">
-        <w:r>
-          <w:rPr>
-            <w:noProof/>
-          </w:rPr>
-          <w:drawing>
-            <wp:inline distT="0" distB="0" distL="0" distR="0" wp14:anchorId="4FBFCCD7" wp14:editId="4B1D2AA3">
-              <wp:extent cx="4194139" cy="3740446"/>
-              <wp:effectExtent l="0" t="0" r="0" b="0"/>
-              <wp:docPr id="20" name="Picture 20" descr="A screenshot of a computer&#10;&#10;Description automatically generated with medium confidence"/>
-              <wp:cNvGraphicFramePr>
-                <a:graphicFrameLocks xmlns:a="http://schemas.openxmlformats.org/drawingml/2006/main" noChangeAspect="1"/>
-              </wp:cNvGraphicFramePr>
-              <a:graphic xmlns:a="http://schemas.openxmlformats.org/drawingml/2006/main">
-                <a:graphicData uri="http://schemas.openxmlformats.org/drawingml/2006/picture">
-                  <pic:pic xmlns:pic="http://schemas.openxmlformats.org/drawingml/2006/picture">
-                    <pic:nvPicPr>
-                      <pic:cNvPr id="20" name="Picture 20" descr="A screenshot of a computer&#10;&#10;Description automatically generated with medium confidence"/>
-                      <pic:cNvPicPr/>
-                    </pic:nvPicPr>
-                    <pic:blipFill>
-                      <a:blip r:embed="rId20"/>
-                      <a:stretch>
-                        <a:fillRect/>
-                      </a:stretch>
-                    </pic:blipFill>
-                    <pic:spPr>
-                      <a:xfrm>
-                        <a:off x="0" y="0"/>
-                        <a:ext cx="4209209" cy="3753886"/>
-                      </a:xfrm>
-                      <a:prstGeom prst="rect">
-                        <a:avLst/>
-                      </a:prstGeom>
-                    </pic:spPr>
-                  </pic:pic>
-                </a:graphicData>
-              </a:graphic>
-            </wp:inline>
-          </w:drawing>
-        </w:r>
-      </w:ins>
-    </w:p>
-    <w:p>
-      <w:pPr>
-        <w:rPr>
-          <w:ins w:id="73" w:author="Gavin Thomas Koma" w:date="2023-02-06T22:08:00Z"/>
-        </w:rPr>
-      </w:pPr>
-      <w:ins w:id="74" w:author="Gavin Thomas Koma" w:date="2023-02-06T22:05:00Z">
-        <w:r>
-          <w:t>We can then implement the previously mentioned for-loop to plot all of our graphs. Note that the column names are ‘mean’, ‘n’, and ‘estimate.’</w:t>
-        </w:r>
-      </w:ins>
-      <w:ins w:id="75" w:author="Gavin Thomas Koma" w:date="2023-02-06T22:06:00Z">
-        <w:r>
-          <w:t xml:space="preserve"> We will use these to call on our data</w:t>
-        </w:r>
-      </w:ins>
-      <w:ins w:id="76" w:author="Gavin Thomas Koma" w:date="2023-02-06T22:08:00Z">
-        <w:r>
-          <w:t xml:space="preserve"> by only calling on the unique means. This is done by looked at the ‘mean’ column and selecting all of the unique variables (mean_0.9,</w:t>
-        </w:r>
-      </w:ins>
-      <w:ins w:id="77" w:author="Gavin Thomas Koma" w:date="2023-02-06T22:09:00Z">
-        <w:r>
-          <w:t xml:space="preserve"> mean_0.92, mean_0.94, </w:t>
-        </w:r>
-        <w:proofErr w:type="spellStart"/>
-        <w:r>
-          <w:t>etc</w:t>
-        </w:r>
-        <w:proofErr w:type="spellEnd"/>
-        <w:r>
-          <w:t>…). Then, the for-loop will iterate through these columns and plot every possible combination of the mean values, the mean estimate, and the sample size.</w:t>
-        </w:r>
-      </w:ins>
-    </w:p>
-    <w:p>
-      <w:pPr>
-        <w:jc w:val="center"/>
-        <w:rPr>
-          <w:ins w:id="78" w:author="Gavin Thomas Koma" w:date="2023-02-06T22:14:00Z"/>
-        </w:rPr>
-      </w:pPr>
-      <w:ins w:id="79" w:author="Gavin Thomas Koma" w:date="2023-02-06T22:08:00Z">
-        <w:r>
-          <w:rPr>
-            <w:noProof/>
-          </w:rPr>
-          <w:drawing>
-            <wp:inline distT="0" distB="0" distL="0" distR="0" wp14:anchorId="4F872AC8" wp14:editId="7C99BE86">
-              <wp:extent cx="5090845" cy="1502778"/>
-              <wp:effectExtent l="0" t="0" r="1905" b="0"/>
-              <wp:docPr id="19" name="Picture 19" descr="Text&#10;&#10;Description automatically generated"/>
-              <wp:cNvGraphicFramePr>
-                <a:graphicFrameLocks xmlns:a="http://schemas.openxmlformats.org/drawingml/2006/main" noChangeAspect="1"/>
-              </wp:cNvGraphicFramePr>
-              <a:graphic xmlns:a="http://schemas.openxmlformats.org/drawingml/2006/main">
-                <a:graphicData uri="http://schemas.openxmlformats.org/drawingml/2006/picture">
-                  <pic:pic xmlns:pic="http://schemas.openxmlformats.org/drawingml/2006/picture">
-                    <pic:nvPicPr>
-                      <pic:cNvPr id="19" name="Picture 19" descr="Text&#10;&#10;Description automatically generated"/>
-                      <pic:cNvPicPr/>
-                    </pic:nvPicPr>
-                    <pic:blipFill>
-                      <a:blip r:embed="rId21"/>
-                      <a:stretch>
-                        <a:fillRect/>
-                      </a:stretch>
-                    </pic:blipFill>
-                    <pic:spPr>
-                      <a:xfrm>
-                        <a:off x="0" y="0"/>
-                        <a:ext cx="5134888" cy="1515779"/>
-                      </a:xfrm>
-                      <a:prstGeom prst="rect">
-                        <a:avLst/>
-                      </a:prstGeom>
-                    </pic:spPr>
-                  </pic:pic>
-                </a:graphicData>
-              </a:graphic>
-            </wp:inline>
-          </w:drawing>
-        </w:r>
-      </w:ins>
-    </w:p>
-    <w:p>
-      <w:pPr>
-        <w:rPr>
-          <w:ins w:id="80" w:author="Gavin Thomas Koma" w:date="2023-02-06T22:16:00Z"/>
-        </w:rPr>
-      </w:pPr>
-      <w:ins w:id="81" w:author="Gavin Thomas Koma" w:date="2023-02-06T22:15:00Z">
-        <w:r>
-          <w:t xml:space="preserve">Each of the graphs has been screenshotted and uploaded on the following pages. The mean value is listed on the y-axis and the x-axis are all log10 scale. </w:t>
-        </w:r>
-      </w:ins>
-    </w:p>
-    <w:p>
-      <w:pPr>
-        <w:rPr>
-          <w:ins w:id="82" w:author="Gavin Thomas Koma" w:date="2023-02-06T22:16:00Z"/>
-        </w:rPr>
-      </w:pPr>
-    </w:p>
-    <w:p>
-      <w:pPr>
-        <w:rPr>
-          <w:ins w:id="83" w:author="Gavin Thomas Koma" w:date="2023-02-06T22:16:00Z"/>
-        </w:rPr>
-      </w:pPr>
-    </w:p>
-    <w:p>
-      <w:pPr>
-        <w:jc w:val="center"/>
-        <w:rPr>
-          <w:ins w:id="84" w:author="Gavin Thomas Koma" w:date="2023-02-06T22:16:00Z"/>
-        </w:rPr>
-        <w:pPrChange w:id="85" w:author="Gavin Thomas Koma" w:date="2023-02-06T22:17:00Z">
-          <w:pPr/>
-        </w:pPrChange>
-      </w:pPr>
-      <w:ins w:id="86" w:author="Gavin Thomas Koma" w:date="2023-02-06T22:16:00Z">
-        <w:r>
-          <w:rPr>
-            <w:noProof/>
-          </w:rPr>
-          <w:lastRenderedPageBreak/>
-          <w:drawing>
-            <wp:inline distT="0" distB="0" distL="0" distR="0" wp14:anchorId="7CDE32BE" wp14:editId="292CB738">
-              <wp:extent cx="3472665" cy="2634180"/>
-              <wp:effectExtent l="0" t="0" r="0" b="0"/>
-              <wp:docPr id="21" name="Picture 21" descr="Chart, scatter chart&#10;&#10;Description automatically generated"/>
-              <wp:cNvGraphicFramePr>
-                <a:graphicFrameLocks xmlns:a="http://schemas.openxmlformats.org/drawingml/2006/main" noChangeAspect="1"/>
-              </wp:cNvGraphicFramePr>
-              <a:graphic xmlns:a="http://schemas.openxmlformats.org/drawingml/2006/main">
-                <a:graphicData uri="http://schemas.openxmlformats.org/drawingml/2006/picture">
-                  <pic:pic xmlns:pic="http://schemas.openxmlformats.org/drawingml/2006/picture">
-                    <pic:nvPicPr>
-                      <pic:cNvPr id="21" name="Picture 21" descr="Chart, scatter chart&#10;&#10;Description automatically generated"/>
-                      <pic:cNvPicPr/>
-                    </pic:nvPicPr>
-                    <pic:blipFill>
-                      <a:blip r:embed="rId22"/>
-                      <a:stretch>
-                        <a:fillRect/>
-                      </a:stretch>
-                    </pic:blipFill>
-                    <pic:spPr>
-                      <a:xfrm>
-                        <a:off x="0" y="0"/>
-                        <a:ext cx="3524349" cy="2673385"/>
-                      </a:xfrm>
-                      <a:prstGeom prst="rect">
-                        <a:avLst/>
-                      </a:prstGeom>
-                    </pic:spPr>
-                  </pic:pic>
-                </a:graphicData>
-              </a:graphic>
-            </wp:inline>
-          </w:drawing>
-        </w:r>
-      </w:ins>
-    </w:p>
-    <w:p>
-      <w:pPr>
-        <w:jc w:val="center"/>
-        <w:rPr>
-          <w:ins w:id="87" w:author="Gavin Thomas Koma" w:date="2023-02-06T22:16:00Z"/>
-        </w:rPr>
-        <w:pPrChange w:id="88" w:author="Gavin Thomas Koma" w:date="2023-02-06T22:17:00Z">
-          <w:pPr/>
-        </w:pPrChange>
-      </w:pPr>
-      <w:ins w:id="89" w:author="Gavin Thomas Koma" w:date="2023-02-06T22:16:00Z">
-        <w:r>
-          <w:rPr>
-            <w:noProof/>
-          </w:rPr>
-          <w:drawing>
-            <wp:inline distT="0" distB="0" distL="0" distR="0" wp14:anchorId="21D96CB6" wp14:editId="38E53E5C">
-              <wp:extent cx="3400746" cy="2604695"/>
-              <wp:effectExtent l="0" t="0" r="3175" b="0"/>
-              <wp:docPr id="22" name="Picture 22" descr="Chart, scatter chart&#10;&#10;Description automatically generated"/>
-              <wp:cNvGraphicFramePr>
-                <a:graphicFrameLocks xmlns:a="http://schemas.openxmlformats.org/drawingml/2006/main" noChangeAspect="1"/>
-              </wp:cNvGraphicFramePr>
-              <a:graphic xmlns:a="http://schemas.openxmlformats.org/drawingml/2006/main">
-                <a:graphicData uri="http://schemas.openxmlformats.org/drawingml/2006/picture">
-                  <pic:pic xmlns:pic="http://schemas.openxmlformats.org/drawingml/2006/picture">
-                    <pic:nvPicPr>
-                      <pic:cNvPr id="22" name="Picture 22" descr="Chart, scatter chart&#10;&#10;Description automatically generated"/>
-                      <pic:cNvPicPr/>
-                    </pic:nvPicPr>
-                    <pic:blipFill>
-                      <a:blip r:embed="rId23"/>
-                      <a:stretch>
-                        <a:fillRect/>
-                      </a:stretch>
-                    </pic:blipFill>
-                    <pic:spPr>
-                      <a:xfrm>
-                        <a:off x="0" y="0"/>
-                        <a:ext cx="3448118" cy="2640978"/>
-                      </a:xfrm>
-                      <a:prstGeom prst="rect">
-                        <a:avLst/>
-                      </a:prstGeom>
-                    </pic:spPr>
-                  </pic:pic>
-                </a:graphicData>
-              </a:graphic>
-            </wp:inline>
-          </w:drawing>
-        </w:r>
-      </w:ins>
-    </w:p>
-    <w:p>
-      <w:pPr>
-        <w:jc w:val="center"/>
-        <w:rPr>
-          <w:ins w:id="90" w:author="Gavin Thomas Koma" w:date="2023-02-06T22:16:00Z"/>
-        </w:rPr>
-        <w:pPrChange w:id="91" w:author="Gavin Thomas Koma" w:date="2023-02-06T22:17:00Z">
-          <w:pPr/>
-        </w:pPrChange>
-      </w:pPr>
-      <w:ins w:id="92" w:author="Gavin Thomas Koma" w:date="2023-02-06T22:17:00Z">
-        <w:r>
-          <w:rPr>
-            <w:noProof/>
-          </w:rPr>
-          <w:drawing>
-            <wp:inline distT="0" distB="0" distL="0" distR="0" wp14:anchorId="5687CDEC" wp14:editId="4F26817F">
-              <wp:extent cx="3451632" cy="2561804"/>
-              <wp:effectExtent l="0" t="0" r="3175" b="3810"/>
-              <wp:docPr id="23" name="Picture 23" descr="Chart, scatter chart&#10;&#10;Description automatically generated"/>
-              <wp:cNvGraphicFramePr>
-                <a:graphicFrameLocks xmlns:a="http://schemas.openxmlformats.org/drawingml/2006/main" noChangeAspect="1"/>
-              </wp:cNvGraphicFramePr>
-              <a:graphic xmlns:a="http://schemas.openxmlformats.org/drawingml/2006/main">
-                <a:graphicData uri="http://schemas.openxmlformats.org/drawingml/2006/picture">
-                  <pic:pic xmlns:pic="http://schemas.openxmlformats.org/drawingml/2006/picture">
-                    <pic:nvPicPr>
-                      <pic:cNvPr id="23" name="Picture 23" descr="Chart, scatter chart&#10;&#10;Description automatically generated"/>
-                      <pic:cNvPicPr/>
-                    </pic:nvPicPr>
-                    <pic:blipFill>
-                      <a:blip r:embed="rId24"/>
-                      <a:stretch>
-                        <a:fillRect/>
-                      </a:stretch>
-                    </pic:blipFill>
-                    <pic:spPr>
-                      <a:xfrm>
-                        <a:off x="0" y="0"/>
-                        <a:ext cx="3470656" cy="2575924"/>
-                      </a:xfrm>
-                      <a:prstGeom prst="rect">
-                        <a:avLst/>
-                      </a:prstGeom>
-                    </pic:spPr>
-                  </pic:pic>
-                </a:graphicData>
-              </a:graphic>
-            </wp:inline>
-          </w:drawing>
-        </w:r>
-      </w:ins>
-    </w:p>
-    <w:p>
-      <w:pPr>
-        <w:jc w:val="center"/>
-        <w:rPr>
-          <w:ins w:id="93" w:author="Gavin Thomas Koma" w:date="2023-02-06T22:16:00Z"/>
-        </w:rPr>
-        <w:pPrChange w:id="94" w:author="Gavin Thomas Koma" w:date="2023-02-06T22:18:00Z">
-          <w:pPr/>
-        </w:pPrChange>
-      </w:pPr>
-      <w:ins w:id="95" w:author="Gavin Thomas Koma" w:date="2023-02-06T22:17:00Z">
-        <w:r>
-          <w:rPr>
-            <w:noProof/>
-          </w:rPr>
-          <w:lastRenderedPageBreak/>
-          <w:drawing>
-            <wp:inline distT="0" distB="0" distL="0" distR="0" wp14:anchorId="3F0398FB" wp14:editId="0640BA45">
-              <wp:extent cx="3429135" cy="2578813"/>
-              <wp:effectExtent l="0" t="0" r="0" b="0"/>
-              <wp:docPr id="24" name="Picture 24" descr="Chart, scatter chart&#10;&#10;Description automatically generated"/>
-              <wp:cNvGraphicFramePr>
-                <a:graphicFrameLocks xmlns:a="http://schemas.openxmlformats.org/drawingml/2006/main" noChangeAspect="1"/>
-              </wp:cNvGraphicFramePr>
-              <a:graphic xmlns:a="http://schemas.openxmlformats.org/drawingml/2006/main">
-                <a:graphicData uri="http://schemas.openxmlformats.org/drawingml/2006/picture">
-                  <pic:pic xmlns:pic="http://schemas.openxmlformats.org/drawingml/2006/picture">
-                    <pic:nvPicPr>
-                      <pic:cNvPr id="24" name="Picture 24" descr="Chart, scatter chart&#10;&#10;Description automatically generated"/>
-                      <pic:cNvPicPr/>
-                    </pic:nvPicPr>
-                    <pic:blipFill>
-                      <a:blip r:embed="rId25"/>
-                      <a:stretch>
-                        <a:fillRect/>
-                      </a:stretch>
-                    </pic:blipFill>
-                    <pic:spPr>
-                      <a:xfrm>
-                        <a:off x="0" y="0"/>
-                        <a:ext cx="3443744" cy="2589799"/>
-                      </a:xfrm>
-                      <a:prstGeom prst="rect">
-                        <a:avLst/>
-                      </a:prstGeom>
-                    </pic:spPr>
-                  </pic:pic>
-                </a:graphicData>
-              </a:graphic>
-            </wp:inline>
-          </w:drawing>
-        </w:r>
-      </w:ins>
-    </w:p>
-    <w:p>
-      <w:pPr>
-        <w:jc w:val="center"/>
-        <w:rPr>
-          <w:ins w:id="96" w:author="Gavin Thomas Koma" w:date="2023-02-06T22:16:00Z"/>
-        </w:rPr>
-        <w:pPrChange w:id="97" w:author="Gavin Thomas Koma" w:date="2023-02-06T22:18:00Z">
-          <w:pPr/>
-        </w:pPrChange>
-      </w:pPr>
-      <w:ins w:id="98" w:author="Gavin Thomas Koma" w:date="2023-02-06T22:17:00Z">
-        <w:r>
-          <w:rPr>
-            <w:noProof/>
-          </w:rPr>
-          <w:drawing>
-            <wp:inline distT="0" distB="0" distL="0" distR="0" wp14:anchorId="1E1D506D" wp14:editId="0D1B7289">
-              <wp:extent cx="3429000" cy="2528521"/>
-              <wp:effectExtent l="0" t="0" r="0" b="0"/>
-              <wp:docPr id="25" name="Picture 25" descr="Chart, scatter chart&#10;&#10;Description automatically generated"/>
-              <wp:cNvGraphicFramePr>
-                <a:graphicFrameLocks xmlns:a="http://schemas.openxmlformats.org/drawingml/2006/main" noChangeAspect="1"/>
-              </wp:cNvGraphicFramePr>
-              <a:graphic xmlns:a="http://schemas.openxmlformats.org/drawingml/2006/main">
-                <a:graphicData uri="http://schemas.openxmlformats.org/drawingml/2006/picture">
-                  <pic:pic xmlns:pic="http://schemas.openxmlformats.org/drawingml/2006/picture">
-                    <pic:nvPicPr>
-                      <pic:cNvPr id="25" name="Picture 25" descr="Chart, scatter chart&#10;&#10;Description automatically generated"/>
-                      <pic:cNvPicPr/>
-                    </pic:nvPicPr>
-                    <pic:blipFill>
-                      <a:blip r:embed="rId26"/>
-                      <a:stretch>
-                        <a:fillRect/>
-                      </a:stretch>
-                    </pic:blipFill>
-                    <pic:spPr>
-                      <a:xfrm>
-                        <a:off x="0" y="0"/>
-                        <a:ext cx="3476752" cy="2563733"/>
-                      </a:xfrm>
-                      <a:prstGeom prst="rect">
-                        <a:avLst/>
-                      </a:prstGeom>
-                    </pic:spPr>
-                  </pic:pic>
-                </a:graphicData>
-              </a:graphic>
-            </wp:inline>
-          </w:drawing>
-        </w:r>
-      </w:ins>
-    </w:p>
-    <w:p>
-      <w:pPr>
-        <w:jc w:val="center"/>
-        <w:rPr>
-          <w:ins w:id="99" w:author="Gavin Thomas Koma" w:date="2023-02-06T22:16:00Z"/>
-        </w:rPr>
-        <w:pPrChange w:id="100" w:author="Gavin Thomas Koma" w:date="2023-02-06T22:18:00Z">
-          <w:pPr/>
-        </w:pPrChange>
-      </w:pPr>
-      <w:ins w:id="101" w:author="Gavin Thomas Koma" w:date="2023-02-06T22:18:00Z">
-        <w:r>
-          <w:rPr>
-            <w:noProof/>
-          </w:rPr>
-          <w:drawing>
-            <wp:inline distT="0" distB="0" distL="0" distR="0" wp14:anchorId="5AE41E9E" wp14:editId="441A954A">
-              <wp:extent cx="3441414" cy="2558265"/>
-              <wp:effectExtent l="0" t="0" r="635" b="0"/>
-              <wp:docPr id="26" name="Picture 26" descr="Chart, scatter chart&#10;&#10;Description automatically generated"/>
-              <wp:cNvGraphicFramePr>
-                <a:graphicFrameLocks xmlns:a="http://schemas.openxmlformats.org/drawingml/2006/main" noChangeAspect="1"/>
-              </wp:cNvGraphicFramePr>
-              <a:graphic xmlns:a="http://schemas.openxmlformats.org/drawingml/2006/main">
-                <a:graphicData uri="http://schemas.openxmlformats.org/drawingml/2006/picture">
-                  <pic:pic xmlns:pic="http://schemas.openxmlformats.org/drawingml/2006/picture">
-                    <pic:nvPicPr>
-                      <pic:cNvPr id="26" name="Picture 26" descr="Chart, scatter chart&#10;&#10;Description automatically generated"/>
-                      <pic:cNvPicPr/>
-                    </pic:nvPicPr>
-                    <pic:blipFill>
-                      <a:blip r:embed="rId27"/>
-                      <a:stretch>
-                        <a:fillRect/>
-                      </a:stretch>
-                    </pic:blipFill>
-                    <pic:spPr>
-                      <a:xfrm>
-                        <a:off x="0" y="0"/>
-                        <a:ext cx="3476497" cy="2584345"/>
-                      </a:xfrm>
-                      <a:prstGeom prst="rect">
-                        <a:avLst/>
-                      </a:prstGeom>
-                    </pic:spPr>
-                  </pic:pic>
-                </a:graphicData>
-              </a:graphic>
-            </wp:inline>
-          </w:drawing>
-        </w:r>
-      </w:ins>
-    </w:p>
-    <w:p>
-      <w:pPr>
-        <w:jc w:val="center"/>
-        <w:rPr>
-          <w:ins w:id="102" w:author="Gavin Thomas Koma" w:date="2023-02-06T22:19:00Z"/>
-        </w:rPr>
-        <w:pPrChange w:id="103" w:author="Gavin Thomas Koma" w:date="2023-02-06T22:20:00Z">
-          <w:pPr/>
-        </w:pPrChange>
-      </w:pPr>
-      <w:ins w:id="104" w:author="Gavin Thomas Koma" w:date="2023-02-06T22:19:00Z">
-        <w:r>
-          <w:rPr>
-            <w:noProof/>
-          </w:rPr>
-          <w:lastRenderedPageBreak/>
-          <w:drawing>
-            <wp:inline distT="0" distB="0" distL="0" distR="0" wp14:anchorId="1453F563" wp14:editId="259F3A20">
-              <wp:extent cx="3421294" cy="2557563"/>
-              <wp:effectExtent l="0" t="0" r="0" b="0"/>
-              <wp:docPr id="27" name="Picture 27" descr="Chart, scatter chart&#10;&#10;Description automatically generated"/>
-              <wp:cNvGraphicFramePr>
-                <a:graphicFrameLocks xmlns:a="http://schemas.openxmlformats.org/drawingml/2006/main" noChangeAspect="1"/>
-              </wp:cNvGraphicFramePr>
-              <a:graphic xmlns:a="http://schemas.openxmlformats.org/drawingml/2006/main">
-                <a:graphicData uri="http://schemas.openxmlformats.org/drawingml/2006/picture">
-                  <pic:pic xmlns:pic="http://schemas.openxmlformats.org/drawingml/2006/picture">
-                    <pic:nvPicPr>
-                      <pic:cNvPr id="27" name="Picture 27" descr="Chart, scatter chart&#10;&#10;Description automatically generated"/>
-                      <pic:cNvPicPr/>
-                    </pic:nvPicPr>
-                    <pic:blipFill>
-                      <a:blip r:embed="rId28"/>
-                      <a:stretch>
-                        <a:fillRect/>
-                      </a:stretch>
-                    </pic:blipFill>
-                    <pic:spPr>
-                      <a:xfrm>
-                        <a:off x="0" y="0"/>
-                        <a:ext cx="3460589" cy="2586938"/>
-                      </a:xfrm>
-                      <a:prstGeom prst="rect">
-                        <a:avLst/>
-                      </a:prstGeom>
-                    </pic:spPr>
-                  </pic:pic>
-                </a:graphicData>
-              </a:graphic>
-            </wp:inline>
-          </w:drawing>
-        </w:r>
-      </w:ins>
-    </w:p>
-    <w:p>
-      <w:pPr>
-        <w:jc w:val="center"/>
-        <w:rPr>
-          <w:ins w:id="105" w:author="Gavin Thomas Koma" w:date="2023-02-06T22:19:00Z"/>
-        </w:rPr>
-        <w:pPrChange w:id="106" w:author="Gavin Thomas Koma" w:date="2023-02-06T22:20:00Z">
-          <w:pPr/>
-        </w:pPrChange>
-      </w:pPr>
-      <w:ins w:id="107" w:author="Gavin Thomas Koma" w:date="2023-02-06T22:19:00Z">
-        <w:r>
-          <w:rPr>
-            <w:noProof/>
-          </w:rPr>
-          <w:drawing>
-            <wp:inline distT="0" distB="0" distL="0" distR="0" wp14:anchorId="3A517697" wp14:editId="69F0F0CC">
-              <wp:extent cx="3436459" cy="2578813"/>
-              <wp:effectExtent l="0" t="0" r="5715" b="0"/>
-              <wp:docPr id="28" name="Picture 28" descr="Chart, scatter chart&#10;&#10;Description automatically generated"/>
-              <wp:cNvGraphicFramePr>
-                <a:graphicFrameLocks xmlns:a="http://schemas.openxmlformats.org/drawingml/2006/main" noChangeAspect="1"/>
-              </wp:cNvGraphicFramePr>
-              <a:graphic xmlns:a="http://schemas.openxmlformats.org/drawingml/2006/main">
-                <a:graphicData uri="http://schemas.openxmlformats.org/drawingml/2006/picture">
-                  <pic:pic xmlns:pic="http://schemas.openxmlformats.org/drawingml/2006/picture">
-                    <pic:nvPicPr>
-                      <pic:cNvPr id="28" name="Picture 28" descr="Chart, scatter chart&#10;&#10;Description automatically generated"/>
-                      <pic:cNvPicPr/>
-                    </pic:nvPicPr>
-                    <pic:blipFill>
-                      <a:blip r:embed="rId29"/>
-                      <a:stretch>
-                        <a:fillRect/>
-                      </a:stretch>
-                    </pic:blipFill>
-                    <pic:spPr>
-                      <a:xfrm>
-                        <a:off x="0" y="0"/>
-                        <a:ext cx="3473521" cy="2606625"/>
-                      </a:xfrm>
-                      <a:prstGeom prst="rect">
-                        <a:avLst/>
-                      </a:prstGeom>
-                    </pic:spPr>
-                  </pic:pic>
-                </a:graphicData>
-              </a:graphic>
-            </wp:inline>
-          </w:drawing>
-        </w:r>
-      </w:ins>
-    </w:p>
-    <w:p>
-      <w:pPr>
-        <w:jc w:val="center"/>
-        <w:rPr>
-          <w:ins w:id="108" w:author="Gavin Thomas Koma" w:date="2023-02-06T22:19:00Z"/>
-        </w:rPr>
-        <w:pPrChange w:id="109" w:author="Gavin Thomas Koma" w:date="2023-02-06T22:20:00Z">
-          <w:pPr/>
-        </w:pPrChange>
-      </w:pPr>
-      <w:ins w:id="110" w:author="Gavin Thomas Koma" w:date="2023-02-06T22:19:00Z">
-        <w:r>
-          <w:rPr>
-            <w:noProof/>
-          </w:rPr>
-          <w:drawing>
-            <wp:inline distT="0" distB="0" distL="0" distR="0" wp14:anchorId="458A6A91" wp14:editId="20F82C1A">
-              <wp:extent cx="3431569" cy="2641502"/>
-              <wp:effectExtent l="0" t="0" r="0" b="635"/>
-              <wp:docPr id="29" name="Picture 29" descr="Chart, scatter chart&#10;&#10;Description automatically generated"/>
-              <wp:cNvGraphicFramePr>
-                <a:graphicFrameLocks xmlns:a="http://schemas.openxmlformats.org/drawingml/2006/main" noChangeAspect="1"/>
-              </wp:cNvGraphicFramePr>
-              <a:graphic xmlns:a="http://schemas.openxmlformats.org/drawingml/2006/main">
-                <a:graphicData uri="http://schemas.openxmlformats.org/drawingml/2006/picture">
-                  <pic:pic xmlns:pic="http://schemas.openxmlformats.org/drawingml/2006/picture">
-                    <pic:nvPicPr>
-                      <pic:cNvPr id="29" name="Picture 29" descr="Chart, scatter chart&#10;&#10;Description automatically generated"/>
-                      <pic:cNvPicPr/>
-                    </pic:nvPicPr>
-                    <pic:blipFill>
-                      <a:blip r:embed="rId30"/>
-                      <a:stretch>
-                        <a:fillRect/>
-                      </a:stretch>
-                    </pic:blipFill>
-                    <pic:spPr>
-                      <a:xfrm>
-                        <a:off x="0" y="0"/>
-                        <a:ext cx="3455303" cy="2659772"/>
-                      </a:xfrm>
-                      <a:prstGeom prst="rect">
-                        <a:avLst/>
-                      </a:prstGeom>
-                    </pic:spPr>
-                  </pic:pic>
-                </a:graphicData>
-              </a:graphic>
-            </wp:inline>
-          </w:drawing>
-        </w:r>
-      </w:ins>
-    </w:p>
-    <w:p>
-      <w:pPr>
-        <w:jc w:val="center"/>
-        <w:rPr>
-          <w:ins w:id="111" w:author="Gavin Thomas Koma" w:date="2023-02-06T22:19:00Z"/>
-        </w:rPr>
-        <w:pPrChange w:id="112" w:author="Gavin Thomas Koma" w:date="2023-02-06T22:20:00Z">
-          <w:pPr/>
-        </w:pPrChange>
-      </w:pPr>
-      <w:ins w:id="113" w:author="Gavin Thomas Koma" w:date="2023-02-06T22:20:00Z">
-        <w:r>
-          <w:rPr>
-            <w:noProof/>
-          </w:rPr>
-          <w:lastRenderedPageBreak/>
-          <w:drawing>
-            <wp:inline distT="0" distB="0" distL="0" distR="0" wp14:anchorId="050811DC" wp14:editId="7D92FFB6">
-              <wp:extent cx="3421294" cy="2653330"/>
-              <wp:effectExtent l="0" t="0" r="0" b="1270"/>
-              <wp:docPr id="30" name="Picture 30" descr="Chart, scatter chart&#10;&#10;Description automatically generated"/>
-              <wp:cNvGraphicFramePr>
-                <a:graphicFrameLocks xmlns:a="http://schemas.openxmlformats.org/drawingml/2006/main" noChangeAspect="1"/>
-              </wp:cNvGraphicFramePr>
-              <a:graphic xmlns:a="http://schemas.openxmlformats.org/drawingml/2006/main">
-                <a:graphicData uri="http://schemas.openxmlformats.org/drawingml/2006/picture">
-                  <pic:pic xmlns:pic="http://schemas.openxmlformats.org/drawingml/2006/picture">
-                    <pic:nvPicPr>
-                      <pic:cNvPr id="30" name="Picture 30" descr="Chart, scatter chart&#10;&#10;Description automatically generated"/>
-                      <pic:cNvPicPr/>
-                    </pic:nvPicPr>
-                    <pic:blipFill>
-                      <a:blip r:embed="rId31"/>
-                      <a:stretch>
-                        <a:fillRect/>
-                      </a:stretch>
-                    </pic:blipFill>
-                    <pic:spPr>
-                      <a:xfrm>
-                        <a:off x="0" y="0"/>
-                        <a:ext cx="3475263" cy="2695185"/>
-                      </a:xfrm>
-                      <a:prstGeom prst="rect">
-                        <a:avLst/>
-                      </a:prstGeom>
-                    </pic:spPr>
-                  </pic:pic>
-                </a:graphicData>
-              </a:graphic>
-            </wp:inline>
-          </w:drawing>
-        </w:r>
-      </w:ins>
-    </w:p>
-    <w:p>
-      <w:pPr>
-        <w:jc w:val="center"/>
-        <w:rPr>
-          <w:ins w:id="114" w:author="Gavin Thomas Koma" w:date="2023-02-06T22:20:00Z"/>
-        </w:rPr>
-      </w:pPr>
-      <w:ins w:id="115" w:author="Gavin Thomas Koma" w:date="2023-02-06T22:20:00Z">
-        <w:r>
-          <w:rPr>
-            <w:noProof/>
-          </w:rPr>
-          <w:drawing>
-            <wp:inline distT="0" distB="0" distL="0" distR="0" wp14:anchorId="3C332688" wp14:editId="5F865D03">
-              <wp:extent cx="3398940" cy="2630184"/>
-              <wp:effectExtent l="0" t="0" r="5080" b="0"/>
-              <wp:docPr id="31" name="Picture 31" descr="Chart, scatter chart&#10;&#10;Description automatically generated"/>
-              <wp:cNvGraphicFramePr>
-                <a:graphicFrameLocks xmlns:a="http://schemas.openxmlformats.org/drawingml/2006/main" noChangeAspect="1"/>
-              </wp:cNvGraphicFramePr>
-              <a:graphic xmlns:a="http://schemas.openxmlformats.org/drawingml/2006/main">
-                <a:graphicData uri="http://schemas.openxmlformats.org/drawingml/2006/picture">
-                  <pic:pic xmlns:pic="http://schemas.openxmlformats.org/drawingml/2006/picture">
-                    <pic:nvPicPr>
-                      <pic:cNvPr id="31" name="Picture 31" descr="Chart, scatter chart&#10;&#10;Description automatically generated"/>
-                      <pic:cNvPicPr/>
-                    </pic:nvPicPr>
-                    <pic:blipFill>
-                      <a:blip r:embed="rId32"/>
-                      <a:stretch>
-                        <a:fillRect/>
-                      </a:stretch>
-                    </pic:blipFill>
-                    <pic:spPr>
-                      <a:xfrm>
-                        <a:off x="0" y="0"/>
-                        <a:ext cx="3419084" cy="2645772"/>
-                      </a:xfrm>
-                      <a:prstGeom prst="rect">
-                        <a:avLst/>
-                      </a:prstGeom>
-                    </pic:spPr>
-                  </pic:pic>
-                </a:graphicData>
-              </a:graphic>
-            </wp:inline>
-          </w:drawing>
-        </w:r>
-      </w:ins>
-    </w:p>
-    <w:p>
-      <w:pPr>
-        <w:rPr>
-          <w:ins w:id="116" w:author="Gavin Thomas Koma" w:date="2023-02-06T22:19:00Z"/>
-        </w:rPr>
-      </w:pPr>
-      <w:ins w:id="117" w:author="Gavin Thomas Koma" w:date="2023-02-06T22:21:00Z">
-        <w:r>
-          <w:t>I am confident in the means of these datasets as each graph shows a convergence to the true mean.</w:t>
-        </w:r>
-      </w:ins>
-      <w:ins w:id="118" w:author="Gavin Thomas Koma" w:date="2023-02-06T22:22:00Z">
-        <w:r>
-          <w:t xml:space="preserve"> Now, the goal is to compute the average of the averages of these means. </w:t>
-        </w:r>
-      </w:ins>
-      <w:ins w:id="119" w:author="Gavin Thomas Koma" w:date="2023-02-06T22:23:00Z">
-        <w:r>
-          <w:t xml:space="preserve">We should ideally see a convergence at 1.00 because we have taken an equal </w:t>
-        </w:r>
-      </w:ins>
-      <w:ins w:id="120" w:author="Gavin Thomas Koma" w:date="2023-02-06T22:27:00Z">
-        <w:r>
-          <w:t>number</w:t>
-        </w:r>
-      </w:ins>
-      <w:ins w:id="121" w:author="Gavin Thomas Koma" w:date="2023-02-06T22:23:00Z">
-        <w:r>
-          <w:t xml:space="preserve"> of steps above and below 1.00 (1.00</w:t>
-        </w:r>
-      </w:ins>
-      <w:ins w:id="122" w:author="Gavin Thomas Koma" w:date="2023-02-06T22:24:00Z">
-        <w:r>
-          <w:t xml:space="preserve"> </w:t>
-        </w:r>
-      </w:ins>
-      <w:ins w:id="123" w:author="Gavin Thomas Koma" w:date="2023-02-06T22:23:00Z">
-        <w:r>
-          <w:sym w:font="Symbol" w:char="F0B1"/>
-        </w:r>
-      </w:ins>
-      <w:ins w:id="124" w:author="Gavin Thomas Koma" w:date="2023-02-06T22:24:00Z">
-        <w:r>
-          <w:t xml:space="preserve"> </w:t>
-        </w:r>
-      </w:ins>
-      <w:ins w:id="125" w:author="Gavin Thomas Koma" w:date="2023-02-06T22:23:00Z">
-        <w:r>
-          <w:t>0.1</w:t>
-        </w:r>
-      </w:ins>
-      <w:ins w:id="126" w:author="Gavin Thomas Koma" w:date="2023-02-06T22:24:00Z">
-        <w:r>
-          <w:t xml:space="preserve">0). In order to do this, we must take the average of each value of ‘estimate’ once we have sorted through our dataframe by ‘n’. </w:t>
-        </w:r>
-      </w:ins>
-      <w:ins w:id="127" w:author="Gavin Thomas Koma" w:date="2023-02-06T22:25:00Z">
-        <w:r>
-          <w:t xml:space="preserve">An easy explanation to these </w:t>
-        </w:r>
-      </w:ins>
-      <w:ins w:id="128" w:author="Gavin Thomas Koma" w:date="2023-02-06T22:26:00Z">
-        <w:r>
-          <w:t>steps</w:t>
-        </w:r>
-      </w:ins>
-      <w:ins w:id="129" w:author="Gavin Thomas Koma" w:date="2023-02-06T22:25:00Z">
-        <w:r>
-          <w:t xml:space="preserve"> is </w:t>
-        </w:r>
-      </w:ins>
-      <w:ins w:id="130" w:author="Gavin Thomas Koma" w:date="2023-02-06T22:26:00Z">
-        <w:r>
-          <w:t xml:space="preserve">to sort the values by ‘n’ and then compute the mean as previously done. The only difference is that we must first group the values, then call on the ‘estimate’ column, take the sum, and then divide by 11 (the </w:t>
-        </w:r>
-      </w:ins>
-      <w:ins w:id="131" w:author="Gavin Thomas Koma" w:date="2023-02-06T22:27:00Z">
-        <w:r>
-          <w:t>total count of varying means). This code was omitted due to simplicity and to avoid further repetition as this is the same mean calculation as previously done in this task and in task 2. Once complete</w:t>
-        </w:r>
-      </w:ins>
-      <w:ins w:id="132" w:author="Gavin Thomas Koma" w:date="2023-02-06T22:28:00Z">
-        <w:r>
-          <w:t xml:space="preserve">d, we see that our graph also converges to 1.00 which I had assumed that it would. </w:t>
-        </w:r>
-      </w:ins>
-    </w:p>
-    <w:p>
-      <w:pPr>
-        <w:rPr>
-          <w:ins w:id="133" w:author="Gavin Thomas Koma" w:date="2023-02-06T22:09:00Z"/>
-        </w:rPr>
-        <w:pPrChange w:id="134" w:author="Gavin Thomas Koma" w:date="2023-02-06T22:15:00Z">
-          <w:pPr>
-            <w:jc w:val="center"/>
-          </w:pPr>
-        </w:pPrChange>
-      </w:pPr>
-    </w:p>
-    <w:p>
-      <w:pPr>
-        <w:rPr>
-          <w:ins w:id="135" w:author="Gavin Thomas Koma" w:date="2023-02-06T22:10:00Z"/>
-        </w:rPr>
-      </w:pPr>
-    </w:p>
-    <w:p>
-      <w:pPr>
-        <w:rPr>
-          <w:ins w:id="136" w:author="Gavin Thomas Koma" w:date="2023-02-06T22:09:00Z"/>
-        </w:rPr>
-        <w:pPrChange w:id="137" w:author="Gavin Thomas Koma" w:date="2023-02-06T22:10:00Z">
-          <w:pPr>
-            <w:jc w:val="center"/>
-          </w:pPr>
-        </w:pPrChange>
-      </w:pPr>
-    </w:p>
-    <w:p>
-      <w:pPr>
-        <w:jc w:val="center"/>
-        <w:rPr>
-          <w:ins w:id="138" w:author="Gavin Thomas Koma" w:date="2023-02-06T22:43:00Z"/>
-        </w:rPr>
-      </w:pPr>
-      <w:ins w:id="139" w:author="Gavin Thomas Koma" w:date="2023-02-06T22:25:00Z">
-        <w:r>
-          <w:rPr>
-            <w:noProof/>
-          </w:rPr>
-          <w:lastRenderedPageBreak/>
-          <w:drawing>
-            <wp:inline distT="0" distB="0" distL="0" distR="0" wp14:anchorId="0EEC5A4F" wp14:editId="77DFB592">
-              <wp:extent cx="3642189" cy="2724248"/>
-              <wp:effectExtent l="0" t="0" r="3175" b="0"/>
-              <wp:docPr id="32" name="Picture 32" descr="Chart, scatter chart&#10;&#10;Description automatically generated"/>
-              <wp:cNvGraphicFramePr>
-                <a:graphicFrameLocks xmlns:a="http://schemas.openxmlformats.org/drawingml/2006/main" noChangeAspect="1"/>
-              </wp:cNvGraphicFramePr>
-              <a:graphic xmlns:a="http://schemas.openxmlformats.org/drawingml/2006/main">
-                <a:graphicData uri="http://schemas.openxmlformats.org/drawingml/2006/picture">
-                  <pic:pic xmlns:pic="http://schemas.openxmlformats.org/drawingml/2006/picture">
-                    <pic:nvPicPr>
-                      <pic:cNvPr id="32" name="Picture 32" descr="Chart, scatter chart&#10;&#10;Description automatically generated"/>
-                      <pic:cNvPicPr/>
-                    </pic:nvPicPr>
-                    <pic:blipFill>
-                      <a:blip r:embed="rId33"/>
-                      <a:stretch>
-                        <a:fillRect/>
-                      </a:stretch>
-                    </pic:blipFill>
-                    <pic:spPr>
-                      <a:xfrm>
-                        <a:off x="0" y="0"/>
-                        <a:ext cx="3665286" cy="2741524"/>
-                      </a:xfrm>
-                      <a:prstGeom prst="rect">
-                        <a:avLst/>
-                      </a:prstGeom>
-                    </pic:spPr>
-                  </pic:pic>
-                </a:graphicData>
-              </a:graphic>
-            </wp:inline>
-          </w:drawing>
-        </w:r>
-      </w:ins>
-    </w:p>
-    <w:p>
-      <w:ins w:id="140" w:author="Gavin Thomas Koma" w:date="2023-02-06T22:43:00Z">
-        <w:r>
-          <w:t xml:space="preserve">The homework asks: “Note that in this case, for </w:t>
-        </w:r>
-        <w:r>
-          <w:rPr>
-            <w:i/>
-            <w:iCs/>
-          </w:rPr>
-          <w:t>N</w:t>
-        </w:r>
-        <w:r>
-          <w:t xml:space="preserve"> = 10, you are using 11x10 = 110 points, to compute the average. How does that compare to </w:t>
-        </w:r>
-        <w:r>
-          <w:rPr>
-            <w:i/>
-            <w:iCs/>
-          </w:rPr>
-          <w:t>N</w:t>
-        </w:r>
-        <w:r>
-          <w:t xml:space="preserve"> = 110 for the plot of problem</w:t>
-        </w:r>
-      </w:ins>
-      <w:ins w:id="141" w:author="Gavin Thomas Koma" w:date="2023-02-06T22:44:00Z">
-        <w:r>
-          <w:t xml:space="preserve"> no. 2?” We know that </w:t>
-        </w:r>
-      </w:ins>
-      <w:ins w:id="142" w:author="Gavin Thomas Koma" w:date="2023-02-06T22:45:00Z">
-        <w:r>
-          <w:t>we can calculate a</w:t>
-        </w:r>
-      </w:ins>
-      <w:ins w:id="143" w:author="Gavin Thomas Koma" w:date="2023-02-06T22:44:00Z">
-        <w:r>
-          <w:t xml:space="preserve"> Bayesian model</w:t>
-        </w:r>
-      </w:ins>
-      <w:ins w:id="144" w:author="Gavin Thomas Koma" w:date="2023-02-06T22:45:00Z">
-        <w:r>
-          <w:t xml:space="preserve"> average by</w:t>
-        </w:r>
-      </w:ins>
-      <w:ins w:id="145" w:author="Gavin Thomas Koma" w:date="2023-02-06T22:44:00Z">
-        <w:r>
-          <w:t xml:space="preserve"> averag</w:t>
-        </w:r>
-      </w:ins>
-      <w:ins w:id="146" w:author="Gavin Thomas Koma" w:date="2023-02-06T22:45:00Z">
-        <w:r>
-          <w:t>ing</w:t>
-        </w:r>
-      </w:ins>
-      <w:ins w:id="147" w:author="Gavin Thomas Koma" w:date="2023-02-06T22:44:00Z">
-        <w:r>
-          <w:t xml:space="preserve"> the estimates or the predictions of different models</w:t>
-        </w:r>
-      </w:ins>
-      <w:ins w:id="148" w:author="Gavin Thomas Koma" w:date="2023-02-06T22:45:00Z">
-        <w:r>
-          <w:t xml:space="preserve">. Therefore, we know that by averaging the averages of the varying models, we have ultimately created a </w:t>
-        </w:r>
-      </w:ins>
-      <w:ins w:id="149" w:author="Gavin Thomas Koma" w:date="2023-02-06T22:46:00Z">
-        <w:r>
-          <w:t>Bayesian estimate of the aggregated models we have generated. The main differences we see in the plots are varying data points caused by flu</w:t>
-        </w:r>
-      </w:ins>
-      <w:ins w:id="150" w:author="Gavin Thomas Koma" w:date="2023-02-06T22:47:00Z">
-        <w:r>
-          <w:t>ctu</w:t>
-        </w:r>
-      </w:ins>
-      <w:ins w:id="151" w:author="Gavin Thomas Koma" w:date="2023-02-06T22:46:00Z">
-        <w:r>
-          <w:t xml:space="preserve">ations during the averages. However, as expected, we see that our final graph has converged to a value of 1.00. </w:t>
-        </w:r>
-      </w:ins>
-      <w:ins w:id="152" w:author="Gavin Thomas Koma" w:date="2023-02-06T22:47:00Z">
-        <w:r>
-          <w:t>This is exactly as we would expect.</w:t>
-        </w:r>
-      </w:ins>
-    </w:p>
-    <w:p>
-      <w:pPr>
-        <w:pStyle w:val="Heading1"/>
-      </w:pPr>
-      <w:r>
-        <w:t>Task 4</w:t>
-      </w:r>
-    </w:p>
-    <w:p>
-      <w:pPr>
-        <w:rPr>
-          <w:ins w:id="153" w:author="Gavin Thomas Koma" w:date="2023-02-06T22:48:00Z"/>
-        </w:rPr>
-      </w:pPr>
-      <w:ins w:id="154" w:author="Gavin Thomas Koma" w:date="2023-02-06T22:29:00Z">
-        <w:r>
-          <w:t xml:space="preserve">The final task requires us to construct a Bayesian estimate of the mean. I will preface this task by saying that I was not entirely sure how to go about this. We are given an initial mean guess of 2 but we are also told that the mean is unknown. However, I assumed that </w:t>
-        </w:r>
-      </w:ins>
-      <w:ins w:id="155" w:author="Gavin Thomas Koma" w:date="2023-02-06T22:30:00Z">
-        <w:r>
-          <w:t xml:space="preserve">we would want our plot to converge to 1 as we assumed that it would in the previous task. </w:t>
-        </w:r>
-      </w:ins>
-    </w:p>
-    <w:p>
-      <w:pPr>
-        <w:rPr>
-          <w:del w:id="156" w:author="Gavin Thomas Koma" w:date="2023-02-06T22:28:00Z"/>
-        </w:rPr>
-      </w:pPr>
-      <w:ins w:id="157" w:author="Gavin Thomas Koma" w:date="2023-02-06T22:48:00Z">
-        <w:r>
-          <w:t>As previously discussed at the end of Task 3, we have essentially created a Bayesian estimate by averaging the averages of our model. We see that our</w:t>
-        </w:r>
-      </w:ins>
-      <w:ins w:id="158" w:author="Gavin Thomas Koma" w:date="2023-02-06T22:49:00Z">
-        <w:r>
-          <w:t xml:space="preserve"> average of averages converges to 1 as expected and we hope to see a similar occurrence when we create a Bayesian estimate of the mean. To do so, we will iterate through our samples again using a simple for-loop and pass the sample values to a hard coded Bayesi</w:t>
-        </w:r>
-      </w:ins>
-      <w:ins w:id="159" w:author="Gavin Thomas Koma" w:date="2023-02-06T22:50:00Z">
-        <w:r>
-          <w:t xml:space="preserve">an estimation. This was done as follows and I was able to read complete this by reading through an article on StatLect.com. </w:t>
-        </w:r>
-      </w:ins>
-    </w:p>
-    <w:p>
-      <w:pPr>
-        <w:rPr>
-          <w:ins w:id="160" w:author="Gavin Thomas Koma" w:date="2023-02-06T22:52:00Z"/>
-        </w:rPr>
-      </w:pPr>
-      <w:ins w:id="161" w:author="Gavin Thomas Koma" w:date="2023-02-06T22:50:00Z">
-        <w:r>
-          <w:t xml:space="preserve">The article applies basic principles of </w:t>
-        </w:r>
-      </w:ins>
-      <w:ins w:id="162" w:author="Gavin Thomas Koma" w:date="2023-02-06T22:51:00Z">
-        <w:r>
-          <w:t xml:space="preserve">Bayesian statistics to estimate parameters. </w:t>
-        </w:r>
-      </w:ins>
-    </w:p>
-    <w:p>
-      <w:pPr>
-        <w:rPr>
-          <w:ins w:id="163" w:author="Gavin Thomas Koma" w:date="2023-02-06T22:50:00Z"/>
-        </w:rPr>
-      </w:pPr>
-      <w:ins w:id="164" w:author="Gavin Thomas Koma" w:date="2023-02-06T22:52:00Z">
-        <w:r>
-          <w:t>Thus, we are able to take the initial mean (2.00)</w:t>
-        </w:r>
-      </w:ins>
-      <w:ins w:id="165" w:author="Gavin Thomas Koma" w:date="2023-02-06T22:53:00Z">
-        <w:r>
-          <w:t xml:space="preserve"> and divide by our variance</w:t>
-        </w:r>
-        <w:r>
-          <w:t xml:space="preserve"> which results in 2.</w:t>
-        </w:r>
-      </w:ins>
-      <w:ins w:id="166" w:author="Gavin Thomas Koma" w:date="2023-02-06T22:54:00Z">
-        <w:r>
-          <w:t xml:space="preserve"> Our denominator is (1/</w:t>
-        </w:r>
-        <w:proofErr w:type="spellStart"/>
-        <w:r>
-          <w:t>var+i</w:t>
-        </w:r>
-        <w:proofErr w:type="spellEnd"/>
-        <w:r>
-          <w:t xml:space="preserve">) where I elected to just enter 1 for ease of reading later. This equation then provides the following graph which </w:t>
-        </w:r>
-      </w:ins>
-      <w:ins w:id="167" w:author="Gavin Thomas Koma" w:date="2023-02-06T22:55:00Z">
-        <w:r>
-          <w:t>shows the mean estimate converging to our true value of 1. For this problem, I did assume that we were trying to approach a true mean of 1 as to be able to compare it to our previous graphs.</w:t>
-        </w:r>
-      </w:ins>
-    </w:p>
-    <w:p>
-      <w:pPr>
-        <w:jc w:val="center"/>
-        <w:rPr>
-          <w:ins w:id="168" w:author="Gavin Thomas Koma" w:date="2023-02-06T22:32:00Z"/>
-        </w:rPr>
-        <w:pPrChange w:id="169" w:author="Gavin Thomas Koma" w:date="2023-02-06T22:54:00Z">
-          <w:pPr/>
-        </w:pPrChange>
-      </w:pPr>
-      <w:ins w:id="170" w:author="Gavin Thomas Koma" w:date="2023-02-06T22:54:00Z">
-        <w:r>
-          <w:rPr>
-            <w:noProof/>
-          </w:rPr>
-          <w:drawing>
-            <wp:inline distT="0" distB="0" distL="0" distR="0" wp14:anchorId="463B1FCE" wp14:editId="06CA919D">
-              <wp:extent cx="4003354" cy="610866"/>
-              <wp:effectExtent l="0" t="0" r="0" b="0"/>
-              <wp:docPr id="34" name="Picture 34" descr="Text&#10;&#10;Description automatically generated"/>
-              <wp:cNvGraphicFramePr>
-                <a:graphicFrameLocks xmlns:a="http://schemas.openxmlformats.org/drawingml/2006/main" noChangeAspect="1"/>
-              </wp:cNvGraphicFramePr>
-              <a:graphic xmlns:a="http://schemas.openxmlformats.org/drawingml/2006/main">
-                <a:graphicData uri="http://schemas.openxmlformats.org/drawingml/2006/picture">
-                  <pic:pic xmlns:pic="http://schemas.openxmlformats.org/drawingml/2006/picture">
-                    <pic:nvPicPr>
-                      <pic:cNvPr id="34" name="Picture 34" descr="Text&#10;&#10;Description automatically generated"/>
-                      <pic:cNvPicPr/>
-                    </pic:nvPicPr>
-                    <pic:blipFill>
-                      <a:blip r:embed="rId34"/>
-                      <a:stretch>
-                        <a:fillRect/>
-                      </a:stretch>
-                    </pic:blipFill>
-                    <pic:spPr>
-                      <a:xfrm>
-                        <a:off x="0" y="0"/>
-                        <a:ext cx="4058133" cy="619225"/>
-                      </a:xfrm>
-                      <a:prstGeom prst="rect">
-                        <a:avLst/>
-                      </a:prstGeom>
-                    </pic:spPr>
-                  </pic:pic>
-                </a:graphicData>
-              </a:graphic>
-            </wp:inline>
-          </w:drawing>
-        </w:r>
-      </w:ins>
-    </w:p>
-    <w:p>
-      <w:pPr>
-        <w:jc w:val="center"/>
-        <w:rPr>
-          <w:ins w:id="171" w:author="Gavin Thomas Koma" w:date="2023-02-06T22:55:00Z"/>
-        </w:rPr>
-      </w:pPr>
-      <w:ins w:id="172" w:author="Gavin Thomas Koma" w:date="2023-02-06T22:48:00Z">
-        <w:r>
-          <w:rPr>
-            <w:noProof/>
-          </w:rPr>
-          <w:lastRenderedPageBreak/>
-          <w:drawing>
-            <wp:inline distT="0" distB="0" distL="0" distR="0" wp14:anchorId="3F66107F" wp14:editId="68ABC528">
-              <wp:extent cx="3888769" cy="2913253"/>
-              <wp:effectExtent l="0" t="0" r="0" b="0"/>
-              <wp:docPr id="33" name="Picture 33" descr="Chart&#10;&#10;Description automatically generated"/>
-              <wp:cNvGraphicFramePr>
-                <a:graphicFrameLocks xmlns:a="http://schemas.openxmlformats.org/drawingml/2006/main" noChangeAspect="1"/>
-              </wp:cNvGraphicFramePr>
-              <a:graphic xmlns:a="http://schemas.openxmlformats.org/drawingml/2006/main">
-                <a:graphicData uri="http://schemas.openxmlformats.org/drawingml/2006/picture">
-                  <pic:pic xmlns:pic="http://schemas.openxmlformats.org/drawingml/2006/picture">
-                    <pic:nvPicPr>
-                      <pic:cNvPr id="33" name="Picture 33" descr="Chart&#10;&#10;Description automatically generated"/>
-                      <pic:cNvPicPr/>
-                    </pic:nvPicPr>
-                    <pic:blipFill>
-                      <a:blip r:embed="rId35"/>
-                      <a:stretch>
-                        <a:fillRect/>
-                      </a:stretch>
-                    </pic:blipFill>
-                    <pic:spPr>
-                      <a:xfrm>
-                        <a:off x="0" y="0"/>
-                        <a:ext cx="3913443" cy="2931737"/>
-                      </a:xfrm>
-                      <a:prstGeom prst="rect">
-                        <a:avLst/>
-                      </a:prstGeom>
-                    </pic:spPr>
-                  </pic:pic>
-                </a:graphicData>
-              </a:graphic>
-            </wp:inline>
-          </w:drawing>
-        </w:r>
-      </w:ins>
-    </w:p>
-    <w:p>
-      <w:pPr>
-        <w:rPr>
-          <w:del w:id="173" w:author="Gavin Thomas Koma" w:date="2023-02-06T22:58:00Z"/>
-        </w:rPr>
-      </w:pPr>
-      <w:ins w:id="174" w:author="Gavin Thomas Koma" w:date="2023-02-06T22:55:00Z">
-        <w:r>
-          <w:t>We see that it takes a nota</w:t>
-        </w:r>
-      </w:ins>
-      <w:ins w:id="175" w:author="Gavin Thomas Koma" w:date="2023-02-06T22:56:00Z">
-        <w:r>
-          <w:t xml:space="preserve">bly larger number of guesses to converge to the true mean using the Bayesian Estimation. It is important to recall that the horizontal axis of this graph and therefore we do not start to see convergence to the true mean until approximately 10^2 </w:t>
-        </w:r>
-      </w:ins>
-      <w:ins w:id="176" w:author="Gavin Thomas Koma" w:date="2023-02-06T22:57:00Z">
-        <w:r>
-          <w:rPr>
-            <w:i/>
-            <w:iCs/>
-          </w:rPr>
-          <w:t>N</w:t>
-        </w:r>
-        <w:r>
-          <w:t xml:space="preserve"> size. However, we see convergence on all Maximum Likelihood Estimations </w:t>
-        </w:r>
-        <w:r>
-          <w:rPr>
-            <w:i/>
-            <w:iCs/>
-          </w:rPr>
-          <w:t>before</w:t>
-        </w:r>
-        <w:r>
-          <w:t xml:space="preserve"> 10^1 </w:t>
-        </w:r>
-        <w:r>
-          <w:rPr>
-            <w:i/>
-            <w:iCs/>
-          </w:rPr>
-          <w:t>N</w:t>
-        </w:r>
-        <w:r>
-          <w:t xml:space="preserve"> size. From an initial glance, I would say that the estimates are only equal to each other when the </w:t>
-        </w:r>
-      </w:ins>
-      <w:ins w:id="177" w:author="Gavin Thomas Koma" w:date="2023-02-06T22:58:00Z">
-        <w:r>
-          <w:t xml:space="preserve">sample size is very small. At this point, both estimators are very far off but will eventually converge to the true mean at high </w:t>
-        </w:r>
-        <w:r>
-          <w:rPr>
-            <w:i/>
-            <w:iCs/>
-          </w:rPr>
-          <w:t>N</w:t>
-        </w:r>
-        <w:r>
-          <w:t xml:space="preserve"> values. </w:t>
-        </w:r>
-      </w:ins>
-    </w:p>
-    <w:p/>
-    <w:p>
-      <w:pPr>
-        <w:pStyle w:val="Heading1"/>
-        <w:rPr>
-          <w:ins w:id="178" w:author="Gavin Thomas Koma" w:date="2023-02-06T22:58:00Z"/>
-        </w:rPr>
-      </w:pPr>
-      <w:r>
-        <w:t>Summary</w:t>
-      </w:r>
-    </w:p>
-    <w:p>
-      <w:pPr>
-        <w:rPr>
-          <w:ins w:id="179" w:author="Gavin Thomas Koma" w:date="2023-02-06T23:04:00Z"/>
-        </w:rPr>
-      </w:pPr>
-      <w:ins w:id="180" w:author="Gavin Thomas Koma" w:date="2023-02-06T22:58:00Z">
-        <w:r>
-          <w:t xml:space="preserve">The goal of this </w:t>
-        </w:r>
-      </w:ins>
-      <w:ins w:id="181" w:author="Gavin Thomas Koma" w:date="2023-02-06T23:02:00Z">
-        <w:r>
-          <w:t>assignment</w:t>
-        </w:r>
-      </w:ins>
-      <w:ins w:id="182" w:author="Gavin Thomas Koma" w:date="2023-02-06T23:03:00Z">
-        <w:r>
-          <w:t xml:space="preserve"> was to gain a better understanding and application of maximum likelihood as well as a Bayesian Estimation. The assignment was fairly straight forward for the first two </w:t>
-        </w:r>
-        <w:proofErr w:type="gramStart"/>
-        <w:r>
-          <w:t>tasks</w:t>
-        </w:r>
-        <w:proofErr w:type="gramEnd"/>
-        <w:r>
-          <w:t xml:space="preserve"> but I did stumble a lot on Tasks 3 and 4. </w:t>
-        </w:r>
-        <w:r>
-          <w:t xml:space="preserve">The ML </w:t>
-        </w:r>
-      </w:ins>
-      <w:ins w:id="183" w:author="Gavin Thomas Koma" w:date="2023-02-06T23:04:00Z">
-        <w:r>
-          <w:t xml:space="preserve">application seemed to work with little to no problems but I am unsure if my application of the Bayesian estimator was correct or not, albeit it converging to 1.00. </w:t>
-        </w:r>
-      </w:ins>
-    </w:p>
-    <w:p>
-      <w:pPr>
-        <w:rPr>
-          <w:ins w:id="184" w:author="Gavin Thomas Koma" w:date="2023-02-06T23:05:00Z"/>
-        </w:rPr>
-      </w:pPr>
-      <w:ins w:id="185" w:author="Gavin Thomas Koma" w:date="2023-02-06T23:04:00Z">
-        <w:r>
-          <w:t>After completing this assignment, I realize that I am going to have to spend more time reading t</w:t>
-        </w:r>
-      </w:ins>
-      <w:ins w:id="186" w:author="Gavin Thomas Koma" w:date="2023-02-06T23:05:00Z">
-        <w:r>
-          <w:t xml:space="preserve">hrough notes and reading outside material to gain the understanding of Bayesian Estimation to apply this in a more facilitated manner. </w:t>
-        </w:r>
-      </w:ins>
-    </w:p>
-    <w:p>
-      <w:pPr>
-        <w:pPrChange w:id="187" w:author="Gavin Thomas Koma" w:date="2023-02-06T22:58:00Z">
+        <w:pPrChange w:id="121" w:author="Gavin Thomas Koma" w:date="2023-03-18T19:55:00Z">
           <w:pPr>
             <w:pStyle w:val="Heading1"/>
           </w:pPr>
         </w:pPrChange>
       </w:pPr>
-      <w:ins w:id="188" w:author="Gavin Thomas Koma" w:date="2023-02-06T23:05:00Z">
-        <w:r>
-          <w:t xml:space="preserve">Overall, the assignment helped me a lot with </w:t>
-        </w:r>
-      </w:ins>
-      <w:ins w:id="189" w:author="Gavin Thomas Koma" w:date="2023-02-06T23:06:00Z">
-        <w:r>
-          <w:t>application,</w:t>
-        </w:r>
-      </w:ins>
-      <w:ins w:id="190" w:author="Gavin Thomas Koma" w:date="2023-02-06T23:05:00Z">
-        <w:r>
-          <w:t xml:space="preserve"> but I do hope that we can spare a few minutes at the start of next class to further discuss how one would apply these techniques. Primarily out of curiosity but also to ensure </w:t>
-        </w:r>
-      </w:ins>
-      <w:ins w:id="191" w:author="Gavin Thomas Koma" w:date="2023-02-06T23:06:00Z">
-        <w:r>
-          <w:t xml:space="preserve">I don’t make any mistakes with these techniques in the future. </w:t>
-        </w:r>
-      </w:ins>
+      <w:del w:id="122" w:author="Gavin Thomas Koma" w:date="2023-03-18T19:55:00Z">
+        <w:r>
+          <w:delText>Task 3</w:delText>
+        </w:r>
+      </w:del>
+    </w:p>
+    <w:p>
+      <w:pPr>
+        <w:rPr>
+          <w:del w:id="123" w:author="Gavin Thomas Koma" w:date="2023-03-18T19:55:00Z"/>
+        </w:rPr>
+        <w:pPrChange w:id="124" w:author="Gavin Thomas Koma" w:date="2023-03-18T19:55:00Z">
+          <w:pPr/>
+        </w:pPrChange>
+      </w:pPr>
+    </w:p>
+    <w:p>
+      <w:pPr>
+        <w:rPr>
+          <w:del w:id="125" w:author="Gavin Thomas Koma" w:date="2023-03-18T19:55:00Z"/>
+        </w:rPr>
+        <w:pPrChange w:id="126" w:author="Gavin Thomas Koma" w:date="2023-03-18T19:55:00Z">
+          <w:pPr/>
+        </w:pPrChange>
+      </w:pPr>
+    </w:p>
+    <w:p>
+      <w:pPr>
+        <w:rPr>
+          <w:del w:id="127" w:author="Gavin Thomas Koma" w:date="2023-03-18T19:55:00Z"/>
+        </w:rPr>
+        <w:pPrChange w:id="128" w:author="Gavin Thomas Koma" w:date="2023-03-18T19:55:00Z">
+          <w:pPr/>
+        </w:pPrChange>
+      </w:pPr>
+    </w:p>
+    <w:p>
+      <w:pPr>
+        <w:rPr>
+          <w:del w:id="129" w:author="Gavin Thomas Koma" w:date="2023-03-18T19:55:00Z"/>
+        </w:rPr>
+        <w:pPrChange w:id="130" w:author="Gavin Thomas Koma" w:date="2023-03-18T19:55:00Z">
+          <w:pPr>
+            <w:pStyle w:val="Heading1"/>
+          </w:pPr>
+        </w:pPrChange>
+      </w:pPr>
+      <w:del w:id="131" w:author="Gavin Thomas Koma" w:date="2023-03-18T19:55:00Z">
+        <w:r>
+          <w:delText>Task 4</w:delText>
+        </w:r>
+      </w:del>
+    </w:p>
+    <w:p>
+      <w:pPr>
+        <w:rPr>
+          <w:del w:id="132" w:author="Gavin Thomas Koma" w:date="2023-02-06T22:28:00Z"/>
+        </w:rPr>
+        <w:pPrChange w:id="133" w:author="Gavin Thomas Koma" w:date="2023-03-18T19:55:00Z">
+          <w:pPr/>
+        </w:pPrChange>
+      </w:pPr>
+    </w:p>
+    <w:p>
+      <w:pPr>
+        <w:rPr>
+          <w:del w:id="134" w:author="Gavin Thomas Koma" w:date="2023-02-06T22:58:00Z"/>
+        </w:rPr>
+        <w:pPrChange w:id="135" w:author="Gavin Thomas Koma" w:date="2023-03-18T19:55:00Z">
+          <w:pPr/>
+        </w:pPrChange>
+      </w:pPr>
+    </w:p>
+    <w:p>
+      <w:pPr>
+        <w:rPr>
+          <w:del w:id="136" w:author="Gavin Thomas Koma" w:date="2023-03-18T19:55:00Z"/>
+        </w:rPr>
+        <w:pPrChange w:id="137" w:author="Gavin Thomas Koma" w:date="2023-03-18T19:55:00Z">
+          <w:pPr/>
+        </w:pPrChange>
+      </w:pPr>
+    </w:p>
+    <w:p>
+      <w:pPr>
+        <w:rPr>
+          <w:del w:id="138" w:author="Gavin Thomas Koma" w:date="2023-03-18T19:55:00Z"/>
+        </w:rPr>
+        <w:pPrChange w:id="139" w:author="Gavin Thomas Koma" w:date="2023-03-18T19:55:00Z">
+          <w:pPr>
+            <w:pStyle w:val="Heading1"/>
+          </w:pPr>
+        </w:pPrChange>
+      </w:pPr>
+      <w:del w:id="140" w:author="Gavin Thomas Koma" w:date="2023-03-18T19:55:00Z">
+        <w:r>
+          <w:delText>Summary</w:delText>
+        </w:r>
+      </w:del>
     </w:p>
     <w:p/>
-    <w:p/>
-    <w:p/>
-    <w:bookmarkEnd w:id="1"/>
+    <w:bookmarkEnd w:id="13"/>
     <w:p/>
     <w:sectPr>
-      <w:headerReference w:type="default" r:id="rId36"/>
-      <w:footerReference w:type="default" r:id="rId37"/>
+      <w:headerReference w:type="default" r:id="rId25"/>
+      <w:footerReference w:type="default" r:id="rId26"/>
       <w:pgSz w:w="12240" w:h="15840"/>
       <w:pgMar w:top="1440" w:right="1440" w:bottom="1440" w:left="1440" w:header="576" w:footer="360" w:gutter="0"/>
       <w:pgNumType w:start="1"/>
@@ -3009,7 +3755,7 @@
 </file>
 
 <file path=word/endnotes.xml><?xml version="1.0" encoding="utf-8"?>
-<w:endnotes xmlns:wpc="http://schemas.microsoft.com/office/word/2010/wordprocessingCanvas" xmlns:cx="http://schemas.microsoft.com/office/drawing/2014/chartex" xmlns:cx1="http://schemas.microsoft.com/office/drawing/2015/9/8/chartex" xmlns:cx2="http://schemas.microsoft.com/office/drawing/2015/10/21/chartex" xmlns:cx3="http://schemas.microsoft.com/office/drawing/2016/5/9/chartex" xmlns:cx4="http://schemas.microsoft.com/office/drawing/2016/5/10/chartex" xmlns:cx5="http://schemas.microsoft.com/office/drawing/2016/5/11/chartex" xmlns:cx6="http://schemas.microsoft.com/office/drawing/2016/5/12/chartex" xmlns:cx7="http://schemas.microsoft.com/office/drawing/2016/5/13/chartex" xmlns:cx8="http://schemas.microsoft.com/office/drawing/2016/5/14/chartex" xmlns:mc="http://schemas.openxmlformats.org/markup-compatibility/2006" xmlns:aink="http://schemas.microsoft.com/office/drawing/2016/ink" xmlns:am3d="http://schemas.microsoft.com/office/drawing/2017/model3d" xmlns:o="urn:schemas-microsoft-com:office:office" xmlns:oel="http://schemas.microsoft.com/office/2019/extlst" xmlns:r="http://schemas.openxmlformats.org/officeDocument/2006/relationships" xmlns:m="http://schemas.openxmlformats.org/officeDocument/2006/math" xmlns:v="urn:schemas-microsoft-com:vml" xmlns:wp14="http://schemas.microsoft.com/office/word/2010/wordprocessingDrawing" xmlns:wp="http://schemas.openxmlformats.org/drawingml/2006/wordprocessingDrawing" xmlns:w10="urn:schemas-microsoft-com:office:word" xmlns:w="http://schemas.openxmlformats.org/wordprocessingml/2006/main" xmlns:w14="http://schemas.microsoft.com/office/word/2010/wordml" xmlns:w15="http://schemas.microsoft.com/office/word/2012/wordml" xmlns:w16cex="http://schemas.microsoft.com/office/word/2018/wordml/cex" xmlns:w16cid="http://schemas.microsoft.com/office/word/2016/wordml/cid" xmlns:w16="http://schemas.microsoft.com/office/word/2018/wordml" xmlns:w16sdtdh="http://schemas.microsoft.com/office/word/2020/wordml/sdtdatahash" xmlns:w16se="http://schemas.microsoft.com/office/word/2015/wordml/symex" xmlns:wpg="http://schemas.microsoft.com/office/word/2010/wordprocessingGroup" xmlns:wpi="http://schemas.microsoft.com/office/word/2010/wordprocessingInk" xmlns:wne="http://schemas.microsoft.com/office/word/2006/wordml" xmlns:wps="http://schemas.microsoft.com/office/word/2010/wordprocessingShape" mc:Ignorable="w14 w15 w16se w16cid w16 w16cex w16sdtdh wp14">
+<w:endnotes xmlns:wpc="http://schemas.microsoft.com/office/word/2010/wordprocessingCanvas" xmlns:cx="http://schemas.microsoft.com/office/drawing/2014/chartex" xmlns:cx1="http://schemas.microsoft.com/office/drawing/2015/9/8/chartex" xmlns:cx2="http://schemas.microsoft.com/office/drawing/2015/10/21/chartex" xmlns:cx3="http://schemas.microsoft.com/office/drawing/2016/5/9/chartex" xmlns:cx4="http://schemas.microsoft.com/office/drawing/2016/5/10/chartex" xmlns:cx5="http://schemas.microsoft.com/office/drawing/2016/5/11/chartex" xmlns:cx6="http://schemas.microsoft.com/office/drawing/2016/5/12/chartex" xmlns:cx7="http://schemas.microsoft.com/office/drawing/2016/5/13/chartex" xmlns:cx8="http://schemas.microsoft.com/office/drawing/2016/5/14/chartex" xmlns:mc="http://schemas.openxmlformats.org/markup-compatibility/2006" xmlns:aink="http://schemas.microsoft.com/office/drawing/2016/ink" xmlns:am3d="http://schemas.microsoft.com/office/drawing/2017/model3d" xmlns:o="urn:schemas-microsoft-com:office:office" xmlns:oel="http://schemas.microsoft.com/office/2019/extlst" xmlns:r="http://schemas.openxmlformats.org/officeDocument/2006/relationships" xmlns:m="http://schemas.openxmlformats.org/officeDocument/2006/math" xmlns:v="urn:schemas-microsoft-com:vml" xmlns:wp14="http://schemas.microsoft.com/office/word/2010/wordprocessingDrawing" xmlns:wp="http://schemas.openxmlformats.org/drawingml/2006/wordprocessingDrawing" xmlns:w10="urn:schemas-microsoft-com:office:word" xmlns:w="http://schemas.openxmlformats.org/wordprocessingml/2006/main" xmlns:w14="http://schemas.microsoft.com/office/word/2010/wordml" xmlns:w15="http://schemas.microsoft.com/office/word/2012/wordml" xmlns:w16cex="http://schemas.microsoft.com/office/word/2018/wordml/cex" xmlns:w16cid="http://schemas.microsoft.com/office/word/2016/wordml/cid" xmlns:w16="http://schemas.microsoft.com/office/word/2018/wordml" xmlns:w16du="http://schemas.microsoft.com/office/word/2023/wordml/word16du" xmlns:w16sdtdh="http://schemas.microsoft.com/office/word/2020/wordml/sdtdatahash" xmlns:w16se="http://schemas.microsoft.com/office/word/2015/wordml/symex" xmlns:wpg="http://schemas.microsoft.com/office/word/2010/wordprocessingGroup" xmlns:wpi="http://schemas.microsoft.com/office/word/2010/wordprocessingInk" xmlns:wne="http://schemas.microsoft.com/office/word/2006/wordml" xmlns:wps="http://schemas.microsoft.com/office/word/2010/wordprocessingShape" mc:Ignorable="w14 w15 w16se w16cid w16 w16cex w16sdtdh wp14">
   <w:endnote w:type="separator" w:id="-1">
     <w:p>
       <w:pPr>
@@ -3034,7 +3780,7 @@
 </file>
 
 <file path=word/footer1.xml><?xml version="1.0" encoding="utf-8"?>
-<w:ftr xmlns:wpc="http://schemas.microsoft.com/office/word/2010/wordprocessingCanvas" xmlns:cx="http://schemas.microsoft.com/office/drawing/2014/chartex" xmlns:cx1="http://schemas.microsoft.com/office/drawing/2015/9/8/chartex" xmlns:cx2="http://schemas.microsoft.com/office/drawing/2015/10/21/chartex" xmlns:cx3="http://schemas.microsoft.com/office/drawing/2016/5/9/chartex" xmlns:cx4="http://schemas.microsoft.com/office/drawing/2016/5/10/chartex" xmlns:cx5="http://schemas.microsoft.com/office/drawing/2016/5/11/chartex" xmlns:cx6="http://schemas.microsoft.com/office/drawing/2016/5/12/chartex" xmlns:cx7="http://schemas.microsoft.com/office/drawing/2016/5/13/chartex" xmlns:cx8="http://schemas.microsoft.com/office/drawing/2016/5/14/chartex" xmlns:mc="http://schemas.openxmlformats.org/markup-compatibility/2006" xmlns:aink="http://schemas.microsoft.com/office/drawing/2016/ink" xmlns:am3d="http://schemas.microsoft.com/office/drawing/2017/model3d" xmlns:o="urn:schemas-microsoft-com:office:office" xmlns:oel="http://schemas.microsoft.com/office/2019/extlst" xmlns:r="http://schemas.openxmlformats.org/officeDocument/2006/relationships" xmlns:m="http://schemas.openxmlformats.org/officeDocument/2006/math" xmlns:v="urn:schemas-microsoft-com:vml" xmlns:wp14="http://schemas.microsoft.com/office/word/2010/wordprocessingDrawing" xmlns:wp="http://schemas.openxmlformats.org/drawingml/2006/wordprocessingDrawing" xmlns:w10="urn:schemas-microsoft-com:office:word" xmlns:w="http://schemas.openxmlformats.org/wordprocessingml/2006/main" xmlns:w14="http://schemas.microsoft.com/office/word/2010/wordml" xmlns:w15="http://schemas.microsoft.com/office/word/2012/wordml" xmlns:w16cex="http://schemas.microsoft.com/office/word/2018/wordml/cex" xmlns:w16cid="http://schemas.microsoft.com/office/word/2016/wordml/cid" xmlns:w16="http://schemas.microsoft.com/office/word/2018/wordml" xmlns:w16sdtdh="http://schemas.microsoft.com/office/word/2020/wordml/sdtdatahash" xmlns:w16se="http://schemas.microsoft.com/office/word/2015/wordml/symex" xmlns:wpg="http://schemas.microsoft.com/office/word/2010/wordprocessingGroup" xmlns:wpi="http://schemas.microsoft.com/office/word/2010/wordprocessingInk" xmlns:wne="http://schemas.microsoft.com/office/word/2006/wordml" xmlns:wps="http://schemas.microsoft.com/office/word/2010/wordprocessingShape" mc:Ignorable="w14 w15 w16se w16cid w16 w16cex w16sdtdh wp14">
+<w:ftr xmlns:wpc="http://schemas.microsoft.com/office/word/2010/wordprocessingCanvas" xmlns:cx="http://schemas.microsoft.com/office/drawing/2014/chartex" xmlns:cx1="http://schemas.microsoft.com/office/drawing/2015/9/8/chartex" xmlns:cx2="http://schemas.microsoft.com/office/drawing/2015/10/21/chartex" xmlns:cx3="http://schemas.microsoft.com/office/drawing/2016/5/9/chartex" xmlns:cx4="http://schemas.microsoft.com/office/drawing/2016/5/10/chartex" xmlns:cx5="http://schemas.microsoft.com/office/drawing/2016/5/11/chartex" xmlns:cx6="http://schemas.microsoft.com/office/drawing/2016/5/12/chartex" xmlns:cx7="http://schemas.microsoft.com/office/drawing/2016/5/13/chartex" xmlns:cx8="http://schemas.microsoft.com/office/drawing/2016/5/14/chartex" xmlns:mc="http://schemas.openxmlformats.org/markup-compatibility/2006" xmlns:aink="http://schemas.microsoft.com/office/drawing/2016/ink" xmlns:am3d="http://schemas.microsoft.com/office/drawing/2017/model3d" xmlns:o="urn:schemas-microsoft-com:office:office" xmlns:oel="http://schemas.microsoft.com/office/2019/extlst" xmlns:r="http://schemas.openxmlformats.org/officeDocument/2006/relationships" xmlns:m="http://schemas.openxmlformats.org/officeDocument/2006/math" xmlns:v="urn:schemas-microsoft-com:vml" xmlns:wp14="http://schemas.microsoft.com/office/word/2010/wordprocessingDrawing" xmlns:wp="http://schemas.openxmlformats.org/drawingml/2006/wordprocessingDrawing" xmlns:w10="urn:schemas-microsoft-com:office:word" xmlns:w="http://schemas.openxmlformats.org/wordprocessingml/2006/main" xmlns:w14="http://schemas.microsoft.com/office/word/2010/wordml" xmlns:w15="http://schemas.microsoft.com/office/word/2012/wordml" xmlns:w16cex="http://schemas.microsoft.com/office/word/2018/wordml/cex" xmlns:w16cid="http://schemas.microsoft.com/office/word/2016/wordml/cid" xmlns:w16="http://schemas.microsoft.com/office/word/2018/wordml" xmlns:w16du="http://schemas.microsoft.com/office/word/2023/wordml/word16du" xmlns:w16sdtdh="http://schemas.microsoft.com/office/word/2020/wordml/sdtdatahash" xmlns:w16se="http://schemas.microsoft.com/office/word/2015/wordml/symex" xmlns:wpg="http://schemas.microsoft.com/office/word/2010/wordprocessingGroup" xmlns:wpi="http://schemas.microsoft.com/office/word/2010/wordprocessingInk" xmlns:wne="http://schemas.microsoft.com/office/word/2006/wordml" xmlns:wps="http://schemas.microsoft.com/office/word/2010/wordprocessingShape" mc:Ignorable="w14 w15 w16se w16cid w16 w16cex w16sdtdh wp14">
   <w:p>
     <w:pPr>
       <w:pStyle w:val="Footer"/>
@@ -3060,25 +3806,40 @@
     <w:r>
       <w:tab/>
     </w:r>
-    <w:ins w:id="195" w:author="Gavin Thomas Koma" w:date="2023-02-06T22:58:00Z">
+    <w:ins w:id="146" w:author="Gavin Thomas Koma" w:date="2023-03-18T19:55:00Z">
       <w:r>
-        <w:t>February 6th</w:t>
+        <w:t>March 18</w:t>
       </w:r>
     </w:ins>
-    <w:del w:id="196" w:author="Gavin Thomas Koma" w:date="2023-02-06T22:58:00Z">
+    <w:ins w:id="147" w:author="Gavin Thomas Koma" w:date="2023-02-06T22:58:00Z">
+      <w:r>
+        <w:t>th</w:t>
+      </w:r>
+    </w:ins>
+    <w:del w:id="148" w:author="Gavin Thomas Koma" w:date="2023-02-06T22:58:00Z">
       <w:r>
         <w:delText>January 6</w:delText>
       </w:r>
     </w:del>
     <w:r>
-      <w:t>, 2022</w:t>
+      <w:t>, 202</w:t>
     </w:r>
+    <w:ins w:id="149" w:author="Gavin Thomas Koma" w:date="2023-03-18T19:55:00Z">
+      <w:r>
+        <w:t>3</w:t>
+      </w:r>
+    </w:ins>
+    <w:del w:id="150" w:author="Gavin Thomas Koma" w:date="2023-03-18T19:55:00Z">
+      <w:r>
+        <w:delText>2</w:delText>
+      </w:r>
+    </w:del>
   </w:p>
 </w:ftr>
 </file>
 
 <file path=word/footnotes.xml><?xml version="1.0" encoding="utf-8"?>
-<w:footnotes xmlns:wpc="http://schemas.microsoft.com/office/word/2010/wordprocessingCanvas" xmlns:cx="http://schemas.microsoft.com/office/drawing/2014/chartex" xmlns:cx1="http://schemas.microsoft.com/office/drawing/2015/9/8/chartex" xmlns:cx2="http://schemas.microsoft.com/office/drawing/2015/10/21/chartex" xmlns:cx3="http://schemas.microsoft.com/office/drawing/2016/5/9/chartex" xmlns:cx4="http://schemas.microsoft.com/office/drawing/2016/5/10/chartex" xmlns:cx5="http://schemas.microsoft.com/office/drawing/2016/5/11/chartex" xmlns:cx6="http://schemas.microsoft.com/office/drawing/2016/5/12/chartex" xmlns:cx7="http://schemas.microsoft.com/office/drawing/2016/5/13/chartex" xmlns:cx8="http://schemas.microsoft.com/office/drawing/2016/5/14/chartex" xmlns:mc="http://schemas.openxmlformats.org/markup-compatibility/2006" xmlns:aink="http://schemas.microsoft.com/office/drawing/2016/ink" xmlns:am3d="http://schemas.microsoft.com/office/drawing/2017/model3d" xmlns:o="urn:schemas-microsoft-com:office:office" xmlns:oel="http://schemas.microsoft.com/office/2019/extlst" xmlns:r="http://schemas.openxmlformats.org/officeDocument/2006/relationships" xmlns:m="http://schemas.openxmlformats.org/officeDocument/2006/math" xmlns:v="urn:schemas-microsoft-com:vml" xmlns:wp14="http://schemas.microsoft.com/office/word/2010/wordprocessingDrawing" xmlns:wp="http://schemas.openxmlformats.org/drawingml/2006/wordprocessingDrawing" xmlns:w10="urn:schemas-microsoft-com:office:word" xmlns:w="http://schemas.openxmlformats.org/wordprocessingml/2006/main" xmlns:w14="http://schemas.microsoft.com/office/word/2010/wordml" xmlns:w15="http://schemas.microsoft.com/office/word/2012/wordml" xmlns:w16cex="http://schemas.microsoft.com/office/word/2018/wordml/cex" xmlns:w16cid="http://schemas.microsoft.com/office/word/2016/wordml/cid" xmlns:w16="http://schemas.microsoft.com/office/word/2018/wordml" xmlns:w16sdtdh="http://schemas.microsoft.com/office/word/2020/wordml/sdtdatahash" xmlns:w16se="http://schemas.microsoft.com/office/word/2015/wordml/symex" xmlns:wpg="http://schemas.microsoft.com/office/word/2010/wordprocessingGroup" xmlns:wpi="http://schemas.microsoft.com/office/word/2010/wordprocessingInk" xmlns:wne="http://schemas.microsoft.com/office/word/2006/wordml" xmlns:wps="http://schemas.microsoft.com/office/word/2010/wordprocessingShape" mc:Ignorable="w14 w15 w16se w16cid w16 w16cex w16sdtdh wp14">
+<w:footnotes xmlns:wpc="http://schemas.microsoft.com/office/word/2010/wordprocessingCanvas" xmlns:cx="http://schemas.microsoft.com/office/drawing/2014/chartex" xmlns:cx1="http://schemas.microsoft.com/office/drawing/2015/9/8/chartex" xmlns:cx2="http://schemas.microsoft.com/office/drawing/2015/10/21/chartex" xmlns:cx3="http://schemas.microsoft.com/office/drawing/2016/5/9/chartex" xmlns:cx4="http://schemas.microsoft.com/office/drawing/2016/5/10/chartex" xmlns:cx5="http://schemas.microsoft.com/office/drawing/2016/5/11/chartex" xmlns:cx6="http://schemas.microsoft.com/office/drawing/2016/5/12/chartex" xmlns:cx7="http://schemas.microsoft.com/office/drawing/2016/5/13/chartex" xmlns:cx8="http://schemas.microsoft.com/office/drawing/2016/5/14/chartex" xmlns:mc="http://schemas.openxmlformats.org/markup-compatibility/2006" xmlns:aink="http://schemas.microsoft.com/office/drawing/2016/ink" xmlns:am3d="http://schemas.microsoft.com/office/drawing/2017/model3d" xmlns:o="urn:schemas-microsoft-com:office:office" xmlns:oel="http://schemas.microsoft.com/office/2019/extlst" xmlns:r="http://schemas.openxmlformats.org/officeDocument/2006/relationships" xmlns:m="http://schemas.openxmlformats.org/officeDocument/2006/math" xmlns:v="urn:schemas-microsoft-com:vml" xmlns:wp14="http://schemas.microsoft.com/office/word/2010/wordprocessingDrawing" xmlns:wp="http://schemas.openxmlformats.org/drawingml/2006/wordprocessingDrawing" xmlns:w10="urn:schemas-microsoft-com:office:word" xmlns:w="http://schemas.openxmlformats.org/wordprocessingml/2006/main" xmlns:w14="http://schemas.microsoft.com/office/word/2010/wordml" xmlns:w15="http://schemas.microsoft.com/office/word/2012/wordml" xmlns:w16cex="http://schemas.microsoft.com/office/word/2018/wordml/cex" xmlns:w16cid="http://schemas.microsoft.com/office/word/2016/wordml/cid" xmlns:w16="http://schemas.microsoft.com/office/word/2018/wordml" xmlns:w16du="http://schemas.microsoft.com/office/word/2023/wordml/word16du" xmlns:w16sdtdh="http://schemas.microsoft.com/office/word/2020/wordml/sdtdatahash" xmlns:w16se="http://schemas.microsoft.com/office/word/2015/wordml/symex" xmlns:wpg="http://schemas.microsoft.com/office/word/2010/wordprocessingGroup" xmlns:wpi="http://schemas.microsoft.com/office/word/2010/wordprocessingInk" xmlns:wne="http://schemas.microsoft.com/office/word/2006/wordml" xmlns:wps="http://schemas.microsoft.com/office/word/2010/wordprocessingShape" mc:Ignorable="w14 w15 w16se w16cid w16 w16cex w16sdtdh wp14">
   <w:footnote w:type="separator" w:id="-1">
     <w:p>
       <w:pPr>
@@ -3103,7 +3864,7 @@
 </file>
 
 <file path=word/header1.xml><?xml version="1.0" encoding="utf-8"?>
-<w:hdr xmlns:wpc="http://schemas.microsoft.com/office/word/2010/wordprocessingCanvas" xmlns:cx="http://schemas.microsoft.com/office/drawing/2014/chartex" xmlns:cx1="http://schemas.microsoft.com/office/drawing/2015/9/8/chartex" xmlns:cx2="http://schemas.microsoft.com/office/drawing/2015/10/21/chartex" xmlns:cx3="http://schemas.microsoft.com/office/drawing/2016/5/9/chartex" xmlns:cx4="http://schemas.microsoft.com/office/drawing/2016/5/10/chartex" xmlns:cx5="http://schemas.microsoft.com/office/drawing/2016/5/11/chartex" xmlns:cx6="http://schemas.microsoft.com/office/drawing/2016/5/12/chartex" xmlns:cx7="http://schemas.microsoft.com/office/drawing/2016/5/13/chartex" xmlns:cx8="http://schemas.microsoft.com/office/drawing/2016/5/14/chartex" xmlns:mc="http://schemas.openxmlformats.org/markup-compatibility/2006" xmlns:aink="http://schemas.microsoft.com/office/drawing/2016/ink" xmlns:am3d="http://schemas.microsoft.com/office/drawing/2017/model3d" xmlns:o="urn:schemas-microsoft-com:office:office" xmlns:oel="http://schemas.microsoft.com/office/2019/extlst" xmlns:r="http://schemas.openxmlformats.org/officeDocument/2006/relationships" xmlns:m="http://schemas.openxmlformats.org/officeDocument/2006/math" xmlns:v="urn:schemas-microsoft-com:vml" xmlns:wp14="http://schemas.microsoft.com/office/word/2010/wordprocessingDrawing" xmlns:wp="http://schemas.openxmlformats.org/drawingml/2006/wordprocessingDrawing" xmlns:w10="urn:schemas-microsoft-com:office:word" xmlns:w="http://schemas.openxmlformats.org/wordprocessingml/2006/main" xmlns:w14="http://schemas.microsoft.com/office/word/2010/wordml" xmlns:w15="http://schemas.microsoft.com/office/word/2012/wordml" xmlns:w16cex="http://schemas.microsoft.com/office/word/2018/wordml/cex" xmlns:w16cid="http://schemas.microsoft.com/office/word/2016/wordml/cid" xmlns:w16="http://schemas.microsoft.com/office/word/2018/wordml" xmlns:w16sdtdh="http://schemas.microsoft.com/office/word/2020/wordml/sdtdatahash" xmlns:w16se="http://schemas.microsoft.com/office/word/2015/wordml/symex" xmlns:wpg="http://schemas.microsoft.com/office/word/2010/wordprocessingGroup" xmlns:wpi="http://schemas.microsoft.com/office/word/2010/wordprocessingInk" xmlns:wne="http://schemas.microsoft.com/office/word/2006/wordml" xmlns:wps="http://schemas.microsoft.com/office/word/2010/wordprocessingShape" mc:Ignorable="w14 w15 w16se w16cid w16 w16cex w16sdtdh wp14">
+<w:hdr xmlns:wpc="http://schemas.microsoft.com/office/word/2010/wordprocessingCanvas" xmlns:cx="http://schemas.microsoft.com/office/drawing/2014/chartex" xmlns:cx1="http://schemas.microsoft.com/office/drawing/2015/9/8/chartex" xmlns:cx2="http://schemas.microsoft.com/office/drawing/2015/10/21/chartex" xmlns:cx3="http://schemas.microsoft.com/office/drawing/2016/5/9/chartex" xmlns:cx4="http://schemas.microsoft.com/office/drawing/2016/5/10/chartex" xmlns:cx5="http://schemas.microsoft.com/office/drawing/2016/5/11/chartex" xmlns:cx6="http://schemas.microsoft.com/office/drawing/2016/5/12/chartex" xmlns:cx7="http://schemas.microsoft.com/office/drawing/2016/5/13/chartex" xmlns:cx8="http://schemas.microsoft.com/office/drawing/2016/5/14/chartex" xmlns:mc="http://schemas.openxmlformats.org/markup-compatibility/2006" xmlns:aink="http://schemas.microsoft.com/office/drawing/2016/ink" xmlns:am3d="http://schemas.microsoft.com/office/drawing/2017/model3d" xmlns:o="urn:schemas-microsoft-com:office:office" xmlns:oel="http://schemas.microsoft.com/office/2019/extlst" xmlns:r="http://schemas.openxmlformats.org/officeDocument/2006/relationships" xmlns:m="http://schemas.openxmlformats.org/officeDocument/2006/math" xmlns:v="urn:schemas-microsoft-com:vml" xmlns:wp14="http://schemas.microsoft.com/office/word/2010/wordprocessingDrawing" xmlns:wp="http://schemas.openxmlformats.org/drawingml/2006/wordprocessingDrawing" xmlns:w10="urn:schemas-microsoft-com:office:word" xmlns:w="http://schemas.openxmlformats.org/wordprocessingml/2006/main" xmlns:w14="http://schemas.microsoft.com/office/word/2010/wordml" xmlns:w15="http://schemas.microsoft.com/office/word/2012/wordml" xmlns:w16cex="http://schemas.microsoft.com/office/word/2018/wordml/cex" xmlns:w16cid="http://schemas.microsoft.com/office/word/2016/wordml/cid" xmlns:w16="http://schemas.microsoft.com/office/word/2018/wordml" xmlns:w16du="http://schemas.microsoft.com/office/word/2023/wordml/word16du" xmlns:w16sdtdh="http://schemas.microsoft.com/office/word/2020/wordml/sdtdatahash" xmlns:w16se="http://schemas.microsoft.com/office/word/2015/wordml/symex" xmlns:wpg="http://schemas.microsoft.com/office/word/2010/wordprocessingGroup" xmlns:wpi="http://schemas.microsoft.com/office/word/2010/wordprocessingInk" xmlns:wne="http://schemas.microsoft.com/office/word/2006/wordml" xmlns:wps="http://schemas.microsoft.com/office/word/2010/wordprocessingShape" mc:Ignorable="w14 w15 w16se w16cid w16 w16cex w16sdtdh wp14">
   <w:p>
     <w:pPr>
       <w:pStyle w:val="Header"/>
@@ -3124,8 +3885,18 @@
       <w:t xml:space="preserve">: HW # </w:t>
     </w:r>
     <w:r>
-      <w:t>03</w:t>
+      <w:t>0</w:t>
     </w:r>
+    <w:ins w:id="141" w:author="Gavin Thomas Koma" w:date="2023-03-18T19:55:00Z">
+      <w:r>
+        <w:t>8</w:t>
+      </w:r>
+    </w:ins>
+    <w:del w:id="142" w:author="Gavin Thomas Koma" w:date="2023-03-18T19:55:00Z">
+      <w:r>
+        <w:delText>3</w:delText>
+      </w:r>
+    </w:del>
     <w:r>
       <w:tab/>
       <w:t xml:space="preserve">Page </w:t>
@@ -3167,7 +3938,7 @@
       </w:rPr>
       <w:t xml:space="preserve"> of </w:t>
     </w:r>
-    <w:ins w:id="192" w:author="Gavin Thomas Koma" w:date="2023-02-06T22:58:00Z">
+    <w:ins w:id="143" w:author="Gavin Thomas Koma" w:date="2023-02-06T22:58:00Z">
       <w:r>
         <w:rPr>
           <w:rStyle w:val="PageNumber"/>
@@ -3175,7 +3946,7 @@
         <w:t>1</w:t>
       </w:r>
     </w:ins>
-    <w:ins w:id="193" w:author="Gavin Thomas Koma" w:date="2023-02-06T23:04:00Z">
+    <w:ins w:id="144" w:author="Gavin Thomas Koma" w:date="2023-02-06T23:04:00Z">
       <w:r>
         <w:rPr>
           <w:rStyle w:val="PageNumber"/>
@@ -3183,7 +3954,7 @@
         <w:t>1</w:t>
       </w:r>
     </w:ins>
-    <w:del w:id="194" w:author="Gavin Thomas Koma" w:date="2023-02-06T22:58:00Z">
+    <w:del w:id="145" w:author="Gavin Thomas Koma" w:date="2023-02-06T22:58:00Z">
       <w:r>
         <w:rPr>
           <w:rStyle w:val="PageNumber"/>
@@ -3196,7 +3967,7 @@
 </file>
 
 <file path=word/numbering.xml><?xml version="1.0" encoding="utf-8"?>
-<w:numbering xmlns:wpc="http://schemas.microsoft.com/office/word/2010/wordprocessingCanvas" xmlns:cx="http://schemas.microsoft.com/office/drawing/2014/chartex" xmlns:cx1="http://schemas.microsoft.com/office/drawing/2015/9/8/chartex" xmlns:cx2="http://schemas.microsoft.com/office/drawing/2015/10/21/chartex" xmlns:cx3="http://schemas.microsoft.com/office/drawing/2016/5/9/chartex" xmlns:cx4="http://schemas.microsoft.com/office/drawing/2016/5/10/chartex" xmlns:cx5="http://schemas.microsoft.com/office/drawing/2016/5/11/chartex" xmlns:cx6="http://schemas.microsoft.com/office/drawing/2016/5/12/chartex" xmlns:cx7="http://schemas.microsoft.com/office/drawing/2016/5/13/chartex" xmlns:cx8="http://schemas.microsoft.com/office/drawing/2016/5/14/chartex" xmlns:mc="http://schemas.openxmlformats.org/markup-compatibility/2006" xmlns:aink="http://schemas.microsoft.com/office/drawing/2016/ink" xmlns:am3d="http://schemas.microsoft.com/office/drawing/2017/model3d" xmlns:o="urn:schemas-microsoft-com:office:office" xmlns:oel="http://schemas.microsoft.com/office/2019/extlst" xmlns:r="http://schemas.openxmlformats.org/officeDocument/2006/relationships" xmlns:m="http://schemas.openxmlformats.org/officeDocument/2006/math" xmlns:v="urn:schemas-microsoft-com:vml" xmlns:wp14="http://schemas.microsoft.com/office/word/2010/wordprocessingDrawing" xmlns:wp="http://schemas.openxmlformats.org/drawingml/2006/wordprocessingDrawing" xmlns:w10="urn:schemas-microsoft-com:office:word" xmlns:w="http://schemas.openxmlformats.org/wordprocessingml/2006/main" xmlns:w14="http://schemas.microsoft.com/office/word/2010/wordml" xmlns:w15="http://schemas.microsoft.com/office/word/2012/wordml" xmlns:w16cex="http://schemas.microsoft.com/office/word/2018/wordml/cex" xmlns:w16cid="http://schemas.microsoft.com/office/word/2016/wordml/cid" xmlns:w16="http://schemas.microsoft.com/office/word/2018/wordml" xmlns:w16sdtdh="http://schemas.microsoft.com/office/word/2020/wordml/sdtdatahash" xmlns:w16se="http://schemas.microsoft.com/office/word/2015/wordml/symex" xmlns:wpg="http://schemas.microsoft.com/office/word/2010/wordprocessingGroup" xmlns:wpi="http://schemas.microsoft.com/office/word/2010/wordprocessingInk" xmlns:wne="http://schemas.microsoft.com/office/word/2006/wordml" xmlns:wps="http://schemas.microsoft.com/office/word/2010/wordprocessingShape" mc:Ignorable="w14 w15 w16se w16cid w16 w16cex w16sdtdh wp14">
+<w:numbering xmlns:wpc="http://schemas.microsoft.com/office/word/2010/wordprocessingCanvas" xmlns:cx="http://schemas.microsoft.com/office/drawing/2014/chartex" xmlns:cx1="http://schemas.microsoft.com/office/drawing/2015/9/8/chartex" xmlns:cx2="http://schemas.microsoft.com/office/drawing/2015/10/21/chartex" xmlns:cx3="http://schemas.microsoft.com/office/drawing/2016/5/9/chartex" xmlns:cx4="http://schemas.microsoft.com/office/drawing/2016/5/10/chartex" xmlns:cx5="http://schemas.microsoft.com/office/drawing/2016/5/11/chartex" xmlns:cx6="http://schemas.microsoft.com/office/drawing/2016/5/12/chartex" xmlns:cx7="http://schemas.microsoft.com/office/drawing/2016/5/13/chartex" xmlns:cx8="http://schemas.microsoft.com/office/drawing/2016/5/14/chartex" xmlns:mc="http://schemas.openxmlformats.org/markup-compatibility/2006" xmlns:aink="http://schemas.microsoft.com/office/drawing/2016/ink" xmlns:am3d="http://schemas.microsoft.com/office/drawing/2017/model3d" xmlns:o="urn:schemas-microsoft-com:office:office" xmlns:oel="http://schemas.microsoft.com/office/2019/extlst" xmlns:r="http://schemas.openxmlformats.org/officeDocument/2006/relationships" xmlns:m="http://schemas.openxmlformats.org/officeDocument/2006/math" xmlns:v="urn:schemas-microsoft-com:vml" xmlns:wp14="http://schemas.microsoft.com/office/word/2010/wordprocessingDrawing" xmlns:wp="http://schemas.openxmlformats.org/drawingml/2006/wordprocessingDrawing" xmlns:w10="urn:schemas-microsoft-com:office:word" xmlns:w="http://schemas.openxmlformats.org/wordprocessingml/2006/main" xmlns:w14="http://schemas.microsoft.com/office/word/2010/wordml" xmlns:w15="http://schemas.microsoft.com/office/word/2012/wordml" xmlns:w16cex="http://schemas.microsoft.com/office/word/2018/wordml/cex" xmlns:w16cid="http://schemas.microsoft.com/office/word/2016/wordml/cid" xmlns:w16="http://schemas.microsoft.com/office/word/2018/wordml" xmlns:w16du="http://schemas.microsoft.com/office/word/2023/wordml/word16du" xmlns:w16sdtdh="http://schemas.microsoft.com/office/word/2020/wordml/sdtdatahash" xmlns:w16se="http://schemas.microsoft.com/office/word/2015/wordml/symex" xmlns:wpg="http://schemas.microsoft.com/office/word/2010/wordprocessingGroup" xmlns:wpi="http://schemas.microsoft.com/office/word/2010/wordprocessingInk" xmlns:wne="http://schemas.microsoft.com/office/word/2006/wordml" xmlns:wps="http://schemas.microsoft.com/office/word/2010/wordprocessingShape" mc:Ignorable="w14 w15 w16se w16cid w16 w16cex w16sdtdh wp14">
   <w:abstractNum w:abstractNumId="0" w15:restartNumberingAfterBreak="0">
     <w:nsid w:val="FFFFFFFB"/>
     <w:multiLevelType w:val="multilevel"/>
@@ -5249,7 +6020,7 @@
 </file>
 
 <file path=word/people.xml><?xml version="1.0" encoding="utf-8"?>
-<w15:people xmlns:wpc="http://schemas.microsoft.com/office/word/2010/wordprocessingCanvas" xmlns:cx="http://schemas.microsoft.com/office/drawing/2014/chartex" xmlns:cx1="http://schemas.microsoft.com/office/drawing/2015/9/8/chartex" xmlns:cx2="http://schemas.microsoft.com/office/drawing/2015/10/21/chartex" xmlns:cx3="http://schemas.microsoft.com/office/drawing/2016/5/9/chartex" xmlns:cx4="http://schemas.microsoft.com/office/drawing/2016/5/10/chartex" xmlns:cx5="http://schemas.microsoft.com/office/drawing/2016/5/11/chartex" xmlns:cx6="http://schemas.microsoft.com/office/drawing/2016/5/12/chartex" xmlns:cx7="http://schemas.microsoft.com/office/drawing/2016/5/13/chartex" xmlns:cx8="http://schemas.microsoft.com/office/drawing/2016/5/14/chartex" xmlns:mc="http://schemas.openxmlformats.org/markup-compatibility/2006" xmlns:aink="http://schemas.microsoft.com/office/drawing/2016/ink" xmlns:am3d="http://schemas.microsoft.com/office/drawing/2017/model3d" xmlns:o="urn:schemas-microsoft-com:office:office" xmlns:oel="http://schemas.microsoft.com/office/2019/extlst" xmlns:r="http://schemas.openxmlformats.org/officeDocument/2006/relationships" xmlns:m="http://schemas.openxmlformats.org/officeDocument/2006/math" xmlns:v="urn:schemas-microsoft-com:vml" xmlns:wp14="http://schemas.microsoft.com/office/word/2010/wordprocessingDrawing" xmlns:wp="http://schemas.openxmlformats.org/drawingml/2006/wordprocessingDrawing" xmlns:w10="urn:schemas-microsoft-com:office:word" xmlns:w="http://schemas.openxmlformats.org/wordprocessingml/2006/main" xmlns:w14="http://schemas.microsoft.com/office/word/2010/wordml" xmlns:w15="http://schemas.microsoft.com/office/word/2012/wordml" xmlns:w16cex="http://schemas.microsoft.com/office/word/2018/wordml/cex" xmlns:w16cid="http://schemas.microsoft.com/office/word/2016/wordml/cid" xmlns:w16="http://schemas.microsoft.com/office/word/2018/wordml" xmlns:w16sdtdh="http://schemas.microsoft.com/office/word/2020/wordml/sdtdatahash" xmlns:w16se="http://schemas.microsoft.com/office/word/2015/wordml/symex" xmlns:wpg="http://schemas.microsoft.com/office/word/2010/wordprocessingGroup" xmlns:wpi="http://schemas.microsoft.com/office/word/2010/wordprocessingInk" xmlns:wne="http://schemas.microsoft.com/office/word/2006/wordml" xmlns:wps="http://schemas.microsoft.com/office/word/2010/wordprocessingShape" mc:Ignorable="w14 w15 w16se w16cid w16 w16cex w16sdtdh wp14">
+<w15:people xmlns:wpc="http://schemas.microsoft.com/office/word/2010/wordprocessingCanvas" xmlns:cx="http://schemas.microsoft.com/office/drawing/2014/chartex" xmlns:cx1="http://schemas.microsoft.com/office/drawing/2015/9/8/chartex" xmlns:cx2="http://schemas.microsoft.com/office/drawing/2015/10/21/chartex" xmlns:cx3="http://schemas.microsoft.com/office/drawing/2016/5/9/chartex" xmlns:cx4="http://schemas.microsoft.com/office/drawing/2016/5/10/chartex" xmlns:cx5="http://schemas.microsoft.com/office/drawing/2016/5/11/chartex" xmlns:cx6="http://schemas.microsoft.com/office/drawing/2016/5/12/chartex" xmlns:cx7="http://schemas.microsoft.com/office/drawing/2016/5/13/chartex" xmlns:cx8="http://schemas.microsoft.com/office/drawing/2016/5/14/chartex" xmlns:mc="http://schemas.openxmlformats.org/markup-compatibility/2006" xmlns:aink="http://schemas.microsoft.com/office/drawing/2016/ink" xmlns:am3d="http://schemas.microsoft.com/office/drawing/2017/model3d" xmlns:o="urn:schemas-microsoft-com:office:office" xmlns:oel="http://schemas.microsoft.com/office/2019/extlst" xmlns:r="http://schemas.openxmlformats.org/officeDocument/2006/relationships" xmlns:m="http://schemas.openxmlformats.org/officeDocument/2006/math" xmlns:v="urn:schemas-microsoft-com:vml" xmlns:wp14="http://schemas.microsoft.com/office/word/2010/wordprocessingDrawing" xmlns:wp="http://schemas.openxmlformats.org/drawingml/2006/wordprocessingDrawing" xmlns:w10="urn:schemas-microsoft-com:office:word" xmlns:w="http://schemas.openxmlformats.org/wordprocessingml/2006/main" xmlns:w14="http://schemas.microsoft.com/office/word/2010/wordml" xmlns:w15="http://schemas.microsoft.com/office/word/2012/wordml" xmlns:w16cex="http://schemas.microsoft.com/office/word/2018/wordml/cex" xmlns:w16cid="http://schemas.microsoft.com/office/word/2016/wordml/cid" xmlns:w16="http://schemas.microsoft.com/office/word/2018/wordml" xmlns:w16du="http://schemas.microsoft.com/office/word/2023/wordml/word16du" xmlns:w16sdtdh="http://schemas.microsoft.com/office/word/2020/wordml/sdtdatahash" xmlns:w16se="http://schemas.microsoft.com/office/word/2015/wordml/symex" xmlns:wpg="http://schemas.microsoft.com/office/word/2010/wordprocessingGroup" xmlns:wpi="http://schemas.microsoft.com/office/word/2010/wordprocessingInk" xmlns:wne="http://schemas.microsoft.com/office/word/2006/wordml" xmlns:wps="http://schemas.microsoft.com/office/word/2010/wordprocessingShape" mc:Ignorable="w14 w15 w16se w16cid w16 w16cex w16sdtdh wp14">
   <w15:person w15:author="Gavin Thomas Koma">
     <w15:presenceInfo w15:providerId="AD" w15:userId="S::tug44382@temple.edu::6701367a-3b1c-45a8-a91f-7682e18c06a7"/>
   </w15:person>

--- a/homework_v00.docx
+++ b/homework_v00.docx
@@ -52,7 +52,7 @@
                         </a:ln>
                         <a:extLst>
                           <a:ext uri="{91240B29-F687-4f45-9708-019B960494DF}">
-                            <a14:hiddenLine xmlns:a14="http://schemas.microsoft.com/office/drawing/2010/main" xmlns:w="http://schemas.openxmlformats.org/wordprocessingml/2006/main" xmlns:w10="urn:schemas-microsoft-com:office:word" xmlns:v="urn:schemas-microsoft-com:vml" xmlns:o="urn:schemas-microsoft-com:office:office" xmlns="" xmlns:mv="urn:schemas-microsoft-com:mac:vml" xmlns:mo="http://schemas.microsoft.com/office/mac/office/2008/main" w="9525">
+                            <a14:hiddenLine xmlns:mo="http://schemas.microsoft.com/office/mac/office/2008/main" xmlns:mv="urn:schemas-microsoft-com:mac:vml" xmlns="" xmlns:o="urn:schemas-microsoft-com:office:office" xmlns:v="urn:schemas-microsoft-com:vml" xmlns:w10="urn:schemas-microsoft-com:office:word" xmlns:w="http://schemas.openxmlformats.org/wordprocessingml/2006/main" xmlns:a14="http://schemas.microsoft.com/office/drawing/2010/main" w="9525">
                               <a:solidFill>
                                 <a:srgbClr val="000000"/>
                               </a:solidFill>
@@ -196,14 +196,14 @@
                         <a:effectLst/>
                         <a:extLst>
                           <a:ext uri="{909E8E84-426E-40dd-AFC4-6F175D3DCCD1}">
-                            <a14:hiddenFill xmlns:a14="http://schemas.microsoft.com/office/drawing/2010/main" xmlns:w="http://schemas.openxmlformats.org/wordprocessingml/2006/main" xmlns:w10="urn:schemas-microsoft-com:office:word" xmlns:v="urn:schemas-microsoft-com:vml" xmlns:o="urn:schemas-microsoft-com:office:office" xmlns="" xmlns:mv="urn:schemas-microsoft-com:mac:vml" xmlns:mo="http://schemas.microsoft.com/office/mac/office/2008/main">
+                            <a14:hiddenFill xmlns:mo="http://schemas.microsoft.com/office/mac/office/2008/main" xmlns:mv="urn:schemas-microsoft-com:mac:vml" xmlns="" xmlns:o="urn:schemas-microsoft-com:office:office" xmlns:v="urn:schemas-microsoft-com:vml" xmlns:w10="urn:schemas-microsoft-com:office:word" xmlns:w="http://schemas.openxmlformats.org/wordprocessingml/2006/main" xmlns:a14="http://schemas.microsoft.com/office/drawing/2010/main">
                               <a:solidFill>
                                 <a:srgbClr val="FFFFFF"/>
                               </a:solidFill>
                             </a14:hiddenFill>
                           </a:ext>
                           <a:ext uri="{AF507438-7753-43e0-B8FC-AC1667EBCBE1}">
-                            <a14:hiddenEffects xmlns:a14="http://schemas.microsoft.com/office/drawing/2010/main" xmlns:w="http://schemas.openxmlformats.org/wordprocessingml/2006/main" xmlns:w10="urn:schemas-microsoft-com:office:word" xmlns:v="urn:schemas-microsoft-com:vml" xmlns:o="urn:schemas-microsoft-com:office:office" xmlns="" xmlns:mv="urn:schemas-microsoft-com:mac:vml" xmlns:mo="http://schemas.microsoft.com/office/mac/office/2008/main">
+                            <a14:hiddenEffects xmlns:mo="http://schemas.microsoft.com/office/mac/office/2008/main" xmlns:mv="urn:schemas-microsoft-com:mac:vml" xmlns="" xmlns:o="urn:schemas-microsoft-com:office:office" xmlns:v="urn:schemas-microsoft-com:vml" xmlns:w10="urn:schemas-microsoft-com:office:word" xmlns:w="http://schemas.openxmlformats.org/wordprocessingml/2006/main" xmlns:a14="http://schemas.microsoft.com/office/drawing/2010/main">
                               <a:effectLst>
                                 <a:outerShdw dist="107763" dir="2700000" algn="ctr" rotWithShape="0">
                                   <a:srgbClr val="808080"/>
@@ -228,7 +228,7 @@
               </wp:anchor>
             </w:drawing>
           </mc:Choice>
-          <mc:Fallback xmlns:mv="urn:schemas-microsoft-com:mac:vml" xmlns:mo="http://schemas.microsoft.com/office/mac/office/2008/main">
+          <mc:Fallback xmlns:mo="http://schemas.microsoft.com/office/mac/office/2008/main" xmlns:mv="urn:schemas-microsoft-com:mac:vml">
             <w:pict>
               <v:rect w14:anchorId="21CB4454" id="Rectangle 3" o:spid="_x0000_s1026" style="position:absolute;margin-left:5.25pt;margin-top:5.25pt;width:468pt;height:9in;z-index:-251661312;visibility:visible;mso-wrap-style:square;mso-width-percent:0;mso-height-percent:0;mso-wrap-distance-left:9pt;mso-wrap-distance-top:0;mso-wrap-distance-right:9pt;mso-wrap-distance-bottom:0;mso-position-horizontal:absolute;mso-position-horizontal-relative:margin;mso-position-vertical:absolute;mso-position-vertical-relative:margin;mso-width-percent:0;mso-height-percent:0;mso-width-relative:page;mso-height-relative:page;v-text-anchor:top" o:gfxdata="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" filled="f" strokecolor="#339" strokeweight="3pt">
                 <o:lock v:ext="edit" aspectratio="t"/>
@@ -287,14 +287,14 @@
                         <a:effectLst/>
                         <a:extLst>
                           <a:ext uri="{909E8E84-426E-40dd-AFC4-6F175D3DCCD1}">
-                            <a14:hiddenFill xmlns:a14="http://schemas.microsoft.com/office/drawing/2010/main" xmlns:w="http://schemas.openxmlformats.org/wordprocessingml/2006/main" xmlns:w10="urn:schemas-microsoft-com:office:word" xmlns:v="urn:schemas-microsoft-com:vml" xmlns:o="urn:schemas-microsoft-com:office:office" xmlns="" xmlns:mv="urn:schemas-microsoft-com:mac:vml" xmlns:mo="http://schemas.microsoft.com/office/mac/office/2008/main">
+                            <a14:hiddenFill xmlns:mo="http://schemas.microsoft.com/office/mac/office/2008/main" xmlns:mv="urn:schemas-microsoft-com:mac:vml" xmlns="" xmlns:o="urn:schemas-microsoft-com:office:office" xmlns:v="urn:schemas-microsoft-com:vml" xmlns:w10="urn:schemas-microsoft-com:office:word" xmlns:w="http://schemas.openxmlformats.org/wordprocessingml/2006/main" xmlns:a14="http://schemas.microsoft.com/office/drawing/2010/main">
                               <a:solidFill>
                                 <a:srgbClr val="FFFFFF"/>
                               </a:solidFill>
                             </a14:hiddenFill>
                           </a:ext>
                           <a:ext uri="{AF507438-7753-43e0-B8FC-AC1667EBCBE1}">
-                            <a14:hiddenEffects xmlns:a14="http://schemas.microsoft.com/office/drawing/2010/main" xmlns:w="http://schemas.openxmlformats.org/wordprocessingml/2006/main" xmlns:w10="urn:schemas-microsoft-com:office:word" xmlns:v="urn:schemas-microsoft-com:vml" xmlns:o="urn:schemas-microsoft-com:office:office" xmlns="" xmlns:mv="urn:schemas-microsoft-com:mac:vml" xmlns:mo="http://schemas.microsoft.com/office/mac/office/2008/main">
+                            <a14:hiddenEffects xmlns:mo="http://schemas.microsoft.com/office/mac/office/2008/main" xmlns:mv="urn:schemas-microsoft-com:mac:vml" xmlns="" xmlns:o="urn:schemas-microsoft-com:office:office" xmlns:v="urn:schemas-microsoft-com:vml" xmlns:w10="urn:schemas-microsoft-com:office:word" xmlns:w="http://schemas.openxmlformats.org/wordprocessingml/2006/main" xmlns:a14="http://schemas.microsoft.com/office/drawing/2010/main">
                               <a:effectLst>
                                 <a:outerShdw dist="107763" dir="2700000" algn="ctr" rotWithShape="0">
                                   <a:srgbClr val="808080"/>
@@ -319,7 +319,7 @@
               </wp:anchor>
             </w:drawing>
           </mc:Choice>
-          <mc:Fallback xmlns:mv="urn:schemas-microsoft-com:mac:vml" xmlns:mo="http://schemas.microsoft.com/office/mac/office/2008/main">
+          <mc:Fallback xmlns:mo="http://schemas.microsoft.com/office/mac/office/2008/main" xmlns:mv="urn:schemas-microsoft-com:mac:vml">
             <w:pict>
               <v:rect w14:anchorId="0B36FB85" id="Rectangle 2" o:spid="_x0000_s1026" style="position:absolute;margin-left:0;margin-top:0;width:468pt;height:9in;z-index:-251660288;visibility:visible;mso-wrap-style:square;mso-width-percent:0;mso-height-percent:0;mso-wrap-distance-left:9pt;mso-wrap-distance-top:0;mso-wrap-distance-right:9pt;mso-wrap-distance-bottom:0;mso-position-horizontal:center;mso-position-horizontal-relative:margin;mso-position-vertical:center;mso-position-vertical-relative:margin;mso-width-percent:0;mso-height-percent:0;mso-width-relative:page;mso-height-relative:page;v-text-anchor:top" o:gfxdata="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" filled="f" strokecolor="#be0f34" strokeweight="3pt">
                 <o:lock v:ext="edit" aspectratio="t"/>
@@ -333,14 +333,9 @@
         <w:t xml:space="preserve">Homework Assignment No. </w:t>
       </w:r>
       <w:r>
-        <w:t>0</w:t>
-      </w:r>
-      <w:ins w:id="1" w:author="Gavin Thomas Koma" w:date="2023-03-18T19:54:00Z">
-        <w:r>
-          <w:t>8</w:t>
-        </w:r>
-      </w:ins>
-      <w:del w:id="2" w:author="Gavin Thomas Koma" w:date="2023-03-18T19:54:00Z">
+        <w:t>10</w:t>
+      </w:r>
+      <w:del w:id="1" w:author="Gavin Thomas Koma" w:date="2023-03-18T19:54:00Z">
         <w:r>
           <w:delText>3</w:delText>
         </w:r>
@@ -373,47 +368,9 @@
           <w:b/>
           <w:sz w:val="28"/>
         </w:rPr>
-        <w:t>0</w:t>
-      </w:r>
-      <w:ins w:id="3" w:author="Gavin Thomas Koma" w:date="2023-03-18T19:54:00Z">
-        <w:r>
-          <w:rPr>
-            <w:rFonts w:ascii="Helvetica" w:hAnsi="Helvetica"/>
-            <w:b/>
-            <w:sz w:val="28"/>
-          </w:rPr>
-          <w:t>8</w:t>
-        </w:r>
-      </w:ins>
-      <w:del w:id="4" w:author="Gavin Thomas Koma" w:date="2023-03-18T19:54:00Z">
-        <w:r>
-          <w:rPr>
-            <w:rFonts w:ascii="Helvetica" w:hAnsi="Helvetica"/>
-            <w:b/>
-            <w:sz w:val="28"/>
-          </w:rPr>
-          <w:delText>3</w:delText>
-        </w:r>
-      </w:del>
-      <w:r>
-        <w:rPr>
-          <w:rFonts w:ascii="Helvetica" w:hAnsi="Helvetica"/>
-          <w:b/>
-          <w:sz w:val="28"/>
-        </w:rPr>
-        <w:t xml:space="preserve">: </w:t>
-      </w:r>
-      <w:ins w:id="5" w:author="Gavin Thomas Koma" w:date="2023-03-18T19:54:00Z">
-        <w:r>
-          <w:rPr>
-            <w:rFonts w:ascii="Helvetica" w:hAnsi="Helvetica"/>
-            <w:b/>
-            <w:sz w:val="28"/>
-          </w:rPr>
-          <w:t>K-Nearest Neighbors and K-Means Clustering</w:t>
-        </w:r>
-      </w:ins>
-      <w:del w:id="6" w:author="Gavin Thomas Koma" w:date="2023-03-18T19:54:00Z">
+        <w:t>10: Nonparametric Classifiers, ROC Curves and AUC</w:t>
+      </w:r>
+      <w:del w:id="2" w:author="Gavin Thomas Koma" w:date="2023-03-18T19:54:00Z">
         <w:r>
           <w:rPr>
             <w:rFonts w:ascii="Helvetica" w:hAnsi="Helvetica"/>
@@ -534,17 +491,20 @@
       <w:pPr>
         <w:jc w:val="center"/>
       </w:pPr>
-      <w:ins w:id="7" w:author="Gavin Thomas Koma" w:date="2023-03-18T19:54:00Z">
+      <w:ins w:id="3" w:author="Gavin Thomas Koma" w:date="2023-03-18T19:54:00Z">
         <w:r>
           <w:t>March</w:t>
         </w:r>
       </w:ins>
-      <w:ins w:id="8" w:author="Gavin Thomas Koma" w:date="2023-03-18T19:55:00Z">
+      <w:ins w:id="4" w:author="Gavin Thomas Koma" w:date="2023-03-18T19:55:00Z">
         <w:r>
-          <w:t xml:space="preserve"> 18</w:t>
+          <w:t xml:space="preserve"> </w:t>
         </w:r>
       </w:ins>
-      <w:del w:id="9" w:author="Gavin Thomas Koma" w:date="2023-03-18T19:54:00Z">
+      <w:r>
+        <w:t>30</w:t>
+      </w:r>
+      <w:del w:id="5" w:author="Gavin Thomas Koma" w:date="2023-03-18T19:54:00Z">
         <w:r>
           <w:delText>February 6</w:delText>
         </w:r>
@@ -555,12 +515,12 @@
       <w:r>
         <w:t>, 202</w:t>
       </w:r>
-      <w:ins w:id="10" w:author="Gavin Thomas Koma" w:date="2023-03-18T19:55:00Z">
+      <w:ins w:id="6" w:author="Gavin Thomas Koma" w:date="2023-03-18T19:55:00Z">
         <w:r>
           <w:t>3</w:t>
         </w:r>
       </w:ins>
-      <w:del w:id="11" w:author="Gavin Thomas Koma" w:date="2023-03-18T19:55:00Z">
+      <w:del w:id="7" w:author="Gavin Thomas Koma" w:date="2023-03-18T19:55:00Z">
         <w:r>
           <w:delText>2</w:delText>
         </w:r>
@@ -636,653 +596,41 @@
     </w:p>
     <w:p>
       <w:pPr>
-        <w:pStyle w:val="Heading1"/>
+        <w:pStyle w:val="Ttulo1"/>
         <w:pageBreakBefore/>
-        <w:rPr>
-          <w:ins w:id="12" w:author="Gavin Thomas Koma" w:date="2023-03-18T19:55:00Z"/>
-        </w:rPr>
-      </w:pPr>
-      <w:bookmarkStart w:id="13" w:name="_Ref49480580"/>
+      </w:pPr>
+      <w:bookmarkStart w:id="8" w:name="_Ref49480580"/>
       <w:r>
         <w:lastRenderedPageBreak/>
         <w:t>Task 1</w:t>
       </w:r>
     </w:p>
     <w:p>
-      <w:pPr>
-        <w:rPr>
-          <w:ins w:id="14" w:author="Gavin Thomas Koma" w:date="2023-03-18T21:15:00Z"/>
-        </w:rPr>
-      </w:pPr>
-      <w:ins w:id="15" w:author="Gavin Thomas Koma" w:date="2023-03-18T21:05:00Z">
-        <w:r>
-          <w:t>The goal of this assignment is split into two tasks. The first task is to util</w:t>
-        </w:r>
-      </w:ins>
-      <w:ins w:id="16" w:author="Gavin Thomas Koma" w:date="2023-03-18T21:06:00Z">
-        <w:r>
-          <w:t>ize k-Nearest Neighbors to assess datasets 8, 9</w:t>
-        </w:r>
-      </w:ins>
-      <w:ins w:id="17" w:author="Gavin Thomas Koma" w:date="2023-03-18T21:07:00Z">
-        <w:r>
-          <w:t>, and 10.</w:t>
-        </w:r>
-      </w:ins>
-      <w:ins w:id="18" w:author="Gavin Thomas Koma" w:date="2023-03-18T21:09:00Z">
-        <w:r>
-          <w:t xml:space="preserve"> K-Nearest Neighbors</w:t>
-        </w:r>
-      </w:ins>
-      <w:ins w:id="19" w:author="Gavin Thomas Koma" w:date="2023-03-18T21:21:00Z">
-        <w:r>
-          <w:t xml:space="preserve"> (</w:t>
-        </w:r>
-        <w:proofErr w:type="spellStart"/>
-        <w:r>
-          <w:t>kNN</w:t>
-        </w:r>
-        <w:proofErr w:type="spellEnd"/>
-        <w:r>
-          <w:t>)</w:t>
-        </w:r>
-      </w:ins>
-      <w:ins w:id="20" w:author="Gavin Thomas Koma" w:date="2023-03-18T21:09:00Z">
-        <w:r>
-          <w:t xml:space="preserve"> is an incredibly important and fundaments algorithm that is utilized in machine learning; the algorithm functions by a data point </w:t>
-        </w:r>
-      </w:ins>
-      <w:ins w:id="21" w:author="Gavin Thomas Koma" w:date="2023-03-18T21:10:00Z">
-        <w:r>
-          <w:t>based on how its neighbor is classified</w:t>
-        </w:r>
-      </w:ins>
-      <w:ins w:id="22" w:author="Gavin Thomas Koma" w:date="2023-03-18T21:14:00Z">
-        <w:r>
-          <w:t>.</w:t>
-        </w:r>
-        <w:r>
-          <w:t xml:space="preserve"> It is important to note that we will vary our values of k (which represents how </w:t>
-        </w:r>
-      </w:ins>
-      <w:ins w:id="23" w:author="Gavin Thomas Koma" w:date="2023-03-18T21:15:00Z">
-        <w:r>
-          <w:t xml:space="preserve">many neighbors we will assess) to classify new data points. </w:t>
-        </w:r>
-      </w:ins>
-    </w:p>
-    <w:p>
-      <w:pPr>
-        <w:rPr>
-          <w:ins w:id="24" w:author="Gavin Thomas Koma" w:date="2023-03-18T21:30:00Z"/>
-        </w:rPr>
-      </w:pPr>
-      <w:ins w:id="25" w:author="Gavin Thomas Koma" w:date="2023-03-18T21:20:00Z">
-        <w:r>
-          <w:t xml:space="preserve">Our homework assignment </w:t>
-        </w:r>
-      </w:ins>
-      <w:ins w:id="26" w:author="Gavin Thomas Koma" w:date="2023-03-18T21:21:00Z">
-        <w:r>
-          <w:t xml:space="preserve">is to perform </w:t>
-        </w:r>
-        <w:proofErr w:type="spellStart"/>
-        <w:r>
-          <w:t>kNN</w:t>
-        </w:r>
-        <w:proofErr w:type="spellEnd"/>
-        <w:r>
-          <w:t xml:space="preserve"> as well as k-Means Clustering (</w:t>
-        </w:r>
-        <w:proofErr w:type="spellStart"/>
-        <w:r>
-          <w:t>k</w:t>
-        </w:r>
-      </w:ins>
-      <w:ins w:id="27" w:author="Gavin Thomas Koma" w:date="2023-03-18T21:22:00Z">
-        <w:r>
-          <w:t>MN</w:t>
-        </w:r>
-        <w:proofErr w:type="spellEnd"/>
-        <w:r>
-          <w:t xml:space="preserve">) on </w:t>
-        </w:r>
-      </w:ins>
-      <w:ins w:id="28" w:author="Gavin Thomas Koma" w:date="2023-03-18T21:23:00Z">
-        <w:r>
-          <w:t>the provided datasets. The only difference for this assignment and homework 4 is that the table in homework 4 requests to perf</w:t>
-        </w:r>
-      </w:ins>
-      <w:ins w:id="29" w:author="Gavin Thomas Koma" w:date="2023-03-18T21:24:00Z">
-        <w:r>
-          <w:t>orm the analyses after we pool /train and /dev together. Homework 8, states to only optimize performance using /dev and to use this to classify /train, /dev, and /eval.</w:t>
-        </w:r>
-      </w:ins>
-      <w:ins w:id="30" w:author="Gavin Thomas Koma" w:date="2023-03-18T21:30:00Z">
-        <w:r>
-          <w:t xml:space="preserve"> </w:t>
-        </w:r>
-      </w:ins>
-    </w:p>
-    <w:p>
-      <w:pPr>
-        <w:rPr>
-          <w:ins w:id="31" w:author="Gavin Thomas Koma" w:date="2023-03-18T21:31:00Z"/>
-        </w:rPr>
-      </w:pPr>
-      <w:ins w:id="32" w:author="Gavin Thomas Koma" w:date="2023-03-18T21:30:00Z">
-        <w:r>
-          <w:t>To begin, t</w:t>
-        </w:r>
-      </w:ins>
-      <w:ins w:id="33" w:author="Gavin Thomas Koma" w:date="2023-03-18T21:31:00Z">
-        <w:r>
-          <w:t>he data was first imported, and datasets were labeled accordingly.</w:t>
-        </w:r>
-      </w:ins>
-    </w:p>
-    <w:p>
-      <w:pPr>
-        <w:rPr>
-          <w:ins w:id="34" w:author="Gavin Thomas Koma" w:date="2023-03-18T21:31:00Z"/>
-        </w:rPr>
-      </w:pPr>
-      <w:ins w:id="35" w:author="Gavin Thomas Koma" w:date="2023-03-18T21:31:00Z">
-        <w:r>
-          <w:rPr>
-            <w:noProof/>
-          </w:rPr>
-          <w:drawing>
-            <wp:inline distT="0" distB="0" distL="0" distR="0" wp14:anchorId="60C3C97E" wp14:editId="71C2B3B7">
-              <wp:extent cx="5943600" cy="1915795"/>
-              <wp:effectExtent l="0" t="0" r="0" b="1905"/>
-              <wp:docPr id="16" name="Picture 16" descr="Text&#10;&#10;Description automatically generated"/>
-              <wp:cNvGraphicFramePr>
-                <a:graphicFrameLocks xmlns:a="http://schemas.openxmlformats.org/drawingml/2006/main" noChangeAspect="1"/>
-              </wp:cNvGraphicFramePr>
-              <a:graphic xmlns:a="http://schemas.openxmlformats.org/drawingml/2006/main">
-                <a:graphicData uri="http://schemas.openxmlformats.org/drawingml/2006/picture">
-                  <pic:pic xmlns:pic="http://schemas.openxmlformats.org/drawingml/2006/picture">
-                    <pic:nvPicPr>
-                      <pic:cNvPr id="16" name="Picture 16" descr="Text&#10;&#10;Description automatically generated"/>
-                      <pic:cNvPicPr/>
-                    </pic:nvPicPr>
-                    <pic:blipFill>
-                      <a:blip r:embed="rId8"/>
-                      <a:stretch>
-                        <a:fillRect/>
-                      </a:stretch>
-                    </pic:blipFill>
-                    <pic:spPr>
-                      <a:xfrm>
-                        <a:off x="0" y="0"/>
-                        <a:ext cx="5943600" cy="1915795"/>
-                      </a:xfrm>
-                      <a:prstGeom prst="rect">
-                        <a:avLst/>
-                      </a:prstGeom>
-                    </pic:spPr>
-                  </pic:pic>
-                </a:graphicData>
-              </a:graphic>
-            </wp:inline>
-          </w:drawing>
-        </w:r>
-      </w:ins>
-    </w:p>
-    <w:p>
-      <w:pPr>
-        <w:rPr>
-          <w:ins w:id="36" w:author="Gavin Thomas Koma" w:date="2023-03-18T21:31:00Z"/>
-        </w:rPr>
-      </w:pPr>
-      <w:ins w:id="37" w:author="Gavin Thomas Koma" w:date="2023-03-18T21:32:00Z">
-        <w:r>
-          <w:t xml:space="preserve">I then created a list of numbers from 1 to 10 and initiated empty vectors to store </w:t>
-        </w:r>
-      </w:ins>
-      <w:ins w:id="38" w:author="Gavin Thomas Koma" w:date="2023-03-18T21:33:00Z">
-        <w:r>
-          <w:t>accuracy values for plots later.</w:t>
-        </w:r>
-      </w:ins>
-      <w:ins w:id="39" w:author="Gavin Thomas Koma" w:date="2023-03-18T21:34:00Z">
-        <w:r>
-          <w:t xml:space="preserve"> I then iterated through all 10 values and supplied them through a loop that performs a </w:t>
-        </w:r>
-        <w:proofErr w:type="spellStart"/>
-        <w:r>
-          <w:t>kNN</w:t>
-        </w:r>
-      </w:ins>
+      <w:r>
+        <w:t>Task 1 of this assignment requires us to use Dataset 10 and implement a Random Forests (RNF) and Support Vector Machines (SVM) using standard Python Packages. We are then to plot the performance on only the eval set as a function of the number of decision tress and as a number of support vectors. To conclude this task, we are to include a table that shows the performance on /train, /dev, and /eval</w:t>
+      </w:r>
+      <w:r>
+        <w:t xml:space="preserve">. </w:t>
+      </w:r>
+      <w:r>
+        <w:t>To begin, this task, I</w:t>
+      </w:r>
+      <w:r>
+        <w:t xml:space="preserve"> first </w:t>
+      </w:r>
+      <w:r>
+        <w:t xml:space="preserve">implement standard Python libraries and will create one graph that plots the original data and another that will plot the RNF decision boundary. These include </w:t>
+      </w:r>
+      <w:proofErr w:type="spellStart"/>
+      <w:r>
+        <w:t>os</w:t>
+      </w:r>
       <w:proofErr w:type="spellEnd"/>
-      <w:ins w:id="40" w:author="Gavin Thomas Koma" w:date="2023-03-18T21:35:00Z">
-        <w:r>
-          <w:t xml:space="preserve"> algorithm for each </w:t>
-        </w:r>
-        <w:r>
-          <w:t>varying</w:t>
-        </w:r>
-        <w:r>
-          <w:t xml:space="preserve"> number of neighbors. </w:t>
-        </w:r>
-      </w:ins>
-    </w:p>
-    <w:p>
-      <w:pPr>
-        <w:rPr>
-          <w:ins w:id="41" w:author="Gavin Thomas Koma" w:date="2023-03-18T21:31:00Z"/>
-        </w:rPr>
-      </w:pPr>
-      <w:ins w:id="42" w:author="Gavin Thomas Koma" w:date="2023-03-18T21:38:00Z">
-        <w:r>
-          <w:rPr>
-            <w:noProof/>
-          </w:rPr>
-          <w:drawing>
-            <wp:inline distT="0" distB="0" distL="0" distR="0" wp14:anchorId="6AAE9BC9" wp14:editId="2E63EC3A">
-              <wp:extent cx="5943600" cy="1670685"/>
-              <wp:effectExtent l="0" t="0" r="0" b="5715"/>
-              <wp:docPr id="18" name="Picture 18" descr="Text&#10;&#10;Description automatically generated"/>
-              <wp:cNvGraphicFramePr>
-                <a:graphicFrameLocks xmlns:a="http://schemas.openxmlformats.org/drawingml/2006/main" noChangeAspect="1"/>
-              </wp:cNvGraphicFramePr>
-              <a:graphic xmlns:a="http://schemas.openxmlformats.org/drawingml/2006/main">
-                <a:graphicData uri="http://schemas.openxmlformats.org/drawingml/2006/picture">
-                  <pic:pic xmlns:pic="http://schemas.openxmlformats.org/drawingml/2006/picture">
-                    <pic:nvPicPr>
-                      <pic:cNvPr id="18" name="Picture 18" descr="Text&#10;&#10;Description automatically generated"/>
-                      <pic:cNvPicPr/>
-                    </pic:nvPicPr>
-                    <pic:blipFill>
-                      <a:blip r:embed="rId9"/>
-                      <a:stretch>
-                        <a:fillRect/>
-                      </a:stretch>
-                    </pic:blipFill>
-                    <pic:spPr>
-                      <a:xfrm>
-                        <a:off x="0" y="0"/>
-                        <a:ext cx="5943600" cy="1670685"/>
-                      </a:xfrm>
-                      <a:prstGeom prst="rect">
-                        <a:avLst/>
-                      </a:prstGeom>
-                    </pic:spPr>
-                  </pic:pic>
-                </a:graphicData>
-              </a:graphic>
-            </wp:inline>
-          </w:drawing>
-        </w:r>
-      </w:ins>
-    </w:p>
-    <w:p>
-      <w:pPr>
-        <w:rPr>
-          <w:ins w:id="43" w:author="Gavin Thomas Koma" w:date="2023-03-18T21:46:00Z"/>
-        </w:rPr>
-      </w:pPr>
-      <w:ins w:id="44" w:author="Gavin Thomas Koma" w:date="2023-03-18T21:46:00Z">
-        <w:r>
-          <w:t>We are a</w:t>
-        </w:r>
-        <w:r>
-          <w:t xml:space="preserve">ble to obtain the following graph </w:t>
-        </w:r>
-      </w:ins>
-      <w:ins w:id="45" w:author="Gavin Thomas Koma" w:date="2023-03-18T21:47:00Z">
-        <w:r>
-          <w:t>utilizing the above for-loop:</w:t>
-        </w:r>
-      </w:ins>
-    </w:p>
-    <w:p>
-      <w:pPr>
-        <w:jc w:val="center"/>
-        <w:rPr>
-          <w:ins w:id="46" w:author="Gavin Thomas Koma" w:date="2023-03-18T21:55:00Z"/>
-        </w:rPr>
-        <w:pPrChange w:id="47" w:author="Gavin Thomas Koma" w:date="2023-03-18T21:56:00Z">
-          <w:pPr/>
-        </w:pPrChange>
-      </w:pPr>
-      <w:ins w:id="48" w:author="Gavin Thomas Koma" w:date="2023-03-18T21:46:00Z">
-        <w:r>
-          <w:rPr>
-            <w:noProof/>
-          </w:rPr>
-          <w:lastRenderedPageBreak/>
-          <w:drawing>
-            <wp:inline distT="0" distB="0" distL="0" distR="0" wp14:anchorId="4EFF13DE" wp14:editId="3FCD7165">
-              <wp:extent cx="4900246" cy="3542209"/>
-              <wp:effectExtent l="0" t="0" r="2540" b="1270"/>
-              <wp:docPr id="35" name="Picture 35" descr="Chart, line chart&#10;&#10;Description automatically generated"/>
-              <wp:cNvGraphicFramePr>
-                <a:graphicFrameLocks xmlns:a="http://schemas.openxmlformats.org/drawingml/2006/main" noChangeAspect="1"/>
-              </wp:cNvGraphicFramePr>
-              <a:graphic xmlns:a="http://schemas.openxmlformats.org/drawingml/2006/main">
-                <a:graphicData uri="http://schemas.openxmlformats.org/drawingml/2006/picture">
-                  <pic:pic xmlns:pic="http://schemas.openxmlformats.org/drawingml/2006/picture">
-                    <pic:nvPicPr>
-                      <pic:cNvPr id="35" name="Picture 35" descr="Chart, line chart&#10;&#10;Description automatically generated"/>
-                      <pic:cNvPicPr/>
-                    </pic:nvPicPr>
-                    <pic:blipFill>
-                      <a:blip r:embed="rId10"/>
-                      <a:stretch>
-                        <a:fillRect/>
-                      </a:stretch>
-                    </pic:blipFill>
-                    <pic:spPr>
-                      <a:xfrm>
-                        <a:off x="0" y="0"/>
-                        <a:ext cx="4932177" cy="3565291"/>
-                      </a:xfrm>
-                      <a:prstGeom prst="rect">
-                        <a:avLst/>
-                      </a:prstGeom>
-                    </pic:spPr>
-                  </pic:pic>
-                </a:graphicData>
-              </a:graphic>
-            </wp:inline>
-          </w:drawing>
-        </w:r>
-      </w:ins>
-    </w:p>
-    <w:p>
-      <w:pPr>
-        <w:jc w:val="center"/>
-        <w:rPr>
-          <w:ins w:id="49" w:author="Gavin Thomas Koma" w:date="2023-03-18T21:58:00Z"/>
-        </w:rPr>
-      </w:pPr>
-      <w:ins w:id="50" w:author="Gavin Thomas Koma" w:date="2023-03-18T21:55:00Z">
-        <w:r>
-          <w:rPr>
-            <w:noProof/>
-          </w:rPr>
-          <w:drawing>
-            <wp:inline distT="0" distB="0" distL="0" distR="0" wp14:anchorId="6B80CC8A" wp14:editId="70C50816">
-              <wp:extent cx="4871758" cy="3633519"/>
-              <wp:effectExtent l="0" t="0" r="5080" b="0"/>
-              <wp:docPr id="36" name="Picture 36"/>
-              <wp:cNvGraphicFramePr>
-                <a:graphicFrameLocks xmlns:a="http://schemas.openxmlformats.org/drawingml/2006/main" noChangeAspect="1"/>
-              </wp:cNvGraphicFramePr>
-              <a:graphic xmlns:a="http://schemas.openxmlformats.org/drawingml/2006/main">
-                <a:graphicData uri="http://schemas.openxmlformats.org/drawingml/2006/picture">
-                  <pic:pic xmlns:pic="http://schemas.openxmlformats.org/drawingml/2006/picture">
-                    <pic:nvPicPr>
-                      <pic:cNvPr id="36" name="Picture 36"/>
-                      <pic:cNvPicPr/>
-                    </pic:nvPicPr>
-                    <pic:blipFill>
-                      <a:blip r:embed="rId11"/>
-                      <a:stretch>
-                        <a:fillRect/>
-                      </a:stretch>
-                    </pic:blipFill>
-                    <pic:spPr>
-                      <a:xfrm>
-                        <a:off x="0" y="0"/>
-                        <a:ext cx="4918439" cy="3668335"/>
-                      </a:xfrm>
-                      <a:prstGeom prst="rect">
-                        <a:avLst/>
-                      </a:prstGeom>
-                    </pic:spPr>
-                  </pic:pic>
-                </a:graphicData>
-              </a:graphic>
-            </wp:inline>
-          </w:drawing>
-        </w:r>
-      </w:ins>
-    </w:p>
-    <w:p>
-      <w:pPr>
-        <w:jc w:val="center"/>
-        <w:rPr>
-          <w:ins w:id="51" w:author="Gavin Thomas Koma" w:date="2023-03-18T21:58:00Z"/>
-        </w:rPr>
-      </w:pPr>
-    </w:p>
-    <w:p>
-      <w:pPr>
-        <w:jc w:val="center"/>
-        <w:rPr>
-          <w:ins w:id="52" w:author="Gavin Thomas Koma" w:date="2023-03-18T21:58:00Z"/>
-        </w:rPr>
-      </w:pPr>
-    </w:p>
-    <w:p>
-      <w:pPr>
-        <w:jc w:val="center"/>
-        <w:rPr>
-          <w:ins w:id="53" w:author="Gavin Thomas Koma" w:date="2023-03-18T21:59:00Z"/>
-        </w:rPr>
-      </w:pPr>
-      <w:ins w:id="54" w:author="Gavin Thomas Koma" w:date="2023-03-18T21:58:00Z">
-        <w:r>
-          <w:rPr>
-            <w:noProof/>
-          </w:rPr>
-          <w:lastRenderedPageBreak/>
-          <w:drawing>
-            <wp:inline distT="0" distB="0" distL="0" distR="0" wp14:anchorId="7809CCA1" wp14:editId="323DA893">
-              <wp:extent cx="4443013" cy="3247292"/>
-              <wp:effectExtent l="0" t="0" r="2540" b="4445"/>
-              <wp:docPr id="37" name="Picture 37" descr="Chart, line chart&#10;&#10;Description automatically generated"/>
-              <wp:cNvGraphicFramePr>
-                <a:graphicFrameLocks xmlns:a="http://schemas.openxmlformats.org/drawingml/2006/main" noChangeAspect="1"/>
-              </wp:cNvGraphicFramePr>
-              <a:graphic xmlns:a="http://schemas.openxmlformats.org/drawingml/2006/main">
-                <a:graphicData uri="http://schemas.openxmlformats.org/drawingml/2006/picture">
-                  <pic:pic xmlns:pic="http://schemas.openxmlformats.org/drawingml/2006/picture">
-                    <pic:nvPicPr>
-                      <pic:cNvPr id="37" name="Picture 37" descr="Chart, line chart&#10;&#10;Description automatically generated"/>
-                      <pic:cNvPicPr/>
-                    </pic:nvPicPr>
-                    <pic:blipFill>
-                      <a:blip r:embed="rId12"/>
-                      <a:stretch>
-                        <a:fillRect/>
-                      </a:stretch>
-                    </pic:blipFill>
-                    <pic:spPr>
-                      <a:xfrm>
-                        <a:off x="0" y="0"/>
-                        <a:ext cx="4472034" cy="3268503"/>
-                      </a:xfrm>
-                      <a:prstGeom prst="rect">
-                        <a:avLst/>
-                      </a:prstGeom>
-                    </pic:spPr>
-                  </pic:pic>
-                </a:graphicData>
-              </a:graphic>
-            </wp:inline>
-          </w:drawing>
-        </w:r>
-      </w:ins>
-    </w:p>
-    <w:p>
-      <w:pPr>
-        <w:rPr>
-          <w:ins w:id="55" w:author="Gavin Thomas Koma" w:date="2023-03-18T19:55:00Z"/>
-        </w:rPr>
-        <w:pPrChange w:id="56" w:author="Gavin Thomas Koma" w:date="2023-03-18T19:55:00Z">
-          <w:pPr>
-            <w:pStyle w:val="Heading1"/>
-            <w:pageBreakBefore/>
-          </w:pPr>
-        </w:pPrChange>
-      </w:pPr>
-      <w:ins w:id="57" w:author="Gavin Thomas Koma" w:date="2023-03-18T22:01:00Z">
-        <w:r>
-          <w:t>To save</w:t>
-        </w:r>
-      </w:ins>
-      <w:ins w:id="58" w:author="Gavin Thomas Koma" w:date="2023-03-18T22:02:00Z">
-        <w:r>
-          <w:t xml:space="preserve"> rewriting the same table of accuracy scores multiple times, I have elected to include the final table with accuracy scores for the summary portion of this assignment. </w:t>
-        </w:r>
-      </w:ins>
-    </w:p>
-    <w:p>
-      <w:pPr>
-        <w:pStyle w:val="Heading1"/>
-        <w:rPr>
-          <w:ins w:id="59" w:author="Gavin Thomas Koma" w:date="2023-03-18T22:03:00Z"/>
-        </w:rPr>
-      </w:pPr>
-      <w:ins w:id="60" w:author="Gavin Thomas Koma" w:date="2023-03-18T19:55:00Z">
-        <w:r>
-          <w:t>Task 2</w:t>
-        </w:r>
-      </w:ins>
-    </w:p>
-    <w:p>
-      <w:pPr>
-        <w:rPr>
-          <w:ins w:id="61" w:author="Gavin Thomas Koma" w:date="2023-03-18T19:55:00Z"/>
-        </w:rPr>
-        <w:pPrChange w:id="62" w:author="Gavin Thomas Koma" w:date="2023-03-18T22:03:00Z">
-          <w:pPr>
-            <w:pStyle w:val="Heading1"/>
-          </w:pPr>
-        </w:pPrChange>
-      </w:pPr>
-      <w:ins w:id="63" w:author="Gavin Thomas Koma" w:date="2023-03-18T22:03:00Z">
-        <w:r>
-          <w:t>For part two of this assignme</w:t>
-        </w:r>
-      </w:ins>
-      <w:ins w:id="64" w:author="Gavin Thomas Koma" w:date="2023-03-18T22:04:00Z">
-        <w:r>
-          <w:t xml:space="preserve">nt, we needed to implement k-Means Clustering. To do so, I first imported KMeans from the sklearn library. </w:t>
-        </w:r>
-      </w:ins>
-      <w:ins w:id="65" w:author="Gavin Thomas Koma" w:date="2023-03-18T22:12:00Z">
-        <w:r>
-          <w:t xml:space="preserve">I then needed a method to </w:t>
-        </w:r>
-      </w:ins>
-      <w:ins w:id="66" w:author="Gavin Thomas Koma" w:date="2023-03-18T22:13:00Z">
-        <w:r>
-          <w:t xml:space="preserve">assess what value of clusters to use for </w:t>
-        </w:r>
-        <w:proofErr w:type="spellStart"/>
-        <w:r>
-          <w:t>kMN</w:t>
-        </w:r>
-        <w:proofErr w:type="spellEnd"/>
-        <w:r>
-          <w:t>; I utilized the ‘Elbow Method’ for this. The Elbow Method allows us to choose an ideal value of k based on the distance between a d</w:t>
-        </w:r>
-      </w:ins>
-      <w:ins w:id="67" w:author="Gavin Thomas Koma" w:date="2023-03-18T22:14:00Z">
-        <w:r>
-          <w:t xml:space="preserve">ata point and their assigned clusters. We choose our k-value at the point of inflection on this graph as there is an acceptable trade off in accuracy/clusters. </w:t>
-        </w:r>
-      </w:ins>
-      <w:ins w:id="68" w:author="Gavin Thomas Koma" w:date="2023-03-18T22:18:00Z">
-        <w:r>
-          <w:t xml:space="preserve"> Here is one example of the outputted Elbow Graph:</w:t>
-        </w:r>
-      </w:ins>
-    </w:p>
-    <w:p>
-      <w:pPr>
-        <w:jc w:val="center"/>
-        <w:rPr>
-          <w:ins w:id="69" w:author="Gavin Thomas Koma" w:date="2023-03-18T22:18:00Z"/>
-        </w:rPr>
-      </w:pPr>
-      <w:ins w:id="70" w:author="Gavin Thomas Koma" w:date="2023-03-18T22:18:00Z">
-        <w:r>
-          <w:rPr>
-            <w:noProof/>
-          </w:rPr>
-          <w:drawing>
-            <wp:inline distT="0" distB="0" distL="0" distR="0" wp14:anchorId="526C6B54" wp14:editId="1DF72160">
-              <wp:extent cx="3881347" cy="2852127"/>
-              <wp:effectExtent l="0" t="0" r="5080" b="5715"/>
-              <wp:docPr id="38" name="Picture 38" descr="Chart, line chart&#10;&#10;Description automatically generated"/>
-              <wp:cNvGraphicFramePr>
-                <a:graphicFrameLocks xmlns:a="http://schemas.openxmlformats.org/drawingml/2006/main" noChangeAspect="1"/>
-              </wp:cNvGraphicFramePr>
-              <a:graphic xmlns:a="http://schemas.openxmlformats.org/drawingml/2006/main">
-                <a:graphicData uri="http://schemas.openxmlformats.org/drawingml/2006/picture">
-                  <pic:pic xmlns:pic="http://schemas.openxmlformats.org/drawingml/2006/picture">
-                    <pic:nvPicPr>
-                      <pic:cNvPr id="38" name="Picture 38" descr="Chart, line chart&#10;&#10;Description automatically generated"/>
-                      <pic:cNvPicPr/>
-                    </pic:nvPicPr>
-                    <pic:blipFill>
-                      <a:blip r:embed="rId13"/>
-                      <a:stretch>
-                        <a:fillRect/>
-                      </a:stretch>
-                    </pic:blipFill>
-                    <pic:spPr>
-                      <a:xfrm>
-                        <a:off x="0" y="0"/>
-                        <a:ext cx="3952998" cy="2904778"/>
-                      </a:xfrm>
-                      <a:prstGeom prst="rect">
-                        <a:avLst/>
-                      </a:prstGeom>
-                    </pic:spPr>
-                  </pic:pic>
-                </a:graphicData>
-              </a:graphic>
-            </wp:inline>
-          </w:drawing>
-        </w:r>
-      </w:ins>
-    </w:p>
-    <w:p>
-      <w:pPr>
-        <w:rPr>
-          <w:ins w:id="71" w:author="Gavin Thomas Koma" w:date="2023-03-18T22:21:00Z"/>
-        </w:rPr>
-      </w:pPr>
-      <w:ins w:id="72" w:author="Gavin Thomas Koma" w:date="2023-03-18T22:18:00Z">
-        <w:r>
-          <w:lastRenderedPageBreak/>
-          <w:t>Based</w:t>
-        </w:r>
-      </w:ins>
-      <w:ins w:id="73" w:author="Gavin Thomas Koma" w:date="2023-03-18T22:19:00Z">
-        <w:r>
-          <w:t xml:space="preserve"> on the above graph, for dataset8, I will use </w:t>
-        </w:r>
-      </w:ins>
-      <w:ins w:id="74" w:author="Gavin Thomas Koma" w:date="2023-03-18T22:20:00Z">
-        <w:r>
-          <w:t>4</w:t>
-        </w:r>
-      </w:ins>
-      <w:ins w:id="75" w:author="Gavin Thomas Koma" w:date="2023-03-18T22:19:00Z">
-        <w:r>
-          <w:t xml:space="preserve"> clusters</w:t>
-        </w:r>
-      </w:ins>
-      <w:ins w:id="76" w:author="Gavin Thomas Koma" w:date="2023-03-18T22:20:00Z">
-        <w:r>
-          <w:t>. We essentially want to choose the point on the graph where we see the largest degree of inflection. There are ways to automate this process, but it seems easier to just pick</w:t>
-        </w:r>
-      </w:ins>
-      <w:ins w:id="77" w:author="Gavin Thomas Koma" w:date="2023-03-18T22:21:00Z">
-        <w:r>
-          <w:t>. The same method was implemented for dataset 9 and dataset 10.</w:t>
-        </w:r>
-      </w:ins>
-      <w:r>
-        <w:t xml:space="preserve"> The dataset, when graphed with four clusters, looks as following. The red dots represent the general location of where the clusters are located. </w:t>
+      <w:r>
+        <w:t xml:space="preserve"> (for directory management), pandas and numpy (for basic mathematical computations), and sklearn (for a variety of algorithmic implementations). I will begin by working with the /train data to train my model for the RNF implementation and assess the corresponding ROC curve and their error rates. </w:t>
+      </w:r>
+      <w:r>
+        <w:t>We obtain the following graph from plotting the training data:</w:t>
       </w:r>
     </w:p>
     <w:p>
@@ -1294,10 +642,10 @@
           <w:noProof/>
         </w:rPr>
         <w:drawing>
-          <wp:inline distT="0" distB="0" distL="0" distR="0" wp14:anchorId="4AD88539" wp14:editId="7755AB52">
-            <wp:extent cx="3997569" cy="2937530"/>
-            <wp:effectExtent l="0" t="0" r="3175" b="0"/>
-            <wp:docPr id="40" name="Picture 40" descr="Chart, scatter chart, bubble chart&#10;&#10;Description automatically generated"/>
+          <wp:inline distT="0" distB="0" distL="0" distR="0" wp14:anchorId="3663CBE4" wp14:editId="626811ED">
+            <wp:extent cx="4572932" cy="3276600"/>
+            <wp:effectExtent l="0" t="0" r="0" b="0"/>
+            <wp:docPr id="6" name="Imagen 6"/>
             <wp:cNvGraphicFramePr>
               <a:graphicFrameLocks xmlns:a="http://schemas.openxmlformats.org/drawingml/2006/main" noChangeAspect="1"/>
             </wp:cNvGraphicFramePr>
@@ -1305,11 +653,11 @@
               <a:graphicData uri="http://schemas.openxmlformats.org/drawingml/2006/picture">
                 <pic:pic xmlns:pic="http://schemas.openxmlformats.org/drawingml/2006/picture">
                   <pic:nvPicPr>
-                    <pic:cNvPr id="40" name="Picture 40" descr="Chart, scatter chart, bubble chart&#10;&#10;Description automatically generated"/>
+                    <pic:cNvPr id="6" name="Imagen 6"/>
                     <pic:cNvPicPr/>
                   </pic:nvPicPr>
                   <pic:blipFill>
-                    <a:blip r:embed="rId14"/>
+                    <a:blip r:embed="rId8"/>
                     <a:stretch>
                       <a:fillRect/>
                     </a:stretch>
@@ -1317,7 +665,7 @@
                   <pic:spPr>
                     <a:xfrm>
                       <a:off x="0" y="0"/>
-                      <a:ext cx="4001679" cy="2940550"/>
+                      <a:ext cx="4576089" cy="3278862"/>
                     </a:xfrm>
                     <a:prstGeom prst="rect">
                       <a:avLst/>
@@ -1332,30 +680,53 @@
     </w:p>
     <w:p>
       <w:r>
+        <w:t>From here, it is essential to determine what hyperparameters to choose for our RNF algorithm. I have chosen to follow the same parameters that are used in imld.py which has ‘</w:t>
+      </w:r>
+      <w:proofErr w:type="spellStart"/>
+      <w:r>
+        <w:t>gini</w:t>
+      </w:r>
+      <w:proofErr w:type="spellEnd"/>
+      <w:r>
+        <w:t xml:space="preserve">’ for criterion, random_state set to 45, and </w:t>
+      </w:r>
+      <w:proofErr w:type="spellStart"/>
+      <w:r>
+        <w:t>n_jobs</w:t>
+      </w:r>
+      <w:proofErr w:type="spellEnd"/>
+      <w:r>
+        <w:t xml:space="preserve"> having a Boolean value of False. Unfortunately, I am unsure how many decision trees we should include in our algorithm. RNF algorithms are incredibly prone to overfitting and the chances for this increase as we increase the number of decision tress included in our search. </w:t>
+      </w:r>
+    </w:p>
+    <w:p>
+      <w:r>
+        <w:t xml:space="preserve">I decided to create a for-loop that runs a RNF algorithm with n number of decision trees where n is a value provided from a list of 10 numbers ranging from 1 to 10. As expected, we are able to get an accuracy of 0.99243 with 10 decision trees. I am inclined to say that although this accuracy is fantastic at sorting through training data, I worry that it will be unable to generalize for our values in the /dev data and /eval data. For this reason, I am going to do a bit of pruning and instead choose to </w:t>
+      </w:r>
+      <w:r>
+        <w:t xml:space="preserve">use a random forest with only 2 trees. 2 trees still give a great accuracy of 0.96187. I am further inclined to say that choosing the accuracy score that is less (but still above 90%) will not be detrimental for our purposes and will potentially allow us to get a higher accuracy when using other data values. </w:t>
+      </w:r>
+    </w:p>
+    <w:p/>
+    <w:p>
+      <w:r>
         <w:rPr>
           <w:noProof/>
         </w:rPr>
+        <w:lastRenderedPageBreak/>
         <w:drawing>
-          <wp:anchor distT="0" distB="0" distL="114300" distR="114300" simplePos="0" relativeHeight="251660288" behindDoc="1" locked="0" layoutInCell="1" allowOverlap="1" wp14:anchorId="758AADCF" wp14:editId="6EFCBDCD">
+          <wp:anchor distT="0" distB="0" distL="114300" distR="114300" simplePos="0" relativeHeight="251660288" behindDoc="0" locked="0" layoutInCell="1" allowOverlap="1" wp14:anchorId="767585D7" wp14:editId="733DF87C">
             <wp:simplePos x="0" y="0"/>
             <wp:positionH relativeFrom="column">
-              <wp:posOffset>2754630</wp:posOffset>
+              <wp:posOffset>3284220</wp:posOffset>
             </wp:positionH>
             <wp:positionV relativeFrom="paragraph">
-              <wp:posOffset>416560</wp:posOffset>
+              <wp:posOffset>439420</wp:posOffset>
             </wp:positionV>
-            <wp:extent cx="4058285" cy="2938145"/>
-            <wp:effectExtent l="0" t="0" r="5715" b="0"/>
-            <wp:wrapTight wrapText="bothSides">
-              <wp:wrapPolygon edited="0">
-                <wp:start x="0" y="0"/>
-                <wp:lineTo x="0" y="21474"/>
-                <wp:lineTo x="21563" y="21474"/>
-                <wp:lineTo x="21563" y="0"/>
-                <wp:lineTo x="0" y="0"/>
-              </wp:wrapPolygon>
-            </wp:wrapTight>
-            <wp:docPr id="42" name="Picture 42" descr="Chart, scatter chart, bubble chart&#10;&#10;Description automatically generated"/>
+            <wp:extent cx="3298825" cy="2571115"/>
+            <wp:effectExtent l="0" t="0" r="3175" b="0"/>
+            <wp:wrapSquare wrapText="bothSides"/>
+            <wp:docPr id="12" name="Imagen 12"/>
             <wp:cNvGraphicFramePr>
               <a:graphicFrameLocks xmlns:a="http://schemas.openxmlformats.org/drawingml/2006/main" noChangeAspect="1"/>
             </wp:cNvGraphicFramePr>
@@ -1363,11 +734,72 @@
               <a:graphicData uri="http://schemas.openxmlformats.org/drawingml/2006/picture">
                 <pic:pic xmlns:pic="http://schemas.openxmlformats.org/drawingml/2006/picture">
                   <pic:nvPicPr>
-                    <pic:cNvPr id="42" name="Picture 42" descr="Chart, scatter chart, bubble chart&#10;&#10;Description automatically generated"/>
+                    <pic:cNvPr id="12" name="Imagen 12"/>
+                    <pic:cNvPicPr/>
+                  </pic:nvPicPr>
+                  <pic:blipFill rotWithShape="1">
+                    <a:blip r:embed="rId9"/>
+                    <a:srcRect r="7948"/>
+                    <a:stretch/>
+                  </pic:blipFill>
+                  <pic:spPr bwMode="auto">
+                    <a:xfrm>
+                      <a:off x="0" y="0"/>
+                      <a:ext cx="3298825" cy="2571115"/>
+                    </a:xfrm>
+                    <a:prstGeom prst="rect">
+                      <a:avLst/>
+                    </a:prstGeom>
+                    <a:ln>
+                      <a:noFill/>
+                    </a:ln>
+                    <a:extLst>
+                      <a:ext uri="{53640926-AAD7-44D8-BBD7-CCE9431645EC}">
+                        <a14:shadowObscured xmlns:a14="http://schemas.microsoft.com/office/drawing/2010/main"/>
+                      </a:ext>
+                    </a:extLst>
+                  </pic:spPr>
+                </pic:pic>
+              </a:graphicData>
+            </a:graphic>
+            <wp14:sizeRelH relativeFrom="page">
+              <wp14:pctWidth>0</wp14:pctWidth>
+            </wp14:sizeRelH>
+            <wp14:sizeRelV relativeFrom="page">
+              <wp14:pctHeight>0</wp14:pctHeight>
+            </wp14:sizeRelV>
+          </wp:anchor>
+        </w:drawing>
+      </w:r>
+      <w:r>
+        <w:rPr>
+          <w:noProof/>
+        </w:rPr>
+        <w:drawing>
+          <wp:anchor distT="0" distB="0" distL="114300" distR="114300" simplePos="0" relativeHeight="251659264" behindDoc="0" locked="0" layoutInCell="1" allowOverlap="1" wp14:anchorId="609663B9" wp14:editId="036D2381">
+            <wp:simplePos x="0" y="0"/>
+            <wp:positionH relativeFrom="column">
+              <wp:posOffset>-787400</wp:posOffset>
+            </wp:positionH>
+            <wp:positionV relativeFrom="paragraph">
+              <wp:posOffset>368300</wp:posOffset>
+            </wp:positionV>
+            <wp:extent cx="4013200" cy="2954020"/>
+            <wp:effectExtent l="0" t="0" r="0" b="5080"/>
+            <wp:wrapSquare wrapText="bothSides"/>
+            <wp:docPr id="11" name="Imagen 11"/>
+            <wp:cNvGraphicFramePr>
+              <a:graphicFrameLocks xmlns:a="http://schemas.openxmlformats.org/drawingml/2006/main" noChangeAspect="1"/>
+            </wp:cNvGraphicFramePr>
+            <a:graphic xmlns:a="http://schemas.openxmlformats.org/drawingml/2006/main">
+              <a:graphicData uri="http://schemas.openxmlformats.org/drawingml/2006/picture">
+                <pic:pic xmlns:pic="http://schemas.openxmlformats.org/drawingml/2006/picture">
+                  <pic:nvPicPr>
+                    <pic:cNvPr id="11" name="Imagen 11"/>
                     <pic:cNvPicPr/>
                   </pic:nvPicPr>
                   <pic:blipFill>
-                    <a:blip r:embed="rId15"/>
+                    <a:blip r:embed="rId10"/>
                     <a:stretch>
                       <a:fillRect/>
                     </a:stretch>
@@ -1375,7 +807,7 @@
                   <pic:spPr>
                     <a:xfrm>
                       <a:off x="0" y="0"/>
-                      <a:ext cx="4058285" cy="2938145"/>
+                      <a:ext cx="4013200" cy="2954020"/>
                     </a:xfrm>
                     <a:prstGeom prst="rect">
                       <a:avLst/>
@@ -1394,30 +826,45 @@
         </w:drawing>
       </w:r>
       <w:r>
+        <w:t>Here is the corresponding code and its output decision boundary:</w:t>
+      </w:r>
+    </w:p>
+    <w:p/>
+    <w:p/>
+    <w:p>
+      <w:r>
+        <w:t xml:space="preserve">After successfully implementing the RNF algorithm, our next goal is to plot performance as a function of the number of decision trees </w:t>
+      </w:r>
+      <w:r>
+        <w:rPr>
+          <w:i/>
+          <w:iCs/>
+        </w:rPr>
+        <w:t>on the eval set</w:t>
+      </w:r>
+      <w:r>
+        <w:t>. To do so, I perform a similar action as above. I call my data, create a for-loop, set my hyperparameters, and append my accuracy values to a list to be plotted after.</w:t>
+      </w:r>
+      <w:r>
+        <w:t xml:space="preserve"> I am able to obtain the following plot with this corresponding code:</w:t>
+      </w:r>
+    </w:p>
+    <w:p>
+      <w:pPr>
+        <w:jc w:val="center"/>
+        <w:pPrChange w:id="9" w:author="Gavin Thomas Koma" w:date="2023-03-30T11:01:00Z">
+          <w:pPr/>
+        </w:pPrChange>
+      </w:pPr>
+      <w:r>
         <w:rPr>
           <w:noProof/>
         </w:rPr>
         <w:drawing>
-          <wp:anchor distT="0" distB="0" distL="114300" distR="114300" simplePos="0" relativeHeight="251659264" behindDoc="1" locked="0" layoutInCell="1" allowOverlap="1" wp14:anchorId="55FF238A" wp14:editId="53AB8A5B">
-            <wp:simplePos x="0" y="0"/>
-            <wp:positionH relativeFrom="column">
-              <wp:posOffset>-914400</wp:posOffset>
-            </wp:positionH>
-            <wp:positionV relativeFrom="paragraph">
-              <wp:posOffset>416560</wp:posOffset>
-            </wp:positionV>
-            <wp:extent cx="3925570" cy="2999740"/>
+          <wp:inline distT="0" distB="0" distL="0" distR="0" wp14:anchorId="333682CD" wp14:editId="4326C253">
+            <wp:extent cx="5035035" cy="3606800"/>
             <wp:effectExtent l="0" t="0" r="0" b="0"/>
-            <wp:wrapTight wrapText="bothSides">
-              <wp:wrapPolygon edited="0">
-                <wp:start x="0" y="0"/>
-                <wp:lineTo x="0" y="21490"/>
-                <wp:lineTo x="21523" y="21490"/>
-                <wp:lineTo x="21523" y="0"/>
-                <wp:lineTo x="0" y="0"/>
-              </wp:wrapPolygon>
-            </wp:wrapTight>
-            <wp:docPr id="41" name="Picture 41" descr="Chart, line chart&#10;&#10;Description automatically generated"/>
+            <wp:docPr id="14" name="Imagen 14"/>
             <wp:cNvGraphicFramePr>
               <a:graphicFrameLocks xmlns:a="http://schemas.openxmlformats.org/drawingml/2006/main" noChangeAspect="1"/>
             </wp:cNvGraphicFramePr>
@@ -1425,11 +872,11 @@
               <a:graphicData uri="http://schemas.openxmlformats.org/drawingml/2006/picture">
                 <pic:pic xmlns:pic="http://schemas.openxmlformats.org/drawingml/2006/picture">
                   <pic:nvPicPr>
-                    <pic:cNvPr id="41" name="Picture 41" descr="Chart, line chart&#10;&#10;Description automatically generated"/>
+                    <pic:cNvPr id="14" name="Imagen 14"/>
                     <pic:cNvPicPr/>
                   </pic:nvPicPr>
                   <pic:blipFill>
-                    <a:blip r:embed="rId16"/>
+                    <a:blip r:embed="rId11"/>
                     <a:stretch>
                       <a:fillRect/>
                     </a:stretch>
@@ -1437,7 +884,7 @@
                   <pic:spPr>
                     <a:xfrm>
                       <a:off x="0" y="0"/>
-                      <a:ext cx="3925570" cy="2999740"/>
+                      <a:ext cx="5047381" cy="3615644"/>
                     </a:xfrm>
                     <a:prstGeom prst="rect">
                       <a:avLst/>
@@ -1446,49 +893,27 @@
                 </pic:pic>
               </a:graphicData>
             </a:graphic>
-            <wp14:sizeRelH relativeFrom="page">
-              <wp14:pctWidth>0</wp14:pctWidth>
-            </wp14:sizeRelH>
-            <wp14:sizeRelV relativeFrom="page">
-              <wp14:pctHeight>0</wp14:pctHeight>
-            </wp14:sizeRelV>
-          </wp:anchor>
+          </wp:inline>
         </w:drawing>
       </w:r>
-      <w:r>
-        <w:t>The following is the corresponding Elbow Graph and Cluster Graph for dataset 9:</w:t>
-      </w:r>
     </w:p>
-    <w:p/>
-    <w:p/>
-    <w:p/>
     <w:p>
+      <w:pPr>
+        <w:jc w:val="center"/>
+        <w:pPrChange w:id="10" w:author="Gavin Thomas Koma" w:date="2023-03-30T11:01:00Z">
+          <w:pPr/>
+        </w:pPrChange>
+      </w:pPr>
       <w:r>
         <w:rPr>
           <w:noProof/>
         </w:rPr>
         <w:lastRenderedPageBreak/>
         <w:drawing>
-          <wp:anchor distT="0" distB="0" distL="114300" distR="114300" simplePos="0" relativeHeight="251661312" behindDoc="1" locked="0" layoutInCell="1" allowOverlap="1" wp14:anchorId="1DB26E21" wp14:editId="07179FEA">
-            <wp:simplePos x="0" y="0"/>
-            <wp:positionH relativeFrom="column">
-              <wp:posOffset>-914400</wp:posOffset>
-            </wp:positionH>
-            <wp:positionV relativeFrom="paragraph">
-              <wp:posOffset>506984</wp:posOffset>
-            </wp:positionV>
-            <wp:extent cx="3962400" cy="2883535"/>
+          <wp:inline distT="0" distB="0" distL="0" distR="0" wp14:anchorId="63ABB9EE" wp14:editId="07443945">
+            <wp:extent cx="5156200" cy="3609340"/>
             <wp:effectExtent l="0" t="0" r="0" b="0"/>
-            <wp:wrapTight wrapText="bothSides">
-              <wp:wrapPolygon edited="0">
-                <wp:start x="0" y="0"/>
-                <wp:lineTo x="0" y="21500"/>
-                <wp:lineTo x="21531" y="21500"/>
-                <wp:lineTo x="21531" y="0"/>
-                <wp:lineTo x="0" y="0"/>
-              </wp:wrapPolygon>
-            </wp:wrapTight>
-            <wp:docPr id="43" name="Picture 43" descr="Chart, line chart&#10;&#10;Description automatically generated"/>
+            <wp:docPr id="13" name="Imagen 13"/>
             <wp:cNvGraphicFramePr>
               <a:graphicFrameLocks xmlns:a="http://schemas.openxmlformats.org/drawingml/2006/main" noChangeAspect="1"/>
             </wp:cNvGraphicFramePr>
@@ -1496,11 +921,11 @@
               <a:graphicData uri="http://schemas.openxmlformats.org/drawingml/2006/picture">
                 <pic:pic xmlns:pic="http://schemas.openxmlformats.org/drawingml/2006/picture">
                   <pic:nvPicPr>
-                    <pic:cNvPr id="43" name="Picture 43" descr="Chart, line chart&#10;&#10;Description automatically generated"/>
+                    <pic:cNvPr id="13" name="Imagen 13"/>
                     <pic:cNvPicPr/>
                   </pic:nvPicPr>
                   <pic:blipFill>
-                    <a:blip r:embed="rId17"/>
+                    <a:blip r:embed="rId12"/>
                     <a:stretch>
                       <a:fillRect/>
                     </a:stretch>
@@ -1508,7 +933,7 @@
                   <pic:spPr>
                     <a:xfrm>
                       <a:off x="0" y="0"/>
-                      <a:ext cx="3962400" cy="2883535"/>
+                      <a:ext cx="5156200" cy="3609340"/>
                     </a:xfrm>
                     <a:prstGeom prst="rect">
                       <a:avLst/>
@@ -1517,2233 +942,101 @@
                 </pic:pic>
               </a:graphicData>
             </a:graphic>
-            <wp14:sizeRelH relativeFrom="page">
-              <wp14:pctWidth>0</wp14:pctWidth>
-            </wp14:sizeRelH>
-            <wp14:sizeRelV relativeFrom="page">
-              <wp14:pctHeight>0</wp14:pctHeight>
-            </wp14:sizeRelV>
-          </wp:anchor>
+          </wp:inline>
         </w:drawing>
-      </w:r>
-      <w:r>
-        <w:rPr>
-          <w:noProof/>
-        </w:rPr>
-        <w:drawing>
-          <wp:anchor distT="0" distB="0" distL="114300" distR="114300" simplePos="0" relativeHeight="251662336" behindDoc="1" locked="0" layoutInCell="1" allowOverlap="1" wp14:anchorId="082B1F42" wp14:editId="6FFAD73F">
-            <wp:simplePos x="0" y="0"/>
-            <wp:positionH relativeFrom="column">
-              <wp:posOffset>2806700</wp:posOffset>
-            </wp:positionH>
-            <wp:positionV relativeFrom="paragraph">
-              <wp:posOffset>425323</wp:posOffset>
-            </wp:positionV>
-            <wp:extent cx="4045585" cy="2967990"/>
-            <wp:effectExtent l="0" t="0" r="5715" b="3810"/>
-            <wp:wrapTight wrapText="bothSides">
-              <wp:wrapPolygon edited="0">
-                <wp:start x="0" y="0"/>
-                <wp:lineTo x="0" y="21535"/>
-                <wp:lineTo x="21563" y="21535"/>
-                <wp:lineTo x="21563" y="0"/>
-                <wp:lineTo x="0" y="0"/>
-              </wp:wrapPolygon>
-            </wp:wrapTight>
-            <wp:docPr id="44" name="Picture 44" descr="Chart, scatter chart, bubble chart&#10;&#10;Description automatically generated"/>
-            <wp:cNvGraphicFramePr>
-              <a:graphicFrameLocks xmlns:a="http://schemas.openxmlformats.org/drawingml/2006/main" noChangeAspect="1"/>
-            </wp:cNvGraphicFramePr>
-            <a:graphic xmlns:a="http://schemas.openxmlformats.org/drawingml/2006/main">
-              <a:graphicData uri="http://schemas.openxmlformats.org/drawingml/2006/picture">
-                <pic:pic xmlns:pic="http://schemas.openxmlformats.org/drawingml/2006/picture">
-                  <pic:nvPicPr>
-                    <pic:cNvPr id="44" name="Picture 44" descr="Chart, scatter chart, bubble chart&#10;&#10;Description automatically generated"/>
-                    <pic:cNvPicPr/>
-                  </pic:nvPicPr>
-                  <pic:blipFill>
-                    <a:blip r:embed="rId18"/>
-                    <a:stretch>
-                      <a:fillRect/>
-                    </a:stretch>
-                  </pic:blipFill>
-                  <pic:spPr>
-                    <a:xfrm>
-                      <a:off x="0" y="0"/>
-                      <a:ext cx="4045585" cy="2967990"/>
-                    </a:xfrm>
-                    <a:prstGeom prst="rect">
-                      <a:avLst/>
-                    </a:prstGeom>
-                  </pic:spPr>
-                </pic:pic>
-              </a:graphicData>
-            </a:graphic>
-            <wp14:sizeRelH relativeFrom="page">
-              <wp14:pctWidth>0</wp14:pctWidth>
-            </wp14:sizeRelH>
-            <wp14:sizeRelV relativeFrom="page">
-              <wp14:pctHeight>0</wp14:pctHeight>
-            </wp14:sizeRelV>
-          </wp:anchor>
-        </w:drawing>
-      </w:r>
-      <w:r>
-        <w:t>T</w:t>
-      </w:r>
-      <w:r>
-        <w:t xml:space="preserve">he following is the corresponding Elbow Graph and Cluster Graph for dataset </w:t>
-      </w:r>
-      <w:r>
-        <w:t>10</w:t>
-      </w:r>
-      <w:r>
-        <w:t>:</w:t>
-      </w:r>
-    </w:p>
-    <w:p/>
-    <w:p/>
-    <w:p>
-      <w:r>
-        <w:rPr>
-          <w:noProof/>
-        </w:rPr>
-        <w:drawing>
-          <wp:anchor distT="0" distB="0" distL="114300" distR="114300" simplePos="0" relativeHeight="251663360" behindDoc="1" locked="0" layoutInCell="1" allowOverlap="1" wp14:anchorId="23038678" wp14:editId="59F1AACF">
-            <wp:simplePos x="0" y="0"/>
-            <wp:positionH relativeFrom="column">
-              <wp:posOffset>958</wp:posOffset>
-            </wp:positionH>
-            <wp:positionV relativeFrom="paragraph">
-              <wp:posOffset>473710</wp:posOffset>
-            </wp:positionV>
-            <wp:extent cx="5999747" cy="1243584"/>
-            <wp:effectExtent l="0" t="0" r="0" b="1270"/>
-            <wp:wrapTight wrapText="bothSides">
-              <wp:wrapPolygon edited="0">
-                <wp:start x="0" y="0"/>
-                <wp:lineTo x="0" y="21401"/>
-                <wp:lineTo x="21536" y="21401"/>
-                <wp:lineTo x="21536" y="0"/>
-                <wp:lineTo x="0" y="0"/>
-              </wp:wrapPolygon>
-            </wp:wrapTight>
-            <wp:docPr id="45" name="Picture 45" descr="Text&#10;&#10;Description automatically generated"/>
-            <wp:cNvGraphicFramePr>
-              <a:graphicFrameLocks xmlns:a="http://schemas.openxmlformats.org/drawingml/2006/main" noChangeAspect="1"/>
-            </wp:cNvGraphicFramePr>
-            <a:graphic xmlns:a="http://schemas.openxmlformats.org/drawingml/2006/main">
-              <a:graphicData uri="http://schemas.openxmlformats.org/drawingml/2006/picture">
-                <pic:pic xmlns:pic="http://schemas.openxmlformats.org/drawingml/2006/picture">
-                  <pic:nvPicPr>
-                    <pic:cNvPr id="45" name="Picture 45" descr="Text&#10;&#10;Description automatically generated"/>
-                    <pic:cNvPicPr/>
-                  </pic:nvPicPr>
-                  <pic:blipFill>
-                    <a:blip r:embed="rId19"/>
-                    <a:stretch>
-                      <a:fillRect/>
-                    </a:stretch>
-                  </pic:blipFill>
-                  <pic:spPr>
-                    <a:xfrm>
-                      <a:off x="0" y="0"/>
-                      <a:ext cx="5999747" cy="1243584"/>
-                    </a:xfrm>
-                    <a:prstGeom prst="rect">
-                      <a:avLst/>
-                    </a:prstGeom>
-                  </pic:spPr>
-                </pic:pic>
-              </a:graphicData>
-            </a:graphic>
-            <wp14:sizeRelH relativeFrom="page">
-              <wp14:pctWidth>0</wp14:pctWidth>
-            </wp14:sizeRelH>
-            <wp14:sizeRelV relativeFrom="page">
-              <wp14:pctHeight>0</wp14:pctHeight>
-            </wp14:sizeRelV>
-          </wp:anchor>
-        </w:drawing>
-      </w:r>
-      <w:r>
-        <w:t>In order to assess the accuracy of our clusters, the following line of code was implemented to assess /dev, /train, and /eval:</w:t>
       </w:r>
     </w:p>
     <w:p>
       <w:pPr>
         <w:rPr>
-          <w:ins w:id="78" w:author="Gavin Thomas Koma" w:date="2023-03-18T19:55:00Z"/>
+          <w:ins w:id="11" w:author="Gavin Thomas Koma" w:date="2023-03-30T11:15:00Z"/>
         </w:rPr>
       </w:pPr>
-      <w:r>
-        <w:br/>
-        <w:t>All values were appended to the table found in summary.</w:t>
-      </w:r>
-    </w:p>
-    <w:p>
-      <w:pPr>
-        <w:pStyle w:val="Heading1"/>
-      </w:pPr>
-      <w:ins w:id="79" w:author="Gavin Thomas Koma" w:date="2023-03-18T19:55:00Z">
+      <w:ins w:id="12" w:author="Gavin Thomas Koma" w:date="2023-03-30T11:02:00Z">
         <w:r>
-          <w:t>Summary</w:t>
+          <w:t xml:space="preserve">Here, we see a peak accuracy of 0.6678 with 7 decision trees included in our RNF algorithm. </w:t>
+        </w:r>
+      </w:ins>
+      <w:ins w:id="13" w:author="Gavin Thomas Koma" w:date="2023-03-30T11:11:00Z">
+        <w:r>
+          <w:t xml:space="preserve">I understand that normally we are able to obtain an incredibly high accuracy rate with RNF. </w:t>
+        </w:r>
+      </w:ins>
+      <w:ins w:id="14" w:author="Gavin Thomas Koma" w:date="2023-03-30T11:13:00Z">
+        <w:r>
+          <w:t xml:space="preserve">I am now curious if the lack of data points </w:t>
+        </w:r>
+      </w:ins>
+      <w:ins w:id="15" w:author="Gavin Thomas Koma" w:date="2023-03-30T11:15:00Z">
+        <w:r>
+          <w:t xml:space="preserve">is resulting in a poor accuracy or if there is notably more overlap than seen in the training data. </w:t>
         </w:r>
       </w:ins>
     </w:p>
     <w:p>
-      <w:r>
-        <w:t>Compiled error rates in table:</w:t>
-      </w:r>
+      <w:ins w:id="16" w:author="Gavin Thomas Koma" w:date="2023-03-30T11:15:00Z">
+        <w:r>
+          <w:t>The next step of this Task is to implement</w:t>
+        </w:r>
+      </w:ins>
+      <w:ins w:id="17" w:author="Gavin Thomas Koma" w:date="2023-03-30T11:16:00Z">
+        <w:r>
+          <w:t xml:space="preserve"> a </w:t>
+        </w:r>
+        <w:proofErr w:type="spellStart"/>
+        <w:r>
+          <w:t>Suppert</w:t>
+        </w:r>
+        <w:proofErr w:type="spellEnd"/>
+        <w:r>
+          <w:t xml:space="preserve"> Vector Machine of varying </w:t>
+        </w:r>
+        <w:proofErr w:type="gramStart"/>
+        <w:r>
+          <w:t>types</w:t>
+        </w:r>
+      </w:ins>
+      <w:proofErr w:type="gramEnd"/>
     </w:p>
-    <w:tbl>
-      <w:tblPr>
-        <w:tblW w:w="2885" w:type="pct"/>
-        <w:jc w:val="center"/>
-        <w:tblBorders>
-          <w:top w:val="single" w:sz="4" w:space="0" w:color="auto"/>
-          <w:left w:val="single" w:sz="4" w:space="0" w:color="auto"/>
-          <w:bottom w:val="single" w:sz="4" w:space="0" w:color="auto"/>
-          <w:right w:val="single" w:sz="4" w:space="0" w:color="auto"/>
-          <w:insideH w:val="single" w:sz="4" w:space="0" w:color="auto"/>
-          <w:insideV w:val="single" w:sz="4" w:space="0" w:color="auto"/>
-        </w:tblBorders>
-        <w:tblLook w:val="04A0" w:firstRow="1" w:lastRow="0" w:firstColumn="1" w:lastColumn="0" w:noHBand="0" w:noVBand="1"/>
-      </w:tblPr>
-      <w:tblGrid>
-        <w:gridCol w:w="395"/>
-        <w:gridCol w:w="1044"/>
-        <w:gridCol w:w="1443"/>
-        <w:gridCol w:w="839"/>
-        <w:gridCol w:w="839"/>
-        <w:gridCol w:w="835"/>
-      </w:tblGrid>
-      <w:tr>
-        <w:trPr>
-          <w:trHeight w:val="184"/>
-          <w:jc w:val="center"/>
-        </w:trPr>
-        <w:tc>
-          <w:tcPr>
-            <w:tcW w:w="365" w:type="pct"/>
-            <w:shd w:val="clear" w:color="auto" w:fill="D9D9D9" w:themeFill="background1" w:themeFillShade="D9"/>
-            <w:noWrap/>
-            <w:tcMar>
-              <w:top w:w="29" w:type="dxa"/>
-              <w:left w:w="58" w:type="dxa"/>
-              <w:bottom w:w="29" w:type="dxa"/>
-              <w:right w:w="58" w:type="dxa"/>
-            </w:tcMar>
-            <w:hideMark/>
-          </w:tcPr>
-          <w:p>
-            <w:pPr>
-              <w:spacing w:after="0"/>
-              <w:jc w:val="center"/>
-              <w:rPr>
-                <w:b/>
-                <w:bCs/>
-                <w:color w:val="000000"/>
-                <w:sz w:val="18"/>
-                <w:szCs w:val="18"/>
-              </w:rPr>
-            </w:pPr>
-            <w:bookmarkStart w:id="80" w:name="_Hlk77777402"/>
-            <w:r>
-              <w:rPr>
-                <w:b/>
-                <w:bCs/>
-                <w:color w:val="000000"/>
-                <w:sz w:val="18"/>
-                <w:szCs w:val="18"/>
-              </w:rPr>
-              <w:t>DS</w:t>
-            </w:r>
-          </w:p>
-        </w:tc>
-        <w:tc>
-          <w:tcPr>
-            <w:tcW w:w="968" w:type="pct"/>
-            <w:shd w:val="clear" w:color="auto" w:fill="D9D9D9" w:themeFill="background1" w:themeFillShade="D9"/>
-            <w:tcMar>
-              <w:top w:w="29" w:type="dxa"/>
-              <w:left w:w="58" w:type="dxa"/>
-              <w:bottom w:w="29" w:type="dxa"/>
-              <w:right w:w="58" w:type="dxa"/>
-            </w:tcMar>
-          </w:tcPr>
-          <w:p>
-            <w:pPr>
-              <w:spacing w:after="0"/>
-              <w:jc w:val="center"/>
-              <w:rPr>
-                <w:b/>
-                <w:bCs/>
-                <w:color w:val="000000"/>
-                <w:sz w:val="18"/>
-                <w:szCs w:val="18"/>
-              </w:rPr>
-            </w:pPr>
-            <w:r>
-              <w:rPr>
-                <w:b/>
-                <w:bCs/>
-                <w:color w:val="000000"/>
-                <w:sz w:val="18"/>
-                <w:szCs w:val="18"/>
-              </w:rPr>
-              <w:t>System</w:t>
-            </w:r>
-          </w:p>
-        </w:tc>
-        <w:tc>
-          <w:tcPr>
-            <w:tcW w:w="1337" w:type="pct"/>
-            <w:shd w:val="clear" w:color="auto" w:fill="D9D9D9" w:themeFill="background1" w:themeFillShade="D9"/>
-          </w:tcPr>
-          <w:p>
-            <w:pPr>
-              <w:spacing w:after="0"/>
-              <w:jc w:val="center"/>
-              <w:rPr>
-                <w:b/>
-                <w:bCs/>
-                <w:color w:val="000000"/>
-                <w:sz w:val="18"/>
-                <w:szCs w:val="18"/>
-              </w:rPr>
-            </w:pPr>
-            <w:r>
-              <w:rPr>
-                <w:b/>
-                <w:bCs/>
-                <w:color w:val="000000"/>
-                <w:sz w:val="18"/>
-                <w:szCs w:val="18"/>
-              </w:rPr>
-              <w:t>Training Data</w:t>
-            </w:r>
-          </w:p>
-        </w:tc>
-        <w:tc>
-          <w:tcPr>
-            <w:tcW w:w="778" w:type="pct"/>
-            <w:shd w:val="clear" w:color="auto" w:fill="D9D9D9" w:themeFill="background1" w:themeFillShade="D9"/>
-            <w:noWrap/>
-            <w:tcMar>
-              <w:top w:w="29" w:type="dxa"/>
-              <w:left w:w="58" w:type="dxa"/>
-              <w:bottom w:w="29" w:type="dxa"/>
-              <w:right w:w="58" w:type="dxa"/>
-            </w:tcMar>
-            <w:vAlign w:val="center"/>
-          </w:tcPr>
-          <w:p>
-            <w:pPr>
-              <w:spacing w:after="0"/>
-              <w:jc w:val="right"/>
-              <w:rPr>
-                <w:b/>
-                <w:bCs/>
-                <w:color w:val="000000"/>
-                <w:sz w:val="18"/>
-                <w:szCs w:val="18"/>
-              </w:rPr>
-            </w:pPr>
-            <w:r>
-              <w:rPr>
-                <w:b/>
-                <w:bCs/>
-                <w:color w:val="000000"/>
-                <w:sz w:val="18"/>
-                <w:szCs w:val="18"/>
-              </w:rPr>
-              <w:t>Train</w:t>
-            </w:r>
-          </w:p>
-        </w:tc>
-        <w:tc>
-          <w:tcPr>
-            <w:tcW w:w="778" w:type="pct"/>
-            <w:shd w:val="clear" w:color="auto" w:fill="D9D9D9" w:themeFill="background1" w:themeFillShade="D9"/>
-            <w:noWrap/>
-            <w:tcMar>
-              <w:top w:w="29" w:type="dxa"/>
-              <w:left w:w="58" w:type="dxa"/>
-              <w:bottom w:w="29" w:type="dxa"/>
-              <w:right w:w="58" w:type="dxa"/>
-            </w:tcMar>
-            <w:vAlign w:val="center"/>
-            <w:hideMark/>
-          </w:tcPr>
-          <w:p>
-            <w:pPr>
-              <w:spacing w:after="0"/>
-              <w:jc w:val="right"/>
-              <w:rPr>
-                <w:b/>
-                <w:bCs/>
-                <w:color w:val="000000"/>
-                <w:sz w:val="18"/>
-                <w:szCs w:val="18"/>
-              </w:rPr>
-            </w:pPr>
-            <w:r>
-              <w:rPr>
-                <w:b/>
-                <w:bCs/>
-                <w:color w:val="000000"/>
-                <w:sz w:val="18"/>
-                <w:szCs w:val="18"/>
-              </w:rPr>
-              <w:t>Dev</w:t>
-            </w:r>
-          </w:p>
-        </w:tc>
-        <w:tc>
-          <w:tcPr>
-            <w:tcW w:w="775" w:type="pct"/>
-            <w:shd w:val="clear" w:color="auto" w:fill="D9D9D9" w:themeFill="background1" w:themeFillShade="D9"/>
-            <w:tcMar>
-              <w:top w:w="29" w:type="dxa"/>
-              <w:left w:w="58" w:type="dxa"/>
-              <w:bottom w:w="29" w:type="dxa"/>
-              <w:right w:w="58" w:type="dxa"/>
-            </w:tcMar>
-            <w:vAlign w:val="center"/>
-          </w:tcPr>
-          <w:p>
-            <w:pPr>
-              <w:spacing w:after="0"/>
-              <w:jc w:val="right"/>
-              <w:rPr>
-                <w:b/>
-                <w:bCs/>
-                <w:color w:val="000000"/>
-                <w:sz w:val="18"/>
-                <w:szCs w:val="18"/>
-              </w:rPr>
-            </w:pPr>
-            <w:r>
-              <w:rPr>
-                <w:b/>
-                <w:bCs/>
-                <w:color w:val="000000"/>
-                <w:sz w:val="18"/>
-                <w:szCs w:val="18"/>
-              </w:rPr>
-              <w:t>Eval</w:t>
-            </w:r>
-          </w:p>
-        </w:tc>
-      </w:tr>
-      <w:tr>
-        <w:trPr>
-          <w:trHeight w:val="75"/>
-          <w:jc w:val="center"/>
-        </w:trPr>
-        <w:tc>
-          <w:tcPr>
-            <w:tcW w:w="365" w:type="pct"/>
-            <w:vMerge w:val="restart"/>
-            <w:shd w:val="clear" w:color="auto" w:fill="auto"/>
-            <w:noWrap/>
-            <w:tcMar>
-              <w:top w:w="29" w:type="dxa"/>
-              <w:left w:w="58" w:type="dxa"/>
-              <w:bottom w:w="29" w:type="dxa"/>
-              <w:right w:w="58" w:type="dxa"/>
-            </w:tcMar>
-            <w:vAlign w:val="center"/>
-          </w:tcPr>
-          <w:p>
-            <w:pPr>
-              <w:spacing w:after="0"/>
-              <w:jc w:val="center"/>
-              <w:rPr>
-                <w:color w:val="000000"/>
-                <w:sz w:val="18"/>
-                <w:szCs w:val="18"/>
-              </w:rPr>
-            </w:pPr>
-            <w:r>
-              <w:rPr>
-                <w:color w:val="000000"/>
-                <w:sz w:val="18"/>
-                <w:szCs w:val="18"/>
-              </w:rPr>
-              <w:t>#08</w:t>
-            </w:r>
-          </w:p>
-        </w:tc>
-        <w:tc>
-          <w:tcPr>
-            <w:tcW w:w="968" w:type="pct"/>
-            <w:tcMar>
-              <w:top w:w="29" w:type="dxa"/>
-              <w:left w:w="58" w:type="dxa"/>
-              <w:bottom w:w="29" w:type="dxa"/>
-              <w:right w:w="58" w:type="dxa"/>
-            </w:tcMar>
-          </w:tcPr>
-          <w:p>
-            <w:pPr>
-              <w:spacing w:after="0"/>
-              <w:jc w:val="center"/>
-              <w:rPr>
-                <w:color w:val="000000"/>
-                <w:sz w:val="18"/>
-                <w:szCs w:val="18"/>
-              </w:rPr>
-            </w:pPr>
-            <w:r>
-              <w:rPr>
-                <w:color w:val="000000"/>
-                <w:sz w:val="18"/>
-                <w:szCs w:val="18"/>
-              </w:rPr>
-              <w:t>KNN</w:t>
-            </w:r>
-          </w:p>
-        </w:tc>
-        <w:tc>
-          <w:tcPr>
-            <w:tcW w:w="1337" w:type="pct"/>
-          </w:tcPr>
-          <w:p>
-            <w:pPr>
-              <w:spacing w:after="0"/>
-              <w:jc w:val="center"/>
-              <w:rPr>
-                <w:sz w:val="18"/>
-                <w:szCs w:val="18"/>
-              </w:rPr>
-            </w:pPr>
-            <w:r>
-              <w:rPr>
-                <w:sz w:val="18"/>
-                <w:szCs w:val="18"/>
-              </w:rPr>
-              <w:t>/</w:t>
-            </w:r>
-            <w:proofErr w:type="gramStart"/>
-            <w:r>
-              <w:rPr>
-                <w:sz w:val="18"/>
-                <w:szCs w:val="18"/>
-              </w:rPr>
-              <w:t>dev</w:t>
-            </w:r>
-            <w:proofErr w:type="gramEnd"/>
-          </w:p>
-        </w:tc>
-        <w:tc>
-          <w:tcPr>
-            <w:tcW w:w="778" w:type="pct"/>
-            <w:shd w:val="clear" w:color="auto" w:fill="auto"/>
-            <w:noWrap/>
-            <w:tcMar>
-              <w:top w:w="29" w:type="dxa"/>
-              <w:left w:w="58" w:type="dxa"/>
-              <w:bottom w:w="29" w:type="dxa"/>
-              <w:right w:w="58" w:type="dxa"/>
-            </w:tcMar>
-            <w:vAlign w:val="center"/>
-          </w:tcPr>
-          <w:p>
-            <w:pPr>
-              <w:spacing w:after="0"/>
-              <w:jc w:val="right"/>
-              <w:rPr>
-                <w:color w:val="000000"/>
-                <w:sz w:val="18"/>
-                <w:szCs w:val="18"/>
-              </w:rPr>
-            </w:pPr>
-            <w:r>
-              <w:rPr>
-                <w:color w:val="000000"/>
-                <w:sz w:val="18"/>
-                <w:szCs w:val="18"/>
-              </w:rPr>
-              <w:t>0.</w:t>
-            </w:r>
-            <w:r>
-              <w:rPr>
-                <w:color w:val="000000"/>
-                <w:sz w:val="18"/>
-                <w:szCs w:val="18"/>
-              </w:rPr>
-              <w:t>3210</w:t>
-            </w:r>
-          </w:p>
-        </w:tc>
-        <w:tc>
-          <w:tcPr>
-            <w:tcW w:w="778" w:type="pct"/>
-            <w:shd w:val="clear" w:color="auto" w:fill="auto"/>
-            <w:noWrap/>
-            <w:tcMar>
-              <w:top w:w="29" w:type="dxa"/>
-              <w:left w:w="58" w:type="dxa"/>
-              <w:bottom w:w="29" w:type="dxa"/>
-              <w:right w:w="58" w:type="dxa"/>
-            </w:tcMar>
-            <w:vAlign w:val="center"/>
-          </w:tcPr>
-          <w:p>
-            <w:pPr>
-              <w:spacing w:after="0"/>
-              <w:jc w:val="right"/>
-              <w:rPr>
-                <w:color w:val="000000"/>
-                <w:sz w:val="18"/>
-                <w:szCs w:val="18"/>
-              </w:rPr>
-            </w:pPr>
-            <w:r>
-              <w:rPr>
-                <w:color w:val="000000"/>
-                <w:sz w:val="18"/>
-                <w:szCs w:val="18"/>
-              </w:rPr>
-              <w:t>0.</w:t>
-            </w:r>
-            <w:r>
-              <w:rPr>
-                <w:color w:val="000000"/>
-                <w:sz w:val="18"/>
-                <w:szCs w:val="18"/>
-              </w:rPr>
-              <w:t>1848</w:t>
-            </w:r>
-          </w:p>
-        </w:tc>
-        <w:tc>
-          <w:tcPr>
-            <w:tcW w:w="775" w:type="pct"/>
-            <w:tcMar>
-              <w:top w:w="29" w:type="dxa"/>
-              <w:left w:w="58" w:type="dxa"/>
-              <w:bottom w:w="29" w:type="dxa"/>
-              <w:right w:w="58" w:type="dxa"/>
-            </w:tcMar>
-            <w:vAlign w:val="center"/>
-          </w:tcPr>
-          <w:p>
-            <w:pPr>
-              <w:spacing w:after="0"/>
-              <w:jc w:val="right"/>
-              <w:rPr>
-                <w:color w:val="000000"/>
-                <w:sz w:val="18"/>
-                <w:szCs w:val="18"/>
-              </w:rPr>
-            </w:pPr>
-            <w:r>
-              <w:rPr>
-                <w:color w:val="000000"/>
-                <w:sz w:val="18"/>
-                <w:szCs w:val="18"/>
-              </w:rPr>
-              <w:t>0.6090</w:t>
-            </w:r>
-          </w:p>
-        </w:tc>
-      </w:tr>
-      <w:tr>
-        <w:trPr>
-          <w:trHeight w:val="159"/>
-          <w:jc w:val="center"/>
-        </w:trPr>
-        <w:tc>
-          <w:tcPr>
-            <w:tcW w:w="365" w:type="pct"/>
-            <w:vMerge/>
-            <w:shd w:val="clear" w:color="auto" w:fill="auto"/>
-            <w:noWrap/>
-            <w:tcMar>
-              <w:top w:w="29" w:type="dxa"/>
-              <w:left w:w="58" w:type="dxa"/>
-              <w:bottom w:w="29" w:type="dxa"/>
-              <w:right w:w="58" w:type="dxa"/>
-            </w:tcMar>
-          </w:tcPr>
-          <w:p>
-            <w:pPr>
-              <w:spacing w:after="0"/>
-              <w:jc w:val="center"/>
-              <w:rPr>
-                <w:color w:val="000000"/>
-                <w:sz w:val="18"/>
-                <w:szCs w:val="18"/>
-              </w:rPr>
-            </w:pPr>
-          </w:p>
-        </w:tc>
-        <w:tc>
-          <w:tcPr>
-            <w:tcW w:w="968" w:type="pct"/>
-            <w:tcMar>
-              <w:top w:w="29" w:type="dxa"/>
-              <w:left w:w="58" w:type="dxa"/>
-              <w:bottom w:w="29" w:type="dxa"/>
-              <w:right w:w="58" w:type="dxa"/>
-            </w:tcMar>
-          </w:tcPr>
-          <w:p>
-            <w:pPr>
-              <w:spacing w:after="0"/>
-              <w:jc w:val="center"/>
-              <w:rPr>
-                <w:color w:val="000000"/>
-                <w:sz w:val="18"/>
-                <w:szCs w:val="18"/>
-              </w:rPr>
-            </w:pPr>
-            <w:r>
-              <w:rPr>
-                <w:color w:val="000000"/>
-                <w:sz w:val="18"/>
-                <w:szCs w:val="18"/>
-              </w:rPr>
-              <w:t>KMN</w:t>
-            </w:r>
-          </w:p>
-        </w:tc>
-        <w:tc>
-          <w:tcPr>
-            <w:tcW w:w="1337" w:type="pct"/>
-          </w:tcPr>
-          <w:p>
-            <w:pPr>
-              <w:spacing w:after="0"/>
-              <w:jc w:val="center"/>
-              <w:rPr>
-                <w:sz w:val="18"/>
-                <w:szCs w:val="18"/>
-              </w:rPr>
-            </w:pPr>
-            <w:r>
-              <w:rPr>
-                <w:sz w:val="18"/>
-                <w:szCs w:val="18"/>
-              </w:rPr>
-              <w:t>/</w:t>
-            </w:r>
-            <w:proofErr w:type="gramStart"/>
-            <w:r>
-              <w:rPr>
-                <w:sz w:val="18"/>
-                <w:szCs w:val="18"/>
-              </w:rPr>
-              <w:t>dev</w:t>
-            </w:r>
-            <w:proofErr w:type="gramEnd"/>
-          </w:p>
-        </w:tc>
-        <w:tc>
-          <w:tcPr>
-            <w:tcW w:w="778" w:type="pct"/>
-            <w:shd w:val="clear" w:color="auto" w:fill="auto"/>
-            <w:noWrap/>
-            <w:tcMar>
-              <w:top w:w="29" w:type="dxa"/>
-              <w:left w:w="58" w:type="dxa"/>
-              <w:bottom w:w="29" w:type="dxa"/>
-              <w:right w:w="58" w:type="dxa"/>
-            </w:tcMar>
-            <w:vAlign w:val="center"/>
-          </w:tcPr>
-          <w:p>
-            <w:pPr>
-              <w:spacing w:after="0"/>
-              <w:jc w:val="right"/>
-              <w:rPr>
-                <w:color w:val="000000"/>
-                <w:sz w:val="18"/>
-                <w:szCs w:val="18"/>
-              </w:rPr>
-            </w:pPr>
-            <w:r>
-              <w:rPr>
-                <w:color w:val="000000"/>
-                <w:sz w:val="18"/>
-                <w:szCs w:val="18"/>
-              </w:rPr>
-              <w:t>0.2772</w:t>
-            </w:r>
-          </w:p>
-        </w:tc>
-        <w:tc>
-          <w:tcPr>
-            <w:tcW w:w="778" w:type="pct"/>
-            <w:shd w:val="clear" w:color="auto" w:fill="auto"/>
-            <w:noWrap/>
-            <w:tcMar>
-              <w:top w:w="29" w:type="dxa"/>
-              <w:left w:w="58" w:type="dxa"/>
-              <w:bottom w:w="29" w:type="dxa"/>
-              <w:right w:w="58" w:type="dxa"/>
-            </w:tcMar>
-            <w:vAlign w:val="center"/>
-          </w:tcPr>
-          <w:p>
-            <w:pPr>
-              <w:spacing w:after="0"/>
-              <w:jc w:val="right"/>
-              <w:rPr>
-                <w:color w:val="000000"/>
-                <w:sz w:val="18"/>
-                <w:szCs w:val="18"/>
-              </w:rPr>
-            </w:pPr>
-            <w:r>
-              <w:rPr>
-                <w:color w:val="000000"/>
-                <w:sz w:val="18"/>
-                <w:szCs w:val="18"/>
-              </w:rPr>
-              <w:t>0.2775</w:t>
-            </w:r>
-          </w:p>
-        </w:tc>
-        <w:tc>
-          <w:tcPr>
-            <w:tcW w:w="775" w:type="pct"/>
-            <w:tcMar>
-              <w:top w:w="29" w:type="dxa"/>
-              <w:left w:w="58" w:type="dxa"/>
-              <w:bottom w:w="29" w:type="dxa"/>
-              <w:right w:w="58" w:type="dxa"/>
-            </w:tcMar>
-            <w:vAlign w:val="center"/>
-          </w:tcPr>
-          <w:p>
-            <w:pPr>
-              <w:spacing w:after="0"/>
-              <w:jc w:val="right"/>
-              <w:rPr>
-                <w:color w:val="000000"/>
-                <w:sz w:val="18"/>
-                <w:szCs w:val="18"/>
-              </w:rPr>
-            </w:pPr>
-            <w:r>
-              <w:rPr>
-                <w:color w:val="000000"/>
-                <w:sz w:val="18"/>
-                <w:szCs w:val="18"/>
-              </w:rPr>
-              <w:t>0.2261</w:t>
-            </w:r>
-          </w:p>
-        </w:tc>
-      </w:tr>
-      <w:tr>
-        <w:trPr>
-          <w:trHeight w:val="53"/>
-          <w:jc w:val="center"/>
-        </w:trPr>
-        <w:tc>
-          <w:tcPr>
-            <w:tcW w:w="365" w:type="pct"/>
-            <w:vMerge w:val="restart"/>
-            <w:tcBorders>
-              <w:top w:val="double" w:sz="4" w:space="0" w:color="auto"/>
-            </w:tcBorders>
-            <w:shd w:val="clear" w:color="auto" w:fill="auto"/>
-            <w:noWrap/>
-            <w:tcMar>
-              <w:top w:w="29" w:type="dxa"/>
-              <w:left w:w="58" w:type="dxa"/>
-              <w:bottom w:w="29" w:type="dxa"/>
-              <w:right w:w="58" w:type="dxa"/>
-            </w:tcMar>
-            <w:vAlign w:val="center"/>
-          </w:tcPr>
-          <w:p>
-            <w:pPr>
-              <w:spacing w:after="0"/>
-              <w:jc w:val="center"/>
-              <w:rPr>
-                <w:color w:val="000000"/>
-                <w:sz w:val="18"/>
-                <w:szCs w:val="18"/>
-              </w:rPr>
-            </w:pPr>
-            <w:r>
-              <w:rPr>
-                <w:color w:val="000000"/>
-                <w:sz w:val="18"/>
-                <w:szCs w:val="18"/>
-              </w:rPr>
-              <w:t>#0</w:t>
-            </w:r>
-            <w:r>
-              <w:rPr>
-                <w:color w:val="000000"/>
-                <w:sz w:val="18"/>
-                <w:szCs w:val="18"/>
-              </w:rPr>
-              <w:t>9</w:t>
-            </w:r>
-          </w:p>
-        </w:tc>
-        <w:tc>
-          <w:tcPr>
-            <w:tcW w:w="968" w:type="pct"/>
-            <w:tcBorders>
-              <w:top w:val="double" w:sz="4" w:space="0" w:color="auto"/>
-            </w:tcBorders>
-            <w:tcMar>
-              <w:top w:w="29" w:type="dxa"/>
-              <w:left w:w="58" w:type="dxa"/>
-              <w:bottom w:w="29" w:type="dxa"/>
-              <w:right w:w="58" w:type="dxa"/>
-            </w:tcMar>
-          </w:tcPr>
-          <w:p>
-            <w:pPr>
-              <w:spacing w:after="0"/>
-              <w:jc w:val="center"/>
-              <w:rPr>
-                <w:color w:val="000000"/>
-                <w:sz w:val="18"/>
-                <w:szCs w:val="18"/>
-              </w:rPr>
-            </w:pPr>
-            <w:r>
-              <w:rPr>
-                <w:color w:val="000000"/>
-                <w:sz w:val="18"/>
-                <w:szCs w:val="18"/>
-              </w:rPr>
-              <w:t>KNN</w:t>
-            </w:r>
-          </w:p>
-        </w:tc>
-        <w:tc>
-          <w:tcPr>
-            <w:tcW w:w="1337" w:type="pct"/>
-            <w:tcBorders>
-              <w:top w:val="double" w:sz="4" w:space="0" w:color="auto"/>
-            </w:tcBorders>
-          </w:tcPr>
-          <w:p>
-            <w:pPr>
-              <w:spacing w:after="0"/>
-              <w:jc w:val="center"/>
-              <w:rPr>
-                <w:sz w:val="18"/>
-                <w:szCs w:val="18"/>
-              </w:rPr>
-            </w:pPr>
-            <w:r>
-              <w:rPr>
-                <w:sz w:val="18"/>
-                <w:szCs w:val="18"/>
-              </w:rPr>
-              <w:t>/</w:t>
-            </w:r>
-            <w:proofErr w:type="gramStart"/>
-            <w:r>
-              <w:rPr>
-                <w:sz w:val="18"/>
-                <w:szCs w:val="18"/>
-              </w:rPr>
-              <w:t>dev</w:t>
-            </w:r>
-            <w:proofErr w:type="gramEnd"/>
-          </w:p>
-        </w:tc>
-        <w:tc>
-          <w:tcPr>
-            <w:tcW w:w="778" w:type="pct"/>
-            <w:tcBorders>
-              <w:top w:val="double" w:sz="4" w:space="0" w:color="auto"/>
-            </w:tcBorders>
-            <w:shd w:val="clear" w:color="auto" w:fill="auto"/>
-            <w:noWrap/>
-            <w:tcMar>
-              <w:top w:w="29" w:type="dxa"/>
-              <w:left w:w="58" w:type="dxa"/>
-              <w:bottom w:w="29" w:type="dxa"/>
-              <w:right w:w="58" w:type="dxa"/>
-            </w:tcMar>
-            <w:vAlign w:val="center"/>
-          </w:tcPr>
-          <w:p>
-            <w:pPr>
-              <w:spacing w:after="0"/>
-              <w:jc w:val="right"/>
-              <w:rPr>
-                <w:color w:val="000000"/>
-                <w:sz w:val="18"/>
-                <w:szCs w:val="18"/>
-              </w:rPr>
-            </w:pPr>
-            <w:r>
-              <w:rPr>
-                <w:color w:val="000000"/>
-                <w:sz w:val="18"/>
-                <w:szCs w:val="18"/>
-              </w:rPr>
-              <w:t>0.0460</w:t>
-            </w:r>
-          </w:p>
-        </w:tc>
-        <w:tc>
-          <w:tcPr>
-            <w:tcW w:w="778" w:type="pct"/>
-            <w:tcBorders>
-              <w:top w:val="double" w:sz="4" w:space="0" w:color="auto"/>
-            </w:tcBorders>
-            <w:shd w:val="clear" w:color="auto" w:fill="auto"/>
-            <w:noWrap/>
-            <w:tcMar>
-              <w:top w:w="29" w:type="dxa"/>
-              <w:left w:w="58" w:type="dxa"/>
-              <w:bottom w:w="29" w:type="dxa"/>
-              <w:right w:w="58" w:type="dxa"/>
-            </w:tcMar>
-            <w:vAlign w:val="center"/>
-          </w:tcPr>
-          <w:p>
-            <w:pPr>
-              <w:spacing w:after="0"/>
-              <w:jc w:val="right"/>
-              <w:rPr>
-                <w:color w:val="000000"/>
-                <w:sz w:val="18"/>
-                <w:szCs w:val="18"/>
-              </w:rPr>
-            </w:pPr>
-            <w:r>
-              <w:rPr>
-                <w:color w:val="000000"/>
-                <w:sz w:val="18"/>
-                <w:szCs w:val="18"/>
-              </w:rPr>
-              <w:t>0.0202</w:t>
-            </w:r>
-          </w:p>
-        </w:tc>
-        <w:tc>
-          <w:tcPr>
-            <w:tcW w:w="775" w:type="pct"/>
-            <w:tcBorders>
-              <w:top w:val="double" w:sz="4" w:space="0" w:color="auto"/>
-            </w:tcBorders>
-            <w:tcMar>
-              <w:top w:w="29" w:type="dxa"/>
-              <w:left w:w="58" w:type="dxa"/>
-              <w:bottom w:w="29" w:type="dxa"/>
-              <w:right w:w="58" w:type="dxa"/>
-            </w:tcMar>
-            <w:vAlign w:val="center"/>
-          </w:tcPr>
-          <w:p>
-            <w:pPr>
-              <w:spacing w:after="0"/>
-              <w:jc w:val="right"/>
-              <w:rPr>
-                <w:color w:val="000000"/>
-                <w:sz w:val="18"/>
-                <w:szCs w:val="18"/>
-              </w:rPr>
-            </w:pPr>
-            <w:r>
-              <w:rPr>
-                <w:color w:val="000000"/>
-                <w:sz w:val="18"/>
-                <w:szCs w:val="18"/>
-              </w:rPr>
-              <w:t>0.1774</w:t>
-            </w:r>
-          </w:p>
-        </w:tc>
-      </w:tr>
-      <w:tr>
-        <w:trPr>
-          <w:trHeight w:val="78"/>
-          <w:jc w:val="center"/>
-        </w:trPr>
-        <w:tc>
-          <w:tcPr>
-            <w:tcW w:w="365" w:type="pct"/>
-            <w:vMerge/>
-            <w:shd w:val="clear" w:color="auto" w:fill="auto"/>
-            <w:noWrap/>
-            <w:tcMar>
-              <w:top w:w="29" w:type="dxa"/>
-              <w:left w:w="58" w:type="dxa"/>
-              <w:bottom w:w="29" w:type="dxa"/>
-              <w:right w:w="58" w:type="dxa"/>
-            </w:tcMar>
-          </w:tcPr>
-          <w:p>
-            <w:pPr>
-              <w:spacing w:after="0"/>
-              <w:jc w:val="center"/>
-              <w:rPr>
-                <w:color w:val="000000"/>
-                <w:sz w:val="18"/>
-                <w:szCs w:val="18"/>
-              </w:rPr>
-            </w:pPr>
-          </w:p>
-        </w:tc>
-        <w:tc>
-          <w:tcPr>
-            <w:tcW w:w="968" w:type="pct"/>
-            <w:tcMar>
-              <w:top w:w="29" w:type="dxa"/>
-              <w:left w:w="58" w:type="dxa"/>
-              <w:bottom w:w="29" w:type="dxa"/>
-              <w:right w:w="58" w:type="dxa"/>
-            </w:tcMar>
-          </w:tcPr>
-          <w:p>
-            <w:pPr>
-              <w:spacing w:after="0"/>
-              <w:jc w:val="center"/>
-              <w:rPr>
-                <w:color w:val="000000"/>
-                <w:sz w:val="18"/>
-                <w:szCs w:val="18"/>
-              </w:rPr>
-            </w:pPr>
-            <w:r>
-              <w:rPr>
-                <w:color w:val="000000"/>
-                <w:sz w:val="18"/>
-                <w:szCs w:val="18"/>
-              </w:rPr>
-              <w:t>KMN</w:t>
-            </w:r>
-          </w:p>
-        </w:tc>
-        <w:tc>
-          <w:tcPr>
-            <w:tcW w:w="1337" w:type="pct"/>
-          </w:tcPr>
-          <w:p>
-            <w:pPr>
-              <w:spacing w:after="0"/>
-              <w:jc w:val="center"/>
-              <w:rPr>
-                <w:sz w:val="18"/>
-                <w:szCs w:val="18"/>
-              </w:rPr>
-            </w:pPr>
-            <w:r>
-              <w:rPr>
-                <w:sz w:val="18"/>
-                <w:szCs w:val="18"/>
-              </w:rPr>
-              <w:t>/</w:t>
-            </w:r>
-            <w:proofErr w:type="gramStart"/>
-            <w:r>
-              <w:rPr>
-                <w:sz w:val="18"/>
-                <w:szCs w:val="18"/>
-              </w:rPr>
-              <w:t>dev</w:t>
-            </w:r>
-            <w:proofErr w:type="gramEnd"/>
-          </w:p>
-        </w:tc>
-        <w:tc>
-          <w:tcPr>
-            <w:tcW w:w="778" w:type="pct"/>
-            <w:shd w:val="clear" w:color="auto" w:fill="auto"/>
-            <w:noWrap/>
-            <w:tcMar>
-              <w:top w:w="29" w:type="dxa"/>
-              <w:left w:w="58" w:type="dxa"/>
-              <w:bottom w:w="29" w:type="dxa"/>
-              <w:right w:w="58" w:type="dxa"/>
-            </w:tcMar>
-            <w:vAlign w:val="center"/>
-          </w:tcPr>
-          <w:p>
-            <w:pPr>
-              <w:spacing w:after="0"/>
-              <w:jc w:val="right"/>
-              <w:rPr>
-                <w:color w:val="000000"/>
-                <w:sz w:val="18"/>
-                <w:szCs w:val="18"/>
-              </w:rPr>
-            </w:pPr>
-            <w:r>
-              <w:rPr>
-                <w:color w:val="000000"/>
-                <w:sz w:val="18"/>
-                <w:szCs w:val="18"/>
-              </w:rPr>
-              <w:t>0.2926</w:t>
-            </w:r>
-          </w:p>
-        </w:tc>
-        <w:tc>
-          <w:tcPr>
-            <w:tcW w:w="778" w:type="pct"/>
-            <w:shd w:val="clear" w:color="auto" w:fill="auto"/>
-            <w:noWrap/>
-            <w:tcMar>
-              <w:top w:w="29" w:type="dxa"/>
-              <w:left w:w="58" w:type="dxa"/>
-              <w:bottom w:w="29" w:type="dxa"/>
-              <w:right w:w="58" w:type="dxa"/>
-            </w:tcMar>
-            <w:vAlign w:val="center"/>
-          </w:tcPr>
-          <w:p>
-            <w:pPr>
-              <w:spacing w:after="0"/>
-              <w:jc w:val="right"/>
-              <w:rPr>
-                <w:color w:val="000000"/>
-                <w:sz w:val="18"/>
-                <w:szCs w:val="18"/>
-              </w:rPr>
-            </w:pPr>
-            <w:r>
-              <w:rPr>
-                <w:color w:val="000000"/>
-                <w:sz w:val="18"/>
-                <w:szCs w:val="18"/>
-              </w:rPr>
-              <w:t>0.3047</w:t>
-            </w:r>
-          </w:p>
-        </w:tc>
-        <w:tc>
-          <w:tcPr>
-            <w:tcW w:w="775" w:type="pct"/>
-            <w:tcMar>
-              <w:top w:w="29" w:type="dxa"/>
-              <w:left w:w="58" w:type="dxa"/>
-              <w:bottom w:w="29" w:type="dxa"/>
-              <w:right w:w="58" w:type="dxa"/>
-            </w:tcMar>
-            <w:vAlign w:val="center"/>
-          </w:tcPr>
-          <w:p>
-            <w:pPr>
-              <w:spacing w:after="0"/>
-              <w:jc w:val="right"/>
-              <w:rPr>
-                <w:color w:val="000000"/>
-                <w:sz w:val="18"/>
-                <w:szCs w:val="18"/>
-              </w:rPr>
-            </w:pPr>
-            <w:r>
-              <w:rPr>
-                <w:color w:val="000000"/>
-                <w:sz w:val="18"/>
-                <w:szCs w:val="18"/>
-              </w:rPr>
-              <w:t>0.2369</w:t>
-            </w:r>
-          </w:p>
-        </w:tc>
-      </w:tr>
-      <w:tr>
-        <w:trPr>
-          <w:trHeight w:val="53"/>
-          <w:jc w:val="center"/>
-        </w:trPr>
-        <w:tc>
-          <w:tcPr>
-            <w:tcW w:w="365" w:type="pct"/>
-            <w:vMerge w:val="restart"/>
-            <w:tcBorders>
-              <w:top w:val="double" w:sz="4" w:space="0" w:color="auto"/>
-            </w:tcBorders>
-            <w:shd w:val="clear" w:color="auto" w:fill="auto"/>
-            <w:noWrap/>
-            <w:tcMar>
-              <w:top w:w="29" w:type="dxa"/>
-              <w:left w:w="58" w:type="dxa"/>
-              <w:bottom w:w="29" w:type="dxa"/>
-              <w:right w:w="58" w:type="dxa"/>
-            </w:tcMar>
-            <w:vAlign w:val="center"/>
-          </w:tcPr>
-          <w:p>
-            <w:pPr>
-              <w:spacing w:after="0"/>
-              <w:jc w:val="center"/>
-              <w:rPr>
-                <w:color w:val="000000"/>
-                <w:sz w:val="18"/>
-                <w:szCs w:val="18"/>
-              </w:rPr>
-            </w:pPr>
-            <w:r>
-              <w:rPr>
-                <w:color w:val="000000"/>
-                <w:sz w:val="18"/>
-                <w:szCs w:val="18"/>
-              </w:rPr>
-              <w:t>#10</w:t>
-            </w:r>
-          </w:p>
-        </w:tc>
-        <w:tc>
-          <w:tcPr>
-            <w:tcW w:w="968" w:type="pct"/>
-            <w:tcBorders>
-              <w:top w:val="double" w:sz="4" w:space="0" w:color="auto"/>
-              <w:bottom w:val="single" w:sz="4" w:space="0" w:color="000000"/>
-            </w:tcBorders>
-            <w:tcMar>
-              <w:top w:w="29" w:type="dxa"/>
-              <w:left w:w="58" w:type="dxa"/>
-              <w:bottom w:w="29" w:type="dxa"/>
-              <w:right w:w="58" w:type="dxa"/>
-            </w:tcMar>
-          </w:tcPr>
-          <w:p>
-            <w:pPr>
-              <w:spacing w:after="0"/>
-              <w:jc w:val="center"/>
-              <w:rPr>
-                <w:color w:val="000000"/>
-                <w:sz w:val="18"/>
-                <w:szCs w:val="18"/>
-              </w:rPr>
-            </w:pPr>
-            <w:r>
-              <w:rPr>
-                <w:color w:val="000000"/>
-                <w:sz w:val="18"/>
-                <w:szCs w:val="18"/>
-              </w:rPr>
-              <w:t>KNN</w:t>
-            </w:r>
-          </w:p>
-        </w:tc>
-        <w:tc>
-          <w:tcPr>
-            <w:tcW w:w="1337" w:type="pct"/>
-            <w:tcBorders>
-              <w:top w:val="double" w:sz="4" w:space="0" w:color="auto"/>
-              <w:bottom w:val="single" w:sz="4" w:space="0" w:color="000000"/>
-            </w:tcBorders>
-          </w:tcPr>
-          <w:p>
-            <w:pPr>
-              <w:spacing w:after="0"/>
-              <w:jc w:val="center"/>
-              <w:rPr>
-                <w:color w:val="000000"/>
-                <w:sz w:val="18"/>
-                <w:szCs w:val="18"/>
-              </w:rPr>
-            </w:pPr>
-            <w:r>
-              <w:rPr>
-                <w:color w:val="000000"/>
-                <w:sz w:val="18"/>
-                <w:szCs w:val="18"/>
-              </w:rPr>
-              <w:t>/</w:t>
-            </w:r>
-            <w:proofErr w:type="gramStart"/>
-            <w:r>
-              <w:rPr>
-                <w:color w:val="000000"/>
-                <w:sz w:val="18"/>
-                <w:szCs w:val="18"/>
-              </w:rPr>
-              <w:t>dev</w:t>
-            </w:r>
-            <w:proofErr w:type="gramEnd"/>
-          </w:p>
-        </w:tc>
-        <w:tc>
-          <w:tcPr>
-            <w:tcW w:w="778" w:type="pct"/>
-            <w:tcBorders>
-              <w:top w:val="double" w:sz="4" w:space="0" w:color="auto"/>
-              <w:bottom w:val="single" w:sz="4" w:space="0" w:color="000000"/>
-            </w:tcBorders>
-            <w:shd w:val="clear" w:color="auto" w:fill="auto"/>
-            <w:noWrap/>
-            <w:tcMar>
-              <w:top w:w="29" w:type="dxa"/>
-              <w:left w:w="58" w:type="dxa"/>
-              <w:bottom w:w="29" w:type="dxa"/>
-              <w:right w:w="58" w:type="dxa"/>
-            </w:tcMar>
-            <w:vAlign w:val="center"/>
-          </w:tcPr>
-          <w:p>
-            <w:pPr>
-              <w:spacing w:after="0"/>
-              <w:jc w:val="right"/>
-              <w:rPr>
-                <w:color w:val="000000"/>
-                <w:sz w:val="18"/>
-                <w:szCs w:val="18"/>
-              </w:rPr>
-            </w:pPr>
-            <w:r>
-              <w:rPr>
-                <w:color w:val="000000"/>
-                <w:sz w:val="18"/>
-                <w:szCs w:val="18"/>
-              </w:rPr>
-              <w:t>0.3727</w:t>
-            </w:r>
-          </w:p>
-        </w:tc>
-        <w:tc>
-          <w:tcPr>
-            <w:tcW w:w="778" w:type="pct"/>
-            <w:tcBorders>
-              <w:top w:val="double" w:sz="4" w:space="0" w:color="auto"/>
-              <w:bottom w:val="single" w:sz="4" w:space="0" w:color="000000"/>
-            </w:tcBorders>
-            <w:shd w:val="clear" w:color="auto" w:fill="auto"/>
-            <w:noWrap/>
-            <w:tcMar>
-              <w:top w:w="29" w:type="dxa"/>
-              <w:left w:w="58" w:type="dxa"/>
-              <w:bottom w:w="29" w:type="dxa"/>
-              <w:right w:w="58" w:type="dxa"/>
-            </w:tcMar>
-            <w:vAlign w:val="center"/>
-          </w:tcPr>
-          <w:p>
-            <w:pPr>
-              <w:spacing w:after="0"/>
-              <w:jc w:val="right"/>
-              <w:rPr>
-                <w:color w:val="000000"/>
-                <w:sz w:val="18"/>
-                <w:szCs w:val="18"/>
-              </w:rPr>
-            </w:pPr>
-            <w:r>
-              <w:rPr>
-                <w:color w:val="000000"/>
-                <w:sz w:val="18"/>
-                <w:szCs w:val="18"/>
-              </w:rPr>
-              <w:t>0.1113</w:t>
-            </w:r>
-          </w:p>
-        </w:tc>
-        <w:tc>
-          <w:tcPr>
-            <w:tcW w:w="775" w:type="pct"/>
-            <w:tcBorders>
-              <w:top w:val="double" w:sz="4" w:space="0" w:color="auto"/>
-              <w:bottom w:val="single" w:sz="4" w:space="0" w:color="000000"/>
-            </w:tcBorders>
-            <w:tcMar>
-              <w:top w:w="29" w:type="dxa"/>
-              <w:left w:w="58" w:type="dxa"/>
-              <w:bottom w:w="29" w:type="dxa"/>
-              <w:right w:w="58" w:type="dxa"/>
-            </w:tcMar>
-            <w:vAlign w:val="center"/>
-          </w:tcPr>
-          <w:p>
-            <w:pPr>
-              <w:spacing w:after="0"/>
-              <w:jc w:val="right"/>
-              <w:rPr>
-                <w:color w:val="000000"/>
-                <w:sz w:val="18"/>
-                <w:szCs w:val="18"/>
-              </w:rPr>
-            </w:pPr>
-            <w:r>
-              <w:rPr>
-                <w:color w:val="000000"/>
-                <w:sz w:val="18"/>
-                <w:szCs w:val="18"/>
-              </w:rPr>
-              <w:t>0.4640</w:t>
-            </w:r>
-          </w:p>
-        </w:tc>
-      </w:tr>
-      <w:tr>
-        <w:trPr>
-          <w:trHeight w:val="53"/>
-          <w:jc w:val="center"/>
-        </w:trPr>
-        <w:tc>
-          <w:tcPr>
-            <w:tcW w:w="365" w:type="pct"/>
-            <w:vMerge/>
-            <w:shd w:val="clear" w:color="auto" w:fill="auto"/>
-            <w:noWrap/>
-            <w:tcMar>
-              <w:top w:w="29" w:type="dxa"/>
-              <w:left w:w="58" w:type="dxa"/>
-              <w:bottom w:w="29" w:type="dxa"/>
-              <w:right w:w="58" w:type="dxa"/>
-            </w:tcMar>
-          </w:tcPr>
-          <w:p>
-            <w:pPr>
-              <w:spacing w:after="0"/>
-              <w:jc w:val="center"/>
-              <w:rPr>
-                <w:color w:val="000000"/>
-                <w:sz w:val="18"/>
-                <w:szCs w:val="18"/>
-              </w:rPr>
-            </w:pPr>
-          </w:p>
-        </w:tc>
-        <w:tc>
-          <w:tcPr>
-            <w:tcW w:w="968" w:type="pct"/>
-            <w:tcBorders>
-              <w:top w:val="single" w:sz="4" w:space="0" w:color="000000"/>
-              <w:bottom w:val="single" w:sz="4" w:space="0" w:color="000000"/>
-            </w:tcBorders>
-            <w:tcMar>
-              <w:top w:w="29" w:type="dxa"/>
-              <w:left w:w="58" w:type="dxa"/>
-              <w:bottom w:w="29" w:type="dxa"/>
-              <w:right w:w="58" w:type="dxa"/>
-            </w:tcMar>
-          </w:tcPr>
-          <w:p>
-            <w:pPr>
-              <w:spacing w:after="0"/>
-              <w:jc w:val="center"/>
-              <w:rPr>
-                <w:color w:val="000000"/>
-                <w:sz w:val="18"/>
-                <w:szCs w:val="18"/>
-              </w:rPr>
-            </w:pPr>
-            <w:r>
-              <w:rPr>
-                <w:color w:val="000000"/>
-                <w:sz w:val="18"/>
-                <w:szCs w:val="18"/>
-              </w:rPr>
-              <w:t>KMN</w:t>
-            </w:r>
-          </w:p>
-        </w:tc>
-        <w:tc>
-          <w:tcPr>
-            <w:tcW w:w="1337" w:type="pct"/>
-            <w:tcBorders>
-              <w:top w:val="single" w:sz="4" w:space="0" w:color="000000"/>
-              <w:bottom w:val="single" w:sz="4" w:space="0" w:color="000000"/>
-            </w:tcBorders>
-          </w:tcPr>
-          <w:p>
-            <w:pPr>
-              <w:spacing w:after="0"/>
-              <w:jc w:val="center"/>
-              <w:rPr>
-                <w:color w:val="000000"/>
-                <w:sz w:val="18"/>
-                <w:szCs w:val="18"/>
-              </w:rPr>
-            </w:pPr>
-            <w:r>
-              <w:rPr>
-                <w:color w:val="000000"/>
-                <w:sz w:val="18"/>
-                <w:szCs w:val="18"/>
-              </w:rPr>
-              <w:t>/</w:t>
-            </w:r>
-            <w:proofErr w:type="gramStart"/>
-            <w:r>
-              <w:rPr>
-                <w:color w:val="000000"/>
-                <w:sz w:val="18"/>
-                <w:szCs w:val="18"/>
-              </w:rPr>
-              <w:t>dev</w:t>
-            </w:r>
-            <w:proofErr w:type="gramEnd"/>
-          </w:p>
-        </w:tc>
-        <w:tc>
-          <w:tcPr>
-            <w:tcW w:w="778" w:type="pct"/>
-            <w:tcBorders>
-              <w:top w:val="single" w:sz="4" w:space="0" w:color="000000"/>
-              <w:bottom w:val="single" w:sz="4" w:space="0" w:color="000000"/>
-            </w:tcBorders>
-            <w:shd w:val="clear" w:color="auto" w:fill="auto"/>
-            <w:noWrap/>
-            <w:tcMar>
-              <w:top w:w="29" w:type="dxa"/>
-              <w:left w:w="58" w:type="dxa"/>
-              <w:bottom w:w="29" w:type="dxa"/>
-              <w:right w:w="58" w:type="dxa"/>
-            </w:tcMar>
-            <w:vAlign w:val="center"/>
-          </w:tcPr>
-          <w:p>
-            <w:pPr>
-              <w:spacing w:after="0"/>
-              <w:jc w:val="right"/>
-              <w:rPr>
-                <w:color w:val="000000"/>
-                <w:sz w:val="18"/>
-                <w:szCs w:val="18"/>
-              </w:rPr>
-            </w:pPr>
-            <w:r>
-              <w:rPr>
-                <w:color w:val="000000"/>
-                <w:sz w:val="18"/>
-                <w:szCs w:val="18"/>
-              </w:rPr>
-              <w:t>0.2204</w:t>
-            </w:r>
-          </w:p>
-        </w:tc>
-        <w:tc>
-          <w:tcPr>
-            <w:tcW w:w="778" w:type="pct"/>
-            <w:tcBorders>
-              <w:top w:val="single" w:sz="4" w:space="0" w:color="000000"/>
-              <w:bottom w:val="single" w:sz="4" w:space="0" w:color="000000"/>
-            </w:tcBorders>
-            <w:shd w:val="clear" w:color="auto" w:fill="auto"/>
-            <w:noWrap/>
-            <w:tcMar>
-              <w:top w:w="29" w:type="dxa"/>
-              <w:left w:w="58" w:type="dxa"/>
-              <w:bottom w:w="29" w:type="dxa"/>
-              <w:right w:w="58" w:type="dxa"/>
-            </w:tcMar>
-            <w:vAlign w:val="center"/>
-          </w:tcPr>
-          <w:p>
-            <w:pPr>
-              <w:spacing w:after="0"/>
-              <w:jc w:val="right"/>
-              <w:rPr>
-                <w:color w:val="000000"/>
-                <w:sz w:val="18"/>
-                <w:szCs w:val="18"/>
-              </w:rPr>
-            </w:pPr>
-            <w:r>
-              <w:rPr>
-                <w:color w:val="000000"/>
-                <w:sz w:val="18"/>
-                <w:szCs w:val="18"/>
-              </w:rPr>
-              <w:t>0.2532</w:t>
-            </w:r>
-          </w:p>
-        </w:tc>
-        <w:tc>
-          <w:tcPr>
-            <w:tcW w:w="775" w:type="pct"/>
-            <w:tcBorders>
-              <w:top w:val="single" w:sz="4" w:space="0" w:color="000000"/>
-              <w:bottom w:val="single" w:sz="4" w:space="0" w:color="000000"/>
-            </w:tcBorders>
-            <w:tcMar>
-              <w:top w:w="29" w:type="dxa"/>
-              <w:left w:w="58" w:type="dxa"/>
-              <w:bottom w:w="29" w:type="dxa"/>
-              <w:right w:w="58" w:type="dxa"/>
-            </w:tcMar>
-            <w:vAlign w:val="center"/>
-          </w:tcPr>
-          <w:p>
-            <w:pPr>
-              <w:spacing w:after="0"/>
-              <w:jc w:val="right"/>
-              <w:rPr>
-                <w:color w:val="000000"/>
-                <w:sz w:val="18"/>
-                <w:szCs w:val="18"/>
-              </w:rPr>
-            </w:pPr>
-            <w:r>
-              <w:rPr>
-                <w:color w:val="000000"/>
-                <w:sz w:val="18"/>
-                <w:szCs w:val="18"/>
-              </w:rPr>
-              <w:t>0.2406</w:t>
-            </w:r>
-          </w:p>
-        </w:tc>
-      </w:tr>
-    </w:tbl>
-    <w:bookmarkEnd w:id="80"/>
+    <w:p/>
+    <w:p/>
+    <w:p/>
+    <w:p/>
+    <w:p/>
+    <w:p/>
+    <w:p/>
+    <w:p/>
+    <w:p/>
+    <w:p/>
     <w:p>
-      <w:del w:id="81" w:author="Gavin Thomas Koma" w:date="2023-03-18T19:55:00Z">
-        <w:r>
-          <w:delText xml:space="preserve">As with any python project, one must first import any necessary libraries. For this task, I imported numpy, pandas, matplotlib, as well as random. To do so, the following snippet was included at the start of my script: </w:delText>
-        </w:r>
-      </w:del>
+      <w:pPr>
+        <w:rPr>
+          <w:ins w:id="18" w:author="Gavin Thomas Koma" w:date="2023-03-18T19:55:00Z"/>
+        </w:rPr>
+      </w:pPr>
+    </w:p>
+    <w:bookmarkEnd w:id="8"/>
+    <w:p>
+      <w:pPr>
+        <w:pStyle w:val="Ttulo1"/>
+      </w:pPr>
+      <w:r>
+        <w:lastRenderedPageBreak/>
+        <w:t>Task 2</w:t>
+      </w:r>
     </w:p>
     <w:p>
       <w:pPr>
-        <w:rPr>
-          <w:del w:id="82" w:author="Gavin Thomas Koma" w:date="2023-03-18T19:55:00Z"/>
-        </w:rPr>
-        <w:pPrChange w:id="83" w:author="Gavin Thomas Koma" w:date="2023-03-18T19:55:00Z">
-          <w:pPr/>
-        </w:pPrChange>
-      </w:pPr>
-    </w:p>
-    <w:p>
-      <w:pPr>
-        <w:rPr>
-          <w:del w:id="84" w:author="Gavin Thomas Koma" w:date="2023-03-18T19:55:00Z"/>
-        </w:rPr>
-        <w:pPrChange w:id="85" w:author="Gavin Thomas Koma" w:date="2023-03-18T19:55:00Z">
-          <w:pPr>
-            <w:jc w:val="center"/>
-          </w:pPr>
-        </w:pPrChange>
-      </w:pPr>
-      <w:del w:id="86" w:author="Gavin Thomas Koma" w:date="2023-03-18T19:55:00Z">
-        <w:r>
-          <w:rPr>
-            <w:noProof/>
-          </w:rPr>
-          <w:drawing>
-            <wp:inline distT="0" distB="0" distL="0" distR="0" wp14:anchorId="4A204C4D" wp14:editId="137FD3BC">
-              <wp:extent cx="4884222" cy="829793"/>
-              <wp:effectExtent l="0" t="0" r="0" b="0"/>
-              <wp:docPr id="1" name="Picture 1" descr="Graphical user interface, text, application&#10;&#10;Description automatically generated"/>
-              <wp:cNvGraphicFramePr>
-                <a:graphicFrameLocks xmlns:a="http://schemas.openxmlformats.org/drawingml/2006/main" noChangeAspect="1"/>
-              </wp:cNvGraphicFramePr>
-              <a:graphic xmlns:a="http://schemas.openxmlformats.org/drawingml/2006/main">
-                <a:graphicData uri="http://schemas.openxmlformats.org/drawingml/2006/picture">
-                  <pic:pic xmlns:pic="http://schemas.openxmlformats.org/drawingml/2006/picture">
-                    <pic:nvPicPr>
-                      <pic:cNvPr id="1" name="Picture 1" descr="Graphical user interface, text, application&#10;&#10;Description automatically generated"/>
-                      <pic:cNvPicPr/>
-                    </pic:nvPicPr>
-                    <pic:blipFill>
-                      <a:blip r:embed="rId20"/>
-                      <a:stretch>
-                        <a:fillRect/>
-                      </a:stretch>
-                    </pic:blipFill>
-                    <pic:spPr>
-                      <a:xfrm>
-                        <a:off x="0" y="0"/>
-                        <a:ext cx="4953759" cy="841607"/>
-                      </a:xfrm>
-                      <a:prstGeom prst="rect">
-                        <a:avLst/>
-                      </a:prstGeom>
-                    </pic:spPr>
-                  </pic:pic>
-                </a:graphicData>
-              </a:graphic>
-            </wp:inline>
-          </w:drawing>
-        </w:r>
-      </w:del>
-    </w:p>
-    <w:p>
-      <w:pPr>
-        <w:rPr>
-          <w:del w:id="87" w:author="Gavin Thomas Koma" w:date="2023-03-18T19:55:00Z"/>
-        </w:rPr>
-        <w:pPrChange w:id="88" w:author="Gavin Thomas Koma" w:date="2023-03-18T19:55:00Z">
-          <w:pPr/>
-        </w:pPrChange>
-      </w:pPr>
-      <w:del w:id="89" w:author="Gavin Thomas Koma" w:date="2023-03-18T19:55:00Z">
-        <w:r>
-          <w:delText>At this point, we can start diving into the real work of this homework assignment. The first goal is to generate a set of 11 independent data points with a variance of 1 (from a Gaussian distribution). To do so, I listed all initial variables and created a dictionary that will allow me to format data for use. This dataset has 11 varying means, but all have the same size.</w:delText>
-        </w:r>
-        <w:r>
-          <w:delText xml:space="preserve"> The means to be used are 0.90, 0.92, 0.94, 0.96, 0.98, 1.00, 1.02, 1.04, 1.06, 1.08, and 1.10. These means are generated using numpy.arange and are saved in the variable deltrange. </w:delText>
-        </w:r>
-      </w:del>
-    </w:p>
-    <w:p>
-      <w:pPr>
-        <w:rPr>
-          <w:del w:id="90" w:author="Gavin Thomas Koma" w:date="2023-03-18T19:55:00Z"/>
-        </w:rPr>
-        <w:pPrChange w:id="91" w:author="Gavin Thomas Koma" w:date="2023-03-18T19:55:00Z">
-          <w:pPr>
-            <w:jc w:val="center"/>
-          </w:pPr>
-        </w:pPrChange>
-      </w:pPr>
-      <w:del w:id="92" w:author="Gavin Thomas Koma" w:date="2023-03-18T19:55:00Z">
-        <w:r>
-          <w:rPr>
-            <w:noProof/>
-          </w:rPr>
-          <w:drawing>
-            <wp:inline distT="0" distB="0" distL="0" distR="0" wp14:anchorId="6EE83B17" wp14:editId="458F832E">
-              <wp:extent cx="4791694" cy="1395530"/>
-              <wp:effectExtent l="0" t="0" r="0" b="1905"/>
-              <wp:docPr id="2" name="Picture 2" descr="Graphical user interface, text&#10;&#10;Description automatically generated"/>
-              <wp:cNvGraphicFramePr>
-                <a:graphicFrameLocks xmlns:a="http://schemas.openxmlformats.org/drawingml/2006/main" noChangeAspect="1"/>
-              </wp:cNvGraphicFramePr>
-              <a:graphic xmlns:a="http://schemas.openxmlformats.org/drawingml/2006/main">
-                <a:graphicData uri="http://schemas.openxmlformats.org/drawingml/2006/picture">
-                  <pic:pic xmlns:pic="http://schemas.openxmlformats.org/drawingml/2006/picture">
-                    <pic:nvPicPr>
-                      <pic:cNvPr id="2" name="Picture 2" descr="Graphical user interface, text&#10;&#10;Description automatically generated"/>
-                      <pic:cNvPicPr/>
-                    </pic:nvPicPr>
-                    <pic:blipFill>
-                      <a:blip r:embed="rId21"/>
-                      <a:stretch>
-                        <a:fillRect/>
-                      </a:stretch>
-                    </pic:blipFill>
-                    <pic:spPr>
-                      <a:xfrm>
-                        <a:off x="0" y="0"/>
-                        <a:ext cx="4828174" cy="1406154"/>
-                      </a:xfrm>
-                      <a:prstGeom prst="rect">
-                        <a:avLst/>
-                      </a:prstGeom>
-                    </pic:spPr>
-                  </pic:pic>
-                </a:graphicData>
-              </a:graphic>
-            </wp:inline>
-          </w:drawing>
-        </w:r>
-      </w:del>
-    </w:p>
-    <w:p>
-      <w:pPr>
-        <w:rPr>
-          <w:del w:id="93" w:author="Gavin Thomas Koma" w:date="2023-03-18T19:55:00Z"/>
-        </w:rPr>
-        <w:pPrChange w:id="94" w:author="Gavin Thomas Koma" w:date="2023-03-18T19:55:00Z">
-          <w:pPr/>
-        </w:pPrChange>
-      </w:pPr>
-      <w:del w:id="95" w:author="Gavin Thomas Koma" w:date="2023-03-18T19:55:00Z">
-        <w:r>
-          <w:delText xml:space="preserve">The code above functions by taking the specified means and supplying them to my dataframe generation command that utilizes np.random.normal. </w:delText>
-        </w:r>
-        <w:r>
-          <w:delText xml:space="preserve">The outputted dictionary {d} has a size of 11 and is designed to have the value of the mean of the array </w:delText>
-        </w:r>
-        <w:r>
-          <w:delText>that was specified</w:delText>
-        </w:r>
-        <w:r>
-          <w:delText>.</w:delText>
-        </w:r>
-        <w:r>
-          <w:delText xml:space="preserve"> </w:delText>
-        </w:r>
-      </w:del>
-    </w:p>
-    <w:p>
-      <w:pPr>
-        <w:rPr>
-          <w:del w:id="96" w:author="Gavin Thomas Koma" w:date="2023-03-18T19:55:00Z"/>
-        </w:rPr>
-        <w:pPrChange w:id="97" w:author="Gavin Thomas Koma" w:date="2023-03-18T19:55:00Z">
-          <w:pPr>
-            <w:jc w:val="center"/>
-          </w:pPr>
-        </w:pPrChange>
-      </w:pPr>
-      <w:del w:id="98" w:author="Gavin Thomas Koma" w:date="2023-03-18T19:55:00Z">
-        <w:r>
-          <w:rPr>
-            <w:noProof/>
-          </w:rPr>
-          <w:drawing>
-            <wp:inline distT="0" distB="0" distL="0" distR="0" wp14:anchorId="706F6817" wp14:editId="7C22605F">
-              <wp:extent cx="5186261" cy="2174240"/>
-              <wp:effectExtent l="0" t="0" r="0" b="0"/>
-              <wp:docPr id="3" name="Picture 3" descr="Graphical user interface, text, chat or text message&#10;&#10;Description automatically generated"/>
-              <wp:cNvGraphicFramePr>
-                <a:graphicFrameLocks xmlns:a="http://schemas.openxmlformats.org/drawingml/2006/main" noChangeAspect="1"/>
-              </wp:cNvGraphicFramePr>
-              <a:graphic xmlns:a="http://schemas.openxmlformats.org/drawingml/2006/main">
-                <a:graphicData uri="http://schemas.openxmlformats.org/drawingml/2006/picture">
-                  <pic:pic xmlns:pic="http://schemas.openxmlformats.org/drawingml/2006/picture">
-                    <pic:nvPicPr>
-                      <pic:cNvPr id="3" name="Picture 3" descr="Graphical user interface, text, chat or text message&#10;&#10;Description automatically generated"/>
-                      <pic:cNvPicPr/>
-                    </pic:nvPicPr>
-                    <pic:blipFill>
-                      <a:blip r:embed="rId22"/>
-                      <a:stretch>
-                        <a:fillRect/>
-                      </a:stretch>
-                    </pic:blipFill>
-                    <pic:spPr>
-                      <a:xfrm>
-                        <a:off x="0" y="0"/>
-                        <a:ext cx="5195348" cy="2178050"/>
-                      </a:xfrm>
-                      <a:prstGeom prst="rect">
-                        <a:avLst/>
-                      </a:prstGeom>
-                    </pic:spPr>
-                  </pic:pic>
-                </a:graphicData>
-              </a:graphic>
-            </wp:inline>
-          </w:drawing>
-        </w:r>
-      </w:del>
-    </w:p>
-    <w:p>
-      <w:pPr>
-        <w:rPr>
-          <w:del w:id="99" w:author="Gavin Thomas Koma" w:date="2023-03-18T19:55:00Z"/>
-        </w:rPr>
-        <w:pPrChange w:id="100" w:author="Gavin Thomas Koma" w:date="2023-03-18T19:55:00Z">
-          <w:pPr/>
-        </w:pPrChange>
-      </w:pPr>
-      <w:del w:id="101" w:author="Gavin Thomas Koma" w:date="2023-03-18T19:55:00Z">
-        <w:r>
-          <w:delText>This completes Task 1 of the homework assignment as step 1 was to just create 11 independent datasets consisting of 10^6 points with a variance of 1 and varying means.</w:delText>
-        </w:r>
-      </w:del>
-    </w:p>
-    <w:p>
-      <w:pPr>
-        <w:rPr>
-          <w:del w:id="102" w:author="Gavin Thomas Koma" w:date="2023-03-18T19:55:00Z"/>
-        </w:rPr>
-        <w:pPrChange w:id="103" w:author="Gavin Thomas Koma" w:date="2023-03-18T19:55:00Z">
-          <w:pPr>
-            <w:pStyle w:val="Heading1"/>
-          </w:pPr>
-        </w:pPrChange>
-      </w:pPr>
-      <w:del w:id="104" w:author="Gavin Thomas Koma" w:date="2023-03-18T19:55:00Z">
-        <w:r>
-          <w:delText>Task 2</w:delText>
-        </w:r>
-      </w:del>
-    </w:p>
-    <w:p>
-      <w:pPr>
-        <w:rPr>
-          <w:del w:id="105" w:author="Gavin Thomas Koma" w:date="2023-03-18T19:55:00Z"/>
-        </w:rPr>
-        <w:pPrChange w:id="106" w:author="Gavin Thomas Koma" w:date="2023-03-18T19:55:00Z">
-          <w:pPr/>
-        </w:pPrChange>
-      </w:pPr>
-      <w:del w:id="107" w:author="Gavin Thomas Koma" w:date="2023-03-18T19:55:00Z">
-        <w:r>
-          <w:delText xml:space="preserve">Task 2’s goal was first to utilize a dataset with a mean of </w:delText>
-        </w:r>
-        <w:r>
-          <w:delText>1.00 and</w:delText>
-        </w:r>
-        <w:r>
-          <w:delText xml:space="preserve"> estimate the mean value through the maximum likelihood estimate method. </w:delText>
-        </w:r>
-        <w:r>
-          <w:delText xml:space="preserve">In order to do this, I utilized the same dictionary {d} that was generated in the previous task. </w:delText>
-        </w:r>
-        <w:r>
-          <w:delText>Out of pure anxiety, I double checked all of the values in my dictionary to ensure they all had the proper means. I wrote a for-loop that iterates through the name and values of the data frame and calculated the mean by diving the sum of the values by the total length of the array.</w:delText>
-        </w:r>
-      </w:del>
-    </w:p>
-    <w:p>
-      <w:pPr>
-        <w:rPr>
-          <w:del w:id="108" w:author="Gavin Thomas Koma" w:date="2023-03-18T19:55:00Z"/>
-        </w:rPr>
-        <w:pPrChange w:id="109" w:author="Gavin Thomas Koma" w:date="2023-03-18T19:55:00Z">
-          <w:pPr>
-            <w:jc w:val="center"/>
-          </w:pPr>
-        </w:pPrChange>
-      </w:pPr>
-      <w:del w:id="110" w:author="Gavin Thomas Koma" w:date="2023-03-18T19:55:00Z">
-        <w:r>
-          <w:rPr>
-            <w:noProof/>
-          </w:rPr>
-          <w:drawing>
-            <wp:inline distT="0" distB="0" distL="0" distR="0" wp14:anchorId="4BFF5ACA" wp14:editId="7725311A">
-              <wp:extent cx="5171370" cy="883578"/>
-              <wp:effectExtent l="0" t="0" r="0" b="5715"/>
-              <wp:docPr id="4" name="Picture 4" descr="Text&#10;&#10;Description automatically generated"/>
-              <wp:cNvGraphicFramePr>
-                <a:graphicFrameLocks xmlns:a="http://schemas.openxmlformats.org/drawingml/2006/main" noChangeAspect="1"/>
-              </wp:cNvGraphicFramePr>
-              <a:graphic xmlns:a="http://schemas.openxmlformats.org/drawingml/2006/main">
-                <a:graphicData uri="http://schemas.openxmlformats.org/drawingml/2006/picture">
-                  <pic:pic xmlns:pic="http://schemas.openxmlformats.org/drawingml/2006/picture">
-                    <pic:nvPicPr>
-                      <pic:cNvPr id="4" name="Picture 4" descr="Text&#10;&#10;Description automatically generated"/>
-                      <pic:cNvPicPr/>
-                    </pic:nvPicPr>
-                    <pic:blipFill rotWithShape="1">
-                      <a:blip r:embed="rId23"/>
-                      <a:srcRect b="46585"/>
-                      <a:stretch/>
-                    </pic:blipFill>
-                    <pic:spPr bwMode="auto">
-                      <a:xfrm>
-                        <a:off x="0" y="0"/>
-                        <a:ext cx="5225326" cy="892797"/>
-                      </a:xfrm>
-                      <a:prstGeom prst="rect">
-                        <a:avLst/>
-                      </a:prstGeom>
-                      <a:ln>
-                        <a:noFill/>
-                      </a:ln>
-                      <a:extLst>
-                        <a:ext uri="{53640926-AAD7-44D8-BBD7-CCE9431645EC}">
-                          <a14:shadowObscured xmlns:a14="http://schemas.microsoft.com/office/drawing/2010/main"/>
-                        </a:ext>
-                      </a:extLst>
-                    </pic:spPr>
-                  </pic:pic>
-                </a:graphicData>
-              </a:graphic>
-            </wp:inline>
-          </w:drawing>
-        </w:r>
-      </w:del>
-    </w:p>
-    <w:p>
-      <w:pPr>
-        <w:rPr>
-          <w:del w:id="111" w:author="Gavin Thomas Koma" w:date="2023-03-18T19:55:00Z"/>
-        </w:rPr>
-        <w:pPrChange w:id="112" w:author="Gavin Thomas Koma" w:date="2023-03-18T19:55:00Z">
-          <w:pPr/>
-        </w:pPrChange>
-      </w:pPr>
-      <w:del w:id="113" w:author="Gavin Thomas Koma" w:date="2023-03-18T19:55:00Z">
-        <w:r>
-          <w:delText xml:space="preserve">The outputted value of the mean using the maximum likelihood estimation for the dataset with an intended mean of 1.00 is 1.00135. This is good as it was exactly as intended. The other datasets follow in that all of their means are incredibly close to the intended value. </w:delText>
-        </w:r>
-      </w:del>
-    </w:p>
-    <w:p>
-      <w:pPr>
-        <w:rPr>
-          <w:del w:id="114" w:author="Gavin Thomas Koma" w:date="2023-03-18T19:55:00Z"/>
-        </w:rPr>
-        <w:pPrChange w:id="115" w:author="Gavin Thomas Koma" w:date="2023-03-18T19:55:00Z">
-          <w:pPr/>
-        </w:pPrChange>
-      </w:pPr>
-      <w:del w:id="116" w:author="Gavin Thomas Koma" w:date="2023-03-18T19:55:00Z">
-        <w:r>
-          <w:delText xml:space="preserve">The next goal of this task is to plot the estimated mean for the range of </w:delText>
-        </w:r>
-        <w:r>
-          <w:rPr>
-            <w:i/>
-            <w:iCs/>
-          </w:rPr>
-          <w:delText>N</w:delText>
-        </w:r>
-        <w:r>
-          <w:delText xml:space="preserve"> = [1,10^6] using a log base 10 scale. Therefore, I plotted all estimated means for all 1,000,000 data points and utilized a log base scale as required. </w:delText>
-        </w:r>
-      </w:del>
-    </w:p>
-    <w:p>
-      <w:pPr>
-        <w:rPr>
-          <w:del w:id="117" w:author="Gavin Thomas Koma" w:date="2023-03-18T19:55:00Z"/>
-        </w:rPr>
-        <w:pPrChange w:id="118" w:author="Gavin Thomas Koma" w:date="2023-03-18T19:55:00Z">
-          <w:pPr/>
-        </w:pPrChange>
-      </w:pPr>
-      <w:del w:id="119" w:author="Gavin Thomas Koma" w:date="2023-02-06T21:05:00Z">
-        <w:r>
-          <w:rPr>
-            <w:noProof/>
-          </w:rPr>
-          <w:drawing>
-            <wp:inline distT="0" distB="0" distL="0" distR="0" wp14:anchorId="0DBA2215" wp14:editId="165C815B">
-              <wp:extent cx="4368229" cy="3276172"/>
-              <wp:effectExtent l="0" t="0" r="635" b="635"/>
-              <wp:docPr id="5" name="Picture 5" descr="Chart&#10;&#10;Description automatically generated"/>
-              <wp:cNvGraphicFramePr>
-                <a:graphicFrameLocks xmlns:a="http://schemas.openxmlformats.org/drawingml/2006/main" noChangeAspect="1"/>
-              </wp:cNvGraphicFramePr>
-              <a:graphic xmlns:a="http://schemas.openxmlformats.org/drawingml/2006/main">
-                <a:graphicData uri="http://schemas.openxmlformats.org/drawingml/2006/picture">
-                  <pic:pic xmlns:pic="http://schemas.openxmlformats.org/drawingml/2006/picture">
-                    <pic:nvPicPr>
-                      <pic:cNvPr id="5" name="Picture 5" descr="Chart&#10;&#10;Description automatically generated"/>
-                      <pic:cNvPicPr/>
-                    </pic:nvPicPr>
-                    <pic:blipFill>
-                      <a:blip r:embed="rId24"/>
-                      <a:stretch>
-                        <a:fillRect/>
-                      </a:stretch>
-                    </pic:blipFill>
-                    <pic:spPr>
-                      <a:xfrm>
-                        <a:off x="0" y="0"/>
-                        <a:ext cx="4378918" cy="3284189"/>
-                      </a:xfrm>
-                      <a:prstGeom prst="rect">
-                        <a:avLst/>
-                      </a:prstGeom>
-                    </pic:spPr>
-                  </pic:pic>
-                </a:graphicData>
-              </a:graphic>
-            </wp:inline>
-          </w:drawing>
-        </w:r>
-      </w:del>
-    </w:p>
-    <w:p>
-      <w:pPr>
-        <w:rPr>
-          <w:del w:id="120" w:author="Gavin Thomas Koma" w:date="2023-03-18T19:55:00Z"/>
-        </w:rPr>
-        <w:pPrChange w:id="121" w:author="Gavin Thomas Koma" w:date="2023-03-18T19:55:00Z">
-          <w:pPr>
-            <w:pStyle w:val="Heading1"/>
-          </w:pPr>
-        </w:pPrChange>
-      </w:pPr>
-      <w:del w:id="122" w:author="Gavin Thomas Koma" w:date="2023-03-18T19:55:00Z">
-        <w:r>
-          <w:delText>Task 3</w:delText>
-        </w:r>
-      </w:del>
-    </w:p>
-    <w:p>
-      <w:pPr>
-        <w:rPr>
-          <w:del w:id="123" w:author="Gavin Thomas Koma" w:date="2023-03-18T19:55:00Z"/>
-        </w:rPr>
-        <w:pPrChange w:id="124" w:author="Gavin Thomas Koma" w:date="2023-03-18T19:55:00Z">
-          <w:pPr/>
-        </w:pPrChange>
-      </w:pPr>
-    </w:p>
-    <w:p>
-      <w:pPr>
-        <w:rPr>
-          <w:del w:id="125" w:author="Gavin Thomas Koma" w:date="2023-03-18T19:55:00Z"/>
-        </w:rPr>
-        <w:pPrChange w:id="126" w:author="Gavin Thomas Koma" w:date="2023-03-18T19:55:00Z">
-          <w:pPr/>
-        </w:pPrChange>
-      </w:pPr>
-    </w:p>
-    <w:p>
-      <w:pPr>
-        <w:rPr>
-          <w:del w:id="127" w:author="Gavin Thomas Koma" w:date="2023-03-18T19:55:00Z"/>
-        </w:rPr>
-        <w:pPrChange w:id="128" w:author="Gavin Thomas Koma" w:date="2023-03-18T19:55:00Z">
-          <w:pPr/>
-        </w:pPrChange>
-      </w:pPr>
-    </w:p>
-    <w:p>
-      <w:pPr>
-        <w:rPr>
-          <w:del w:id="129" w:author="Gavin Thomas Koma" w:date="2023-03-18T19:55:00Z"/>
-        </w:rPr>
-        <w:pPrChange w:id="130" w:author="Gavin Thomas Koma" w:date="2023-03-18T19:55:00Z">
-          <w:pPr>
-            <w:pStyle w:val="Heading1"/>
-          </w:pPr>
-        </w:pPrChange>
-      </w:pPr>
-      <w:del w:id="131" w:author="Gavin Thomas Koma" w:date="2023-03-18T19:55:00Z">
-        <w:r>
-          <w:delText>Task 4</w:delText>
-        </w:r>
-      </w:del>
-    </w:p>
-    <w:p>
-      <w:pPr>
-        <w:rPr>
-          <w:del w:id="132" w:author="Gavin Thomas Koma" w:date="2023-02-06T22:28:00Z"/>
-        </w:rPr>
-        <w:pPrChange w:id="133" w:author="Gavin Thomas Koma" w:date="2023-03-18T19:55:00Z">
-          <w:pPr/>
-        </w:pPrChange>
-      </w:pPr>
-    </w:p>
-    <w:p>
-      <w:pPr>
-        <w:rPr>
-          <w:del w:id="134" w:author="Gavin Thomas Koma" w:date="2023-02-06T22:58:00Z"/>
-        </w:rPr>
-        <w:pPrChange w:id="135" w:author="Gavin Thomas Koma" w:date="2023-03-18T19:55:00Z">
-          <w:pPr/>
-        </w:pPrChange>
-      </w:pPr>
-    </w:p>
-    <w:p>
-      <w:pPr>
-        <w:rPr>
-          <w:del w:id="136" w:author="Gavin Thomas Koma" w:date="2023-03-18T19:55:00Z"/>
-        </w:rPr>
-        <w:pPrChange w:id="137" w:author="Gavin Thomas Koma" w:date="2023-03-18T19:55:00Z">
-          <w:pPr/>
-        </w:pPrChange>
-      </w:pPr>
-    </w:p>
-    <w:p>
-      <w:pPr>
-        <w:rPr>
-          <w:del w:id="138" w:author="Gavin Thomas Koma" w:date="2023-03-18T19:55:00Z"/>
-        </w:rPr>
-        <w:pPrChange w:id="139" w:author="Gavin Thomas Koma" w:date="2023-03-18T19:55:00Z">
-          <w:pPr>
-            <w:pStyle w:val="Heading1"/>
-          </w:pPr>
-        </w:pPrChange>
-      </w:pPr>
-      <w:del w:id="140" w:author="Gavin Thomas Koma" w:date="2023-03-18T19:55:00Z">
-        <w:r>
-          <w:delText>Summary</w:delText>
-        </w:r>
-      </w:del>
+        <w:pStyle w:val="Ttulo1"/>
+      </w:pPr>
+      <w:r>
+        <w:t>Conclusion</w:t>
+      </w:r>
     </w:p>
     <w:p/>
-    <w:bookmarkEnd w:id="13"/>
-    <w:p/>
     <w:sectPr>
-      <w:headerReference w:type="default" r:id="rId25"/>
-      <w:footerReference w:type="default" r:id="rId26"/>
+      <w:headerReference w:type="default" r:id="rId13"/>
+      <w:footerReference w:type="default" r:id="rId14"/>
       <w:pgSz w:w="12240" w:h="15840"/>
       <w:pgMar w:top="1440" w:right="1440" w:bottom="1440" w:left="1440" w:header="576" w:footer="360" w:gutter="0"/>
       <w:pgNumType w:start="1"/>
@@ -3783,7 +1076,7 @@
 <w:ftr xmlns:wpc="http://schemas.microsoft.com/office/word/2010/wordprocessingCanvas" xmlns:cx="http://schemas.microsoft.com/office/drawing/2014/chartex" xmlns:cx1="http://schemas.microsoft.com/office/drawing/2015/9/8/chartex" xmlns:cx2="http://schemas.microsoft.com/office/drawing/2015/10/21/chartex" xmlns:cx3="http://schemas.microsoft.com/office/drawing/2016/5/9/chartex" xmlns:cx4="http://schemas.microsoft.com/office/drawing/2016/5/10/chartex" xmlns:cx5="http://schemas.microsoft.com/office/drawing/2016/5/11/chartex" xmlns:cx6="http://schemas.microsoft.com/office/drawing/2016/5/12/chartex" xmlns:cx7="http://schemas.microsoft.com/office/drawing/2016/5/13/chartex" xmlns:cx8="http://schemas.microsoft.com/office/drawing/2016/5/14/chartex" xmlns:mc="http://schemas.openxmlformats.org/markup-compatibility/2006" xmlns:aink="http://schemas.microsoft.com/office/drawing/2016/ink" xmlns:am3d="http://schemas.microsoft.com/office/drawing/2017/model3d" xmlns:o="urn:schemas-microsoft-com:office:office" xmlns:oel="http://schemas.microsoft.com/office/2019/extlst" xmlns:r="http://schemas.openxmlformats.org/officeDocument/2006/relationships" xmlns:m="http://schemas.openxmlformats.org/officeDocument/2006/math" xmlns:v="urn:schemas-microsoft-com:vml" xmlns:wp14="http://schemas.microsoft.com/office/word/2010/wordprocessingDrawing" xmlns:wp="http://schemas.openxmlformats.org/drawingml/2006/wordprocessingDrawing" xmlns:w10="urn:schemas-microsoft-com:office:word" xmlns:w="http://schemas.openxmlformats.org/wordprocessingml/2006/main" xmlns:w14="http://schemas.microsoft.com/office/word/2010/wordml" xmlns:w15="http://schemas.microsoft.com/office/word/2012/wordml" xmlns:w16cex="http://schemas.microsoft.com/office/word/2018/wordml/cex" xmlns:w16cid="http://schemas.microsoft.com/office/word/2016/wordml/cid" xmlns:w16="http://schemas.microsoft.com/office/word/2018/wordml" xmlns:w16du="http://schemas.microsoft.com/office/word/2023/wordml/word16du" xmlns:w16sdtdh="http://schemas.microsoft.com/office/word/2020/wordml/sdtdatahash" xmlns:w16se="http://schemas.microsoft.com/office/word/2015/wordml/symex" xmlns:wpg="http://schemas.microsoft.com/office/word/2010/wordprocessingGroup" xmlns:wpi="http://schemas.microsoft.com/office/word/2010/wordprocessingInk" xmlns:wne="http://schemas.microsoft.com/office/word/2006/wordml" xmlns:wps="http://schemas.microsoft.com/office/word/2010/wordprocessingShape" mc:Ignorable="w14 w15 w16se w16cid w16 w16cex w16sdtdh wp14">
   <w:p>
     <w:pPr>
-      <w:pStyle w:val="Footer"/>
+      <w:pStyle w:val="Piedepgina"/>
       <w:tabs>
         <w:tab w:val="clear" w:pos="8640"/>
       </w:tabs>
@@ -3806,17 +1099,20 @@
     <w:r>
       <w:tab/>
     </w:r>
-    <w:ins w:id="146" w:author="Gavin Thomas Koma" w:date="2023-03-18T19:55:00Z">
-      <w:r>
-        <w:t>March 18</w:t>
+    <w:ins w:id="23" w:author="Gavin Thomas Koma" w:date="2023-03-18T19:55:00Z">
+      <w:r>
+        <w:t xml:space="preserve">March </w:t>
       </w:r>
     </w:ins>
-    <w:ins w:id="147" w:author="Gavin Thomas Koma" w:date="2023-02-06T22:58:00Z">
-      <w:r>
-        <w:t>th</w:t>
+    <w:r>
+      <w:t>30</w:t>
+    </w:r>
+    <w:ins w:id="24" w:author="Gavin Thomas Koma" w:date="2023-02-06T22:58:00Z">
+      <w:r>
+        <w:t>h</w:t>
       </w:r>
     </w:ins>
-    <w:del w:id="148" w:author="Gavin Thomas Koma" w:date="2023-02-06T22:58:00Z">
+    <w:del w:id="25" w:author="Gavin Thomas Koma" w:date="2023-02-06T22:58:00Z">
       <w:r>
         <w:delText>January 6</w:delText>
       </w:r>
@@ -3824,12 +1120,12 @@
     <w:r>
       <w:t>, 202</w:t>
     </w:r>
-    <w:ins w:id="149" w:author="Gavin Thomas Koma" w:date="2023-03-18T19:55:00Z">
+    <w:ins w:id="26" w:author="Gavin Thomas Koma" w:date="2023-03-18T19:55:00Z">
       <w:r>
         <w:t>3</w:t>
       </w:r>
     </w:ins>
-    <w:del w:id="150" w:author="Gavin Thomas Koma" w:date="2023-03-18T19:55:00Z">
+    <w:del w:id="27" w:author="Gavin Thomas Koma" w:date="2023-03-18T19:55:00Z">
       <w:r>
         <w:delText>2</w:delText>
       </w:r>
@@ -3867,7 +1163,7 @@
 <w:hdr xmlns:wpc="http://schemas.microsoft.com/office/word/2010/wordprocessingCanvas" xmlns:cx="http://schemas.microsoft.com/office/drawing/2014/chartex" xmlns:cx1="http://schemas.microsoft.com/office/drawing/2015/9/8/chartex" xmlns:cx2="http://schemas.microsoft.com/office/drawing/2015/10/21/chartex" xmlns:cx3="http://schemas.microsoft.com/office/drawing/2016/5/9/chartex" xmlns:cx4="http://schemas.microsoft.com/office/drawing/2016/5/10/chartex" xmlns:cx5="http://schemas.microsoft.com/office/drawing/2016/5/11/chartex" xmlns:cx6="http://schemas.microsoft.com/office/drawing/2016/5/12/chartex" xmlns:cx7="http://schemas.microsoft.com/office/drawing/2016/5/13/chartex" xmlns:cx8="http://schemas.microsoft.com/office/drawing/2016/5/14/chartex" xmlns:mc="http://schemas.openxmlformats.org/markup-compatibility/2006" xmlns:aink="http://schemas.microsoft.com/office/drawing/2016/ink" xmlns:am3d="http://schemas.microsoft.com/office/drawing/2017/model3d" xmlns:o="urn:schemas-microsoft-com:office:office" xmlns:oel="http://schemas.microsoft.com/office/2019/extlst" xmlns:r="http://schemas.openxmlformats.org/officeDocument/2006/relationships" xmlns:m="http://schemas.openxmlformats.org/officeDocument/2006/math" xmlns:v="urn:schemas-microsoft-com:vml" xmlns:wp14="http://schemas.microsoft.com/office/word/2010/wordprocessingDrawing" xmlns:wp="http://schemas.openxmlformats.org/drawingml/2006/wordprocessingDrawing" xmlns:w10="urn:schemas-microsoft-com:office:word" xmlns:w="http://schemas.openxmlformats.org/wordprocessingml/2006/main" xmlns:w14="http://schemas.microsoft.com/office/word/2010/wordml" xmlns:w15="http://schemas.microsoft.com/office/word/2012/wordml" xmlns:w16cex="http://schemas.microsoft.com/office/word/2018/wordml/cex" xmlns:w16cid="http://schemas.microsoft.com/office/word/2016/wordml/cid" xmlns:w16="http://schemas.microsoft.com/office/word/2018/wordml" xmlns:w16du="http://schemas.microsoft.com/office/word/2023/wordml/word16du" xmlns:w16sdtdh="http://schemas.microsoft.com/office/word/2020/wordml/sdtdatahash" xmlns:w16se="http://schemas.microsoft.com/office/word/2015/wordml/symex" xmlns:wpg="http://schemas.microsoft.com/office/word/2010/wordprocessingGroup" xmlns:wpi="http://schemas.microsoft.com/office/word/2010/wordprocessingInk" xmlns:wne="http://schemas.microsoft.com/office/word/2006/wordml" xmlns:wps="http://schemas.microsoft.com/office/word/2010/wordprocessingShape" mc:Ignorable="w14 w15 w16se w16cid w16 w16cex w16sdtdh wp14">
   <w:p>
     <w:pPr>
-      <w:pStyle w:val="Header"/>
+      <w:pStyle w:val="Encabezado"/>
       <w:tabs>
         <w:tab w:val="clear" w:pos="8640"/>
       </w:tabs>
@@ -3885,14 +1181,9 @@
       <w:t xml:space="preserve">: HW # </w:t>
     </w:r>
     <w:r>
-      <w:t>0</w:t>
+      <w:t>10</w:t>
     </w:r>
-    <w:ins w:id="141" w:author="Gavin Thomas Koma" w:date="2023-03-18T19:55:00Z">
-      <w:r>
-        <w:t>8</w:t>
-      </w:r>
-    </w:ins>
-    <w:del w:id="142" w:author="Gavin Thomas Koma" w:date="2023-03-18T19:55:00Z">
+    <w:del w:id="19" w:author="Gavin Thomas Koma" w:date="2023-03-18T19:55:00Z">
       <w:r>
         <w:delText>3</w:delText>
       </w:r>
@@ -3903,61 +1194,61 @@
     </w:r>
     <w:r>
       <w:rPr>
-        <w:rStyle w:val="PageNumber"/>
+        <w:rStyle w:val="Nmerodepgina"/>
       </w:rPr>
       <w:fldChar w:fldCharType="begin"/>
     </w:r>
     <w:r>
       <w:rPr>
-        <w:rStyle w:val="PageNumber"/>
+        <w:rStyle w:val="Nmerodepgina"/>
       </w:rPr>
       <w:instrText xml:space="preserve"> PAGE </w:instrText>
     </w:r>
     <w:r>
       <w:rPr>
-        <w:rStyle w:val="PageNumber"/>
+        <w:rStyle w:val="Nmerodepgina"/>
       </w:rPr>
       <w:fldChar w:fldCharType="separate"/>
     </w:r>
     <w:r>
       <w:rPr>
-        <w:rStyle w:val="PageNumber"/>
+        <w:rStyle w:val="Nmerodepgina"/>
         <w:noProof/>
       </w:rPr>
       <w:t>1</w:t>
     </w:r>
     <w:r>
       <w:rPr>
-        <w:rStyle w:val="PageNumber"/>
+        <w:rStyle w:val="Nmerodepgina"/>
       </w:rPr>
       <w:fldChar w:fldCharType="end"/>
     </w:r>
     <w:r>
       <w:rPr>
-        <w:rStyle w:val="PageNumber"/>
+        <w:rStyle w:val="Nmerodepgina"/>
       </w:rPr>
       <w:t xml:space="preserve"> of </w:t>
     </w:r>
-    <w:ins w:id="143" w:author="Gavin Thomas Koma" w:date="2023-02-06T22:58:00Z">
+    <w:ins w:id="20" w:author="Gavin Thomas Koma" w:date="2023-02-06T22:58:00Z">
       <w:r>
         <w:rPr>
-          <w:rStyle w:val="PageNumber"/>
+          <w:rStyle w:val="Nmerodepgina"/>
         </w:rPr>
         <w:t>1</w:t>
       </w:r>
     </w:ins>
-    <w:ins w:id="144" w:author="Gavin Thomas Koma" w:date="2023-02-06T23:04:00Z">
+    <w:ins w:id="21" w:author="Gavin Thomas Koma" w:date="2023-02-06T23:04:00Z">
       <w:r>
         <w:rPr>
-          <w:rStyle w:val="PageNumber"/>
+          <w:rStyle w:val="Nmerodepgina"/>
         </w:rPr>
         <w:t>1</w:t>
       </w:r>
     </w:ins>
-    <w:del w:id="145" w:author="Gavin Thomas Koma" w:date="2023-02-06T22:58:00Z">
+    <w:del w:id="22" w:author="Gavin Thomas Koma" w:date="2023-02-06T22:58:00Z">
       <w:r>
         <w:rPr>
-          <w:rStyle w:val="PageNumber"/>
+          <w:rStyle w:val="Nmerodepgina"/>
         </w:rPr>
         <w:delText>2</w:delText>
       </w:r>
@@ -4473,7 +1764,7 @@
     <w:lvl w:ilvl="1">
       <w:start w:val="1"/>
       <w:numFmt w:val="decimal"/>
-      <w:pStyle w:val="Heading2"/>
+      <w:pStyle w:val="Ttulo2"/>
       <w:lvlText w:val="%1.%2."/>
       <w:lvlJc w:val="left"/>
       <w:pPr>
@@ -4492,7 +1783,7 @@
     <w:lvl w:ilvl="2">
       <w:start w:val="1"/>
       <w:numFmt w:val="decimal"/>
-      <w:pStyle w:val="Heading3"/>
+      <w:pStyle w:val="Ttulo3"/>
       <w:lvlText w:val="%1.%2.%3."/>
       <w:lvlJc w:val="left"/>
       <w:pPr>
@@ -4511,7 +1802,7 @@
     <w:lvl w:ilvl="3">
       <w:start w:val="1"/>
       <w:numFmt w:val="decimal"/>
-      <w:pStyle w:val="Heading4"/>
+      <w:pStyle w:val="Ttulo4"/>
       <w:suff w:val="nothing"/>
       <w:lvlText w:val="%1.%2.%3.%4"/>
       <w:lvlJc w:val="left"/>
@@ -4525,7 +1816,7 @@
     <w:lvl w:ilvl="4">
       <w:start w:val="1"/>
       <w:numFmt w:val="decimal"/>
-      <w:pStyle w:val="Heading5"/>
+      <w:pStyle w:val="Ttulo5"/>
       <w:lvlText w:val="(%5)"/>
       <w:lvlJc w:val="left"/>
       <w:pPr>
@@ -4541,7 +1832,7 @@
     <w:lvl w:ilvl="5">
       <w:start w:val="1"/>
       <w:numFmt w:val="lowerLetter"/>
-      <w:pStyle w:val="Heading6"/>
+      <w:pStyle w:val="Ttulo6"/>
       <w:lvlText w:val="(%6)"/>
       <w:lvlJc w:val="left"/>
       <w:pPr>
@@ -4557,7 +1848,7 @@
     <w:lvl w:ilvl="6">
       <w:start w:val="1"/>
       <w:numFmt w:val="lowerRoman"/>
-      <w:pStyle w:val="Heading7"/>
+      <w:pStyle w:val="Ttulo7"/>
       <w:lvlText w:val="(%7)"/>
       <w:lvlJc w:val="left"/>
       <w:pPr>
@@ -4573,7 +1864,7 @@
     <w:lvl w:ilvl="7">
       <w:start w:val="1"/>
       <w:numFmt w:val="lowerLetter"/>
-      <w:pStyle w:val="Heading8"/>
+      <w:pStyle w:val="Ttulo8"/>
       <w:lvlText w:val="(%8)"/>
       <w:lvlJc w:val="left"/>
       <w:pPr>
@@ -4589,7 +1880,7 @@
     <w:lvl w:ilvl="8">
       <w:start w:val="1"/>
       <w:numFmt w:val="lowerRoman"/>
-      <w:pStyle w:val="Heading9"/>
+      <w:pStyle w:val="Ttulo9"/>
       <w:lvlText w:val="(%9)"/>
       <w:lvlJc w:val="left"/>
       <w:pPr>
@@ -4697,7 +1988,7 @@
     <w:lvl w:ilvl="0">
       <w:start w:val="1"/>
       <w:numFmt w:val="upperLetter"/>
-      <w:pStyle w:val="Heading1"/>
+      <w:pStyle w:val="Ttulo1"/>
       <w:lvlText w:val="%1."/>
       <w:lvlJc w:val="left"/>
       <w:pPr>
@@ -6433,7 +3724,7 @@
       <w:sz w:val="22"/>
     </w:rPr>
   </w:style>
-  <w:style w:type="paragraph" w:styleId="Heading1">
+  <w:style w:type="paragraph" w:styleId="Ttulo1">
     <w:name w:val="heading 1"/>
     <w:aliases w:val="SD H1"/>
     <w:basedOn w:val="Normal"/>
@@ -6456,7 +3747,7 @@
       <w:szCs w:val="32"/>
     </w:rPr>
   </w:style>
-  <w:style w:type="paragraph" w:styleId="Heading2">
+  <w:style w:type="paragraph" w:styleId="Ttulo2">
     <w:name w:val="heading 2"/>
     <w:aliases w:val="SD H2"/>
     <w:basedOn w:val="Normal"/>
@@ -6476,7 +3767,7 @@
       <w:b/>
     </w:rPr>
   </w:style>
-  <w:style w:type="paragraph" w:styleId="Heading3">
+  <w:style w:type="paragraph" w:styleId="Ttulo3">
     <w:name w:val="heading 3"/>
     <w:aliases w:val="SD H3"/>
     <w:basedOn w:val="Normal"/>
@@ -6499,7 +3790,7 @@
       <w:szCs w:val="26"/>
     </w:rPr>
   </w:style>
-  <w:style w:type="paragraph" w:styleId="Heading4">
+  <w:style w:type="paragraph" w:styleId="Ttulo4">
     <w:name w:val="heading 4"/>
     <w:basedOn w:val="Normal"/>
     <w:next w:val="Normal"/>
@@ -6521,7 +3812,7 @@
       <w:szCs w:val="28"/>
     </w:rPr>
   </w:style>
-  <w:style w:type="paragraph" w:styleId="Heading5">
+  <w:style w:type="paragraph" w:styleId="Ttulo5">
     <w:name w:val="heading 5"/>
     <w:basedOn w:val="Normal"/>
     <w:next w:val="Normal"/>
@@ -6544,7 +3835,7 @@
       <w:szCs w:val="26"/>
     </w:rPr>
   </w:style>
-  <w:style w:type="paragraph" w:styleId="Heading6">
+  <w:style w:type="paragraph" w:styleId="Ttulo6">
     <w:name w:val="heading 6"/>
     <w:basedOn w:val="Normal"/>
     <w:next w:val="Normal"/>
@@ -6564,7 +3855,7 @@
       <w:szCs w:val="22"/>
     </w:rPr>
   </w:style>
-  <w:style w:type="paragraph" w:styleId="Heading7">
+  <w:style w:type="paragraph" w:styleId="Ttulo7">
     <w:name w:val="heading 7"/>
     <w:basedOn w:val="Normal"/>
     <w:next w:val="Normal"/>
@@ -6583,7 +3874,7 @@
       <w:szCs w:val="24"/>
     </w:rPr>
   </w:style>
-  <w:style w:type="paragraph" w:styleId="Heading8">
+  <w:style w:type="paragraph" w:styleId="Ttulo8">
     <w:name w:val="heading 8"/>
     <w:basedOn w:val="Normal"/>
     <w:next w:val="Normal"/>
@@ -6604,7 +3895,7 @@
       <w:szCs w:val="24"/>
     </w:rPr>
   </w:style>
-  <w:style w:type="paragraph" w:styleId="Heading9">
+  <w:style w:type="paragraph" w:styleId="Ttulo9">
     <w:name w:val="heading 9"/>
     <w:basedOn w:val="Normal"/>
     <w:next w:val="Normal"/>
@@ -6623,13 +3914,13 @@
       <w:szCs w:val="22"/>
     </w:rPr>
   </w:style>
-  <w:style w:type="character" w:default="1" w:styleId="DefaultParagraphFont">
+  <w:style w:type="character" w:default="1" w:styleId="Fuentedeprrafopredeter">
     <w:name w:val="Default Paragraph Font"/>
     <w:uiPriority w:val="1"/>
     <w:semiHidden/>
     <w:unhideWhenUsed/>
   </w:style>
-  <w:style w:type="table" w:default="1" w:styleId="TableNormal">
+  <w:style w:type="table" w:default="1" w:styleId="Tablanormal">
     <w:name w:val="Normal Table"/>
     <w:uiPriority w:val="99"/>
     <w:semiHidden/>
@@ -6644,17 +3935,17 @@
       </w:tblCellMar>
     </w:tblPr>
   </w:style>
-  <w:style w:type="numbering" w:default="1" w:styleId="NoList">
+  <w:style w:type="numbering" w:default="1" w:styleId="Sinlista">
     <w:name w:val="No List"/>
     <w:uiPriority w:val="99"/>
     <w:semiHidden/>
     <w:unhideWhenUsed/>
   </w:style>
-  <w:style w:type="paragraph" w:styleId="Caption">
+  <w:style w:type="paragraph" w:styleId="Descripcin">
     <w:name w:val="caption"/>
     <w:basedOn w:val="Normal"/>
     <w:next w:val="Normal"/>
-    <w:link w:val="CaptionChar"/>
+    <w:link w:val="DescripcinCar"/>
     <w:uiPriority w:val="35"/>
     <w:qFormat/>
     <w:rsid w:val="005A0B97"/>
@@ -6667,7 +3958,7 @@
       <w:sz w:val="20"/>
     </w:rPr>
   </w:style>
-  <w:style w:type="paragraph" w:styleId="Header">
+  <w:style w:type="paragraph" w:styleId="Encabezado">
     <w:name w:val="header"/>
     <w:aliases w:val="SD Header"/>
     <w:basedOn w:val="Normal"/>
@@ -6717,7 +4008,7 @@
       <w:caps/>
     </w:rPr>
   </w:style>
-  <w:style w:type="paragraph" w:styleId="Footer">
+  <w:style w:type="paragraph" w:styleId="Piedepgina">
     <w:name w:val="footer"/>
     <w:aliases w:val="SD Footer"/>
     <w:basedOn w:val="Normal"/>
@@ -6733,13 +4024,13 @@
       <w:sz w:val="18"/>
     </w:rPr>
   </w:style>
-  <w:style w:type="character" w:styleId="PageNumber">
+  <w:style w:type="character" w:styleId="Nmerodepgina">
     <w:name w:val="page number"/>
-    <w:basedOn w:val="DefaultParagraphFont"/>
+    <w:basedOn w:val="Fuentedeprrafopredeter"/>
     <w:semiHidden/>
     <w:rsid w:val="005A0B97"/>
   </w:style>
-  <w:style w:type="paragraph" w:styleId="BlockText">
+  <w:style w:type="paragraph" w:styleId="Textodebloque">
     <w:name w:val="Block Text"/>
     <w:basedOn w:val="Normal"/>
     <w:semiHidden/>
@@ -6751,7 +4042,7 @@
   </w:style>
   <w:style w:type="paragraph" w:customStyle="1" w:styleId="SDTable">
     <w:name w:val="SD Table"/>
-    <w:basedOn w:val="Caption"/>
+    <w:basedOn w:val="Descripcin"/>
     <w:rsid w:val="005A0B97"/>
     <w:rPr>
       <w:rFonts w:ascii="Times" w:hAnsi="Times"/>
@@ -6789,9 +4080,9 @@
       <w:color w:val="000000"/>
     </w:rPr>
   </w:style>
-  <w:style w:type="character" w:styleId="Hyperlink">
+  <w:style w:type="character" w:styleId="Hipervnculo">
     <w:name w:val="Hyperlink"/>
-    <w:basedOn w:val="DefaultParagraphFont"/>
+    <w:basedOn w:val="Fuentedeprrafopredeter"/>
     <w:semiHidden/>
     <w:rsid w:val="005A0B97"/>
     <w:rPr>
@@ -6801,7 +4092,7 @@
   </w:style>
   <w:style w:type="paragraph" w:customStyle="1" w:styleId="SDFigure">
     <w:name w:val="SD Figure"/>
-    <w:basedOn w:val="Caption"/>
+    <w:basedOn w:val="Descripcin"/>
     <w:rsid w:val="005A0B97"/>
     <w:pPr>
       <w:spacing w:after="0"/>
@@ -6824,9 +4115,9 @@
       <w:jc w:val="left"/>
     </w:pPr>
   </w:style>
-  <w:style w:type="table" w:styleId="TableGrid">
+  <w:style w:type="table" w:styleId="Tablaconcuadrcula">
     <w:name w:val="Table Grid"/>
-    <w:basedOn w:val="TableNormal"/>
+    <w:basedOn w:val="Tablanormal"/>
     <w:uiPriority w:val="59"/>
     <w:rsid w:val="00812ECD"/>
     <w:tblPr>
@@ -6840,7 +4131,7 @@
       </w:tblBorders>
     </w:tblPr>
   </w:style>
-  <w:style w:type="paragraph" w:styleId="ListParagraph">
+  <w:style w:type="paragraph" w:styleId="Prrafodelista">
     <w:name w:val="List Paragraph"/>
     <w:basedOn w:val="Normal"/>
     <w:uiPriority w:val="34"/>
@@ -6883,7 +4174,7 @@
   </w:style>
   <w:style w:type="table" w:customStyle="1" w:styleId="LightShading-Accent12">
     <w:name w:val="Light Shading - Accent 12"/>
-    <w:basedOn w:val="TableNormal"/>
+    <w:basedOn w:val="Tablanormal"/>
     <w:uiPriority w:val="60"/>
     <w:rsid w:val="004006EE"/>
     <w:rPr>
@@ -6977,9 +4268,9 @@
       </w:tcPr>
     </w:tblStylePr>
   </w:style>
-  <w:style w:type="character" w:styleId="Strong">
+  <w:style w:type="character" w:styleId="Textoennegrita">
     <w:name w:val="Strong"/>
-    <w:basedOn w:val="DefaultParagraphFont"/>
+    <w:basedOn w:val="Fuentedeprrafopredeter"/>
     <w:uiPriority w:val="22"/>
     <w:qFormat/>
     <w:rsid w:val="003925EE"/>
@@ -6988,10 +4279,10 @@
       <w:bCs/>
     </w:rPr>
   </w:style>
-  <w:style w:type="character" w:customStyle="1" w:styleId="CaptionChar">
-    <w:name w:val="Caption Char"/>
-    <w:basedOn w:val="DefaultParagraphFont"/>
-    <w:link w:val="Caption"/>
+  <w:style w:type="character" w:customStyle="1" w:styleId="DescripcinCar">
+    <w:name w:val="Descripción Car"/>
+    <w:basedOn w:val="Fuentedeprrafopredeter"/>
+    <w:link w:val="Descripcin"/>
     <w:uiPriority w:val="35"/>
     <w:rsid w:val="004A6432"/>
     <w:rPr>
@@ -6999,7 +4290,7 @@
       <w:bCs/>
     </w:rPr>
   </w:style>
-  <w:style w:type="paragraph" w:styleId="Revision">
+  <w:style w:type="paragraph" w:styleId="Revisin">
     <w:name w:val="Revision"/>
     <w:hidden/>
     <w:uiPriority w:val="99"/>

--- a/homework_v00.docx
+++ b/homework_v00.docx
@@ -52,7 +52,7 @@
                         </a:ln>
                         <a:extLst>
                           <a:ext uri="{91240B29-F687-4f45-9708-019B960494DF}">
-                            <a14:hiddenLine xmlns:mo="http://schemas.microsoft.com/office/mac/office/2008/main" xmlns:mv="urn:schemas-microsoft-com:mac:vml" xmlns="" xmlns:o="urn:schemas-microsoft-com:office:office" xmlns:v="urn:schemas-microsoft-com:vml" xmlns:w10="urn:schemas-microsoft-com:office:word" xmlns:w="http://schemas.openxmlformats.org/wordprocessingml/2006/main" xmlns:a14="http://schemas.microsoft.com/office/drawing/2010/main" w="9525">
+                            <a14:hiddenLine xmlns:a14="http://schemas.microsoft.com/office/drawing/2010/main" xmlns:w="http://schemas.openxmlformats.org/wordprocessingml/2006/main" xmlns:w10="urn:schemas-microsoft-com:office:word" xmlns:v="urn:schemas-microsoft-com:vml" xmlns:o="urn:schemas-microsoft-com:office:office" xmlns="" xmlns:mv="urn:schemas-microsoft-com:mac:vml" xmlns:mo="http://schemas.microsoft.com/office/mac/office/2008/main" w="9525">
                               <a:solidFill>
                                 <a:srgbClr val="000000"/>
                               </a:solidFill>
@@ -108,7 +108,7 @@
                 <v:stroke joinstyle="miter"/>
                 <v:path gradientshapeok="t" o:connecttype="rect"/>
               </v:shapetype>
-              <v:shape id="Text Box 5" o:spid="_x0000_s1026" type="#_x0000_t202" style="position:absolute;margin-left:13.5pt;margin-top:69.55pt;width:301.5pt;height:11.45pt;z-index:251658240;visibility:visible;mso-wrap-style:square;mso-width-percent:0;mso-height-percent:0;mso-wrap-distance-left:0;mso-wrap-distance-top:0;mso-wrap-distance-right:0;mso-wrap-distance-bottom:0;mso-position-horizontal:absolute;mso-position-horizontal-relative:text;mso-position-vertical:absolute;mso-position-vertical-relative:page;mso-width-percent:0;mso-height-percent:0;mso-width-relative:page;mso-height-relative:page;v-text-anchor:top" o:gfxdata="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" stroked="f">
+              <v:shape id="Text Box 5" o:spid="_x0000_s1026" type="#_x0000_t202" style="position:absolute;margin-left:13.5pt;margin-top:69.55pt;width:301.5pt;height:11.45pt;z-index:251658240;visibility:visible;mso-wrap-style:square;mso-width-percent:0;mso-height-percent:0;mso-wrap-distance-left:0;mso-wrap-distance-top:0;mso-wrap-distance-right:0;mso-wrap-distance-bottom:0;mso-position-horizontal:absolute;mso-position-horizontal-relative:text;mso-position-vertical:absolute;mso-position-vertical-relative:page;mso-width-percent:0;mso-height-percent:0;mso-width-relative:page;mso-height-relative:page;v-text-anchor:top" o:gfxdata="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" stroked="f">
                 <v:textbox inset="0,0,0,0">
                   <w:txbxContent>
                     <w:p>
@@ -196,14 +196,14 @@
                         <a:effectLst/>
                         <a:extLst>
                           <a:ext uri="{909E8E84-426E-40dd-AFC4-6F175D3DCCD1}">
-                            <a14:hiddenFill xmlns:mo="http://schemas.microsoft.com/office/mac/office/2008/main" xmlns:mv="urn:schemas-microsoft-com:mac:vml" xmlns="" xmlns:o="urn:schemas-microsoft-com:office:office" xmlns:v="urn:schemas-microsoft-com:vml" xmlns:w10="urn:schemas-microsoft-com:office:word" xmlns:w="http://schemas.openxmlformats.org/wordprocessingml/2006/main" xmlns:a14="http://schemas.microsoft.com/office/drawing/2010/main">
+                            <a14:hiddenFill xmlns:a14="http://schemas.microsoft.com/office/drawing/2010/main" xmlns:w="http://schemas.openxmlformats.org/wordprocessingml/2006/main" xmlns:w10="urn:schemas-microsoft-com:office:word" xmlns:v="urn:schemas-microsoft-com:vml" xmlns:o="urn:schemas-microsoft-com:office:office" xmlns="" xmlns:mv="urn:schemas-microsoft-com:mac:vml" xmlns:mo="http://schemas.microsoft.com/office/mac/office/2008/main">
                               <a:solidFill>
                                 <a:srgbClr val="FFFFFF"/>
                               </a:solidFill>
                             </a14:hiddenFill>
                           </a:ext>
                           <a:ext uri="{AF507438-7753-43e0-B8FC-AC1667EBCBE1}">
-                            <a14:hiddenEffects xmlns:mo="http://schemas.microsoft.com/office/mac/office/2008/main" xmlns:mv="urn:schemas-microsoft-com:mac:vml" xmlns="" xmlns:o="urn:schemas-microsoft-com:office:office" xmlns:v="urn:schemas-microsoft-com:vml" xmlns:w10="urn:schemas-microsoft-com:office:word" xmlns:w="http://schemas.openxmlformats.org/wordprocessingml/2006/main" xmlns:a14="http://schemas.microsoft.com/office/drawing/2010/main">
+                            <a14:hiddenEffects xmlns:a14="http://schemas.microsoft.com/office/drawing/2010/main" xmlns:w="http://schemas.openxmlformats.org/wordprocessingml/2006/main" xmlns:w10="urn:schemas-microsoft-com:office:word" xmlns:v="urn:schemas-microsoft-com:vml" xmlns:o="urn:schemas-microsoft-com:office:office" xmlns="" xmlns:mv="urn:schemas-microsoft-com:mac:vml" xmlns:mo="http://schemas.microsoft.com/office/mac/office/2008/main">
                               <a:effectLst>
                                 <a:outerShdw dist="107763" dir="2700000" algn="ctr" rotWithShape="0">
                                   <a:srgbClr val="808080"/>
@@ -228,7 +228,7 @@
               </wp:anchor>
             </w:drawing>
           </mc:Choice>
-          <mc:Fallback xmlns:mo="http://schemas.microsoft.com/office/mac/office/2008/main" xmlns:mv="urn:schemas-microsoft-com:mac:vml">
+          <mc:Fallback xmlns:mv="urn:schemas-microsoft-com:mac:vml" xmlns:mo="http://schemas.microsoft.com/office/mac/office/2008/main">
             <w:pict>
               <v:rect w14:anchorId="21CB4454" id="Rectangle 3" o:spid="_x0000_s1026" style="position:absolute;margin-left:5.25pt;margin-top:5.25pt;width:468pt;height:9in;z-index:-251661312;visibility:visible;mso-wrap-style:square;mso-width-percent:0;mso-height-percent:0;mso-wrap-distance-left:9pt;mso-wrap-distance-top:0;mso-wrap-distance-right:9pt;mso-wrap-distance-bottom:0;mso-position-horizontal:absolute;mso-position-horizontal-relative:margin;mso-position-vertical:absolute;mso-position-vertical-relative:margin;mso-width-percent:0;mso-height-percent:0;mso-width-relative:page;mso-height-relative:page;v-text-anchor:top" o:gfxdata="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" filled="f" strokecolor="#339" strokeweight="3pt">
                 <o:lock v:ext="edit" aspectratio="t"/>
@@ -287,14 +287,14 @@
                         <a:effectLst/>
                         <a:extLst>
                           <a:ext uri="{909E8E84-426E-40dd-AFC4-6F175D3DCCD1}">
-                            <a14:hiddenFill xmlns:mo="http://schemas.microsoft.com/office/mac/office/2008/main" xmlns:mv="urn:schemas-microsoft-com:mac:vml" xmlns="" xmlns:o="urn:schemas-microsoft-com:office:office" xmlns:v="urn:schemas-microsoft-com:vml" xmlns:w10="urn:schemas-microsoft-com:office:word" xmlns:w="http://schemas.openxmlformats.org/wordprocessingml/2006/main" xmlns:a14="http://schemas.microsoft.com/office/drawing/2010/main">
+                            <a14:hiddenFill xmlns:a14="http://schemas.microsoft.com/office/drawing/2010/main" xmlns:w="http://schemas.openxmlformats.org/wordprocessingml/2006/main" xmlns:w10="urn:schemas-microsoft-com:office:word" xmlns:v="urn:schemas-microsoft-com:vml" xmlns:o="urn:schemas-microsoft-com:office:office" xmlns="" xmlns:mv="urn:schemas-microsoft-com:mac:vml" xmlns:mo="http://schemas.microsoft.com/office/mac/office/2008/main">
                               <a:solidFill>
                                 <a:srgbClr val="FFFFFF"/>
                               </a:solidFill>
                             </a14:hiddenFill>
                           </a:ext>
                           <a:ext uri="{AF507438-7753-43e0-B8FC-AC1667EBCBE1}">
-                            <a14:hiddenEffects xmlns:mo="http://schemas.microsoft.com/office/mac/office/2008/main" xmlns:mv="urn:schemas-microsoft-com:mac:vml" xmlns="" xmlns:o="urn:schemas-microsoft-com:office:office" xmlns:v="urn:schemas-microsoft-com:vml" xmlns:w10="urn:schemas-microsoft-com:office:word" xmlns:w="http://schemas.openxmlformats.org/wordprocessingml/2006/main" xmlns:a14="http://schemas.microsoft.com/office/drawing/2010/main">
+                            <a14:hiddenEffects xmlns:a14="http://schemas.microsoft.com/office/drawing/2010/main" xmlns:w="http://schemas.openxmlformats.org/wordprocessingml/2006/main" xmlns:w10="urn:schemas-microsoft-com:office:word" xmlns:v="urn:schemas-microsoft-com:vml" xmlns:o="urn:schemas-microsoft-com:office:office" xmlns="" xmlns:mv="urn:schemas-microsoft-com:mac:vml" xmlns:mo="http://schemas.microsoft.com/office/mac/office/2008/main">
                               <a:effectLst>
                                 <a:outerShdw dist="107763" dir="2700000" algn="ctr" rotWithShape="0">
                                   <a:srgbClr val="808080"/>
@@ -319,7 +319,7 @@
               </wp:anchor>
             </w:drawing>
           </mc:Choice>
-          <mc:Fallback xmlns:mo="http://schemas.microsoft.com/office/mac/office/2008/main" xmlns:mv="urn:schemas-microsoft-com:mac:vml">
+          <mc:Fallback xmlns:mv="urn:schemas-microsoft-com:mac:vml" xmlns:mo="http://schemas.microsoft.com/office/mac/office/2008/main">
             <w:pict>
               <v:rect w14:anchorId="0B36FB85" id="Rectangle 2" o:spid="_x0000_s1026" style="position:absolute;margin-left:0;margin-top:0;width:468pt;height:9in;z-index:-251660288;visibility:visible;mso-wrap-style:square;mso-width-percent:0;mso-height-percent:0;mso-wrap-distance-left:9pt;mso-wrap-distance-top:0;mso-wrap-distance-right:9pt;mso-wrap-distance-bottom:0;mso-position-horizontal:center;mso-position-horizontal-relative:margin;mso-position-vertical:center;mso-position-vertical-relative:margin;mso-width-percent:0;mso-height-percent:0;mso-width-relative:page;mso-height-relative:page;v-text-anchor:top" o:gfxdata="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" filled="f" strokecolor="#be0f34" strokeweight="3pt">
                 <o:lock v:ext="edit" aspectratio="t"/>
@@ -333,9 +333,19 @@
         <w:t xml:space="preserve">Homework Assignment No. </w:t>
       </w:r>
       <w:r>
-        <w:t>10</w:t>
+        <w:t>1</w:t>
       </w:r>
-      <w:del w:id="1" w:author="Gavin Thomas Koma" w:date="2023-03-18T19:54:00Z">
+      <w:ins w:id="1" w:author="Gavin Thomas Koma" w:date="2023-04-07T13:15:00Z">
+        <w:r>
+          <w:t>1</w:t>
+        </w:r>
+      </w:ins>
+      <w:del w:id="2" w:author="Gavin Thomas Koma" w:date="2023-04-07T13:15:00Z">
+        <w:r>
+          <w:delText>0</w:delText>
+        </w:r>
+      </w:del>
+      <w:del w:id="3" w:author="Gavin Thomas Koma" w:date="2023-03-18T19:54:00Z">
         <w:r>
           <w:delText>3</w:delText>
         </w:r>
@@ -368,9 +378,29 @@
           <w:b/>
           <w:sz w:val="28"/>
         </w:rPr>
-        <w:t>10: Nonparametric Classifiers, ROC Curves and AUC</w:t>
+        <w:t>1</w:t>
       </w:r>
-      <w:del w:id="2" w:author="Gavin Thomas Koma" w:date="2023-03-18T19:54:00Z">
+      <w:ins w:id="4" w:author="Gavin Thomas Koma" w:date="2023-04-07T13:16:00Z">
+        <w:r>
+          <w:rPr>
+            <w:rFonts w:ascii="Helvetica" w:hAnsi="Helvetica"/>
+            <w:b/>
+            <w:sz w:val="28"/>
+          </w:rPr>
+          <w:t>1: Multilayer Perceptrons</w:t>
+        </w:r>
+      </w:ins>
+      <w:del w:id="5" w:author="Gavin Thomas Koma" w:date="2023-04-07T13:16:00Z">
+        <w:r>
+          <w:rPr>
+            <w:rFonts w:ascii="Helvetica" w:hAnsi="Helvetica"/>
+            <w:b/>
+            <w:sz w:val="28"/>
+          </w:rPr>
+          <w:delText>0: Nonparametric Classifiers, ROC Curves and AUC</w:delText>
+        </w:r>
+      </w:del>
+      <w:del w:id="6" w:author="Gavin Thomas Koma" w:date="2023-03-18T19:54:00Z">
         <w:r>
           <w:rPr>
             <w:rFonts w:ascii="Helvetica" w:hAnsi="Helvetica"/>
@@ -491,20 +521,17 @@
       <w:pPr>
         <w:jc w:val="center"/>
       </w:pPr>
-      <w:ins w:id="3" w:author="Gavin Thomas Koma" w:date="2023-03-18T19:54:00Z">
-        <w:r>
-          <w:t>March</w:t>
+      <w:ins w:id="7" w:author="Gavin Thomas Koma" w:date="2023-04-07T13:17:00Z">
+        <w:r>
+          <w:t>April 7</w:t>
         </w:r>
       </w:ins>
-      <w:ins w:id="4" w:author="Gavin Thomas Koma" w:date="2023-03-18T19:55:00Z">
-        <w:r>
-          <w:t xml:space="preserve"> </w:t>
-        </w:r>
-      </w:ins>
-      <w:r>
-        <w:t>30</w:t>
-      </w:r>
-      <w:del w:id="5" w:author="Gavin Thomas Koma" w:date="2023-03-18T19:54:00Z">
+      <w:del w:id="8" w:author="Gavin Thomas Koma" w:date="2023-04-07T13:16:00Z">
+        <w:r>
+          <w:delText>30</w:delText>
+        </w:r>
+      </w:del>
+      <w:del w:id="9" w:author="Gavin Thomas Koma" w:date="2023-03-18T19:54:00Z">
         <w:r>
           <w:delText>February 6</w:delText>
         </w:r>
@@ -515,12 +542,12 @@
       <w:r>
         <w:t>, 202</w:t>
       </w:r>
-      <w:ins w:id="6" w:author="Gavin Thomas Koma" w:date="2023-03-18T19:55:00Z">
+      <w:ins w:id="10" w:author="Gavin Thomas Koma" w:date="2023-03-18T19:55:00Z">
         <w:r>
           <w:t>3</w:t>
         </w:r>
       </w:ins>
-      <w:del w:id="7" w:author="Gavin Thomas Koma" w:date="2023-03-18T19:55:00Z">
+      <w:del w:id="11" w:author="Gavin Thomas Koma" w:date="2023-03-18T19:55:00Z">
         <w:r>
           <w:delText>2</w:delText>
         </w:r>
@@ -599,444 +626,6063 @@
         <w:pStyle w:val="Ttulo1"/>
         <w:pageBreakBefore/>
       </w:pPr>
-      <w:bookmarkStart w:id="8" w:name="_Ref49480580"/>
+      <w:bookmarkStart w:id="12" w:name="_Ref49480580"/>
       <w:r>
         <w:lastRenderedPageBreak/>
         <w:t>Task 1</w:t>
       </w:r>
     </w:p>
     <w:p>
+      <w:pPr>
+        <w:rPr>
+          <w:del w:id="13" w:author="Gavin Thomas Koma" w:date="2023-04-07T13:19:00Z"/>
+        </w:rPr>
+      </w:pPr>
+      <w:ins w:id="14" w:author="Gavin Thomas Koma" w:date="2023-04-07T13:20:00Z">
+        <w:r>
+          <w:t xml:space="preserve">The main </w:t>
+        </w:r>
+      </w:ins>
       <w:r>
-        <w:t>Task 1 of this assignment requires us to use Dataset 10 and implement a Random Forests (RNF) and Support Vector Machines (SVM) using standard Python Packages. We are then to plot the performance on only the eval set as a function of the number of decision tress and as a number of support vectors. To conclude this task, we are to include a table that shows the performance on /train, /dev, and /eval</w:t>
+        <w:t>Task</w:t>
       </w:r>
+      <w:del w:id="15" w:author="Gavin Thomas Koma" w:date="2023-04-07T13:20:00Z">
+        <w:r>
+          <w:delText xml:space="preserve"> 1</w:delText>
+        </w:r>
+      </w:del>
       <w:r>
-        <w:t xml:space="preserve">. </w:t>
+        <w:t xml:space="preserve"> of this assignment requires us to use Dataset 10 </w:t>
       </w:r>
-      <w:r>
-        <w:t>To begin, this task, I</w:t>
-      </w:r>
-      <w:r>
-        <w:t xml:space="preserve"> first </w:t>
-      </w:r>
-      <w:r>
-        <w:t xml:space="preserve">implement standard Python libraries and will create one graph that plots the original data and another that will plot the RNF decision boundary. These include </w:t>
-      </w:r>
-      <w:proofErr w:type="spellStart"/>
-      <w:r>
-        <w:t>os</w:t>
-      </w:r>
-      <w:proofErr w:type="spellEnd"/>
-      <w:r>
-        <w:t xml:space="preserve"> (for directory management), pandas and numpy (for basic mathematical computations), and sklearn (for a variety of algorithmic implementations). I will begin by working with the /train data to train my model for the RNF implementation and assess the corresponding ROC curve and their error rates. </w:t>
-      </w:r>
-      <w:r>
-        <w:t>We obtain the following graph from plotting the training data:</w:t>
-      </w:r>
+      <w:ins w:id="16" w:author="Gavin Thomas Koma" w:date="2023-04-07T13:21:00Z">
+        <w:r>
+          <w:t>and to implement either a single multilayer perceptron OR an equivalent neural network</w:t>
+        </w:r>
+      </w:ins>
+      <w:ins w:id="17" w:author="Gavin Thomas Koma" w:date="2023-04-07T13:22:00Z">
+        <w:r>
+          <w:t xml:space="preserve"> and compare the performance to the previous analyses that we have performed on Dataset 10. </w:t>
+        </w:r>
+      </w:ins>
+      <w:del w:id="18" w:author="Gavin Thomas Koma" w:date="2023-04-07T13:21:00Z">
+        <w:r>
+          <w:delText>and</w:delText>
+        </w:r>
+      </w:del>
+      <w:del w:id="19" w:author="Gavin Thomas Koma" w:date="2023-04-07T13:20:00Z">
+        <w:r>
+          <w:delText xml:space="preserve"> implement a Random Forests (RNF) and Support </w:delText>
+        </w:r>
+      </w:del>
+      <w:del w:id="20" w:author="Gavin Thomas Koma" w:date="2023-04-07T13:19:00Z">
+        <w:r>
+          <w:delText>Vector Machines (SVM) using standard Python Packages. We are then to plot the performance on only the eval set as a function of the number of decision tress and as a number of support vectors. To conclude this task, we are to include a table that shows the performance on /train, /dev, and /eval</w:delText>
+        </w:r>
+        <w:r>
+          <w:delText xml:space="preserve">. </w:delText>
+        </w:r>
+        <w:r>
+          <w:delText>To begin, this task, I</w:delText>
+        </w:r>
+        <w:r>
+          <w:delText xml:space="preserve"> first implement standard Python libraries and will create one graph that plots the original data and another that will plot the RNF decision boundary. These include os (for directory management), pandas and numpy (for basic mathematical computations), and sklearn (for a variety of algorithmic implementations). I will begin by working with the /train data to train my model for the RNF implementation and assess the corresponding ROC curve and their error rates. We obtain the following graph from plotting the training data:</w:delText>
+        </w:r>
+      </w:del>
     </w:p>
     <w:p>
       <w:pPr>
-        <w:jc w:val="center"/>
-      </w:pPr>
-      <w:r>
         <w:rPr>
-          <w:noProof/>
+          <w:ins w:id="21" w:author="Gavin Thomas Koma" w:date="2023-04-07T13:22:00Z"/>
         </w:rPr>
-        <w:drawing>
-          <wp:inline distT="0" distB="0" distL="0" distR="0" wp14:anchorId="3663CBE4" wp14:editId="626811ED">
-            <wp:extent cx="4572932" cy="3276600"/>
-            <wp:effectExtent l="0" t="0" r="0" b="0"/>
-            <wp:docPr id="6" name="Imagen 6"/>
-            <wp:cNvGraphicFramePr>
-              <a:graphicFrameLocks xmlns:a="http://schemas.openxmlformats.org/drawingml/2006/main" noChangeAspect="1"/>
-            </wp:cNvGraphicFramePr>
-            <a:graphic xmlns:a="http://schemas.openxmlformats.org/drawingml/2006/main">
-              <a:graphicData uri="http://schemas.openxmlformats.org/drawingml/2006/picture">
-                <pic:pic xmlns:pic="http://schemas.openxmlformats.org/drawingml/2006/picture">
-                  <pic:nvPicPr>
-                    <pic:cNvPr id="6" name="Imagen 6"/>
-                    <pic:cNvPicPr/>
-                  </pic:nvPicPr>
-                  <pic:blipFill>
-                    <a:blip r:embed="rId8"/>
-                    <a:stretch>
-                      <a:fillRect/>
-                    </a:stretch>
-                  </pic:blipFill>
-                  <pic:spPr>
-                    <a:xfrm>
-                      <a:off x="0" y="0"/>
-                      <a:ext cx="4576089" cy="3278862"/>
-                    </a:xfrm>
-                    <a:prstGeom prst="rect">
-                      <a:avLst/>
-                    </a:prstGeom>
-                  </pic:spPr>
-                </pic:pic>
-              </a:graphicData>
-            </a:graphic>
-          </wp:inline>
-        </w:drawing>
-      </w:r>
+      </w:pPr>
     </w:p>
     <w:p>
-      <w:r>
-        <w:t>From here, it is essential to determine what hyperparameters to choose for our RNF algorithm. I have chosen to follow the same parameters that are used in imld.py which has ‘</w:t>
-      </w:r>
-      <w:proofErr w:type="spellStart"/>
-      <w:r>
-        <w:t>gini</w:t>
-      </w:r>
-      <w:proofErr w:type="spellEnd"/>
-      <w:r>
-        <w:t xml:space="preserve">’ for criterion, random_state set to 45, and </w:t>
-      </w:r>
-      <w:proofErr w:type="spellStart"/>
-      <w:r>
-        <w:t>n_jobs</w:t>
-      </w:r>
-      <w:proofErr w:type="spellEnd"/>
-      <w:r>
-        <w:t xml:space="preserve"> having a Boolean value of False. Unfortunately, I am unsure how many decision trees we should include in our algorithm. RNF algorithms are incredibly prone to overfitting and the chances for this increase as we increase the number of decision tress included in our search. </w:t>
-      </w:r>
-    </w:p>
-    <w:p>
-      <w:r>
-        <w:t xml:space="preserve">I decided to create a for-loop that runs a RNF algorithm with n number of decision trees where n is a value provided from a list of 10 numbers ranging from 1 to 10. As expected, we are able to get an accuracy of 0.99243 with 10 decision trees. I am inclined to say that although this accuracy is fantastic at sorting through training data, I worry that it will be unable to generalize for our values in the /dev data and /eval data. For this reason, I am going to do a bit of pruning and instead choose to </w:t>
-      </w:r>
-      <w:r>
-        <w:t xml:space="preserve">use a random forest with only 2 trees. 2 trees still give a great accuracy of 0.96187. I am further inclined to say that choosing the accuracy score that is less (but still above 90%) will not be detrimental for our purposes and will potentially allow us to get a higher accuracy when using other data values. </w:t>
-      </w:r>
-    </w:p>
-    <w:p/>
-    <w:p>
-      <w:r>
+      <w:pPr>
         <w:rPr>
-          <w:noProof/>
+          <w:ins w:id="22" w:author="Gavin Thomas Koma" w:date="2023-04-07T13:22:00Z"/>
         </w:rPr>
-        <w:lastRenderedPageBreak/>
-        <w:drawing>
-          <wp:anchor distT="0" distB="0" distL="114300" distR="114300" simplePos="0" relativeHeight="251660288" behindDoc="0" locked="0" layoutInCell="1" allowOverlap="1" wp14:anchorId="767585D7" wp14:editId="733DF87C">
-            <wp:simplePos x="0" y="0"/>
-            <wp:positionH relativeFrom="column">
-              <wp:posOffset>3284220</wp:posOffset>
-            </wp:positionH>
-            <wp:positionV relativeFrom="paragraph">
-              <wp:posOffset>439420</wp:posOffset>
-            </wp:positionV>
-            <wp:extent cx="3298825" cy="2571115"/>
-            <wp:effectExtent l="0" t="0" r="3175" b="0"/>
-            <wp:wrapSquare wrapText="bothSides"/>
-            <wp:docPr id="12" name="Imagen 12"/>
-            <wp:cNvGraphicFramePr>
-              <a:graphicFrameLocks xmlns:a="http://schemas.openxmlformats.org/drawingml/2006/main" noChangeAspect="1"/>
-            </wp:cNvGraphicFramePr>
-            <a:graphic xmlns:a="http://schemas.openxmlformats.org/drawingml/2006/main">
-              <a:graphicData uri="http://schemas.openxmlformats.org/drawingml/2006/picture">
-                <pic:pic xmlns:pic="http://schemas.openxmlformats.org/drawingml/2006/picture">
-                  <pic:nvPicPr>
-                    <pic:cNvPr id="12" name="Imagen 12"/>
-                    <pic:cNvPicPr/>
-                  </pic:nvPicPr>
-                  <pic:blipFill rotWithShape="1">
-                    <a:blip r:embed="rId9"/>
-                    <a:srcRect r="7948"/>
-                    <a:stretch/>
-                  </pic:blipFill>
-                  <pic:spPr bwMode="auto">
-                    <a:xfrm>
-                      <a:off x="0" y="0"/>
-                      <a:ext cx="3298825" cy="2571115"/>
-                    </a:xfrm>
-                    <a:prstGeom prst="rect">
-                      <a:avLst/>
-                    </a:prstGeom>
-                    <a:ln>
-                      <a:noFill/>
-                    </a:ln>
-                    <a:extLst>
-                      <a:ext uri="{53640926-AAD7-44D8-BBD7-CCE9431645EC}">
-                        <a14:shadowObscured xmlns:a14="http://schemas.microsoft.com/office/drawing/2010/main"/>
-                      </a:ext>
-                    </a:extLst>
-                  </pic:spPr>
-                </pic:pic>
-              </a:graphicData>
-            </a:graphic>
-            <wp14:sizeRelH relativeFrom="page">
-              <wp14:pctWidth>0</wp14:pctWidth>
-            </wp14:sizeRelH>
-            <wp14:sizeRelV relativeFrom="page">
-              <wp14:pctHeight>0</wp14:pctHeight>
-            </wp14:sizeRelV>
-          </wp:anchor>
-        </w:drawing>
-      </w:r>
-      <w:r>
-        <w:rPr>
-          <w:noProof/>
-        </w:rPr>
-        <w:drawing>
-          <wp:anchor distT="0" distB="0" distL="114300" distR="114300" simplePos="0" relativeHeight="251659264" behindDoc="0" locked="0" layoutInCell="1" allowOverlap="1" wp14:anchorId="609663B9" wp14:editId="036D2381">
-            <wp:simplePos x="0" y="0"/>
-            <wp:positionH relativeFrom="column">
-              <wp:posOffset>-787400</wp:posOffset>
-            </wp:positionH>
-            <wp:positionV relativeFrom="paragraph">
-              <wp:posOffset>368300</wp:posOffset>
-            </wp:positionV>
-            <wp:extent cx="4013200" cy="2954020"/>
-            <wp:effectExtent l="0" t="0" r="0" b="5080"/>
-            <wp:wrapSquare wrapText="bothSides"/>
-            <wp:docPr id="11" name="Imagen 11"/>
-            <wp:cNvGraphicFramePr>
-              <a:graphicFrameLocks xmlns:a="http://schemas.openxmlformats.org/drawingml/2006/main" noChangeAspect="1"/>
-            </wp:cNvGraphicFramePr>
-            <a:graphic xmlns:a="http://schemas.openxmlformats.org/drawingml/2006/main">
-              <a:graphicData uri="http://schemas.openxmlformats.org/drawingml/2006/picture">
-                <pic:pic xmlns:pic="http://schemas.openxmlformats.org/drawingml/2006/picture">
-                  <pic:nvPicPr>
-                    <pic:cNvPr id="11" name="Imagen 11"/>
-                    <pic:cNvPicPr/>
-                  </pic:nvPicPr>
-                  <pic:blipFill>
-                    <a:blip r:embed="rId10"/>
-                    <a:stretch>
-                      <a:fillRect/>
-                    </a:stretch>
-                  </pic:blipFill>
-                  <pic:spPr>
-                    <a:xfrm>
-                      <a:off x="0" y="0"/>
-                      <a:ext cx="4013200" cy="2954020"/>
-                    </a:xfrm>
-                    <a:prstGeom prst="rect">
-                      <a:avLst/>
-                    </a:prstGeom>
-                  </pic:spPr>
-                </pic:pic>
-              </a:graphicData>
-            </a:graphic>
-            <wp14:sizeRelH relativeFrom="page">
-              <wp14:pctWidth>0</wp14:pctWidth>
-            </wp14:sizeRelH>
-            <wp14:sizeRelV relativeFrom="page">
-              <wp14:pctHeight>0</wp14:pctHeight>
-            </wp14:sizeRelV>
-          </wp:anchor>
-        </w:drawing>
-      </w:r>
-      <w:r>
-        <w:t>Here is the corresponding code and its output decision boundary:</w:t>
-      </w:r>
-    </w:p>
-    <w:p/>
-    <w:p/>
-    <w:p>
-      <w:r>
-        <w:t xml:space="preserve">After successfully implementing the RNF algorithm, our next goal is to plot performance as a function of the number of decision trees </w:t>
-      </w:r>
-      <w:r>
-        <w:rPr>
-          <w:i/>
-          <w:iCs/>
-        </w:rPr>
-        <w:t>on the eval set</w:t>
-      </w:r>
-      <w:r>
-        <w:t>. To do so, I perform a similar action as above. I call my data, create a for-loop, set my hyperparameters, and append my accuracy values to a list to be plotted after.</w:t>
-      </w:r>
-      <w:r>
-        <w:t xml:space="preserve"> I am able to obtain the following plot with this corresponding code:</w:t>
-      </w:r>
-    </w:p>
-    <w:p>
-      <w:pPr>
-        <w:jc w:val="center"/>
-        <w:pPrChange w:id="9" w:author="Gavin Thomas Koma" w:date="2023-03-30T11:01:00Z">
-          <w:pPr/>
-        </w:pPrChange>
-      </w:pPr>
-      <w:r>
-        <w:rPr>
-          <w:noProof/>
-        </w:rPr>
-        <w:drawing>
-          <wp:inline distT="0" distB="0" distL="0" distR="0" wp14:anchorId="333682CD" wp14:editId="4326C253">
-            <wp:extent cx="5035035" cy="3606800"/>
-            <wp:effectExtent l="0" t="0" r="0" b="0"/>
-            <wp:docPr id="14" name="Imagen 14"/>
-            <wp:cNvGraphicFramePr>
-              <a:graphicFrameLocks xmlns:a="http://schemas.openxmlformats.org/drawingml/2006/main" noChangeAspect="1"/>
-            </wp:cNvGraphicFramePr>
-            <a:graphic xmlns:a="http://schemas.openxmlformats.org/drawingml/2006/main">
-              <a:graphicData uri="http://schemas.openxmlformats.org/drawingml/2006/picture">
-                <pic:pic xmlns:pic="http://schemas.openxmlformats.org/drawingml/2006/picture">
-                  <pic:nvPicPr>
-                    <pic:cNvPr id="14" name="Imagen 14"/>
-                    <pic:cNvPicPr/>
-                  </pic:nvPicPr>
-                  <pic:blipFill>
-                    <a:blip r:embed="rId11"/>
-                    <a:stretch>
-                      <a:fillRect/>
-                    </a:stretch>
-                  </pic:blipFill>
-                  <pic:spPr>
-                    <a:xfrm>
-                      <a:off x="0" y="0"/>
-                      <a:ext cx="5047381" cy="3615644"/>
-                    </a:xfrm>
-                    <a:prstGeom prst="rect">
-                      <a:avLst/>
-                    </a:prstGeom>
-                  </pic:spPr>
-                </pic:pic>
-              </a:graphicData>
-            </a:graphic>
-          </wp:inline>
-        </w:drawing>
-      </w:r>
-    </w:p>
-    <w:p>
-      <w:pPr>
-        <w:jc w:val="center"/>
-        <w:pPrChange w:id="10" w:author="Gavin Thomas Koma" w:date="2023-03-30T11:01:00Z">
-          <w:pPr/>
-        </w:pPrChange>
-      </w:pPr>
-      <w:r>
-        <w:rPr>
-          <w:noProof/>
-        </w:rPr>
-        <w:lastRenderedPageBreak/>
-        <w:drawing>
-          <wp:inline distT="0" distB="0" distL="0" distR="0" wp14:anchorId="63ABB9EE" wp14:editId="07443945">
-            <wp:extent cx="5156200" cy="3609340"/>
-            <wp:effectExtent l="0" t="0" r="0" b="0"/>
-            <wp:docPr id="13" name="Imagen 13"/>
-            <wp:cNvGraphicFramePr>
-              <a:graphicFrameLocks xmlns:a="http://schemas.openxmlformats.org/drawingml/2006/main" noChangeAspect="1"/>
-            </wp:cNvGraphicFramePr>
-            <a:graphic xmlns:a="http://schemas.openxmlformats.org/drawingml/2006/main">
-              <a:graphicData uri="http://schemas.openxmlformats.org/drawingml/2006/picture">
-                <pic:pic xmlns:pic="http://schemas.openxmlformats.org/drawingml/2006/picture">
-                  <pic:nvPicPr>
-                    <pic:cNvPr id="13" name="Imagen 13"/>
-                    <pic:cNvPicPr/>
-                  </pic:nvPicPr>
-                  <pic:blipFill>
-                    <a:blip r:embed="rId12"/>
-                    <a:stretch>
-                      <a:fillRect/>
-                    </a:stretch>
-                  </pic:blipFill>
-                  <pic:spPr>
-                    <a:xfrm>
-                      <a:off x="0" y="0"/>
-                      <a:ext cx="5156200" cy="3609340"/>
-                    </a:xfrm>
-                    <a:prstGeom prst="rect">
-                      <a:avLst/>
-                    </a:prstGeom>
-                  </pic:spPr>
-                </pic:pic>
-              </a:graphicData>
-            </a:graphic>
-          </wp:inline>
-        </w:drawing>
-      </w:r>
-    </w:p>
-    <w:p>
-      <w:pPr>
-        <w:rPr>
-          <w:ins w:id="11" w:author="Gavin Thomas Koma" w:date="2023-03-30T11:15:00Z"/>
-        </w:rPr>
-      </w:pPr>
-      <w:ins w:id="12" w:author="Gavin Thomas Koma" w:date="2023-03-30T11:02:00Z">
-        <w:r>
-          <w:t xml:space="preserve">Here, we see a peak accuracy of 0.6678 with 7 decision trees included in our RNF algorithm. </w:t>
+      </w:pPr>
+      <w:ins w:id="23" w:author="Gavin Thomas Koma" w:date="2023-04-07T13:22:00Z">
+        <w:r>
+          <w:t>As always, I want to plot the da</w:t>
         </w:r>
       </w:ins>
-      <w:ins w:id="13" w:author="Gavin Thomas Koma" w:date="2023-03-30T11:11:00Z">
-        <w:r>
-          <w:t xml:space="preserve">I understand that normally we are able to obtain an incredibly high accuracy rate with RNF. </w:t>
-        </w:r>
-      </w:ins>
-      <w:ins w:id="14" w:author="Gavin Thomas Koma" w:date="2023-03-30T11:13:00Z">
-        <w:r>
-          <w:t xml:space="preserve">I am now curious if the lack of data points </w:t>
-        </w:r>
-      </w:ins>
-      <w:ins w:id="15" w:author="Gavin Thomas Koma" w:date="2023-03-30T11:15:00Z">
-        <w:r>
-          <w:t xml:space="preserve">is resulting in a poor accuracy or if there is notably more overlap than seen in the training data. </w:t>
+      <w:ins w:id="24" w:author="Gavin Thomas Koma" w:date="2023-04-07T13:23:00Z">
+        <w:r>
+          <w:t xml:space="preserve">ta for this set just to ensure that no degree of corruption has occurred while previously working with it. </w:t>
         </w:r>
       </w:ins>
     </w:p>
     <w:p>
-      <w:ins w:id="16" w:author="Gavin Thomas Koma" w:date="2023-03-30T11:15:00Z">
-        <w:r>
-          <w:t>The next step of this Task is to implement</w:t>
+      <w:pPr>
+        <w:jc w:val="center"/>
+        <w:rPr>
+          <w:ins w:id="25" w:author="Gavin Thomas Koma" w:date="2023-04-07T13:26:00Z"/>
+        </w:rPr>
+      </w:pPr>
+      <w:ins w:id="26" w:author="Gavin Thomas Koma" w:date="2023-04-07T13:25:00Z">
+        <w:r>
+          <w:rPr>
+            <w:noProof/>
+          </w:rPr>
+          <w:drawing>
+            <wp:inline distT="0" distB="0" distL="0" distR="0" wp14:anchorId="6B073AA9" wp14:editId="756D80A9">
+              <wp:extent cx="4139836" cy="2997843"/>
+              <wp:effectExtent l="0" t="0" r="635" b="0"/>
+              <wp:docPr id="1" name="Imagen 1"/>
+              <wp:cNvGraphicFramePr>
+                <a:graphicFrameLocks xmlns:a="http://schemas.openxmlformats.org/drawingml/2006/main" noChangeAspect="1"/>
+              </wp:cNvGraphicFramePr>
+              <a:graphic xmlns:a="http://schemas.openxmlformats.org/drawingml/2006/main">
+                <a:graphicData uri="http://schemas.openxmlformats.org/drawingml/2006/picture">
+                  <pic:pic xmlns:pic="http://schemas.openxmlformats.org/drawingml/2006/picture">
+                    <pic:nvPicPr>
+                      <pic:cNvPr id="1" name="Imagen 1"/>
+                      <pic:cNvPicPr/>
+                    </pic:nvPicPr>
+                    <pic:blipFill>
+                      <a:blip r:embed="rId8"/>
+                      <a:stretch>
+                        <a:fillRect/>
+                      </a:stretch>
+                    </pic:blipFill>
+                    <pic:spPr>
+                      <a:xfrm>
+                        <a:off x="0" y="0"/>
+                        <a:ext cx="4144417" cy="3001161"/>
+                      </a:xfrm>
+                      <a:prstGeom prst="rect">
+                        <a:avLst/>
+                      </a:prstGeom>
+                    </pic:spPr>
+                  </pic:pic>
+                </a:graphicData>
+              </a:graphic>
+            </wp:inline>
+          </w:drawing>
         </w:r>
       </w:ins>
-      <w:ins w:id="17" w:author="Gavin Thomas Koma" w:date="2023-03-30T11:16:00Z">
-        <w:r>
-          <w:t xml:space="preserve"> a </w:t>
+    </w:p>
+    <w:p>
+      <w:pPr>
+        <w:jc w:val="center"/>
+        <w:rPr>
+          <w:ins w:id="27" w:author="Gavin Thomas Koma" w:date="2023-04-07T13:19:00Z"/>
+        </w:rPr>
+        <w:pPrChange w:id="28" w:author="Gavin Thomas Koma" w:date="2023-04-07T13:26:00Z">
+          <w:pPr/>
+        </w:pPrChange>
+      </w:pPr>
+      <w:ins w:id="29" w:author="Gavin Thomas Koma" w:date="2023-04-07T13:26:00Z">
+        <w:r>
+          <w:rPr>
+            <w:noProof/>
+          </w:rPr>
+          <w:drawing>
+            <wp:inline distT="0" distB="0" distL="0" distR="0" wp14:anchorId="1772F458" wp14:editId="17676D81">
+              <wp:extent cx="4204248" cy="3055716"/>
+              <wp:effectExtent l="0" t="0" r="0" b="5080"/>
+              <wp:docPr id="3" name="Imagen 3"/>
+              <wp:cNvGraphicFramePr>
+                <a:graphicFrameLocks xmlns:a="http://schemas.openxmlformats.org/drawingml/2006/main" noChangeAspect="1"/>
+              </wp:cNvGraphicFramePr>
+              <a:graphic xmlns:a="http://schemas.openxmlformats.org/drawingml/2006/main">
+                <a:graphicData uri="http://schemas.openxmlformats.org/drawingml/2006/picture">
+                  <pic:pic xmlns:pic="http://schemas.openxmlformats.org/drawingml/2006/picture">
+                    <pic:nvPicPr>
+                      <pic:cNvPr id="3" name="Imagen 3"/>
+                      <pic:cNvPicPr/>
+                    </pic:nvPicPr>
+                    <pic:blipFill>
+                      <a:blip r:embed="rId9"/>
+                      <a:stretch>
+                        <a:fillRect/>
+                      </a:stretch>
+                    </pic:blipFill>
+                    <pic:spPr>
+                      <a:xfrm>
+                        <a:off x="0" y="0"/>
+                        <a:ext cx="4225529" cy="3071183"/>
+                      </a:xfrm>
+                      <a:prstGeom prst="rect">
+                        <a:avLst/>
+                      </a:prstGeom>
+                    </pic:spPr>
+                  </pic:pic>
+                </a:graphicData>
+              </a:graphic>
+            </wp:inline>
+          </w:drawing>
+        </w:r>
+      </w:ins>
+    </w:p>
+    <w:p>
+      <w:pPr>
+        <w:jc w:val="center"/>
+        <w:rPr>
+          <w:ins w:id="30" w:author="Gavin Thomas Koma" w:date="2023-04-07T13:27:00Z"/>
+        </w:rPr>
+      </w:pPr>
+      <w:ins w:id="31" w:author="Gavin Thomas Koma" w:date="2023-04-07T13:25:00Z">
+        <w:r>
+          <w:rPr>
+            <w:noProof/>
+          </w:rPr>
+          <w:lastRenderedPageBreak/>
+          <w:drawing>
+            <wp:inline distT="0" distB="0" distL="0" distR="0" wp14:anchorId="38C3718D" wp14:editId="3114BBBD">
+              <wp:extent cx="4147462" cy="3136739"/>
+              <wp:effectExtent l="0" t="0" r="5715" b="635"/>
+              <wp:docPr id="2" name="Imagen 2"/>
+              <wp:cNvGraphicFramePr>
+                <a:graphicFrameLocks xmlns:a="http://schemas.openxmlformats.org/drawingml/2006/main" noChangeAspect="1"/>
+              </wp:cNvGraphicFramePr>
+              <a:graphic xmlns:a="http://schemas.openxmlformats.org/drawingml/2006/main">
+                <a:graphicData uri="http://schemas.openxmlformats.org/drawingml/2006/picture">
+                  <pic:pic xmlns:pic="http://schemas.openxmlformats.org/drawingml/2006/picture">
+                    <pic:nvPicPr>
+                      <pic:cNvPr id="2" name="Imagen 2"/>
+                      <pic:cNvPicPr/>
+                    </pic:nvPicPr>
+                    <pic:blipFill>
+                      <a:blip r:embed="rId10"/>
+                      <a:stretch>
+                        <a:fillRect/>
+                      </a:stretch>
+                    </pic:blipFill>
+                    <pic:spPr>
+                      <a:xfrm>
+                        <a:off x="0" y="0"/>
+                        <a:ext cx="4157266" cy="3144154"/>
+                      </a:xfrm>
+                      <a:prstGeom prst="rect">
+                        <a:avLst/>
+                      </a:prstGeom>
+                    </pic:spPr>
+                  </pic:pic>
+                </a:graphicData>
+              </a:graphic>
+            </wp:inline>
+          </w:drawing>
+        </w:r>
+      </w:ins>
+    </w:p>
+    <w:p>
+      <w:pPr>
+        <w:rPr>
+          <w:ins w:id="32" w:author="Gavin Thomas Koma" w:date="2023-04-07T13:32:00Z"/>
+        </w:rPr>
+      </w:pPr>
+      <w:ins w:id="33" w:author="Gavin Thomas Koma" w:date="2023-04-07T13:27:00Z">
+        <w:r>
+          <w:t xml:space="preserve">These graphs look </w:t>
+        </w:r>
+      </w:ins>
+      <w:ins w:id="34" w:author="Gavin Thomas Koma" w:date="2023-04-07T13:28:00Z">
+        <w:r>
+          <w:t>good,</w:t>
+        </w:r>
+      </w:ins>
+      <w:ins w:id="35" w:author="Gavin Thomas Koma" w:date="2023-04-07T13:27:00Z">
+        <w:r>
+          <w:t xml:space="preserve"> and I have omitted the code to plot them due to simplicity. I utilized </w:t>
         </w:r>
         <w:proofErr w:type="spellStart"/>
         <w:r>
-          <w:t>Suppert</w:t>
+          <w:t>seaborn’s</w:t>
         </w:r>
         <w:proofErr w:type="spellEnd"/>
         <w:r>
-          <w:t xml:space="preserve"> Vector Machine of varying </w:t>
+          <w:t xml:space="preserve"> scatterplot in order to plot these</w:t>
+        </w:r>
+      </w:ins>
+      <w:ins w:id="36" w:author="Gavin Thomas Koma" w:date="2023-04-07T13:28:00Z">
+        <w:r>
+          <w:t xml:space="preserve"> and specified hue in the label column. </w:t>
+        </w:r>
+      </w:ins>
+      <w:ins w:id="37" w:author="Gavin Thomas Koma" w:date="2023-04-07T13:31:00Z">
+        <w:r>
+          <w:t xml:space="preserve">The next goal is to optimize and prep our data to be passed to </w:t>
+        </w:r>
+        <w:proofErr w:type="spellStart"/>
+        <w:r>
+          <w:t>pytorch’s</w:t>
+        </w:r>
+        <w:proofErr w:type="spellEnd"/>
+        <w:r>
+          <w:t xml:space="preserve"> functions. </w:t>
+        </w:r>
+      </w:ins>
+    </w:p>
+    <w:p>
+      <w:pPr>
+        <w:rPr>
+          <w:ins w:id="38" w:author="Gavin Thomas Koma" w:date="2023-04-07T13:25:00Z"/>
+        </w:rPr>
+        <w:pPrChange w:id="39" w:author="Gavin Thomas Koma" w:date="2023-04-07T13:32:00Z">
+          <w:pPr>
+            <w:jc w:val="center"/>
+          </w:pPr>
+        </w:pPrChange>
+      </w:pPr>
+      <w:ins w:id="40" w:author="Gavin Thomas Koma" w:date="2023-04-07T13:32:00Z">
+        <w:r>
+          <w:t xml:space="preserve">We first arrange the data in the proper x &amp; y train/dev/eval and transform the values into FloatTensors. A FloatTensor is a data structure </w:t>
+        </w:r>
+      </w:ins>
+      <w:ins w:id="41" w:author="Gavin Thomas Koma" w:date="2023-04-07T13:33:00Z">
+        <w:r>
+          <w:t xml:space="preserve">that represents a multi-dimensional array of floating-point numbers. FloatTensor data is used for representing numerical data that is commonly used in training and evaluating </w:t>
+        </w:r>
+      </w:ins>
+      <w:ins w:id="42" w:author="Gavin Thomas Koma" w:date="2023-04-07T13:34:00Z">
+        <w:r>
+          <w:t xml:space="preserve">ML models. In a forum, I was also able to read that this type of data is preferred over other data types because floating-point arithmetic allows for notably higher accuracy and precision. </w:t>
+        </w:r>
+      </w:ins>
+    </w:p>
+    <w:p>
+      <w:pPr>
+        <w:jc w:val="center"/>
+        <w:rPr>
+          <w:ins w:id="43" w:author="Gavin Thomas Koma" w:date="2023-04-07T13:34:00Z"/>
+        </w:rPr>
+      </w:pPr>
+      <w:ins w:id="44" w:author="Gavin Thomas Koma" w:date="2023-04-07T13:31:00Z">
+        <w:r>
+          <w:rPr>
+            <w:noProof/>
+          </w:rPr>
+          <w:drawing>
+            <wp:inline distT="0" distB="0" distL="0" distR="0" wp14:anchorId="717E8125" wp14:editId="28CEA6F1">
+              <wp:extent cx="5372100" cy="2531660"/>
+              <wp:effectExtent l="0" t="0" r="0" b="0"/>
+              <wp:docPr id="4" name="Imagen 4"/>
+              <wp:cNvGraphicFramePr>
+                <a:graphicFrameLocks xmlns:a="http://schemas.openxmlformats.org/drawingml/2006/main" noChangeAspect="1"/>
+              </wp:cNvGraphicFramePr>
+              <a:graphic xmlns:a="http://schemas.openxmlformats.org/drawingml/2006/main">
+                <a:graphicData uri="http://schemas.openxmlformats.org/drawingml/2006/picture">
+                  <pic:pic xmlns:pic="http://schemas.openxmlformats.org/drawingml/2006/picture">
+                    <pic:nvPicPr>
+                      <pic:cNvPr id="4" name="Imagen 4"/>
+                      <pic:cNvPicPr/>
+                    </pic:nvPicPr>
+                    <pic:blipFill>
+                      <a:blip r:embed="rId11"/>
+                      <a:stretch>
+                        <a:fillRect/>
+                      </a:stretch>
+                    </pic:blipFill>
+                    <pic:spPr>
+                      <a:xfrm>
+                        <a:off x="0" y="0"/>
+                        <a:ext cx="5383896" cy="2537219"/>
+                      </a:xfrm>
+                      <a:prstGeom prst="rect">
+                        <a:avLst/>
+                      </a:prstGeom>
+                    </pic:spPr>
+                  </pic:pic>
+                </a:graphicData>
+              </a:graphic>
+            </wp:inline>
+          </w:drawing>
+        </w:r>
+      </w:ins>
+    </w:p>
+    <w:p>
+      <w:pPr>
+        <w:rPr>
+          <w:ins w:id="45" w:author="Gavin Thomas Koma" w:date="2023-04-07T13:39:00Z"/>
+        </w:rPr>
+      </w:pPr>
+    </w:p>
+    <w:p>
+      <w:pPr>
+        <w:rPr>
+          <w:ins w:id="46" w:author="Gavin Thomas Koma" w:date="2023-04-07T13:38:00Z"/>
+        </w:rPr>
+      </w:pPr>
+    </w:p>
+    <w:p>
+      <w:pPr>
+        <w:rPr>
+          <w:ins w:id="47" w:author="Gavin Thomas Koma" w:date="2023-04-07T13:19:00Z"/>
+        </w:rPr>
+      </w:pPr>
+      <w:ins w:id="48" w:author="Gavin Thomas Koma" w:date="2023-04-07T13:36:00Z">
+        <w:r>
+          <w:lastRenderedPageBreak/>
+          <w:t>Prior to building our model, we need to include a method for performing gradient descent which will allow us to optimize our neural netw</w:t>
+        </w:r>
+      </w:ins>
+      <w:ins w:id="49" w:author="Gavin Thomas Koma" w:date="2023-04-07T13:37:00Z">
+        <w:r>
+          <w:t xml:space="preserve">ork. As seen below, we set </w:t>
+        </w:r>
+        <w:proofErr w:type="spellStart"/>
+        <w:r>
+          <w:t>requires_grad</w:t>
+        </w:r>
+        <w:proofErr w:type="spellEnd"/>
+        <w:r>
+          <w:t xml:space="preserve"> = True in order to ensure that our gradients are calculated automatically. On another note, we have to specify our function to ensure that our gradient can be differentiated. Thus, </w:t>
+        </w:r>
+      </w:ins>
+      <w:ins w:id="50" w:author="Gavin Thomas Koma" w:date="2023-04-07T13:38:00Z">
+        <w:r>
+          <w:t xml:space="preserve">we create a vector z which is a function of y which is also a function x. Doing so, will allow us to perform backpropagation automatically and we can obtain the </w:t>
+        </w:r>
+      </w:ins>
+      <w:ins w:id="51" w:author="Gavin Thomas Koma" w:date="2023-04-07T13:44:00Z">
+        <w:r>
+          <w:t>gradient</w:t>
+        </w:r>
+      </w:ins>
+      <w:ins w:id="52" w:author="Gavin Thomas Koma" w:date="2023-04-07T13:39:00Z">
+        <w:r>
+          <w:t xml:space="preserve"> by calculated the partial derivative of z/x.</w:t>
+        </w:r>
+      </w:ins>
+    </w:p>
+    <w:p>
+      <w:pPr>
+        <w:jc w:val="center"/>
+        <w:rPr>
+          <w:ins w:id="53" w:author="Gavin Thomas Koma" w:date="2023-04-07T13:49:00Z"/>
+        </w:rPr>
+      </w:pPr>
+      <w:ins w:id="54" w:author="Gavin Thomas Koma" w:date="2023-04-07T13:35:00Z">
+        <w:r>
+          <w:rPr>
+            <w:noProof/>
+          </w:rPr>
+          <w:drawing>
+            <wp:inline distT="0" distB="0" distL="0" distR="0" wp14:anchorId="3D7E1ED0" wp14:editId="08E11B3C">
+              <wp:extent cx="5003800" cy="3655019"/>
+              <wp:effectExtent l="0" t="0" r="0" b="3175"/>
+              <wp:docPr id="5" name="Imagen 5"/>
+              <wp:cNvGraphicFramePr>
+                <a:graphicFrameLocks xmlns:a="http://schemas.openxmlformats.org/drawingml/2006/main" noChangeAspect="1"/>
+              </wp:cNvGraphicFramePr>
+              <a:graphic xmlns:a="http://schemas.openxmlformats.org/drawingml/2006/main">
+                <a:graphicData uri="http://schemas.openxmlformats.org/drawingml/2006/picture">
+                  <pic:pic xmlns:pic="http://schemas.openxmlformats.org/drawingml/2006/picture">
+                    <pic:nvPicPr>
+                      <pic:cNvPr id="5" name="Imagen 5"/>
+                      <pic:cNvPicPr/>
+                    </pic:nvPicPr>
+                    <pic:blipFill>
+                      <a:blip r:embed="rId12"/>
+                      <a:stretch>
+                        <a:fillRect/>
+                      </a:stretch>
+                    </pic:blipFill>
+                    <pic:spPr>
+                      <a:xfrm>
+                        <a:off x="0" y="0"/>
+                        <a:ext cx="5009143" cy="3658922"/>
+                      </a:xfrm>
+                      <a:prstGeom prst="rect">
+                        <a:avLst/>
+                      </a:prstGeom>
+                    </pic:spPr>
+                  </pic:pic>
+                </a:graphicData>
+              </a:graphic>
+            </wp:inline>
+          </w:drawing>
+        </w:r>
+      </w:ins>
+    </w:p>
+    <w:p>
+      <w:pPr>
+        <w:rPr>
+          <w:ins w:id="55" w:author="Gavin Thomas Koma" w:date="2023-04-07T13:52:00Z"/>
+        </w:rPr>
+      </w:pPr>
+      <w:ins w:id="56" w:author="Gavin Thomas Koma" w:date="2023-04-07T13:49:00Z">
+        <w:r>
+          <w:t xml:space="preserve">The next step is </w:t>
+        </w:r>
+      </w:ins>
+      <w:ins w:id="57" w:author="Gavin Thomas Koma" w:date="2023-04-07T13:50:00Z">
+        <w:r>
+          <w:t>to define our model</w:t>
+        </w:r>
+      </w:ins>
+      <w:ins w:id="58" w:author="Gavin Thomas Koma" w:date="2023-04-07T13:54:00Z">
+        <w:r>
+          <w:t xml:space="preserve">. </w:t>
+        </w:r>
+      </w:ins>
+      <w:ins w:id="59" w:author="Gavin Thomas Koma" w:date="2023-04-07T13:50:00Z">
+        <w:r>
+          <w:t xml:space="preserve">I was unsure of how to begin with creating this </w:t>
+        </w:r>
+      </w:ins>
+      <w:ins w:id="60" w:author="Gavin Thomas Koma" w:date="2023-04-07T13:53:00Z">
+        <w:r>
+          <w:t>model,</w:t>
+        </w:r>
+      </w:ins>
+      <w:ins w:id="61" w:author="Gavin Thomas Koma" w:date="2023-04-07T13:50:00Z">
+        <w:r>
+          <w:t xml:space="preserve"> so I followed the steps given in the medium.com article provided given to us. I know that n</w:t>
+        </w:r>
+      </w:ins>
+      <w:ins w:id="62" w:author="Gavin Thomas Koma" w:date="2023-04-07T13:51:00Z">
+        <w:r>
+          <w:t xml:space="preserve">o model is perfectly designed for some type of data and each model has its own benefits and negatives. I am unsure of how to decide these models for myself and instead chose to follow the one given to us while changing the optimization parameters as we have learned about some of them. </w:t>
+        </w:r>
+      </w:ins>
+    </w:p>
+    <w:p>
+      <w:pPr>
+        <w:rPr>
+          <w:ins w:id="63" w:author="Gavin Thomas Koma" w:date="2023-04-07T13:49:00Z"/>
+        </w:rPr>
+        <w:pPrChange w:id="64" w:author="Gavin Thomas Koma" w:date="2023-04-07T13:49:00Z">
+          <w:pPr>
+            <w:jc w:val="center"/>
+          </w:pPr>
+        </w:pPrChange>
+      </w:pPr>
+      <w:ins w:id="65" w:author="Gavin Thomas Koma" w:date="2023-04-07T13:52:00Z">
+        <w:r>
+          <w:t>Here, the feedforward</w:t>
+        </w:r>
+      </w:ins>
+      <w:ins w:id="66" w:author="Gavin Thomas Koma" w:date="2023-04-07T13:53:00Z">
+        <w:r>
+          <w:t xml:space="preserve"> model has hidden layers between the input and the output layer and after every hidden layer is an activation function that is applied to ensure non-linearity. </w:t>
+        </w:r>
+      </w:ins>
+      <w:ins w:id="67" w:author="Gavin Thomas Koma" w:date="2023-04-07T14:24:00Z">
+        <w:r>
+          <w:t xml:space="preserve">One important thing to note is that the final output activation function is sigmoidal. Sigmoidal is a great function to use here when we are computing binary categories like in </w:t>
+        </w:r>
+      </w:ins>
+      <w:ins w:id="68" w:author="Gavin Thomas Koma" w:date="2023-04-07T14:25:00Z">
+        <w:r>
+          <w:t>Dataset 10.</w:t>
+        </w:r>
+      </w:ins>
+      <w:ins w:id="69" w:author="Gavin Thomas Koma" w:date="2023-04-07T14:26:00Z">
+        <w:r>
+          <w:t xml:space="preserve"> </w:t>
+        </w:r>
+      </w:ins>
+    </w:p>
+    <w:p>
+      <w:pPr>
+        <w:jc w:val="center"/>
+        <w:rPr>
+          <w:ins w:id="70" w:author="Gavin Thomas Koma" w:date="2023-04-07T14:26:00Z"/>
+        </w:rPr>
+      </w:pPr>
+      <w:ins w:id="71" w:author="Gavin Thomas Koma" w:date="2023-04-07T14:26:00Z">
+        <w:r>
+          <w:rPr>
+            <w:noProof/>
+          </w:rPr>
+          <w:drawing>
+            <wp:inline distT="0" distB="0" distL="0" distR="0" wp14:anchorId="0C7DE23C" wp14:editId="78E6FFEF">
+              <wp:extent cx="5943600" cy="1057275"/>
+              <wp:effectExtent l="0" t="0" r="0" b="0"/>
+              <wp:docPr id="7" name="Imagen 7"/>
+              <wp:cNvGraphicFramePr>
+                <a:graphicFrameLocks xmlns:a="http://schemas.openxmlformats.org/drawingml/2006/main" noChangeAspect="1"/>
+              </wp:cNvGraphicFramePr>
+              <a:graphic xmlns:a="http://schemas.openxmlformats.org/drawingml/2006/main">
+                <a:graphicData uri="http://schemas.openxmlformats.org/drawingml/2006/picture">
+                  <pic:pic xmlns:pic="http://schemas.openxmlformats.org/drawingml/2006/picture">
+                    <pic:nvPicPr>
+                      <pic:cNvPr id="7" name="Imagen 7"/>
+                      <pic:cNvPicPr/>
+                    </pic:nvPicPr>
+                    <pic:blipFill>
+                      <a:blip r:embed="rId13"/>
+                      <a:stretch>
+                        <a:fillRect/>
+                      </a:stretch>
+                    </pic:blipFill>
+                    <pic:spPr>
+                      <a:xfrm>
+                        <a:off x="0" y="0"/>
+                        <a:ext cx="5943600" cy="1057275"/>
+                      </a:xfrm>
+                      <a:prstGeom prst="rect">
+                        <a:avLst/>
+                      </a:prstGeom>
+                    </pic:spPr>
+                  </pic:pic>
+                </a:graphicData>
+              </a:graphic>
+            </wp:inline>
+          </w:drawing>
+        </w:r>
+      </w:ins>
+    </w:p>
+    <w:p>
+      <w:pPr>
+        <w:jc w:val="center"/>
+        <w:rPr>
+          <w:ins w:id="72" w:author="Gavin Thomas Koma" w:date="2023-04-07T14:26:00Z"/>
+        </w:rPr>
+      </w:pPr>
+    </w:p>
+    <w:p>
+      <w:pPr>
+        <w:rPr>
+          <w:ins w:id="73" w:author="Gavin Thomas Koma" w:date="2023-04-07T14:32:00Z"/>
+        </w:rPr>
+      </w:pPr>
+      <w:ins w:id="74" w:author="Gavin Thomas Koma" w:date="2023-04-07T14:26:00Z">
+        <w:r>
+          <w:lastRenderedPageBreak/>
+          <w:t>We then define the model with input dimension 2 and hidden di</w:t>
+        </w:r>
+      </w:ins>
+      <w:ins w:id="75" w:author="Gavin Thomas Koma" w:date="2023-04-07T14:27:00Z">
+        <w:r>
+          <w:t>mension 100. The person who wrote the article defined hidden layers to be 10 but I chose to increase these. The number of dimensions in any feedforward network is typically chosen based on the complexity of the problem being solved and the corresponding amount of data that is avai</w:t>
+        </w:r>
+      </w:ins>
+      <w:ins w:id="76" w:author="Gavin Thomas Koma" w:date="2023-04-07T14:28:00Z">
+        <w:r>
+          <w:t xml:space="preserve">lable. A general sentiment is that adding additional dimensions to a feedforward neural network can increase its representational power and thereby enable it to learn more complex functions. </w:t>
+        </w:r>
+      </w:ins>
+    </w:p>
+    <w:p>
+      <w:pPr>
+        <w:rPr>
+          <w:ins w:id="77" w:author="Gavin Thomas Koma" w:date="2023-04-07T14:31:00Z"/>
+        </w:rPr>
+      </w:pPr>
+      <w:ins w:id="78" w:author="Gavin Thomas Koma" w:date="2023-04-07T14:32:00Z">
+        <w:r>
+          <w:t>I also changed the criterion and optimizer values multiple times. Leaving the learning rate at 0.01 seemed to be the best option for training our network however, the author of the article was using BCE (binary cross entropy)</w:t>
+        </w:r>
+      </w:ins>
+      <w:ins w:id="79" w:author="Gavin Thomas Koma" w:date="2023-04-07T14:33:00Z">
+        <w:r>
+          <w:t xml:space="preserve"> for loss. I altered this to Mean Squared Error Loss (MSE) and received notably lower loss and notably higher accuracy for my model. </w:t>
+        </w:r>
+      </w:ins>
+    </w:p>
+    <w:p>
+      <w:pPr>
+        <w:rPr>
+          <w:ins w:id="80" w:author="Gavin Thomas Koma" w:date="2023-04-07T14:26:00Z"/>
+        </w:rPr>
+        <w:pPrChange w:id="81" w:author="Gavin Thomas Koma" w:date="2023-04-07T14:26:00Z">
+          <w:pPr>
+            <w:jc w:val="center"/>
+          </w:pPr>
+        </w:pPrChange>
+      </w:pPr>
+      <w:ins w:id="82" w:author="Gavin Thomas Koma" w:date="2023-04-07T14:31:00Z">
+        <w:r>
+          <w:t>Now, we can assess how our model is performing prior to training by setting our model into .eval mode. This will allow us to view how well our model is performing before and after training with our provided dataset.</w:t>
+        </w:r>
+      </w:ins>
+      <w:ins w:id="83" w:author="Gavin Thomas Koma" w:date="2023-04-07T14:33:00Z">
+        <w:r>
+          <w:t xml:space="preserve"> </w:t>
+        </w:r>
+      </w:ins>
+      <w:ins w:id="84" w:author="Gavin Thomas Koma" w:date="2023-04-07T14:32:00Z">
+        <w:r>
+          <w:t xml:space="preserve">During training, I chose to implement </w:t>
+        </w:r>
+      </w:ins>
+      <w:ins w:id="85" w:author="Gavin Thomas Koma" w:date="2023-04-07T14:33:00Z">
+        <w:r>
+          <w:t xml:space="preserve">training for 50 epochs total. Any more than that and the model began to plateau in </w:t>
         </w:r>
         <w:proofErr w:type="gramStart"/>
         <w:r>
-          <w:t>types</w:t>
+          <w:t>accuracy</w:t>
+        </w:r>
+        <w:proofErr w:type="gramEnd"/>
+        <w:r>
+          <w:t xml:space="preserve"> and I wanted to avoid overfitting and refrain from performing superfluous training epochs.</w:t>
+        </w:r>
+      </w:ins>
+    </w:p>
+    <w:p>
+      <w:pPr>
+        <w:jc w:val="center"/>
+        <w:rPr>
+          <w:ins w:id="86" w:author="Gavin Thomas Koma" w:date="2023-04-07T14:34:00Z"/>
+        </w:rPr>
+      </w:pPr>
+      <w:ins w:id="87" w:author="Gavin Thomas Koma" w:date="2023-04-07T14:31:00Z">
+        <w:r>
+          <w:rPr>
+            <w:noProof/>
+          </w:rPr>
+          <w:drawing>
+            <wp:inline distT="0" distB="0" distL="0" distR="0" wp14:anchorId="5A3F6B4B" wp14:editId="0B4E5382">
+              <wp:extent cx="5943600" cy="5207635"/>
+              <wp:effectExtent l="0" t="0" r="0" b="0"/>
+              <wp:docPr id="15" name="Imagen 15"/>
+              <wp:cNvGraphicFramePr>
+                <a:graphicFrameLocks xmlns:a="http://schemas.openxmlformats.org/drawingml/2006/main" noChangeAspect="1"/>
+              </wp:cNvGraphicFramePr>
+              <a:graphic xmlns:a="http://schemas.openxmlformats.org/drawingml/2006/main">
+                <a:graphicData uri="http://schemas.openxmlformats.org/drawingml/2006/picture">
+                  <pic:pic xmlns:pic="http://schemas.openxmlformats.org/drawingml/2006/picture">
+                    <pic:nvPicPr>
+                      <pic:cNvPr id="15" name="Imagen 15"/>
+                      <pic:cNvPicPr/>
+                    </pic:nvPicPr>
+                    <pic:blipFill>
+                      <a:blip r:embed="rId14"/>
+                      <a:stretch>
+                        <a:fillRect/>
+                      </a:stretch>
+                    </pic:blipFill>
+                    <pic:spPr>
+                      <a:xfrm>
+                        <a:off x="0" y="0"/>
+                        <a:ext cx="5943600" cy="5207635"/>
+                      </a:xfrm>
+                      <a:prstGeom prst="rect">
+                        <a:avLst/>
+                      </a:prstGeom>
+                    </pic:spPr>
+                  </pic:pic>
+                </a:graphicData>
+              </a:graphic>
+            </wp:inline>
+          </w:drawing>
+        </w:r>
+      </w:ins>
+    </w:p>
+    <w:p>
+      <w:pPr>
+        <w:rPr>
+          <w:ins w:id="88" w:author="Gavin Thomas Koma" w:date="2023-04-07T14:35:00Z"/>
+        </w:rPr>
+      </w:pPr>
+      <w:ins w:id="89" w:author="Gavin Thomas Koma" w:date="2023-04-07T14:34:00Z">
+        <w:r>
+          <w:lastRenderedPageBreak/>
+          <w:t>Finally, we have</w:t>
+        </w:r>
+      </w:ins>
+      <w:ins w:id="90" w:author="Gavin Thomas Koma" w:date="2023-04-07T14:36:00Z">
+        <w:r>
+          <w:t xml:space="preserve"> to evaluate the model and print our </w:t>
+        </w:r>
+      </w:ins>
+      <w:ins w:id="91" w:author="Gavin Thomas Koma" w:date="2023-04-07T14:37:00Z">
+        <w:r>
+          <w:t>error rate. Doing so, we change our model from .train() to .eval() and calculate the predictions of our eval data and</w:t>
+        </w:r>
+      </w:ins>
+      <w:ins w:id="92" w:author="Gavin Thomas Koma" w:date="2023-04-07T14:38:00Z">
+        <w:r>
+          <w:t xml:space="preserve"> </w:t>
+        </w:r>
+        <w:r>
+          <w:rPr>
+            <w:i/>
+            <w:iCs/>
+          </w:rPr>
+          <w:t>not</w:t>
+        </w:r>
+        <w:r>
+          <w:t xml:space="preserve"> the dev data. The values for performance regarding the /train, /dev, and /eval data are compiled in a table </w:t>
+        </w:r>
+        <w:proofErr w:type="gramStart"/>
+        <w:r>
+          <w:t>below</w:t>
         </w:r>
       </w:ins>
       <w:proofErr w:type="gramEnd"/>
     </w:p>
-    <w:p/>
-    <w:p/>
-    <w:p/>
-    <w:p/>
-    <w:p/>
-    <w:p/>
-    <w:p/>
-    <w:p/>
-    <w:p/>
-    <w:p/>
     <w:p>
       <w:pPr>
         <w:rPr>
-          <w:ins w:id="18" w:author="Gavin Thomas Koma" w:date="2023-03-18T19:55:00Z"/>
+          <w:ins w:id="93" w:author="Gavin Thomas Koma" w:date="2023-04-07T15:02:00Z"/>
         </w:rPr>
       </w:pPr>
-    </w:p>
-    <w:bookmarkEnd w:id="8"/>
-    <w:p>
-      <w:pPr>
-        <w:pStyle w:val="Ttulo1"/>
-      </w:pPr>
-      <w:r>
-        <w:lastRenderedPageBreak/>
-        <w:t>Task 2</w:t>
-      </w:r>
+      <w:ins w:id="94" w:author="Gavin Thomas Koma" w:date="2023-04-07T14:37:00Z">
+        <w:r>
+          <w:rPr>
+            <w:noProof/>
+          </w:rPr>
+          <w:drawing>
+            <wp:inline distT="0" distB="0" distL="0" distR="0" wp14:anchorId="0F5B955A" wp14:editId="07A02884">
+              <wp:extent cx="5943600" cy="2507615"/>
+              <wp:effectExtent l="0" t="0" r="0" b="0"/>
+              <wp:docPr id="17" name="Imagen 17"/>
+              <wp:cNvGraphicFramePr>
+                <a:graphicFrameLocks xmlns:a="http://schemas.openxmlformats.org/drawingml/2006/main" noChangeAspect="1"/>
+              </wp:cNvGraphicFramePr>
+              <a:graphic xmlns:a="http://schemas.openxmlformats.org/drawingml/2006/main">
+                <a:graphicData uri="http://schemas.openxmlformats.org/drawingml/2006/picture">
+                  <pic:pic xmlns:pic="http://schemas.openxmlformats.org/drawingml/2006/picture">
+                    <pic:nvPicPr>
+                      <pic:cNvPr id="17" name="Imagen 17"/>
+                      <pic:cNvPicPr/>
+                    </pic:nvPicPr>
+                    <pic:blipFill>
+                      <a:blip r:embed="rId15"/>
+                      <a:stretch>
+                        <a:fillRect/>
+                      </a:stretch>
+                    </pic:blipFill>
+                    <pic:spPr>
+                      <a:xfrm>
+                        <a:off x="0" y="0"/>
+                        <a:ext cx="5943600" cy="2507615"/>
+                      </a:xfrm>
+                      <a:prstGeom prst="rect">
+                        <a:avLst/>
+                      </a:prstGeom>
+                    </pic:spPr>
+                  </pic:pic>
+                </a:graphicData>
+              </a:graphic>
+            </wp:inline>
+          </w:drawing>
+        </w:r>
+      </w:ins>
     </w:p>
     <w:p>
       <w:pPr>
+        <w:widowControl/>
+        <w:overflowPunct/>
+        <w:autoSpaceDE/>
+        <w:autoSpaceDN/>
+        <w:adjustRightInd/>
+        <w:spacing w:after="0"/>
+        <w:jc w:val="left"/>
+        <w:textAlignment w:val="auto"/>
+        <w:rPr>
+          <w:ins w:id="95" w:author="Gavin Thomas Koma" w:date="2023-04-07T13:19:00Z"/>
+        </w:rPr>
+        <w:pPrChange w:id="96" w:author="Gavin Thomas Koma" w:date="2023-04-07T15:02:00Z">
+          <w:pPr/>
+        </w:pPrChange>
+      </w:pPr>
+      <w:ins w:id="97" w:author="Gavin Thomas Koma" w:date="2023-04-07T15:02:00Z">
+        <w:r>
+          <w:br w:type="page"/>
+        </w:r>
+      </w:ins>
+    </w:p>
+    <w:p>
+      <w:pPr>
         <w:pStyle w:val="Ttulo1"/>
-      </w:pPr>
-      <w:r>
-        <w:t>Conclusion</w:t>
-      </w:r>
+        <w:rPr>
+          <w:ins w:id="98" w:author="Gavin Thomas Koma" w:date="2023-04-07T13:19:00Z"/>
+        </w:rPr>
+      </w:pPr>
+      <w:ins w:id="99" w:author="Gavin Thomas Koma" w:date="2023-04-07T13:19:00Z">
+        <w:r>
+          <w:lastRenderedPageBreak/>
+          <w:t>Task 2</w:t>
+        </w:r>
+      </w:ins>
+    </w:p>
+    <w:p>
+      <w:pPr>
+        <w:rPr>
+          <w:ins w:id="100" w:author="Gavin Thomas Koma" w:date="2023-04-07T14:52:00Z"/>
+        </w:rPr>
+      </w:pPr>
+      <w:ins w:id="101" w:author="Gavin Thomas Koma" w:date="2023-04-07T14:38:00Z">
+        <w:r>
+          <w:t xml:space="preserve">The final request of this assignment was to compile all the data into a table for all algorithms that have </w:t>
+        </w:r>
+      </w:ins>
+      <w:ins w:id="102" w:author="Gavin Thomas Koma" w:date="2023-04-07T14:39:00Z">
+        <w:r>
+          <w:t>been utilized for Dataset 10. This is the following table</w:t>
+        </w:r>
+      </w:ins>
+      <w:ins w:id="103" w:author="Gavin Thomas Koma" w:date="2023-04-07T14:54:00Z">
+        <w:r>
+          <w:t xml:space="preserve"> exclusively containing error rates</w:t>
+        </w:r>
+      </w:ins>
+      <w:ins w:id="104" w:author="Gavin Thomas Koma" w:date="2023-04-07T14:39:00Z">
+        <w:r>
+          <w:t>:</w:t>
+        </w:r>
+      </w:ins>
+    </w:p>
+    <w:tbl>
+      <w:tblPr>
+        <w:tblW w:w="2885" w:type="pct"/>
+        <w:jc w:val="center"/>
+        <w:tblBorders>
+          <w:top w:val="single" w:sz="4" w:space="0" w:color="auto"/>
+          <w:left w:val="single" w:sz="4" w:space="0" w:color="auto"/>
+          <w:bottom w:val="single" w:sz="4" w:space="0" w:color="auto"/>
+          <w:right w:val="single" w:sz="4" w:space="0" w:color="auto"/>
+          <w:insideH w:val="single" w:sz="4" w:space="0" w:color="auto"/>
+          <w:insideV w:val="single" w:sz="4" w:space="0" w:color="auto"/>
+        </w:tblBorders>
+        <w:tblLook w:val="04A0" w:firstRow="1" w:lastRow="0" w:firstColumn="1" w:lastColumn="0" w:noHBand="0" w:noVBand="1"/>
+      </w:tblPr>
+      <w:tblGrid>
+        <w:gridCol w:w="389"/>
+        <w:gridCol w:w="1136"/>
+        <w:gridCol w:w="1412"/>
+        <w:gridCol w:w="821"/>
+        <w:gridCol w:w="821"/>
+        <w:gridCol w:w="816"/>
+      </w:tblGrid>
+      <w:tr>
+        <w:trPr>
+          <w:trHeight w:val="184"/>
+          <w:jc w:val="center"/>
+          <w:ins w:id="105" w:author="Gavin Thomas Koma" w:date="2023-04-07T14:52:00Z"/>
+        </w:trPr>
+        <w:tc>
+          <w:tcPr>
+            <w:tcW w:w="360" w:type="pct"/>
+            <w:shd w:val="clear" w:color="auto" w:fill="D9D9D9" w:themeFill="background1" w:themeFillShade="D9"/>
+            <w:noWrap/>
+            <w:tcMar>
+              <w:top w:w="29" w:type="dxa"/>
+              <w:left w:w="58" w:type="dxa"/>
+              <w:bottom w:w="29" w:type="dxa"/>
+              <w:right w:w="58" w:type="dxa"/>
+            </w:tcMar>
+            <w:hideMark/>
+          </w:tcPr>
+          <w:p>
+            <w:pPr>
+              <w:spacing w:after="0"/>
+              <w:jc w:val="center"/>
+              <w:rPr>
+                <w:ins w:id="106" w:author="Gavin Thomas Koma" w:date="2023-04-07T14:52:00Z"/>
+                <w:b/>
+                <w:bCs/>
+                <w:color w:val="000000"/>
+                <w:sz w:val="18"/>
+                <w:szCs w:val="18"/>
+              </w:rPr>
+            </w:pPr>
+            <w:bookmarkStart w:id="107" w:name="_Hlk77777402"/>
+            <w:ins w:id="108" w:author="Gavin Thomas Koma" w:date="2023-04-07T14:52:00Z">
+              <w:r>
+                <w:rPr>
+                  <w:b/>
+                  <w:bCs/>
+                  <w:color w:val="000000"/>
+                  <w:sz w:val="18"/>
+                  <w:szCs w:val="18"/>
+                </w:rPr>
+                <w:t>DS</w:t>
+              </w:r>
+            </w:ins>
+          </w:p>
+        </w:tc>
+        <w:tc>
+          <w:tcPr>
+            <w:tcW w:w="1053" w:type="pct"/>
+            <w:shd w:val="clear" w:color="auto" w:fill="D9D9D9" w:themeFill="background1" w:themeFillShade="D9"/>
+            <w:tcMar>
+              <w:top w:w="29" w:type="dxa"/>
+              <w:left w:w="58" w:type="dxa"/>
+              <w:bottom w:w="29" w:type="dxa"/>
+              <w:right w:w="58" w:type="dxa"/>
+            </w:tcMar>
+          </w:tcPr>
+          <w:p>
+            <w:pPr>
+              <w:spacing w:after="0"/>
+              <w:jc w:val="center"/>
+              <w:rPr>
+                <w:ins w:id="109" w:author="Gavin Thomas Koma" w:date="2023-04-07T14:52:00Z"/>
+                <w:b/>
+                <w:bCs/>
+                <w:color w:val="000000"/>
+                <w:sz w:val="18"/>
+                <w:szCs w:val="18"/>
+              </w:rPr>
+            </w:pPr>
+            <w:ins w:id="110" w:author="Gavin Thomas Koma" w:date="2023-04-07T14:52:00Z">
+              <w:r>
+                <w:rPr>
+                  <w:b/>
+                  <w:bCs/>
+                  <w:color w:val="000000"/>
+                  <w:sz w:val="18"/>
+                  <w:szCs w:val="18"/>
+                </w:rPr>
+                <w:t>System</w:t>
+              </w:r>
+            </w:ins>
+          </w:p>
+        </w:tc>
+        <w:tc>
+          <w:tcPr>
+            <w:tcW w:w="1309" w:type="pct"/>
+            <w:shd w:val="clear" w:color="auto" w:fill="D9D9D9" w:themeFill="background1" w:themeFillShade="D9"/>
+          </w:tcPr>
+          <w:p>
+            <w:pPr>
+              <w:spacing w:after="0"/>
+              <w:jc w:val="center"/>
+              <w:rPr>
+                <w:ins w:id="111" w:author="Gavin Thomas Koma" w:date="2023-04-07T14:52:00Z"/>
+                <w:b/>
+                <w:bCs/>
+                <w:color w:val="000000"/>
+                <w:sz w:val="18"/>
+                <w:szCs w:val="18"/>
+              </w:rPr>
+            </w:pPr>
+            <w:ins w:id="112" w:author="Gavin Thomas Koma" w:date="2023-04-07T14:52:00Z">
+              <w:r>
+                <w:rPr>
+                  <w:b/>
+                  <w:bCs/>
+                  <w:color w:val="000000"/>
+                  <w:sz w:val="18"/>
+                  <w:szCs w:val="18"/>
+                </w:rPr>
+                <w:t>Training Data</w:t>
+              </w:r>
+            </w:ins>
+          </w:p>
+        </w:tc>
+        <w:tc>
+          <w:tcPr>
+            <w:tcW w:w="761" w:type="pct"/>
+            <w:shd w:val="clear" w:color="auto" w:fill="D9D9D9" w:themeFill="background1" w:themeFillShade="D9"/>
+            <w:noWrap/>
+            <w:tcMar>
+              <w:top w:w="29" w:type="dxa"/>
+              <w:left w:w="58" w:type="dxa"/>
+              <w:bottom w:w="29" w:type="dxa"/>
+              <w:right w:w="58" w:type="dxa"/>
+            </w:tcMar>
+            <w:vAlign w:val="center"/>
+          </w:tcPr>
+          <w:p>
+            <w:pPr>
+              <w:spacing w:after="0"/>
+              <w:jc w:val="right"/>
+              <w:rPr>
+                <w:ins w:id="113" w:author="Gavin Thomas Koma" w:date="2023-04-07T14:52:00Z"/>
+                <w:b/>
+                <w:bCs/>
+                <w:color w:val="000000"/>
+                <w:sz w:val="18"/>
+                <w:szCs w:val="18"/>
+              </w:rPr>
+            </w:pPr>
+            <w:ins w:id="114" w:author="Gavin Thomas Koma" w:date="2023-04-07T14:52:00Z">
+              <w:r>
+                <w:rPr>
+                  <w:b/>
+                  <w:bCs/>
+                  <w:color w:val="000000"/>
+                  <w:sz w:val="18"/>
+                  <w:szCs w:val="18"/>
+                </w:rPr>
+                <w:t>Train</w:t>
+              </w:r>
+            </w:ins>
+          </w:p>
+        </w:tc>
+        <w:tc>
+          <w:tcPr>
+            <w:tcW w:w="761" w:type="pct"/>
+            <w:shd w:val="clear" w:color="auto" w:fill="D9D9D9" w:themeFill="background1" w:themeFillShade="D9"/>
+            <w:noWrap/>
+            <w:tcMar>
+              <w:top w:w="29" w:type="dxa"/>
+              <w:left w:w="58" w:type="dxa"/>
+              <w:bottom w:w="29" w:type="dxa"/>
+              <w:right w:w="58" w:type="dxa"/>
+            </w:tcMar>
+            <w:vAlign w:val="center"/>
+            <w:hideMark/>
+          </w:tcPr>
+          <w:p>
+            <w:pPr>
+              <w:spacing w:after="0"/>
+              <w:jc w:val="right"/>
+              <w:rPr>
+                <w:ins w:id="115" w:author="Gavin Thomas Koma" w:date="2023-04-07T14:52:00Z"/>
+                <w:b/>
+                <w:bCs/>
+                <w:color w:val="000000"/>
+                <w:sz w:val="18"/>
+                <w:szCs w:val="18"/>
+              </w:rPr>
+            </w:pPr>
+            <w:ins w:id="116" w:author="Gavin Thomas Koma" w:date="2023-04-07T14:52:00Z">
+              <w:r>
+                <w:rPr>
+                  <w:b/>
+                  <w:bCs/>
+                  <w:color w:val="000000"/>
+                  <w:sz w:val="18"/>
+                  <w:szCs w:val="18"/>
+                </w:rPr>
+                <w:t>Dev</w:t>
+              </w:r>
+            </w:ins>
+          </w:p>
+        </w:tc>
+        <w:tc>
+          <w:tcPr>
+            <w:tcW w:w="757" w:type="pct"/>
+            <w:shd w:val="clear" w:color="auto" w:fill="D9D9D9" w:themeFill="background1" w:themeFillShade="D9"/>
+            <w:tcMar>
+              <w:top w:w="29" w:type="dxa"/>
+              <w:left w:w="58" w:type="dxa"/>
+              <w:bottom w:w="29" w:type="dxa"/>
+              <w:right w:w="58" w:type="dxa"/>
+            </w:tcMar>
+            <w:vAlign w:val="center"/>
+          </w:tcPr>
+          <w:p>
+            <w:pPr>
+              <w:spacing w:after="0"/>
+              <w:jc w:val="right"/>
+              <w:rPr>
+                <w:ins w:id="117" w:author="Gavin Thomas Koma" w:date="2023-04-07T14:52:00Z"/>
+                <w:b/>
+                <w:bCs/>
+                <w:color w:val="000000"/>
+                <w:sz w:val="18"/>
+                <w:szCs w:val="18"/>
+              </w:rPr>
+            </w:pPr>
+            <w:ins w:id="118" w:author="Gavin Thomas Koma" w:date="2023-04-07T14:52:00Z">
+              <w:r>
+                <w:rPr>
+                  <w:b/>
+                  <w:bCs/>
+                  <w:color w:val="000000"/>
+                  <w:sz w:val="18"/>
+                  <w:szCs w:val="18"/>
+                </w:rPr>
+                <w:t>Eval</w:t>
+              </w:r>
+            </w:ins>
+          </w:p>
+        </w:tc>
+      </w:tr>
+      <w:tr>
+        <w:trPr>
+          <w:trHeight w:val="53"/>
+          <w:jc w:val="center"/>
+          <w:ins w:id="119" w:author="Gavin Thomas Koma" w:date="2023-04-07T14:52:00Z"/>
+        </w:trPr>
+        <w:tc>
+          <w:tcPr>
+            <w:tcW w:w="360" w:type="pct"/>
+            <w:vMerge w:val="restart"/>
+            <w:tcBorders>
+              <w:top w:val="double" w:sz="4" w:space="0" w:color="auto"/>
+            </w:tcBorders>
+            <w:shd w:val="clear" w:color="auto" w:fill="auto"/>
+            <w:noWrap/>
+            <w:tcMar>
+              <w:top w:w="29" w:type="dxa"/>
+              <w:left w:w="58" w:type="dxa"/>
+              <w:bottom w:w="29" w:type="dxa"/>
+              <w:right w:w="58" w:type="dxa"/>
+            </w:tcMar>
+            <w:vAlign w:val="center"/>
+          </w:tcPr>
+          <w:p>
+            <w:pPr>
+              <w:spacing w:after="0"/>
+              <w:jc w:val="center"/>
+              <w:rPr>
+                <w:ins w:id="120" w:author="Gavin Thomas Koma" w:date="2023-04-07T14:52:00Z"/>
+                <w:color w:val="000000"/>
+                <w:sz w:val="18"/>
+                <w:szCs w:val="18"/>
+              </w:rPr>
+            </w:pPr>
+            <w:ins w:id="121" w:author="Gavin Thomas Koma" w:date="2023-04-07T14:52:00Z">
+              <w:r>
+                <w:rPr>
+                  <w:color w:val="000000"/>
+                  <w:sz w:val="18"/>
+                  <w:szCs w:val="18"/>
+                </w:rPr>
+                <w:t>#10</w:t>
+              </w:r>
+            </w:ins>
+          </w:p>
+        </w:tc>
+        <w:tc>
+          <w:tcPr>
+            <w:tcW w:w="1053" w:type="pct"/>
+            <w:tcBorders>
+              <w:top w:val="double" w:sz="4" w:space="0" w:color="auto"/>
+              <w:bottom w:val="single" w:sz="4" w:space="0" w:color="000000"/>
+            </w:tcBorders>
+            <w:tcMar>
+              <w:top w:w="29" w:type="dxa"/>
+              <w:left w:w="58" w:type="dxa"/>
+              <w:bottom w:w="29" w:type="dxa"/>
+              <w:right w:w="58" w:type="dxa"/>
+            </w:tcMar>
+          </w:tcPr>
+          <w:p>
+            <w:pPr>
+              <w:spacing w:after="0"/>
+              <w:jc w:val="center"/>
+              <w:rPr>
+                <w:ins w:id="122" w:author="Gavin Thomas Koma" w:date="2023-04-07T14:52:00Z"/>
+                <w:color w:val="000000"/>
+                <w:sz w:val="18"/>
+                <w:szCs w:val="18"/>
+              </w:rPr>
+            </w:pPr>
+            <w:ins w:id="123" w:author="Gavin Thomas Koma" w:date="2023-04-07T15:05:00Z">
+              <w:r>
+                <w:rPr>
+                  <w:color w:val="000000"/>
+                  <w:sz w:val="18"/>
+                  <w:szCs w:val="18"/>
+                </w:rPr>
+                <w:t>KNN *baseline</w:t>
+              </w:r>
+            </w:ins>
+          </w:p>
+        </w:tc>
+        <w:tc>
+          <w:tcPr>
+            <w:tcW w:w="1309" w:type="pct"/>
+            <w:tcBorders>
+              <w:top w:val="double" w:sz="4" w:space="0" w:color="auto"/>
+              <w:bottom w:val="single" w:sz="4" w:space="0" w:color="000000"/>
+            </w:tcBorders>
+          </w:tcPr>
+          <w:p>
+            <w:pPr>
+              <w:spacing w:after="0"/>
+              <w:jc w:val="center"/>
+              <w:rPr>
+                <w:ins w:id="124" w:author="Gavin Thomas Koma" w:date="2023-04-07T14:52:00Z"/>
+                <w:color w:val="000000"/>
+                <w:sz w:val="18"/>
+                <w:szCs w:val="18"/>
+              </w:rPr>
+            </w:pPr>
+            <w:ins w:id="125" w:author="Gavin Thomas Koma" w:date="2023-04-07T15:05:00Z">
+              <w:r>
+                <w:rPr>
+                  <w:color w:val="000000"/>
+                  <w:sz w:val="18"/>
+                  <w:szCs w:val="18"/>
+                </w:rPr>
+                <w:t>/</w:t>
+              </w:r>
+              <w:proofErr w:type="gramStart"/>
+              <w:r>
+                <w:rPr>
+                  <w:color w:val="000000"/>
+                  <w:sz w:val="18"/>
+                  <w:szCs w:val="18"/>
+                </w:rPr>
+                <w:t>train</w:t>
+              </w:r>
+            </w:ins>
+            <w:proofErr w:type="gramEnd"/>
+          </w:p>
+        </w:tc>
+        <w:tc>
+          <w:tcPr>
+            <w:tcW w:w="761" w:type="pct"/>
+            <w:tcBorders>
+              <w:top w:val="double" w:sz="4" w:space="0" w:color="auto"/>
+              <w:bottom w:val="single" w:sz="4" w:space="0" w:color="000000"/>
+            </w:tcBorders>
+            <w:shd w:val="clear" w:color="auto" w:fill="auto"/>
+            <w:noWrap/>
+            <w:tcMar>
+              <w:top w:w="29" w:type="dxa"/>
+              <w:left w:w="58" w:type="dxa"/>
+              <w:bottom w:w="29" w:type="dxa"/>
+              <w:right w:w="58" w:type="dxa"/>
+            </w:tcMar>
+            <w:vAlign w:val="center"/>
+          </w:tcPr>
+          <w:p>
+            <w:pPr>
+              <w:spacing w:after="0"/>
+              <w:jc w:val="right"/>
+              <w:rPr>
+                <w:ins w:id="126" w:author="Gavin Thomas Koma" w:date="2023-04-07T14:52:00Z"/>
+                <w:color w:val="000000"/>
+                <w:sz w:val="18"/>
+                <w:szCs w:val="18"/>
+              </w:rPr>
+            </w:pPr>
+            <w:ins w:id="127" w:author="Gavin Thomas Koma" w:date="2023-04-07T15:07:00Z">
+              <w:r>
+                <w:rPr>
+                  <w:color w:val="000000"/>
+                  <w:sz w:val="18"/>
+                  <w:szCs w:val="18"/>
+                </w:rPr>
+                <w:t>0.3210</w:t>
+              </w:r>
+            </w:ins>
+          </w:p>
+        </w:tc>
+        <w:tc>
+          <w:tcPr>
+            <w:tcW w:w="761" w:type="pct"/>
+            <w:tcBorders>
+              <w:top w:val="double" w:sz="4" w:space="0" w:color="auto"/>
+              <w:bottom w:val="single" w:sz="4" w:space="0" w:color="000000"/>
+            </w:tcBorders>
+            <w:shd w:val="clear" w:color="auto" w:fill="auto"/>
+            <w:noWrap/>
+            <w:tcMar>
+              <w:top w:w="29" w:type="dxa"/>
+              <w:left w:w="58" w:type="dxa"/>
+              <w:bottom w:w="29" w:type="dxa"/>
+              <w:right w:w="58" w:type="dxa"/>
+            </w:tcMar>
+            <w:vAlign w:val="center"/>
+          </w:tcPr>
+          <w:p>
+            <w:pPr>
+              <w:spacing w:after="0"/>
+              <w:jc w:val="right"/>
+              <w:rPr>
+                <w:ins w:id="128" w:author="Gavin Thomas Koma" w:date="2023-04-07T14:52:00Z"/>
+                <w:color w:val="000000"/>
+                <w:sz w:val="18"/>
+                <w:szCs w:val="18"/>
+              </w:rPr>
+            </w:pPr>
+            <w:ins w:id="129" w:author="Gavin Thomas Koma" w:date="2023-04-07T15:07:00Z">
+              <w:r>
+                <w:rPr>
+                  <w:color w:val="000000"/>
+                  <w:sz w:val="18"/>
+                  <w:szCs w:val="18"/>
+                </w:rPr>
+                <w:t>0.1848</w:t>
+              </w:r>
+            </w:ins>
+          </w:p>
+        </w:tc>
+        <w:tc>
+          <w:tcPr>
+            <w:tcW w:w="757" w:type="pct"/>
+            <w:tcBorders>
+              <w:top w:val="double" w:sz="4" w:space="0" w:color="auto"/>
+              <w:bottom w:val="single" w:sz="4" w:space="0" w:color="000000"/>
+            </w:tcBorders>
+            <w:tcMar>
+              <w:top w:w="29" w:type="dxa"/>
+              <w:left w:w="58" w:type="dxa"/>
+              <w:bottom w:w="29" w:type="dxa"/>
+              <w:right w:w="58" w:type="dxa"/>
+            </w:tcMar>
+            <w:vAlign w:val="center"/>
+          </w:tcPr>
+          <w:p>
+            <w:pPr>
+              <w:spacing w:after="0"/>
+              <w:jc w:val="right"/>
+              <w:rPr>
+                <w:ins w:id="130" w:author="Gavin Thomas Koma" w:date="2023-04-07T14:52:00Z"/>
+                <w:color w:val="000000"/>
+                <w:sz w:val="18"/>
+                <w:szCs w:val="18"/>
+              </w:rPr>
+            </w:pPr>
+            <w:ins w:id="131" w:author="Gavin Thomas Koma" w:date="2023-04-07T15:07:00Z">
+              <w:r>
+                <w:rPr>
+                  <w:color w:val="000000"/>
+                  <w:sz w:val="18"/>
+                  <w:szCs w:val="18"/>
+                </w:rPr>
+                <w:t>0.6090</w:t>
+              </w:r>
+            </w:ins>
+          </w:p>
+        </w:tc>
+      </w:tr>
+      <w:tr>
+        <w:trPr>
+          <w:trHeight w:val="53"/>
+          <w:jc w:val="center"/>
+          <w:ins w:id="132" w:author="Gavin Thomas Koma" w:date="2023-04-07T14:52:00Z"/>
+        </w:trPr>
+        <w:tc>
+          <w:tcPr>
+            <w:tcW w:w="360" w:type="pct"/>
+            <w:vMerge/>
+            <w:shd w:val="clear" w:color="auto" w:fill="auto"/>
+            <w:noWrap/>
+            <w:tcMar>
+              <w:top w:w="29" w:type="dxa"/>
+              <w:left w:w="58" w:type="dxa"/>
+              <w:bottom w:w="29" w:type="dxa"/>
+              <w:right w:w="58" w:type="dxa"/>
+            </w:tcMar>
+          </w:tcPr>
+          <w:p>
+            <w:pPr>
+              <w:spacing w:after="0"/>
+              <w:jc w:val="center"/>
+              <w:rPr>
+                <w:ins w:id="133" w:author="Gavin Thomas Koma" w:date="2023-04-07T14:52:00Z"/>
+                <w:color w:val="000000"/>
+                <w:sz w:val="18"/>
+                <w:szCs w:val="18"/>
+              </w:rPr>
+            </w:pPr>
+          </w:p>
+        </w:tc>
+        <w:tc>
+          <w:tcPr>
+            <w:tcW w:w="1053" w:type="pct"/>
+            <w:tcBorders>
+              <w:top w:val="single" w:sz="4" w:space="0" w:color="000000"/>
+              <w:bottom w:val="single" w:sz="4" w:space="0" w:color="000000"/>
+            </w:tcBorders>
+            <w:tcMar>
+              <w:top w:w="29" w:type="dxa"/>
+              <w:left w:w="58" w:type="dxa"/>
+              <w:bottom w:w="29" w:type="dxa"/>
+              <w:right w:w="58" w:type="dxa"/>
+            </w:tcMar>
+          </w:tcPr>
+          <w:p>
+            <w:pPr>
+              <w:spacing w:after="0"/>
+              <w:jc w:val="center"/>
+              <w:rPr>
+                <w:ins w:id="134" w:author="Gavin Thomas Koma" w:date="2023-04-07T14:52:00Z"/>
+                <w:color w:val="000000"/>
+                <w:sz w:val="18"/>
+                <w:szCs w:val="18"/>
+              </w:rPr>
+            </w:pPr>
+            <w:ins w:id="135" w:author="Gavin Thomas Koma" w:date="2023-04-07T15:07:00Z">
+              <w:r>
+                <w:rPr>
+                  <w:color w:val="000000"/>
+                  <w:sz w:val="18"/>
+                  <w:szCs w:val="18"/>
+                </w:rPr>
+                <w:t>RNF</w:t>
+              </w:r>
+              <w:r>
+                <w:rPr>
+                  <w:color w:val="000000"/>
+                  <w:sz w:val="18"/>
+                  <w:szCs w:val="18"/>
+                </w:rPr>
+                <w:t xml:space="preserve"> *baseline</w:t>
+              </w:r>
+            </w:ins>
+          </w:p>
+        </w:tc>
+        <w:tc>
+          <w:tcPr>
+            <w:tcW w:w="1309" w:type="pct"/>
+            <w:tcBorders>
+              <w:top w:val="single" w:sz="4" w:space="0" w:color="000000"/>
+              <w:bottom w:val="single" w:sz="4" w:space="0" w:color="000000"/>
+            </w:tcBorders>
+          </w:tcPr>
+          <w:p>
+            <w:pPr>
+              <w:spacing w:after="0"/>
+              <w:jc w:val="center"/>
+              <w:rPr>
+                <w:ins w:id="136" w:author="Gavin Thomas Koma" w:date="2023-04-07T14:52:00Z"/>
+                <w:color w:val="000000"/>
+                <w:sz w:val="18"/>
+                <w:szCs w:val="18"/>
+              </w:rPr>
+            </w:pPr>
+            <w:ins w:id="137" w:author="Gavin Thomas Koma" w:date="2023-04-07T15:07:00Z">
+              <w:r>
+                <w:rPr>
+                  <w:sz w:val="18"/>
+                  <w:szCs w:val="18"/>
+                </w:rPr>
+                <w:t>/</w:t>
+              </w:r>
+              <w:proofErr w:type="gramStart"/>
+              <w:r>
+                <w:rPr>
+                  <w:sz w:val="18"/>
+                  <w:szCs w:val="18"/>
+                </w:rPr>
+                <w:t>train</w:t>
+              </w:r>
+            </w:ins>
+            <w:proofErr w:type="gramEnd"/>
+          </w:p>
+        </w:tc>
+        <w:tc>
+          <w:tcPr>
+            <w:tcW w:w="761" w:type="pct"/>
+            <w:tcBorders>
+              <w:top w:val="single" w:sz="4" w:space="0" w:color="000000"/>
+              <w:bottom w:val="single" w:sz="4" w:space="0" w:color="000000"/>
+            </w:tcBorders>
+            <w:shd w:val="clear" w:color="auto" w:fill="auto"/>
+            <w:noWrap/>
+            <w:tcMar>
+              <w:top w:w="29" w:type="dxa"/>
+              <w:left w:w="58" w:type="dxa"/>
+              <w:bottom w:w="29" w:type="dxa"/>
+              <w:right w:w="58" w:type="dxa"/>
+            </w:tcMar>
+            <w:vAlign w:val="center"/>
+          </w:tcPr>
+          <w:p>
+            <w:pPr>
+              <w:spacing w:after="0"/>
+              <w:jc w:val="right"/>
+              <w:rPr>
+                <w:ins w:id="138" w:author="Gavin Thomas Koma" w:date="2023-04-07T14:52:00Z"/>
+                <w:color w:val="000000"/>
+                <w:sz w:val="18"/>
+                <w:szCs w:val="18"/>
+              </w:rPr>
+            </w:pPr>
+            <w:ins w:id="139" w:author="Gavin Thomas Koma" w:date="2023-04-07T15:08:00Z">
+              <w:r>
+                <w:rPr>
+                  <w:color w:val="000000"/>
+                  <w:sz w:val="18"/>
+                  <w:szCs w:val="18"/>
+                </w:rPr>
+                <w:t>0.0100</w:t>
+              </w:r>
+            </w:ins>
+          </w:p>
+        </w:tc>
+        <w:tc>
+          <w:tcPr>
+            <w:tcW w:w="761" w:type="pct"/>
+            <w:tcBorders>
+              <w:top w:val="single" w:sz="4" w:space="0" w:color="000000"/>
+              <w:bottom w:val="single" w:sz="4" w:space="0" w:color="000000"/>
+            </w:tcBorders>
+            <w:shd w:val="clear" w:color="auto" w:fill="auto"/>
+            <w:noWrap/>
+            <w:tcMar>
+              <w:top w:w="29" w:type="dxa"/>
+              <w:left w:w="58" w:type="dxa"/>
+              <w:bottom w:w="29" w:type="dxa"/>
+              <w:right w:w="58" w:type="dxa"/>
+            </w:tcMar>
+            <w:vAlign w:val="center"/>
+          </w:tcPr>
+          <w:p>
+            <w:pPr>
+              <w:spacing w:after="0"/>
+              <w:jc w:val="right"/>
+              <w:rPr>
+                <w:ins w:id="140" w:author="Gavin Thomas Koma" w:date="2023-04-07T14:52:00Z"/>
+                <w:color w:val="000000"/>
+                <w:sz w:val="18"/>
+                <w:szCs w:val="18"/>
+              </w:rPr>
+            </w:pPr>
+            <w:ins w:id="141" w:author="Gavin Thomas Koma" w:date="2023-04-07T15:08:00Z">
+              <w:r>
+                <w:rPr>
+                  <w:color w:val="000000"/>
+                  <w:sz w:val="18"/>
+                  <w:szCs w:val="18"/>
+                </w:rPr>
+                <w:t>0.3940</w:t>
+              </w:r>
+            </w:ins>
+          </w:p>
+        </w:tc>
+        <w:tc>
+          <w:tcPr>
+            <w:tcW w:w="757" w:type="pct"/>
+            <w:tcBorders>
+              <w:top w:val="single" w:sz="4" w:space="0" w:color="000000"/>
+              <w:bottom w:val="single" w:sz="4" w:space="0" w:color="000000"/>
+            </w:tcBorders>
+            <w:tcMar>
+              <w:top w:w="29" w:type="dxa"/>
+              <w:left w:w="58" w:type="dxa"/>
+              <w:bottom w:w="29" w:type="dxa"/>
+              <w:right w:w="58" w:type="dxa"/>
+            </w:tcMar>
+            <w:vAlign w:val="center"/>
+          </w:tcPr>
+          <w:p>
+            <w:pPr>
+              <w:spacing w:after="0"/>
+              <w:jc w:val="right"/>
+              <w:rPr>
+                <w:ins w:id="142" w:author="Gavin Thomas Koma" w:date="2023-04-07T14:52:00Z"/>
+                <w:color w:val="000000"/>
+                <w:sz w:val="18"/>
+                <w:szCs w:val="18"/>
+              </w:rPr>
+            </w:pPr>
+            <w:ins w:id="143" w:author="Gavin Thomas Koma" w:date="2023-04-07T15:08:00Z">
+              <w:r>
+                <w:rPr>
+                  <w:color w:val="000000"/>
+                  <w:sz w:val="18"/>
+                  <w:szCs w:val="18"/>
+                </w:rPr>
+                <w:t>0.3260</w:t>
+              </w:r>
+            </w:ins>
+          </w:p>
+        </w:tc>
+      </w:tr>
+      <w:tr>
+        <w:trPr>
+          <w:trHeight w:val="53"/>
+          <w:jc w:val="center"/>
+          <w:ins w:id="144" w:author="Gavin Thomas Koma" w:date="2023-04-07T15:04:00Z"/>
+        </w:trPr>
+        <w:tc>
+          <w:tcPr>
+            <w:tcW w:w="360" w:type="pct"/>
+            <w:vMerge/>
+            <w:shd w:val="clear" w:color="auto" w:fill="auto"/>
+            <w:noWrap/>
+            <w:tcMar>
+              <w:top w:w="29" w:type="dxa"/>
+              <w:left w:w="58" w:type="dxa"/>
+              <w:bottom w:w="29" w:type="dxa"/>
+              <w:right w:w="58" w:type="dxa"/>
+            </w:tcMar>
+          </w:tcPr>
+          <w:p>
+            <w:pPr>
+              <w:spacing w:after="0"/>
+              <w:jc w:val="center"/>
+              <w:rPr>
+                <w:ins w:id="145" w:author="Gavin Thomas Koma" w:date="2023-04-07T15:04:00Z"/>
+                <w:color w:val="000000"/>
+                <w:sz w:val="18"/>
+                <w:szCs w:val="18"/>
+              </w:rPr>
+            </w:pPr>
+          </w:p>
+        </w:tc>
+        <w:tc>
+          <w:tcPr>
+            <w:tcW w:w="1053" w:type="pct"/>
+            <w:tcBorders>
+              <w:top w:val="single" w:sz="4" w:space="0" w:color="000000"/>
+              <w:bottom w:val="single" w:sz="4" w:space="0" w:color="000000"/>
+            </w:tcBorders>
+            <w:tcMar>
+              <w:top w:w="29" w:type="dxa"/>
+              <w:left w:w="58" w:type="dxa"/>
+              <w:bottom w:w="29" w:type="dxa"/>
+              <w:right w:w="58" w:type="dxa"/>
+            </w:tcMar>
+          </w:tcPr>
+          <w:p>
+            <w:pPr>
+              <w:spacing w:after="0"/>
+              <w:jc w:val="center"/>
+              <w:rPr>
+                <w:ins w:id="146" w:author="Gavin Thomas Koma" w:date="2023-04-07T15:04:00Z"/>
+                <w:color w:val="000000"/>
+                <w:sz w:val="18"/>
+                <w:szCs w:val="18"/>
+              </w:rPr>
+            </w:pPr>
+            <w:ins w:id="147" w:author="Gavin Thomas Koma" w:date="2023-04-07T15:05:00Z">
+              <w:r>
+                <w:rPr>
+                  <w:color w:val="000000"/>
+                  <w:sz w:val="18"/>
+                  <w:szCs w:val="18"/>
+                </w:rPr>
+                <w:t>KNN</w:t>
+              </w:r>
+              <w:r>
+                <w:rPr>
+                  <w:color w:val="000000"/>
+                  <w:sz w:val="18"/>
+                  <w:szCs w:val="18"/>
+                </w:rPr>
+                <w:t xml:space="preserve"> *</w:t>
+              </w:r>
+              <w:proofErr w:type="spellStart"/>
+              <w:r>
+                <w:rPr>
+                  <w:color w:val="000000"/>
+                  <w:sz w:val="18"/>
+                  <w:szCs w:val="18"/>
+                </w:rPr>
+                <w:t>imld</w:t>
+              </w:r>
+            </w:ins>
+            <w:proofErr w:type="spellEnd"/>
+          </w:p>
+        </w:tc>
+        <w:tc>
+          <w:tcPr>
+            <w:tcW w:w="1309" w:type="pct"/>
+            <w:tcBorders>
+              <w:top w:val="single" w:sz="4" w:space="0" w:color="000000"/>
+              <w:bottom w:val="single" w:sz="4" w:space="0" w:color="000000"/>
+            </w:tcBorders>
+          </w:tcPr>
+          <w:p>
+            <w:pPr>
+              <w:spacing w:after="0"/>
+              <w:jc w:val="center"/>
+              <w:rPr>
+                <w:ins w:id="148" w:author="Gavin Thomas Koma" w:date="2023-04-07T15:04:00Z"/>
+                <w:sz w:val="18"/>
+                <w:szCs w:val="18"/>
+              </w:rPr>
+            </w:pPr>
+            <w:ins w:id="149" w:author="Gavin Thomas Koma" w:date="2023-04-07T15:05:00Z">
+              <w:r>
+                <w:rPr>
+                  <w:color w:val="000000"/>
+                  <w:sz w:val="18"/>
+                  <w:szCs w:val="18"/>
+                </w:rPr>
+                <w:t>/</w:t>
+              </w:r>
+              <w:proofErr w:type="gramStart"/>
+              <w:r>
+                <w:rPr>
+                  <w:color w:val="000000"/>
+                  <w:sz w:val="18"/>
+                  <w:szCs w:val="18"/>
+                </w:rPr>
+                <w:t>train</w:t>
+              </w:r>
+            </w:ins>
+            <w:proofErr w:type="gramEnd"/>
+          </w:p>
+        </w:tc>
+        <w:tc>
+          <w:tcPr>
+            <w:tcW w:w="761" w:type="pct"/>
+            <w:tcBorders>
+              <w:top w:val="single" w:sz="4" w:space="0" w:color="000000"/>
+              <w:bottom w:val="single" w:sz="4" w:space="0" w:color="000000"/>
+            </w:tcBorders>
+            <w:shd w:val="clear" w:color="auto" w:fill="auto"/>
+            <w:noWrap/>
+            <w:tcMar>
+              <w:top w:w="29" w:type="dxa"/>
+              <w:left w:w="58" w:type="dxa"/>
+              <w:bottom w:w="29" w:type="dxa"/>
+              <w:right w:w="58" w:type="dxa"/>
+            </w:tcMar>
+            <w:vAlign w:val="center"/>
+          </w:tcPr>
+          <w:p>
+            <w:pPr>
+              <w:spacing w:after="0"/>
+              <w:jc w:val="right"/>
+              <w:rPr>
+                <w:ins w:id="150" w:author="Gavin Thomas Koma" w:date="2023-04-07T15:04:00Z"/>
+                <w:sz w:val="18"/>
+                <w:szCs w:val="18"/>
+              </w:rPr>
+            </w:pPr>
+            <w:ins w:id="151" w:author="Gavin Thomas Koma" w:date="2023-04-07T15:08:00Z">
+              <w:r>
+                <w:rPr>
+                  <w:color w:val="000000"/>
+                  <w:sz w:val="18"/>
+                  <w:szCs w:val="18"/>
+                </w:rPr>
+                <w:t>0.0</w:t>
+              </w:r>
+            </w:ins>
+            <w:ins w:id="152" w:author="Gavin Thomas Koma" w:date="2023-04-07T15:05:00Z">
+              <w:r>
+                <w:rPr>
+                  <w:color w:val="000000"/>
+                  <w:sz w:val="18"/>
+                  <w:szCs w:val="18"/>
+                </w:rPr>
+                <w:t>763</w:t>
+              </w:r>
+            </w:ins>
+          </w:p>
+        </w:tc>
+        <w:tc>
+          <w:tcPr>
+            <w:tcW w:w="761" w:type="pct"/>
+            <w:tcBorders>
+              <w:top w:val="single" w:sz="4" w:space="0" w:color="000000"/>
+              <w:bottom w:val="single" w:sz="4" w:space="0" w:color="000000"/>
+            </w:tcBorders>
+            <w:shd w:val="clear" w:color="auto" w:fill="auto"/>
+            <w:noWrap/>
+            <w:tcMar>
+              <w:top w:w="29" w:type="dxa"/>
+              <w:left w:w="58" w:type="dxa"/>
+              <w:bottom w:w="29" w:type="dxa"/>
+              <w:right w:w="58" w:type="dxa"/>
+            </w:tcMar>
+            <w:vAlign w:val="center"/>
+          </w:tcPr>
+          <w:p>
+            <w:pPr>
+              <w:spacing w:after="0"/>
+              <w:jc w:val="right"/>
+              <w:rPr>
+                <w:ins w:id="153" w:author="Gavin Thomas Koma" w:date="2023-04-07T15:04:00Z"/>
+                <w:sz w:val="18"/>
+                <w:szCs w:val="18"/>
+              </w:rPr>
+            </w:pPr>
+            <w:ins w:id="154" w:author="Gavin Thomas Koma" w:date="2023-04-07T15:08:00Z">
+              <w:r>
+                <w:rPr>
+                  <w:color w:val="000000"/>
+                  <w:sz w:val="18"/>
+                  <w:szCs w:val="18"/>
+                </w:rPr>
+                <w:t>0.</w:t>
+              </w:r>
+            </w:ins>
+            <w:ins w:id="155" w:author="Gavin Thomas Koma" w:date="2023-04-07T15:05:00Z">
+              <w:r>
+                <w:rPr>
+                  <w:color w:val="000000"/>
+                  <w:sz w:val="18"/>
+                  <w:szCs w:val="18"/>
+                </w:rPr>
+                <w:t>3883</w:t>
+              </w:r>
+            </w:ins>
+          </w:p>
+        </w:tc>
+        <w:tc>
+          <w:tcPr>
+            <w:tcW w:w="757" w:type="pct"/>
+            <w:tcBorders>
+              <w:top w:val="single" w:sz="4" w:space="0" w:color="000000"/>
+              <w:bottom w:val="single" w:sz="4" w:space="0" w:color="000000"/>
+            </w:tcBorders>
+            <w:tcMar>
+              <w:top w:w="29" w:type="dxa"/>
+              <w:left w:w="58" w:type="dxa"/>
+              <w:bottom w:w="29" w:type="dxa"/>
+              <w:right w:w="58" w:type="dxa"/>
+            </w:tcMar>
+            <w:vAlign w:val="center"/>
+          </w:tcPr>
+          <w:p>
+            <w:pPr>
+              <w:spacing w:after="0"/>
+              <w:jc w:val="right"/>
+              <w:rPr>
+                <w:ins w:id="156" w:author="Gavin Thomas Koma" w:date="2023-04-07T15:04:00Z"/>
+                <w:sz w:val="18"/>
+                <w:szCs w:val="18"/>
+              </w:rPr>
+            </w:pPr>
+            <w:ins w:id="157" w:author="Gavin Thomas Koma" w:date="2023-04-07T15:08:00Z">
+              <w:r>
+                <w:rPr>
+                  <w:color w:val="000000"/>
+                  <w:sz w:val="18"/>
+                  <w:szCs w:val="18"/>
+                </w:rPr>
+                <w:t>0.</w:t>
+              </w:r>
+            </w:ins>
+            <w:ins w:id="158" w:author="Gavin Thomas Koma" w:date="2023-04-07T15:05:00Z">
+              <w:r>
+                <w:rPr>
+                  <w:color w:val="000000"/>
+                  <w:sz w:val="18"/>
+                  <w:szCs w:val="18"/>
+                </w:rPr>
+                <w:t>3344</w:t>
+              </w:r>
+            </w:ins>
+          </w:p>
+        </w:tc>
+      </w:tr>
+      <w:tr>
+        <w:trPr>
+          <w:trHeight w:val="53"/>
+          <w:jc w:val="center"/>
+          <w:ins w:id="159" w:author="Gavin Thomas Koma" w:date="2023-04-07T15:04:00Z"/>
+        </w:trPr>
+        <w:tc>
+          <w:tcPr>
+            <w:tcW w:w="360" w:type="pct"/>
+            <w:vMerge/>
+            <w:shd w:val="clear" w:color="auto" w:fill="auto"/>
+            <w:noWrap/>
+            <w:tcMar>
+              <w:top w:w="29" w:type="dxa"/>
+              <w:left w:w="58" w:type="dxa"/>
+              <w:bottom w:w="29" w:type="dxa"/>
+              <w:right w:w="58" w:type="dxa"/>
+            </w:tcMar>
+          </w:tcPr>
+          <w:p>
+            <w:pPr>
+              <w:spacing w:after="0"/>
+              <w:jc w:val="center"/>
+              <w:rPr>
+                <w:ins w:id="160" w:author="Gavin Thomas Koma" w:date="2023-04-07T15:04:00Z"/>
+                <w:color w:val="000000"/>
+                <w:sz w:val="18"/>
+                <w:szCs w:val="18"/>
+              </w:rPr>
+            </w:pPr>
+          </w:p>
+        </w:tc>
+        <w:tc>
+          <w:tcPr>
+            <w:tcW w:w="1053" w:type="pct"/>
+            <w:tcBorders>
+              <w:top w:val="single" w:sz="4" w:space="0" w:color="000000"/>
+              <w:bottom w:val="single" w:sz="4" w:space="0" w:color="000000"/>
+            </w:tcBorders>
+            <w:tcMar>
+              <w:top w:w="29" w:type="dxa"/>
+              <w:left w:w="58" w:type="dxa"/>
+              <w:bottom w:w="29" w:type="dxa"/>
+              <w:right w:w="58" w:type="dxa"/>
+            </w:tcMar>
+          </w:tcPr>
+          <w:p>
+            <w:pPr>
+              <w:spacing w:after="0"/>
+              <w:jc w:val="center"/>
+              <w:rPr>
+                <w:ins w:id="161" w:author="Gavin Thomas Koma" w:date="2023-04-07T15:04:00Z"/>
+                <w:color w:val="000000"/>
+                <w:sz w:val="18"/>
+                <w:szCs w:val="18"/>
+              </w:rPr>
+            </w:pPr>
+            <w:ins w:id="162" w:author="Gavin Thomas Koma" w:date="2023-04-07T15:05:00Z">
+              <w:r>
+                <w:rPr>
+                  <w:color w:val="000000"/>
+                  <w:sz w:val="18"/>
+                  <w:szCs w:val="18"/>
+                </w:rPr>
+                <w:t>RNF</w:t>
+              </w:r>
+              <w:r>
+                <w:rPr>
+                  <w:color w:val="000000"/>
+                  <w:sz w:val="18"/>
+                  <w:szCs w:val="18"/>
+                </w:rPr>
+                <w:t xml:space="preserve"> *</w:t>
+              </w:r>
+              <w:proofErr w:type="spellStart"/>
+              <w:r>
+                <w:rPr>
+                  <w:color w:val="000000"/>
+                  <w:sz w:val="18"/>
+                  <w:szCs w:val="18"/>
+                </w:rPr>
+                <w:t>imld</w:t>
+              </w:r>
+            </w:ins>
+            <w:proofErr w:type="spellEnd"/>
+          </w:p>
+        </w:tc>
+        <w:tc>
+          <w:tcPr>
+            <w:tcW w:w="1309" w:type="pct"/>
+            <w:tcBorders>
+              <w:top w:val="single" w:sz="4" w:space="0" w:color="000000"/>
+              <w:bottom w:val="single" w:sz="4" w:space="0" w:color="000000"/>
+            </w:tcBorders>
+          </w:tcPr>
+          <w:p>
+            <w:pPr>
+              <w:spacing w:after="0"/>
+              <w:jc w:val="center"/>
+              <w:rPr>
+                <w:ins w:id="163" w:author="Gavin Thomas Koma" w:date="2023-04-07T15:04:00Z"/>
+                <w:sz w:val="18"/>
+                <w:szCs w:val="18"/>
+              </w:rPr>
+            </w:pPr>
+            <w:ins w:id="164" w:author="Gavin Thomas Koma" w:date="2023-04-07T15:05:00Z">
+              <w:r>
+                <w:rPr>
+                  <w:color w:val="000000"/>
+                  <w:sz w:val="18"/>
+                  <w:szCs w:val="18"/>
+                </w:rPr>
+                <w:t>/</w:t>
+              </w:r>
+              <w:proofErr w:type="gramStart"/>
+              <w:r>
+                <w:rPr>
+                  <w:color w:val="000000"/>
+                  <w:sz w:val="18"/>
+                  <w:szCs w:val="18"/>
+                </w:rPr>
+                <w:t>train</w:t>
+              </w:r>
+            </w:ins>
+            <w:proofErr w:type="gramEnd"/>
+          </w:p>
+        </w:tc>
+        <w:tc>
+          <w:tcPr>
+            <w:tcW w:w="761" w:type="pct"/>
+            <w:tcBorders>
+              <w:top w:val="single" w:sz="4" w:space="0" w:color="000000"/>
+              <w:bottom w:val="single" w:sz="4" w:space="0" w:color="000000"/>
+            </w:tcBorders>
+            <w:shd w:val="clear" w:color="auto" w:fill="auto"/>
+            <w:noWrap/>
+            <w:tcMar>
+              <w:top w:w="29" w:type="dxa"/>
+              <w:left w:w="58" w:type="dxa"/>
+              <w:bottom w:w="29" w:type="dxa"/>
+              <w:right w:w="58" w:type="dxa"/>
+            </w:tcMar>
+            <w:vAlign w:val="center"/>
+          </w:tcPr>
+          <w:p>
+            <w:pPr>
+              <w:spacing w:after="0"/>
+              <w:jc w:val="right"/>
+              <w:rPr>
+                <w:ins w:id="165" w:author="Gavin Thomas Koma" w:date="2023-04-07T15:04:00Z"/>
+                <w:sz w:val="18"/>
+                <w:szCs w:val="18"/>
+              </w:rPr>
+            </w:pPr>
+            <w:ins w:id="166" w:author="Gavin Thomas Koma" w:date="2023-04-07T15:09:00Z">
+              <w:r>
+                <w:rPr>
+                  <w:color w:val="000000"/>
+                  <w:sz w:val="18"/>
+                  <w:szCs w:val="18"/>
+                </w:rPr>
+                <w:t>0.0</w:t>
+              </w:r>
+            </w:ins>
+            <w:ins w:id="167" w:author="Gavin Thomas Koma" w:date="2023-04-07T15:05:00Z">
+              <w:r>
+                <w:rPr>
+                  <w:color w:val="000000"/>
+                  <w:sz w:val="18"/>
+                  <w:szCs w:val="18"/>
+                </w:rPr>
+                <w:t>215</w:t>
+              </w:r>
+            </w:ins>
+          </w:p>
+        </w:tc>
+        <w:tc>
+          <w:tcPr>
+            <w:tcW w:w="761" w:type="pct"/>
+            <w:tcBorders>
+              <w:top w:val="single" w:sz="4" w:space="0" w:color="000000"/>
+              <w:bottom w:val="single" w:sz="4" w:space="0" w:color="000000"/>
+            </w:tcBorders>
+            <w:shd w:val="clear" w:color="auto" w:fill="auto"/>
+            <w:noWrap/>
+            <w:tcMar>
+              <w:top w:w="29" w:type="dxa"/>
+              <w:left w:w="58" w:type="dxa"/>
+              <w:bottom w:w="29" w:type="dxa"/>
+              <w:right w:w="58" w:type="dxa"/>
+            </w:tcMar>
+            <w:vAlign w:val="center"/>
+          </w:tcPr>
+          <w:p>
+            <w:pPr>
+              <w:spacing w:after="0"/>
+              <w:jc w:val="right"/>
+              <w:rPr>
+                <w:ins w:id="168" w:author="Gavin Thomas Koma" w:date="2023-04-07T15:04:00Z"/>
+                <w:sz w:val="18"/>
+                <w:szCs w:val="18"/>
+              </w:rPr>
+            </w:pPr>
+            <w:ins w:id="169" w:author="Gavin Thomas Koma" w:date="2023-04-07T15:09:00Z">
+              <w:r>
+                <w:rPr>
+                  <w:color w:val="000000"/>
+                  <w:sz w:val="18"/>
+                  <w:szCs w:val="18"/>
+                </w:rPr>
+                <w:t>0.</w:t>
+              </w:r>
+            </w:ins>
+            <w:ins w:id="170" w:author="Gavin Thomas Koma" w:date="2023-04-07T15:05:00Z">
+              <w:r>
+                <w:rPr>
+                  <w:color w:val="000000"/>
+                  <w:sz w:val="18"/>
+                  <w:szCs w:val="18"/>
+                </w:rPr>
+                <w:t>3974</w:t>
+              </w:r>
+            </w:ins>
+          </w:p>
+        </w:tc>
+        <w:tc>
+          <w:tcPr>
+            <w:tcW w:w="757" w:type="pct"/>
+            <w:tcBorders>
+              <w:top w:val="single" w:sz="4" w:space="0" w:color="000000"/>
+              <w:bottom w:val="single" w:sz="4" w:space="0" w:color="000000"/>
+            </w:tcBorders>
+            <w:tcMar>
+              <w:top w:w="29" w:type="dxa"/>
+              <w:left w:w="58" w:type="dxa"/>
+              <w:bottom w:w="29" w:type="dxa"/>
+              <w:right w:w="58" w:type="dxa"/>
+            </w:tcMar>
+            <w:vAlign w:val="center"/>
+          </w:tcPr>
+          <w:p>
+            <w:pPr>
+              <w:spacing w:after="0"/>
+              <w:jc w:val="right"/>
+              <w:rPr>
+                <w:ins w:id="171" w:author="Gavin Thomas Koma" w:date="2023-04-07T15:04:00Z"/>
+                <w:sz w:val="18"/>
+                <w:szCs w:val="18"/>
+              </w:rPr>
+            </w:pPr>
+            <w:ins w:id="172" w:author="Gavin Thomas Koma" w:date="2023-04-07T15:09:00Z">
+              <w:r>
+                <w:rPr>
+                  <w:color w:val="000000"/>
+                  <w:sz w:val="18"/>
+                  <w:szCs w:val="18"/>
+                </w:rPr>
+                <w:t>0.</w:t>
+              </w:r>
+            </w:ins>
+            <w:ins w:id="173" w:author="Gavin Thomas Koma" w:date="2023-04-07T15:05:00Z">
+              <w:r>
+                <w:rPr>
+                  <w:color w:val="000000"/>
+                  <w:sz w:val="18"/>
+                  <w:szCs w:val="18"/>
+                </w:rPr>
+                <w:t>3328</w:t>
+              </w:r>
+            </w:ins>
+          </w:p>
+        </w:tc>
+      </w:tr>
+      <w:tr>
+        <w:trPr>
+          <w:trHeight w:val="53"/>
+          <w:jc w:val="center"/>
+          <w:ins w:id="174" w:author="Gavin Thomas Koma" w:date="2023-04-07T14:55:00Z"/>
+        </w:trPr>
+        <w:tc>
+          <w:tcPr>
+            <w:tcW w:w="360" w:type="pct"/>
+            <w:vMerge/>
+            <w:shd w:val="clear" w:color="auto" w:fill="auto"/>
+            <w:noWrap/>
+            <w:tcMar>
+              <w:top w:w="29" w:type="dxa"/>
+              <w:left w:w="58" w:type="dxa"/>
+              <w:bottom w:w="29" w:type="dxa"/>
+              <w:right w:w="58" w:type="dxa"/>
+            </w:tcMar>
+          </w:tcPr>
+          <w:p>
+            <w:pPr>
+              <w:spacing w:after="0"/>
+              <w:jc w:val="center"/>
+              <w:rPr>
+                <w:ins w:id="175" w:author="Gavin Thomas Koma" w:date="2023-04-07T14:55:00Z"/>
+                <w:color w:val="000000"/>
+                <w:sz w:val="18"/>
+                <w:szCs w:val="18"/>
+              </w:rPr>
+            </w:pPr>
+          </w:p>
+        </w:tc>
+        <w:tc>
+          <w:tcPr>
+            <w:tcW w:w="1053" w:type="pct"/>
+            <w:tcBorders>
+              <w:top w:val="single" w:sz="4" w:space="0" w:color="000000"/>
+              <w:bottom w:val="single" w:sz="4" w:space="0" w:color="000000"/>
+            </w:tcBorders>
+            <w:tcMar>
+              <w:top w:w="29" w:type="dxa"/>
+              <w:left w:w="58" w:type="dxa"/>
+              <w:bottom w:w="29" w:type="dxa"/>
+              <w:right w:w="58" w:type="dxa"/>
+            </w:tcMar>
+          </w:tcPr>
+          <w:p>
+            <w:pPr>
+              <w:spacing w:after="0"/>
+              <w:jc w:val="center"/>
+              <w:rPr>
+                <w:ins w:id="176" w:author="Gavin Thomas Koma" w:date="2023-04-07T14:55:00Z"/>
+                <w:color w:val="000000"/>
+                <w:sz w:val="18"/>
+                <w:szCs w:val="18"/>
+              </w:rPr>
+            </w:pPr>
+            <w:proofErr w:type="spellStart"/>
+            <w:ins w:id="177" w:author="Gavin Thomas Koma" w:date="2023-04-07T14:55:00Z">
+              <w:r>
+                <w:rPr>
+                  <w:color w:val="000000"/>
+                  <w:sz w:val="18"/>
+                  <w:szCs w:val="18"/>
+                </w:rPr>
+                <w:t>FeedForward</w:t>
+              </w:r>
+              <w:proofErr w:type="spellEnd"/>
+              <w:r>
+                <w:rPr>
+                  <w:color w:val="000000"/>
+                  <w:sz w:val="18"/>
+                  <w:szCs w:val="18"/>
+                </w:rPr>
+                <w:t xml:space="preserve"> Neural Net</w:t>
+              </w:r>
+            </w:ins>
+          </w:p>
+        </w:tc>
+        <w:tc>
+          <w:tcPr>
+            <w:tcW w:w="1309" w:type="pct"/>
+            <w:tcBorders>
+              <w:top w:val="single" w:sz="4" w:space="0" w:color="000000"/>
+              <w:bottom w:val="single" w:sz="4" w:space="0" w:color="000000"/>
+            </w:tcBorders>
+          </w:tcPr>
+          <w:p>
+            <w:pPr>
+              <w:spacing w:after="0"/>
+              <w:jc w:val="center"/>
+              <w:rPr>
+                <w:ins w:id="178" w:author="Gavin Thomas Koma" w:date="2023-04-07T14:55:00Z"/>
+                <w:sz w:val="18"/>
+                <w:szCs w:val="18"/>
+              </w:rPr>
+            </w:pPr>
+            <w:ins w:id="179" w:author="Gavin Thomas Koma" w:date="2023-04-07T14:55:00Z">
+              <w:r>
+                <w:rPr>
+                  <w:sz w:val="18"/>
+                  <w:szCs w:val="18"/>
+                </w:rPr>
+                <w:t>/</w:t>
+              </w:r>
+              <w:proofErr w:type="gramStart"/>
+              <w:r>
+                <w:rPr>
+                  <w:sz w:val="18"/>
+                  <w:szCs w:val="18"/>
+                </w:rPr>
+                <w:t>trai</w:t>
+              </w:r>
+            </w:ins>
+            <w:ins w:id="180" w:author="Gavin Thomas Koma" w:date="2023-04-07T14:56:00Z">
+              <w:r>
+                <w:rPr>
+                  <w:sz w:val="18"/>
+                  <w:szCs w:val="18"/>
+                </w:rPr>
+                <w:t>n</w:t>
+              </w:r>
+            </w:ins>
+            <w:proofErr w:type="gramEnd"/>
+          </w:p>
+        </w:tc>
+        <w:tc>
+          <w:tcPr>
+            <w:tcW w:w="761" w:type="pct"/>
+            <w:tcBorders>
+              <w:top w:val="single" w:sz="4" w:space="0" w:color="000000"/>
+              <w:bottom w:val="single" w:sz="4" w:space="0" w:color="000000"/>
+            </w:tcBorders>
+            <w:shd w:val="clear" w:color="auto" w:fill="auto"/>
+            <w:noWrap/>
+            <w:tcMar>
+              <w:top w:w="29" w:type="dxa"/>
+              <w:left w:w="58" w:type="dxa"/>
+              <w:bottom w:w="29" w:type="dxa"/>
+              <w:right w:w="58" w:type="dxa"/>
+            </w:tcMar>
+            <w:vAlign w:val="center"/>
+          </w:tcPr>
+          <w:p>
+            <w:pPr>
+              <w:spacing w:after="0"/>
+              <w:jc w:val="right"/>
+              <w:rPr>
+                <w:ins w:id="181" w:author="Gavin Thomas Koma" w:date="2023-04-07T14:55:00Z"/>
+                <w:sz w:val="18"/>
+                <w:szCs w:val="18"/>
+              </w:rPr>
+            </w:pPr>
+            <w:ins w:id="182" w:author="Gavin Thomas Koma" w:date="2023-04-07T14:56:00Z">
+              <w:r>
+                <w:rPr>
+                  <w:sz w:val="18"/>
+                  <w:szCs w:val="18"/>
+                </w:rPr>
+                <w:t>0.5618</w:t>
+              </w:r>
+            </w:ins>
+          </w:p>
+        </w:tc>
+        <w:tc>
+          <w:tcPr>
+            <w:tcW w:w="761" w:type="pct"/>
+            <w:tcBorders>
+              <w:top w:val="single" w:sz="4" w:space="0" w:color="000000"/>
+              <w:bottom w:val="single" w:sz="4" w:space="0" w:color="000000"/>
+            </w:tcBorders>
+            <w:shd w:val="clear" w:color="auto" w:fill="auto"/>
+            <w:noWrap/>
+            <w:tcMar>
+              <w:top w:w="29" w:type="dxa"/>
+              <w:left w:w="58" w:type="dxa"/>
+              <w:bottom w:w="29" w:type="dxa"/>
+              <w:right w:w="58" w:type="dxa"/>
+            </w:tcMar>
+            <w:vAlign w:val="center"/>
+          </w:tcPr>
+          <w:p>
+            <w:pPr>
+              <w:spacing w:after="0"/>
+              <w:jc w:val="right"/>
+              <w:rPr>
+                <w:ins w:id="183" w:author="Gavin Thomas Koma" w:date="2023-04-07T14:55:00Z"/>
+                <w:sz w:val="18"/>
+                <w:szCs w:val="18"/>
+              </w:rPr>
+            </w:pPr>
+            <w:ins w:id="184" w:author="Gavin Thomas Koma" w:date="2023-04-07T14:56:00Z">
+              <w:r>
+                <w:rPr>
+                  <w:sz w:val="18"/>
+                  <w:szCs w:val="18"/>
+                </w:rPr>
+                <w:t>0.5418</w:t>
+              </w:r>
+            </w:ins>
+          </w:p>
+        </w:tc>
+        <w:tc>
+          <w:tcPr>
+            <w:tcW w:w="757" w:type="pct"/>
+            <w:tcBorders>
+              <w:top w:val="single" w:sz="4" w:space="0" w:color="000000"/>
+              <w:bottom w:val="single" w:sz="4" w:space="0" w:color="000000"/>
+            </w:tcBorders>
+            <w:tcMar>
+              <w:top w:w="29" w:type="dxa"/>
+              <w:left w:w="58" w:type="dxa"/>
+              <w:bottom w:w="29" w:type="dxa"/>
+              <w:right w:w="58" w:type="dxa"/>
+            </w:tcMar>
+            <w:vAlign w:val="center"/>
+          </w:tcPr>
+          <w:p>
+            <w:pPr>
+              <w:spacing w:after="0"/>
+              <w:jc w:val="right"/>
+              <w:rPr>
+                <w:ins w:id="185" w:author="Gavin Thomas Koma" w:date="2023-04-07T14:55:00Z"/>
+                <w:sz w:val="18"/>
+                <w:szCs w:val="18"/>
+              </w:rPr>
+            </w:pPr>
+            <w:ins w:id="186" w:author="Gavin Thomas Koma" w:date="2023-04-07T14:56:00Z">
+              <w:r>
+                <w:rPr>
+                  <w:sz w:val="18"/>
+                  <w:szCs w:val="18"/>
+                </w:rPr>
+                <w:t>0.5000</w:t>
+              </w:r>
+            </w:ins>
+          </w:p>
+        </w:tc>
+      </w:tr>
+      <w:tr>
+        <w:trPr>
+          <w:trHeight w:val="53"/>
+          <w:jc w:val="center"/>
+          <w:ins w:id="187" w:author="Gavin Thomas Koma" w:date="2023-04-07T14:55:00Z"/>
+        </w:trPr>
+        <w:tc>
+          <w:tcPr>
+            <w:tcW w:w="360" w:type="pct"/>
+            <w:vMerge/>
+            <w:shd w:val="clear" w:color="auto" w:fill="auto"/>
+            <w:noWrap/>
+            <w:tcMar>
+              <w:top w:w="29" w:type="dxa"/>
+              <w:left w:w="58" w:type="dxa"/>
+              <w:bottom w:w="29" w:type="dxa"/>
+              <w:right w:w="58" w:type="dxa"/>
+            </w:tcMar>
+          </w:tcPr>
+          <w:p>
+            <w:pPr>
+              <w:spacing w:after="0"/>
+              <w:jc w:val="center"/>
+              <w:rPr>
+                <w:ins w:id="188" w:author="Gavin Thomas Koma" w:date="2023-04-07T14:55:00Z"/>
+                <w:color w:val="000000"/>
+                <w:sz w:val="18"/>
+                <w:szCs w:val="18"/>
+              </w:rPr>
+            </w:pPr>
+          </w:p>
+        </w:tc>
+        <w:tc>
+          <w:tcPr>
+            <w:tcW w:w="1053" w:type="pct"/>
+            <w:tcBorders>
+              <w:top w:val="single" w:sz="4" w:space="0" w:color="000000"/>
+              <w:bottom w:val="single" w:sz="4" w:space="0" w:color="000000"/>
+            </w:tcBorders>
+            <w:tcMar>
+              <w:top w:w="29" w:type="dxa"/>
+              <w:left w:w="58" w:type="dxa"/>
+              <w:bottom w:w="29" w:type="dxa"/>
+              <w:right w:w="58" w:type="dxa"/>
+            </w:tcMar>
+          </w:tcPr>
+          <w:p>
+            <w:pPr>
+              <w:spacing w:after="0"/>
+              <w:jc w:val="center"/>
+              <w:rPr>
+                <w:ins w:id="189" w:author="Gavin Thomas Koma" w:date="2023-04-07T14:55:00Z"/>
+                <w:color w:val="000000"/>
+                <w:sz w:val="18"/>
+                <w:szCs w:val="18"/>
+              </w:rPr>
+            </w:pPr>
+            <w:ins w:id="190" w:author="Gavin Thomas Koma" w:date="2023-04-07T14:59:00Z">
+              <w:r>
+                <w:rPr>
+                  <w:color w:val="000000"/>
+                  <w:sz w:val="18"/>
+                  <w:szCs w:val="18"/>
+                </w:rPr>
+                <w:t>RBF SVM</w:t>
+              </w:r>
+            </w:ins>
+          </w:p>
+        </w:tc>
+        <w:tc>
+          <w:tcPr>
+            <w:tcW w:w="1309" w:type="pct"/>
+            <w:tcBorders>
+              <w:top w:val="single" w:sz="4" w:space="0" w:color="000000"/>
+              <w:bottom w:val="single" w:sz="4" w:space="0" w:color="000000"/>
+            </w:tcBorders>
+          </w:tcPr>
+          <w:p>
+            <w:pPr>
+              <w:spacing w:after="0"/>
+              <w:jc w:val="center"/>
+              <w:rPr>
+                <w:ins w:id="191" w:author="Gavin Thomas Koma" w:date="2023-04-07T14:55:00Z"/>
+                <w:sz w:val="18"/>
+                <w:szCs w:val="18"/>
+              </w:rPr>
+            </w:pPr>
+            <w:ins w:id="192" w:author="Gavin Thomas Koma" w:date="2023-04-07T14:59:00Z">
+              <w:r>
+                <w:rPr>
+                  <w:sz w:val="18"/>
+                  <w:szCs w:val="18"/>
+                </w:rPr>
+                <w:t>/</w:t>
+              </w:r>
+              <w:proofErr w:type="gramStart"/>
+              <w:r>
+                <w:rPr>
+                  <w:sz w:val="18"/>
+                  <w:szCs w:val="18"/>
+                </w:rPr>
+                <w:t>train</w:t>
+              </w:r>
+            </w:ins>
+            <w:proofErr w:type="gramEnd"/>
+          </w:p>
+        </w:tc>
+        <w:tc>
+          <w:tcPr>
+            <w:tcW w:w="761" w:type="pct"/>
+            <w:tcBorders>
+              <w:top w:val="single" w:sz="4" w:space="0" w:color="000000"/>
+              <w:bottom w:val="single" w:sz="4" w:space="0" w:color="000000"/>
+            </w:tcBorders>
+            <w:shd w:val="clear" w:color="auto" w:fill="auto"/>
+            <w:noWrap/>
+            <w:tcMar>
+              <w:top w:w="29" w:type="dxa"/>
+              <w:left w:w="58" w:type="dxa"/>
+              <w:bottom w:w="29" w:type="dxa"/>
+              <w:right w:w="58" w:type="dxa"/>
+            </w:tcMar>
+            <w:vAlign w:val="center"/>
+          </w:tcPr>
+          <w:p>
+            <w:pPr>
+              <w:spacing w:after="0"/>
+              <w:jc w:val="right"/>
+              <w:rPr>
+                <w:ins w:id="193" w:author="Gavin Thomas Koma" w:date="2023-04-07T14:55:00Z"/>
+                <w:sz w:val="18"/>
+                <w:szCs w:val="18"/>
+              </w:rPr>
+            </w:pPr>
+            <w:ins w:id="194" w:author="Gavin Thomas Koma" w:date="2023-04-07T14:59:00Z">
+              <w:r>
+                <w:rPr>
+                  <w:sz w:val="18"/>
+                  <w:szCs w:val="18"/>
+                </w:rPr>
+                <w:t>0.0880</w:t>
+              </w:r>
+            </w:ins>
+          </w:p>
+        </w:tc>
+        <w:tc>
+          <w:tcPr>
+            <w:tcW w:w="761" w:type="pct"/>
+            <w:tcBorders>
+              <w:top w:val="single" w:sz="4" w:space="0" w:color="000000"/>
+              <w:bottom w:val="single" w:sz="4" w:space="0" w:color="000000"/>
+            </w:tcBorders>
+            <w:shd w:val="clear" w:color="auto" w:fill="auto"/>
+            <w:noWrap/>
+            <w:tcMar>
+              <w:top w:w="29" w:type="dxa"/>
+              <w:left w:w="58" w:type="dxa"/>
+              <w:bottom w:w="29" w:type="dxa"/>
+              <w:right w:w="58" w:type="dxa"/>
+            </w:tcMar>
+            <w:vAlign w:val="center"/>
+          </w:tcPr>
+          <w:p>
+            <w:pPr>
+              <w:spacing w:after="0"/>
+              <w:jc w:val="right"/>
+              <w:rPr>
+                <w:ins w:id="195" w:author="Gavin Thomas Koma" w:date="2023-04-07T14:55:00Z"/>
+                <w:sz w:val="18"/>
+                <w:szCs w:val="18"/>
+              </w:rPr>
+            </w:pPr>
+            <w:ins w:id="196" w:author="Gavin Thomas Koma" w:date="2023-04-07T14:59:00Z">
+              <w:r>
+                <w:rPr>
+                  <w:sz w:val="18"/>
+                  <w:szCs w:val="18"/>
+                </w:rPr>
+                <w:t>0.3951</w:t>
+              </w:r>
+            </w:ins>
+          </w:p>
+        </w:tc>
+        <w:tc>
+          <w:tcPr>
+            <w:tcW w:w="757" w:type="pct"/>
+            <w:tcBorders>
+              <w:top w:val="single" w:sz="4" w:space="0" w:color="000000"/>
+              <w:bottom w:val="single" w:sz="4" w:space="0" w:color="000000"/>
+            </w:tcBorders>
+            <w:tcMar>
+              <w:top w:w="29" w:type="dxa"/>
+              <w:left w:w="58" w:type="dxa"/>
+              <w:bottom w:w="29" w:type="dxa"/>
+              <w:right w:w="58" w:type="dxa"/>
+            </w:tcMar>
+            <w:vAlign w:val="center"/>
+          </w:tcPr>
+          <w:p>
+            <w:pPr>
+              <w:spacing w:after="0"/>
+              <w:jc w:val="right"/>
+              <w:rPr>
+                <w:ins w:id="197" w:author="Gavin Thomas Koma" w:date="2023-04-07T14:55:00Z"/>
+                <w:sz w:val="18"/>
+                <w:szCs w:val="18"/>
+              </w:rPr>
+            </w:pPr>
+            <w:ins w:id="198" w:author="Gavin Thomas Koma" w:date="2023-04-07T14:59:00Z">
+              <w:r>
+                <w:rPr>
+                  <w:sz w:val="18"/>
+                  <w:szCs w:val="18"/>
+                </w:rPr>
+                <w:t>0.3260</w:t>
+              </w:r>
+            </w:ins>
+          </w:p>
+        </w:tc>
+      </w:tr>
+      <w:tr>
+        <w:trPr>
+          <w:trHeight w:val="53"/>
+          <w:jc w:val="center"/>
+          <w:ins w:id="199" w:author="Gavin Thomas Koma" w:date="2023-04-07T14:55:00Z"/>
+        </w:trPr>
+        <w:tc>
+          <w:tcPr>
+            <w:tcW w:w="360" w:type="pct"/>
+            <w:vMerge/>
+            <w:shd w:val="clear" w:color="auto" w:fill="auto"/>
+            <w:noWrap/>
+            <w:tcMar>
+              <w:top w:w="29" w:type="dxa"/>
+              <w:left w:w="58" w:type="dxa"/>
+              <w:bottom w:w="29" w:type="dxa"/>
+              <w:right w:w="58" w:type="dxa"/>
+            </w:tcMar>
+          </w:tcPr>
+          <w:p>
+            <w:pPr>
+              <w:spacing w:after="0"/>
+              <w:jc w:val="center"/>
+              <w:rPr>
+                <w:ins w:id="200" w:author="Gavin Thomas Koma" w:date="2023-04-07T14:55:00Z"/>
+                <w:color w:val="000000"/>
+                <w:sz w:val="18"/>
+                <w:szCs w:val="18"/>
+              </w:rPr>
+            </w:pPr>
+          </w:p>
+        </w:tc>
+        <w:tc>
+          <w:tcPr>
+            <w:tcW w:w="1053" w:type="pct"/>
+            <w:tcBorders>
+              <w:top w:val="single" w:sz="4" w:space="0" w:color="000000"/>
+              <w:bottom w:val="single" w:sz="4" w:space="0" w:color="000000"/>
+            </w:tcBorders>
+            <w:tcMar>
+              <w:top w:w="29" w:type="dxa"/>
+              <w:left w:w="58" w:type="dxa"/>
+              <w:bottom w:w="29" w:type="dxa"/>
+              <w:right w:w="58" w:type="dxa"/>
+            </w:tcMar>
+          </w:tcPr>
+          <w:p>
+            <w:pPr>
+              <w:spacing w:after="0"/>
+              <w:jc w:val="center"/>
+              <w:rPr>
+                <w:ins w:id="201" w:author="Gavin Thomas Koma" w:date="2023-04-07T14:55:00Z"/>
+                <w:color w:val="000000"/>
+                <w:sz w:val="18"/>
+                <w:szCs w:val="18"/>
+              </w:rPr>
+            </w:pPr>
+            <w:ins w:id="202" w:author="Gavin Thomas Koma" w:date="2023-04-07T15:00:00Z">
+              <w:r>
+                <w:rPr>
+                  <w:color w:val="000000"/>
+                  <w:sz w:val="18"/>
+                  <w:szCs w:val="18"/>
+                </w:rPr>
+                <w:t>PCA *baseline</w:t>
+              </w:r>
+            </w:ins>
+          </w:p>
+        </w:tc>
+        <w:tc>
+          <w:tcPr>
+            <w:tcW w:w="1309" w:type="pct"/>
+            <w:tcBorders>
+              <w:top w:val="single" w:sz="4" w:space="0" w:color="000000"/>
+              <w:bottom w:val="single" w:sz="4" w:space="0" w:color="000000"/>
+            </w:tcBorders>
+          </w:tcPr>
+          <w:p>
+            <w:pPr>
+              <w:spacing w:after="0"/>
+              <w:jc w:val="center"/>
+              <w:rPr>
+                <w:ins w:id="203" w:author="Gavin Thomas Koma" w:date="2023-04-07T14:55:00Z"/>
+                <w:sz w:val="18"/>
+                <w:szCs w:val="18"/>
+              </w:rPr>
+            </w:pPr>
+            <w:ins w:id="204" w:author="Gavin Thomas Koma" w:date="2023-04-07T15:01:00Z">
+              <w:r>
+                <w:rPr>
+                  <w:sz w:val="18"/>
+                  <w:szCs w:val="18"/>
+                </w:rPr>
+                <w:t>/</w:t>
+              </w:r>
+              <w:proofErr w:type="gramStart"/>
+              <w:r>
+                <w:rPr>
+                  <w:sz w:val="18"/>
+                  <w:szCs w:val="18"/>
+                </w:rPr>
+                <w:t>train</w:t>
+              </w:r>
+            </w:ins>
+            <w:proofErr w:type="gramEnd"/>
+          </w:p>
+        </w:tc>
+        <w:tc>
+          <w:tcPr>
+            <w:tcW w:w="761" w:type="pct"/>
+            <w:tcBorders>
+              <w:top w:val="single" w:sz="4" w:space="0" w:color="000000"/>
+              <w:bottom w:val="single" w:sz="4" w:space="0" w:color="000000"/>
+            </w:tcBorders>
+            <w:shd w:val="clear" w:color="auto" w:fill="auto"/>
+            <w:noWrap/>
+            <w:tcMar>
+              <w:top w:w="29" w:type="dxa"/>
+              <w:left w:w="58" w:type="dxa"/>
+              <w:bottom w:w="29" w:type="dxa"/>
+              <w:right w:w="58" w:type="dxa"/>
+            </w:tcMar>
+            <w:vAlign w:val="center"/>
+          </w:tcPr>
+          <w:p>
+            <w:pPr>
+              <w:spacing w:after="0"/>
+              <w:jc w:val="right"/>
+              <w:rPr>
+                <w:ins w:id="205" w:author="Gavin Thomas Koma" w:date="2023-04-07T14:55:00Z"/>
+                <w:sz w:val="18"/>
+                <w:szCs w:val="18"/>
+              </w:rPr>
+            </w:pPr>
+            <w:ins w:id="206" w:author="Gavin Thomas Koma" w:date="2023-04-07T15:02:00Z">
+              <w:r>
+                <w:rPr>
+                  <w:sz w:val="18"/>
+                  <w:szCs w:val="18"/>
+                </w:rPr>
+                <w:t>0.4699</w:t>
+              </w:r>
+            </w:ins>
+          </w:p>
+        </w:tc>
+        <w:tc>
+          <w:tcPr>
+            <w:tcW w:w="761" w:type="pct"/>
+            <w:tcBorders>
+              <w:top w:val="single" w:sz="4" w:space="0" w:color="000000"/>
+              <w:bottom w:val="single" w:sz="4" w:space="0" w:color="000000"/>
+            </w:tcBorders>
+            <w:shd w:val="clear" w:color="auto" w:fill="auto"/>
+            <w:noWrap/>
+            <w:tcMar>
+              <w:top w:w="29" w:type="dxa"/>
+              <w:left w:w="58" w:type="dxa"/>
+              <w:bottom w:w="29" w:type="dxa"/>
+              <w:right w:w="58" w:type="dxa"/>
+            </w:tcMar>
+            <w:vAlign w:val="center"/>
+          </w:tcPr>
+          <w:p>
+            <w:pPr>
+              <w:spacing w:after="0"/>
+              <w:jc w:val="right"/>
+              <w:rPr>
+                <w:ins w:id="207" w:author="Gavin Thomas Koma" w:date="2023-04-07T14:55:00Z"/>
+                <w:sz w:val="18"/>
+                <w:szCs w:val="18"/>
+              </w:rPr>
+            </w:pPr>
+            <w:ins w:id="208" w:author="Gavin Thomas Koma" w:date="2023-04-07T15:02:00Z">
+              <w:r>
+                <w:rPr>
+                  <w:sz w:val="18"/>
+                  <w:szCs w:val="18"/>
+                </w:rPr>
+                <w:t>0.4551</w:t>
+              </w:r>
+            </w:ins>
+          </w:p>
+        </w:tc>
+        <w:tc>
+          <w:tcPr>
+            <w:tcW w:w="757" w:type="pct"/>
+            <w:tcBorders>
+              <w:top w:val="single" w:sz="4" w:space="0" w:color="000000"/>
+              <w:bottom w:val="single" w:sz="4" w:space="0" w:color="000000"/>
+            </w:tcBorders>
+            <w:tcMar>
+              <w:top w:w="29" w:type="dxa"/>
+              <w:left w:w="58" w:type="dxa"/>
+              <w:bottom w:w="29" w:type="dxa"/>
+              <w:right w:w="58" w:type="dxa"/>
+            </w:tcMar>
+            <w:vAlign w:val="center"/>
+          </w:tcPr>
+          <w:p>
+            <w:pPr>
+              <w:spacing w:after="0"/>
+              <w:jc w:val="right"/>
+              <w:rPr>
+                <w:ins w:id="209" w:author="Gavin Thomas Koma" w:date="2023-04-07T14:55:00Z"/>
+                <w:sz w:val="18"/>
+                <w:szCs w:val="18"/>
+              </w:rPr>
+            </w:pPr>
+            <w:ins w:id="210" w:author="Gavin Thomas Koma" w:date="2023-04-07T15:02:00Z">
+              <w:r>
+                <w:rPr>
+                  <w:sz w:val="18"/>
+                  <w:szCs w:val="18"/>
+                </w:rPr>
+                <w:t>0.4871</w:t>
+              </w:r>
+            </w:ins>
+          </w:p>
+        </w:tc>
+      </w:tr>
+      <w:tr>
+        <w:trPr>
+          <w:trHeight w:val="53"/>
+          <w:jc w:val="center"/>
+          <w:ins w:id="211" w:author="Gavin Thomas Koma" w:date="2023-04-07T14:55:00Z"/>
+        </w:trPr>
+        <w:tc>
+          <w:tcPr>
+            <w:tcW w:w="360" w:type="pct"/>
+            <w:vMerge/>
+            <w:shd w:val="clear" w:color="auto" w:fill="auto"/>
+            <w:noWrap/>
+            <w:tcMar>
+              <w:top w:w="29" w:type="dxa"/>
+              <w:left w:w="58" w:type="dxa"/>
+              <w:bottom w:w="29" w:type="dxa"/>
+              <w:right w:w="58" w:type="dxa"/>
+            </w:tcMar>
+          </w:tcPr>
+          <w:p>
+            <w:pPr>
+              <w:spacing w:after="0"/>
+              <w:jc w:val="center"/>
+              <w:rPr>
+                <w:ins w:id="212" w:author="Gavin Thomas Koma" w:date="2023-04-07T14:55:00Z"/>
+                <w:color w:val="000000"/>
+                <w:sz w:val="18"/>
+                <w:szCs w:val="18"/>
+              </w:rPr>
+            </w:pPr>
+          </w:p>
+        </w:tc>
+        <w:tc>
+          <w:tcPr>
+            <w:tcW w:w="1053" w:type="pct"/>
+            <w:tcBorders>
+              <w:top w:val="single" w:sz="4" w:space="0" w:color="000000"/>
+              <w:bottom w:val="single" w:sz="4" w:space="0" w:color="000000"/>
+            </w:tcBorders>
+            <w:tcMar>
+              <w:top w:w="29" w:type="dxa"/>
+              <w:left w:w="58" w:type="dxa"/>
+              <w:bottom w:w="29" w:type="dxa"/>
+              <w:right w:w="58" w:type="dxa"/>
+            </w:tcMar>
+          </w:tcPr>
+          <w:p>
+            <w:pPr>
+              <w:spacing w:after="0"/>
+              <w:jc w:val="center"/>
+              <w:rPr>
+                <w:ins w:id="213" w:author="Gavin Thomas Koma" w:date="2023-04-07T14:55:00Z"/>
+                <w:color w:val="000000"/>
+                <w:sz w:val="18"/>
+                <w:szCs w:val="18"/>
+              </w:rPr>
+            </w:pPr>
+            <w:ins w:id="214" w:author="Gavin Thomas Koma" w:date="2023-04-07T15:00:00Z">
+              <w:r>
+                <w:rPr>
+                  <w:color w:val="000000"/>
+                  <w:sz w:val="18"/>
+                  <w:szCs w:val="18"/>
+                </w:rPr>
+                <w:t>PCA Conventional + Bootstrapping</w:t>
+              </w:r>
+            </w:ins>
+          </w:p>
+        </w:tc>
+        <w:tc>
+          <w:tcPr>
+            <w:tcW w:w="1309" w:type="pct"/>
+            <w:tcBorders>
+              <w:top w:val="single" w:sz="4" w:space="0" w:color="000000"/>
+              <w:bottom w:val="single" w:sz="4" w:space="0" w:color="000000"/>
+            </w:tcBorders>
+          </w:tcPr>
+          <w:p>
+            <w:pPr>
+              <w:spacing w:after="0"/>
+              <w:jc w:val="center"/>
+              <w:rPr>
+                <w:ins w:id="215" w:author="Gavin Thomas Koma" w:date="2023-04-07T14:55:00Z"/>
+                <w:sz w:val="18"/>
+                <w:szCs w:val="18"/>
+              </w:rPr>
+            </w:pPr>
+            <w:ins w:id="216" w:author="Gavin Thomas Koma" w:date="2023-04-07T15:01:00Z">
+              <w:r>
+                <w:rPr>
+                  <w:sz w:val="18"/>
+                  <w:szCs w:val="18"/>
+                </w:rPr>
+                <w:t>/</w:t>
+              </w:r>
+              <w:proofErr w:type="gramStart"/>
+              <w:r>
+                <w:rPr>
+                  <w:sz w:val="18"/>
+                  <w:szCs w:val="18"/>
+                </w:rPr>
+                <w:t>train</w:t>
+              </w:r>
+            </w:ins>
+            <w:proofErr w:type="gramEnd"/>
+          </w:p>
+        </w:tc>
+        <w:tc>
+          <w:tcPr>
+            <w:tcW w:w="761" w:type="pct"/>
+            <w:tcBorders>
+              <w:top w:val="single" w:sz="4" w:space="0" w:color="000000"/>
+              <w:bottom w:val="single" w:sz="4" w:space="0" w:color="000000"/>
+            </w:tcBorders>
+            <w:shd w:val="clear" w:color="auto" w:fill="auto"/>
+            <w:noWrap/>
+            <w:tcMar>
+              <w:top w:w="29" w:type="dxa"/>
+              <w:left w:w="58" w:type="dxa"/>
+              <w:bottom w:w="29" w:type="dxa"/>
+              <w:right w:w="58" w:type="dxa"/>
+            </w:tcMar>
+            <w:vAlign w:val="center"/>
+          </w:tcPr>
+          <w:p>
+            <w:pPr>
+              <w:spacing w:after="0"/>
+              <w:jc w:val="right"/>
+              <w:rPr>
+                <w:ins w:id="217" w:author="Gavin Thomas Koma" w:date="2023-04-07T14:55:00Z"/>
+                <w:sz w:val="18"/>
+                <w:szCs w:val="18"/>
+              </w:rPr>
+            </w:pPr>
+            <w:ins w:id="218" w:author="Gavin Thomas Koma" w:date="2023-04-07T15:02:00Z">
+              <w:r>
+                <w:rPr>
+                  <w:sz w:val="18"/>
+                  <w:szCs w:val="18"/>
+                </w:rPr>
+                <w:t>0.4698</w:t>
+              </w:r>
+            </w:ins>
+          </w:p>
+        </w:tc>
+        <w:tc>
+          <w:tcPr>
+            <w:tcW w:w="761" w:type="pct"/>
+            <w:tcBorders>
+              <w:top w:val="single" w:sz="4" w:space="0" w:color="000000"/>
+              <w:bottom w:val="single" w:sz="4" w:space="0" w:color="000000"/>
+            </w:tcBorders>
+            <w:shd w:val="clear" w:color="auto" w:fill="auto"/>
+            <w:noWrap/>
+            <w:tcMar>
+              <w:top w:w="29" w:type="dxa"/>
+              <w:left w:w="58" w:type="dxa"/>
+              <w:bottom w:w="29" w:type="dxa"/>
+              <w:right w:w="58" w:type="dxa"/>
+            </w:tcMar>
+            <w:vAlign w:val="center"/>
+          </w:tcPr>
+          <w:p>
+            <w:pPr>
+              <w:spacing w:after="0"/>
+              <w:jc w:val="right"/>
+              <w:rPr>
+                <w:ins w:id="219" w:author="Gavin Thomas Koma" w:date="2023-04-07T14:55:00Z"/>
+                <w:sz w:val="18"/>
+                <w:szCs w:val="18"/>
+              </w:rPr>
+            </w:pPr>
+            <w:ins w:id="220" w:author="Gavin Thomas Koma" w:date="2023-04-07T15:02:00Z">
+              <w:r>
+                <w:rPr>
+                  <w:sz w:val="18"/>
+                  <w:szCs w:val="18"/>
+                </w:rPr>
+                <w:t>0.4699</w:t>
+              </w:r>
+            </w:ins>
+          </w:p>
+        </w:tc>
+        <w:tc>
+          <w:tcPr>
+            <w:tcW w:w="757" w:type="pct"/>
+            <w:tcBorders>
+              <w:top w:val="single" w:sz="4" w:space="0" w:color="000000"/>
+              <w:bottom w:val="single" w:sz="4" w:space="0" w:color="000000"/>
+            </w:tcBorders>
+            <w:tcMar>
+              <w:top w:w="29" w:type="dxa"/>
+              <w:left w:w="58" w:type="dxa"/>
+              <w:bottom w:w="29" w:type="dxa"/>
+              <w:right w:w="58" w:type="dxa"/>
+            </w:tcMar>
+            <w:vAlign w:val="center"/>
+          </w:tcPr>
+          <w:p>
+            <w:pPr>
+              <w:spacing w:after="0"/>
+              <w:jc w:val="right"/>
+              <w:rPr>
+                <w:ins w:id="221" w:author="Gavin Thomas Koma" w:date="2023-04-07T14:55:00Z"/>
+                <w:sz w:val="18"/>
+                <w:szCs w:val="18"/>
+              </w:rPr>
+            </w:pPr>
+            <w:ins w:id="222" w:author="Gavin Thomas Koma" w:date="2023-04-07T15:02:00Z">
+              <w:r>
+                <w:rPr>
+                  <w:sz w:val="18"/>
+                  <w:szCs w:val="18"/>
+                </w:rPr>
+                <w:t>0.4700</w:t>
+              </w:r>
+            </w:ins>
+          </w:p>
+        </w:tc>
+      </w:tr>
+      <w:tr>
+        <w:trPr>
+          <w:trHeight w:val="53"/>
+          <w:jc w:val="center"/>
+          <w:ins w:id="223" w:author="Gavin Thomas Koma" w:date="2023-04-07T14:55:00Z"/>
+        </w:trPr>
+        <w:tc>
+          <w:tcPr>
+            <w:tcW w:w="360" w:type="pct"/>
+            <w:vMerge/>
+            <w:shd w:val="clear" w:color="auto" w:fill="auto"/>
+            <w:noWrap/>
+            <w:tcMar>
+              <w:top w:w="29" w:type="dxa"/>
+              <w:left w:w="58" w:type="dxa"/>
+              <w:bottom w:w="29" w:type="dxa"/>
+              <w:right w:w="58" w:type="dxa"/>
+            </w:tcMar>
+          </w:tcPr>
+          <w:p>
+            <w:pPr>
+              <w:spacing w:after="0"/>
+              <w:jc w:val="center"/>
+              <w:rPr>
+                <w:ins w:id="224" w:author="Gavin Thomas Koma" w:date="2023-04-07T14:55:00Z"/>
+                <w:color w:val="000000"/>
+                <w:sz w:val="18"/>
+                <w:szCs w:val="18"/>
+              </w:rPr>
+            </w:pPr>
+          </w:p>
+        </w:tc>
+        <w:tc>
+          <w:tcPr>
+            <w:tcW w:w="1053" w:type="pct"/>
+            <w:tcBorders>
+              <w:top w:val="single" w:sz="4" w:space="0" w:color="000000"/>
+              <w:bottom w:val="single" w:sz="4" w:space="0" w:color="000000"/>
+            </w:tcBorders>
+            <w:tcMar>
+              <w:top w:w="29" w:type="dxa"/>
+              <w:left w:w="58" w:type="dxa"/>
+              <w:bottom w:w="29" w:type="dxa"/>
+              <w:right w:w="58" w:type="dxa"/>
+            </w:tcMar>
+          </w:tcPr>
+          <w:p>
+            <w:pPr>
+              <w:spacing w:after="0"/>
+              <w:jc w:val="center"/>
+              <w:rPr>
+                <w:ins w:id="225" w:author="Gavin Thomas Koma" w:date="2023-04-07T15:01:00Z"/>
+                <w:color w:val="000000"/>
+                <w:sz w:val="18"/>
+                <w:szCs w:val="18"/>
+              </w:rPr>
+            </w:pPr>
+            <w:ins w:id="226" w:author="Gavin Thomas Koma" w:date="2023-04-07T15:01:00Z">
+              <w:r>
+                <w:rPr>
+                  <w:color w:val="000000"/>
+                  <w:sz w:val="18"/>
+                  <w:szCs w:val="18"/>
+                </w:rPr>
+                <w:t>PCA</w:t>
+              </w:r>
+            </w:ins>
+          </w:p>
+          <w:p>
+            <w:pPr>
+              <w:spacing w:after="0"/>
+              <w:jc w:val="center"/>
+              <w:rPr>
+                <w:ins w:id="227" w:author="Gavin Thomas Koma" w:date="2023-04-07T14:55:00Z"/>
+                <w:color w:val="000000"/>
+                <w:sz w:val="18"/>
+                <w:szCs w:val="18"/>
+              </w:rPr>
+            </w:pPr>
+            <w:ins w:id="228" w:author="Gavin Thomas Koma" w:date="2023-04-07T15:00:00Z">
+              <w:r>
+                <w:rPr>
+                  <w:color w:val="000000"/>
+                  <w:sz w:val="18"/>
+                  <w:szCs w:val="18"/>
+                </w:rPr>
+                <w:t>Conventional + CV</w:t>
+              </w:r>
+            </w:ins>
+          </w:p>
+        </w:tc>
+        <w:tc>
+          <w:tcPr>
+            <w:tcW w:w="1309" w:type="pct"/>
+            <w:tcBorders>
+              <w:top w:val="single" w:sz="4" w:space="0" w:color="000000"/>
+              <w:bottom w:val="single" w:sz="4" w:space="0" w:color="000000"/>
+            </w:tcBorders>
+          </w:tcPr>
+          <w:p>
+            <w:pPr>
+              <w:spacing w:after="0"/>
+              <w:jc w:val="center"/>
+              <w:rPr>
+                <w:ins w:id="229" w:author="Gavin Thomas Koma" w:date="2023-04-07T14:55:00Z"/>
+                <w:sz w:val="18"/>
+                <w:szCs w:val="18"/>
+              </w:rPr>
+            </w:pPr>
+            <w:ins w:id="230" w:author="Gavin Thomas Koma" w:date="2023-04-07T15:01:00Z">
+              <w:r>
+                <w:rPr>
+                  <w:sz w:val="18"/>
+                  <w:szCs w:val="18"/>
+                </w:rPr>
+                <w:t>/</w:t>
+              </w:r>
+              <w:proofErr w:type="gramStart"/>
+              <w:r>
+                <w:rPr>
+                  <w:sz w:val="18"/>
+                  <w:szCs w:val="18"/>
+                </w:rPr>
+                <w:t>train</w:t>
+              </w:r>
+            </w:ins>
+            <w:proofErr w:type="gramEnd"/>
+          </w:p>
+        </w:tc>
+        <w:tc>
+          <w:tcPr>
+            <w:tcW w:w="761" w:type="pct"/>
+            <w:tcBorders>
+              <w:top w:val="single" w:sz="4" w:space="0" w:color="000000"/>
+              <w:bottom w:val="single" w:sz="4" w:space="0" w:color="000000"/>
+            </w:tcBorders>
+            <w:shd w:val="clear" w:color="auto" w:fill="auto"/>
+            <w:noWrap/>
+            <w:tcMar>
+              <w:top w:w="29" w:type="dxa"/>
+              <w:left w:w="58" w:type="dxa"/>
+              <w:bottom w:w="29" w:type="dxa"/>
+              <w:right w:w="58" w:type="dxa"/>
+            </w:tcMar>
+            <w:vAlign w:val="center"/>
+          </w:tcPr>
+          <w:p>
+            <w:pPr>
+              <w:spacing w:after="0"/>
+              <w:jc w:val="right"/>
+              <w:rPr>
+                <w:ins w:id="231" w:author="Gavin Thomas Koma" w:date="2023-04-07T14:55:00Z"/>
+                <w:sz w:val="18"/>
+                <w:szCs w:val="18"/>
+              </w:rPr>
+            </w:pPr>
+            <w:ins w:id="232" w:author="Gavin Thomas Koma" w:date="2023-04-07T15:02:00Z">
+              <w:r>
+                <w:rPr>
+                  <w:sz w:val="18"/>
+                  <w:szCs w:val="18"/>
+                </w:rPr>
+                <w:t>0.4699</w:t>
+              </w:r>
+            </w:ins>
+          </w:p>
+        </w:tc>
+        <w:tc>
+          <w:tcPr>
+            <w:tcW w:w="761" w:type="pct"/>
+            <w:tcBorders>
+              <w:top w:val="single" w:sz="4" w:space="0" w:color="000000"/>
+              <w:bottom w:val="single" w:sz="4" w:space="0" w:color="000000"/>
+            </w:tcBorders>
+            <w:shd w:val="clear" w:color="auto" w:fill="auto"/>
+            <w:noWrap/>
+            <w:tcMar>
+              <w:top w:w="29" w:type="dxa"/>
+              <w:left w:w="58" w:type="dxa"/>
+              <w:bottom w:w="29" w:type="dxa"/>
+              <w:right w:w="58" w:type="dxa"/>
+            </w:tcMar>
+            <w:vAlign w:val="center"/>
+          </w:tcPr>
+          <w:p>
+            <w:pPr>
+              <w:spacing w:after="0"/>
+              <w:jc w:val="right"/>
+              <w:rPr>
+                <w:ins w:id="233" w:author="Gavin Thomas Koma" w:date="2023-04-07T14:55:00Z"/>
+                <w:sz w:val="18"/>
+                <w:szCs w:val="18"/>
+              </w:rPr>
+            </w:pPr>
+            <w:ins w:id="234" w:author="Gavin Thomas Koma" w:date="2023-04-07T15:02:00Z">
+              <w:r>
+                <w:rPr>
+                  <w:sz w:val="18"/>
+                  <w:szCs w:val="18"/>
+                </w:rPr>
+                <w:t>0.4491</w:t>
+              </w:r>
+            </w:ins>
+          </w:p>
+        </w:tc>
+        <w:tc>
+          <w:tcPr>
+            <w:tcW w:w="757" w:type="pct"/>
+            <w:tcBorders>
+              <w:top w:val="single" w:sz="4" w:space="0" w:color="000000"/>
+              <w:bottom w:val="single" w:sz="4" w:space="0" w:color="000000"/>
+            </w:tcBorders>
+            <w:tcMar>
+              <w:top w:w="29" w:type="dxa"/>
+              <w:left w:w="58" w:type="dxa"/>
+              <w:bottom w:w="29" w:type="dxa"/>
+              <w:right w:w="58" w:type="dxa"/>
+            </w:tcMar>
+            <w:vAlign w:val="center"/>
+          </w:tcPr>
+          <w:p>
+            <w:pPr>
+              <w:spacing w:after="0"/>
+              <w:jc w:val="right"/>
+              <w:rPr>
+                <w:ins w:id="235" w:author="Gavin Thomas Koma" w:date="2023-04-07T14:55:00Z"/>
+                <w:sz w:val="18"/>
+                <w:szCs w:val="18"/>
+              </w:rPr>
+            </w:pPr>
+            <w:ins w:id="236" w:author="Gavin Thomas Koma" w:date="2023-04-07T15:02:00Z">
+              <w:r>
+                <w:rPr>
+                  <w:sz w:val="18"/>
+                  <w:szCs w:val="18"/>
+                </w:rPr>
+                <w:t>0.5244</w:t>
+              </w:r>
+            </w:ins>
+          </w:p>
+        </w:tc>
+      </w:tr>
+      <w:tr>
+        <w:trPr>
+          <w:trHeight w:val="53"/>
+          <w:jc w:val="center"/>
+          <w:ins w:id="237" w:author="Gavin Thomas Koma" w:date="2023-04-07T14:55:00Z"/>
+        </w:trPr>
+        <w:tc>
+          <w:tcPr>
+            <w:tcW w:w="360" w:type="pct"/>
+            <w:vMerge/>
+            <w:shd w:val="clear" w:color="auto" w:fill="auto"/>
+            <w:noWrap/>
+            <w:tcMar>
+              <w:top w:w="29" w:type="dxa"/>
+              <w:left w:w="58" w:type="dxa"/>
+              <w:bottom w:w="29" w:type="dxa"/>
+              <w:right w:w="58" w:type="dxa"/>
+            </w:tcMar>
+          </w:tcPr>
+          <w:p>
+            <w:pPr>
+              <w:spacing w:after="0"/>
+              <w:jc w:val="center"/>
+              <w:rPr>
+                <w:ins w:id="238" w:author="Gavin Thomas Koma" w:date="2023-04-07T14:55:00Z"/>
+                <w:color w:val="000000"/>
+                <w:sz w:val="18"/>
+                <w:szCs w:val="18"/>
+              </w:rPr>
+            </w:pPr>
+          </w:p>
+        </w:tc>
+        <w:tc>
+          <w:tcPr>
+            <w:tcW w:w="1053" w:type="pct"/>
+            <w:tcBorders>
+              <w:top w:val="single" w:sz="4" w:space="0" w:color="000000"/>
+              <w:bottom w:val="single" w:sz="4" w:space="0" w:color="000000"/>
+            </w:tcBorders>
+            <w:tcMar>
+              <w:top w:w="29" w:type="dxa"/>
+              <w:left w:w="58" w:type="dxa"/>
+              <w:bottom w:w="29" w:type="dxa"/>
+              <w:right w:w="58" w:type="dxa"/>
+            </w:tcMar>
+          </w:tcPr>
+          <w:p>
+            <w:pPr>
+              <w:spacing w:after="0"/>
+              <w:jc w:val="center"/>
+              <w:rPr>
+                <w:ins w:id="239" w:author="Gavin Thomas Koma" w:date="2023-04-07T15:01:00Z"/>
+                <w:color w:val="000000"/>
+                <w:sz w:val="18"/>
+                <w:szCs w:val="18"/>
+              </w:rPr>
+            </w:pPr>
+            <w:ins w:id="240" w:author="Gavin Thomas Koma" w:date="2023-04-07T15:01:00Z">
+              <w:r>
+                <w:rPr>
+                  <w:color w:val="000000"/>
+                  <w:sz w:val="18"/>
+                  <w:szCs w:val="18"/>
+                </w:rPr>
+                <w:t>PCA</w:t>
+              </w:r>
+            </w:ins>
+          </w:p>
+          <w:p>
+            <w:pPr>
+              <w:spacing w:after="0"/>
+              <w:jc w:val="center"/>
+              <w:rPr>
+                <w:ins w:id="241" w:author="Gavin Thomas Koma" w:date="2023-04-07T14:55:00Z"/>
+                <w:color w:val="000000"/>
+                <w:sz w:val="18"/>
+                <w:szCs w:val="18"/>
+              </w:rPr>
+            </w:pPr>
+            <w:ins w:id="242" w:author="Gavin Thomas Koma" w:date="2023-04-07T15:00:00Z">
+              <w:r>
+                <w:rPr>
+                  <w:color w:val="000000"/>
+                  <w:sz w:val="18"/>
+                  <w:szCs w:val="18"/>
+                </w:rPr>
+                <w:t>Bootstrap</w:t>
+              </w:r>
+            </w:ins>
+          </w:p>
+        </w:tc>
+        <w:tc>
+          <w:tcPr>
+            <w:tcW w:w="1309" w:type="pct"/>
+            <w:tcBorders>
+              <w:top w:val="single" w:sz="4" w:space="0" w:color="000000"/>
+              <w:bottom w:val="single" w:sz="4" w:space="0" w:color="000000"/>
+            </w:tcBorders>
+          </w:tcPr>
+          <w:p>
+            <w:pPr>
+              <w:spacing w:after="0"/>
+              <w:jc w:val="center"/>
+              <w:rPr>
+                <w:ins w:id="243" w:author="Gavin Thomas Koma" w:date="2023-04-07T14:55:00Z"/>
+                <w:sz w:val="18"/>
+                <w:szCs w:val="18"/>
+              </w:rPr>
+            </w:pPr>
+            <w:ins w:id="244" w:author="Gavin Thomas Koma" w:date="2023-04-07T15:01:00Z">
+              <w:r>
+                <w:rPr>
+                  <w:sz w:val="18"/>
+                  <w:szCs w:val="18"/>
+                </w:rPr>
+                <w:t>/</w:t>
+              </w:r>
+              <w:proofErr w:type="gramStart"/>
+              <w:r>
+                <w:rPr>
+                  <w:sz w:val="18"/>
+                  <w:szCs w:val="18"/>
+                </w:rPr>
+                <w:t>train</w:t>
+              </w:r>
+            </w:ins>
+            <w:proofErr w:type="gramEnd"/>
+          </w:p>
+        </w:tc>
+        <w:tc>
+          <w:tcPr>
+            <w:tcW w:w="761" w:type="pct"/>
+            <w:tcBorders>
+              <w:top w:val="single" w:sz="4" w:space="0" w:color="000000"/>
+              <w:bottom w:val="single" w:sz="4" w:space="0" w:color="000000"/>
+            </w:tcBorders>
+            <w:shd w:val="clear" w:color="auto" w:fill="auto"/>
+            <w:noWrap/>
+            <w:tcMar>
+              <w:top w:w="29" w:type="dxa"/>
+              <w:left w:w="58" w:type="dxa"/>
+              <w:bottom w:w="29" w:type="dxa"/>
+              <w:right w:w="58" w:type="dxa"/>
+            </w:tcMar>
+            <w:vAlign w:val="center"/>
+          </w:tcPr>
+          <w:p>
+            <w:pPr>
+              <w:spacing w:after="0"/>
+              <w:jc w:val="right"/>
+              <w:rPr>
+                <w:ins w:id="245" w:author="Gavin Thomas Koma" w:date="2023-04-07T14:55:00Z"/>
+                <w:sz w:val="18"/>
+                <w:szCs w:val="18"/>
+              </w:rPr>
+            </w:pPr>
+            <w:ins w:id="246" w:author="Gavin Thomas Koma" w:date="2023-04-07T15:02:00Z">
+              <w:r>
+                <w:rPr>
+                  <w:sz w:val="18"/>
+                  <w:szCs w:val="18"/>
+                </w:rPr>
+                <w:t>0.4501</w:t>
+              </w:r>
+            </w:ins>
+          </w:p>
+        </w:tc>
+        <w:tc>
+          <w:tcPr>
+            <w:tcW w:w="761" w:type="pct"/>
+            <w:tcBorders>
+              <w:top w:val="single" w:sz="4" w:space="0" w:color="000000"/>
+              <w:bottom w:val="single" w:sz="4" w:space="0" w:color="000000"/>
+            </w:tcBorders>
+            <w:shd w:val="clear" w:color="auto" w:fill="auto"/>
+            <w:noWrap/>
+            <w:tcMar>
+              <w:top w:w="29" w:type="dxa"/>
+              <w:left w:w="58" w:type="dxa"/>
+              <w:bottom w:w="29" w:type="dxa"/>
+              <w:right w:w="58" w:type="dxa"/>
+            </w:tcMar>
+            <w:vAlign w:val="center"/>
+          </w:tcPr>
+          <w:p>
+            <w:pPr>
+              <w:spacing w:after="0"/>
+              <w:jc w:val="right"/>
+              <w:rPr>
+                <w:ins w:id="247" w:author="Gavin Thomas Koma" w:date="2023-04-07T14:55:00Z"/>
+                <w:sz w:val="18"/>
+                <w:szCs w:val="18"/>
+              </w:rPr>
+            </w:pPr>
+            <w:ins w:id="248" w:author="Gavin Thomas Koma" w:date="2023-04-07T15:02:00Z">
+              <w:r>
+                <w:rPr>
+                  <w:sz w:val="18"/>
+                  <w:szCs w:val="18"/>
+                </w:rPr>
+                <w:t>0.4711</w:t>
+              </w:r>
+            </w:ins>
+          </w:p>
+        </w:tc>
+        <w:tc>
+          <w:tcPr>
+            <w:tcW w:w="757" w:type="pct"/>
+            <w:tcBorders>
+              <w:top w:val="single" w:sz="4" w:space="0" w:color="000000"/>
+              <w:bottom w:val="single" w:sz="4" w:space="0" w:color="000000"/>
+            </w:tcBorders>
+            <w:tcMar>
+              <w:top w:w="29" w:type="dxa"/>
+              <w:left w:w="58" w:type="dxa"/>
+              <w:bottom w:w="29" w:type="dxa"/>
+              <w:right w:w="58" w:type="dxa"/>
+            </w:tcMar>
+            <w:vAlign w:val="center"/>
+          </w:tcPr>
+          <w:p>
+            <w:pPr>
+              <w:spacing w:after="0"/>
+              <w:jc w:val="right"/>
+              <w:rPr>
+                <w:ins w:id="249" w:author="Gavin Thomas Koma" w:date="2023-04-07T14:55:00Z"/>
+                <w:sz w:val="18"/>
+                <w:szCs w:val="18"/>
+              </w:rPr>
+            </w:pPr>
+            <w:ins w:id="250" w:author="Gavin Thomas Koma" w:date="2023-04-07T15:03:00Z">
+              <w:r>
+                <w:rPr>
+                  <w:sz w:val="18"/>
+                  <w:szCs w:val="18"/>
+                </w:rPr>
+                <w:t>0.4201</w:t>
+              </w:r>
+            </w:ins>
+          </w:p>
+        </w:tc>
+      </w:tr>
+      <w:tr>
+        <w:trPr>
+          <w:trHeight w:val="53"/>
+          <w:jc w:val="center"/>
+          <w:ins w:id="251" w:author="Gavin Thomas Koma" w:date="2023-04-07T15:00:00Z"/>
+        </w:trPr>
+        <w:tc>
+          <w:tcPr>
+            <w:tcW w:w="360" w:type="pct"/>
+            <w:vMerge/>
+            <w:shd w:val="clear" w:color="auto" w:fill="auto"/>
+            <w:noWrap/>
+            <w:tcMar>
+              <w:top w:w="29" w:type="dxa"/>
+              <w:left w:w="58" w:type="dxa"/>
+              <w:bottom w:w="29" w:type="dxa"/>
+              <w:right w:w="58" w:type="dxa"/>
+            </w:tcMar>
+          </w:tcPr>
+          <w:p>
+            <w:pPr>
+              <w:spacing w:after="0"/>
+              <w:jc w:val="center"/>
+              <w:rPr>
+                <w:ins w:id="252" w:author="Gavin Thomas Koma" w:date="2023-04-07T15:00:00Z"/>
+                <w:color w:val="000000"/>
+                <w:sz w:val="18"/>
+                <w:szCs w:val="18"/>
+              </w:rPr>
+            </w:pPr>
+          </w:p>
+        </w:tc>
+        <w:tc>
+          <w:tcPr>
+            <w:tcW w:w="1053" w:type="pct"/>
+            <w:tcBorders>
+              <w:top w:val="single" w:sz="4" w:space="0" w:color="000000"/>
+              <w:bottom w:val="single" w:sz="4" w:space="0" w:color="000000"/>
+            </w:tcBorders>
+            <w:tcMar>
+              <w:top w:w="29" w:type="dxa"/>
+              <w:left w:w="58" w:type="dxa"/>
+              <w:bottom w:w="29" w:type="dxa"/>
+              <w:right w:w="58" w:type="dxa"/>
+            </w:tcMar>
+          </w:tcPr>
+          <w:p>
+            <w:pPr>
+              <w:spacing w:after="0"/>
+              <w:jc w:val="center"/>
+              <w:rPr>
+                <w:ins w:id="253" w:author="Gavin Thomas Koma" w:date="2023-04-07T15:01:00Z"/>
+                <w:color w:val="000000"/>
+                <w:sz w:val="18"/>
+                <w:szCs w:val="18"/>
+              </w:rPr>
+            </w:pPr>
+            <w:ins w:id="254" w:author="Gavin Thomas Koma" w:date="2023-04-07T15:01:00Z">
+              <w:r>
+                <w:rPr>
+                  <w:color w:val="000000"/>
+                  <w:sz w:val="18"/>
+                  <w:szCs w:val="18"/>
+                </w:rPr>
+                <w:t>PCA</w:t>
+              </w:r>
+            </w:ins>
+          </w:p>
+          <w:p>
+            <w:pPr>
+              <w:spacing w:after="0"/>
+              <w:jc w:val="center"/>
+              <w:rPr>
+                <w:ins w:id="255" w:author="Gavin Thomas Koma" w:date="2023-04-07T15:00:00Z"/>
+                <w:color w:val="000000"/>
+                <w:sz w:val="18"/>
+                <w:szCs w:val="18"/>
+              </w:rPr>
+            </w:pPr>
+            <w:ins w:id="256" w:author="Gavin Thomas Koma" w:date="2023-04-07T15:00:00Z">
+              <w:r>
+                <w:rPr>
+                  <w:color w:val="000000"/>
+                  <w:sz w:val="18"/>
+                  <w:szCs w:val="18"/>
+                </w:rPr>
+                <w:t>Bagging</w:t>
+              </w:r>
+            </w:ins>
+          </w:p>
+        </w:tc>
+        <w:tc>
+          <w:tcPr>
+            <w:tcW w:w="1309" w:type="pct"/>
+            <w:tcBorders>
+              <w:top w:val="single" w:sz="4" w:space="0" w:color="000000"/>
+              <w:bottom w:val="single" w:sz="4" w:space="0" w:color="000000"/>
+            </w:tcBorders>
+          </w:tcPr>
+          <w:p>
+            <w:pPr>
+              <w:spacing w:after="0"/>
+              <w:jc w:val="center"/>
+              <w:rPr>
+                <w:ins w:id="257" w:author="Gavin Thomas Koma" w:date="2023-04-07T15:00:00Z"/>
+                <w:sz w:val="18"/>
+                <w:szCs w:val="18"/>
+              </w:rPr>
+            </w:pPr>
+            <w:ins w:id="258" w:author="Gavin Thomas Koma" w:date="2023-04-07T15:01:00Z">
+              <w:r>
+                <w:rPr>
+                  <w:sz w:val="18"/>
+                  <w:szCs w:val="18"/>
+                </w:rPr>
+                <w:t>/</w:t>
+              </w:r>
+              <w:proofErr w:type="gramStart"/>
+              <w:r>
+                <w:rPr>
+                  <w:sz w:val="18"/>
+                  <w:szCs w:val="18"/>
+                </w:rPr>
+                <w:t>train</w:t>
+              </w:r>
+            </w:ins>
+            <w:proofErr w:type="gramEnd"/>
+          </w:p>
+        </w:tc>
+        <w:tc>
+          <w:tcPr>
+            <w:tcW w:w="761" w:type="pct"/>
+            <w:tcBorders>
+              <w:top w:val="single" w:sz="4" w:space="0" w:color="000000"/>
+              <w:bottom w:val="single" w:sz="4" w:space="0" w:color="000000"/>
+            </w:tcBorders>
+            <w:shd w:val="clear" w:color="auto" w:fill="auto"/>
+            <w:noWrap/>
+            <w:tcMar>
+              <w:top w:w="29" w:type="dxa"/>
+              <w:left w:w="58" w:type="dxa"/>
+              <w:bottom w:w="29" w:type="dxa"/>
+              <w:right w:w="58" w:type="dxa"/>
+            </w:tcMar>
+            <w:vAlign w:val="center"/>
+          </w:tcPr>
+          <w:p>
+            <w:pPr>
+              <w:spacing w:after="0"/>
+              <w:jc w:val="right"/>
+              <w:rPr>
+                <w:ins w:id="259" w:author="Gavin Thomas Koma" w:date="2023-04-07T15:00:00Z"/>
+                <w:sz w:val="18"/>
+                <w:szCs w:val="18"/>
+              </w:rPr>
+            </w:pPr>
+            <w:ins w:id="260" w:author="Gavin Thomas Koma" w:date="2023-04-07T15:03:00Z">
+              <w:r>
+                <w:rPr>
+                  <w:sz w:val="18"/>
+                  <w:szCs w:val="18"/>
+                </w:rPr>
+                <w:t>0.0898</w:t>
+              </w:r>
+            </w:ins>
+          </w:p>
+        </w:tc>
+        <w:tc>
+          <w:tcPr>
+            <w:tcW w:w="761" w:type="pct"/>
+            <w:tcBorders>
+              <w:top w:val="single" w:sz="4" w:space="0" w:color="000000"/>
+              <w:bottom w:val="single" w:sz="4" w:space="0" w:color="000000"/>
+            </w:tcBorders>
+            <w:shd w:val="clear" w:color="auto" w:fill="auto"/>
+            <w:noWrap/>
+            <w:tcMar>
+              <w:top w:w="29" w:type="dxa"/>
+              <w:left w:w="58" w:type="dxa"/>
+              <w:bottom w:w="29" w:type="dxa"/>
+              <w:right w:w="58" w:type="dxa"/>
+            </w:tcMar>
+            <w:vAlign w:val="center"/>
+          </w:tcPr>
+          <w:p>
+            <w:pPr>
+              <w:spacing w:after="0"/>
+              <w:jc w:val="right"/>
+              <w:rPr>
+                <w:ins w:id="261" w:author="Gavin Thomas Koma" w:date="2023-04-07T15:00:00Z"/>
+                <w:sz w:val="18"/>
+                <w:szCs w:val="18"/>
+              </w:rPr>
+            </w:pPr>
+            <w:ins w:id="262" w:author="Gavin Thomas Koma" w:date="2023-04-07T15:03:00Z">
+              <w:r>
+                <w:rPr>
+                  <w:sz w:val="18"/>
+                  <w:szCs w:val="18"/>
+                </w:rPr>
+                <w:t>0.1339</w:t>
+              </w:r>
+            </w:ins>
+          </w:p>
+        </w:tc>
+        <w:tc>
+          <w:tcPr>
+            <w:tcW w:w="757" w:type="pct"/>
+            <w:tcBorders>
+              <w:top w:val="single" w:sz="4" w:space="0" w:color="000000"/>
+              <w:bottom w:val="single" w:sz="4" w:space="0" w:color="000000"/>
+            </w:tcBorders>
+            <w:tcMar>
+              <w:top w:w="29" w:type="dxa"/>
+              <w:left w:w="58" w:type="dxa"/>
+              <w:bottom w:w="29" w:type="dxa"/>
+              <w:right w:w="58" w:type="dxa"/>
+            </w:tcMar>
+            <w:vAlign w:val="center"/>
+          </w:tcPr>
+          <w:p>
+            <w:pPr>
+              <w:spacing w:after="0"/>
+              <w:jc w:val="right"/>
+              <w:rPr>
+                <w:ins w:id="263" w:author="Gavin Thomas Koma" w:date="2023-04-07T15:00:00Z"/>
+                <w:sz w:val="18"/>
+                <w:szCs w:val="18"/>
+              </w:rPr>
+            </w:pPr>
+            <w:ins w:id="264" w:author="Gavin Thomas Koma" w:date="2023-04-07T15:03:00Z">
+              <w:r>
+                <w:rPr>
+                  <w:sz w:val="18"/>
+                  <w:szCs w:val="18"/>
+                </w:rPr>
+                <w:t>0.1699</w:t>
+              </w:r>
+            </w:ins>
+          </w:p>
+        </w:tc>
+      </w:tr>
+      <w:tr>
+        <w:trPr>
+          <w:trHeight w:val="53"/>
+          <w:jc w:val="center"/>
+          <w:ins w:id="265" w:author="Gavin Thomas Koma" w:date="2023-04-07T14:55:00Z"/>
+        </w:trPr>
+        <w:tc>
+          <w:tcPr>
+            <w:tcW w:w="360" w:type="pct"/>
+            <w:vMerge/>
+            <w:shd w:val="clear" w:color="auto" w:fill="auto"/>
+            <w:noWrap/>
+            <w:tcMar>
+              <w:top w:w="29" w:type="dxa"/>
+              <w:left w:w="58" w:type="dxa"/>
+              <w:bottom w:w="29" w:type="dxa"/>
+              <w:right w:w="58" w:type="dxa"/>
+            </w:tcMar>
+          </w:tcPr>
+          <w:p>
+            <w:pPr>
+              <w:spacing w:after="0"/>
+              <w:jc w:val="center"/>
+              <w:rPr>
+                <w:ins w:id="266" w:author="Gavin Thomas Koma" w:date="2023-04-07T14:55:00Z"/>
+                <w:color w:val="000000"/>
+                <w:sz w:val="18"/>
+                <w:szCs w:val="18"/>
+              </w:rPr>
+            </w:pPr>
+          </w:p>
+        </w:tc>
+        <w:tc>
+          <w:tcPr>
+            <w:tcW w:w="1053" w:type="pct"/>
+            <w:tcBorders>
+              <w:top w:val="single" w:sz="4" w:space="0" w:color="000000"/>
+              <w:bottom w:val="single" w:sz="4" w:space="0" w:color="000000"/>
+            </w:tcBorders>
+            <w:tcMar>
+              <w:top w:w="29" w:type="dxa"/>
+              <w:left w:w="58" w:type="dxa"/>
+              <w:bottom w:w="29" w:type="dxa"/>
+              <w:right w:w="58" w:type="dxa"/>
+            </w:tcMar>
+          </w:tcPr>
+          <w:p>
+            <w:pPr>
+              <w:spacing w:after="0"/>
+              <w:jc w:val="center"/>
+              <w:rPr>
+                <w:ins w:id="267" w:author="Gavin Thomas Koma" w:date="2023-04-07T15:01:00Z"/>
+                <w:color w:val="000000"/>
+                <w:sz w:val="18"/>
+                <w:szCs w:val="18"/>
+              </w:rPr>
+            </w:pPr>
+            <w:ins w:id="268" w:author="Gavin Thomas Koma" w:date="2023-04-07T15:01:00Z">
+              <w:r>
+                <w:rPr>
+                  <w:color w:val="000000"/>
+                  <w:sz w:val="18"/>
+                  <w:szCs w:val="18"/>
+                </w:rPr>
+                <w:t xml:space="preserve">PCA </w:t>
+              </w:r>
+            </w:ins>
+          </w:p>
+          <w:p>
+            <w:pPr>
+              <w:spacing w:after="0"/>
+              <w:jc w:val="center"/>
+              <w:rPr>
+                <w:ins w:id="269" w:author="Gavin Thomas Koma" w:date="2023-04-07T14:55:00Z"/>
+                <w:color w:val="000000"/>
+                <w:sz w:val="18"/>
+                <w:szCs w:val="18"/>
+              </w:rPr>
+            </w:pPr>
+            <w:ins w:id="270" w:author="Gavin Thomas Koma" w:date="2023-04-07T15:01:00Z">
+              <w:r>
+                <w:rPr>
+                  <w:color w:val="000000"/>
+                  <w:sz w:val="18"/>
+                  <w:szCs w:val="18"/>
+                </w:rPr>
+                <w:t>Boosting</w:t>
+              </w:r>
+            </w:ins>
+          </w:p>
+        </w:tc>
+        <w:tc>
+          <w:tcPr>
+            <w:tcW w:w="1309" w:type="pct"/>
+            <w:tcBorders>
+              <w:top w:val="single" w:sz="4" w:space="0" w:color="000000"/>
+              <w:bottom w:val="single" w:sz="4" w:space="0" w:color="000000"/>
+            </w:tcBorders>
+          </w:tcPr>
+          <w:p>
+            <w:pPr>
+              <w:spacing w:after="0"/>
+              <w:jc w:val="center"/>
+              <w:rPr>
+                <w:ins w:id="271" w:author="Gavin Thomas Koma" w:date="2023-04-07T14:55:00Z"/>
+                <w:sz w:val="18"/>
+                <w:szCs w:val="18"/>
+              </w:rPr>
+            </w:pPr>
+            <w:ins w:id="272" w:author="Gavin Thomas Koma" w:date="2023-04-07T15:01:00Z">
+              <w:r>
+                <w:rPr>
+                  <w:sz w:val="18"/>
+                  <w:szCs w:val="18"/>
+                </w:rPr>
+                <w:t>/</w:t>
+              </w:r>
+              <w:proofErr w:type="gramStart"/>
+              <w:r>
+                <w:rPr>
+                  <w:sz w:val="18"/>
+                  <w:szCs w:val="18"/>
+                </w:rPr>
+                <w:t>train</w:t>
+              </w:r>
+            </w:ins>
+            <w:proofErr w:type="gramEnd"/>
+          </w:p>
+        </w:tc>
+        <w:tc>
+          <w:tcPr>
+            <w:tcW w:w="761" w:type="pct"/>
+            <w:tcBorders>
+              <w:top w:val="single" w:sz="4" w:space="0" w:color="000000"/>
+              <w:bottom w:val="single" w:sz="4" w:space="0" w:color="000000"/>
+            </w:tcBorders>
+            <w:shd w:val="clear" w:color="auto" w:fill="auto"/>
+            <w:noWrap/>
+            <w:tcMar>
+              <w:top w:w="29" w:type="dxa"/>
+              <w:left w:w="58" w:type="dxa"/>
+              <w:bottom w:w="29" w:type="dxa"/>
+              <w:right w:w="58" w:type="dxa"/>
+            </w:tcMar>
+            <w:vAlign w:val="center"/>
+          </w:tcPr>
+          <w:p>
+            <w:pPr>
+              <w:spacing w:after="0"/>
+              <w:jc w:val="right"/>
+              <w:rPr>
+                <w:ins w:id="273" w:author="Gavin Thomas Koma" w:date="2023-04-07T14:55:00Z"/>
+                <w:sz w:val="18"/>
+                <w:szCs w:val="18"/>
+              </w:rPr>
+            </w:pPr>
+            <w:ins w:id="274" w:author="Gavin Thomas Koma" w:date="2023-04-07T15:03:00Z">
+              <w:r>
+                <w:rPr>
+                  <w:sz w:val="18"/>
+                  <w:szCs w:val="18"/>
+                </w:rPr>
+                <w:t>0.4722</w:t>
+              </w:r>
+            </w:ins>
+          </w:p>
+        </w:tc>
+        <w:tc>
+          <w:tcPr>
+            <w:tcW w:w="761" w:type="pct"/>
+            <w:tcBorders>
+              <w:top w:val="single" w:sz="4" w:space="0" w:color="000000"/>
+              <w:bottom w:val="single" w:sz="4" w:space="0" w:color="000000"/>
+            </w:tcBorders>
+            <w:shd w:val="clear" w:color="auto" w:fill="auto"/>
+            <w:noWrap/>
+            <w:tcMar>
+              <w:top w:w="29" w:type="dxa"/>
+              <w:left w:w="58" w:type="dxa"/>
+              <w:bottom w:w="29" w:type="dxa"/>
+              <w:right w:w="58" w:type="dxa"/>
+            </w:tcMar>
+            <w:vAlign w:val="center"/>
+          </w:tcPr>
+          <w:p>
+            <w:pPr>
+              <w:spacing w:after="0"/>
+              <w:jc w:val="right"/>
+              <w:rPr>
+                <w:ins w:id="275" w:author="Gavin Thomas Koma" w:date="2023-04-07T14:55:00Z"/>
+                <w:sz w:val="18"/>
+                <w:szCs w:val="18"/>
+              </w:rPr>
+            </w:pPr>
+            <w:ins w:id="276" w:author="Gavin Thomas Koma" w:date="2023-04-07T15:03:00Z">
+              <w:r>
+                <w:rPr>
+                  <w:sz w:val="18"/>
+                  <w:szCs w:val="18"/>
+                </w:rPr>
+                <w:t>0.4534</w:t>
+              </w:r>
+            </w:ins>
+          </w:p>
+        </w:tc>
+        <w:tc>
+          <w:tcPr>
+            <w:tcW w:w="757" w:type="pct"/>
+            <w:tcBorders>
+              <w:top w:val="single" w:sz="4" w:space="0" w:color="000000"/>
+              <w:bottom w:val="single" w:sz="4" w:space="0" w:color="000000"/>
+            </w:tcBorders>
+            <w:tcMar>
+              <w:top w:w="29" w:type="dxa"/>
+              <w:left w:w="58" w:type="dxa"/>
+              <w:bottom w:w="29" w:type="dxa"/>
+              <w:right w:w="58" w:type="dxa"/>
+            </w:tcMar>
+            <w:vAlign w:val="center"/>
+          </w:tcPr>
+          <w:p>
+            <w:pPr>
+              <w:spacing w:after="0"/>
+              <w:jc w:val="right"/>
+              <w:rPr>
+                <w:ins w:id="277" w:author="Gavin Thomas Koma" w:date="2023-04-07T14:55:00Z"/>
+                <w:sz w:val="18"/>
+                <w:szCs w:val="18"/>
+              </w:rPr>
+            </w:pPr>
+            <w:ins w:id="278" w:author="Gavin Thomas Koma" w:date="2023-04-07T15:03:00Z">
+              <w:r>
+                <w:rPr>
+                  <w:sz w:val="18"/>
+                  <w:szCs w:val="18"/>
+                </w:rPr>
+                <w:t>0.4883</w:t>
+              </w:r>
+            </w:ins>
+          </w:p>
+        </w:tc>
+      </w:tr>
+      <w:tr>
+        <w:trPr>
+          <w:trHeight w:val="53"/>
+          <w:jc w:val="center"/>
+          <w:ins w:id="279" w:author="Gavin Thomas Koma" w:date="2023-04-07T14:52:00Z"/>
+        </w:trPr>
+        <w:tc>
+          <w:tcPr>
+            <w:tcW w:w="360" w:type="pct"/>
+            <w:vMerge/>
+            <w:shd w:val="clear" w:color="auto" w:fill="auto"/>
+            <w:noWrap/>
+            <w:tcMar>
+              <w:top w:w="29" w:type="dxa"/>
+              <w:left w:w="58" w:type="dxa"/>
+              <w:bottom w:w="29" w:type="dxa"/>
+              <w:right w:w="58" w:type="dxa"/>
+            </w:tcMar>
+          </w:tcPr>
+          <w:p>
+            <w:pPr>
+              <w:spacing w:after="0"/>
+              <w:jc w:val="center"/>
+              <w:rPr>
+                <w:ins w:id="280" w:author="Gavin Thomas Koma" w:date="2023-04-07T14:52:00Z"/>
+                <w:color w:val="000000"/>
+                <w:sz w:val="18"/>
+                <w:szCs w:val="18"/>
+              </w:rPr>
+            </w:pPr>
+          </w:p>
+        </w:tc>
+        <w:tc>
+          <w:tcPr>
+            <w:tcW w:w="1053" w:type="pct"/>
+            <w:tcBorders>
+              <w:top w:val="single" w:sz="4" w:space="0" w:color="000000"/>
+              <w:bottom w:val="single" w:sz="4" w:space="0" w:color="000000"/>
+            </w:tcBorders>
+            <w:tcMar>
+              <w:top w:w="29" w:type="dxa"/>
+              <w:left w:w="58" w:type="dxa"/>
+              <w:bottom w:w="29" w:type="dxa"/>
+              <w:right w:w="58" w:type="dxa"/>
+            </w:tcMar>
+          </w:tcPr>
+          <w:p>
+            <w:pPr>
+              <w:spacing w:after="0"/>
+              <w:jc w:val="center"/>
+              <w:rPr>
+                <w:ins w:id="281" w:author="Gavin Thomas Koma" w:date="2023-04-07T14:52:00Z"/>
+                <w:color w:val="000000"/>
+                <w:sz w:val="18"/>
+                <w:szCs w:val="18"/>
+              </w:rPr>
+            </w:pPr>
+            <w:ins w:id="282" w:author="Gavin Thomas Koma" w:date="2023-04-07T14:52:00Z">
+              <w:r>
+                <w:rPr>
+                  <w:color w:val="000000"/>
+                  <w:sz w:val="18"/>
+                  <w:szCs w:val="18"/>
+                </w:rPr>
+                <w:t>CI-PCA</w:t>
+              </w:r>
+            </w:ins>
+          </w:p>
+        </w:tc>
+        <w:tc>
+          <w:tcPr>
+            <w:tcW w:w="1309" w:type="pct"/>
+            <w:tcBorders>
+              <w:top w:val="single" w:sz="4" w:space="0" w:color="000000"/>
+              <w:bottom w:val="single" w:sz="4" w:space="0" w:color="000000"/>
+            </w:tcBorders>
+          </w:tcPr>
+          <w:p>
+            <w:pPr>
+              <w:spacing w:after="0"/>
+              <w:jc w:val="center"/>
+              <w:rPr>
+                <w:ins w:id="283" w:author="Gavin Thomas Koma" w:date="2023-04-07T14:52:00Z"/>
+                <w:color w:val="000000"/>
+                <w:sz w:val="18"/>
+                <w:szCs w:val="18"/>
+              </w:rPr>
+            </w:pPr>
+            <w:ins w:id="284" w:author="Gavin Thomas Koma" w:date="2023-04-07T14:52:00Z">
+              <w:r>
+                <w:rPr>
+                  <w:sz w:val="18"/>
+                  <w:szCs w:val="18"/>
+                </w:rPr>
+                <w:t>/</w:t>
+              </w:r>
+              <w:proofErr w:type="gramStart"/>
+              <w:r>
+                <w:rPr>
+                  <w:sz w:val="18"/>
+                  <w:szCs w:val="18"/>
+                </w:rPr>
+                <w:t>train</w:t>
+              </w:r>
+              <w:proofErr w:type="gramEnd"/>
+            </w:ins>
+          </w:p>
+        </w:tc>
+        <w:tc>
+          <w:tcPr>
+            <w:tcW w:w="761" w:type="pct"/>
+            <w:tcBorders>
+              <w:top w:val="single" w:sz="4" w:space="0" w:color="000000"/>
+              <w:bottom w:val="single" w:sz="4" w:space="0" w:color="000000"/>
+            </w:tcBorders>
+            <w:shd w:val="clear" w:color="auto" w:fill="auto"/>
+            <w:noWrap/>
+            <w:tcMar>
+              <w:top w:w="29" w:type="dxa"/>
+              <w:left w:w="58" w:type="dxa"/>
+              <w:bottom w:w="29" w:type="dxa"/>
+              <w:right w:w="58" w:type="dxa"/>
+            </w:tcMar>
+            <w:vAlign w:val="center"/>
+          </w:tcPr>
+          <w:p>
+            <w:pPr>
+              <w:spacing w:after="0"/>
+              <w:jc w:val="right"/>
+              <w:rPr>
+                <w:ins w:id="285" w:author="Gavin Thomas Koma" w:date="2023-04-07T14:52:00Z"/>
+                <w:color w:val="000000"/>
+                <w:sz w:val="18"/>
+                <w:szCs w:val="18"/>
+              </w:rPr>
+            </w:pPr>
+            <w:ins w:id="286" w:author="Gavin Thomas Koma" w:date="2023-04-07T14:52:00Z">
+              <w:r>
+                <w:rPr>
+                  <w:sz w:val="18"/>
+                  <w:szCs w:val="18"/>
+                </w:rPr>
+                <w:t>0.5301</w:t>
+              </w:r>
+            </w:ins>
+          </w:p>
+        </w:tc>
+        <w:tc>
+          <w:tcPr>
+            <w:tcW w:w="761" w:type="pct"/>
+            <w:tcBorders>
+              <w:top w:val="single" w:sz="4" w:space="0" w:color="000000"/>
+              <w:bottom w:val="single" w:sz="4" w:space="0" w:color="000000"/>
+            </w:tcBorders>
+            <w:shd w:val="clear" w:color="auto" w:fill="auto"/>
+            <w:noWrap/>
+            <w:tcMar>
+              <w:top w:w="29" w:type="dxa"/>
+              <w:left w:w="58" w:type="dxa"/>
+              <w:bottom w:w="29" w:type="dxa"/>
+              <w:right w:w="58" w:type="dxa"/>
+            </w:tcMar>
+            <w:vAlign w:val="center"/>
+          </w:tcPr>
+          <w:p>
+            <w:pPr>
+              <w:spacing w:after="0"/>
+              <w:jc w:val="right"/>
+              <w:rPr>
+                <w:ins w:id="287" w:author="Gavin Thomas Koma" w:date="2023-04-07T14:52:00Z"/>
+                <w:color w:val="000000"/>
+                <w:sz w:val="18"/>
+                <w:szCs w:val="18"/>
+              </w:rPr>
+            </w:pPr>
+            <w:ins w:id="288" w:author="Gavin Thomas Koma" w:date="2023-04-07T14:52:00Z">
+              <w:r>
+                <w:rPr>
+                  <w:sz w:val="18"/>
+                  <w:szCs w:val="18"/>
+                </w:rPr>
+                <w:t>0.5270</w:t>
+              </w:r>
+            </w:ins>
+          </w:p>
+        </w:tc>
+        <w:tc>
+          <w:tcPr>
+            <w:tcW w:w="757" w:type="pct"/>
+            <w:tcBorders>
+              <w:top w:val="single" w:sz="4" w:space="0" w:color="000000"/>
+              <w:bottom w:val="single" w:sz="4" w:space="0" w:color="000000"/>
+            </w:tcBorders>
+            <w:tcMar>
+              <w:top w:w="29" w:type="dxa"/>
+              <w:left w:w="58" w:type="dxa"/>
+              <w:bottom w:w="29" w:type="dxa"/>
+              <w:right w:w="58" w:type="dxa"/>
+            </w:tcMar>
+            <w:vAlign w:val="center"/>
+          </w:tcPr>
+          <w:p>
+            <w:pPr>
+              <w:spacing w:after="0"/>
+              <w:jc w:val="right"/>
+              <w:rPr>
+                <w:ins w:id="289" w:author="Gavin Thomas Koma" w:date="2023-04-07T14:52:00Z"/>
+                <w:color w:val="000000"/>
+                <w:sz w:val="18"/>
+                <w:szCs w:val="18"/>
+              </w:rPr>
+            </w:pPr>
+            <w:ins w:id="290" w:author="Gavin Thomas Koma" w:date="2023-04-07T14:52:00Z">
+              <w:r>
+                <w:rPr>
+                  <w:sz w:val="18"/>
+                  <w:szCs w:val="18"/>
+                </w:rPr>
+                <w:t>0.4892</w:t>
+              </w:r>
+            </w:ins>
+          </w:p>
+        </w:tc>
+      </w:tr>
+      <w:tr>
+        <w:trPr>
+          <w:trHeight w:val="53"/>
+          <w:jc w:val="center"/>
+          <w:ins w:id="291" w:author="Gavin Thomas Koma" w:date="2023-04-07T14:52:00Z"/>
+        </w:trPr>
+        <w:tc>
+          <w:tcPr>
+            <w:tcW w:w="360" w:type="pct"/>
+            <w:vMerge/>
+            <w:shd w:val="clear" w:color="auto" w:fill="auto"/>
+            <w:noWrap/>
+            <w:tcMar>
+              <w:top w:w="29" w:type="dxa"/>
+              <w:left w:w="58" w:type="dxa"/>
+              <w:bottom w:w="29" w:type="dxa"/>
+              <w:right w:w="58" w:type="dxa"/>
+            </w:tcMar>
+          </w:tcPr>
+          <w:p>
+            <w:pPr>
+              <w:spacing w:after="0"/>
+              <w:jc w:val="center"/>
+              <w:rPr>
+                <w:ins w:id="292" w:author="Gavin Thomas Koma" w:date="2023-04-07T14:52:00Z"/>
+                <w:color w:val="000000"/>
+                <w:sz w:val="18"/>
+                <w:szCs w:val="18"/>
+              </w:rPr>
+            </w:pPr>
+          </w:p>
+        </w:tc>
+        <w:tc>
+          <w:tcPr>
+            <w:tcW w:w="1053" w:type="pct"/>
+            <w:tcBorders>
+              <w:top w:val="single" w:sz="4" w:space="0" w:color="000000"/>
+              <w:bottom w:val="single" w:sz="4" w:space="0" w:color="000000"/>
+            </w:tcBorders>
+            <w:tcMar>
+              <w:top w:w="29" w:type="dxa"/>
+              <w:left w:w="58" w:type="dxa"/>
+              <w:bottom w:w="29" w:type="dxa"/>
+              <w:right w:w="58" w:type="dxa"/>
+            </w:tcMar>
+          </w:tcPr>
+          <w:p>
+            <w:pPr>
+              <w:spacing w:after="0"/>
+              <w:jc w:val="center"/>
+              <w:rPr>
+                <w:ins w:id="293" w:author="Gavin Thomas Koma" w:date="2023-04-07T14:52:00Z"/>
+                <w:color w:val="000000"/>
+                <w:sz w:val="18"/>
+                <w:szCs w:val="18"/>
+              </w:rPr>
+            </w:pPr>
+            <w:ins w:id="294" w:author="Gavin Thomas Koma" w:date="2023-04-07T14:52:00Z">
+              <w:r>
+                <w:rPr>
+                  <w:color w:val="000000"/>
+                  <w:sz w:val="18"/>
+                  <w:szCs w:val="18"/>
+                </w:rPr>
+                <w:t>QDA</w:t>
+              </w:r>
+            </w:ins>
+          </w:p>
+        </w:tc>
+        <w:tc>
+          <w:tcPr>
+            <w:tcW w:w="1309" w:type="pct"/>
+            <w:tcBorders>
+              <w:top w:val="single" w:sz="4" w:space="0" w:color="000000"/>
+              <w:bottom w:val="single" w:sz="4" w:space="0" w:color="000000"/>
+            </w:tcBorders>
+          </w:tcPr>
+          <w:p>
+            <w:pPr>
+              <w:spacing w:after="0"/>
+              <w:jc w:val="center"/>
+              <w:rPr>
+                <w:ins w:id="295" w:author="Gavin Thomas Koma" w:date="2023-04-07T14:52:00Z"/>
+                <w:color w:val="000000"/>
+                <w:sz w:val="18"/>
+                <w:szCs w:val="18"/>
+              </w:rPr>
+            </w:pPr>
+            <w:ins w:id="296" w:author="Gavin Thomas Koma" w:date="2023-04-07T14:52:00Z">
+              <w:r>
+                <w:rPr>
+                  <w:sz w:val="18"/>
+                  <w:szCs w:val="18"/>
+                </w:rPr>
+                <w:t>/</w:t>
+              </w:r>
+              <w:proofErr w:type="gramStart"/>
+              <w:r>
+                <w:rPr>
+                  <w:sz w:val="18"/>
+                  <w:szCs w:val="18"/>
+                </w:rPr>
+                <w:t>train</w:t>
+              </w:r>
+              <w:proofErr w:type="gramEnd"/>
+            </w:ins>
+          </w:p>
+        </w:tc>
+        <w:tc>
+          <w:tcPr>
+            <w:tcW w:w="761" w:type="pct"/>
+            <w:tcBorders>
+              <w:top w:val="single" w:sz="4" w:space="0" w:color="000000"/>
+              <w:bottom w:val="single" w:sz="4" w:space="0" w:color="000000"/>
+            </w:tcBorders>
+            <w:shd w:val="clear" w:color="auto" w:fill="auto"/>
+            <w:noWrap/>
+            <w:tcMar>
+              <w:top w:w="29" w:type="dxa"/>
+              <w:left w:w="58" w:type="dxa"/>
+              <w:bottom w:w="29" w:type="dxa"/>
+              <w:right w:w="58" w:type="dxa"/>
+            </w:tcMar>
+            <w:vAlign w:val="center"/>
+          </w:tcPr>
+          <w:p>
+            <w:pPr>
+              <w:spacing w:after="0"/>
+              <w:jc w:val="right"/>
+              <w:rPr>
+                <w:ins w:id="297" w:author="Gavin Thomas Koma" w:date="2023-04-07T14:52:00Z"/>
+                <w:color w:val="000000"/>
+                <w:sz w:val="18"/>
+                <w:szCs w:val="18"/>
+              </w:rPr>
+            </w:pPr>
+            <w:ins w:id="298" w:author="Gavin Thomas Koma" w:date="2023-04-07T14:52:00Z">
+              <w:r>
+                <w:rPr>
+                  <w:sz w:val="18"/>
+                  <w:szCs w:val="18"/>
+                </w:rPr>
+                <w:t>0.8392</w:t>
+              </w:r>
+            </w:ins>
+          </w:p>
+        </w:tc>
+        <w:tc>
+          <w:tcPr>
+            <w:tcW w:w="761" w:type="pct"/>
+            <w:tcBorders>
+              <w:top w:val="single" w:sz="4" w:space="0" w:color="000000"/>
+              <w:bottom w:val="single" w:sz="4" w:space="0" w:color="000000"/>
+            </w:tcBorders>
+            <w:shd w:val="clear" w:color="auto" w:fill="auto"/>
+            <w:noWrap/>
+            <w:tcMar>
+              <w:top w:w="29" w:type="dxa"/>
+              <w:left w:w="58" w:type="dxa"/>
+              <w:bottom w:w="29" w:type="dxa"/>
+              <w:right w:w="58" w:type="dxa"/>
+            </w:tcMar>
+            <w:vAlign w:val="center"/>
+          </w:tcPr>
+          <w:p>
+            <w:pPr>
+              <w:spacing w:after="0"/>
+              <w:jc w:val="right"/>
+              <w:rPr>
+                <w:ins w:id="299" w:author="Gavin Thomas Koma" w:date="2023-04-07T14:52:00Z"/>
+                <w:color w:val="000000"/>
+                <w:sz w:val="18"/>
+                <w:szCs w:val="18"/>
+              </w:rPr>
+            </w:pPr>
+            <w:ins w:id="300" w:author="Gavin Thomas Koma" w:date="2023-04-07T14:52:00Z">
+              <w:r>
+                <w:rPr>
+                  <w:sz w:val="18"/>
+                  <w:szCs w:val="18"/>
+                </w:rPr>
+                <w:t>0.5524</w:t>
+              </w:r>
+            </w:ins>
+          </w:p>
+        </w:tc>
+        <w:tc>
+          <w:tcPr>
+            <w:tcW w:w="757" w:type="pct"/>
+            <w:tcBorders>
+              <w:top w:val="single" w:sz="4" w:space="0" w:color="000000"/>
+              <w:bottom w:val="single" w:sz="4" w:space="0" w:color="000000"/>
+            </w:tcBorders>
+            <w:tcMar>
+              <w:top w:w="29" w:type="dxa"/>
+              <w:left w:w="58" w:type="dxa"/>
+              <w:bottom w:w="29" w:type="dxa"/>
+              <w:right w:w="58" w:type="dxa"/>
+            </w:tcMar>
+            <w:vAlign w:val="center"/>
+          </w:tcPr>
+          <w:p>
+            <w:pPr>
+              <w:spacing w:after="0"/>
+              <w:jc w:val="right"/>
+              <w:rPr>
+                <w:ins w:id="301" w:author="Gavin Thomas Koma" w:date="2023-04-07T14:52:00Z"/>
+                <w:color w:val="000000"/>
+                <w:sz w:val="18"/>
+                <w:szCs w:val="18"/>
+              </w:rPr>
+            </w:pPr>
+            <w:ins w:id="302" w:author="Gavin Thomas Koma" w:date="2023-04-07T14:52:00Z">
+              <w:r>
+                <w:rPr>
+                  <w:sz w:val="18"/>
+                  <w:szCs w:val="18"/>
+                </w:rPr>
+                <w:t>0.6589</w:t>
+              </w:r>
+            </w:ins>
+          </w:p>
+        </w:tc>
+      </w:tr>
+      <w:tr>
+        <w:trPr>
+          <w:trHeight w:val="53"/>
+          <w:jc w:val="center"/>
+          <w:ins w:id="303" w:author="Gavin Thomas Koma" w:date="2023-04-07T14:52:00Z"/>
+        </w:trPr>
+        <w:tc>
+          <w:tcPr>
+            <w:tcW w:w="360" w:type="pct"/>
+            <w:vMerge/>
+            <w:shd w:val="clear" w:color="auto" w:fill="auto"/>
+            <w:noWrap/>
+            <w:tcMar>
+              <w:top w:w="29" w:type="dxa"/>
+              <w:left w:w="58" w:type="dxa"/>
+              <w:bottom w:w="29" w:type="dxa"/>
+              <w:right w:w="58" w:type="dxa"/>
+            </w:tcMar>
+          </w:tcPr>
+          <w:p>
+            <w:pPr>
+              <w:spacing w:after="0"/>
+              <w:jc w:val="center"/>
+              <w:rPr>
+                <w:ins w:id="304" w:author="Gavin Thomas Koma" w:date="2023-04-07T14:52:00Z"/>
+                <w:color w:val="000000"/>
+                <w:sz w:val="18"/>
+                <w:szCs w:val="18"/>
+              </w:rPr>
+            </w:pPr>
+          </w:p>
+        </w:tc>
+        <w:tc>
+          <w:tcPr>
+            <w:tcW w:w="1053" w:type="pct"/>
+            <w:tcBorders>
+              <w:top w:val="single" w:sz="4" w:space="0" w:color="000000"/>
+              <w:bottom w:val="single" w:sz="4" w:space="0" w:color="000000"/>
+            </w:tcBorders>
+            <w:tcMar>
+              <w:top w:w="29" w:type="dxa"/>
+              <w:left w:w="58" w:type="dxa"/>
+              <w:bottom w:w="29" w:type="dxa"/>
+              <w:right w:w="58" w:type="dxa"/>
+            </w:tcMar>
+          </w:tcPr>
+          <w:p>
+            <w:pPr>
+              <w:spacing w:after="0"/>
+              <w:jc w:val="center"/>
+              <w:rPr>
+                <w:ins w:id="305" w:author="Gavin Thomas Koma" w:date="2023-04-07T14:52:00Z"/>
+                <w:color w:val="000000"/>
+                <w:sz w:val="18"/>
+                <w:szCs w:val="18"/>
+              </w:rPr>
+            </w:pPr>
+            <w:ins w:id="306" w:author="Gavin Thomas Koma" w:date="2023-04-07T14:52:00Z">
+              <w:r>
+                <w:rPr>
+                  <w:color w:val="000000"/>
+                  <w:sz w:val="18"/>
+                  <w:szCs w:val="18"/>
+                </w:rPr>
+                <w:t>LDA</w:t>
+              </w:r>
+            </w:ins>
+          </w:p>
+        </w:tc>
+        <w:tc>
+          <w:tcPr>
+            <w:tcW w:w="1309" w:type="pct"/>
+            <w:tcBorders>
+              <w:top w:val="single" w:sz="4" w:space="0" w:color="000000"/>
+              <w:bottom w:val="single" w:sz="4" w:space="0" w:color="000000"/>
+            </w:tcBorders>
+          </w:tcPr>
+          <w:p>
+            <w:pPr>
+              <w:spacing w:after="0"/>
+              <w:jc w:val="center"/>
+              <w:rPr>
+                <w:ins w:id="307" w:author="Gavin Thomas Koma" w:date="2023-04-07T14:52:00Z"/>
+                <w:color w:val="000000"/>
+                <w:sz w:val="18"/>
+                <w:szCs w:val="18"/>
+              </w:rPr>
+            </w:pPr>
+            <w:ins w:id="308" w:author="Gavin Thomas Koma" w:date="2023-04-07T14:52:00Z">
+              <w:r>
+                <w:rPr>
+                  <w:sz w:val="18"/>
+                  <w:szCs w:val="18"/>
+                </w:rPr>
+                <w:t>/</w:t>
+              </w:r>
+              <w:proofErr w:type="gramStart"/>
+              <w:r>
+                <w:rPr>
+                  <w:sz w:val="18"/>
+                  <w:szCs w:val="18"/>
+                </w:rPr>
+                <w:t>train</w:t>
+              </w:r>
+              <w:proofErr w:type="gramEnd"/>
+            </w:ins>
+          </w:p>
+        </w:tc>
+        <w:tc>
+          <w:tcPr>
+            <w:tcW w:w="761" w:type="pct"/>
+            <w:tcBorders>
+              <w:top w:val="single" w:sz="4" w:space="0" w:color="000000"/>
+              <w:bottom w:val="single" w:sz="4" w:space="0" w:color="000000"/>
+            </w:tcBorders>
+            <w:shd w:val="clear" w:color="auto" w:fill="auto"/>
+            <w:noWrap/>
+            <w:tcMar>
+              <w:top w:w="29" w:type="dxa"/>
+              <w:left w:w="58" w:type="dxa"/>
+              <w:bottom w:w="29" w:type="dxa"/>
+              <w:right w:w="58" w:type="dxa"/>
+            </w:tcMar>
+            <w:vAlign w:val="center"/>
+          </w:tcPr>
+          <w:p>
+            <w:pPr>
+              <w:spacing w:after="0"/>
+              <w:jc w:val="right"/>
+              <w:rPr>
+                <w:ins w:id="309" w:author="Gavin Thomas Koma" w:date="2023-04-07T14:52:00Z"/>
+                <w:color w:val="000000"/>
+                <w:sz w:val="18"/>
+                <w:szCs w:val="18"/>
+              </w:rPr>
+            </w:pPr>
+            <w:ins w:id="310" w:author="Gavin Thomas Koma" w:date="2023-04-07T14:52:00Z">
+              <w:r>
+                <w:rPr>
+                  <w:sz w:val="18"/>
+                  <w:szCs w:val="18"/>
+                </w:rPr>
+                <w:t>0.5301</w:t>
+              </w:r>
+            </w:ins>
+          </w:p>
+        </w:tc>
+        <w:tc>
+          <w:tcPr>
+            <w:tcW w:w="761" w:type="pct"/>
+            <w:tcBorders>
+              <w:top w:val="single" w:sz="4" w:space="0" w:color="000000"/>
+              <w:bottom w:val="single" w:sz="4" w:space="0" w:color="000000"/>
+            </w:tcBorders>
+            <w:shd w:val="clear" w:color="auto" w:fill="auto"/>
+            <w:noWrap/>
+            <w:tcMar>
+              <w:top w:w="29" w:type="dxa"/>
+              <w:left w:w="58" w:type="dxa"/>
+              <w:bottom w:w="29" w:type="dxa"/>
+              <w:right w:w="58" w:type="dxa"/>
+            </w:tcMar>
+            <w:vAlign w:val="center"/>
+          </w:tcPr>
+          <w:p>
+            <w:pPr>
+              <w:spacing w:after="0"/>
+              <w:jc w:val="right"/>
+              <w:rPr>
+                <w:ins w:id="311" w:author="Gavin Thomas Koma" w:date="2023-04-07T14:52:00Z"/>
+                <w:color w:val="000000"/>
+                <w:sz w:val="18"/>
+                <w:szCs w:val="18"/>
+              </w:rPr>
+            </w:pPr>
+            <w:ins w:id="312" w:author="Gavin Thomas Koma" w:date="2023-04-07T14:52:00Z">
+              <w:r>
+                <w:rPr>
+                  <w:sz w:val="18"/>
+                  <w:szCs w:val="18"/>
+                </w:rPr>
+                <w:t>0.5534</w:t>
+              </w:r>
+            </w:ins>
+          </w:p>
+        </w:tc>
+        <w:tc>
+          <w:tcPr>
+            <w:tcW w:w="757" w:type="pct"/>
+            <w:tcBorders>
+              <w:top w:val="single" w:sz="4" w:space="0" w:color="000000"/>
+              <w:bottom w:val="single" w:sz="4" w:space="0" w:color="000000"/>
+            </w:tcBorders>
+            <w:tcMar>
+              <w:top w:w="29" w:type="dxa"/>
+              <w:left w:w="58" w:type="dxa"/>
+              <w:bottom w:w="29" w:type="dxa"/>
+              <w:right w:w="58" w:type="dxa"/>
+            </w:tcMar>
+            <w:vAlign w:val="center"/>
+          </w:tcPr>
+          <w:p>
+            <w:pPr>
+              <w:spacing w:after="0"/>
+              <w:jc w:val="right"/>
+              <w:rPr>
+                <w:ins w:id="313" w:author="Gavin Thomas Koma" w:date="2023-04-07T14:52:00Z"/>
+                <w:color w:val="000000"/>
+                <w:sz w:val="18"/>
+                <w:szCs w:val="18"/>
+              </w:rPr>
+            </w:pPr>
+            <w:ins w:id="314" w:author="Gavin Thomas Koma" w:date="2023-04-07T14:52:00Z">
+              <w:r>
+                <w:rPr>
+                  <w:sz w:val="18"/>
+                  <w:szCs w:val="18"/>
+                </w:rPr>
+                <w:t>0.4893</w:t>
+              </w:r>
+            </w:ins>
+          </w:p>
+        </w:tc>
+      </w:tr>
+      <w:tr>
+        <w:trPr>
+          <w:trHeight w:val="53"/>
+          <w:jc w:val="center"/>
+          <w:ins w:id="315" w:author="Gavin Thomas Koma" w:date="2023-04-07T14:52:00Z"/>
+        </w:trPr>
+        <w:tc>
+          <w:tcPr>
+            <w:tcW w:w="360" w:type="pct"/>
+            <w:vMerge/>
+            <w:shd w:val="clear" w:color="auto" w:fill="auto"/>
+            <w:noWrap/>
+            <w:tcMar>
+              <w:top w:w="29" w:type="dxa"/>
+              <w:left w:w="58" w:type="dxa"/>
+              <w:bottom w:w="29" w:type="dxa"/>
+              <w:right w:w="58" w:type="dxa"/>
+            </w:tcMar>
+          </w:tcPr>
+          <w:p>
+            <w:pPr>
+              <w:spacing w:after="0"/>
+              <w:jc w:val="center"/>
+              <w:rPr>
+                <w:ins w:id="316" w:author="Gavin Thomas Koma" w:date="2023-04-07T14:52:00Z"/>
+                <w:color w:val="000000"/>
+                <w:sz w:val="18"/>
+                <w:szCs w:val="18"/>
+              </w:rPr>
+            </w:pPr>
+          </w:p>
+        </w:tc>
+        <w:tc>
+          <w:tcPr>
+            <w:tcW w:w="1053" w:type="pct"/>
+            <w:tcBorders>
+              <w:top w:val="single" w:sz="4" w:space="0" w:color="000000"/>
+              <w:bottom w:val="single" w:sz="4" w:space="0" w:color="000000"/>
+            </w:tcBorders>
+            <w:tcMar>
+              <w:top w:w="29" w:type="dxa"/>
+              <w:left w:w="58" w:type="dxa"/>
+              <w:bottom w:w="29" w:type="dxa"/>
+              <w:right w:w="58" w:type="dxa"/>
+            </w:tcMar>
+          </w:tcPr>
+          <w:p>
+            <w:pPr>
+              <w:spacing w:after="0"/>
+              <w:jc w:val="center"/>
+              <w:rPr>
+                <w:ins w:id="317" w:author="Gavin Thomas Koma" w:date="2023-04-07T14:52:00Z"/>
+                <w:color w:val="000000"/>
+                <w:sz w:val="18"/>
+                <w:szCs w:val="18"/>
+              </w:rPr>
+            </w:pPr>
+            <w:ins w:id="318" w:author="Gavin Thomas Koma" w:date="2023-04-07T14:52:00Z">
+              <w:r>
+                <w:rPr>
+                  <w:color w:val="000000"/>
+                  <w:sz w:val="18"/>
+                  <w:szCs w:val="18"/>
+                </w:rPr>
+                <w:t>CI-PCA</w:t>
+              </w:r>
+            </w:ins>
+          </w:p>
+        </w:tc>
+        <w:tc>
+          <w:tcPr>
+            <w:tcW w:w="1309" w:type="pct"/>
+            <w:tcBorders>
+              <w:top w:val="single" w:sz="4" w:space="0" w:color="000000"/>
+              <w:bottom w:val="single" w:sz="4" w:space="0" w:color="000000"/>
+            </w:tcBorders>
+          </w:tcPr>
+          <w:p>
+            <w:pPr>
+              <w:spacing w:after="0"/>
+              <w:jc w:val="center"/>
+              <w:rPr>
+                <w:ins w:id="319" w:author="Gavin Thomas Koma" w:date="2023-04-07T14:52:00Z"/>
+                <w:color w:val="000000"/>
+                <w:sz w:val="18"/>
+                <w:szCs w:val="18"/>
+              </w:rPr>
+            </w:pPr>
+            <w:ins w:id="320" w:author="Gavin Thomas Koma" w:date="2023-04-07T14:52:00Z">
+              <w:r>
+                <w:rPr>
+                  <w:sz w:val="18"/>
+                  <w:szCs w:val="18"/>
+                </w:rPr>
+                <w:t>/train + /dev</w:t>
+              </w:r>
+            </w:ins>
+          </w:p>
+        </w:tc>
+        <w:tc>
+          <w:tcPr>
+            <w:tcW w:w="761" w:type="pct"/>
+            <w:tcBorders>
+              <w:top w:val="single" w:sz="4" w:space="0" w:color="000000"/>
+              <w:bottom w:val="single" w:sz="4" w:space="0" w:color="000000"/>
+            </w:tcBorders>
+            <w:shd w:val="clear" w:color="auto" w:fill="auto"/>
+            <w:noWrap/>
+            <w:tcMar>
+              <w:top w:w="29" w:type="dxa"/>
+              <w:left w:w="58" w:type="dxa"/>
+              <w:bottom w:w="29" w:type="dxa"/>
+              <w:right w:w="58" w:type="dxa"/>
+            </w:tcMar>
+            <w:vAlign w:val="center"/>
+          </w:tcPr>
+          <w:p>
+            <w:pPr>
+              <w:spacing w:after="0"/>
+              <w:jc w:val="right"/>
+              <w:rPr>
+                <w:ins w:id="321" w:author="Gavin Thomas Koma" w:date="2023-04-07T14:52:00Z"/>
+                <w:color w:val="000000"/>
+                <w:sz w:val="18"/>
+                <w:szCs w:val="18"/>
+              </w:rPr>
+            </w:pPr>
+            <w:ins w:id="322" w:author="Gavin Thomas Koma" w:date="2023-04-07T14:52:00Z">
+              <w:r>
+                <w:rPr>
+                  <w:sz w:val="18"/>
+                  <w:szCs w:val="18"/>
+                </w:rPr>
+                <w:t>0.5282</w:t>
+              </w:r>
+            </w:ins>
+          </w:p>
+        </w:tc>
+        <w:tc>
+          <w:tcPr>
+            <w:tcW w:w="761" w:type="pct"/>
+            <w:tcBorders>
+              <w:top w:val="single" w:sz="4" w:space="0" w:color="000000"/>
+              <w:bottom w:val="single" w:sz="4" w:space="0" w:color="000000"/>
+            </w:tcBorders>
+            <w:shd w:val="clear" w:color="auto" w:fill="auto"/>
+            <w:noWrap/>
+            <w:tcMar>
+              <w:top w:w="29" w:type="dxa"/>
+              <w:left w:w="58" w:type="dxa"/>
+              <w:bottom w:w="29" w:type="dxa"/>
+              <w:right w:w="58" w:type="dxa"/>
+            </w:tcMar>
+            <w:vAlign w:val="center"/>
+          </w:tcPr>
+          <w:p>
+            <w:pPr>
+              <w:spacing w:after="0"/>
+              <w:jc w:val="right"/>
+              <w:rPr>
+                <w:ins w:id="323" w:author="Gavin Thomas Koma" w:date="2023-04-07T14:52:00Z"/>
+                <w:color w:val="000000"/>
+                <w:sz w:val="18"/>
+                <w:szCs w:val="18"/>
+              </w:rPr>
+            </w:pPr>
+            <w:ins w:id="324" w:author="Gavin Thomas Koma" w:date="2023-04-07T14:52:00Z">
+              <w:r>
+                <w:rPr>
+                  <w:sz w:val="18"/>
+                  <w:szCs w:val="18"/>
+                </w:rPr>
+                <w:t>0.5074</w:t>
+              </w:r>
+            </w:ins>
+          </w:p>
+        </w:tc>
+        <w:tc>
+          <w:tcPr>
+            <w:tcW w:w="757" w:type="pct"/>
+            <w:tcBorders>
+              <w:top w:val="single" w:sz="4" w:space="0" w:color="000000"/>
+              <w:bottom w:val="single" w:sz="4" w:space="0" w:color="000000"/>
+            </w:tcBorders>
+            <w:tcMar>
+              <w:top w:w="29" w:type="dxa"/>
+              <w:left w:w="58" w:type="dxa"/>
+              <w:bottom w:w="29" w:type="dxa"/>
+              <w:right w:w="58" w:type="dxa"/>
+            </w:tcMar>
+            <w:vAlign w:val="center"/>
+          </w:tcPr>
+          <w:p>
+            <w:pPr>
+              <w:spacing w:after="0"/>
+              <w:jc w:val="right"/>
+              <w:rPr>
+                <w:ins w:id="325" w:author="Gavin Thomas Koma" w:date="2023-04-07T14:52:00Z"/>
+                <w:color w:val="000000"/>
+                <w:sz w:val="18"/>
+                <w:szCs w:val="18"/>
+              </w:rPr>
+            </w:pPr>
+            <w:ins w:id="326" w:author="Gavin Thomas Koma" w:date="2023-04-07T14:52:00Z">
+              <w:r>
+                <w:rPr>
+                  <w:sz w:val="18"/>
+                  <w:szCs w:val="18"/>
+                </w:rPr>
+                <w:t>0.5092</w:t>
+              </w:r>
+            </w:ins>
+          </w:p>
+        </w:tc>
+      </w:tr>
+      <w:tr>
+        <w:trPr>
+          <w:trHeight w:val="53"/>
+          <w:jc w:val="center"/>
+          <w:ins w:id="327" w:author="Gavin Thomas Koma" w:date="2023-04-07T14:52:00Z"/>
+        </w:trPr>
+        <w:tc>
+          <w:tcPr>
+            <w:tcW w:w="360" w:type="pct"/>
+            <w:vMerge/>
+            <w:shd w:val="clear" w:color="auto" w:fill="auto"/>
+            <w:noWrap/>
+            <w:tcMar>
+              <w:top w:w="29" w:type="dxa"/>
+              <w:left w:w="58" w:type="dxa"/>
+              <w:bottom w:w="29" w:type="dxa"/>
+              <w:right w:w="58" w:type="dxa"/>
+            </w:tcMar>
+          </w:tcPr>
+          <w:p>
+            <w:pPr>
+              <w:spacing w:after="0"/>
+              <w:jc w:val="center"/>
+              <w:rPr>
+                <w:ins w:id="328" w:author="Gavin Thomas Koma" w:date="2023-04-07T14:52:00Z"/>
+                <w:color w:val="000000"/>
+                <w:sz w:val="18"/>
+                <w:szCs w:val="18"/>
+              </w:rPr>
+            </w:pPr>
+          </w:p>
+        </w:tc>
+        <w:tc>
+          <w:tcPr>
+            <w:tcW w:w="1053" w:type="pct"/>
+            <w:tcBorders>
+              <w:top w:val="single" w:sz="4" w:space="0" w:color="000000"/>
+              <w:bottom w:val="single" w:sz="4" w:space="0" w:color="000000"/>
+            </w:tcBorders>
+            <w:tcMar>
+              <w:top w:w="29" w:type="dxa"/>
+              <w:left w:w="58" w:type="dxa"/>
+              <w:bottom w:w="29" w:type="dxa"/>
+              <w:right w:w="58" w:type="dxa"/>
+            </w:tcMar>
+          </w:tcPr>
+          <w:p>
+            <w:pPr>
+              <w:spacing w:after="0"/>
+              <w:jc w:val="center"/>
+              <w:rPr>
+                <w:ins w:id="329" w:author="Gavin Thomas Koma" w:date="2023-04-07T14:52:00Z"/>
+                <w:color w:val="000000"/>
+                <w:sz w:val="18"/>
+                <w:szCs w:val="18"/>
+              </w:rPr>
+            </w:pPr>
+            <w:ins w:id="330" w:author="Gavin Thomas Koma" w:date="2023-04-07T14:52:00Z">
+              <w:r>
+                <w:rPr>
+                  <w:color w:val="000000"/>
+                  <w:sz w:val="18"/>
+                  <w:szCs w:val="18"/>
+                </w:rPr>
+                <w:t>QDA</w:t>
+              </w:r>
+            </w:ins>
+          </w:p>
+        </w:tc>
+        <w:tc>
+          <w:tcPr>
+            <w:tcW w:w="1309" w:type="pct"/>
+            <w:tcBorders>
+              <w:top w:val="single" w:sz="4" w:space="0" w:color="000000"/>
+              <w:bottom w:val="single" w:sz="4" w:space="0" w:color="000000"/>
+            </w:tcBorders>
+          </w:tcPr>
+          <w:p>
+            <w:pPr>
+              <w:spacing w:after="0"/>
+              <w:jc w:val="center"/>
+              <w:rPr>
+                <w:ins w:id="331" w:author="Gavin Thomas Koma" w:date="2023-04-07T14:52:00Z"/>
+                <w:color w:val="000000"/>
+                <w:sz w:val="18"/>
+                <w:szCs w:val="18"/>
+              </w:rPr>
+            </w:pPr>
+            <w:ins w:id="332" w:author="Gavin Thomas Koma" w:date="2023-04-07T14:52:00Z">
+              <w:r>
+                <w:rPr>
+                  <w:sz w:val="18"/>
+                  <w:szCs w:val="18"/>
+                </w:rPr>
+                <w:t>/train + /dev</w:t>
+              </w:r>
+            </w:ins>
+          </w:p>
+        </w:tc>
+        <w:tc>
+          <w:tcPr>
+            <w:tcW w:w="761" w:type="pct"/>
+            <w:tcBorders>
+              <w:top w:val="single" w:sz="4" w:space="0" w:color="000000"/>
+              <w:bottom w:val="single" w:sz="4" w:space="0" w:color="000000"/>
+            </w:tcBorders>
+            <w:shd w:val="clear" w:color="auto" w:fill="auto"/>
+            <w:noWrap/>
+            <w:tcMar>
+              <w:top w:w="29" w:type="dxa"/>
+              <w:left w:w="58" w:type="dxa"/>
+              <w:bottom w:w="29" w:type="dxa"/>
+              <w:right w:w="58" w:type="dxa"/>
+            </w:tcMar>
+            <w:vAlign w:val="center"/>
+          </w:tcPr>
+          <w:p>
+            <w:pPr>
+              <w:spacing w:after="0"/>
+              <w:jc w:val="right"/>
+              <w:rPr>
+                <w:ins w:id="333" w:author="Gavin Thomas Koma" w:date="2023-04-07T14:52:00Z"/>
+                <w:color w:val="000000"/>
+                <w:sz w:val="18"/>
+                <w:szCs w:val="18"/>
+              </w:rPr>
+            </w:pPr>
+            <w:ins w:id="334" w:author="Gavin Thomas Koma" w:date="2023-04-07T14:52:00Z">
+              <w:r>
+                <w:rPr>
+                  <w:sz w:val="18"/>
+                  <w:szCs w:val="18"/>
+                </w:rPr>
+                <w:t>0.8503</w:t>
+              </w:r>
+            </w:ins>
+          </w:p>
+        </w:tc>
+        <w:tc>
+          <w:tcPr>
+            <w:tcW w:w="761" w:type="pct"/>
+            <w:tcBorders>
+              <w:top w:val="single" w:sz="4" w:space="0" w:color="000000"/>
+              <w:bottom w:val="single" w:sz="4" w:space="0" w:color="000000"/>
+            </w:tcBorders>
+            <w:shd w:val="clear" w:color="auto" w:fill="auto"/>
+            <w:noWrap/>
+            <w:tcMar>
+              <w:top w:w="29" w:type="dxa"/>
+              <w:left w:w="58" w:type="dxa"/>
+              <w:bottom w:w="29" w:type="dxa"/>
+              <w:right w:w="58" w:type="dxa"/>
+            </w:tcMar>
+            <w:vAlign w:val="center"/>
+          </w:tcPr>
+          <w:p>
+            <w:pPr>
+              <w:spacing w:after="0"/>
+              <w:jc w:val="right"/>
+              <w:rPr>
+                <w:ins w:id="335" w:author="Gavin Thomas Koma" w:date="2023-04-07T14:52:00Z"/>
+                <w:color w:val="000000"/>
+                <w:sz w:val="18"/>
+                <w:szCs w:val="18"/>
+              </w:rPr>
+            </w:pPr>
+            <w:ins w:id="336" w:author="Gavin Thomas Koma" w:date="2023-04-07T14:52:00Z">
+              <w:r>
+                <w:rPr>
+                  <w:sz w:val="18"/>
+                  <w:szCs w:val="18"/>
+                </w:rPr>
+                <w:t>0.8247</w:t>
+              </w:r>
+            </w:ins>
+          </w:p>
+        </w:tc>
+        <w:tc>
+          <w:tcPr>
+            <w:tcW w:w="757" w:type="pct"/>
+            <w:tcBorders>
+              <w:top w:val="single" w:sz="4" w:space="0" w:color="000000"/>
+              <w:bottom w:val="single" w:sz="4" w:space="0" w:color="000000"/>
+            </w:tcBorders>
+            <w:tcMar>
+              <w:top w:w="29" w:type="dxa"/>
+              <w:left w:w="58" w:type="dxa"/>
+              <w:bottom w:w="29" w:type="dxa"/>
+              <w:right w:w="58" w:type="dxa"/>
+            </w:tcMar>
+            <w:vAlign w:val="center"/>
+          </w:tcPr>
+          <w:p>
+            <w:pPr>
+              <w:spacing w:after="0"/>
+              <w:jc w:val="right"/>
+              <w:rPr>
+                <w:ins w:id="337" w:author="Gavin Thomas Koma" w:date="2023-04-07T14:52:00Z"/>
+                <w:color w:val="000000"/>
+                <w:sz w:val="18"/>
+                <w:szCs w:val="18"/>
+              </w:rPr>
+            </w:pPr>
+            <w:ins w:id="338" w:author="Gavin Thomas Koma" w:date="2023-04-07T14:52:00Z">
+              <w:r>
+                <w:rPr>
+                  <w:sz w:val="18"/>
+                  <w:szCs w:val="18"/>
+                </w:rPr>
+                <w:t>0.6530</w:t>
+              </w:r>
+            </w:ins>
+          </w:p>
+        </w:tc>
+      </w:tr>
+      <w:tr>
+        <w:trPr>
+          <w:trHeight w:val="53"/>
+          <w:jc w:val="center"/>
+          <w:ins w:id="339" w:author="Gavin Thomas Koma" w:date="2023-04-07T14:52:00Z"/>
+        </w:trPr>
+        <w:tc>
+          <w:tcPr>
+            <w:tcW w:w="360" w:type="pct"/>
+            <w:vMerge/>
+            <w:shd w:val="clear" w:color="auto" w:fill="auto"/>
+            <w:noWrap/>
+            <w:tcMar>
+              <w:top w:w="29" w:type="dxa"/>
+              <w:left w:w="58" w:type="dxa"/>
+              <w:bottom w:w="29" w:type="dxa"/>
+              <w:right w:w="58" w:type="dxa"/>
+            </w:tcMar>
+          </w:tcPr>
+          <w:p>
+            <w:pPr>
+              <w:spacing w:after="0"/>
+              <w:jc w:val="center"/>
+              <w:rPr>
+                <w:ins w:id="340" w:author="Gavin Thomas Koma" w:date="2023-04-07T14:52:00Z"/>
+                <w:color w:val="000000"/>
+                <w:sz w:val="18"/>
+                <w:szCs w:val="18"/>
+              </w:rPr>
+            </w:pPr>
+          </w:p>
+        </w:tc>
+        <w:tc>
+          <w:tcPr>
+            <w:tcW w:w="1053" w:type="pct"/>
+            <w:tcBorders>
+              <w:top w:val="single" w:sz="4" w:space="0" w:color="000000"/>
+              <w:bottom w:val="single" w:sz="4" w:space="0" w:color="000000"/>
+            </w:tcBorders>
+            <w:tcMar>
+              <w:top w:w="29" w:type="dxa"/>
+              <w:left w:w="58" w:type="dxa"/>
+              <w:bottom w:w="29" w:type="dxa"/>
+              <w:right w:w="58" w:type="dxa"/>
+            </w:tcMar>
+          </w:tcPr>
+          <w:p>
+            <w:pPr>
+              <w:spacing w:after="0"/>
+              <w:jc w:val="center"/>
+              <w:rPr>
+                <w:ins w:id="341" w:author="Gavin Thomas Koma" w:date="2023-04-07T14:52:00Z"/>
+                <w:color w:val="000000"/>
+                <w:sz w:val="18"/>
+                <w:szCs w:val="18"/>
+              </w:rPr>
+            </w:pPr>
+            <w:ins w:id="342" w:author="Gavin Thomas Koma" w:date="2023-04-07T14:52:00Z">
+              <w:r>
+                <w:rPr>
+                  <w:color w:val="000000"/>
+                  <w:sz w:val="18"/>
+                  <w:szCs w:val="18"/>
+                </w:rPr>
+                <w:t>LDA</w:t>
+              </w:r>
+            </w:ins>
+          </w:p>
+        </w:tc>
+        <w:tc>
+          <w:tcPr>
+            <w:tcW w:w="1309" w:type="pct"/>
+            <w:tcBorders>
+              <w:top w:val="single" w:sz="4" w:space="0" w:color="000000"/>
+              <w:bottom w:val="single" w:sz="4" w:space="0" w:color="000000"/>
+            </w:tcBorders>
+          </w:tcPr>
+          <w:p>
+            <w:pPr>
+              <w:spacing w:after="0"/>
+              <w:jc w:val="center"/>
+              <w:rPr>
+                <w:ins w:id="343" w:author="Gavin Thomas Koma" w:date="2023-04-07T14:52:00Z"/>
+                <w:color w:val="000000"/>
+                <w:sz w:val="18"/>
+                <w:szCs w:val="18"/>
+              </w:rPr>
+            </w:pPr>
+            <w:ins w:id="344" w:author="Gavin Thomas Koma" w:date="2023-04-07T14:52:00Z">
+              <w:r>
+                <w:rPr>
+                  <w:sz w:val="18"/>
+                  <w:szCs w:val="18"/>
+                </w:rPr>
+                <w:t>/train + /dev</w:t>
+              </w:r>
+            </w:ins>
+          </w:p>
+        </w:tc>
+        <w:tc>
+          <w:tcPr>
+            <w:tcW w:w="761" w:type="pct"/>
+            <w:tcBorders>
+              <w:top w:val="single" w:sz="4" w:space="0" w:color="000000"/>
+              <w:bottom w:val="single" w:sz="4" w:space="0" w:color="000000"/>
+            </w:tcBorders>
+            <w:shd w:val="clear" w:color="auto" w:fill="auto"/>
+            <w:noWrap/>
+            <w:tcMar>
+              <w:top w:w="29" w:type="dxa"/>
+              <w:left w:w="58" w:type="dxa"/>
+              <w:bottom w:w="29" w:type="dxa"/>
+              <w:right w:w="58" w:type="dxa"/>
+            </w:tcMar>
+            <w:vAlign w:val="center"/>
+          </w:tcPr>
+          <w:p>
+            <w:pPr>
+              <w:spacing w:after="0"/>
+              <w:jc w:val="right"/>
+              <w:rPr>
+                <w:ins w:id="345" w:author="Gavin Thomas Koma" w:date="2023-04-07T14:52:00Z"/>
+                <w:color w:val="000000"/>
+                <w:sz w:val="18"/>
+                <w:szCs w:val="18"/>
+              </w:rPr>
+            </w:pPr>
+            <w:ins w:id="346" w:author="Gavin Thomas Koma" w:date="2023-04-07T14:52:00Z">
+              <w:r>
+                <w:rPr>
+                  <w:sz w:val="18"/>
+                  <w:szCs w:val="18"/>
+                </w:rPr>
+                <w:t>0</w:t>
+              </w:r>
+              <w:r>
+                <w:rPr>
+                  <w:sz w:val="18"/>
+                  <w:szCs w:val="18"/>
+                </w:rPr>
+                <w:t>.5301</w:t>
+              </w:r>
+            </w:ins>
+          </w:p>
+        </w:tc>
+        <w:tc>
+          <w:tcPr>
+            <w:tcW w:w="761" w:type="pct"/>
+            <w:tcBorders>
+              <w:top w:val="single" w:sz="4" w:space="0" w:color="000000"/>
+              <w:bottom w:val="single" w:sz="4" w:space="0" w:color="000000"/>
+            </w:tcBorders>
+            <w:shd w:val="clear" w:color="auto" w:fill="auto"/>
+            <w:noWrap/>
+            <w:tcMar>
+              <w:top w:w="29" w:type="dxa"/>
+              <w:left w:w="58" w:type="dxa"/>
+              <w:bottom w:w="29" w:type="dxa"/>
+              <w:right w:w="58" w:type="dxa"/>
+            </w:tcMar>
+            <w:vAlign w:val="center"/>
+          </w:tcPr>
+          <w:p>
+            <w:pPr>
+              <w:spacing w:after="0"/>
+              <w:jc w:val="right"/>
+              <w:rPr>
+                <w:ins w:id="347" w:author="Gavin Thomas Koma" w:date="2023-04-07T14:52:00Z"/>
+                <w:color w:val="000000"/>
+                <w:sz w:val="18"/>
+                <w:szCs w:val="18"/>
+              </w:rPr>
+            </w:pPr>
+            <w:ins w:id="348" w:author="Gavin Thomas Koma" w:date="2023-04-07T14:52:00Z">
+              <w:r>
+                <w:rPr>
+                  <w:sz w:val="18"/>
+                  <w:szCs w:val="18"/>
+                </w:rPr>
+                <w:t>0</w:t>
+              </w:r>
+              <w:r>
+                <w:rPr>
+                  <w:sz w:val="18"/>
+                  <w:szCs w:val="18"/>
+                </w:rPr>
+                <w:t>.5534</w:t>
+              </w:r>
+            </w:ins>
+          </w:p>
+        </w:tc>
+        <w:tc>
+          <w:tcPr>
+            <w:tcW w:w="757" w:type="pct"/>
+            <w:tcBorders>
+              <w:top w:val="single" w:sz="4" w:space="0" w:color="000000"/>
+              <w:bottom w:val="single" w:sz="4" w:space="0" w:color="000000"/>
+            </w:tcBorders>
+            <w:tcMar>
+              <w:top w:w="29" w:type="dxa"/>
+              <w:left w:w="58" w:type="dxa"/>
+              <w:bottom w:w="29" w:type="dxa"/>
+              <w:right w:w="58" w:type="dxa"/>
+            </w:tcMar>
+            <w:vAlign w:val="center"/>
+          </w:tcPr>
+          <w:p>
+            <w:pPr>
+              <w:spacing w:after="0"/>
+              <w:jc w:val="right"/>
+              <w:rPr>
+                <w:ins w:id="349" w:author="Gavin Thomas Koma" w:date="2023-04-07T14:52:00Z"/>
+                <w:color w:val="000000"/>
+                <w:sz w:val="18"/>
+                <w:szCs w:val="18"/>
+              </w:rPr>
+            </w:pPr>
+            <w:ins w:id="350" w:author="Gavin Thomas Koma" w:date="2023-04-07T14:52:00Z">
+              <w:r>
+                <w:rPr>
+                  <w:sz w:val="18"/>
+                  <w:szCs w:val="18"/>
+                </w:rPr>
+                <w:t>0.4893</w:t>
+              </w:r>
+            </w:ins>
+          </w:p>
+        </w:tc>
+      </w:tr>
+      <w:bookmarkEnd w:id="107"/>
+    </w:tbl>
+    <w:p>
+      <w:pPr>
+        <w:rPr>
+          <w:ins w:id="351" w:author="Gavin Thomas Koma" w:date="2023-04-07T13:19:00Z"/>
+        </w:rPr>
+        <w:pPrChange w:id="352" w:author="Gavin Thomas Koma" w:date="2023-04-07T13:19:00Z">
+          <w:pPr>
+            <w:pStyle w:val="Ttulo1"/>
+          </w:pPr>
+        </w:pPrChange>
+      </w:pPr>
+    </w:p>
+    <w:p>
+      <w:pPr>
+        <w:widowControl/>
+        <w:overflowPunct/>
+        <w:autoSpaceDE/>
+        <w:autoSpaceDN/>
+        <w:adjustRightInd/>
+        <w:spacing w:after="0"/>
+        <w:jc w:val="left"/>
+        <w:textAlignment w:val="auto"/>
+        <w:rPr>
+          <w:ins w:id="353" w:author="Gavin Thomas Koma" w:date="2023-04-07T15:03:00Z"/>
+          <w:rFonts w:cs="Arial"/>
+          <w:b/>
+          <w:bCs/>
+          <w:caps/>
+          <w:kern w:val="32"/>
+          <w:szCs w:val="32"/>
+        </w:rPr>
+      </w:pPr>
+      <w:ins w:id="354" w:author="Gavin Thomas Koma" w:date="2023-04-07T15:03:00Z">
+        <w:r>
+          <w:br w:type="page"/>
+        </w:r>
+      </w:ins>
+    </w:p>
+    <w:p>
+      <w:pPr>
+        <w:pStyle w:val="Ttulo1"/>
+        <w:rPr>
+          <w:ins w:id="355" w:author="Gavin Thomas Koma" w:date="2023-04-07T15:10:00Z"/>
+        </w:rPr>
+      </w:pPr>
+      <w:ins w:id="356" w:author="Gavin Thomas Koma" w:date="2023-04-07T13:19:00Z">
+        <w:r>
+          <w:lastRenderedPageBreak/>
+          <w:t xml:space="preserve">COnclusion </w:t>
+        </w:r>
+      </w:ins>
+    </w:p>
+    <w:p>
+      <w:pPr>
+        <w:rPr>
+          <w:ins w:id="357" w:author="Gavin Thomas Koma" w:date="2023-04-07T15:13:00Z"/>
+        </w:rPr>
+      </w:pPr>
+      <w:ins w:id="358" w:author="Gavin Thomas Koma" w:date="2023-04-07T15:10:00Z">
+        <w:r>
+          <w:t>The highest scores that we see after filling out this table with a variety of algorithms of data techniques are found in</w:t>
+        </w:r>
+      </w:ins>
+      <w:ins w:id="359" w:author="Gavin Thomas Koma" w:date="2023-04-07T15:11:00Z">
+        <w:r>
+          <w:t xml:space="preserve"> our random forest algorithm, RBF SVM, and PCA with bagging. All of the other algorithms </w:t>
+        </w:r>
+      </w:ins>
+      <w:ins w:id="360" w:author="Gavin Thomas Koma" w:date="2023-04-07T15:12:00Z">
+        <w:r>
+          <w:t>seem</w:t>
+        </w:r>
+      </w:ins>
+      <w:ins w:id="361" w:author="Gavin Thomas Koma" w:date="2023-04-07T15:11:00Z">
+        <w:r>
+          <w:t xml:space="preserve"> to function at about </w:t>
+        </w:r>
+      </w:ins>
+      <w:ins w:id="362" w:author="Gavin Thomas Koma" w:date="2023-04-07T15:12:00Z">
+        <w:r>
+          <w:t>the same error rate (~50%). It is always important to recall that these algorithms do not necessarily perform better than one another and that there is no single algorithm that is “the best.” Instead, we just know that from our research, the three previously mentioned algorithms work the best with this data set. This can be due to</w:t>
+        </w:r>
+      </w:ins>
+      <w:ins w:id="363" w:author="Gavin Thomas Koma" w:date="2023-04-07T15:13:00Z">
+        <w:r>
+          <w:t xml:space="preserve"> data overlapping or our chosen parameters.</w:t>
+        </w:r>
+      </w:ins>
+    </w:p>
+    <w:p>
+      <w:pPr>
+        <w:rPr>
+          <w:ins w:id="364" w:author="Gavin Thomas Koma" w:date="2023-04-07T15:14:00Z"/>
+        </w:rPr>
+      </w:pPr>
+      <w:ins w:id="365" w:author="Gavin Thomas Koma" w:date="2023-04-07T15:13:00Z">
+        <w:r>
+          <w:t>Overall, I think that this homework assignment really helped to solidify the concept that no algorithm is the ‘best.’ Instead, it was very insightful for me to realize that there are a ton of options to cho</w:t>
+        </w:r>
+      </w:ins>
+      <w:ins w:id="366" w:author="Gavin Thomas Koma" w:date="2023-04-07T15:14:00Z">
+        <w:r>
+          <w:t xml:space="preserve">ose from when picking an algorithm to work with and the importance of keeping my options open when working with data. </w:t>
+        </w:r>
+      </w:ins>
+    </w:p>
+    <w:p>
+      <w:pPr>
+        <w:rPr>
+          <w:ins w:id="367" w:author="Gavin Thomas Koma" w:date="2023-04-07T13:19:00Z"/>
+        </w:rPr>
+        <w:pPrChange w:id="368" w:author="Gavin Thomas Koma" w:date="2023-04-07T15:10:00Z">
+          <w:pPr>
+            <w:pStyle w:val="Ttulo1"/>
+          </w:pPr>
+        </w:pPrChange>
+      </w:pPr>
+      <w:ins w:id="369" w:author="Gavin Thomas Koma" w:date="2023-04-07T15:14:00Z">
+        <w:r>
+          <w:t>The implementation of the feedforward neural network was also helpful because I suppose I never consciously realized that the choices of layers and activation functions are random. The personalization of the</w:t>
+        </w:r>
+      </w:ins>
+      <w:ins w:id="370" w:author="Gavin Thomas Koma" w:date="2023-04-07T15:15:00Z">
+        <w:r>
+          <w:t xml:space="preserve">se algorithms and the understanding of activation functions are what allow us to optimize these models to work with our data. </w:t>
+        </w:r>
+      </w:ins>
+    </w:p>
+    <w:p>
+      <w:pPr>
+        <w:rPr>
+          <w:ins w:id="371" w:author="Gavin Thomas Koma" w:date="2023-04-07T13:19:00Z"/>
+        </w:rPr>
+      </w:pPr>
+    </w:p>
+    <w:p>
+      <w:pPr>
+        <w:rPr>
+          <w:ins w:id="372" w:author="Gavin Thomas Koma" w:date="2023-04-07T13:19:00Z"/>
+        </w:rPr>
+        <w:pPrChange w:id="373" w:author="Gavin Thomas Koma" w:date="2023-04-07T13:19:00Z">
+          <w:pPr>
+            <w:pStyle w:val="Ttulo1"/>
+          </w:pPr>
+        </w:pPrChange>
+      </w:pPr>
+    </w:p>
+    <w:p>
+      <w:pPr>
+        <w:rPr>
+          <w:ins w:id="374" w:author="Gavin Thomas Koma" w:date="2023-04-07T13:19:00Z"/>
+        </w:rPr>
+      </w:pPr>
+    </w:p>
+    <w:p>
+      <w:pPr>
+        <w:rPr>
+          <w:del w:id="375" w:author="Gavin Thomas Koma" w:date="2023-04-07T13:19:00Z"/>
+        </w:rPr>
+        <w:pPrChange w:id="376" w:author="Gavin Thomas Koma" w:date="2023-04-07T13:19:00Z">
+          <w:pPr>
+            <w:jc w:val="center"/>
+          </w:pPr>
+        </w:pPrChange>
+      </w:pPr>
+      <w:del w:id="377" w:author="Gavin Thomas Koma" w:date="2023-04-07T13:19:00Z">
+        <w:r>
+          <w:rPr>
+            <w:noProof/>
+          </w:rPr>
+          <w:drawing>
+            <wp:inline distT="0" distB="0" distL="0" distR="0" wp14:anchorId="3663CBE4" wp14:editId="626811ED">
+              <wp:extent cx="4572932" cy="3276600"/>
+              <wp:effectExtent l="0" t="0" r="0" b="0"/>
+              <wp:docPr id="6" name="Imagen 6"/>
+              <wp:cNvGraphicFramePr>
+                <a:graphicFrameLocks xmlns:a="http://schemas.openxmlformats.org/drawingml/2006/main" noChangeAspect="1"/>
+              </wp:cNvGraphicFramePr>
+              <a:graphic xmlns:a="http://schemas.openxmlformats.org/drawingml/2006/main">
+                <a:graphicData uri="http://schemas.openxmlformats.org/drawingml/2006/picture">
+                  <pic:pic xmlns:pic="http://schemas.openxmlformats.org/drawingml/2006/picture">
+                    <pic:nvPicPr>
+                      <pic:cNvPr id="6" name="Imagen 6"/>
+                      <pic:cNvPicPr/>
+                    </pic:nvPicPr>
+                    <pic:blipFill>
+                      <a:blip r:embed="rId16"/>
+                      <a:stretch>
+                        <a:fillRect/>
+                      </a:stretch>
+                    </pic:blipFill>
+                    <pic:spPr>
+                      <a:xfrm>
+                        <a:off x="0" y="0"/>
+                        <a:ext cx="4576089" cy="3278862"/>
+                      </a:xfrm>
+                      <a:prstGeom prst="rect">
+                        <a:avLst/>
+                      </a:prstGeom>
+                    </pic:spPr>
+                  </pic:pic>
+                </a:graphicData>
+              </a:graphic>
+            </wp:inline>
+          </w:drawing>
+        </w:r>
+      </w:del>
+    </w:p>
+    <w:p>
+      <w:pPr>
+        <w:rPr>
+          <w:del w:id="378" w:author="Gavin Thomas Koma" w:date="2023-04-07T13:19:00Z"/>
+        </w:rPr>
+        <w:pPrChange w:id="379" w:author="Gavin Thomas Koma" w:date="2023-04-07T13:19:00Z">
+          <w:pPr/>
+        </w:pPrChange>
+      </w:pPr>
+      <w:del w:id="380" w:author="Gavin Thomas Koma" w:date="2023-04-07T13:19:00Z">
+        <w:r>
+          <w:delText xml:space="preserve">From here, it is essential to determine what hyperparameters to choose for our RNF algorithm. I have chosen to follow the same parameters that are used in imld.py which has ‘gini’ for criterion, random_state set to 45, and n_jobs having a Boolean value of False. Unfortunately, I am unsure how many decision trees we should include in our algorithm. RNF algorithms are incredibly prone to overfitting and the chances for this increase as we increase the number of decision tress included in our search. </w:delText>
+        </w:r>
+      </w:del>
+    </w:p>
+    <w:p>
+      <w:pPr>
+        <w:rPr>
+          <w:del w:id="381" w:author="Gavin Thomas Koma" w:date="2023-04-07T13:19:00Z"/>
+        </w:rPr>
+        <w:pPrChange w:id="382" w:author="Gavin Thomas Koma" w:date="2023-04-07T13:19:00Z">
+          <w:pPr/>
+        </w:pPrChange>
+      </w:pPr>
+      <w:del w:id="383" w:author="Gavin Thomas Koma" w:date="2023-04-07T13:19:00Z">
+        <w:r>
+          <w:delText xml:space="preserve">I decided to create a for-loop that runs a RNF algorithm with n number of decision trees where n is a value provided from a list of 10 numbers ranging from 1 to 10. As expected, we are able to get an accuracy of 0.99243 with 10 decision trees. I am inclined to say that although this accuracy is fantastic at sorting through training data, I worry that it will be unable to generalize for our values in the /dev data and /eval data. For this reason, I am going to do a bit of pruning and instead choose to </w:delText>
+        </w:r>
+        <w:r>
+          <w:delText xml:space="preserve">use a random forest with only 2 trees. 2 trees still give a great accuracy of 0.96187. I am further inclined to say that choosing the accuracy score that is less (but still above 90%) will not be detrimental for our purposes and will potentially allow us to get a higher accuracy when using other data values. </w:delText>
+        </w:r>
+      </w:del>
+    </w:p>
+    <w:p>
+      <w:pPr>
+        <w:rPr>
+          <w:del w:id="384" w:author="Gavin Thomas Koma" w:date="2023-04-07T13:19:00Z"/>
+        </w:rPr>
+        <w:pPrChange w:id="385" w:author="Gavin Thomas Koma" w:date="2023-04-07T13:19:00Z">
+          <w:pPr/>
+        </w:pPrChange>
+      </w:pPr>
+    </w:p>
+    <w:p>
+      <w:pPr>
+        <w:rPr>
+          <w:del w:id="386" w:author="Gavin Thomas Koma" w:date="2023-04-07T13:19:00Z"/>
+        </w:rPr>
+        <w:pPrChange w:id="387" w:author="Gavin Thomas Koma" w:date="2023-04-07T13:19:00Z">
+          <w:pPr/>
+        </w:pPrChange>
+      </w:pPr>
+      <w:del w:id="388" w:author="Gavin Thomas Koma" w:date="2023-04-07T13:19:00Z">
+        <w:r>
+          <w:rPr>
+            <w:noProof/>
+          </w:rPr>
+          <w:drawing>
+            <wp:anchor distT="0" distB="0" distL="114300" distR="114300" simplePos="0" relativeHeight="251660288" behindDoc="0" locked="0" layoutInCell="1" allowOverlap="1" wp14:anchorId="767585D7" wp14:editId="733DF87C">
+              <wp:simplePos x="0" y="0"/>
+              <wp:positionH relativeFrom="column">
+                <wp:posOffset>3284220</wp:posOffset>
+              </wp:positionH>
+              <wp:positionV relativeFrom="paragraph">
+                <wp:posOffset>439420</wp:posOffset>
+              </wp:positionV>
+              <wp:extent cx="3298825" cy="2571115"/>
+              <wp:effectExtent l="0" t="0" r="3175" b="0"/>
+              <wp:wrapSquare wrapText="bothSides"/>
+              <wp:docPr id="12" name="Imagen 12"/>
+              <wp:cNvGraphicFramePr>
+                <a:graphicFrameLocks xmlns:a="http://schemas.openxmlformats.org/drawingml/2006/main" noChangeAspect="1"/>
+              </wp:cNvGraphicFramePr>
+              <a:graphic xmlns:a="http://schemas.openxmlformats.org/drawingml/2006/main">
+                <a:graphicData uri="http://schemas.openxmlformats.org/drawingml/2006/picture">
+                  <pic:pic xmlns:pic="http://schemas.openxmlformats.org/drawingml/2006/picture">
+                    <pic:nvPicPr>
+                      <pic:cNvPr id="12" name="Imagen 12"/>
+                      <pic:cNvPicPr/>
+                    </pic:nvPicPr>
+                    <pic:blipFill rotWithShape="1">
+                      <a:blip r:embed="rId17"/>
+                      <a:srcRect r="7948"/>
+                      <a:stretch/>
+                    </pic:blipFill>
+                    <pic:spPr bwMode="auto">
+                      <a:xfrm>
+                        <a:off x="0" y="0"/>
+                        <a:ext cx="3298825" cy="2571115"/>
+                      </a:xfrm>
+                      <a:prstGeom prst="rect">
+                        <a:avLst/>
+                      </a:prstGeom>
+                      <a:ln>
+                        <a:noFill/>
+                      </a:ln>
+                      <a:extLst>
+                        <a:ext uri="{53640926-AAD7-44D8-BBD7-CCE9431645EC}">
+                          <a14:shadowObscured xmlns:a14="http://schemas.microsoft.com/office/drawing/2010/main"/>
+                        </a:ext>
+                      </a:extLst>
+                    </pic:spPr>
+                  </pic:pic>
+                </a:graphicData>
+              </a:graphic>
+              <wp14:sizeRelH relativeFrom="page">
+                <wp14:pctWidth>0</wp14:pctWidth>
+              </wp14:sizeRelH>
+              <wp14:sizeRelV relativeFrom="page">
+                <wp14:pctHeight>0</wp14:pctHeight>
+              </wp14:sizeRelV>
+            </wp:anchor>
+          </w:drawing>
+        </w:r>
+        <w:r>
+          <w:rPr>
+            <w:noProof/>
+          </w:rPr>
+          <w:drawing>
+            <wp:anchor distT="0" distB="0" distL="114300" distR="114300" simplePos="0" relativeHeight="251659264" behindDoc="0" locked="0" layoutInCell="1" allowOverlap="1" wp14:anchorId="609663B9" wp14:editId="036D2381">
+              <wp:simplePos x="0" y="0"/>
+              <wp:positionH relativeFrom="column">
+                <wp:posOffset>-787400</wp:posOffset>
+              </wp:positionH>
+              <wp:positionV relativeFrom="paragraph">
+                <wp:posOffset>368300</wp:posOffset>
+              </wp:positionV>
+              <wp:extent cx="4013200" cy="2954020"/>
+              <wp:effectExtent l="0" t="0" r="0" b="5080"/>
+              <wp:wrapSquare wrapText="bothSides"/>
+              <wp:docPr id="11" name="Imagen 11"/>
+              <wp:cNvGraphicFramePr>
+                <a:graphicFrameLocks xmlns:a="http://schemas.openxmlformats.org/drawingml/2006/main" noChangeAspect="1"/>
+              </wp:cNvGraphicFramePr>
+              <a:graphic xmlns:a="http://schemas.openxmlformats.org/drawingml/2006/main">
+                <a:graphicData uri="http://schemas.openxmlformats.org/drawingml/2006/picture">
+                  <pic:pic xmlns:pic="http://schemas.openxmlformats.org/drawingml/2006/picture">
+                    <pic:nvPicPr>
+                      <pic:cNvPr id="11" name="Imagen 11"/>
+                      <pic:cNvPicPr/>
+                    </pic:nvPicPr>
+                    <pic:blipFill>
+                      <a:blip r:embed="rId18"/>
+                      <a:stretch>
+                        <a:fillRect/>
+                      </a:stretch>
+                    </pic:blipFill>
+                    <pic:spPr>
+                      <a:xfrm>
+                        <a:off x="0" y="0"/>
+                        <a:ext cx="4013200" cy="2954020"/>
+                      </a:xfrm>
+                      <a:prstGeom prst="rect">
+                        <a:avLst/>
+                      </a:prstGeom>
+                    </pic:spPr>
+                  </pic:pic>
+                </a:graphicData>
+              </a:graphic>
+              <wp14:sizeRelH relativeFrom="page">
+                <wp14:pctWidth>0</wp14:pctWidth>
+              </wp14:sizeRelH>
+              <wp14:sizeRelV relativeFrom="page">
+                <wp14:pctHeight>0</wp14:pctHeight>
+              </wp14:sizeRelV>
+            </wp:anchor>
+          </w:drawing>
+        </w:r>
+        <w:r>
+          <w:delText>Here is the corresponding code and its output decision boundary:</w:delText>
+        </w:r>
+      </w:del>
+    </w:p>
+    <w:p>
+      <w:pPr>
+        <w:rPr>
+          <w:del w:id="389" w:author="Gavin Thomas Koma" w:date="2023-04-07T13:19:00Z"/>
+        </w:rPr>
+        <w:pPrChange w:id="390" w:author="Gavin Thomas Koma" w:date="2023-04-07T13:19:00Z">
+          <w:pPr/>
+        </w:pPrChange>
+      </w:pPr>
+    </w:p>
+    <w:p>
+      <w:pPr>
+        <w:rPr>
+          <w:del w:id="391" w:author="Gavin Thomas Koma" w:date="2023-04-07T13:19:00Z"/>
+        </w:rPr>
+        <w:pPrChange w:id="392" w:author="Gavin Thomas Koma" w:date="2023-04-07T13:19:00Z">
+          <w:pPr/>
+        </w:pPrChange>
+      </w:pPr>
+    </w:p>
+    <w:p>
+      <w:pPr>
+        <w:rPr>
+          <w:del w:id="393" w:author="Gavin Thomas Koma" w:date="2023-04-07T13:19:00Z"/>
+        </w:rPr>
+        <w:pPrChange w:id="394" w:author="Gavin Thomas Koma" w:date="2023-04-07T13:19:00Z">
+          <w:pPr/>
+        </w:pPrChange>
+      </w:pPr>
+      <w:del w:id="395" w:author="Gavin Thomas Koma" w:date="2023-04-07T13:19:00Z">
+        <w:r>
+          <w:delText xml:space="preserve">After successfully implementing the RNF algorithm, our next goal is to plot performance as a function of the number of decision trees </w:delText>
+        </w:r>
+        <w:r>
+          <w:rPr>
+            <w:i/>
+            <w:iCs/>
+          </w:rPr>
+          <w:delText>on the eval set</w:delText>
+        </w:r>
+        <w:r>
+          <w:delText>. To do so, I perform a similar action as above. I call my data, create a for-loop, set my hyperparameters, and append my accuracy values to a list to be plotted after.</w:delText>
+        </w:r>
+        <w:r>
+          <w:delText xml:space="preserve"> I am able to obtain the following plot with this corresponding code:</w:delText>
+        </w:r>
+      </w:del>
+    </w:p>
+    <w:p>
+      <w:pPr>
+        <w:rPr>
+          <w:del w:id="396" w:author="Gavin Thomas Koma" w:date="2023-04-07T13:19:00Z"/>
+        </w:rPr>
+        <w:pPrChange w:id="397" w:author="Gavin Thomas Koma" w:date="2023-04-07T13:19:00Z">
+          <w:pPr/>
+        </w:pPrChange>
+      </w:pPr>
+      <w:del w:id="398" w:author="Gavin Thomas Koma" w:date="2023-04-07T13:19:00Z">
+        <w:r>
+          <w:rPr>
+            <w:noProof/>
+          </w:rPr>
+          <w:drawing>
+            <wp:inline distT="0" distB="0" distL="0" distR="0" wp14:anchorId="333682CD" wp14:editId="4326C253">
+              <wp:extent cx="5035035" cy="3606800"/>
+              <wp:effectExtent l="0" t="0" r="0" b="0"/>
+              <wp:docPr id="14" name="Imagen 14"/>
+              <wp:cNvGraphicFramePr>
+                <a:graphicFrameLocks xmlns:a="http://schemas.openxmlformats.org/drawingml/2006/main" noChangeAspect="1"/>
+              </wp:cNvGraphicFramePr>
+              <a:graphic xmlns:a="http://schemas.openxmlformats.org/drawingml/2006/main">
+                <a:graphicData uri="http://schemas.openxmlformats.org/drawingml/2006/picture">
+                  <pic:pic xmlns:pic="http://schemas.openxmlformats.org/drawingml/2006/picture">
+                    <pic:nvPicPr>
+                      <pic:cNvPr id="14" name="Imagen 14"/>
+                      <pic:cNvPicPr/>
+                    </pic:nvPicPr>
+                    <pic:blipFill>
+                      <a:blip r:embed="rId19"/>
+                      <a:stretch>
+                        <a:fillRect/>
+                      </a:stretch>
+                    </pic:blipFill>
+                    <pic:spPr>
+                      <a:xfrm>
+                        <a:off x="0" y="0"/>
+                        <a:ext cx="5047381" cy="3615644"/>
+                      </a:xfrm>
+                      <a:prstGeom prst="rect">
+                        <a:avLst/>
+                      </a:prstGeom>
+                    </pic:spPr>
+                  </pic:pic>
+                </a:graphicData>
+              </a:graphic>
+            </wp:inline>
+          </w:drawing>
+        </w:r>
+      </w:del>
+    </w:p>
+    <w:p>
+      <w:pPr>
+        <w:rPr>
+          <w:del w:id="399" w:author="Gavin Thomas Koma" w:date="2023-04-07T13:19:00Z"/>
+        </w:rPr>
+        <w:pPrChange w:id="400" w:author="Gavin Thomas Koma" w:date="2023-04-07T13:19:00Z">
+          <w:pPr/>
+        </w:pPrChange>
+      </w:pPr>
+      <w:del w:id="401" w:author="Gavin Thomas Koma" w:date="2023-04-07T13:19:00Z">
+        <w:r>
+          <w:rPr>
+            <w:noProof/>
+          </w:rPr>
+          <w:drawing>
+            <wp:inline distT="0" distB="0" distL="0" distR="0" wp14:anchorId="63ABB9EE" wp14:editId="07443945">
+              <wp:extent cx="5156200" cy="3609340"/>
+              <wp:effectExtent l="0" t="0" r="0" b="0"/>
+              <wp:docPr id="13" name="Imagen 13"/>
+              <wp:cNvGraphicFramePr>
+                <a:graphicFrameLocks xmlns:a="http://schemas.openxmlformats.org/drawingml/2006/main" noChangeAspect="1"/>
+              </wp:cNvGraphicFramePr>
+              <a:graphic xmlns:a="http://schemas.openxmlformats.org/drawingml/2006/main">
+                <a:graphicData uri="http://schemas.openxmlformats.org/drawingml/2006/picture">
+                  <pic:pic xmlns:pic="http://schemas.openxmlformats.org/drawingml/2006/picture">
+                    <pic:nvPicPr>
+                      <pic:cNvPr id="13" name="Imagen 13"/>
+                      <pic:cNvPicPr/>
+                    </pic:nvPicPr>
+                    <pic:blipFill>
+                      <a:blip r:embed="rId20"/>
+                      <a:stretch>
+                        <a:fillRect/>
+                      </a:stretch>
+                    </pic:blipFill>
+                    <pic:spPr>
+                      <a:xfrm>
+                        <a:off x="0" y="0"/>
+                        <a:ext cx="5156200" cy="3609340"/>
+                      </a:xfrm>
+                      <a:prstGeom prst="rect">
+                        <a:avLst/>
+                      </a:prstGeom>
+                    </pic:spPr>
+                  </pic:pic>
+                </a:graphicData>
+              </a:graphic>
+            </wp:inline>
+          </w:drawing>
+        </w:r>
+      </w:del>
+    </w:p>
+    <w:p>
+      <w:pPr>
+        <w:rPr>
+          <w:del w:id="402" w:author="Gavin Thomas Koma" w:date="2023-04-07T13:19:00Z"/>
+        </w:rPr>
+        <w:pPrChange w:id="403" w:author="Gavin Thomas Koma" w:date="2023-04-07T13:19:00Z">
+          <w:pPr/>
+        </w:pPrChange>
+      </w:pPr>
+    </w:p>
+    <w:p>
+      <w:pPr>
+        <w:rPr>
+          <w:del w:id="404" w:author="Gavin Thomas Koma" w:date="2023-04-07T13:19:00Z"/>
+        </w:rPr>
+        <w:pPrChange w:id="405" w:author="Gavin Thomas Koma" w:date="2023-04-07T13:19:00Z">
+          <w:pPr/>
+        </w:pPrChange>
+      </w:pPr>
+    </w:p>
+    <w:p>
+      <w:pPr>
+        <w:rPr>
+          <w:del w:id="406" w:author="Gavin Thomas Koma" w:date="2023-04-07T13:19:00Z"/>
+        </w:rPr>
+        <w:pPrChange w:id="407" w:author="Gavin Thomas Koma" w:date="2023-04-07T13:19:00Z">
+          <w:pPr/>
+        </w:pPrChange>
+      </w:pPr>
+    </w:p>
+    <w:p>
+      <w:pPr>
+        <w:rPr>
+          <w:del w:id="408" w:author="Gavin Thomas Koma" w:date="2023-04-07T13:19:00Z"/>
+        </w:rPr>
+        <w:pPrChange w:id="409" w:author="Gavin Thomas Koma" w:date="2023-04-07T13:19:00Z">
+          <w:pPr/>
+        </w:pPrChange>
+      </w:pPr>
+    </w:p>
+    <w:p>
+      <w:pPr>
+        <w:rPr>
+          <w:del w:id="410" w:author="Gavin Thomas Koma" w:date="2023-04-07T13:19:00Z"/>
+        </w:rPr>
+        <w:pPrChange w:id="411" w:author="Gavin Thomas Koma" w:date="2023-04-07T13:19:00Z">
+          <w:pPr/>
+        </w:pPrChange>
+      </w:pPr>
+    </w:p>
+    <w:p>
+      <w:pPr>
+        <w:rPr>
+          <w:del w:id="412" w:author="Gavin Thomas Koma" w:date="2023-04-07T13:19:00Z"/>
+        </w:rPr>
+        <w:pPrChange w:id="413" w:author="Gavin Thomas Koma" w:date="2023-04-07T13:19:00Z">
+          <w:pPr/>
+        </w:pPrChange>
+      </w:pPr>
+    </w:p>
+    <w:p>
+      <w:pPr>
+        <w:rPr>
+          <w:del w:id="414" w:author="Gavin Thomas Koma" w:date="2023-04-07T13:19:00Z"/>
+        </w:rPr>
+        <w:pPrChange w:id="415" w:author="Gavin Thomas Koma" w:date="2023-04-07T13:19:00Z">
+          <w:pPr/>
+        </w:pPrChange>
+      </w:pPr>
+    </w:p>
+    <w:p>
+      <w:pPr>
+        <w:rPr>
+          <w:del w:id="416" w:author="Gavin Thomas Koma" w:date="2023-04-07T13:19:00Z"/>
+        </w:rPr>
+        <w:pPrChange w:id="417" w:author="Gavin Thomas Koma" w:date="2023-04-07T13:19:00Z">
+          <w:pPr/>
+        </w:pPrChange>
+      </w:pPr>
+    </w:p>
+    <w:p>
+      <w:pPr>
+        <w:rPr>
+          <w:del w:id="418" w:author="Gavin Thomas Koma" w:date="2023-04-07T13:19:00Z"/>
+        </w:rPr>
+        <w:pPrChange w:id="419" w:author="Gavin Thomas Koma" w:date="2023-04-07T13:19:00Z">
+          <w:pPr/>
+        </w:pPrChange>
+      </w:pPr>
+    </w:p>
+    <w:p>
+      <w:pPr>
+        <w:rPr>
+          <w:del w:id="420" w:author="Gavin Thomas Koma" w:date="2023-04-07T13:19:00Z"/>
+        </w:rPr>
+        <w:pPrChange w:id="421" w:author="Gavin Thomas Koma" w:date="2023-04-07T13:19:00Z">
+          <w:pPr/>
+        </w:pPrChange>
+      </w:pPr>
+    </w:p>
+    <w:p>
+      <w:pPr>
+        <w:rPr>
+          <w:del w:id="422" w:author="Gavin Thomas Koma" w:date="2023-04-07T13:19:00Z"/>
+        </w:rPr>
+        <w:pPrChange w:id="423" w:author="Gavin Thomas Koma" w:date="2023-04-07T13:19:00Z">
+          <w:pPr/>
+        </w:pPrChange>
+      </w:pPr>
+    </w:p>
+    <w:bookmarkEnd w:id="12"/>
+    <w:p>
+      <w:pPr>
+        <w:rPr>
+          <w:del w:id="424" w:author="Gavin Thomas Koma" w:date="2023-04-07T13:19:00Z"/>
+        </w:rPr>
+        <w:pPrChange w:id="425" w:author="Gavin Thomas Koma" w:date="2023-04-07T13:19:00Z">
+          <w:pPr>
+            <w:pStyle w:val="Ttulo1"/>
+          </w:pPr>
+        </w:pPrChange>
+      </w:pPr>
+      <w:del w:id="426" w:author="Gavin Thomas Koma" w:date="2023-04-07T13:19:00Z">
+        <w:r>
+          <w:delText>Task 2</w:delText>
+        </w:r>
+      </w:del>
+    </w:p>
+    <w:p>
+      <w:pPr>
+        <w:pPrChange w:id="427" w:author="Gavin Thomas Koma" w:date="2023-04-07T13:19:00Z">
+          <w:pPr>
+            <w:pStyle w:val="Ttulo1"/>
+          </w:pPr>
+        </w:pPrChange>
+      </w:pPr>
+      <w:del w:id="428" w:author="Gavin Thomas Koma" w:date="2023-04-07T13:19:00Z">
+        <w:r>
+          <w:delText>Conclusion</w:delText>
+        </w:r>
+      </w:del>
     </w:p>
     <w:p/>
     <w:sectPr>
-      <w:headerReference w:type="default" r:id="rId13"/>
-      <w:footerReference w:type="default" r:id="rId14"/>
+      <w:headerReference w:type="default" r:id="rId21"/>
+      <w:footerReference w:type="default" r:id="rId22"/>
       <w:pgSz w:w="12240" w:h="15840"/>
       <w:pgMar w:top="1440" w:right="1440" w:bottom="1440" w:left="1440" w:header="576" w:footer="360" w:gutter="0"/>
       <w:pgNumType w:start="1"/>
@@ -1099,20 +6745,27 @@
     <w:r>
       <w:tab/>
     </w:r>
-    <w:ins w:id="23" w:author="Gavin Thomas Koma" w:date="2023-03-18T19:55:00Z">
+    <w:ins w:id="434" w:author="Gavin Thomas Koma" w:date="2023-04-07T15:15:00Z">
       <w:r>
-        <w:t xml:space="preserve">March </w:t>
+        <w:t>April 7</w:t>
       </w:r>
     </w:ins>
-    <w:r>
-      <w:t>30</w:t>
-    </w:r>
-    <w:ins w:id="24" w:author="Gavin Thomas Koma" w:date="2023-02-06T22:58:00Z">
+    <w:del w:id="435" w:author="Gavin Thomas Koma" w:date="2023-04-07T15:15:00Z">
+      <w:r>
+        <w:delText>3</w:delText>
+      </w:r>
+    </w:del>
+    <w:del w:id="436" w:author="Gavin Thomas Koma" w:date="2023-04-07T13:17:00Z">
+      <w:r>
+        <w:delText>0</w:delText>
+      </w:r>
+    </w:del>
+    <w:ins w:id="437" w:author="Gavin Thomas Koma" w:date="2023-02-06T22:58:00Z">
       <w:r>
         <w:t>h</w:t>
       </w:r>
     </w:ins>
-    <w:del w:id="25" w:author="Gavin Thomas Koma" w:date="2023-02-06T22:58:00Z">
+    <w:del w:id="438" w:author="Gavin Thomas Koma" w:date="2023-02-06T22:58:00Z">
       <w:r>
         <w:delText>January 6</w:delText>
       </w:r>
@@ -1120,12 +6773,12 @@
     <w:r>
       <w:t>, 202</w:t>
     </w:r>
-    <w:ins w:id="26" w:author="Gavin Thomas Koma" w:date="2023-03-18T19:55:00Z">
+    <w:ins w:id="439" w:author="Gavin Thomas Koma" w:date="2023-03-18T19:55:00Z">
       <w:r>
         <w:t>3</w:t>
       </w:r>
     </w:ins>
-    <w:del w:id="27" w:author="Gavin Thomas Koma" w:date="2023-03-18T19:55:00Z">
+    <w:del w:id="440" w:author="Gavin Thomas Koma" w:date="2023-03-18T19:55:00Z">
       <w:r>
         <w:delText>2</w:delText>
       </w:r>
@@ -1181,9 +6834,19 @@
       <w:t xml:space="preserve">: HW # </w:t>
     </w:r>
     <w:r>
-      <w:t>10</w:t>
+      <w:t>1</w:t>
     </w:r>
-    <w:del w:id="19" w:author="Gavin Thomas Koma" w:date="2023-03-18T19:55:00Z">
+    <w:ins w:id="429" w:author="Gavin Thomas Koma" w:date="2023-04-07T13:17:00Z">
+      <w:r>
+        <w:t>1</w:t>
+      </w:r>
+    </w:ins>
+    <w:del w:id="430" w:author="Gavin Thomas Koma" w:date="2023-04-07T13:17:00Z">
+      <w:r>
+        <w:delText>0</w:delText>
+      </w:r>
+    </w:del>
+    <w:del w:id="431" w:author="Gavin Thomas Koma" w:date="2023-03-18T19:55:00Z">
       <w:r>
         <w:delText>3</w:delText>
       </w:r>
@@ -1229,23 +6892,15 @@
       </w:rPr>
       <w:t xml:space="preserve"> of </w:t>
     </w:r>
-    <w:ins w:id="20" w:author="Gavin Thomas Koma" w:date="2023-02-06T22:58:00Z">
+    <w:ins w:id="432" w:author="Gavin Thomas Koma" w:date="2023-04-07T15:15:00Z">
       <w:r>
         <w:rPr>
           <w:rStyle w:val="Nmerodepgina"/>
         </w:rPr>
-        <w:t>1</w:t>
+        <w:t>8</w:t>
       </w:r>
     </w:ins>
-    <w:ins w:id="21" w:author="Gavin Thomas Koma" w:date="2023-02-06T23:04:00Z">
-      <w:r>
-        <w:rPr>
-          <w:rStyle w:val="Nmerodepgina"/>
-        </w:rPr>
-        <w:t>1</w:t>
-      </w:r>
-    </w:ins>
-    <w:del w:id="22" w:author="Gavin Thomas Koma" w:date="2023-02-06T22:58:00Z">
+    <w:del w:id="433" w:author="Gavin Thomas Koma" w:date="2023-02-06T22:58:00Z">
       <w:r>
         <w:rPr>
           <w:rStyle w:val="Nmerodepgina"/>
